--- a/Java.docx
+++ b/Java.docx
@@ -24486,10 +24486,4615 @@
       </w:pPr>
     </w:p>
     <w:p>
+      <w:pPr>
+        <w:tabs>
+          <w:tab w:val="left" w:pos="916"/>
+          <w:tab w:val="left" w:pos="1832"/>
+          <w:tab w:val="left" w:pos="2748"/>
+          <w:tab w:val="left" w:pos="3664"/>
+          <w:tab w:val="left" w:pos="4580"/>
+          <w:tab w:val="left" w:pos="5496"/>
+          <w:tab w:val="left" w:pos="6412"/>
+          <w:tab w:val="left" w:pos="7328"/>
+          <w:tab w:val="left" w:pos="8244"/>
+          <w:tab w:val="left" w:pos="9160"/>
+          <w:tab w:val="left" w:pos="10076"/>
+          <w:tab w:val="left" w:pos="10992"/>
+          <w:tab w:val="left" w:pos="11908"/>
+          <w:tab w:val="left" w:pos="12824"/>
+          <w:tab w:val="left" w:pos="13740"/>
+          <w:tab w:val="left" w:pos="14656"/>
+        </w:tabs>
+        <w:spacing w:after="0" w:line="240" w:lineRule="auto"/>
+        <w:rPr>
+          <w:rFonts w:ascii="Courier New" w:eastAsia="Times New Roman" w:hAnsi="Courier New" w:cs="Courier New"/>
+          <w:sz w:val="20"/>
+          <w:szCs w:val="20"/>
+        </w:rPr>
+      </w:pPr>
+    </w:p>
+    <w:p>
+      <w:pPr>
+        <w:tabs>
+          <w:tab w:val="left" w:pos="916"/>
+          <w:tab w:val="left" w:pos="1832"/>
+          <w:tab w:val="left" w:pos="2748"/>
+          <w:tab w:val="left" w:pos="3664"/>
+          <w:tab w:val="left" w:pos="4580"/>
+          <w:tab w:val="left" w:pos="5496"/>
+          <w:tab w:val="left" w:pos="6412"/>
+          <w:tab w:val="left" w:pos="7328"/>
+          <w:tab w:val="left" w:pos="8244"/>
+          <w:tab w:val="left" w:pos="9160"/>
+          <w:tab w:val="left" w:pos="10076"/>
+          <w:tab w:val="left" w:pos="10992"/>
+          <w:tab w:val="left" w:pos="11908"/>
+          <w:tab w:val="left" w:pos="12824"/>
+          <w:tab w:val="left" w:pos="13740"/>
+          <w:tab w:val="left" w:pos="14656"/>
+        </w:tabs>
+        <w:spacing w:after="0" w:line="240" w:lineRule="auto"/>
+        <w:rPr>
+          <w:rFonts w:ascii="Courier New" w:eastAsia="Times New Roman" w:hAnsi="Courier New" w:cs="Courier New"/>
+          <w:b/>
+          <w:sz w:val="32"/>
+          <w:szCs w:val="32"/>
+          <w:u w:val="single"/>
+        </w:rPr>
+      </w:pPr>
+      <w:r>
+        <w:rPr>
+          <w:rFonts w:ascii="Courier New" w:eastAsia="Times New Roman" w:hAnsi="Courier New" w:cs="Courier New"/>
+          <w:b/>
+          <w:sz w:val="32"/>
+          <w:szCs w:val="32"/>
+          <w:u w:val="single"/>
+        </w:rPr>
+        <w:t>2D</w:t>
+      </w:r>
+    </w:p>
+    <w:p>
+      <w:pPr>
+        <w:tabs>
+          <w:tab w:val="left" w:pos="916"/>
+          <w:tab w:val="left" w:pos="1832"/>
+          <w:tab w:val="left" w:pos="2748"/>
+          <w:tab w:val="left" w:pos="3664"/>
+          <w:tab w:val="left" w:pos="4580"/>
+          <w:tab w:val="left" w:pos="5496"/>
+          <w:tab w:val="left" w:pos="6412"/>
+          <w:tab w:val="left" w:pos="7328"/>
+          <w:tab w:val="left" w:pos="8244"/>
+          <w:tab w:val="left" w:pos="9160"/>
+          <w:tab w:val="left" w:pos="10076"/>
+          <w:tab w:val="left" w:pos="10992"/>
+          <w:tab w:val="left" w:pos="11908"/>
+          <w:tab w:val="left" w:pos="12824"/>
+          <w:tab w:val="left" w:pos="13740"/>
+          <w:tab w:val="left" w:pos="14656"/>
+        </w:tabs>
+        <w:spacing w:after="0" w:line="240" w:lineRule="auto"/>
+        <w:rPr>
+          <w:rFonts w:ascii="Courier New" w:eastAsia="Times New Roman" w:hAnsi="Courier New" w:cs="Courier New"/>
+          <w:sz w:val="20"/>
+          <w:szCs w:val="20"/>
+        </w:rPr>
+      </w:pPr>
+    </w:p>
+    <w:p>
+      <w:pPr>
+        <w:tabs>
+          <w:tab w:val="left" w:pos="916"/>
+          <w:tab w:val="left" w:pos="1832"/>
+          <w:tab w:val="left" w:pos="2748"/>
+          <w:tab w:val="left" w:pos="3664"/>
+          <w:tab w:val="left" w:pos="4580"/>
+          <w:tab w:val="left" w:pos="5496"/>
+          <w:tab w:val="left" w:pos="6412"/>
+          <w:tab w:val="left" w:pos="7328"/>
+          <w:tab w:val="left" w:pos="8244"/>
+          <w:tab w:val="left" w:pos="9160"/>
+          <w:tab w:val="left" w:pos="10076"/>
+          <w:tab w:val="left" w:pos="10992"/>
+          <w:tab w:val="left" w:pos="11908"/>
+          <w:tab w:val="left" w:pos="12824"/>
+          <w:tab w:val="left" w:pos="13740"/>
+          <w:tab w:val="left" w:pos="14656"/>
+        </w:tabs>
+        <w:spacing w:after="0" w:line="240" w:lineRule="auto"/>
+        <w:rPr>
+          <w:rFonts w:ascii="Courier New" w:eastAsia="Times New Roman" w:hAnsi="Courier New" w:cs="Courier New"/>
+          <w:sz w:val="20"/>
+          <w:szCs w:val="20"/>
+        </w:rPr>
+      </w:pPr>
+      <w:r>
+        <w:rPr>
+          <w:rFonts w:ascii="Courier New" w:eastAsia="Times New Roman" w:hAnsi="Courier New" w:cs="Courier New"/>
+          <w:sz w:val="20"/>
+          <w:szCs w:val="20"/>
+        </w:rPr>
+        <w:t>Collection of arrays or array of arrays</w:t>
+      </w:r>
+    </w:p>
+    <w:p>
+      <w:pPr>
+        <w:tabs>
+          <w:tab w:val="left" w:pos="916"/>
+          <w:tab w:val="left" w:pos="1832"/>
+          <w:tab w:val="left" w:pos="2748"/>
+          <w:tab w:val="left" w:pos="3664"/>
+          <w:tab w:val="left" w:pos="4580"/>
+          <w:tab w:val="left" w:pos="5496"/>
+          <w:tab w:val="left" w:pos="6412"/>
+          <w:tab w:val="left" w:pos="7328"/>
+          <w:tab w:val="left" w:pos="8244"/>
+          <w:tab w:val="left" w:pos="9160"/>
+          <w:tab w:val="left" w:pos="10076"/>
+          <w:tab w:val="left" w:pos="10992"/>
+          <w:tab w:val="left" w:pos="11908"/>
+          <w:tab w:val="left" w:pos="12824"/>
+          <w:tab w:val="left" w:pos="13740"/>
+          <w:tab w:val="left" w:pos="14656"/>
+        </w:tabs>
+        <w:spacing w:after="0" w:line="240" w:lineRule="auto"/>
+        <w:rPr>
+          <w:rFonts w:ascii="Courier New" w:eastAsia="Times New Roman" w:hAnsi="Courier New" w:cs="Courier New"/>
+          <w:sz w:val="20"/>
+          <w:szCs w:val="20"/>
+        </w:rPr>
+      </w:pPr>
+    </w:p>
+    <w:p>
+      <w:pPr>
+        <w:tabs>
+          <w:tab w:val="left" w:pos="916"/>
+          <w:tab w:val="left" w:pos="1832"/>
+          <w:tab w:val="left" w:pos="2748"/>
+          <w:tab w:val="left" w:pos="3664"/>
+          <w:tab w:val="left" w:pos="4580"/>
+          <w:tab w:val="left" w:pos="5496"/>
+          <w:tab w:val="left" w:pos="6412"/>
+          <w:tab w:val="left" w:pos="7328"/>
+          <w:tab w:val="left" w:pos="8244"/>
+          <w:tab w:val="left" w:pos="9160"/>
+          <w:tab w:val="left" w:pos="10076"/>
+          <w:tab w:val="left" w:pos="10992"/>
+          <w:tab w:val="left" w:pos="11908"/>
+          <w:tab w:val="left" w:pos="12824"/>
+          <w:tab w:val="left" w:pos="13740"/>
+          <w:tab w:val="left" w:pos="14656"/>
+        </w:tabs>
+        <w:spacing w:after="0" w:line="240" w:lineRule="auto"/>
+        <w:rPr>
+          <w:rFonts w:ascii="Courier New" w:eastAsia="Times New Roman" w:hAnsi="Courier New" w:cs="Courier New"/>
+          <w:sz w:val="20"/>
+          <w:szCs w:val="20"/>
+        </w:rPr>
+      </w:pPr>
+      <w:proofErr w:type="spellStart"/>
+      <w:r>
+        <w:rPr>
+          <w:rFonts w:ascii="Courier New" w:eastAsia="Times New Roman" w:hAnsi="Courier New" w:cs="Courier New"/>
+          <w:sz w:val="20"/>
+          <w:szCs w:val="20"/>
+        </w:rPr>
+        <w:t>Int</w:t>
+      </w:r>
+      <w:proofErr w:type="spellEnd"/>
+      <w:r>
+        <w:rPr>
+          <w:rFonts w:ascii="Courier New" w:eastAsia="Times New Roman" w:hAnsi="Courier New" w:cs="Courier New"/>
+          <w:sz w:val="20"/>
+          <w:szCs w:val="20"/>
+        </w:rPr>
+        <w:t xml:space="preserve"> </w:t>
+      </w:r>
+      <w:proofErr w:type="gramStart"/>
+      <w:r>
+        <w:rPr>
+          <w:rFonts w:ascii="Courier New" w:eastAsia="Times New Roman" w:hAnsi="Courier New" w:cs="Courier New"/>
+          <w:sz w:val="20"/>
+          <w:szCs w:val="20"/>
+        </w:rPr>
+        <w:t>a[</w:t>
+      </w:r>
+      <w:proofErr w:type="gramEnd"/>
+      <w:r>
+        <w:rPr>
+          <w:rFonts w:ascii="Courier New" w:eastAsia="Times New Roman" w:hAnsi="Courier New" w:cs="Courier New"/>
+          <w:sz w:val="20"/>
+          <w:szCs w:val="20"/>
+        </w:rPr>
+        <w:t xml:space="preserve">][] = new </w:t>
+      </w:r>
+      <w:proofErr w:type="spellStart"/>
+      <w:r>
+        <w:rPr>
+          <w:rFonts w:ascii="Courier New" w:eastAsia="Times New Roman" w:hAnsi="Courier New" w:cs="Courier New"/>
+          <w:sz w:val="20"/>
+          <w:szCs w:val="20"/>
+        </w:rPr>
+        <w:t>int</w:t>
+      </w:r>
+      <w:proofErr w:type="spellEnd"/>
+      <w:r>
+        <w:rPr>
+          <w:rFonts w:ascii="Courier New" w:eastAsia="Times New Roman" w:hAnsi="Courier New" w:cs="Courier New"/>
+          <w:sz w:val="20"/>
+          <w:szCs w:val="20"/>
+        </w:rPr>
+        <w:t>[3][4]</w:t>
+      </w:r>
+    </w:p>
+    <w:tbl>
+      <w:tblPr>
+        <w:tblpPr w:leftFromText="180" w:rightFromText="180" w:vertAnchor="text" w:tblpX="1778" w:tblpY="79"/>
+        <w:tblW w:w="0" w:type="auto"/>
+        <w:tblBorders>
+          <w:top w:val="single" w:sz="4" w:space="0" w:color="auto"/>
+          <w:left w:val="single" w:sz="4" w:space="0" w:color="auto"/>
+          <w:bottom w:val="single" w:sz="4" w:space="0" w:color="auto"/>
+          <w:right w:val="single" w:sz="4" w:space="0" w:color="auto"/>
+          <w:insideH w:val="single" w:sz="4" w:space="0" w:color="auto"/>
+          <w:insideV w:val="single" w:sz="4" w:space="0" w:color="auto"/>
+        </w:tblBorders>
+        <w:tblLook w:val="0000" w:firstRow="0" w:lastRow="0" w:firstColumn="0" w:lastColumn="0" w:noHBand="0" w:noVBand="0"/>
+      </w:tblPr>
+      <w:tblGrid>
+        <w:gridCol w:w="337"/>
+        <w:gridCol w:w="337"/>
+        <w:gridCol w:w="376"/>
+        <w:gridCol w:w="337"/>
+      </w:tblGrid>
+      <w:tr>
+        <w:tblPrEx>
+          <w:tblCellMar>
+            <w:top w:w="0" w:type="dxa"/>
+            <w:bottom w:w="0" w:type="dxa"/>
+          </w:tblCellMar>
+        </w:tblPrEx>
+        <w:trPr>
+          <w:trHeight w:val="324"/>
+        </w:trPr>
+        <w:tc>
+          <w:tcPr>
+            <w:tcW w:w="259" w:type="dxa"/>
+          </w:tcPr>
+          <w:p>
+            <w:pPr>
+              <w:tabs>
+                <w:tab w:val="left" w:pos="916"/>
+                <w:tab w:val="left" w:pos="1832"/>
+                <w:tab w:val="left" w:pos="2748"/>
+                <w:tab w:val="left" w:pos="3664"/>
+                <w:tab w:val="left" w:pos="4580"/>
+                <w:tab w:val="left" w:pos="5496"/>
+                <w:tab w:val="left" w:pos="6412"/>
+                <w:tab w:val="left" w:pos="7328"/>
+                <w:tab w:val="left" w:pos="8244"/>
+                <w:tab w:val="left" w:pos="9160"/>
+                <w:tab w:val="left" w:pos="10076"/>
+                <w:tab w:val="left" w:pos="10992"/>
+                <w:tab w:val="left" w:pos="11908"/>
+                <w:tab w:val="left" w:pos="12824"/>
+                <w:tab w:val="left" w:pos="13740"/>
+                <w:tab w:val="left" w:pos="14656"/>
+              </w:tabs>
+              <w:spacing w:after="0" w:line="240" w:lineRule="auto"/>
+              <w:rPr>
+                <w:rFonts w:ascii="Courier New" w:eastAsia="Times New Roman" w:hAnsi="Courier New" w:cs="Courier New"/>
+                <w:sz w:val="20"/>
+                <w:szCs w:val="20"/>
+              </w:rPr>
+            </w:pPr>
+            <w:r>
+              <w:rPr>
+                <w:rFonts w:ascii="Courier New" w:eastAsia="Times New Roman" w:hAnsi="Courier New" w:cs="Courier New"/>
+                <w:sz w:val="20"/>
+                <w:szCs w:val="20"/>
+              </w:rPr>
+              <w:t>0</w:t>
+            </w:r>
+          </w:p>
+        </w:tc>
+        <w:tc>
+          <w:tcPr>
+            <w:tcW w:w="337" w:type="dxa"/>
+          </w:tcPr>
+          <w:p>
+            <w:pPr>
+              <w:tabs>
+                <w:tab w:val="left" w:pos="916"/>
+                <w:tab w:val="left" w:pos="1832"/>
+                <w:tab w:val="left" w:pos="2748"/>
+                <w:tab w:val="left" w:pos="3664"/>
+                <w:tab w:val="left" w:pos="4580"/>
+                <w:tab w:val="left" w:pos="5496"/>
+                <w:tab w:val="left" w:pos="6412"/>
+                <w:tab w:val="left" w:pos="7328"/>
+                <w:tab w:val="left" w:pos="8244"/>
+                <w:tab w:val="left" w:pos="9160"/>
+                <w:tab w:val="left" w:pos="10076"/>
+                <w:tab w:val="left" w:pos="10992"/>
+                <w:tab w:val="left" w:pos="11908"/>
+                <w:tab w:val="left" w:pos="12824"/>
+                <w:tab w:val="left" w:pos="13740"/>
+                <w:tab w:val="left" w:pos="14656"/>
+              </w:tabs>
+              <w:spacing w:after="0" w:line="240" w:lineRule="auto"/>
+              <w:rPr>
+                <w:rFonts w:ascii="Courier New" w:eastAsia="Times New Roman" w:hAnsi="Courier New" w:cs="Courier New"/>
+                <w:sz w:val="20"/>
+                <w:szCs w:val="20"/>
+              </w:rPr>
+            </w:pPr>
+            <w:r>
+              <w:rPr>
+                <w:rFonts w:ascii="Courier New" w:eastAsia="Times New Roman" w:hAnsi="Courier New" w:cs="Courier New"/>
+                <w:sz w:val="20"/>
+                <w:szCs w:val="20"/>
+              </w:rPr>
+              <w:t>1</w:t>
+            </w:r>
+          </w:p>
+        </w:tc>
+        <w:tc>
+          <w:tcPr>
+            <w:tcW w:w="376" w:type="dxa"/>
+          </w:tcPr>
+          <w:p>
+            <w:pPr>
+              <w:tabs>
+                <w:tab w:val="left" w:pos="916"/>
+                <w:tab w:val="left" w:pos="1832"/>
+                <w:tab w:val="left" w:pos="2748"/>
+                <w:tab w:val="left" w:pos="3664"/>
+                <w:tab w:val="left" w:pos="4580"/>
+                <w:tab w:val="left" w:pos="5496"/>
+                <w:tab w:val="left" w:pos="6412"/>
+                <w:tab w:val="left" w:pos="7328"/>
+                <w:tab w:val="left" w:pos="8244"/>
+                <w:tab w:val="left" w:pos="9160"/>
+                <w:tab w:val="left" w:pos="10076"/>
+                <w:tab w:val="left" w:pos="10992"/>
+                <w:tab w:val="left" w:pos="11908"/>
+                <w:tab w:val="left" w:pos="12824"/>
+                <w:tab w:val="left" w:pos="13740"/>
+                <w:tab w:val="left" w:pos="14656"/>
+              </w:tabs>
+              <w:spacing w:after="0" w:line="240" w:lineRule="auto"/>
+              <w:rPr>
+                <w:rFonts w:ascii="Courier New" w:eastAsia="Times New Roman" w:hAnsi="Courier New" w:cs="Courier New"/>
+                <w:sz w:val="20"/>
+                <w:szCs w:val="20"/>
+              </w:rPr>
+            </w:pPr>
+            <w:r>
+              <w:rPr>
+                <w:rFonts w:ascii="Courier New" w:eastAsia="Times New Roman" w:hAnsi="Courier New" w:cs="Courier New"/>
+                <w:sz w:val="20"/>
+                <w:szCs w:val="20"/>
+              </w:rPr>
+              <w:t>2</w:t>
+            </w:r>
+          </w:p>
+        </w:tc>
+        <w:tc>
+          <w:tcPr>
+            <w:tcW w:w="298" w:type="dxa"/>
+          </w:tcPr>
+          <w:p>
+            <w:pPr>
+              <w:tabs>
+                <w:tab w:val="left" w:pos="916"/>
+                <w:tab w:val="left" w:pos="1832"/>
+                <w:tab w:val="left" w:pos="2748"/>
+                <w:tab w:val="left" w:pos="3664"/>
+                <w:tab w:val="left" w:pos="4580"/>
+                <w:tab w:val="left" w:pos="5496"/>
+                <w:tab w:val="left" w:pos="6412"/>
+                <w:tab w:val="left" w:pos="7328"/>
+                <w:tab w:val="left" w:pos="8244"/>
+                <w:tab w:val="left" w:pos="9160"/>
+                <w:tab w:val="left" w:pos="10076"/>
+                <w:tab w:val="left" w:pos="10992"/>
+                <w:tab w:val="left" w:pos="11908"/>
+                <w:tab w:val="left" w:pos="12824"/>
+                <w:tab w:val="left" w:pos="13740"/>
+                <w:tab w:val="left" w:pos="14656"/>
+              </w:tabs>
+              <w:spacing w:after="0" w:line="240" w:lineRule="auto"/>
+              <w:rPr>
+                <w:rFonts w:ascii="Courier New" w:eastAsia="Times New Roman" w:hAnsi="Courier New" w:cs="Courier New"/>
+                <w:sz w:val="20"/>
+                <w:szCs w:val="20"/>
+              </w:rPr>
+            </w:pPr>
+            <w:r>
+              <w:rPr>
+                <w:rFonts w:ascii="Courier New" w:eastAsia="Times New Roman" w:hAnsi="Courier New" w:cs="Courier New"/>
+                <w:sz w:val="20"/>
+                <w:szCs w:val="20"/>
+              </w:rPr>
+              <w:t>3</w:t>
+            </w:r>
+          </w:p>
+        </w:tc>
+      </w:tr>
+    </w:tbl>
+    <w:p>
+      <w:pPr>
+        <w:tabs>
+          <w:tab w:val="left" w:pos="916"/>
+          <w:tab w:val="left" w:pos="1832"/>
+          <w:tab w:val="left" w:pos="2748"/>
+          <w:tab w:val="left" w:pos="3664"/>
+          <w:tab w:val="left" w:pos="4580"/>
+          <w:tab w:val="left" w:pos="5496"/>
+          <w:tab w:val="left" w:pos="6412"/>
+          <w:tab w:val="left" w:pos="7328"/>
+          <w:tab w:val="left" w:pos="8244"/>
+          <w:tab w:val="left" w:pos="9160"/>
+          <w:tab w:val="left" w:pos="10076"/>
+          <w:tab w:val="left" w:pos="10992"/>
+          <w:tab w:val="left" w:pos="11908"/>
+          <w:tab w:val="left" w:pos="12824"/>
+          <w:tab w:val="left" w:pos="13740"/>
+          <w:tab w:val="left" w:pos="14656"/>
+        </w:tabs>
+        <w:spacing w:after="0" w:line="240" w:lineRule="auto"/>
+        <w:rPr>
+          <w:rFonts w:ascii="Courier New" w:eastAsia="Times New Roman" w:hAnsi="Courier New" w:cs="Courier New"/>
+          <w:sz w:val="20"/>
+          <w:szCs w:val="20"/>
+        </w:rPr>
+      </w:pPr>
+    </w:p>
+    <w:tbl>
+      <w:tblPr>
+        <w:tblpPr w:leftFromText="180" w:rightFromText="180" w:vertAnchor="text" w:horzAnchor="page" w:tblpX="2103" w:tblpY="-284"/>
+        <w:tblW w:w="0" w:type="auto"/>
+        <w:tblBorders>
+          <w:top w:val="single" w:sz="4" w:space="0" w:color="auto"/>
+          <w:left w:val="single" w:sz="4" w:space="0" w:color="auto"/>
+          <w:bottom w:val="single" w:sz="4" w:space="0" w:color="auto"/>
+          <w:right w:val="single" w:sz="4" w:space="0" w:color="auto"/>
+          <w:insideH w:val="single" w:sz="4" w:space="0" w:color="auto"/>
+          <w:insideV w:val="single" w:sz="4" w:space="0" w:color="auto"/>
+        </w:tblBorders>
+        <w:tblLook w:val="0000" w:firstRow="0" w:lastRow="0" w:firstColumn="0" w:lastColumn="0" w:noHBand="0" w:noVBand="0"/>
+      </w:tblPr>
+      <w:tblGrid>
+        <w:gridCol w:w="493"/>
+      </w:tblGrid>
+      <w:tr>
+        <w:tblPrEx>
+          <w:tblCellMar>
+            <w:top w:w="0" w:type="dxa"/>
+            <w:bottom w:w="0" w:type="dxa"/>
+          </w:tblCellMar>
+        </w:tblPrEx>
+        <w:trPr>
+          <w:trHeight w:val="233"/>
+        </w:trPr>
+        <w:tc>
+          <w:tcPr>
+            <w:tcW w:w="493" w:type="dxa"/>
+          </w:tcPr>
+          <w:p>
+            <w:pPr>
+              <w:tabs>
+                <w:tab w:val="left" w:pos="916"/>
+                <w:tab w:val="left" w:pos="1832"/>
+                <w:tab w:val="left" w:pos="2748"/>
+                <w:tab w:val="left" w:pos="3664"/>
+                <w:tab w:val="left" w:pos="4580"/>
+                <w:tab w:val="left" w:pos="5496"/>
+                <w:tab w:val="left" w:pos="6412"/>
+                <w:tab w:val="left" w:pos="7328"/>
+                <w:tab w:val="left" w:pos="8244"/>
+                <w:tab w:val="left" w:pos="9160"/>
+                <w:tab w:val="left" w:pos="10076"/>
+                <w:tab w:val="left" w:pos="10992"/>
+                <w:tab w:val="left" w:pos="11908"/>
+                <w:tab w:val="left" w:pos="12824"/>
+                <w:tab w:val="left" w:pos="13740"/>
+                <w:tab w:val="left" w:pos="14656"/>
+              </w:tabs>
+              <w:spacing w:after="0" w:line="240" w:lineRule="auto"/>
+              <w:rPr>
+                <w:rFonts w:ascii="Courier New" w:eastAsia="Times New Roman" w:hAnsi="Courier New" w:cs="Courier New"/>
+                <w:sz w:val="20"/>
+                <w:szCs w:val="20"/>
+              </w:rPr>
+            </w:pPr>
+            <w:r>
+              <w:rPr>
+                <w:rFonts w:ascii="Courier New" w:eastAsia="Times New Roman" w:hAnsi="Courier New" w:cs="Courier New"/>
+                <w:noProof/>
+                <w:sz w:val="20"/>
+                <w:szCs w:val="20"/>
+              </w:rPr>
+              <mc:AlternateContent>
+                <mc:Choice Requires="wps">
+                  <w:drawing>
+                    <wp:anchor distT="0" distB="0" distL="114300" distR="114300" simplePos="0" relativeHeight="251660288" behindDoc="0" locked="0" layoutInCell="1" allowOverlap="1">
+                      <wp:simplePos x="0" y="0"/>
+                      <wp:positionH relativeFrom="column">
+                        <wp:posOffset>224567</wp:posOffset>
+                      </wp:positionH>
+                      <wp:positionV relativeFrom="paragraph">
+                        <wp:posOffset>58523</wp:posOffset>
+                      </wp:positionV>
+                      <wp:extent cx="288324" cy="49427"/>
+                      <wp:effectExtent l="0" t="19050" r="35560" b="84455"/>
+                      <wp:wrapNone/>
+                      <wp:docPr id="2" name="Straight Arrow Connector 2"/>
+                      <wp:cNvGraphicFramePr/>
+                      <a:graphic xmlns:a="http://schemas.openxmlformats.org/drawingml/2006/main">
+                        <a:graphicData uri="http://schemas.microsoft.com/office/word/2010/wordprocessingShape">
+                          <wps:wsp>
+                            <wps:cNvCnPr/>
+                            <wps:spPr>
+                              <a:xfrm>
+                                <a:off x="0" y="0"/>
+                                <a:ext cx="288324" cy="49427"/>
+                              </a:xfrm>
+                              <a:prstGeom prst="straightConnector1">
+                                <a:avLst/>
+                              </a:prstGeom>
+                              <a:ln>
+                                <a:tailEnd type="triangle"/>
+                              </a:ln>
+                            </wps:spPr>
+                            <wps:style>
+                              <a:lnRef idx="1">
+                                <a:schemeClr val="accent1"/>
+                              </a:lnRef>
+                              <a:fillRef idx="0">
+                                <a:schemeClr val="accent1"/>
+                              </a:fillRef>
+                              <a:effectRef idx="0">
+                                <a:schemeClr val="accent1"/>
+                              </a:effectRef>
+                              <a:fontRef idx="minor">
+                                <a:schemeClr val="tx1"/>
+                              </a:fontRef>
+                            </wps:style>
+                            <wps:bodyPr/>
+                          </wps:wsp>
+                        </a:graphicData>
+                      </a:graphic>
+                    </wp:anchor>
+                  </w:drawing>
+                </mc:Choice>
+                <mc:Fallback>
+                  <w:pict>
+                    <v:shapetype w14:anchorId="681EC890" id="_x0000_t32" coordsize="21600,21600" o:spt="32" o:oned="t" path="m,l21600,21600e" filled="f">
+                      <v:path arrowok="t" fillok="f" o:connecttype="none"/>
+                      <o:lock v:ext="edit" shapetype="t"/>
+                    </v:shapetype>
+                    <v:shape id="Straight Arrow Connector 2" o:spid="_x0000_s1026" type="#_x0000_t32" style="position:absolute;margin-left:17.7pt;margin-top:4.6pt;width:22.7pt;height:3.9pt;z-index:251660288;visibility:visible;mso-wrap-style:square;mso-wrap-distance-left:9pt;mso-wrap-distance-top:0;mso-wrap-distance-right:9pt;mso-wrap-distance-bottom:0;mso-position-horizontal:absolute;mso-position-horizontal-relative:text;mso-position-vertical:absolute;mso-position-vertical-relative:text" o:gfxdata="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" strokecolor="#5b9bd5 [3204]" strokeweight=".5pt">
+                      <v:stroke endarrow="block" joinstyle="miter"/>
+                    </v:shape>
+                  </w:pict>
+                </mc:Fallback>
+              </mc:AlternateContent>
+            </w:r>
+            <w:r>
+              <w:rPr>
+                <w:rFonts w:ascii="Courier New" w:eastAsia="Times New Roman" w:hAnsi="Courier New" w:cs="Courier New"/>
+                <w:sz w:val="20"/>
+                <w:szCs w:val="20"/>
+              </w:rPr>
+              <w:t>0</w:t>
+            </w:r>
+          </w:p>
+        </w:tc>
+      </w:tr>
+      <w:tr>
+        <w:tblPrEx>
+          <w:tblCellMar>
+            <w:top w:w="0" w:type="dxa"/>
+            <w:bottom w:w="0" w:type="dxa"/>
+          </w:tblCellMar>
+        </w:tblPrEx>
+        <w:trPr>
+          <w:trHeight w:val="311"/>
+        </w:trPr>
+        <w:tc>
+          <w:tcPr>
+            <w:tcW w:w="493" w:type="dxa"/>
+          </w:tcPr>
+          <w:p>
+            <w:pPr>
+              <w:tabs>
+                <w:tab w:val="left" w:pos="916"/>
+                <w:tab w:val="left" w:pos="1832"/>
+                <w:tab w:val="left" w:pos="2748"/>
+                <w:tab w:val="left" w:pos="3664"/>
+                <w:tab w:val="left" w:pos="4580"/>
+                <w:tab w:val="left" w:pos="5496"/>
+                <w:tab w:val="left" w:pos="6412"/>
+                <w:tab w:val="left" w:pos="7328"/>
+                <w:tab w:val="left" w:pos="8244"/>
+                <w:tab w:val="left" w:pos="9160"/>
+                <w:tab w:val="left" w:pos="10076"/>
+                <w:tab w:val="left" w:pos="10992"/>
+                <w:tab w:val="left" w:pos="11908"/>
+                <w:tab w:val="left" w:pos="12824"/>
+                <w:tab w:val="left" w:pos="13740"/>
+                <w:tab w:val="left" w:pos="14656"/>
+              </w:tabs>
+              <w:spacing w:after="0" w:line="240" w:lineRule="auto"/>
+              <w:rPr>
+                <w:rFonts w:ascii="Courier New" w:eastAsia="Times New Roman" w:hAnsi="Courier New" w:cs="Courier New"/>
+                <w:sz w:val="20"/>
+                <w:szCs w:val="20"/>
+              </w:rPr>
+            </w:pPr>
+            <w:r>
+              <w:rPr>
+                <w:rFonts w:ascii="Courier New" w:eastAsia="Times New Roman" w:hAnsi="Courier New" w:cs="Courier New"/>
+                <w:noProof/>
+                <w:sz w:val="20"/>
+                <w:szCs w:val="20"/>
+              </w:rPr>
+              <mc:AlternateContent>
+                <mc:Choice Requires="wps">
+                  <w:drawing>
+                    <wp:anchor distT="0" distB="0" distL="114300" distR="114300" simplePos="0" relativeHeight="251661312" behindDoc="0" locked="0" layoutInCell="1" allowOverlap="1">
+                      <wp:simplePos x="0" y="0"/>
+                      <wp:positionH relativeFrom="column">
+                        <wp:posOffset>224567</wp:posOffset>
+                      </wp:positionH>
+                      <wp:positionV relativeFrom="paragraph">
+                        <wp:posOffset>118402</wp:posOffset>
+                      </wp:positionV>
+                      <wp:extent cx="288290" cy="255373"/>
+                      <wp:effectExtent l="0" t="0" r="73660" b="49530"/>
+                      <wp:wrapNone/>
+                      <wp:docPr id="3" name="Straight Arrow Connector 3"/>
+                      <wp:cNvGraphicFramePr/>
+                      <a:graphic xmlns:a="http://schemas.openxmlformats.org/drawingml/2006/main">
+                        <a:graphicData uri="http://schemas.microsoft.com/office/word/2010/wordprocessingShape">
+                          <wps:wsp>
+                            <wps:cNvCnPr/>
+                            <wps:spPr>
+                              <a:xfrm>
+                                <a:off x="0" y="0"/>
+                                <a:ext cx="288290" cy="255373"/>
+                              </a:xfrm>
+                              <a:prstGeom prst="straightConnector1">
+                                <a:avLst/>
+                              </a:prstGeom>
+                              <a:ln>
+                                <a:tailEnd type="triangle"/>
+                              </a:ln>
+                            </wps:spPr>
+                            <wps:style>
+                              <a:lnRef idx="1">
+                                <a:schemeClr val="accent1"/>
+                              </a:lnRef>
+                              <a:fillRef idx="0">
+                                <a:schemeClr val="accent1"/>
+                              </a:fillRef>
+                              <a:effectRef idx="0">
+                                <a:schemeClr val="accent1"/>
+                              </a:effectRef>
+                              <a:fontRef idx="minor">
+                                <a:schemeClr val="tx1"/>
+                              </a:fontRef>
+                            </wps:style>
+                            <wps:bodyPr/>
+                          </wps:wsp>
+                        </a:graphicData>
+                      </a:graphic>
+                    </wp:anchor>
+                  </w:drawing>
+                </mc:Choice>
+                <mc:Fallback>
+                  <w:pict>
+                    <v:shape w14:anchorId="55842F90" id="Straight Arrow Connector 3" o:spid="_x0000_s1026" type="#_x0000_t32" style="position:absolute;margin-left:17.7pt;margin-top:9.3pt;width:22.7pt;height:20.1pt;z-index:251661312;visibility:visible;mso-wrap-style:square;mso-wrap-distance-left:9pt;mso-wrap-distance-top:0;mso-wrap-distance-right:9pt;mso-wrap-distance-bottom:0;mso-position-horizontal:absolute;mso-position-horizontal-relative:text;mso-position-vertical:absolute;mso-position-vertical-relative:text" o:gfxdata="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" strokecolor="#5b9bd5 [3204]" strokeweight=".5pt">
+                      <v:stroke endarrow="block" joinstyle="miter"/>
+                    </v:shape>
+                  </w:pict>
+                </mc:Fallback>
+              </mc:AlternateContent>
+            </w:r>
+            <w:r>
+              <w:rPr>
+                <w:rFonts w:ascii="Courier New" w:eastAsia="Times New Roman" w:hAnsi="Courier New" w:cs="Courier New"/>
+                <w:sz w:val="20"/>
+                <w:szCs w:val="20"/>
+              </w:rPr>
+              <w:t>1</w:t>
+            </w:r>
+          </w:p>
+        </w:tc>
+      </w:tr>
+      <w:tr>
+        <w:tblPrEx>
+          <w:tblCellMar>
+            <w:top w:w="0" w:type="dxa"/>
+            <w:bottom w:w="0" w:type="dxa"/>
+          </w:tblCellMar>
+        </w:tblPrEx>
+        <w:trPr>
+          <w:trHeight w:val="325"/>
+        </w:trPr>
+        <w:tc>
+          <w:tcPr>
+            <w:tcW w:w="493" w:type="dxa"/>
+          </w:tcPr>
+          <w:p>
+            <w:pPr>
+              <w:tabs>
+                <w:tab w:val="left" w:pos="916"/>
+                <w:tab w:val="left" w:pos="1832"/>
+                <w:tab w:val="left" w:pos="2748"/>
+                <w:tab w:val="left" w:pos="3664"/>
+                <w:tab w:val="left" w:pos="4580"/>
+                <w:tab w:val="left" w:pos="5496"/>
+                <w:tab w:val="left" w:pos="6412"/>
+                <w:tab w:val="left" w:pos="7328"/>
+                <w:tab w:val="left" w:pos="8244"/>
+                <w:tab w:val="left" w:pos="9160"/>
+                <w:tab w:val="left" w:pos="10076"/>
+                <w:tab w:val="left" w:pos="10992"/>
+                <w:tab w:val="left" w:pos="11908"/>
+                <w:tab w:val="left" w:pos="12824"/>
+                <w:tab w:val="left" w:pos="13740"/>
+                <w:tab w:val="left" w:pos="14656"/>
+              </w:tabs>
+              <w:spacing w:after="0" w:line="240" w:lineRule="auto"/>
+              <w:rPr>
+                <w:rFonts w:ascii="Courier New" w:eastAsia="Times New Roman" w:hAnsi="Courier New" w:cs="Courier New"/>
+                <w:sz w:val="20"/>
+                <w:szCs w:val="20"/>
+              </w:rPr>
+            </w:pPr>
+            <w:r>
+              <w:rPr>
+                <w:rFonts w:ascii="Courier New" w:eastAsia="Times New Roman" w:hAnsi="Courier New" w:cs="Courier New"/>
+                <w:noProof/>
+                <w:sz w:val="20"/>
+                <w:szCs w:val="20"/>
+              </w:rPr>
+              <mc:AlternateContent>
+                <mc:Choice Requires="wps">
+                  <w:drawing>
+                    <wp:anchor distT="0" distB="0" distL="114300" distR="114300" simplePos="0" relativeHeight="251662336" behindDoc="0" locked="0" layoutInCell="1" allowOverlap="1">
+                      <wp:simplePos x="0" y="0"/>
+                      <wp:positionH relativeFrom="column">
+                        <wp:posOffset>216329</wp:posOffset>
+                      </wp:positionH>
+                      <wp:positionV relativeFrom="paragraph">
+                        <wp:posOffset>136456</wp:posOffset>
+                      </wp:positionV>
+                      <wp:extent cx="337751" cy="321808"/>
+                      <wp:effectExtent l="0" t="0" r="62865" b="59690"/>
+                      <wp:wrapNone/>
+                      <wp:docPr id="4" name="Straight Arrow Connector 4"/>
+                      <wp:cNvGraphicFramePr/>
+                      <a:graphic xmlns:a="http://schemas.openxmlformats.org/drawingml/2006/main">
+                        <a:graphicData uri="http://schemas.microsoft.com/office/word/2010/wordprocessingShape">
+                          <wps:wsp>
+                            <wps:cNvCnPr/>
+                            <wps:spPr>
+                              <a:xfrm>
+                                <a:off x="0" y="0"/>
+                                <a:ext cx="337751" cy="321808"/>
+                              </a:xfrm>
+                              <a:prstGeom prst="straightConnector1">
+                                <a:avLst/>
+                              </a:prstGeom>
+                              <a:ln>
+                                <a:tailEnd type="triangle"/>
+                              </a:ln>
+                            </wps:spPr>
+                            <wps:style>
+                              <a:lnRef idx="1">
+                                <a:schemeClr val="accent1"/>
+                              </a:lnRef>
+                              <a:fillRef idx="0">
+                                <a:schemeClr val="accent1"/>
+                              </a:fillRef>
+                              <a:effectRef idx="0">
+                                <a:schemeClr val="accent1"/>
+                              </a:effectRef>
+                              <a:fontRef idx="minor">
+                                <a:schemeClr val="tx1"/>
+                              </a:fontRef>
+                            </wps:style>
+                            <wps:bodyPr/>
+                          </wps:wsp>
+                        </a:graphicData>
+                      </a:graphic>
+                    </wp:anchor>
+                  </w:drawing>
+                </mc:Choice>
+                <mc:Fallback>
+                  <w:pict>
+                    <v:shape w14:anchorId="4EAA9186" id="Straight Arrow Connector 4" o:spid="_x0000_s1026" type="#_x0000_t32" style="position:absolute;margin-left:17.05pt;margin-top:10.75pt;width:26.6pt;height:25.35pt;z-index:251662336;visibility:visible;mso-wrap-style:square;mso-wrap-distance-left:9pt;mso-wrap-distance-top:0;mso-wrap-distance-right:9pt;mso-wrap-distance-bottom:0;mso-position-horizontal:absolute;mso-position-horizontal-relative:text;mso-position-vertical:absolute;mso-position-vertical-relative:text" o:gfxdata="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" strokecolor="#5b9bd5 [3204]" strokeweight=".5pt">
+                      <v:stroke endarrow="block" joinstyle="miter"/>
+                    </v:shape>
+                  </w:pict>
+                </mc:Fallback>
+              </mc:AlternateContent>
+            </w:r>
+            <w:r>
+              <w:rPr>
+                <w:rFonts w:ascii="Courier New" w:eastAsia="Times New Roman" w:hAnsi="Courier New" w:cs="Courier New"/>
+                <w:sz w:val="20"/>
+                <w:szCs w:val="20"/>
+              </w:rPr>
+              <w:t>2</w:t>
+            </w:r>
+          </w:p>
+        </w:tc>
+      </w:tr>
+      <w:tr>
+        <w:tblPrEx>
+          <w:tblCellMar>
+            <w:top w:w="0" w:type="dxa"/>
+            <w:bottom w:w="0" w:type="dxa"/>
+          </w:tblCellMar>
+        </w:tblPrEx>
+        <w:trPr>
+          <w:trHeight w:val="350"/>
+        </w:trPr>
+        <w:tc>
+          <w:tcPr>
+            <w:tcW w:w="493" w:type="dxa"/>
+          </w:tcPr>
+          <w:p>
+            <w:pPr>
+              <w:tabs>
+                <w:tab w:val="left" w:pos="916"/>
+                <w:tab w:val="left" w:pos="1832"/>
+                <w:tab w:val="left" w:pos="2748"/>
+                <w:tab w:val="left" w:pos="3664"/>
+                <w:tab w:val="left" w:pos="4580"/>
+                <w:tab w:val="left" w:pos="5496"/>
+                <w:tab w:val="left" w:pos="6412"/>
+                <w:tab w:val="left" w:pos="7328"/>
+                <w:tab w:val="left" w:pos="8244"/>
+                <w:tab w:val="left" w:pos="9160"/>
+                <w:tab w:val="left" w:pos="10076"/>
+                <w:tab w:val="left" w:pos="10992"/>
+                <w:tab w:val="left" w:pos="11908"/>
+                <w:tab w:val="left" w:pos="12824"/>
+                <w:tab w:val="left" w:pos="13740"/>
+                <w:tab w:val="left" w:pos="14656"/>
+              </w:tabs>
+              <w:spacing w:after="0" w:line="240" w:lineRule="auto"/>
+              <w:rPr>
+                <w:rFonts w:ascii="Courier New" w:eastAsia="Times New Roman" w:hAnsi="Courier New" w:cs="Courier New"/>
+                <w:sz w:val="20"/>
+                <w:szCs w:val="20"/>
+              </w:rPr>
+            </w:pPr>
+          </w:p>
+        </w:tc>
+      </w:tr>
+    </w:tbl>
+    <w:p>
+      <w:pPr>
+        <w:tabs>
+          <w:tab w:val="left" w:pos="916"/>
+          <w:tab w:val="left" w:pos="1832"/>
+          <w:tab w:val="left" w:pos="2748"/>
+          <w:tab w:val="left" w:pos="3664"/>
+          <w:tab w:val="left" w:pos="4580"/>
+          <w:tab w:val="left" w:pos="5496"/>
+          <w:tab w:val="left" w:pos="6412"/>
+          <w:tab w:val="left" w:pos="7328"/>
+          <w:tab w:val="left" w:pos="8244"/>
+          <w:tab w:val="left" w:pos="9160"/>
+          <w:tab w:val="left" w:pos="10076"/>
+          <w:tab w:val="left" w:pos="10992"/>
+          <w:tab w:val="left" w:pos="11908"/>
+          <w:tab w:val="left" w:pos="12824"/>
+          <w:tab w:val="left" w:pos="13740"/>
+          <w:tab w:val="left" w:pos="14656"/>
+        </w:tabs>
+        <w:spacing w:after="0" w:line="240" w:lineRule="auto"/>
+        <w:rPr>
+          <w:rFonts w:ascii="Courier New" w:eastAsia="Times New Roman" w:hAnsi="Courier New" w:cs="Courier New"/>
+          <w:sz w:val="20"/>
+          <w:szCs w:val="20"/>
+        </w:rPr>
+      </w:pPr>
+      <w:r>
+        <w:rPr>
+          <w:rFonts w:ascii="Courier New" w:eastAsia="Times New Roman" w:hAnsi="Courier New" w:cs="Courier New"/>
+          <w:sz w:val="20"/>
+          <w:szCs w:val="20"/>
+        </w:rPr>
+        <w:t>a</w:t>
+      </w:r>
+    </w:p>
+    <w:tbl>
+      <w:tblPr>
+        <w:tblpPr w:leftFromText="180" w:rightFromText="180" w:vertAnchor="text" w:tblpX="-155" w:tblpY="144"/>
+        <w:tblW w:w="0" w:type="auto"/>
+        <w:tblBorders>
+          <w:top w:val="single" w:sz="4" w:space="0" w:color="auto"/>
+          <w:left w:val="single" w:sz="4" w:space="0" w:color="auto"/>
+          <w:bottom w:val="single" w:sz="4" w:space="0" w:color="auto"/>
+          <w:right w:val="single" w:sz="4" w:space="0" w:color="auto"/>
+          <w:insideH w:val="single" w:sz="4" w:space="0" w:color="auto"/>
+          <w:insideV w:val="single" w:sz="4" w:space="0" w:color="auto"/>
+        </w:tblBorders>
+        <w:tblLook w:val="0000" w:firstRow="0" w:lastRow="0" w:firstColumn="0" w:lastColumn="0" w:noHBand="0" w:noVBand="0"/>
+      </w:tblPr>
+      <w:tblGrid>
+        <w:gridCol w:w="415"/>
+      </w:tblGrid>
+      <w:tr>
+        <w:tblPrEx>
+          <w:tblCellMar>
+            <w:top w:w="0" w:type="dxa"/>
+            <w:bottom w:w="0" w:type="dxa"/>
+          </w:tblCellMar>
+        </w:tblPrEx>
+        <w:trPr>
+          <w:trHeight w:val="259"/>
+        </w:trPr>
+        <w:tc>
+          <w:tcPr>
+            <w:tcW w:w="415" w:type="dxa"/>
+          </w:tcPr>
+          <w:p>
+            <w:pPr>
+              <w:tabs>
+                <w:tab w:val="left" w:pos="916"/>
+                <w:tab w:val="left" w:pos="1832"/>
+                <w:tab w:val="left" w:pos="2748"/>
+                <w:tab w:val="left" w:pos="3664"/>
+                <w:tab w:val="left" w:pos="4580"/>
+                <w:tab w:val="left" w:pos="5496"/>
+                <w:tab w:val="left" w:pos="6412"/>
+                <w:tab w:val="left" w:pos="7328"/>
+                <w:tab w:val="left" w:pos="8244"/>
+                <w:tab w:val="left" w:pos="9160"/>
+                <w:tab w:val="left" w:pos="10076"/>
+                <w:tab w:val="left" w:pos="10992"/>
+                <w:tab w:val="left" w:pos="11908"/>
+                <w:tab w:val="left" w:pos="12824"/>
+                <w:tab w:val="left" w:pos="13740"/>
+                <w:tab w:val="left" w:pos="14656"/>
+              </w:tabs>
+              <w:spacing w:after="0" w:line="240" w:lineRule="auto"/>
+              <w:rPr>
+                <w:rFonts w:ascii="Courier New" w:eastAsia="Times New Roman" w:hAnsi="Courier New" w:cs="Courier New"/>
+                <w:sz w:val="20"/>
+                <w:szCs w:val="20"/>
+              </w:rPr>
+            </w:pPr>
+          </w:p>
+        </w:tc>
+      </w:tr>
+    </w:tbl>
+    <w:tbl>
+      <w:tblPr>
+        <w:tblpPr w:leftFromText="180" w:rightFromText="180" w:vertAnchor="text" w:horzAnchor="page" w:tblpX="3231" w:tblpY="144"/>
+        <w:tblW w:w="0" w:type="auto"/>
+        <w:tblBorders>
+          <w:top w:val="single" w:sz="4" w:space="0" w:color="auto"/>
+          <w:left w:val="single" w:sz="4" w:space="0" w:color="auto"/>
+          <w:bottom w:val="single" w:sz="4" w:space="0" w:color="auto"/>
+          <w:right w:val="single" w:sz="4" w:space="0" w:color="auto"/>
+          <w:insideH w:val="single" w:sz="4" w:space="0" w:color="auto"/>
+          <w:insideV w:val="single" w:sz="4" w:space="0" w:color="auto"/>
+        </w:tblBorders>
+        <w:tblLook w:val="0000" w:firstRow="0" w:lastRow="0" w:firstColumn="0" w:lastColumn="0" w:noHBand="0" w:noVBand="0"/>
+      </w:tblPr>
+      <w:tblGrid>
+        <w:gridCol w:w="493"/>
+        <w:gridCol w:w="363"/>
+        <w:gridCol w:w="467"/>
+        <w:gridCol w:w="402"/>
+      </w:tblGrid>
+      <w:tr>
+        <w:tblPrEx>
+          <w:tblCellMar>
+            <w:top w:w="0" w:type="dxa"/>
+            <w:bottom w:w="0" w:type="dxa"/>
+          </w:tblCellMar>
+        </w:tblPrEx>
+        <w:trPr>
+          <w:trHeight w:val="376"/>
+        </w:trPr>
+        <w:tc>
+          <w:tcPr>
+            <w:tcW w:w="493" w:type="dxa"/>
+          </w:tcPr>
+          <w:p>
+            <w:pPr>
+              <w:tabs>
+                <w:tab w:val="left" w:pos="916"/>
+                <w:tab w:val="left" w:pos="1832"/>
+                <w:tab w:val="left" w:pos="2748"/>
+                <w:tab w:val="left" w:pos="3664"/>
+                <w:tab w:val="left" w:pos="4580"/>
+                <w:tab w:val="left" w:pos="5496"/>
+                <w:tab w:val="left" w:pos="6412"/>
+                <w:tab w:val="left" w:pos="7328"/>
+                <w:tab w:val="left" w:pos="8244"/>
+                <w:tab w:val="left" w:pos="9160"/>
+                <w:tab w:val="left" w:pos="10076"/>
+                <w:tab w:val="left" w:pos="10992"/>
+                <w:tab w:val="left" w:pos="11908"/>
+                <w:tab w:val="left" w:pos="12824"/>
+                <w:tab w:val="left" w:pos="13740"/>
+                <w:tab w:val="left" w:pos="14656"/>
+              </w:tabs>
+              <w:spacing w:after="0" w:line="240" w:lineRule="auto"/>
+              <w:rPr>
+                <w:rFonts w:ascii="Courier New" w:eastAsia="Times New Roman" w:hAnsi="Courier New" w:cs="Courier New"/>
+                <w:sz w:val="20"/>
+                <w:szCs w:val="20"/>
+              </w:rPr>
+            </w:pPr>
+            <w:r>
+              <w:rPr>
+                <w:rFonts w:ascii="Courier New" w:eastAsia="Times New Roman" w:hAnsi="Courier New" w:cs="Courier New"/>
+                <w:sz w:val="20"/>
+                <w:szCs w:val="20"/>
+              </w:rPr>
+              <w:t>0</w:t>
+            </w:r>
+          </w:p>
+        </w:tc>
+        <w:tc>
+          <w:tcPr>
+            <w:tcW w:w="363" w:type="dxa"/>
+          </w:tcPr>
+          <w:p>
+            <w:pPr>
+              <w:tabs>
+                <w:tab w:val="left" w:pos="916"/>
+                <w:tab w:val="left" w:pos="1832"/>
+                <w:tab w:val="left" w:pos="2748"/>
+                <w:tab w:val="left" w:pos="3664"/>
+                <w:tab w:val="left" w:pos="4580"/>
+                <w:tab w:val="left" w:pos="5496"/>
+                <w:tab w:val="left" w:pos="6412"/>
+                <w:tab w:val="left" w:pos="7328"/>
+                <w:tab w:val="left" w:pos="8244"/>
+                <w:tab w:val="left" w:pos="9160"/>
+                <w:tab w:val="left" w:pos="10076"/>
+                <w:tab w:val="left" w:pos="10992"/>
+                <w:tab w:val="left" w:pos="11908"/>
+                <w:tab w:val="left" w:pos="12824"/>
+                <w:tab w:val="left" w:pos="13740"/>
+                <w:tab w:val="left" w:pos="14656"/>
+              </w:tabs>
+              <w:spacing w:after="0" w:line="240" w:lineRule="auto"/>
+              <w:rPr>
+                <w:rFonts w:ascii="Courier New" w:eastAsia="Times New Roman" w:hAnsi="Courier New" w:cs="Courier New"/>
+                <w:sz w:val="20"/>
+                <w:szCs w:val="20"/>
+              </w:rPr>
+            </w:pPr>
+            <w:r>
+              <w:rPr>
+                <w:rFonts w:ascii="Courier New" w:eastAsia="Times New Roman" w:hAnsi="Courier New" w:cs="Courier New"/>
+                <w:sz w:val="20"/>
+                <w:szCs w:val="20"/>
+              </w:rPr>
+              <w:t>1</w:t>
+            </w:r>
+          </w:p>
+        </w:tc>
+        <w:tc>
+          <w:tcPr>
+            <w:tcW w:w="467" w:type="dxa"/>
+          </w:tcPr>
+          <w:p>
+            <w:pPr>
+              <w:tabs>
+                <w:tab w:val="left" w:pos="916"/>
+                <w:tab w:val="left" w:pos="1832"/>
+                <w:tab w:val="left" w:pos="2748"/>
+                <w:tab w:val="left" w:pos="3664"/>
+                <w:tab w:val="left" w:pos="4580"/>
+                <w:tab w:val="left" w:pos="5496"/>
+                <w:tab w:val="left" w:pos="6412"/>
+                <w:tab w:val="left" w:pos="7328"/>
+                <w:tab w:val="left" w:pos="8244"/>
+                <w:tab w:val="left" w:pos="9160"/>
+                <w:tab w:val="left" w:pos="10076"/>
+                <w:tab w:val="left" w:pos="10992"/>
+                <w:tab w:val="left" w:pos="11908"/>
+                <w:tab w:val="left" w:pos="12824"/>
+                <w:tab w:val="left" w:pos="13740"/>
+                <w:tab w:val="left" w:pos="14656"/>
+              </w:tabs>
+              <w:spacing w:after="0" w:line="240" w:lineRule="auto"/>
+              <w:rPr>
+                <w:rFonts w:ascii="Courier New" w:eastAsia="Times New Roman" w:hAnsi="Courier New" w:cs="Courier New"/>
+                <w:sz w:val="20"/>
+                <w:szCs w:val="20"/>
+              </w:rPr>
+            </w:pPr>
+            <w:r>
+              <w:rPr>
+                <w:rFonts w:ascii="Courier New" w:eastAsia="Times New Roman" w:hAnsi="Courier New" w:cs="Courier New"/>
+                <w:sz w:val="20"/>
+                <w:szCs w:val="20"/>
+              </w:rPr>
+              <w:t>2</w:t>
+            </w:r>
+          </w:p>
+        </w:tc>
+        <w:tc>
+          <w:tcPr>
+            <w:tcW w:w="402" w:type="dxa"/>
+          </w:tcPr>
+          <w:p>
+            <w:pPr>
+              <w:tabs>
+                <w:tab w:val="left" w:pos="916"/>
+                <w:tab w:val="left" w:pos="1832"/>
+                <w:tab w:val="left" w:pos="2748"/>
+                <w:tab w:val="left" w:pos="3664"/>
+                <w:tab w:val="left" w:pos="4580"/>
+                <w:tab w:val="left" w:pos="5496"/>
+                <w:tab w:val="left" w:pos="6412"/>
+                <w:tab w:val="left" w:pos="7328"/>
+                <w:tab w:val="left" w:pos="8244"/>
+                <w:tab w:val="left" w:pos="9160"/>
+                <w:tab w:val="left" w:pos="10076"/>
+                <w:tab w:val="left" w:pos="10992"/>
+                <w:tab w:val="left" w:pos="11908"/>
+                <w:tab w:val="left" w:pos="12824"/>
+                <w:tab w:val="left" w:pos="13740"/>
+                <w:tab w:val="left" w:pos="14656"/>
+              </w:tabs>
+              <w:spacing w:after="0" w:line="240" w:lineRule="auto"/>
+              <w:rPr>
+                <w:rFonts w:ascii="Courier New" w:eastAsia="Times New Roman" w:hAnsi="Courier New" w:cs="Courier New"/>
+                <w:sz w:val="20"/>
+                <w:szCs w:val="20"/>
+              </w:rPr>
+            </w:pPr>
+            <w:r>
+              <w:rPr>
+                <w:rFonts w:ascii="Courier New" w:eastAsia="Times New Roman" w:hAnsi="Courier New" w:cs="Courier New"/>
+                <w:sz w:val="20"/>
+                <w:szCs w:val="20"/>
+              </w:rPr>
+              <w:t>3</w:t>
+            </w:r>
+          </w:p>
+        </w:tc>
+      </w:tr>
+    </w:tbl>
+    <w:p>
+      <w:pPr>
+        <w:tabs>
+          <w:tab w:val="left" w:pos="916"/>
+          <w:tab w:val="left" w:pos="1832"/>
+          <w:tab w:val="left" w:pos="2748"/>
+          <w:tab w:val="left" w:pos="3664"/>
+          <w:tab w:val="left" w:pos="4580"/>
+          <w:tab w:val="left" w:pos="5496"/>
+          <w:tab w:val="left" w:pos="6412"/>
+          <w:tab w:val="left" w:pos="7328"/>
+          <w:tab w:val="left" w:pos="8244"/>
+          <w:tab w:val="left" w:pos="9160"/>
+          <w:tab w:val="left" w:pos="10076"/>
+          <w:tab w:val="left" w:pos="10992"/>
+          <w:tab w:val="left" w:pos="11908"/>
+          <w:tab w:val="left" w:pos="12824"/>
+          <w:tab w:val="left" w:pos="13740"/>
+          <w:tab w:val="left" w:pos="14656"/>
+        </w:tabs>
+        <w:spacing w:after="0" w:line="240" w:lineRule="auto"/>
+        <w:rPr>
+          <w:rFonts w:ascii="Courier New" w:eastAsia="Times New Roman" w:hAnsi="Courier New" w:cs="Courier New"/>
+          <w:sz w:val="20"/>
+          <w:szCs w:val="20"/>
+        </w:rPr>
+      </w:pPr>
+      <w:r>
+        <w:rPr>
+          <w:rFonts w:ascii="Courier New" w:eastAsia="Times New Roman" w:hAnsi="Courier New" w:cs="Courier New"/>
+          <w:noProof/>
+          <w:sz w:val="20"/>
+          <w:szCs w:val="20"/>
+        </w:rPr>
+        <mc:AlternateContent>
+          <mc:Choice Requires="wps">
+            <w:drawing>
+              <wp:anchor distT="0" distB="0" distL="114300" distR="114300" simplePos="0" relativeHeight="251659264" behindDoc="0" locked="0" layoutInCell="1" allowOverlap="1">
+                <wp:simplePos x="0" y="0"/>
+                <wp:positionH relativeFrom="column">
+                  <wp:posOffset>181232</wp:posOffset>
+                </wp:positionH>
+                <wp:positionV relativeFrom="paragraph">
+                  <wp:posOffset>127566</wp:posOffset>
+                </wp:positionV>
+                <wp:extent cx="214184" cy="49427"/>
+                <wp:effectExtent l="0" t="57150" r="14605" b="46355"/>
+                <wp:wrapNone/>
+                <wp:docPr id="1" name="Straight Arrow Connector 1"/>
+                <wp:cNvGraphicFramePr/>
+                <a:graphic xmlns:a="http://schemas.openxmlformats.org/drawingml/2006/main">
+                  <a:graphicData uri="http://schemas.microsoft.com/office/word/2010/wordprocessingShape">
+                    <wps:wsp>
+                      <wps:cNvCnPr/>
+                      <wps:spPr>
+                        <a:xfrm flipV="1">
+                          <a:off x="0" y="0"/>
+                          <a:ext cx="214184" cy="49427"/>
+                        </a:xfrm>
+                        <a:prstGeom prst="straightConnector1">
+                          <a:avLst/>
+                        </a:prstGeom>
+                        <a:ln>
+                          <a:tailEnd type="triangle"/>
+                        </a:ln>
+                      </wps:spPr>
+                      <wps:style>
+                        <a:lnRef idx="1">
+                          <a:schemeClr val="dk1"/>
+                        </a:lnRef>
+                        <a:fillRef idx="0">
+                          <a:schemeClr val="dk1"/>
+                        </a:fillRef>
+                        <a:effectRef idx="0">
+                          <a:schemeClr val="dk1"/>
+                        </a:effectRef>
+                        <a:fontRef idx="minor">
+                          <a:schemeClr val="tx1"/>
+                        </a:fontRef>
+                      </wps:style>
+                      <wps:bodyPr/>
+                    </wps:wsp>
+                  </a:graphicData>
+                </a:graphic>
+              </wp:anchor>
+            </w:drawing>
+          </mc:Choice>
+          <mc:Fallback>
+            <w:pict>
+              <v:shape w14:anchorId="08444714" id="Straight Arrow Connector 1" o:spid="_x0000_s1026" type="#_x0000_t32" style="position:absolute;margin-left:14.25pt;margin-top:10.05pt;width:16.85pt;height:3.9pt;flip:y;z-index:251659264;visibility:visible;mso-wrap-style:square;mso-wrap-distance-left:9pt;mso-wrap-distance-top:0;mso-wrap-distance-right:9pt;mso-wrap-distance-bottom:0;mso-position-horizontal:absolute;mso-position-horizontal-relative:text;mso-position-vertical:absolute;mso-position-vertical-relative:text" o:gfxdata="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" strokecolor="black [3200]" strokeweight=".5pt">
+                <v:stroke endarrow="block" joinstyle="miter"/>
+              </v:shape>
+            </w:pict>
+          </mc:Fallback>
+        </mc:AlternateContent>
+      </w:r>
+    </w:p>
+    <w:p>
+      <w:pPr>
+        <w:tabs>
+          <w:tab w:val="left" w:pos="916"/>
+          <w:tab w:val="left" w:pos="1832"/>
+          <w:tab w:val="left" w:pos="2748"/>
+          <w:tab w:val="left" w:pos="3664"/>
+          <w:tab w:val="left" w:pos="4580"/>
+          <w:tab w:val="left" w:pos="5496"/>
+          <w:tab w:val="left" w:pos="6412"/>
+          <w:tab w:val="left" w:pos="7328"/>
+          <w:tab w:val="left" w:pos="8244"/>
+          <w:tab w:val="left" w:pos="9160"/>
+          <w:tab w:val="left" w:pos="10076"/>
+          <w:tab w:val="left" w:pos="10992"/>
+          <w:tab w:val="left" w:pos="11908"/>
+          <w:tab w:val="left" w:pos="12824"/>
+          <w:tab w:val="left" w:pos="13740"/>
+          <w:tab w:val="left" w:pos="14656"/>
+        </w:tabs>
+        <w:spacing w:after="0" w:line="240" w:lineRule="auto"/>
+        <w:rPr>
+          <w:rFonts w:ascii="Courier New" w:eastAsia="Times New Roman" w:hAnsi="Courier New" w:cs="Courier New"/>
+          <w:sz w:val="20"/>
+          <w:szCs w:val="20"/>
+        </w:rPr>
+      </w:pPr>
+    </w:p>
+    <w:p>
+      <w:pPr>
+        <w:tabs>
+          <w:tab w:val="left" w:pos="916"/>
+          <w:tab w:val="left" w:pos="1832"/>
+          <w:tab w:val="left" w:pos="2748"/>
+          <w:tab w:val="left" w:pos="3664"/>
+          <w:tab w:val="left" w:pos="4580"/>
+          <w:tab w:val="left" w:pos="5496"/>
+          <w:tab w:val="left" w:pos="6412"/>
+          <w:tab w:val="left" w:pos="7328"/>
+          <w:tab w:val="left" w:pos="8244"/>
+          <w:tab w:val="left" w:pos="9160"/>
+          <w:tab w:val="left" w:pos="10076"/>
+          <w:tab w:val="left" w:pos="10992"/>
+          <w:tab w:val="left" w:pos="11908"/>
+          <w:tab w:val="left" w:pos="12824"/>
+          <w:tab w:val="left" w:pos="13740"/>
+          <w:tab w:val="left" w:pos="14656"/>
+        </w:tabs>
+        <w:spacing w:after="0" w:line="240" w:lineRule="auto"/>
+        <w:rPr>
+          <w:rFonts w:ascii="Courier New" w:eastAsia="Times New Roman" w:hAnsi="Courier New" w:cs="Courier New"/>
+          <w:sz w:val="20"/>
+          <w:szCs w:val="20"/>
+        </w:rPr>
+      </w:pPr>
+    </w:p>
+    <w:tbl>
+      <w:tblPr>
+        <w:tblW w:w="0" w:type="auto"/>
+        <w:tblInd w:w="445" w:type="dxa"/>
+        <w:tblBorders>
+          <w:top w:val="single" w:sz="4" w:space="0" w:color="auto"/>
+          <w:left w:val="single" w:sz="4" w:space="0" w:color="auto"/>
+          <w:bottom w:val="single" w:sz="4" w:space="0" w:color="auto"/>
+          <w:right w:val="single" w:sz="4" w:space="0" w:color="auto"/>
+          <w:insideH w:val="single" w:sz="4" w:space="0" w:color="auto"/>
+          <w:insideV w:val="single" w:sz="4" w:space="0" w:color="auto"/>
+        </w:tblBorders>
+        <w:tblLook w:val="0000" w:firstRow="0" w:lastRow="0" w:firstColumn="0" w:lastColumn="0" w:noHBand="0" w:noVBand="0"/>
+      </w:tblPr>
+      <w:tblGrid>
+        <w:gridCol w:w="328"/>
+        <w:gridCol w:w="328"/>
+        <w:gridCol w:w="328"/>
+        <w:gridCol w:w="399"/>
+      </w:tblGrid>
+      <w:tr>
+        <w:tblPrEx>
+          <w:tblCellMar>
+            <w:top w:w="0" w:type="dxa"/>
+            <w:bottom w:w="0" w:type="dxa"/>
+          </w:tblCellMar>
+        </w:tblPrEx>
+        <w:trPr>
+          <w:trHeight w:val="322"/>
+        </w:trPr>
+        <w:tc>
+          <w:tcPr>
+            <w:tcW w:w="236" w:type="dxa"/>
+          </w:tcPr>
+          <w:p>
+            <w:r>
+              <w:t>0</w:t>
+            </w:r>
+          </w:p>
+        </w:tc>
+        <w:tc>
+          <w:tcPr>
+            <w:tcW w:w="311" w:type="dxa"/>
+          </w:tcPr>
+          <w:p>
+            <w:r>
+              <w:t>1</w:t>
+            </w:r>
+          </w:p>
+        </w:tc>
+        <w:tc>
+          <w:tcPr>
+            <w:tcW w:w="314" w:type="dxa"/>
+          </w:tcPr>
+          <w:p>
+            <w:r>
+              <w:t>2</w:t>
+            </w:r>
+          </w:p>
+        </w:tc>
+        <w:tc>
+          <w:tcPr>
+            <w:tcW w:w="399" w:type="dxa"/>
+          </w:tcPr>
+          <w:p>
+            <w:r>
+              <w:t>3</w:t>
+            </w:r>
+          </w:p>
+        </w:tc>
+      </w:tr>
+    </w:tbl>
+    <w:p/>
+    <w:p>
+      <w:proofErr w:type="spellStart"/>
+      <w:r>
+        <w:t>Int</w:t>
+      </w:r>
+      <w:proofErr w:type="spellEnd"/>
+      <w:r>
+        <w:t xml:space="preserve"> </w:t>
+      </w:r>
+      <w:proofErr w:type="gramStart"/>
+      <w:r>
+        <w:t>a[</w:t>
+      </w:r>
+      <w:proofErr w:type="gramEnd"/>
+      <w:r>
+        <w:t>][]= {{1,2,3,4},{2,4,6,8},{3,5,7,9}}</w:t>
+      </w:r>
+    </w:p>
+    <w:p>
+      <w:pPr>
+        <w:tabs>
+          <w:tab w:val="left" w:pos="916"/>
+          <w:tab w:val="left" w:pos="1832"/>
+          <w:tab w:val="left" w:pos="2748"/>
+          <w:tab w:val="left" w:pos="3664"/>
+          <w:tab w:val="left" w:pos="4580"/>
+          <w:tab w:val="left" w:pos="5496"/>
+          <w:tab w:val="left" w:pos="6412"/>
+          <w:tab w:val="left" w:pos="7328"/>
+          <w:tab w:val="left" w:pos="8244"/>
+          <w:tab w:val="left" w:pos="9160"/>
+          <w:tab w:val="left" w:pos="10076"/>
+          <w:tab w:val="left" w:pos="10992"/>
+          <w:tab w:val="left" w:pos="11908"/>
+          <w:tab w:val="left" w:pos="12824"/>
+          <w:tab w:val="left" w:pos="13740"/>
+          <w:tab w:val="left" w:pos="14656"/>
+        </w:tabs>
+        <w:spacing w:after="0" w:line="240" w:lineRule="auto"/>
+        <w:rPr>
+          <w:rFonts w:ascii="Courier New" w:eastAsia="Times New Roman" w:hAnsi="Courier New" w:cs="Courier New"/>
+          <w:sz w:val="20"/>
+          <w:szCs w:val="20"/>
+        </w:rPr>
+      </w:pPr>
+      <w:proofErr w:type="spellStart"/>
+      <w:r>
+        <w:rPr>
+          <w:rFonts w:ascii="Courier New" w:eastAsia="Times New Roman" w:hAnsi="Courier New" w:cs="Courier New"/>
+          <w:sz w:val="20"/>
+          <w:szCs w:val="20"/>
+        </w:rPr>
+        <w:t>Int</w:t>
+      </w:r>
+      <w:proofErr w:type="spellEnd"/>
+      <w:r>
+        <w:rPr>
+          <w:rFonts w:ascii="Courier New" w:eastAsia="Times New Roman" w:hAnsi="Courier New" w:cs="Courier New"/>
+          <w:sz w:val="20"/>
+          <w:szCs w:val="20"/>
+        </w:rPr>
+        <w:t xml:space="preserve"> </w:t>
+      </w:r>
+      <w:proofErr w:type="gramStart"/>
+      <w:r>
+        <w:rPr>
+          <w:rFonts w:ascii="Courier New" w:eastAsia="Times New Roman" w:hAnsi="Courier New" w:cs="Courier New"/>
+          <w:sz w:val="20"/>
+          <w:szCs w:val="20"/>
+        </w:rPr>
+        <w:t>a[</w:t>
+      </w:r>
+      <w:proofErr w:type="gramEnd"/>
+      <w:r>
+        <w:rPr>
+          <w:rFonts w:ascii="Courier New" w:eastAsia="Times New Roman" w:hAnsi="Courier New" w:cs="Courier New"/>
+          <w:sz w:val="20"/>
+          <w:szCs w:val="20"/>
+        </w:rPr>
+        <w:t xml:space="preserve">][] = new </w:t>
+      </w:r>
+      <w:proofErr w:type="spellStart"/>
+      <w:r>
+        <w:rPr>
+          <w:rFonts w:ascii="Courier New" w:eastAsia="Times New Roman" w:hAnsi="Courier New" w:cs="Courier New"/>
+          <w:sz w:val="20"/>
+          <w:szCs w:val="20"/>
+        </w:rPr>
+        <w:t>int</w:t>
+      </w:r>
+      <w:proofErr w:type="spellEnd"/>
+      <w:r>
+        <w:rPr>
+          <w:rFonts w:ascii="Courier New" w:eastAsia="Times New Roman" w:hAnsi="Courier New" w:cs="Courier New"/>
+          <w:sz w:val="20"/>
+          <w:szCs w:val="20"/>
+        </w:rPr>
+        <w:t>[3][4]</w:t>
+      </w:r>
+    </w:p>
+    <w:p>
+      <w:pPr>
+        <w:tabs>
+          <w:tab w:val="left" w:pos="916"/>
+          <w:tab w:val="left" w:pos="1832"/>
+          <w:tab w:val="left" w:pos="2748"/>
+          <w:tab w:val="left" w:pos="3664"/>
+          <w:tab w:val="left" w:pos="4580"/>
+          <w:tab w:val="left" w:pos="5496"/>
+          <w:tab w:val="left" w:pos="6412"/>
+          <w:tab w:val="left" w:pos="7328"/>
+          <w:tab w:val="left" w:pos="8244"/>
+          <w:tab w:val="left" w:pos="9160"/>
+          <w:tab w:val="left" w:pos="10076"/>
+          <w:tab w:val="left" w:pos="10992"/>
+          <w:tab w:val="left" w:pos="11908"/>
+          <w:tab w:val="left" w:pos="12824"/>
+          <w:tab w:val="left" w:pos="13740"/>
+          <w:tab w:val="left" w:pos="14656"/>
+        </w:tabs>
+        <w:spacing w:after="0" w:line="240" w:lineRule="auto"/>
+        <w:rPr>
+          <w:rFonts w:ascii="Courier New" w:eastAsia="Times New Roman" w:hAnsi="Courier New" w:cs="Courier New"/>
+          <w:sz w:val="20"/>
+          <w:szCs w:val="20"/>
+        </w:rPr>
+      </w:pPr>
+    </w:p>
+    <w:p>
+      <w:pPr>
+        <w:tabs>
+          <w:tab w:val="left" w:pos="916"/>
+          <w:tab w:val="left" w:pos="1832"/>
+          <w:tab w:val="left" w:pos="2748"/>
+          <w:tab w:val="left" w:pos="3664"/>
+          <w:tab w:val="left" w:pos="4580"/>
+          <w:tab w:val="left" w:pos="5496"/>
+          <w:tab w:val="left" w:pos="6412"/>
+          <w:tab w:val="left" w:pos="7328"/>
+          <w:tab w:val="left" w:pos="8244"/>
+          <w:tab w:val="left" w:pos="9160"/>
+          <w:tab w:val="left" w:pos="10076"/>
+          <w:tab w:val="left" w:pos="10992"/>
+          <w:tab w:val="left" w:pos="11908"/>
+          <w:tab w:val="left" w:pos="12824"/>
+          <w:tab w:val="left" w:pos="13740"/>
+          <w:tab w:val="left" w:pos="14656"/>
+        </w:tabs>
+        <w:spacing w:after="0" w:line="240" w:lineRule="auto"/>
+        <w:rPr>
+          <w:rFonts w:ascii="Courier New" w:eastAsia="Times New Roman" w:hAnsi="Courier New" w:cs="Courier New"/>
+          <w:sz w:val="20"/>
+          <w:szCs w:val="20"/>
+        </w:rPr>
+      </w:pPr>
+      <w:proofErr w:type="gramStart"/>
+      <w:r>
+        <w:rPr>
+          <w:rFonts w:ascii="Courier New" w:eastAsia="Times New Roman" w:hAnsi="Courier New" w:cs="Courier New"/>
+          <w:sz w:val="20"/>
+          <w:szCs w:val="20"/>
+        </w:rPr>
+        <w:t>A[</w:t>
+      </w:r>
+      <w:proofErr w:type="gramEnd"/>
+      <w:r>
+        <w:rPr>
+          <w:rFonts w:ascii="Courier New" w:eastAsia="Times New Roman" w:hAnsi="Courier New" w:cs="Courier New"/>
+          <w:sz w:val="20"/>
+          <w:szCs w:val="20"/>
+        </w:rPr>
+        <w:t>] – reference to an array of reference</w:t>
+      </w:r>
+    </w:p>
+    <w:p>
+      <w:pPr>
+        <w:tabs>
+          <w:tab w:val="left" w:pos="916"/>
+          <w:tab w:val="left" w:pos="1832"/>
+          <w:tab w:val="left" w:pos="2748"/>
+          <w:tab w:val="left" w:pos="3664"/>
+          <w:tab w:val="left" w:pos="4580"/>
+          <w:tab w:val="left" w:pos="5496"/>
+          <w:tab w:val="left" w:pos="6412"/>
+          <w:tab w:val="left" w:pos="7328"/>
+          <w:tab w:val="left" w:pos="8244"/>
+          <w:tab w:val="left" w:pos="9160"/>
+          <w:tab w:val="left" w:pos="10076"/>
+          <w:tab w:val="left" w:pos="10992"/>
+          <w:tab w:val="left" w:pos="11908"/>
+          <w:tab w:val="left" w:pos="12824"/>
+          <w:tab w:val="left" w:pos="13740"/>
+          <w:tab w:val="left" w:pos="14656"/>
+        </w:tabs>
+        <w:spacing w:after="0" w:line="240" w:lineRule="auto"/>
+        <w:rPr>
+          <w:rFonts w:ascii="Courier New" w:eastAsia="Times New Roman" w:hAnsi="Courier New" w:cs="Courier New"/>
+          <w:sz w:val="20"/>
+          <w:szCs w:val="20"/>
+        </w:rPr>
+      </w:pPr>
+      <w:r>
+        <w:rPr>
+          <w:rFonts w:ascii="Courier New" w:eastAsia="Times New Roman" w:hAnsi="Courier New" w:cs="Courier New"/>
+          <w:sz w:val="20"/>
+          <w:szCs w:val="20"/>
+        </w:rPr>
+        <w:t>(2</w:t>
+      </w:r>
+      <w:proofErr w:type="gramStart"/>
+      <w:r>
+        <w:rPr>
+          <w:rFonts w:ascii="Courier New" w:eastAsia="Times New Roman" w:hAnsi="Courier New" w:cs="Courier New"/>
+          <w:sz w:val="20"/>
+          <w:szCs w:val="20"/>
+          <w:vertAlign w:val="superscript"/>
+        </w:rPr>
+        <w:t>nd</w:t>
+      </w:r>
+      <w:r>
+        <w:rPr>
+          <w:rFonts w:ascii="Courier New" w:eastAsia="Times New Roman" w:hAnsi="Courier New" w:cs="Courier New"/>
+          <w:sz w:val="20"/>
+          <w:szCs w:val="20"/>
+        </w:rPr>
+        <w:t>)[</w:t>
+      </w:r>
+      <w:proofErr w:type="gramEnd"/>
+      <w:r>
+        <w:rPr>
+          <w:rFonts w:ascii="Courier New" w:eastAsia="Times New Roman" w:hAnsi="Courier New" w:cs="Courier New"/>
+          <w:sz w:val="20"/>
+          <w:szCs w:val="20"/>
+        </w:rPr>
+        <w:t>] – reference to an array</w:t>
+      </w:r>
+    </w:p>
+    <w:p>
+      <w:pPr>
+        <w:tabs>
+          <w:tab w:val="left" w:pos="916"/>
+          <w:tab w:val="left" w:pos="1832"/>
+          <w:tab w:val="left" w:pos="2748"/>
+          <w:tab w:val="left" w:pos="3664"/>
+          <w:tab w:val="left" w:pos="4580"/>
+          <w:tab w:val="left" w:pos="5496"/>
+          <w:tab w:val="left" w:pos="6412"/>
+          <w:tab w:val="left" w:pos="7328"/>
+          <w:tab w:val="left" w:pos="8244"/>
+          <w:tab w:val="left" w:pos="9160"/>
+          <w:tab w:val="left" w:pos="10076"/>
+          <w:tab w:val="left" w:pos="10992"/>
+          <w:tab w:val="left" w:pos="11908"/>
+          <w:tab w:val="left" w:pos="12824"/>
+          <w:tab w:val="left" w:pos="13740"/>
+          <w:tab w:val="left" w:pos="14656"/>
+        </w:tabs>
+        <w:spacing w:after="0" w:line="240" w:lineRule="auto"/>
+        <w:rPr>
+          <w:rFonts w:ascii="Courier New" w:eastAsia="Times New Roman" w:hAnsi="Courier New" w:cs="Courier New"/>
+          <w:sz w:val="20"/>
+          <w:szCs w:val="20"/>
+        </w:rPr>
+      </w:pPr>
+    </w:p>
+    <w:p>
+      <w:pPr>
+        <w:tabs>
+          <w:tab w:val="left" w:pos="916"/>
+          <w:tab w:val="left" w:pos="1832"/>
+          <w:tab w:val="left" w:pos="2748"/>
+          <w:tab w:val="left" w:pos="3664"/>
+          <w:tab w:val="left" w:pos="4580"/>
+          <w:tab w:val="left" w:pos="5496"/>
+          <w:tab w:val="left" w:pos="6412"/>
+          <w:tab w:val="left" w:pos="7328"/>
+          <w:tab w:val="left" w:pos="8244"/>
+          <w:tab w:val="left" w:pos="9160"/>
+          <w:tab w:val="left" w:pos="10076"/>
+          <w:tab w:val="left" w:pos="10992"/>
+          <w:tab w:val="left" w:pos="11908"/>
+          <w:tab w:val="left" w:pos="12824"/>
+          <w:tab w:val="left" w:pos="13740"/>
+          <w:tab w:val="left" w:pos="14656"/>
+        </w:tabs>
+        <w:spacing w:after="0" w:line="240" w:lineRule="auto"/>
+        <w:rPr>
+          <w:rFonts w:ascii="Courier New" w:eastAsia="Times New Roman" w:hAnsi="Courier New" w:cs="Courier New"/>
+          <w:sz w:val="20"/>
+          <w:szCs w:val="20"/>
+        </w:rPr>
+      </w:pPr>
+    </w:p>
+    <w:p>
+      <w:pPr>
+        <w:tabs>
+          <w:tab w:val="left" w:pos="916"/>
+          <w:tab w:val="left" w:pos="1832"/>
+          <w:tab w:val="left" w:pos="2748"/>
+          <w:tab w:val="left" w:pos="3664"/>
+          <w:tab w:val="left" w:pos="4580"/>
+          <w:tab w:val="left" w:pos="5496"/>
+          <w:tab w:val="left" w:pos="6412"/>
+          <w:tab w:val="left" w:pos="7328"/>
+          <w:tab w:val="left" w:pos="8244"/>
+          <w:tab w:val="left" w:pos="9160"/>
+          <w:tab w:val="left" w:pos="10076"/>
+          <w:tab w:val="left" w:pos="10992"/>
+          <w:tab w:val="left" w:pos="11908"/>
+          <w:tab w:val="left" w:pos="12824"/>
+          <w:tab w:val="left" w:pos="13740"/>
+          <w:tab w:val="left" w:pos="14656"/>
+        </w:tabs>
+        <w:spacing w:after="0" w:line="240" w:lineRule="auto"/>
+        <w:rPr>
+          <w:rFonts w:ascii="Courier New" w:eastAsia="Times New Roman" w:hAnsi="Courier New" w:cs="Courier New"/>
+          <w:sz w:val="20"/>
+          <w:szCs w:val="20"/>
+        </w:rPr>
+      </w:pPr>
+    </w:p>
+    <w:tbl>
+      <w:tblPr>
+        <w:tblpPr w:leftFromText="180" w:rightFromText="180" w:vertAnchor="text" w:horzAnchor="page" w:tblpX="2103" w:tblpY="-284"/>
+        <w:tblW w:w="0" w:type="auto"/>
+        <w:tblBorders>
+          <w:top w:val="single" w:sz="4" w:space="0" w:color="auto"/>
+          <w:left w:val="single" w:sz="4" w:space="0" w:color="auto"/>
+          <w:bottom w:val="single" w:sz="4" w:space="0" w:color="auto"/>
+          <w:right w:val="single" w:sz="4" w:space="0" w:color="auto"/>
+          <w:insideH w:val="single" w:sz="4" w:space="0" w:color="auto"/>
+          <w:insideV w:val="single" w:sz="4" w:space="0" w:color="auto"/>
+        </w:tblBorders>
+        <w:tblLook w:val="0000" w:firstRow="0" w:lastRow="0" w:firstColumn="0" w:lastColumn="0" w:noHBand="0" w:noVBand="0"/>
+      </w:tblPr>
+      <w:tblGrid>
+        <w:gridCol w:w="493"/>
+      </w:tblGrid>
+      <w:tr>
+        <w:tblPrEx>
+          <w:tblCellMar>
+            <w:top w:w="0" w:type="dxa"/>
+            <w:bottom w:w="0" w:type="dxa"/>
+          </w:tblCellMar>
+        </w:tblPrEx>
+        <w:trPr>
+          <w:trHeight w:val="233"/>
+        </w:trPr>
+        <w:tc>
+          <w:tcPr>
+            <w:tcW w:w="493" w:type="dxa"/>
+          </w:tcPr>
+          <w:p>
+            <w:pPr>
+              <w:tabs>
+                <w:tab w:val="left" w:pos="916"/>
+                <w:tab w:val="left" w:pos="1832"/>
+                <w:tab w:val="left" w:pos="2748"/>
+                <w:tab w:val="left" w:pos="3664"/>
+                <w:tab w:val="left" w:pos="4580"/>
+                <w:tab w:val="left" w:pos="5496"/>
+                <w:tab w:val="left" w:pos="6412"/>
+                <w:tab w:val="left" w:pos="7328"/>
+                <w:tab w:val="left" w:pos="8244"/>
+                <w:tab w:val="left" w:pos="9160"/>
+                <w:tab w:val="left" w:pos="10076"/>
+                <w:tab w:val="left" w:pos="10992"/>
+                <w:tab w:val="left" w:pos="11908"/>
+                <w:tab w:val="left" w:pos="12824"/>
+                <w:tab w:val="left" w:pos="13740"/>
+                <w:tab w:val="left" w:pos="14656"/>
+              </w:tabs>
+              <w:spacing w:after="0" w:line="240" w:lineRule="auto"/>
+              <w:rPr>
+                <w:rFonts w:ascii="Courier New" w:eastAsia="Times New Roman" w:hAnsi="Courier New" w:cs="Courier New"/>
+                <w:sz w:val="20"/>
+                <w:szCs w:val="20"/>
+              </w:rPr>
+            </w:pPr>
+            <w:r>
+              <w:rPr>
+                <w:rFonts w:ascii="Courier New" w:eastAsia="Times New Roman" w:hAnsi="Courier New" w:cs="Courier New"/>
+                <w:noProof/>
+                <w:sz w:val="20"/>
+                <w:szCs w:val="20"/>
+              </w:rPr>
+              <mc:AlternateContent>
+                <mc:Choice Requires="wps">
+                  <w:drawing>
+                    <wp:anchor distT="0" distB="0" distL="114300" distR="114300" simplePos="0" relativeHeight="251665408" behindDoc="0" locked="0" layoutInCell="1" allowOverlap="1" wp14:anchorId="24978382" wp14:editId="639CCFAA">
+                      <wp:simplePos x="0" y="0"/>
+                      <wp:positionH relativeFrom="column">
+                        <wp:posOffset>224567</wp:posOffset>
+                      </wp:positionH>
+                      <wp:positionV relativeFrom="paragraph">
+                        <wp:posOffset>58523</wp:posOffset>
+                      </wp:positionV>
+                      <wp:extent cx="288324" cy="49427"/>
+                      <wp:effectExtent l="0" t="19050" r="35560" b="84455"/>
+                      <wp:wrapNone/>
+                      <wp:docPr id="9" name="Straight Arrow Connector 9"/>
+                      <wp:cNvGraphicFramePr/>
+                      <a:graphic xmlns:a="http://schemas.openxmlformats.org/drawingml/2006/main">
+                        <a:graphicData uri="http://schemas.microsoft.com/office/word/2010/wordprocessingShape">
+                          <wps:wsp>
+                            <wps:cNvCnPr/>
+                            <wps:spPr>
+                              <a:xfrm>
+                                <a:off x="0" y="0"/>
+                                <a:ext cx="288324" cy="49427"/>
+                              </a:xfrm>
+                              <a:prstGeom prst="straightConnector1">
+                                <a:avLst/>
+                              </a:prstGeom>
+                              <a:ln>
+                                <a:tailEnd type="triangle"/>
+                              </a:ln>
+                            </wps:spPr>
+                            <wps:style>
+                              <a:lnRef idx="1">
+                                <a:schemeClr val="accent1"/>
+                              </a:lnRef>
+                              <a:fillRef idx="0">
+                                <a:schemeClr val="accent1"/>
+                              </a:fillRef>
+                              <a:effectRef idx="0">
+                                <a:schemeClr val="accent1"/>
+                              </a:effectRef>
+                              <a:fontRef idx="minor">
+                                <a:schemeClr val="tx1"/>
+                              </a:fontRef>
+                            </wps:style>
+                            <wps:bodyPr/>
+                          </wps:wsp>
+                        </a:graphicData>
+                      </a:graphic>
+                    </wp:anchor>
+                  </w:drawing>
+                </mc:Choice>
+                <mc:Fallback>
+                  <w:pict>
+                    <v:shape w14:anchorId="4377DD1E" id="Straight Arrow Connector 9" o:spid="_x0000_s1026" type="#_x0000_t32" style="position:absolute;margin-left:17.7pt;margin-top:4.6pt;width:22.7pt;height:3.9pt;z-index:251665408;visibility:visible;mso-wrap-style:square;mso-wrap-distance-left:9pt;mso-wrap-distance-top:0;mso-wrap-distance-right:9pt;mso-wrap-distance-bottom:0;mso-position-horizontal:absolute;mso-position-horizontal-relative:text;mso-position-vertical:absolute;mso-position-vertical-relative:text" o:gfxdata="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" strokecolor="#5b9bd5 [3204]" strokeweight=".5pt">
+                      <v:stroke endarrow="block" joinstyle="miter"/>
+                    </v:shape>
+                  </w:pict>
+                </mc:Fallback>
+              </mc:AlternateContent>
+            </w:r>
+            <w:r>
+              <w:rPr>
+                <w:rFonts w:ascii="Courier New" w:eastAsia="Times New Roman" w:hAnsi="Courier New" w:cs="Courier New"/>
+                <w:sz w:val="20"/>
+                <w:szCs w:val="20"/>
+              </w:rPr>
+              <w:t>0</w:t>
+            </w:r>
+          </w:p>
+        </w:tc>
+      </w:tr>
+      <w:tr>
+        <w:tblPrEx>
+          <w:tblCellMar>
+            <w:top w:w="0" w:type="dxa"/>
+            <w:bottom w:w="0" w:type="dxa"/>
+          </w:tblCellMar>
+        </w:tblPrEx>
+        <w:trPr>
+          <w:trHeight w:val="311"/>
+        </w:trPr>
+        <w:tc>
+          <w:tcPr>
+            <w:tcW w:w="493" w:type="dxa"/>
+          </w:tcPr>
+          <w:p>
+            <w:pPr>
+              <w:tabs>
+                <w:tab w:val="left" w:pos="916"/>
+                <w:tab w:val="left" w:pos="1832"/>
+                <w:tab w:val="left" w:pos="2748"/>
+                <w:tab w:val="left" w:pos="3664"/>
+                <w:tab w:val="left" w:pos="4580"/>
+                <w:tab w:val="left" w:pos="5496"/>
+                <w:tab w:val="left" w:pos="6412"/>
+                <w:tab w:val="left" w:pos="7328"/>
+                <w:tab w:val="left" w:pos="8244"/>
+                <w:tab w:val="left" w:pos="9160"/>
+                <w:tab w:val="left" w:pos="10076"/>
+                <w:tab w:val="left" w:pos="10992"/>
+                <w:tab w:val="left" w:pos="11908"/>
+                <w:tab w:val="left" w:pos="12824"/>
+                <w:tab w:val="left" w:pos="13740"/>
+                <w:tab w:val="left" w:pos="14656"/>
+              </w:tabs>
+              <w:spacing w:after="0" w:line="240" w:lineRule="auto"/>
+              <w:rPr>
+                <w:rFonts w:ascii="Courier New" w:eastAsia="Times New Roman" w:hAnsi="Courier New" w:cs="Courier New"/>
+                <w:sz w:val="20"/>
+                <w:szCs w:val="20"/>
+              </w:rPr>
+            </w:pPr>
+            <w:r>
+              <w:rPr>
+                <w:rFonts w:ascii="Courier New" w:eastAsia="Times New Roman" w:hAnsi="Courier New" w:cs="Courier New"/>
+                <w:noProof/>
+                <w:sz w:val="20"/>
+                <w:szCs w:val="20"/>
+              </w:rPr>
+              <mc:AlternateContent>
+                <mc:Choice Requires="wps">
+                  <w:drawing>
+                    <wp:anchor distT="0" distB="0" distL="114300" distR="114300" simplePos="0" relativeHeight="251666432" behindDoc="0" locked="0" layoutInCell="1" allowOverlap="1" wp14:anchorId="11D7AADE" wp14:editId="19C2AEAA">
+                      <wp:simplePos x="0" y="0"/>
+                      <wp:positionH relativeFrom="column">
+                        <wp:posOffset>224567</wp:posOffset>
+                      </wp:positionH>
+                      <wp:positionV relativeFrom="paragraph">
+                        <wp:posOffset>118402</wp:posOffset>
+                      </wp:positionV>
+                      <wp:extent cx="288290" cy="255373"/>
+                      <wp:effectExtent l="0" t="0" r="73660" b="49530"/>
+                      <wp:wrapNone/>
+                      <wp:docPr id="10" name="Straight Arrow Connector 10"/>
+                      <wp:cNvGraphicFramePr/>
+                      <a:graphic xmlns:a="http://schemas.openxmlformats.org/drawingml/2006/main">
+                        <a:graphicData uri="http://schemas.microsoft.com/office/word/2010/wordprocessingShape">
+                          <wps:wsp>
+                            <wps:cNvCnPr/>
+                            <wps:spPr>
+                              <a:xfrm>
+                                <a:off x="0" y="0"/>
+                                <a:ext cx="288290" cy="255373"/>
+                              </a:xfrm>
+                              <a:prstGeom prst="straightConnector1">
+                                <a:avLst/>
+                              </a:prstGeom>
+                              <a:ln>
+                                <a:tailEnd type="triangle"/>
+                              </a:ln>
+                            </wps:spPr>
+                            <wps:style>
+                              <a:lnRef idx="1">
+                                <a:schemeClr val="accent1"/>
+                              </a:lnRef>
+                              <a:fillRef idx="0">
+                                <a:schemeClr val="accent1"/>
+                              </a:fillRef>
+                              <a:effectRef idx="0">
+                                <a:schemeClr val="accent1"/>
+                              </a:effectRef>
+                              <a:fontRef idx="minor">
+                                <a:schemeClr val="tx1"/>
+                              </a:fontRef>
+                            </wps:style>
+                            <wps:bodyPr/>
+                          </wps:wsp>
+                        </a:graphicData>
+                      </a:graphic>
+                    </wp:anchor>
+                  </w:drawing>
+                </mc:Choice>
+                <mc:Fallback>
+                  <w:pict>
+                    <v:shape w14:anchorId="1BA0AB64" id="Straight Arrow Connector 10" o:spid="_x0000_s1026" type="#_x0000_t32" style="position:absolute;margin-left:17.7pt;margin-top:9.3pt;width:22.7pt;height:20.1pt;z-index:251666432;visibility:visible;mso-wrap-style:square;mso-wrap-distance-left:9pt;mso-wrap-distance-top:0;mso-wrap-distance-right:9pt;mso-wrap-distance-bottom:0;mso-position-horizontal:absolute;mso-position-horizontal-relative:text;mso-position-vertical:absolute;mso-position-vertical-relative:text" o:gfxdata="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" strokecolor="#5b9bd5 [3204]" strokeweight=".5pt">
+                      <v:stroke endarrow="block" joinstyle="miter"/>
+                    </v:shape>
+                  </w:pict>
+                </mc:Fallback>
+              </mc:AlternateContent>
+            </w:r>
+            <w:r>
+              <w:rPr>
+                <w:rFonts w:ascii="Courier New" w:eastAsia="Times New Roman" w:hAnsi="Courier New" w:cs="Courier New"/>
+                <w:sz w:val="20"/>
+                <w:szCs w:val="20"/>
+              </w:rPr>
+              <w:t>1</w:t>
+            </w:r>
+          </w:p>
+        </w:tc>
+      </w:tr>
+      <w:tr>
+        <w:tblPrEx>
+          <w:tblCellMar>
+            <w:top w:w="0" w:type="dxa"/>
+            <w:bottom w:w="0" w:type="dxa"/>
+          </w:tblCellMar>
+        </w:tblPrEx>
+        <w:trPr>
+          <w:trHeight w:val="325"/>
+        </w:trPr>
+        <w:tc>
+          <w:tcPr>
+            <w:tcW w:w="493" w:type="dxa"/>
+          </w:tcPr>
+          <w:p>
+            <w:pPr>
+              <w:tabs>
+                <w:tab w:val="left" w:pos="916"/>
+                <w:tab w:val="left" w:pos="1832"/>
+                <w:tab w:val="left" w:pos="2748"/>
+                <w:tab w:val="left" w:pos="3664"/>
+                <w:tab w:val="left" w:pos="4580"/>
+                <w:tab w:val="left" w:pos="5496"/>
+                <w:tab w:val="left" w:pos="6412"/>
+                <w:tab w:val="left" w:pos="7328"/>
+                <w:tab w:val="left" w:pos="8244"/>
+                <w:tab w:val="left" w:pos="9160"/>
+                <w:tab w:val="left" w:pos="10076"/>
+                <w:tab w:val="left" w:pos="10992"/>
+                <w:tab w:val="left" w:pos="11908"/>
+                <w:tab w:val="left" w:pos="12824"/>
+                <w:tab w:val="left" w:pos="13740"/>
+                <w:tab w:val="left" w:pos="14656"/>
+              </w:tabs>
+              <w:spacing w:after="0" w:line="240" w:lineRule="auto"/>
+              <w:rPr>
+                <w:rFonts w:ascii="Courier New" w:eastAsia="Times New Roman" w:hAnsi="Courier New" w:cs="Courier New"/>
+                <w:sz w:val="20"/>
+                <w:szCs w:val="20"/>
+              </w:rPr>
+            </w:pPr>
+            <w:r>
+              <w:rPr>
+                <w:rFonts w:ascii="Courier New" w:eastAsia="Times New Roman" w:hAnsi="Courier New" w:cs="Courier New"/>
+                <w:sz w:val="20"/>
+                <w:szCs w:val="20"/>
+              </w:rPr>
+              <w:t>2</w:t>
+            </w:r>
+          </w:p>
+        </w:tc>
+      </w:tr>
+      <w:tr>
+        <w:tblPrEx>
+          <w:tblCellMar>
+            <w:top w:w="0" w:type="dxa"/>
+            <w:bottom w:w="0" w:type="dxa"/>
+          </w:tblCellMar>
+        </w:tblPrEx>
+        <w:trPr>
+          <w:trHeight w:val="350"/>
+        </w:trPr>
+        <w:tc>
+          <w:tcPr>
+            <w:tcW w:w="493" w:type="dxa"/>
+          </w:tcPr>
+          <w:p>
+            <w:pPr>
+              <w:tabs>
+                <w:tab w:val="left" w:pos="916"/>
+                <w:tab w:val="left" w:pos="1832"/>
+                <w:tab w:val="left" w:pos="2748"/>
+                <w:tab w:val="left" w:pos="3664"/>
+                <w:tab w:val="left" w:pos="4580"/>
+                <w:tab w:val="left" w:pos="5496"/>
+                <w:tab w:val="left" w:pos="6412"/>
+                <w:tab w:val="left" w:pos="7328"/>
+                <w:tab w:val="left" w:pos="8244"/>
+                <w:tab w:val="left" w:pos="9160"/>
+                <w:tab w:val="left" w:pos="10076"/>
+                <w:tab w:val="left" w:pos="10992"/>
+                <w:tab w:val="left" w:pos="11908"/>
+                <w:tab w:val="left" w:pos="12824"/>
+                <w:tab w:val="left" w:pos="13740"/>
+                <w:tab w:val="left" w:pos="14656"/>
+              </w:tabs>
+              <w:spacing w:after="0" w:line="240" w:lineRule="auto"/>
+              <w:rPr>
+                <w:rFonts w:ascii="Courier New" w:eastAsia="Times New Roman" w:hAnsi="Courier New" w:cs="Courier New"/>
+                <w:sz w:val="20"/>
+                <w:szCs w:val="20"/>
+              </w:rPr>
+            </w:pPr>
+          </w:p>
+        </w:tc>
+      </w:tr>
+    </w:tbl>
+    <w:tbl>
+      <w:tblPr>
+        <w:tblpPr w:leftFromText="180" w:rightFromText="180" w:vertAnchor="text" w:horzAnchor="page" w:tblpX="3269" w:tblpY="-323"/>
+        <w:tblW w:w="0" w:type="auto"/>
+        <w:tblBorders>
+          <w:top w:val="single" w:sz="4" w:space="0" w:color="auto"/>
+          <w:left w:val="single" w:sz="4" w:space="0" w:color="auto"/>
+          <w:bottom w:val="single" w:sz="4" w:space="0" w:color="auto"/>
+          <w:right w:val="single" w:sz="4" w:space="0" w:color="auto"/>
+          <w:insideH w:val="single" w:sz="4" w:space="0" w:color="auto"/>
+          <w:insideV w:val="single" w:sz="4" w:space="0" w:color="auto"/>
+        </w:tblBorders>
+        <w:tblLook w:val="0000" w:firstRow="0" w:lastRow="0" w:firstColumn="0" w:lastColumn="0" w:noHBand="0" w:noVBand="0"/>
+      </w:tblPr>
+      <w:tblGrid>
+        <w:gridCol w:w="337"/>
+        <w:gridCol w:w="337"/>
+        <w:gridCol w:w="376"/>
+        <w:gridCol w:w="337"/>
+      </w:tblGrid>
+      <w:tr>
+        <w:tblPrEx>
+          <w:tblCellMar>
+            <w:top w:w="0" w:type="dxa"/>
+            <w:bottom w:w="0" w:type="dxa"/>
+          </w:tblCellMar>
+        </w:tblPrEx>
+        <w:trPr>
+          <w:trHeight w:val="324"/>
+        </w:trPr>
+        <w:tc>
+          <w:tcPr>
+            <w:tcW w:w="337" w:type="dxa"/>
+          </w:tcPr>
+          <w:p>
+            <w:pPr>
+              <w:tabs>
+                <w:tab w:val="left" w:pos="916"/>
+                <w:tab w:val="left" w:pos="1832"/>
+                <w:tab w:val="left" w:pos="2748"/>
+                <w:tab w:val="left" w:pos="3664"/>
+                <w:tab w:val="left" w:pos="4580"/>
+                <w:tab w:val="left" w:pos="5496"/>
+                <w:tab w:val="left" w:pos="6412"/>
+                <w:tab w:val="left" w:pos="7328"/>
+                <w:tab w:val="left" w:pos="8244"/>
+                <w:tab w:val="left" w:pos="9160"/>
+                <w:tab w:val="left" w:pos="10076"/>
+                <w:tab w:val="left" w:pos="10992"/>
+                <w:tab w:val="left" w:pos="11908"/>
+                <w:tab w:val="left" w:pos="12824"/>
+                <w:tab w:val="left" w:pos="13740"/>
+                <w:tab w:val="left" w:pos="14656"/>
+              </w:tabs>
+              <w:spacing w:after="0" w:line="240" w:lineRule="auto"/>
+              <w:rPr>
+                <w:rFonts w:ascii="Courier New" w:eastAsia="Times New Roman" w:hAnsi="Courier New" w:cs="Courier New"/>
+                <w:sz w:val="20"/>
+                <w:szCs w:val="20"/>
+              </w:rPr>
+            </w:pPr>
+            <w:r>
+              <w:rPr>
+                <w:rFonts w:ascii="Courier New" w:eastAsia="Times New Roman" w:hAnsi="Courier New" w:cs="Courier New"/>
+                <w:sz w:val="20"/>
+                <w:szCs w:val="20"/>
+              </w:rPr>
+              <w:t>1</w:t>
+            </w:r>
+          </w:p>
+        </w:tc>
+        <w:tc>
+          <w:tcPr>
+            <w:tcW w:w="337" w:type="dxa"/>
+          </w:tcPr>
+          <w:p>
+            <w:pPr>
+              <w:tabs>
+                <w:tab w:val="left" w:pos="916"/>
+                <w:tab w:val="left" w:pos="1832"/>
+                <w:tab w:val="left" w:pos="2748"/>
+                <w:tab w:val="left" w:pos="3664"/>
+                <w:tab w:val="left" w:pos="4580"/>
+                <w:tab w:val="left" w:pos="5496"/>
+                <w:tab w:val="left" w:pos="6412"/>
+                <w:tab w:val="left" w:pos="7328"/>
+                <w:tab w:val="left" w:pos="8244"/>
+                <w:tab w:val="left" w:pos="9160"/>
+                <w:tab w:val="left" w:pos="10076"/>
+                <w:tab w:val="left" w:pos="10992"/>
+                <w:tab w:val="left" w:pos="11908"/>
+                <w:tab w:val="left" w:pos="12824"/>
+                <w:tab w:val="left" w:pos="13740"/>
+                <w:tab w:val="left" w:pos="14656"/>
+              </w:tabs>
+              <w:spacing w:after="0" w:line="240" w:lineRule="auto"/>
+              <w:rPr>
+                <w:rFonts w:ascii="Courier New" w:eastAsia="Times New Roman" w:hAnsi="Courier New" w:cs="Courier New"/>
+                <w:sz w:val="20"/>
+                <w:szCs w:val="20"/>
+              </w:rPr>
+            </w:pPr>
+            <w:r>
+              <w:rPr>
+                <w:rFonts w:ascii="Courier New" w:eastAsia="Times New Roman" w:hAnsi="Courier New" w:cs="Courier New"/>
+                <w:sz w:val="20"/>
+                <w:szCs w:val="20"/>
+              </w:rPr>
+              <w:t>2</w:t>
+            </w:r>
+          </w:p>
+        </w:tc>
+        <w:tc>
+          <w:tcPr>
+            <w:tcW w:w="376" w:type="dxa"/>
+          </w:tcPr>
+          <w:p>
+            <w:pPr>
+              <w:tabs>
+                <w:tab w:val="left" w:pos="916"/>
+                <w:tab w:val="left" w:pos="1832"/>
+                <w:tab w:val="left" w:pos="2748"/>
+                <w:tab w:val="left" w:pos="3664"/>
+                <w:tab w:val="left" w:pos="4580"/>
+                <w:tab w:val="left" w:pos="5496"/>
+                <w:tab w:val="left" w:pos="6412"/>
+                <w:tab w:val="left" w:pos="7328"/>
+                <w:tab w:val="left" w:pos="8244"/>
+                <w:tab w:val="left" w:pos="9160"/>
+                <w:tab w:val="left" w:pos="10076"/>
+                <w:tab w:val="left" w:pos="10992"/>
+                <w:tab w:val="left" w:pos="11908"/>
+                <w:tab w:val="left" w:pos="12824"/>
+                <w:tab w:val="left" w:pos="13740"/>
+                <w:tab w:val="left" w:pos="14656"/>
+              </w:tabs>
+              <w:spacing w:after="0" w:line="240" w:lineRule="auto"/>
+              <w:rPr>
+                <w:rFonts w:ascii="Courier New" w:eastAsia="Times New Roman" w:hAnsi="Courier New" w:cs="Courier New"/>
+                <w:sz w:val="20"/>
+                <w:szCs w:val="20"/>
+              </w:rPr>
+            </w:pPr>
+            <w:r>
+              <w:rPr>
+                <w:rFonts w:ascii="Courier New" w:eastAsia="Times New Roman" w:hAnsi="Courier New" w:cs="Courier New"/>
+                <w:sz w:val="20"/>
+                <w:szCs w:val="20"/>
+              </w:rPr>
+              <w:t>3</w:t>
+            </w:r>
+          </w:p>
+        </w:tc>
+        <w:tc>
+          <w:tcPr>
+            <w:tcW w:w="337" w:type="dxa"/>
+          </w:tcPr>
+          <w:p>
+            <w:pPr>
+              <w:tabs>
+                <w:tab w:val="left" w:pos="916"/>
+                <w:tab w:val="left" w:pos="1832"/>
+                <w:tab w:val="left" w:pos="2748"/>
+                <w:tab w:val="left" w:pos="3664"/>
+                <w:tab w:val="left" w:pos="4580"/>
+                <w:tab w:val="left" w:pos="5496"/>
+                <w:tab w:val="left" w:pos="6412"/>
+                <w:tab w:val="left" w:pos="7328"/>
+                <w:tab w:val="left" w:pos="8244"/>
+                <w:tab w:val="left" w:pos="9160"/>
+                <w:tab w:val="left" w:pos="10076"/>
+                <w:tab w:val="left" w:pos="10992"/>
+                <w:tab w:val="left" w:pos="11908"/>
+                <w:tab w:val="left" w:pos="12824"/>
+                <w:tab w:val="left" w:pos="13740"/>
+                <w:tab w:val="left" w:pos="14656"/>
+              </w:tabs>
+              <w:spacing w:after="0" w:line="240" w:lineRule="auto"/>
+              <w:rPr>
+                <w:rFonts w:ascii="Courier New" w:eastAsia="Times New Roman" w:hAnsi="Courier New" w:cs="Courier New"/>
+                <w:sz w:val="20"/>
+                <w:szCs w:val="20"/>
+              </w:rPr>
+            </w:pPr>
+            <w:r>
+              <w:rPr>
+                <w:rFonts w:ascii="Courier New" w:eastAsia="Times New Roman" w:hAnsi="Courier New" w:cs="Courier New"/>
+                <w:sz w:val="20"/>
+                <w:szCs w:val="20"/>
+              </w:rPr>
+              <w:t>4</w:t>
+            </w:r>
+          </w:p>
+        </w:tc>
+      </w:tr>
+    </w:tbl>
+    <w:p>
+      <w:pPr>
+        <w:tabs>
+          <w:tab w:val="left" w:pos="916"/>
+          <w:tab w:val="left" w:pos="1832"/>
+          <w:tab w:val="left" w:pos="2748"/>
+          <w:tab w:val="left" w:pos="3664"/>
+          <w:tab w:val="left" w:pos="4580"/>
+          <w:tab w:val="left" w:pos="5496"/>
+          <w:tab w:val="left" w:pos="6412"/>
+          <w:tab w:val="left" w:pos="7328"/>
+          <w:tab w:val="left" w:pos="8244"/>
+          <w:tab w:val="left" w:pos="9160"/>
+          <w:tab w:val="left" w:pos="10076"/>
+          <w:tab w:val="left" w:pos="10992"/>
+          <w:tab w:val="left" w:pos="11908"/>
+          <w:tab w:val="left" w:pos="12824"/>
+          <w:tab w:val="left" w:pos="13740"/>
+          <w:tab w:val="left" w:pos="14656"/>
+        </w:tabs>
+        <w:spacing w:after="0" w:line="240" w:lineRule="auto"/>
+        <w:rPr>
+          <w:rFonts w:ascii="Courier New" w:eastAsia="Times New Roman" w:hAnsi="Courier New" w:cs="Courier New"/>
+          <w:sz w:val="20"/>
+          <w:szCs w:val="20"/>
+        </w:rPr>
+      </w:pPr>
+      <w:r>
+        <w:rPr>
+          <w:rFonts w:ascii="Courier New" w:eastAsia="Times New Roman" w:hAnsi="Courier New" w:cs="Courier New"/>
+          <w:sz w:val="20"/>
+          <w:szCs w:val="20"/>
+        </w:rPr>
+        <w:t>a</w:t>
+      </w:r>
+    </w:p>
+    <w:tbl>
+      <w:tblPr>
+        <w:tblpPr w:leftFromText="180" w:rightFromText="180" w:vertAnchor="text" w:tblpX="-155" w:tblpY="144"/>
+        <w:tblW w:w="0" w:type="auto"/>
+        <w:tblBorders>
+          <w:top w:val="single" w:sz="4" w:space="0" w:color="auto"/>
+          <w:left w:val="single" w:sz="4" w:space="0" w:color="auto"/>
+          <w:bottom w:val="single" w:sz="4" w:space="0" w:color="auto"/>
+          <w:right w:val="single" w:sz="4" w:space="0" w:color="auto"/>
+          <w:insideH w:val="single" w:sz="4" w:space="0" w:color="auto"/>
+          <w:insideV w:val="single" w:sz="4" w:space="0" w:color="auto"/>
+        </w:tblBorders>
+        <w:tblLook w:val="0000" w:firstRow="0" w:lastRow="0" w:firstColumn="0" w:lastColumn="0" w:noHBand="0" w:noVBand="0"/>
+      </w:tblPr>
+      <w:tblGrid>
+        <w:gridCol w:w="415"/>
+      </w:tblGrid>
+      <w:tr>
+        <w:tblPrEx>
+          <w:tblCellMar>
+            <w:top w:w="0" w:type="dxa"/>
+            <w:bottom w:w="0" w:type="dxa"/>
+          </w:tblCellMar>
+        </w:tblPrEx>
+        <w:trPr>
+          <w:trHeight w:val="259"/>
+        </w:trPr>
+        <w:tc>
+          <w:tcPr>
+            <w:tcW w:w="415" w:type="dxa"/>
+          </w:tcPr>
+          <w:p>
+            <w:pPr>
+              <w:tabs>
+                <w:tab w:val="left" w:pos="916"/>
+                <w:tab w:val="left" w:pos="1832"/>
+                <w:tab w:val="left" w:pos="2748"/>
+                <w:tab w:val="left" w:pos="3664"/>
+                <w:tab w:val="left" w:pos="4580"/>
+                <w:tab w:val="left" w:pos="5496"/>
+                <w:tab w:val="left" w:pos="6412"/>
+                <w:tab w:val="left" w:pos="7328"/>
+                <w:tab w:val="left" w:pos="8244"/>
+                <w:tab w:val="left" w:pos="9160"/>
+                <w:tab w:val="left" w:pos="10076"/>
+                <w:tab w:val="left" w:pos="10992"/>
+                <w:tab w:val="left" w:pos="11908"/>
+                <w:tab w:val="left" w:pos="12824"/>
+                <w:tab w:val="left" w:pos="13740"/>
+                <w:tab w:val="left" w:pos="14656"/>
+              </w:tabs>
+              <w:spacing w:after="0" w:line="240" w:lineRule="auto"/>
+              <w:rPr>
+                <w:rFonts w:ascii="Courier New" w:eastAsia="Times New Roman" w:hAnsi="Courier New" w:cs="Courier New"/>
+                <w:sz w:val="20"/>
+                <w:szCs w:val="20"/>
+              </w:rPr>
+            </w:pPr>
+          </w:p>
+        </w:tc>
+      </w:tr>
+    </w:tbl>
+    <w:tbl>
+      <w:tblPr>
+        <w:tblpPr w:leftFromText="180" w:rightFromText="180" w:vertAnchor="text" w:horzAnchor="page" w:tblpX="3231" w:tblpY="144"/>
+        <w:tblW w:w="0" w:type="auto"/>
+        <w:tblBorders>
+          <w:top w:val="single" w:sz="4" w:space="0" w:color="auto"/>
+          <w:left w:val="single" w:sz="4" w:space="0" w:color="auto"/>
+          <w:bottom w:val="single" w:sz="4" w:space="0" w:color="auto"/>
+          <w:right w:val="single" w:sz="4" w:space="0" w:color="auto"/>
+          <w:insideH w:val="single" w:sz="4" w:space="0" w:color="auto"/>
+          <w:insideV w:val="single" w:sz="4" w:space="0" w:color="auto"/>
+        </w:tblBorders>
+        <w:tblLook w:val="0000" w:firstRow="0" w:lastRow="0" w:firstColumn="0" w:lastColumn="0" w:noHBand="0" w:noVBand="0"/>
+      </w:tblPr>
+      <w:tblGrid>
+        <w:gridCol w:w="493"/>
+        <w:gridCol w:w="363"/>
+        <w:gridCol w:w="467"/>
+        <w:gridCol w:w="402"/>
+      </w:tblGrid>
+      <w:tr>
+        <w:tblPrEx>
+          <w:tblCellMar>
+            <w:top w:w="0" w:type="dxa"/>
+            <w:bottom w:w="0" w:type="dxa"/>
+          </w:tblCellMar>
+        </w:tblPrEx>
+        <w:trPr>
+          <w:trHeight w:val="376"/>
+        </w:trPr>
+        <w:tc>
+          <w:tcPr>
+            <w:tcW w:w="493" w:type="dxa"/>
+          </w:tcPr>
+          <w:p>
+            <w:pPr>
+              <w:tabs>
+                <w:tab w:val="left" w:pos="916"/>
+                <w:tab w:val="left" w:pos="1832"/>
+                <w:tab w:val="left" w:pos="2748"/>
+                <w:tab w:val="left" w:pos="3664"/>
+                <w:tab w:val="left" w:pos="4580"/>
+                <w:tab w:val="left" w:pos="5496"/>
+                <w:tab w:val="left" w:pos="6412"/>
+                <w:tab w:val="left" w:pos="7328"/>
+                <w:tab w:val="left" w:pos="8244"/>
+                <w:tab w:val="left" w:pos="9160"/>
+                <w:tab w:val="left" w:pos="10076"/>
+                <w:tab w:val="left" w:pos="10992"/>
+                <w:tab w:val="left" w:pos="11908"/>
+                <w:tab w:val="left" w:pos="12824"/>
+                <w:tab w:val="left" w:pos="13740"/>
+                <w:tab w:val="left" w:pos="14656"/>
+              </w:tabs>
+              <w:spacing w:after="0" w:line="240" w:lineRule="auto"/>
+              <w:rPr>
+                <w:rFonts w:ascii="Courier New" w:eastAsia="Times New Roman" w:hAnsi="Courier New" w:cs="Courier New"/>
+                <w:sz w:val="20"/>
+                <w:szCs w:val="20"/>
+              </w:rPr>
+            </w:pPr>
+            <w:r>
+              <w:rPr>
+                <w:rFonts w:ascii="Courier New" w:eastAsia="Times New Roman" w:hAnsi="Courier New" w:cs="Courier New"/>
+                <w:sz w:val="20"/>
+                <w:szCs w:val="20"/>
+              </w:rPr>
+              <w:t>2</w:t>
+            </w:r>
+          </w:p>
+        </w:tc>
+        <w:tc>
+          <w:tcPr>
+            <w:tcW w:w="363" w:type="dxa"/>
+          </w:tcPr>
+          <w:p>
+            <w:pPr>
+              <w:tabs>
+                <w:tab w:val="left" w:pos="916"/>
+                <w:tab w:val="left" w:pos="1832"/>
+                <w:tab w:val="left" w:pos="2748"/>
+                <w:tab w:val="left" w:pos="3664"/>
+                <w:tab w:val="left" w:pos="4580"/>
+                <w:tab w:val="left" w:pos="5496"/>
+                <w:tab w:val="left" w:pos="6412"/>
+                <w:tab w:val="left" w:pos="7328"/>
+                <w:tab w:val="left" w:pos="8244"/>
+                <w:tab w:val="left" w:pos="9160"/>
+                <w:tab w:val="left" w:pos="10076"/>
+                <w:tab w:val="left" w:pos="10992"/>
+                <w:tab w:val="left" w:pos="11908"/>
+                <w:tab w:val="left" w:pos="12824"/>
+                <w:tab w:val="left" w:pos="13740"/>
+                <w:tab w:val="left" w:pos="14656"/>
+              </w:tabs>
+              <w:spacing w:after="0" w:line="240" w:lineRule="auto"/>
+              <w:rPr>
+                <w:rFonts w:ascii="Courier New" w:eastAsia="Times New Roman" w:hAnsi="Courier New" w:cs="Courier New"/>
+                <w:sz w:val="20"/>
+                <w:szCs w:val="20"/>
+              </w:rPr>
+            </w:pPr>
+            <w:r>
+              <w:rPr>
+                <w:rFonts w:ascii="Courier New" w:eastAsia="Times New Roman" w:hAnsi="Courier New" w:cs="Courier New"/>
+                <w:sz w:val="20"/>
+                <w:szCs w:val="20"/>
+              </w:rPr>
+              <w:t>4</w:t>
+            </w:r>
+          </w:p>
+        </w:tc>
+        <w:tc>
+          <w:tcPr>
+            <w:tcW w:w="467" w:type="dxa"/>
+          </w:tcPr>
+          <w:p>
+            <w:pPr>
+              <w:tabs>
+                <w:tab w:val="left" w:pos="916"/>
+                <w:tab w:val="left" w:pos="1832"/>
+                <w:tab w:val="left" w:pos="2748"/>
+                <w:tab w:val="left" w:pos="3664"/>
+                <w:tab w:val="left" w:pos="4580"/>
+                <w:tab w:val="left" w:pos="5496"/>
+                <w:tab w:val="left" w:pos="6412"/>
+                <w:tab w:val="left" w:pos="7328"/>
+                <w:tab w:val="left" w:pos="8244"/>
+                <w:tab w:val="left" w:pos="9160"/>
+                <w:tab w:val="left" w:pos="10076"/>
+                <w:tab w:val="left" w:pos="10992"/>
+                <w:tab w:val="left" w:pos="11908"/>
+                <w:tab w:val="left" w:pos="12824"/>
+                <w:tab w:val="left" w:pos="13740"/>
+                <w:tab w:val="left" w:pos="14656"/>
+              </w:tabs>
+              <w:spacing w:after="0" w:line="240" w:lineRule="auto"/>
+              <w:rPr>
+                <w:rFonts w:ascii="Courier New" w:eastAsia="Times New Roman" w:hAnsi="Courier New" w:cs="Courier New"/>
+                <w:sz w:val="20"/>
+                <w:szCs w:val="20"/>
+              </w:rPr>
+            </w:pPr>
+            <w:r>
+              <w:rPr>
+                <w:rFonts w:ascii="Courier New" w:eastAsia="Times New Roman" w:hAnsi="Courier New" w:cs="Courier New"/>
+                <w:sz w:val="20"/>
+                <w:szCs w:val="20"/>
+              </w:rPr>
+              <w:t>6</w:t>
+            </w:r>
+          </w:p>
+        </w:tc>
+        <w:tc>
+          <w:tcPr>
+            <w:tcW w:w="402" w:type="dxa"/>
+          </w:tcPr>
+          <w:p>
+            <w:pPr>
+              <w:tabs>
+                <w:tab w:val="left" w:pos="916"/>
+                <w:tab w:val="left" w:pos="1832"/>
+                <w:tab w:val="left" w:pos="2748"/>
+                <w:tab w:val="left" w:pos="3664"/>
+                <w:tab w:val="left" w:pos="4580"/>
+                <w:tab w:val="left" w:pos="5496"/>
+                <w:tab w:val="left" w:pos="6412"/>
+                <w:tab w:val="left" w:pos="7328"/>
+                <w:tab w:val="left" w:pos="8244"/>
+                <w:tab w:val="left" w:pos="9160"/>
+                <w:tab w:val="left" w:pos="10076"/>
+                <w:tab w:val="left" w:pos="10992"/>
+                <w:tab w:val="left" w:pos="11908"/>
+                <w:tab w:val="left" w:pos="12824"/>
+                <w:tab w:val="left" w:pos="13740"/>
+                <w:tab w:val="left" w:pos="14656"/>
+              </w:tabs>
+              <w:spacing w:after="0" w:line="240" w:lineRule="auto"/>
+              <w:rPr>
+                <w:rFonts w:ascii="Courier New" w:eastAsia="Times New Roman" w:hAnsi="Courier New" w:cs="Courier New"/>
+                <w:sz w:val="20"/>
+                <w:szCs w:val="20"/>
+              </w:rPr>
+            </w:pPr>
+            <w:r>
+              <w:rPr>
+                <w:rFonts w:ascii="Courier New" w:eastAsia="Times New Roman" w:hAnsi="Courier New" w:cs="Courier New"/>
+                <w:sz w:val="20"/>
+                <w:szCs w:val="20"/>
+              </w:rPr>
+              <w:t>8</w:t>
+            </w:r>
+          </w:p>
+        </w:tc>
+      </w:tr>
+    </w:tbl>
+    <w:p>
+      <w:pPr>
+        <w:tabs>
+          <w:tab w:val="left" w:pos="916"/>
+          <w:tab w:val="left" w:pos="1832"/>
+          <w:tab w:val="left" w:pos="2748"/>
+          <w:tab w:val="left" w:pos="3664"/>
+          <w:tab w:val="left" w:pos="4580"/>
+          <w:tab w:val="left" w:pos="5496"/>
+          <w:tab w:val="left" w:pos="6412"/>
+          <w:tab w:val="left" w:pos="7328"/>
+          <w:tab w:val="left" w:pos="8244"/>
+          <w:tab w:val="left" w:pos="9160"/>
+          <w:tab w:val="left" w:pos="10076"/>
+          <w:tab w:val="left" w:pos="10992"/>
+          <w:tab w:val="left" w:pos="11908"/>
+          <w:tab w:val="left" w:pos="12824"/>
+          <w:tab w:val="left" w:pos="13740"/>
+          <w:tab w:val="left" w:pos="14656"/>
+        </w:tabs>
+        <w:spacing w:after="0" w:line="240" w:lineRule="auto"/>
+        <w:rPr>
+          <w:rFonts w:ascii="Courier New" w:eastAsia="Times New Roman" w:hAnsi="Courier New" w:cs="Courier New"/>
+          <w:sz w:val="20"/>
+          <w:szCs w:val="20"/>
+        </w:rPr>
+      </w:pPr>
+      <w:r>
+        <w:rPr>
+          <w:rFonts w:ascii="Courier New" w:eastAsia="Times New Roman" w:hAnsi="Courier New" w:cs="Courier New"/>
+          <w:noProof/>
+          <w:sz w:val="20"/>
+          <w:szCs w:val="20"/>
+        </w:rPr>
+        <mc:AlternateContent>
+          <mc:Choice Requires="wps">
+            <w:drawing>
+              <wp:anchor distT="0" distB="0" distL="114300" distR="114300" simplePos="0" relativeHeight="251664384" behindDoc="0" locked="0" layoutInCell="1" allowOverlap="1" wp14:anchorId="11C405A3" wp14:editId="2818E9FA">
+                <wp:simplePos x="0" y="0"/>
+                <wp:positionH relativeFrom="column">
+                  <wp:posOffset>181232</wp:posOffset>
+                </wp:positionH>
+                <wp:positionV relativeFrom="paragraph">
+                  <wp:posOffset>127566</wp:posOffset>
+                </wp:positionV>
+                <wp:extent cx="214184" cy="49427"/>
+                <wp:effectExtent l="0" t="57150" r="14605" b="46355"/>
+                <wp:wrapNone/>
+                <wp:docPr id="12" name="Straight Arrow Connector 12"/>
+                <wp:cNvGraphicFramePr/>
+                <a:graphic xmlns:a="http://schemas.openxmlformats.org/drawingml/2006/main">
+                  <a:graphicData uri="http://schemas.microsoft.com/office/word/2010/wordprocessingShape">
+                    <wps:wsp>
+                      <wps:cNvCnPr/>
+                      <wps:spPr>
+                        <a:xfrm flipV="1">
+                          <a:off x="0" y="0"/>
+                          <a:ext cx="214184" cy="49427"/>
+                        </a:xfrm>
+                        <a:prstGeom prst="straightConnector1">
+                          <a:avLst/>
+                        </a:prstGeom>
+                        <a:ln>
+                          <a:tailEnd type="triangle"/>
+                        </a:ln>
+                      </wps:spPr>
+                      <wps:style>
+                        <a:lnRef idx="1">
+                          <a:schemeClr val="dk1"/>
+                        </a:lnRef>
+                        <a:fillRef idx="0">
+                          <a:schemeClr val="dk1"/>
+                        </a:fillRef>
+                        <a:effectRef idx="0">
+                          <a:schemeClr val="dk1"/>
+                        </a:effectRef>
+                        <a:fontRef idx="minor">
+                          <a:schemeClr val="tx1"/>
+                        </a:fontRef>
+                      </wps:style>
+                      <wps:bodyPr/>
+                    </wps:wsp>
+                  </a:graphicData>
+                </a:graphic>
+              </wp:anchor>
+            </w:drawing>
+          </mc:Choice>
+          <mc:Fallback>
+            <w:pict>
+              <v:shape w14:anchorId="372E4592" id="Straight Arrow Connector 12" o:spid="_x0000_s1026" type="#_x0000_t32" style="position:absolute;margin-left:14.25pt;margin-top:10.05pt;width:16.85pt;height:3.9pt;flip:y;z-index:251664384;visibility:visible;mso-wrap-style:square;mso-wrap-distance-left:9pt;mso-wrap-distance-top:0;mso-wrap-distance-right:9pt;mso-wrap-distance-bottom:0;mso-position-horizontal:absolute;mso-position-horizontal-relative:text;mso-position-vertical:absolute;mso-position-vertical-relative:text" o:gfxdata="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" strokecolor="black [3200]" strokeweight=".5pt">
+                <v:stroke endarrow="block" joinstyle="miter"/>
+              </v:shape>
+            </w:pict>
+          </mc:Fallback>
+        </mc:AlternateContent>
+      </w:r>
+    </w:p>
+    <w:p>
+      <w:pPr>
+        <w:tabs>
+          <w:tab w:val="left" w:pos="916"/>
+          <w:tab w:val="left" w:pos="1832"/>
+          <w:tab w:val="left" w:pos="2748"/>
+          <w:tab w:val="left" w:pos="3664"/>
+          <w:tab w:val="left" w:pos="4580"/>
+          <w:tab w:val="left" w:pos="5496"/>
+          <w:tab w:val="left" w:pos="6412"/>
+          <w:tab w:val="left" w:pos="7328"/>
+          <w:tab w:val="left" w:pos="8244"/>
+          <w:tab w:val="left" w:pos="9160"/>
+          <w:tab w:val="left" w:pos="10076"/>
+          <w:tab w:val="left" w:pos="10992"/>
+          <w:tab w:val="left" w:pos="11908"/>
+          <w:tab w:val="left" w:pos="12824"/>
+          <w:tab w:val="left" w:pos="13740"/>
+          <w:tab w:val="left" w:pos="14656"/>
+        </w:tabs>
+        <w:spacing w:after="0" w:line="240" w:lineRule="auto"/>
+        <w:rPr>
+          <w:rFonts w:ascii="Courier New" w:eastAsia="Times New Roman" w:hAnsi="Courier New" w:cs="Courier New"/>
+          <w:sz w:val="20"/>
+          <w:szCs w:val="20"/>
+        </w:rPr>
+      </w:pPr>
+    </w:p>
+    <w:p>
+      <w:pPr>
+        <w:tabs>
+          <w:tab w:val="left" w:pos="916"/>
+          <w:tab w:val="left" w:pos="1832"/>
+          <w:tab w:val="left" w:pos="2748"/>
+          <w:tab w:val="left" w:pos="3664"/>
+          <w:tab w:val="left" w:pos="4580"/>
+          <w:tab w:val="left" w:pos="5496"/>
+          <w:tab w:val="left" w:pos="6412"/>
+          <w:tab w:val="left" w:pos="7328"/>
+          <w:tab w:val="left" w:pos="8244"/>
+          <w:tab w:val="left" w:pos="9160"/>
+          <w:tab w:val="left" w:pos="10076"/>
+          <w:tab w:val="left" w:pos="10992"/>
+          <w:tab w:val="left" w:pos="11908"/>
+          <w:tab w:val="left" w:pos="12824"/>
+          <w:tab w:val="left" w:pos="13740"/>
+          <w:tab w:val="left" w:pos="14656"/>
+        </w:tabs>
+        <w:spacing w:after="0" w:line="240" w:lineRule="auto"/>
+        <w:rPr>
+          <w:rFonts w:ascii="Courier New" w:eastAsia="Times New Roman" w:hAnsi="Courier New" w:cs="Courier New"/>
+          <w:sz w:val="20"/>
+          <w:szCs w:val="20"/>
+        </w:rPr>
+      </w:pPr>
+      <w:r>
+        <w:rPr>
+          <w:rFonts w:ascii="Courier New" w:eastAsia="Times New Roman" w:hAnsi="Courier New" w:cs="Courier New"/>
+          <w:noProof/>
+          <w:sz w:val="20"/>
+          <w:szCs w:val="20"/>
+        </w:rPr>
+        <mc:AlternateContent>
+          <mc:Choice Requires="wps">
+            <w:drawing>
+              <wp:anchor distT="0" distB="0" distL="114300" distR="114300" simplePos="0" relativeHeight="251669504" behindDoc="0" locked="0" layoutInCell="1" allowOverlap="1" wp14:anchorId="2F193347" wp14:editId="74D0E41C">
+                <wp:simplePos x="0" y="0"/>
+                <wp:positionH relativeFrom="column">
+                  <wp:posOffset>741148</wp:posOffset>
+                </wp:positionH>
+                <wp:positionV relativeFrom="paragraph">
+                  <wp:posOffset>1390</wp:posOffset>
+                </wp:positionV>
+                <wp:extent cx="337751" cy="321808"/>
+                <wp:effectExtent l="0" t="0" r="62865" b="59690"/>
+                <wp:wrapNone/>
+                <wp:docPr id="11" name="Straight Arrow Connector 11"/>
+                <wp:cNvGraphicFramePr/>
+                <a:graphic xmlns:a="http://schemas.openxmlformats.org/drawingml/2006/main">
+                  <a:graphicData uri="http://schemas.microsoft.com/office/word/2010/wordprocessingShape">
+                    <wps:wsp>
+                      <wps:cNvCnPr/>
+                      <wps:spPr>
+                        <a:xfrm>
+                          <a:off x="0" y="0"/>
+                          <a:ext cx="337751" cy="321808"/>
+                        </a:xfrm>
+                        <a:prstGeom prst="straightConnector1">
+                          <a:avLst/>
+                        </a:prstGeom>
+                        <a:ln>
+                          <a:tailEnd type="triangle"/>
+                        </a:ln>
+                      </wps:spPr>
+                      <wps:style>
+                        <a:lnRef idx="1">
+                          <a:schemeClr val="accent1"/>
+                        </a:lnRef>
+                        <a:fillRef idx="0">
+                          <a:schemeClr val="accent1"/>
+                        </a:fillRef>
+                        <a:effectRef idx="0">
+                          <a:schemeClr val="accent1"/>
+                        </a:effectRef>
+                        <a:fontRef idx="minor">
+                          <a:schemeClr val="tx1"/>
+                        </a:fontRef>
+                      </wps:style>
+                      <wps:bodyPr/>
+                    </wps:wsp>
+                  </a:graphicData>
+                </a:graphic>
+              </wp:anchor>
+            </w:drawing>
+          </mc:Choice>
+          <mc:Fallback>
+            <w:pict>
+              <v:shape w14:anchorId="4C3AEF83" id="Straight Arrow Connector 11" o:spid="_x0000_s1026" type="#_x0000_t32" style="position:absolute;margin-left:58.35pt;margin-top:.1pt;width:26.6pt;height:25.35pt;z-index:251669504;visibility:visible;mso-wrap-style:square;mso-wrap-distance-left:9pt;mso-wrap-distance-top:0;mso-wrap-distance-right:9pt;mso-wrap-distance-bottom:0;mso-position-horizontal:absolute;mso-position-horizontal-relative:text;mso-position-vertical:absolute;mso-position-vertical-relative:text" o:gfxdata="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" strokecolor="#5b9bd5 [3204]" strokeweight=".5pt">
+                <v:stroke endarrow="block" joinstyle="miter"/>
+              </v:shape>
+            </w:pict>
+          </mc:Fallback>
+        </mc:AlternateContent>
+      </w:r>
+    </w:p>
+    <w:tbl>
+      <w:tblPr>
+        <w:tblW w:w="0" w:type="auto"/>
+        <w:tblInd w:w="445" w:type="dxa"/>
+        <w:tblBorders>
+          <w:top w:val="single" w:sz="4" w:space="0" w:color="auto"/>
+          <w:left w:val="single" w:sz="4" w:space="0" w:color="auto"/>
+          <w:bottom w:val="single" w:sz="4" w:space="0" w:color="auto"/>
+          <w:right w:val="single" w:sz="4" w:space="0" w:color="auto"/>
+          <w:insideH w:val="single" w:sz="4" w:space="0" w:color="auto"/>
+          <w:insideV w:val="single" w:sz="4" w:space="0" w:color="auto"/>
+        </w:tblBorders>
+        <w:tblLook w:val="0000" w:firstRow="0" w:lastRow="0" w:firstColumn="0" w:lastColumn="0" w:noHBand="0" w:noVBand="0"/>
+      </w:tblPr>
+      <w:tblGrid>
+        <w:gridCol w:w="328"/>
+        <w:gridCol w:w="328"/>
+        <w:gridCol w:w="328"/>
+        <w:gridCol w:w="399"/>
+      </w:tblGrid>
+      <w:tr>
+        <w:tblPrEx>
+          <w:tblCellMar>
+            <w:top w:w="0" w:type="dxa"/>
+            <w:bottom w:w="0" w:type="dxa"/>
+          </w:tblCellMar>
+        </w:tblPrEx>
+        <w:trPr>
+          <w:trHeight w:val="322"/>
+        </w:trPr>
+        <w:tc>
+          <w:tcPr>
+            <w:tcW w:w="236" w:type="dxa"/>
+          </w:tcPr>
+          <w:p>
+            <w:r>
+              <w:t>3</w:t>
+            </w:r>
+          </w:p>
+        </w:tc>
+        <w:tc>
+          <w:tcPr>
+            <w:tcW w:w="311" w:type="dxa"/>
+          </w:tcPr>
+          <w:p>
+            <w:r>
+              <w:t>5</w:t>
+            </w:r>
+          </w:p>
+        </w:tc>
+        <w:tc>
+          <w:tcPr>
+            <w:tcW w:w="314" w:type="dxa"/>
+          </w:tcPr>
+          <w:p>
+            <w:r>
+              <w:t>7</w:t>
+            </w:r>
+          </w:p>
+        </w:tc>
+        <w:tc>
+          <w:tcPr>
+            <w:tcW w:w="399" w:type="dxa"/>
+          </w:tcPr>
+          <w:p>
+            <w:r>
+              <w:t>9</w:t>
+            </w:r>
+          </w:p>
+        </w:tc>
+      </w:tr>
+    </w:tbl>
+    <w:p/>
+    <w:p>
+      <w:r>
+        <w:t>Program: to print the values in 2D array</w:t>
+      </w:r>
+    </w:p>
+    <w:tbl>
+      <w:tblPr>
+        <w:tblStyle w:val="TableGrid"/>
+        <w:tblW w:w="0" w:type="auto"/>
+        <w:tblInd w:w="1975" w:type="dxa"/>
+        <w:tblLook w:val="04A0" w:firstRow="1" w:lastRow="0" w:firstColumn="1" w:lastColumn="0" w:noHBand="0" w:noVBand="1"/>
+      </w:tblPr>
+      <w:tblGrid>
+        <w:gridCol w:w="1530"/>
+      </w:tblGrid>
+      <w:tr>
+        <w:tc>
+          <w:tcPr>
+            <w:tcW w:w="1530" w:type="dxa"/>
+          </w:tcPr>
+          <w:p>
+            <w:r>
+              <w:t>No. of rows</w:t>
+            </w:r>
+          </w:p>
+        </w:tc>
+      </w:tr>
+    </w:tbl>
+    <w:p>
+      <w:r>
+        <w:rPr>
+          <w:rFonts w:ascii="Courier New" w:eastAsia="Times New Roman" w:hAnsi="Courier New" w:cs="Courier New"/>
+          <w:noProof/>
+          <w:sz w:val="20"/>
+          <w:szCs w:val="20"/>
+        </w:rPr>
+        <mc:AlternateContent>
+          <mc:Choice Requires="wps">
+            <w:drawing>
+              <wp:anchor distT="0" distB="0" distL="114300" distR="114300" simplePos="0" relativeHeight="251671552" behindDoc="0" locked="0" layoutInCell="1" allowOverlap="1" wp14:anchorId="07B775E1" wp14:editId="243200AC">
+                <wp:simplePos x="0" y="0"/>
+                <wp:positionH relativeFrom="column">
+                  <wp:posOffset>972065</wp:posOffset>
+                </wp:positionH>
+                <wp:positionV relativeFrom="paragraph">
+                  <wp:posOffset>73077</wp:posOffset>
+                </wp:positionV>
+                <wp:extent cx="469557" cy="222422"/>
+                <wp:effectExtent l="0" t="38100" r="64135" b="25400"/>
+                <wp:wrapNone/>
+                <wp:docPr id="13" name="Straight Arrow Connector 13"/>
+                <wp:cNvGraphicFramePr/>
+                <a:graphic xmlns:a="http://schemas.openxmlformats.org/drawingml/2006/main">
+                  <a:graphicData uri="http://schemas.microsoft.com/office/word/2010/wordprocessingShape">
+                    <wps:wsp>
+                      <wps:cNvCnPr/>
+                      <wps:spPr>
+                        <a:xfrm flipV="1">
+                          <a:off x="0" y="0"/>
+                          <a:ext cx="469557" cy="222422"/>
+                        </a:xfrm>
+                        <a:prstGeom prst="straightConnector1">
+                          <a:avLst/>
+                        </a:prstGeom>
+                        <a:ln>
+                          <a:tailEnd type="triangle"/>
+                        </a:ln>
+                      </wps:spPr>
+                      <wps:style>
+                        <a:lnRef idx="1">
+                          <a:schemeClr val="accent1"/>
+                        </a:lnRef>
+                        <a:fillRef idx="0">
+                          <a:schemeClr val="accent1"/>
+                        </a:fillRef>
+                        <a:effectRef idx="0">
+                          <a:schemeClr val="accent1"/>
+                        </a:effectRef>
+                        <a:fontRef idx="minor">
+                          <a:schemeClr val="tx1"/>
+                        </a:fontRef>
+                      </wps:style>
+                      <wps:bodyPr/>
+                    </wps:wsp>
+                  </a:graphicData>
+                </a:graphic>
+                <wp14:sizeRelH relativeFrom="margin">
+                  <wp14:pctWidth>0</wp14:pctWidth>
+                </wp14:sizeRelH>
+                <wp14:sizeRelV relativeFrom="margin">
+                  <wp14:pctHeight>0</wp14:pctHeight>
+                </wp14:sizeRelV>
+              </wp:anchor>
+            </w:drawing>
+          </mc:Choice>
+          <mc:Fallback>
+            <w:pict>
+              <v:shape w14:anchorId="4E29F6B5" id="Straight Arrow Connector 13" o:spid="_x0000_s1026" type="#_x0000_t32" style="position:absolute;margin-left:76.55pt;margin-top:5.75pt;width:36.95pt;height:17.5pt;flip:y;z-index:251671552;visibility:visible;mso-wrap-style:square;mso-width-percent:0;mso-height-percent:0;mso-wrap-distance-left:9pt;mso-wrap-distance-top:0;mso-wrap-distance-right:9pt;mso-wrap-distance-bottom:0;mso-position-horizontal:absolute;mso-position-horizontal-relative:text;mso-position-vertical:absolute;mso-position-vertical-relative:text;mso-width-percent:0;mso-height-percent:0;mso-width-relative:margin;mso-height-relative:margin" o:gfxdata="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" strokecolor="#5b9bd5 [3204]" strokeweight=".5pt">
+                <v:stroke endarrow="block" joinstyle="miter"/>
+              </v:shape>
+            </w:pict>
+          </mc:Fallback>
+        </mc:AlternateContent>
+      </w:r>
+    </w:p>
+    <w:p>
+      <w:pPr>
+        <w:tabs>
+          <w:tab w:val="left" w:pos="3178"/>
+        </w:tabs>
+      </w:pPr>
+      <w:r>
+        <w:rPr>
+          <w:rFonts w:ascii="Courier New" w:eastAsia="Times New Roman" w:hAnsi="Courier New" w:cs="Courier New"/>
+          <w:noProof/>
+          <w:sz w:val="20"/>
+          <w:szCs w:val="20"/>
+        </w:rPr>
+        <mc:AlternateContent>
+          <mc:Choice Requires="wps">
+            <w:drawing>
+              <wp:anchor distT="0" distB="0" distL="114300" distR="114300" simplePos="0" relativeHeight="251673600" behindDoc="0" locked="0" layoutInCell="1" allowOverlap="1" wp14:anchorId="55685807" wp14:editId="1F05F457">
+                <wp:simplePos x="0" y="0"/>
+                <wp:positionH relativeFrom="column">
+                  <wp:posOffset>1103870</wp:posOffset>
+                </wp:positionH>
+                <wp:positionV relativeFrom="paragraph">
+                  <wp:posOffset>139905</wp:posOffset>
+                </wp:positionV>
+                <wp:extent cx="914400" cy="238331"/>
+                <wp:effectExtent l="0" t="57150" r="0" b="28575"/>
+                <wp:wrapNone/>
+                <wp:docPr id="14" name="Straight Arrow Connector 14"/>
+                <wp:cNvGraphicFramePr/>
+                <a:graphic xmlns:a="http://schemas.openxmlformats.org/drawingml/2006/main">
+                  <a:graphicData uri="http://schemas.microsoft.com/office/word/2010/wordprocessingShape">
+                    <wps:wsp>
+                      <wps:cNvCnPr/>
+                      <wps:spPr>
+                        <a:xfrm flipV="1">
+                          <a:off x="0" y="0"/>
+                          <a:ext cx="914400" cy="238331"/>
+                        </a:xfrm>
+                        <a:prstGeom prst="straightConnector1">
+                          <a:avLst/>
+                        </a:prstGeom>
+                        <a:ln>
+                          <a:tailEnd type="triangle"/>
+                        </a:ln>
+                      </wps:spPr>
+                      <wps:style>
+                        <a:lnRef idx="1">
+                          <a:schemeClr val="accent1"/>
+                        </a:lnRef>
+                        <a:fillRef idx="0">
+                          <a:schemeClr val="accent1"/>
+                        </a:fillRef>
+                        <a:effectRef idx="0">
+                          <a:schemeClr val="accent1"/>
+                        </a:effectRef>
+                        <a:fontRef idx="minor">
+                          <a:schemeClr val="tx1"/>
+                        </a:fontRef>
+                      </wps:style>
+                      <wps:bodyPr/>
+                    </wps:wsp>
+                  </a:graphicData>
+                </a:graphic>
+                <wp14:sizeRelH relativeFrom="margin">
+                  <wp14:pctWidth>0</wp14:pctWidth>
+                </wp14:sizeRelH>
+                <wp14:sizeRelV relativeFrom="margin">
+                  <wp14:pctHeight>0</wp14:pctHeight>
+                </wp14:sizeRelV>
+              </wp:anchor>
+            </w:drawing>
+          </mc:Choice>
+          <mc:Fallback>
+            <w:pict>
+              <v:shape w14:anchorId="06EA105B" id="Straight Arrow Connector 14" o:spid="_x0000_s1026" type="#_x0000_t32" style="position:absolute;margin-left:86.9pt;margin-top:11pt;width:1in;height:18.75pt;flip:y;z-index:251673600;visibility:visible;mso-wrap-style:square;mso-width-percent:0;mso-height-percent:0;mso-wrap-distance-left:9pt;mso-wrap-distance-top:0;mso-wrap-distance-right:9pt;mso-wrap-distance-bottom:0;mso-position-horizontal:absolute;mso-position-horizontal-relative:text;mso-position-vertical:absolute;mso-position-vertical-relative:text;mso-width-percent:0;mso-height-percent:0;mso-width-relative:margin;mso-height-relative:margin" o:gfxdata="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" strokecolor="#5b9bd5 [3204]" strokeweight=".5pt">
+                <v:stroke endarrow="block" joinstyle="miter"/>
+              </v:shape>
+            </w:pict>
+          </mc:Fallback>
+        </mc:AlternateContent>
+      </w:r>
+      <w:r>
+        <w:t>For (</w:t>
+      </w:r>
+      <w:proofErr w:type="spellStart"/>
+      <w:r>
+        <w:t>int</w:t>
+      </w:r>
+      <w:proofErr w:type="spellEnd"/>
+      <w:r>
+        <w:t xml:space="preserve"> </w:t>
+      </w:r>
+      <w:proofErr w:type="spellStart"/>
+      <w:r>
+        <w:t>i</w:t>
+      </w:r>
+      <w:proofErr w:type="spellEnd"/>
+      <w:r>
+        <w:t xml:space="preserve">=0; </w:t>
+      </w:r>
+      <w:proofErr w:type="spellStart"/>
+      <w:r>
+        <w:t>i</w:t>
+      </w:r>
+      <w:proofErr w:type="spellEnd"/>
+      <w:r>
+        <w:t>&lt;</w:t>
+      </w:r>
+      <w:proofErr w:type="spellStart"/>
+      <w:proofErr w:type="gramStart"/>
+      <w:r>
+        <w:t>a.length</w:t>
+      </w:r>
+      <w:proofErr w:type="gramEnd"/>
+      <w:r>
+        <w:t>;i</w:t>
+      </w:r>
+      <w:proofErr w:type="spellEnd"/>
+      <w:r>
+        <w:t xml:space="preserve">++) </w:t>
+      </w:r>
+      <w:r>
+        <w:tab/>
+        <w:t xml:space="preserve">  no of columns</w:t>
+      </w:r>
+    </w:p>
+    <w:p>
+      <w:proofErr w:type="gramStart"/>
+      <w:r>
+        <w:t>{  for</w:t>
+      </w:r>
+      <w:proofErr w:type="gramEnd"/>
+      <w:r>
+        <w:t xml:space="preserve"> (</w:t>
+      </w:r>
+      <w:proofErr w:type="spellStart"/>
+      <w:r>
+        <w:t>int</w:t>
+      </w:r>
+      <w:proofErr w:type="spellEnd"/>
+      <w:r>
+        <w:t xml:space="preserve"> j= 0; j&lt;a[0].length ;</w:t>
+      </w:r>
+      <w:proofErr w:type="spellStart"/>
+      <w:r>
+        <w:t>j++</w:t>
+      </w:r>
+      <w:proofErr w:type="spellEnd"/>
+      <w:r>
+        <w:t>)</w:t>
+      </w:r>
+    </w:p>
+    <w:p>
+      <w:r>
+        <w:t>{</w:t>
+      </w:r>
+    </w:p>
+    <w:p>
+      <w:proofErr w:type="spellStart"/>
+      <w:r>
+        <w:t>s.o.p</w:t>
+      </w:r>
+      <w:proofErr w:type="spellEnd"/>
+      <w:r>
+        <w:t>(a[</w:t>
+      </w:r>
+      <w:proofErr w:type="spellStart"/>
+      <w:r>
+        <w:t>i</w:t>
+      </w:r>
+      <w:proofErr w:type="spellEnd"/>
+      <w:r>
+        <w:t>][j]);</w:t>
+      </w:r>
+    </w:p>
+    <w:p>
+      <w:r>
+        <w:t>}</w:t>
+      </w:r>
+    </w:p>
+    <w:p>
+      <w:proofErr w:type="spellStart"/>
+      <w:r>
+        <w:t>s.o.p</w:t>
+      </w:r>
+      <w:proofErr w:type="spellEnd"/>
+      <w:r>
+        <w:t>(“\n”);</w:t>
+      </w:r>
+    </w:p>
+    <w:p/>
+    <w:p>
+      <w:r>
+        <w:t>to access each loop</w:t>
+      </w:r>
+    </w:p>
+    <w:p>
+      <w:pPr>
+        <w:tabs>
+          <w:tab w:val="left" w:pos="3178"/>
+        </w:tabs>
+      </w:pPr>
+      <w:r>
+        <w:t>For (</w:t>
+      </w:r>
+      <w:proofErr w:type="spellStart"/>
+      <w:r>
+        <w:t>int</w:t>
+      </w:r>
+      <w:proofErr w:type="spellEnd"/>
+      <w:r>
+        <w:t xml:space="preserve"> x[] :a)  </w:t>
+      </w:r>
+      <w:r>
+        <w:sym w:font="Wingdings" w:char="F0E0"/>
+      </w:r>
+      <w:r>
+        <w:t xml:space="preserve"> x[] reference to array</w:t>
+      </w:r>
+      <w:r>
+        <w:tab/>
+        <w:t xml:space="preserve">  </w:t>
+      </w:r>
+    </w:p>
+    <w:p>
+      <w:r>
+        <w:t>{  for (</w:t>
+      </w:r>
+      <w:proofErr w:type="spellStart"/>
+      <w:r>
+        <w:t>int</w:t>
+      </w:r>
+      <w:proofErr w:type="spellEnd"/>
+      <w:r>
+        <w:t xml:space="preserve"> y : x) </w:t>
+      </w:r>
+      <w:r>
+        <w:sym w:font="Wingdings" w:char="F0E0"/>
+      </w:r>
+      <w:r>
+        <w:t xml:space="preserve"> Y takes the element</w:t>
+      </w:r>
+    </w:p>
+    <w:p>
+      <w:r>
+        <w:t>{</w:t>
+      </w:r>
+    </w:p>
+    <w:p>
+      <w:proofErr w:type="spellStart"/>
+      <w:r>
+        <w:t>s.o.p</w:t>
+      </w:r>
+      <w:proofErr w:type="spellEnd"/>
+      <w:r>
+        <w:t>(</w:t>
+      </w:r>
+      <w:r>
+        <w:t>y)</w:t>
+      </w:r>
+      <w:r>
+        <w:t>}</w:t>
+      </w:r>
+    </w:p>
+    <w:p>
+      <w:proofErr w:type="spellStart"/>
+      <w:r>
+        <w:t>s.o.p</w:t>
+      </w:r>
+      <w:proofErr w:type="spellEnd"/>
+      <w:r>
+        <w:t>(“\n”);</w:t>
+      </w:r>
+    </w:p>
+    <w:p>
+      <w:r>
+        <w:t xml:space="preserve">how to access the jagged array </w:t>
+      </w:r>
+      <w:r>
+        <w:sym w:font="Wingdings" w:char="F0E0"/>
+      </w:r>
+      <w:r>
+        <w:t xml:space="preserve"> means of different size</w:t>
+      </w:r>
+    </w:p>
+    <w:p>
+      <w:r>
+        <w:tab/>
+      </w:r>
+      <w:r>
+        <w:tab/>
+        <w:t xml:space="preserve">       0       1</w:t>
+      </w:r>
+    </w:p>
+    <w:p>
+      <w:pPr>
+        <w:tabs>
+          <w:tab w:val="left" w:pos="916"/>
+          <w:tab w:val="left" w:pos="1832"/>
+          <w:tab w:val="left" w:pos="2748"/>
+          <w:tab w:val="left" w:pos="3664"/>
+          <w:tab w:val="left" w:pos="4580"/>
+          <w:tab w:val="left" w:pos="5496"/>
+          <w:tab w:val="left" w:pos="6412"/>
+          <w:tab w:val="left" w:pos="7328"/>
+          <w:tab w:val="left" w:pos="8244"/>
+          <w:tab w:val="left" w:pos="9160"/>
+          <w:tab w:val="left" w:pos="10076"/>
+          <w:tab w:val="left" w:pos="10992"/>
+          <w:tab w:val="left" w:pos="11908"/>
+          <w:tab w:val="left" w:pos="12824"/>
+          <w:tab w:val="left" w:pos="13740"/>
+          <w:tab w:val="left" w:pos="14656"/>
+        </w:tabs>
+        <w:spacing w:after="0" w:line="240" w:lineRule="auto"/>
+        <w:rPr>
+          <w:rFonts w:ascii="Courier New" w:eastAsia="Times New Roman" w:hAnsi="Courier New" w:cs="Courier New"/>
+          <w:sz w:val="20"/>
+          <w:szCs w:val="20"/>
+        </w:rPr>
+      </w:pPr>
+    </w:p>
+    <w:tbl>
+      <w:tblPr>
+        <w:tblpPr w:leftFromText="180" w:rightFromText="180" w:vertAnchor="text" w:horzAnchor="page" w:tblpX="2103" w:tblpY="-284"/>
+        <w:tblW w:w="0" w:type="auto"/>
+        <w:tblBorders>
+          <w:top w:val="single" w:sz="4" w:space="0" w:color="auto"/>
+          <w:left w:val="single" w:sz="4" w:space="0" w:color="auto"/>
+          <w:bottom w:val="single" w:sz="4" w:space="0" w:color="auto"/>
+          <w:right w:val="single" w:sz="4" w:space="0" w:color="auto"/>
+          <w:insideH w:val="single" w:sz="4" w:space="0" w:color="auto"/>
+          <w:insideV w:val="single" w:sz="4" w:space="0" w:color="auto"/>
+        </w:tblBorders>
+        <w:tblLook w:val="0000" w:firstRow="0" w:lastRow="0" w:firstColumn="0" w:lastColumn="0" w:noHBand="0" w:noVBand="0"/>
+      </w:tblPr>
+      <w:tblGrid>
+        <w:gridCol w:w="493"/>
+      </w:tblGrid>
+      <w:tr>
+        <w:tblPrEx>
+          <w:tblCellMar>
+            <w:top w:w="0" w:type="dxa"/>
+            <w:bottom w:w="0" w:type="dxa"/>
+          </w:tblCellMar>
+        </w:tblPrEx>
+        <w:trPr>
+          <w:trHeight w:val="233"/>
+        </w:trPr>
+        <w:tc>
+          <w:tcPr>
+            <w:tcW w:w="493" w:type="dxa"/>
+          </w:tcPr>
+          <w:p>
+            <w:pPr>
+              <w:tabs>
+                <w:tab w:val="left" w:pos="916"/>
+                <w:tab w:val="left" w:pos="1832"/>
+                <w:tab w:val="left" w:pos="2748"/>
+                <w:tab w:val="left" w:pos="3664"/>
+                <w:tab w:val="left" w:pos="4580"/>
+                <w:tab w:val="left" w:pos="5496"/>
+                <w:tab w:val="left" w:pos="6412"/>
+                <w:tab w:val="left" w:pos="7328"/>
+                <w:tab w:val="left" w:pos="8244"/>
+                <w:tab w:val="left" w:pos="9160"/>
+                <w:tab w:val="left" w:pos="10076"/>
+                <w:tab w:val="left" w:pos="10992"/>
+                <w:tab w:val="left" w:pos="11908"/>
+                <w:tab w:val="left" w:pos="12824"/>
+                <w:tab w:val="left" w:pos="13740"/>
+                <w:tab w:val="left" w:pos="14656"/>
+              </w:tabs>
+              <w:spacing w:after="0" w:line="240" w:lineRule="auto"/>
+              <w:rPr>
+                <w:rFonts w:ascii="Courier New" w:eastAsia="Times New Roman" w:hAnsi="Courier New" w:cs="Courier New"/>
+                <w:sz w:val="20"/>
+                <w:szCs w:val="20"/>
+              </w:rPr>
+            </w:pPr>
+            <w:r>
+              <w:rPr>
+                <w:rFonts w:ascii="Courier New" w:eastAsia="Times New Roman" w:hAnsi="Courier New" w:cs="Courier New"/>
+                <w:noProof/>
+                <w:sz w:val="20"/>
+                <w:szCs w:val="20"/>
+              </w:rPr>
+              <mc:AlternateContent>
+                <mc:Choice Requires="wps">
+                  <w:drawing>
+                    <wp:anchor distT="0" distB="0" distL="114300" distR="114300" simplePos="0" relativeHeight="251676672" behindDoc="0" locked="0" layoutInCell="1" allowOverlap="1" wp14:anchorId="140D2975" wp14:editId="57FC2087">
+                      <wp:simplePos x="0" y="0"/>
+                      <wp:positionH relativeFrom="column">
+                        <wp:posOffset>224567</wp:posOffset>
+                      </wp:positionH>
+                      <wp:positionV relativeFrom="paragraph">
+                        <wp:posOffset>58523</wp:posOffset>
+                      </wp:positionV>
+                      <wp:extent cx="288324" cy="49427"/>
+                      <wp:effectExtent l="0" t="19050" r="35560" b="84455"/>
+                      <wp:wrapNone/>
+                      <wp:docPr id="16" name="Straight Arrow Connector 16"/>
+                      <wp:cNvGraphicFramePr/>
+                      <a:graphic xmlns:a="http://schemas.openxmlformats.org/drawingml/2006/main">
+                        <a:graphicData uri="http://schemas.microsoft.com/office/word/2010/wordprocessingShape">
+                          <wps:wsp>
+                            <wps:cNvCnPr/>
+                            <wps:spPr>
+                              <a:xfrm>
+                                <a:off x="0" y="0"/>
+                                <a:ext cx="288324" cy="49427"/>
+                              </a:xfrm>
+                              <a:prstGeom prst="straightConnector1">
+                                <a:avLst/>
+                              </a:prstGeom>
+                              <a:ln>
+                                <a:tailEnd type="triangle"/>
+                              </a:ln>
+                            </wps:spPr>
+                            <wps:style>
+                              <a:lnRef idx="1">
+                                <a:schemeClr val="accent1"/>
+                              </a:lnRef>
+                              <a:fillRef idx="0">
+                                <a:schemeClr val="accent1"/>
+                              </a:fillRef>
+                              <a:effectRef idx="0">
+                                <a:schemeClr val="accent1"/>
+                              </a:effectRef>
+                              <a:fontRef idx="minor">
+                                <a:schemeClr val="tx1"/>
+                              </a:fontRef>
+                            </wps:style>
+                            <wps:bodyPr/>
+                          </wps:wsp>
+                        </a:graphicData>
+                      </a:graphic>
+                    </wp:anchor>
+                  </w:drawing>
+                </mc:Choice>
+                <mc:Fallback>
+                  <w:pict>
+                    <v:shape w14:anchorId="0C7C1951" id="Straight Arrow Connector 16" o:spid="_x0000_s1026" type="#_x0000_t32" style="position:absolute;margin-left:17.7pt;margin-top:4.6pt;width:22.7pt;height:3.9pt;z-index:251676672;visibility:visible;mso-wrap-style:square;mso-wrap-distance-left:9pt;mso-wrap-distance-top:0;mso-wrap-distance-right:9pt;mso-wrap-distance-bottom:0;mso-position-horizontal:absolute;mso-position-horizontal-relative:text;mso-position-vertical:absolute;mso-position-vertical-relative:text" o:gfxdata="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" strokecolor="#5b9bd5 [3204]" strokeweight=".5pt">
+                      <v:stroke endarrow="block" joinstyle="miter"/>
+                    </v:shape>
+                  </w:pict>
+                </mc:Fallback>
+              </mc:AlternateContent>
+            </w:r>
+            <w:r>
+              <w:rPr>
+                <w:rFonts w:ascii="Courier New" w:eastAsia="Times New Roman" w:hAnsi="Courier New" w:cs="Courier New"/>
+                <w:sz w:val="20"/>
+                <w:szCs w:val="20"/>
+              </w:rPr>
+              <w:t>0</w:t>
+            </w:r>
+          </w:p>
+        </w:tc>
+      </w:tr>
+      <w:tr>
+        <w:tblPrEx>
+          <w:tblCellMar>
+            <w:top w:w="0" w:type="dxa"/>
+            <w:bottom w:w="0" w:type="dxa"/>
+          </w:tblCellMar>
+        </w:tblPrEx>
+        <w:trPr>
+          <w:trHeight w:val="311"/>
+        </w:trPr>
+        <w:tc>
+          <w:tcPr>
+            <w:tcW w:w="493" w:type="dxa"/>
+          </w:tcPr>
+          <w:p>
+            <w:pPr>
+              <w:tabs>
+                <w:tab w:val="left" w:pos="916"/>
+                <w:tab w:val="left" w:pos="1832"/>
+                <w:tab w:val="left" w:pos="2748"/>
+                <w:tab w:val="left" w:pos="3664"/>
+                <w:tab w:val="left" w:pos="4580"/>
+                <w:tab w:val="left" w:pos="5496"/>
+                <w:tab w:val="left" w:pos="6412"/>
+                <w:tab w:val="left" w:pos="7328"/>
+                <w:tab w:val="left" w:pos="8244"/>
+                <w:tab w:val="left" w:pos="9160"/>
+                <w:tab w:val="left" w:pos="10076"/>
+                <w:tab w:val="left" w:pos="10992"/>
+                <w:tab w:val="left" w:pos="11908"/>
+                <w:tab w:val="left" w:pos="12824"/>
+                <w:tab w:val="left" w:pos="13740"/>
+                <w:tab w:val="left" w:pos="14656"/>
+              </w:tabs>
+              <w:spacing w:after="0" w:line="240" w:lineRule="auto"/>
+              <w:rPr>
+                <w:rFonts w:ascii="Courier New" w:eastAsia="Times New Roman" w:hAnsi="Courier New" w:cs="Courier New"/>
+                <w:sz w:val="20"/>
+                <w:szCs w:val="20"/>
+              </w:rPr>
+            </w:pPr>
+            <w:r>
+              <w:rPr>
+                <w:rFonts w:ascii="Courier New" w:eastAsia="Times New Roman" w:hAnsi="Courier New" w:cs="Courier New"/>
+                <w:noProof/>
+                <w:sz w:val="20"/>
+                <w:szCs w:val="20"/>
+              </w:rPr>
+              <mc:AlternateContent>
+                <mc:Choice Requires="wps">
+                  <w:drawing>
+                    <wp:anchor distT="0" distB="0" distL="114300" distR="114300" simplePos="0" relativeHeight="251677696" behindDoc="0" locked="0" layoutInCell="1" allowOverlap="1" wp14:anchorId="7E78CFA1" wp14:editId="7BC2459A">
+                      <wp:simplePos x="0" y="0"/>
+                      <wp:positionH relativeFrom="column">
+                        <wp:posOffset>224566</wp:posOffset>
+                      </wp:positionH>
+                      <wp:positionV relativeFrom="paragraph">
+                        <wp:posOffset>121869</wp:posOffset>
+                      </wp:positionV>
+                      <wp:extent cx="436605" cy="361932"/>
+                      <wp:effectExtent l="0" t="0" r="59055" b="57785"/>
+                      <wp:wrapNone/>
+                      <wp:docPr id="17" name="Straight Arrow Connector 17"/>
+                      <wp:cNvGraphicFramePr/>
+                      <a:graphic xmlns:a="http://schemas.openxmlformats.org/drawingml/2006/main">
+                        <a:graphicData uri="http://schemas.microsoft.com/office/word/2010/wordprocessingShape">
+                          <wps:wsp>
+                            <wps:cNvCnPr/>
+                            <wps:spPr>
+                              <a:xfrm>
+                                <a:off x="0" y="0"/>
+                                <a:ext cx="436605" cy="361932"/>
+                              </a:xfrm>
+                              <a:prstGeom prst="straightConnector1">
+                                <a:avLst/>
+                              </a:prstGeom>
+                              <a:ln>
+                                <a:tailEnd type="triangle"/>
+                              </a:ln>
+                            </wps:spPr>
+                            <wps:style>
+                              <a:lnRef idx="1">
+                                <a:schemeClr val="accent1"/>
+                              </a:lnRef>
+                              <a:fillRef idx="0">
+                                <a:schemeClr val="accent1"/>
+                              </a:fillRef>
+                              <a:effectRef idx="0">
+                                <a:schemeClr val="accent1"/>
+                              </a:effectRef>
+                              <a:fontRef idx="minor">
+                                <a:schemeClr val="tx1"/>
+                              </a:fontRef>
+                            </wps:style>
+                            <wps:bodyPr/>
+                          </wps:wsp>
+                        </a:graphicData>
+                      </a:graphic>
+                      <wp14:sizeRelH relativeFrom="margin">
+                        <wp14:pctWidth>0</wp14:pctWidth>
+                      </wp14:sizeRelH>
+                      <wp14:sizeRelV relativeFrom="margin">
+                        <wp14:pctHeight>0</wp14:pctHeight>
+                      </wp14:sizeRelV>
+                    </wp:anchor>
+                  </w:drawing>
+                </mc:Choice>
+                <mc:Fallback>
+                  <w:pict>
+                    <v:shape w14:anchorId="5E8ECF78" id="Straight Arrow Connector 17" o:spid="_x0000_s1026" type="#_x0000_t32" style="position:absolute;margin-left:17.7pt;margin-top:9.6pt;width:34.4pt;height:28.5pt;z-index:251677696;visibility:visible;mso-wrap-style:square;mso-width-percent:0;mso-height-percent:0;mso-wrap-distance-left:9pt;mso-wrap-distance-top:0;mso-wrap-distance-right:9pt;mso-wrap-distance-bottom:0;mso-position-horizontal:absolute;mso-position-horizontal-relative:text;mso-position-vertical:absolute;mso-position-vertical-relative:text;mso-width-percent:0;mso-height-percent:0;mso-width-relative:margin;mso-height-relative:margin" o:gfxdata="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" strokecolor="#5b9bd5 [3204]" strokeweight=".5pt">
+                      <v:stroke endarrow="block" joinstyle="miter"/>
+                    </v:shape>
+                  </w:pict>
+                </mc:Fallback>
+              </mc:AlternateContent>
+            </w:r>
+            <w:r>
+              <w:rPr>
+                <w:rFonts w:ascii="Courier New" w:eastAsia="Times New Roman" w:hAnsi="Courier New" w:cs="Courier New"/>
+                <w:sz w:val="20"/>
+                <w:szCs w:val="20"/>
+              </w:rPr>
+              <w:t>1</w:t>
+            </w:r>
+          </w:p>
+        </w:tc>
+      </w:tr>
+      <w:tr>
+        <w:tblPrEx>
+          <w:tblCellMar>
+            <w:top w:w="0" w:type="dxa"/>
+            <w:bottom w:w="0" w:type="dxa"/>
+          </w:tblCellMar>
+        </w:tblPrEx>
+        <w:trPr>
+          <w:trHeight w:val="325"/>
+        </w:trPr>
+        <w:tc>
+          <w:tcPr>
+            <w:tcW w:w="493" w:type="dxa"/>
+          </w:tcPr>
+          <w:p>
+            <w:pPr>
+              <w:tabs>
+                <w:tab w:val="left" w:pos="916"/>
+                <w:tab w:val="left" w:pos="1832"/>
+                <w:tab w:val="left" w:pos="2748"/>
+                <w:tab w:val="left" w:pos="3664"/>
+                <w:tab w:val="left" w:pos="4580"/>
+                <w:tab w:val="left" w:pos="5496"/>
+                <w:tab w:val="left" w:pos="6412"/>
+                <w:tab w:val="left" w:pos="7328"/>
+                <w:tab w:val="left" w:pos="8244"/>
+                <w:tab w:val="left" w:pos="9160"/>
+                <w:tab w:val="left" w:pos="10076"/>
+                <w:tab w:val="left" w:pos="10992"/>
+                <w:tab w:val="left" w:pos="11908"/>
+                <w:tab w:val="left" w:pos="12824"/>
+                <w:tab w:val="left" w:pos="13740"/>
+                <w:tab w:val="left" w:pos="14656"/>
+              </w:tabs>
+              <w:spacing w:after="0" w:line="240" w:lineRule="auto"/>
+              <w:rPr>
+                <w:rFonts w:ascii="Courier New" w:eastAsia="Times New Roman" w:hAnsi="Courier New" w:cs="Courier New"/>
+                <w:sz w:val="20"/>
+                <w:szCs w:val="20"/>
+              </w:rPr>
+            </w:pPr>
+            <w:r>
+              <w:rPr>
+                <w:rFonts w:ascii="Courier New" w:eastAsia="Times New Roman" w:hAnsi="Courier New" w:cs="Courier New"/>
+                <w:sz w:val="20"/>
+                <w:szCs w:val="20"/>
+              </w:rPr>
+              <w:t>2</w:t>
+            </w:r>
+          </w:p>
+        </w:tc>
+      </w:tr>
+      <w:tr>
+        <w:tblPrEx>
+          <w:tblCellMar>
+            <w:top w:w="0" w:type="dxa"/>
+            <w:bottom w:w="0" w:type="dxa"/>
+          </w:tblCellMar>
+        </w:tblPrEx>
+        <w:trPr>
+          <w:trHeight w:val="350"/>
+        </w:trPr>
+        <w:tc>
+          <w:tcPr>
+            <w:tcW w:w="493" w:type="dxa"/>
+          </w:tcPr>
+          <w:p>
+            <w:pPr>
+              <w:tabs>
+                <w:tab w:val="left" w:pos="916"/>
+                <w:tab w:val="left" w:pos="1832"/>
+                <w:tab w:val="left" w:pos="2748"/>
+                <w:tab w:val="left" w:pos="3664"/>
+                <w:tab w:val="left" w:pos="4580"/>
+                <w:tab w:val="left" w:pos="5496"/>
+                <w:tab w:val="left" w:pos="6412"/>
+                <w:tab w:val="left" w:pos="7328"/>
+                <w:tab w:val="left" w:pos="8244"/>
+                <w:tab w:val="left" w:pos="9160"/>
+                <w:tab w:val="left" w:pos="10076"/>
+                <w:tab w:val="left" w:pos="10992"/>
+                <w:tab w:val="left" w:pos="11908"/>
+                <w:tab w:val="left" w:pos="12824"/>
+                <w:tab w:val="left" w:pos="13740"/>
+                <w:tab w:val="left" w:pos="14656"/>
+              </w:tabs>
+              <w:spacing w:after="0" w:line="240" w:lineRule="auto"/>
+              <w:rPr>
+                <w:rFonts w:ascii="Courier New" w:eastAsia="Times New Roman" w:hAnsi="Courier New" w:cs="Courier New"/>
+                <w:sz w:val="20"/>
+                <w:szCs w:val="20"/>
+              </w:rPr>
+            </w:pPr>
+          </w:p>
+        </w:tc>
+      </w:tr>
+    </w:tbl>
+    <w:tbl>
+      <w:tblPr>
+        <w:tblpPr w:leftFromText="180" w:rightFromText="180" w:vertAnchor="text" w:horzAnchor="page" w:tblpX="3269" w:tblpY="-323"/>
+        <w:tblW w:w="0" w:type="auto"/>
+        <w:tblBorders>
+          <w:top w:val="single" w:sz="4" w:space="0" w:color="auto"/>
+          <w:left w:val="single" w:sz="4" w:space="0" w:color="auto"/>
+          <w:bottom w:val="single" w:sz="4" w:space="0" w:color="auto"/>
+          <w:right w:val="single" w:sz="4" w:space="0" w:color="auto"/>
+          <w:insideH w:val="single" w:sz="4" w:space="0" w:color="auto"/>
+          <w:insideV w:val="single" w:sz="4" w:space="0" w:color="auto"/>
+        </w:tblBorders>
+        <w:tblLook w:val="0000" w:firstRow="0" w:lastRow="0" w:firstColumn="0" w:lastColumn="0" w:noHBand="0" w:noVBand="0"/>
+      </w:tblPr>
+      <w:tblGrid>
+        <w:gridCol w:w="337"/>
+        <w:gridCol w:w="337"/>
+        <w:gridCol w:w="376"/>
+        <w:gridCol w:w="337"/>
+      </w:tblGrid>
+      <w:tr>
+        <w:tblPrEx>
+          <w:tblCellMar>
+            <w:top w:w="0" w:type="dxa"/>
+            <w:bottom w:w="0" w:type="dxa"/>
+          </w:tblCellMar>
+        </w:tblPrEx>
+        <w:trPr>
+          <w:trHeight w:val="324"/>
+        </w:trPr>
+        <w:tc>
+          <w:tcPr>
+            <w:tcW w:w="337" w:type="dxa"/>
+          </w:tcPr>
+          <w:p>
+            <w:pPr>
+              <w:tabs>
+                <w:tab w:val="left" w:pos="916"/>
+                <w:tab w:val="left" w:pos="1832"/>
+                <w:tab w:val="left" w:pos="2748"/>
+                <w:tab w:val="left" w:pos="3664"/>
+                <w:tab w:val="left" w:pos="4580"/>
+                <w:tab w:val="left" w:pos="5496"/>
+                <w:tab w:val="left" w:pos="6412"/>
+                <w:tab w:val="left" w:pos="7328"/>
+                <w:tab w:val="left" w:pos="8244"/>
+                <w:tab w:val="left" w:pos="9160"/>
+                <w:tab w:val="left" w:pos="10076"/>
+                <w:tab w:val="left" w:pos="10992"/>
+                <w:tab w:val="left" w:pos="11908"/>
+                <w:tab w:val="left" w:pos="12824"/>
+                <w:tab w:val="left" w:pos="13740"/>
+                <w:tab w:val="left" w:pos="14656"/>
+              </w:tabs>
+              <w:spacing w:after="0" w:line="240" w:lineRule="auto"/>
+              <w:rPr>
+                <w:rFonts w:ascii="Courier New" w:eastAsia="Times New Roman" w:hAnsi="Courier New" w:cs="Courier New"/>
+                <w:sz w:val="20"/>
+                <w:szCs w:val="20"/>
+              </w:rPr>
+            </w:pPr>
+            <w:r>
+              <w:rPr>
+                <w:rFonts w:ascii="Courier New" w:eastAsia="Times New Roman" w:hAnsi="Courier New" w:cs="Courier New"/>
+                <w:sz w:val="20"/>
+                <w:szCs w:val="20"/>
+              </w:rPr>
+              <w:t>0</w:t>
+            </w:r>
+          </w:p>
+        </w:tc>
+        <w:tc>
+          <w:tcPr>
+            <w:tcW w:w="337" w:type="dxa"/>
+          </w:tcPr>
+          <w:p>
+            <w:pPr>
+              <w:tabs>
+                <w:tab w:val="left" w:pos="916"/>
+                <w:tab w:val="left" w:pos="1832"/>
+                <w:tab w:val="left" w:pos="2748"/>
+                <w:tab w:val="left" w:pos="3664"/>
+                <w:tab w:val="left" w:pos="4580"/>
+                <w:tab w:val="left" w:pos="5496"/>
+                <w:tab w:val="left" w:pos="6412"/>
+                <w:tab w:val="left" w:pos="7328"/>
+                <w:tab w:val="left" w:pos="8244"/>
+                <w:tab w:val="left" w:pos="9160"/>
+                <w:tab w:val="left" w:pos="10076"/>
+                <w:tab w:val="left" w:pos="10992"/>
+                <w:tab w:val="left" w:pos="11908"/>
+                <w:tab w:val="left" w:pos="12824"/>
+                <w:tab w:val="left" w:pos="13740"/>
+                <w:tab w:val="left" w:pos="14656"/>
+              </w:tabs>
+              <w:spacing w:after="0" w:line="240" w:lineRule="auto"/>
+              <w:rPr>
+                <w:rFonts w:ascii="Courier New" w:eastAsia="Times New Roman" w:hAnsi="Courier New" w:cs="Courier New"/>
+                <w:sz w:val="20"/>
+                <w:szCs w:val="20"/>
+              </w:rPr>
+            </w:pPr>
+            <w:r>
+              <w:rPr>
+                <w:rFonts w:ascii="Courier New" w:eastAsia="Times New Roman" w:hAnsi="Courier New" w:cs="Courier New"/>
+                <w:sz w:val="20"/>
+                <w:szCs w:val="20"/>
+              </w:rPr>
+              <w:t>1</w:t>
+            </w:r>
+          </w:p>
+        </w:tc>
+        <w:tc>
+          <w:tcPr>
+            <w:tcW w:w="376" w:type="dxa"/>
+          </w:tcPr>
+          <w:p>
+            <w:pPr>
+              <w:tabs>
+                <w:tab w:val="left" w:pos="916"/>
+                <w:tab w:val="left" w:pos="1832"/>
+                <w:tab w:val="left" w:pos="2748"/>
+                <w:tab w:val="left" w:pos="3664"/>
+                <w:tab w:val="left" w:pos="4580"/>
+                <w:tab w:val="left" w:pos="5496"/>
+                <w:tab w:val="left" w:pos="6412"/>
+                <w:tab w:val="left" w:pos="7328"/>
+                <w:tab w:val="left" w:pos="8244"/>
+                <w:tab w:val="left" w:pos="9160"/>
+                <w:tab w:val="left" w:pos="10076"/>
+                <w:tab w:val="left" w:pos="10992"/>
+                <w:tab w:val="left" w:pos="11908"/>
+                <w:tab w:val="left" w:pos="12824"/>
+                <w:tab w:val="left" w:pos="13740"/>
+                <w:tab w:val="left" w:pos="14656"/>
+              </w:tabs>
+              <w:spacing w:after="0" w:line="240" w:lineRule="auto"/>
+              <w:rPr>
+                <w:rFonts w:ascii="Courier New" w:eastAsia="Times New Roman" w:hAnsi="Courier New" w:cs="Courier New"/>
+                <w:sz w:val="20"/>
+                <w:szCs w:val="20"/>
+              </w:rPr>
+            </w:pPr>
+          </w:p>
+        </w:tc>
+        <w:tc>
+          <w:tcPr>
+            <w:tcW w:w="337" w:type="dxa"/>
+          </w:tcPr>
+          <w:p>
+            <w:pPr>
+              <w:tabs>
+                <w:tab w:val="left" w:pos="916"/>
+                <w:tab w:val="left" w:pos="1832"/>
+                <w:tab w:val="left" w:pos="2748"/>
+                <w:tab w:val="left" w:pos="3664"/>
+                <w:tab w:val="left" w:pos="4580"/>
+                <w:tab w:val="left" w:pos="5496"/>
+                <w:tab w:val="left" w:pos="6412"/>
+                <w:tab w:val="left" w:pos="7328"/>
+                <w:tab w:val="left" w:pos="8244"/>
+                <w:tab w:val="left" w:pos="9160"/>
+                <w:tab w:val="left" w:pos="10076"/>
+                <w:tab w:val="left" w:pos="10992"/>
+                <w:tab w:val="left" w:pos="11908"/>
+                <w:tab w:val="left" w:pos="12824"/>
+                <w:tab w:val="left" w:pos="13740"/>
+                <w:tab w:val="left" w:pos="14656"/>
+              </w:tabs>
+              <w:spacing w:after="0" w:line="240" w:lineRule="auto"/>
+              <w:rPr>
+                <w:rFonts w:ascii="Courier New" w:eastAsia="Times New Roman" w:hAnsi="Courier New" w:cs="Courier New"/>
+                <w:sz w:val="20"/>
+                <w:szCs w:val="20"/>
+              </w:rPr>
+            </w:pPr>
+          </w:p>
+        </w:tc>
+      </w:tr>
+    </w:tbl>
+    <w:p>
+      <w:pPr>
+        <w:tabs>
+          <w:tab w:val="left" w:pos="916"/>
+          <w:tab w:val="left" w:pos="1832"/>
+          <w:tab w:val="left" w:pos="2748"/>
+          <w:tab w:val="left" w:pos="3664"/>
+          <w:tab w:val="left" w:pos="4580"/>
+          <w:tab w:val="left" w:pos="5496"/>
+          <w:tab w:val="left" w:pos="6412"/>
+          <w:tab w:val="left" w:pos="7328"/>
+          <w:tab w:val="left" w:pos="8244"/>
+          <w:tab w:val="left" w:pos="9160"/>
+          <w:tab w:val="left" w:pos="10076"/>
+          <w:tab w:val="left" w:pos="10992"/>
+          <w:tab w:val="left" w:pos="11908"/>
+          <w:tab w:val="left" w:pos="12824"/>
+          <w:tab w:val="left" w:pos="13740"/>
+          <w:tab w:val="left" w:pos="14656"/>
+        </w:tabs>
+        <w:spacing w:after="0" w:line="240" w:lineRule="auto"/>
+        <w:rPr>
+          <w:rFonts w:ascii="Courier New" w:eastAsia="Times New Roman" w:hAnsi="Courier New" w:cs="Courier New"/>
+          <w:sz w:val="20"/>
+          <w:szCs w:val="20"/>
+        </w:rPr>
+      </w:pPr>
+      <w:r>
+        <w:rPr>
+          <w:rFonts w:ascii="Courier New" w:eastAsia="Times New Roman" w:hAnsi="Courier New" w:cs="Courier New"/>
+          <w:sz w:val="20"/>
+          <w:szCs w:val="20"/>
+        </w:rPr>
+        <w:t>a</w:t>
+      </w:r>
+      <w:r>
+        <w:rPr>
+          <w:rFonts w:ascii="Courier New" w:eastAsia="Times New Roman" w:hAnsi="Courier New" w:cs="Courier New"/>
+          <w:sz w:val="20"/>
+          <w:szCs w:val="20"/>
+        </w:rPr>
+        <w:t xml:space="preserve">               </w:t>
+      </w:r>
+    </w:p>
+    <w:p>
+      <w:pPr>
+        <w:tabs>
+          <w:tab w:val="left" w:pos="916"/>
+          <w:tab w:val="left" w:pos="1832"/>
+          <w:tab w:val="left" w:pos="2748"/>
+          <w:tab w:val="left" w:pos="3664"/>
+          <w:tab w:val="left" w:pos="4580"/>
+          <w:tab w:val="left" w:pos="5496"/>
+          <w:tab w:val="left" w:pos="6412"/>
+          <w:tab w:val="left" w:pos="7328"/>
+          <w:tab w:val="left" w:pos="8244"/>
+          <w:tab w:val="left" w:pos="9160"/>
+          <w:tab w:val="left" w:pos="10076"/>
+          <w:tab w:val="left" w:pos="10992"/>
+          <w:tab w:val="left" w:pos="11908"/>
+          <w:tab w:val="left" w:pos="12824"/>
+          <w:tab w:val="left" w:pos="13740"/>
+          <w:tab w:val="left" w:pos="14656"/>
+        </w:tabs>
+        <w:spacing w:after="0" w:line="240" w:lineRule="auto"/>
+        <w:rPr>
+          <w:rFonts w:ascii="Courier New" w:eastAsia="Times New Roman" w:hAnsi="Courier New" w:cs="Courier New"/>
+          <w:sz w:val="20"/>
+          <w:szCs w:val="20"/>
+        </w:rPr>
+      </w:pPr>
+      <w:r>
+        <w:rPr>
+          <w:rFonts w:ascii="Courier New" w:eastAsia="Times New Roman" w:hAnsi="Courier New" w:cs="Courier New"/>
+          <w:sz w:val="20"/>
+          <w:szCs w:val="20"/>
+        </w:rPr>
+        <w:t xml:space="preserve">                           0 </w:t>
+      </w:r>
+      <w:r>
+        <w:rPr>
+          <w:rFonts w:ascii="Courier New" w:eastAsia="Times New Roman" w:hAnsi="Courier New" w:cs="Courier New"/>
+          <w:sz w:val="20"/>
+          <w:szCs w:val="20"/>
+        </w:rPr>
+        <w:tab/>
+      </w:r>
+      <w:proofErr w:type="gramStart"/>
+      <w:r>
+        <w:rPr>
+          <w:rFonts w:ascii="Courier New" w:eastAsia="Times New Roman" w:hAnsi="Courier New" w:cs="Courier New"/>
+          <w:sz w:val="20"/>
+          <w:szCs w:val="20"/>
+        </w:rPr>
+        <w:t>0  1</w:t>
+      </w:r>
+      <w:proofErr w:type="gramEnd"/>
+      <w:r>
+        <w:rPr>
+          <w:rFonts w:ascii="Courier New" w:eastAsia="Times New Roman" w:hAnsi="Courier New" w:cs="Courier New"/>
+          <w:sz w:val="20"/>
+          <w:szCs w:val="20"/>
+        </w:rPr>
+        <w:t xml:space="preserve">  2   3</w:t>
+      </w:r>
+    </w:p>
+    <w:tbl>
+      <w:tblPr>
+        <w:tblpPr w:leftFromText="180" w:rightFromText="180" w:vertAnchor="text" w:tblpX="-155" w:tblpY="144"/>
+        <w:tblW w:w="0" w:type="auto"/>
+        <w:tblBorders>
+          <w:top w:val="single" w:sz="4" w:space="0" w:color="auto"/>
+          <w:left w:val="single" w:sz="4" w:space="0" w:color="auto"/>
+          <w:bottom w:val="single" w:sz="4" w:space="0" w:color="auto"/>
+          <w:right w:val="single" w:sz="4" w:space="0" w:color="auto"/>
+          <w:insideH w:val="single" w:sz="4" w:space="0" w:color="auto"/>
+          <w:insideV w:val="single" w:sz="4" w:space="0" w:color="auto"/>
+        </w:tblBorders>
+        <w:tblLook w:val="0000" w:firstRow="0" w:lastRow="0" w:firstColumn="0" w:lastColumn="0" w:noHBand="0" w:noVBand="0"/>
+      </w:tblPr>
+      <w:tblGrid>
+        <w:gridCol w:w="415"/>
+      </w:tblGrid>
+      <w:tr>
+        <w:tblPrEx>
+          <w:tblCellMar>
+            <w:top w:w="0" w:type="dxa"/>
+            <w:bottom w:w="0" w:type="dxa"/>
+          </w:tblCellMar>
+        </w:tblPrEx>
+        <w:trPr>
+          <w:trHeight w:val="259"/>
+        </w:trPr>
+        <w:tc>
+          <w:tcPr>
+            <w:tcW w:w="415" w:type="dxa"/>
+          </w:tcPr>
+          <w:p>
+            <w:pPr>
+              <w:tabs>
+                <w:tab w:val="left" w:pos="916"/>
+                <w:tab w:val="left" w:pos="1832"/>
+                <w:tab w:val="left" w:pos="2748"/>
+                <w:tab w:val="left" w:pos="3664"/>
+                <w:tab w:val="left" w:pos="4580"/>
+                <w:tab w:val="left" w:pos="5496"/>
+                <w:tab w:val="left" w:pos="6412"/>
+                <w:tab w:val="left" w:pos="7328"/>
+                <w:tab w:val="left" w:pos="8244"/>
+                <w:tab w:val="left" w:pos="9160"/>
+                <w:tab w:val="left" w:pos="10076"/>
+                <w:tab w:val="left" w:pos="10992"/>
+                <w:tab w:val="left" w:pos="11908"/>
+                <w:tab w:val="left" w:pos="12824"/>
+                <w:tab w:val="left" w:pos="13740"/>
+                <w:tab w:val="left" w:pos="14656"/>
+              </w:tabs>
+              <w:spacing w:after="0" w:line="240" w:lineRule="auto"/>
+              <w:rPr>
+                <w:rFonts w:ascii="Courier New" w:eastAsia="Times New Roman" w:hAnsi="Courier New" w:cs="Courier New"/>
+                <w:sz w:val="20"/>
+                <w:szCs w:val="20"/>
+              </w:rPr>
+            </w:pPr>
+          </w:p>
+        </w:tc>
+      </w:tr>
+    </w:tbl>
+    <w:tbl>
+      <w:tblPr>
+        <w:tblpPr w:leftFromText="180" w:rightFromText="180" w:vertAnchor="text" w:horzAnchor="page" w:tblpX="3231" w:tblpY="144"/>
+        <w:tblW w:w="0" w:type="auto"/>
+        <w:tblBorders>
+          <w:top w:val="single" w:sz="4" w:space="0" w:color="auto"/>
+          <w:left w:val="single" w:sz="4" w:space="0" w:color="auto"/>
+          <w:bottom w:val="single" w:sz="4" w:space="0" w:color="auto"/>
+          <w:right w:val="single" w:sz="4" w:space="0" w:color="auto"/>
+          <w:insideH w:val="single" w:sz="4" w:space="0" w:color="auto"/>
+          <w:insideV w:val="single" w:sz="4" w:space="0" w:color="auto"/>
+        </w:tblBorders>
+        <w:tblLook w:val="0000" w:firstRow="0" w:lastRow="0" w:firstColumn="0" w:lastColumn="0" w:noHBand="0" w:noVBand="0"/>
+      </w:tblPr>
+      <w:tblGrid>
+        <w:gridCol w:w="493"/>
+        <w:gridCol w:w="363"/>
+        <w:gridCol w:w="467"/>
+        <w:gridCol w:w="402"/>
+      </w:tblGrid>
+      <w:tr>
+        <w:tblPrEx>
+          <w:tblCellMar>
+            <w:top w:w="0" w:type="dxa"/>
+            <w:bottom w:w="0" w:type="dxa"/>
+          </w:tblCellMar>
+        </w:tblPrEx>
+        <w:trPr>
+          <w:trHeight w:val="376"/>
+        </w:trPr>
+        <w:tc>
+          <w:tcPr>
+            <w:tcW w:w="493" w:type="dxa"/>
+          </w:tcPr>
+          <w:p>
+            <w:pPr>
+              <w:tabs>
+                <w:tab w:val="left" w:pos="916"/>
+                <w:tab w:val="left" w:pos="1832"/>
+                <w:tab w:val="left" w:pos="2748"/>
+                <w:tab w:val="left" w:pos="3664"/>
+                <w:tab w:val="left" w:pos="4580"/>
+                <w:tab w:val="left" w:pos="5496"/>
+                <w:tab w:val="left" w:pos="6412"/>
+                <w:tab w:val="left" w:pos="7328"/>
+                <w:tab w:val="left" w:pos="8244"/>
+                <w:tab w:val="left" w:pos="9160"/>
+                <w:tab w:val="left" w:pos="10076"/>
+                <w:tab w:val="left" w:pos="10992"/>
+                <w:tab w:val="left" w:pos="11908"/>
+                <w:tab w:val="left" w:pos="12824"/>
+                <w:tab w:val="left" w:pos="13740"/>
+                <w:tab w:val="left" w:pos="14656"/>
+              </w:tabs>
+              <w:spacing w:after="0" w:line="240" w:lineRule="auto"/>
+              <w:rPr>
+                <w:rFonts w:ascii="Courier New" w:eastAsia="Times New Roman" w:hAnsi="Courier New" w:cs="Courier New"/>
+                <w:sz w:val="20"/>
+                <w:szCs w:val="20"/>
+              </w:rPr>
+            </w:pPr>
+            <w:r>
+              <w:rPr>
+                <w:rFonts w:ascii="Courier New" w:eastAsia="Times New Roman" w:hAnsi="Courier New" w:cs="Courier New"/>
+                <w:sz w:val="20"/>
+                <w:szCs w:val="20"/>
+              </w:rPr>
+              <w:t>2</w:t>
+            </w:r>
+          </w:p>
+        </w:tc>
+        <w:tc>
+          <w:tcPr>
+            <w:tcW w:w="363" w:type="dxa"/>
+          </w:tcPr>
+          <w:p>
+            <w:pPr>
+              <w:tabs>
+                <w:tab w:val="left" w:pos="916"/>
+                <w:tab w:val="left" w:pos="1832"/>
+                <w:tab w:val="left" w:pos="2748"/>
+                <w:tab w:val="left" w:pos="3664"/>
+                <w:tab w:val="left" w:pos="4580"/>
+                <w:tab w:val="left" w:pos="5496"/>
+                <w:tab w:val="left" w:pos="6412"/>
+                <w:tab w:val="left" w:pos="7328"/>
+                <w:tab w:val="left" w:pos="8244"/>
+                <w:tab w:val="left" w:pos="9160"/>
+                <w:tab w:val="left" w:pos="10076"/>
+                <w:tab w:val="left" w:pos="10992"/>
+                <w:tab w:val="left" w:pos="11908"/>
+                <w:tab w:val="left" w:pos="12824"/>
+                <w:tab w:val="left" w:pos="13740"/>
+                <w:tab w:val="left" w:pos="14656"/>
+              </w:tabs>
+              <w:spacing w:after="0" w:line="240" w:lineRule="auto"/>
+              <w:rPr>
+                <w:rFonts w:ascii="Courier New" w:eastAsia="Times New Roman" w:hAnsi="Courier New" w:cs="Courier New"/>
+                <w:sz w:val="20"/>
+                <w:szCs w:val="20"/>
+              </w:rPr>
+            </w:pPr>
+            <w:r>
+              <w:rPr>
+                <w:rFonts w:ascii="Courier New" w:eastAsia="Times New Roman" w:hAnsi="Courier New" w:cs="Courier New"/>
+                <w:sz w:val="20"/>
+                <w:szCs w:val="20"/>
+              </w:rPr>
+              <w:t>4</w:t>
+            </w:r>
+          </w:p>
+        </w:tc>
+        <w:tc>
+          <w:tcPr>
+            <w:tcW w:w="467" w:type="dxa"/>
+          </w:tcPr>
+          <w:p>
+            <w:pPr>
+              <w:tabs>
+                <w:tab w:val="left" w:pos="916"/>
+                <w:tab w:val="left" w:pos="1832"/>
+                <w:tab w:val="left" w:pos="2748"/>
+                <w:tab w:val="left" w:pos="3664"/>
+                <w:tab w:val="left" w:pos="4580"/>
+                <w:tab w:val="left" w:pos="5496"/>
+                <w:tab w:val="left" w:pos="6412"/>
+                <w:tab w:val="left" w:pos="7328"/>
+                <w:tab w:val="left" w:pos="8244"/>
+                <w:tab w:val="left" w:pos="9160"/>
+                <w:tab w:val="left" w:pos="10076"/>
+                <w:tab w:val="left" w:pos="10992"/>
+                <w:tab w:val="left" w:pos="11908"/>
+                <w:tab w:val="left" w:pos="12824"/>
+                <w:tab w:val="left" w:pos="13740"/>
+                <w:tab w:val="left" w:pos="14656"/>
+              </w:tabs>
+              <w:spacing w:after="0" w:line="240" w:lineRule="auto"/>
+              <w:rPr>
+                <w:rFonts w:ascii="Courier New" w:eastAsia="Times New Roman" w:hAnsi="Courier New" w:cs="Courier New"/>
+                <w:sz w:val="20"/>
+                <w:szCs w:val="20"/>
+              </w:rPr>
+            </w:pPr>
+            <w:r>
+              <w:rPr>
+                <w:rFonts w:ascii="Courier New" w:eastAsia="Times New Roman" w:hAnsi="Courier New" w:cs="Courier New"/>
+                <w:sz w:val="20"/>
+                <w:szCs w:val="20"/>
+              </w:rPr>
+              <w:t>6</w:t>
+            </w:r>
+          </w:p>
+        </w:tc>
+        <w:tc>
+          <w:tcPr>
+            <w:tcW w:w="402" w:type="dxa"/>
+          </w:tcPr>
+          <w:p>
+            <w:pPr>
+              <w:tabs>
+                <w:tab w:val="left" w:pos="916"/>
+                <w:tab w:val="left" w:pos="1832"/>
+                <w:tab w:val="left" w:pos="2748"/>
+                <w:tab w:val="left" w:pos="3664"/>
+                <w:tab w:val="left" w:pos="4580"/>
+                <w:tab w:val="left" w:pos="5496"/>
+                <w:tab w:val="left" w:pos="6412"/>
+                <w:tab w:val="left" w:pos="7328"/>
+                <w:tab w:val="left" w:pos="8244"/>
+                <w:tab w:val="left" w:pos="9160"/>
+                <w:tab w:val="left" w:pos="10076"/>
+                <w:tab w:val="left" w:pos="10992"/>
+                <w:tab w:val="left" w:pos="11908"/>
+                <w:tab w:val="left" w:pos="12824"/>
+                <w:tab w:val="left" w:pos="13740"/>
+                <w:tab w:val="left" w:pos="14656"/>
+              </w:tabs>
+              <w:spacing w:after="0" w:line="240" w:lineRule="auto"/>
+              <w:rPr>
+                <w:rFonts w:ascii="Courier New" w:eastAsia="Times New Roman" w:hAnsi="Courier New" w:cs="Courier New"/>
+                <w:sz w:val="20"/>
+                <w:szCs w:val="20"/>
+              </w:rPr>
+            </w:pPr>
+            <w:r>
+              <w:rPr>
+                <w:rFonts w:ascii="Courier New" w:eastAsia="Times New Roman" w:hAnsi="Courier New" w:cs="Courier New"/>
+                <w:sz w:val="20"/>
+                <w:szCs w:val="20"/>
+              </w:rPr>
+              <w:t>8</w:t>
+            </w:r>
+          </w:p>
+        </w:tc>
+      </w:tr>
+    </w:tbl>
+    <w:p>
+      <w:pPr>
+        <w:tabs>
+          <w:tab w:val="left" w:pos="916"/>
+          <w:tab w:val="left" w:pos="1832"/>
+          <w:tab w:val="left" w:pos="2748"/>
+          <w:tab w:val="left" w:pos="3664"/>
+          <w:tab w:val="left" w:pos="4580"/>
+          <w:tab w:val="left" w:pos="5496"/>
+          <w:tab w:val="left" w:pos="6412"/>
+          <w:tab w:val="left" w:pos="7328"/>
+          <w:tab w:val="left" w:pos="8244"/>
+          <w:tab w:val="left" w:pos="9160"/>
+          <w:tab w:val="left" w:pos="10076"/>
+          <w:tab w:val="left" w:pos="10992"/>
+          <w:tab w:val="left" w:pos="11908"/>
+          <w:tab w:val="left" w:pos="12824"/>
+          <w:tab w:val="left" w:pos="13740"/>
+          <w:tab w:val="left" w:pos="14656"/>
+        </w:tabs>
+        <w:spacing w:after="0" w:line="240" w:lineRule="auto"/>
+        <w:rPr>
+          <w:rFonts w:ascii="Courier New" w:eastAsia="Times New Roman" w:hAnsi="Courier New" w:cs="Courier New"/>
+          <w:sz w:val="20"/>
+          <w:szCs w:val="20"/>
+        </w:rPr>
+      </w:pPr>
+      <w:r>
+        <w:rPr>
+          <w:rFonts w:ascii="Courier New" w:eastAsia="Times New Roman" w:hAnsi="Courier New" w:cs="Courier New"/>
+          <w:noProof/>
+          <w:sz w:val="20"/>
+          <w:szCs w:val="20"/>
+        </w:rPr>
+        <mc:AlternateContent>
+          <mc:Choice Requires="wps">
+            <w:drawing>
+              <wp:anchor distT="0" distB="0" distL="114300" distR="114300" simplePos="0" relativeHeight="251678720" behindDoc="0" locked="0" layoutInCell="1" allowOverlap="1" wp14:anchorId="1D14C02A" wp14:editId="401CDCA1">
+                <wp:simplePos x="0" y="0"/>
+                <wp:positionH relativeFrom="column">
+                  <wp:posOffset>716332</wp:posOffset>
+                </wp:positionH>
+                <wp:positionV relativeFrom="paragraph">
+                  <wp:posOffset>41790</wp:posOffset>
+                </wp:positionV>
+                <wp:extent cx="337751" cy="321808"/>
+                <wp:effectExtent l="0" t="0" r="62865" b="59690"/>
+                <wp:wrapNone/>
+                <wp:docPr id="19" name="Straight Arrow Connector 19"/>
+                <wp:cNvGraphicFramePr/>
+                <a:graphic xmlns:a="http://schemas.openxmlformats.org/drawingml/2006/main">
+                  <a:graphicData uri="http://schemas.microsoft.com/office/word/2010/wordprocessingShape">
+                    <wps:wsp>
+                      <wps:cNvCnPr/>
+                      <wps:spPr>
+                        <a:xfrm>
+                          <a:off x="0" y="0"/>
+                          <a:ext cx="337751" cy="321808"/>
+                        </a:xfrm>
+                        <a:prstGeom prst="straightConnector1">
+                          <a:avLst/>
+                        </a:prstGeom>
+                        <a:ln>
+                          <a:tailEnd type="triangle"/>
+                        </a:ln>
+                      </wps:spPr>
+                      <wps:style>
+                        <a:lnRef idx="1">
+                          <a:schemeClr val="accent1"/>
+                        </a:lnRef>
+                        <a:fillRef idx="0">
+                          <a:schemeClr val="accent1"/>
+                        </a:fillRef>
+                        <a:effectRef idx="0">
+                          <a:schemeClr val="accent1"/>
+                        </a:effectRef>
+                        <a:fontRef idx="minor">
+                          <a:schemeClr val="tx1"/>
+                        </a:fontRef>
+                      </wps:style>
+                      <wps:bodyPr/>
+                    </wps:wsp>
+                  </a:graphicData>
+                </a:graphic>
+              </wp:anchor>
+            </w:drawing>
+          </mc:Choice>
+          <mc:Fallback>
+            <w:pict>
+              <v:shape w14:anchorId="01E039AC" id="Straight Arrow Connector 19" o:spid="_x0000_s1026" type="#_x0000_t32" style="position:absolute;margin-left:56.4pt;margin-top:3.3pt;width:26.6pt;height:25.35pt;z-index:251678720;visibility:visible;mso-wrap-style:square;mso-wrap-distance-left:9pt;mso-wrap-distance-top:0;mso-wrap-distance-right:9pt;mso-wrap-distance-bottom:0;mso-position-horizontal:absolute;mso-position-horizontal-relative:text;mso-position-vertical:absolute;mso-position-vertical-relative:text" o:gfxdata="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" strokecolor="#5b9bd5 [3204]" strokeweight=".5pt">
+                <v:stroke endarrow="block" joinstyle="miter"/>
+              </v:shape>
+            </w:pict>
+          </mc:Fallback>
+        </mc:AlternateContent>
+      </w:r>
+      <w:r>
+        <w:rPr>
+          <w:rFonts w:ascii="Courier New" w:eastAsia="Times New Roman" w:hAnsi="Courier New" w:cs="Courier New"/>
+          <w:noProof/>
+          <w:sz w:val="20"/>
+          <w:szCs w:val="20"/>
+        </w:rPr>
+        <mc:AlternateContent>
+          <mc:Choice Requires="wps">
+            <w:drawing>
+              <wp:anchor distT="0" distB="0" distL="114300" distR="114300" simplePos="0" relativeHeight="251675648" behindDoc="0" locked="0" layoutInCell="1" allowOverlap="1" wp14:anchorId="17098EA4" wp14:editId="64B1DC27">
+                <wp:simplePos x="0" y="0"/>
+                <wp:positionH relativeFrom="column">
+                  <wp:posOffset>181232</wp:posOffset>
+                </wp:positionH>
+                <wp:positionV relativeFrom="paragraph">
+                  <wp:posOffset>127566</wp:posOffset>
+                </wp:positionV>
+                <wp:extent cx="214184" cy="49427"/>
+                <wp:effectExtent l="0" t="57150" r="14605" b="46355"/>
+                <wp:wrapNone/>
+                <wp:docPr id="18" name="Straight Arrow Connector 18"/>
+                <wp:cNvGraphicFramePr/>
+                <a:graphic xmlns:a="http://schemas.openxmlformats.org/drawingml/2006/main">
+                  <a:graphicData uri="http://schemas.microsoft.com/office/word/2010/wordprocessingShape">
+                    <wps:wsp>
+                      <wps:cNvCnPr/>
+                      <wps:spPr>
+                        <a:xfrm flipV="1">
+                          <a:off x="0" y="0"/>
+                          <a:ext cx="214184" cy="49427"/>
+                        </a:xfrm>
+                        <a:prstGeom prst="straightConnector1">
+                          <a:avLst/>
+                        </a:prstGeom>
+                        <a:ln>
+                          <a:tailEnd type="triangle"/>
+                        </a:ln>
+                      </wps:spPr>
+                      <wps:style>
+                        <a:lnRef idx="1">
+                          <a:schemeClr val="dk1"/>
+                        </a:lnRef>
+                        <a:fillRef idx="0">
+                          <a:schemeClr val="dk1"/>
+                        </a:fillRef>
+                        <a:effectRef idx="0">
+                          <a:schemeClr val="dk1"/>
+                        </a:effectRef>
+                        <a:fontRef idx="minor">
+                          <a:schemeClr val="tx1"/>
+                        </a:fontRef>
+                      </wps:style>
+                      <wps:bodyPr/>
+                    </wps:wsp>
+                  </a:graphicData>
+                </a:graphic>
+              </wp:anchor>
+            </w:drawing>
+          </mc:Choice>
+          <mc:Fallback>
+            <w:pict>
+              <v:shape w14:anchorId="0CA45315" id="Straight Arrow Connector 18" o:spid="_x0000_s1026" type="#_x0000_t32" style="position:absolute;margin-left:14.25pt;margin-top:10.05pt;width:16.85pt;height:3.9pt;flip:y;z-index:251675648;visibility:visible;mso-wrap-style:square;mso-wrap-distance-left:9pt;mso-wrap-distance-top:0;mso-wrap-distance-right:9pt;mso-wrap-distance-bottom:0;mso-position-horizontal:absolute;mso-position-horizontal-relative:text;mso-position-vertical:absolute;mso-position-vertical-relative:text" o:gfxdata="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" strokecolor="black [3200]" strokeweight=".5pt">
+                <v:stroke endarrow="block" joinstyle="miter"/>
+              </v:shape>
+            </w:pict>
+          </mc:Fallback>
+        </mc:AlternateContent>
+      </w:r>
+    </w:p>
+    <w:p>
+      <w:pPr>
+        <w:tabs>
+          <w:tab w:val="left" w:pos="916"/>
+          <w:tab w:val="left" w:pos="1832"/>
+          <w:tab w:val="left" w:pos="2748"/>
+          <w:tab w:val="left" w:pos="3664"/>
+          <w:tab w:val="left" w:pos="4580"/>
+          <w:tab w:val="left" w:pos="5496"/>
+          <w:tab w:val="left" w:pos="6412"/>
+          <w:tab w:val="left" w:pos="7328"/>
+          <w:tab w:val="left" w:pos="8244"/>
+          <w:tab w:val="left" w:pos="9160"/>
+          <w:tab w:val="left" w:pos="10076"/>
+          <w:tab w:val="left" w:pos="10992"/>
+          <w:tab w:val="left" w:pos="11908"/>
+          <w:tab w:val="left" w:pos="12824"/>
+          <w:tab w:val="left" w:pos="13740"/>
+          <w:tab w:val="left" w:pos="14656"/>
+        </w:tabs>
+        <w:spacing w:after="0" w:line="240" w:lineRule="auto"/>
+        <w:rPr>
+          <w:rFonts w:ascii="Courier New" w:eastAsia="Times New Roman" w:hAnsi="Courier New" w:cs="Courier New"/>
+          <w:sz w:val="20"/>
+          <w:szCs w:val="20"/>
+        </w:rPr>
+      </w:pPr>
+    </w:p>
+    <w:p>
+      <w:pPr>
+        <w:tabs>
+          <w:tab w:val="left" w:pos="916"/>
+          <w:tab w:val="left" w:pos="1832"/>
+          <w:tab w:val="left" w:pos="2748"/>
+          <w:tab w:val="left" w:pos="3664"/>
+          <w:tab w:val="left" w:pos="4580"/>
+          <w:tab w:val="left" w:pos="5496"/>
+          <w:tab w:val="left" w:pos="6412"/>
+          <w:tab w:val="left" w:pos="7328"/>
+          <w:tab w:val="left" w:pos="8244"/>
+          <w:tab w:val="left" w:pos="9160"/>
+          <w:tab w:val="left" w:pos="10076"/>
+          <w:tab w:val="left" w:pos="10992"/>
+          <w:tab w:val="left" w:pos="11908"/>
+          <w:tab w:val="left" w:pos="12824"/>
+          <w:tab w:val="left" w:pos="13740"/>
+          <w:tab w:val="left" w:pos="14656"/>
+        </w:tabs>
+        <w:spacing w:after="0" w:line="240" w:lineRule="auto"/>
+        <w:rPr>
+          <w:rFonts w:ascii="Courier New" w:eastAsia="Times New Roman" w:hAnsi="Courier New" w:cs="Courier New"/>
+          <w:sz w:val="20"/>
+          <w:szCs w:val="20"/>
+        </w:rPr>
+      </w:pPr>
+    </w:p>
+    <w:p>
+      <w:r>
+        <w:t xml:space="preserve">                                    0      1     2</w:t>
+      </w:r>
+    </w:p>
+    <w:tbl>
+      <w:tblPr>
+        <w:tblpPr w:leftFromText="180" w:rightFromText="180" w:vertAnchor="text" w:horzAnchor="page" w:tblpX="3209" w:tblpY="154"/>
+        <w:tblW w:w="0" w:type="auto"/>
+        <w:tblBorders>
+          <w:top w:val="single" w:sz="4" w:space="0" w:color="auto"/>
+          <w:left w:val="single" w:sz="4" w:space="0" w:color="auto"/>
+          <w:bottom w:val="single" w:sz="4" w:space="0" w:color="auto"/>
+          <w:right w:val="single" w:sz="4" w:space="0" w:color="auto"/>
+          <w:insideH w:val="single" w:sz="4" w:space="0" w:color="auto"/>
+          <w:insideV w:val="single" w:sz="4" w:space="0" w:color="auto"/>
+        </w:tblBorders>
+        <w:tblLook w:val="0000" w:firstRow="0" w:lastRow="0" w:firstColumn="0" w:lastColumn="0" w:noHBand="0" w:noVBand="0"/>
+      </w:tblPr>
+      <w:tblGrid>
+        <w:gridCol w:w="428"/>
+        <w:gridCol w:w="328"/>
+        <w:gridCol w:w="328"/>
+        <w:gridCol w:w="399"/>
+      </w:tblGrid>
+      <w:tr>
+        <w:tblPrEx>
+          <w:tblCellMar>
+            <w:top w:w="0" w:type="dxa"/>
+            <w:bottom w:w="0" w:type="dxa"/>
+          </w:tblCellMar>
+        </w:tblPrEx>
+        <w:trPr>
+          <w:trHeight w:val="62"/>
+        </w:trPr>
+        <w:tc>
+          <w:tcPr>
+            <w:tcW w:w="428" w:type="dxa"/>
+          </w:tcPr>
+          <w:p>
+            <w:r>
+              <w:t>3</w:t>
+            </w:r>
+          </w:p>
+        </w:tc>
+        <w:tc>
+          <w:tcPr>
+            <w:tcW w:w="328" w:type="dxa"/>
+          </w:tcPr>
+          <w:p>
+            <w:r>
+              <w:t>5</w:t>
+            </w:r>
+          </w:p>
+        </w:tc>
+        <w:tc>
+          <w:tcPr>
+            <w:tcW w:w="328" w:type="dxa"/>
+          </w:tcPr>
+          <w:p>
+            <w:r>
+              <w:t>7</w:t>
+            </w:r>
+          </w:p>
+        </w:tc>
+        <w:tc>
+          <w:tcPr>
+            <w:tcW w:w="399" w:type="dxa"/>
+          </w:tcPr>
+          <w:p>
+            <w:r>
+              <w:t>9</w:t>
+            </w:r>
+          </w:p>
+        </w:tc>
+      </w:tr>
+    </w:tbl>
+    <w:p/>
+    <w:p/>
+    <w:p>
+      <w:proofErr w:type="spellStart"/>
+      <w:r>
+        <w:lastRenderedPageBreak/>
+        <w:t>Int</w:t>
+      </w:r>
+      <w:proofErr w:type="spellEnd"/>
+      <w:r>
+        <w:t xml:space="preserve"> </w:t>
+      </w:r>
+      <w:proofErr w:type="gramStart"/>
+      <w:r>
+        <w:t>a[</w:t>
+      </w:r>
+      <w:proofErr w:type="gramEnd"/>
+      <w:r>
+        <w:t>][];</w:t>
+      </w:r>
+    </w:p>
+    <w:p>
+      <w:r>
+        <w:t xml:space="preserve">A = new </w:t>
+      </w:r>
+      <w:proofErr w:type="spellStart"/>
+      <w:r>
+        <w:t>int</w:t>
+      </w:r>
+      <w:proofErr w:type="spellEnd"/>
+      <w:r>
+        <w:t xml:space="preserve"> [</w:t>
+      </w:r>
+      <w:proofErr w:type="gramStart"/>
+      <w:r>
+        <w:t>3][</w:t>
+      </w:r>
+      <w:proofErr w:type="gramEnd"/>
+      <w:r>
+        <w:t>];</w:t>
+      </w:r>
+    </w:p>
+    <w:p>
+      <w:proofErr w:type="gramStart"/>
+      <w:r>
+        <w:t>A[</w:t>
+      </w:r>
+      <w:proofErr w:type="gramEnd"/>
+      <w:r>
+        <w:t xml:space="preserve">0] = new </w:t>
+      </w:r>
+      <w:proofErr w:type="spellStart"/>
+      <w:r>
+        <w:t>int</w:t>
+      </w:r>
+      <w:proofErr w:type="spellEnd"/>
+      <w:r>
+        <w:t>[2];</w:t>
+      </w:r>
+    </w:p>
+    <w:p>
+      <w:proofErr w:type="gramStart"/>
+      <w:r>
+        <w:t>A[</w:t>
+      </w:r>
+      <w:proofErr w:type="gramEnd"/>
+      <w:r>
+        <w:t xml:space="preserve">1]= new </w:t>
+      </w:r>
+      <w:proofErr w:type="spellStart"/>
+      <w:r>
+        <w:t>int</w:t>
+      </w:r>
+      <w:proofErr w:type="spellEnd"/>
+      <w:r>
+        <w:t>[4];</w:t>
+      </w:r>
+    </w:p>
+    <w:p>
+      <w:proofErr w:type="gramStart"/>
+      <w:r>
+        <w:t>A[</w:t>
+      </w:r>
+      <w:proofErr w:type="gramEnd"/>
+      <w:r>
+        <w:t xml:space="preserve">2] = new </w:t>
+      </w:r>
+      <w:proofErr w:type="spellStart"/>
+      <w:r>
+        <w:t>int</w:t>
+      </w:r>
+      <w:proofErr w:type="spellEnd"/>
+      <w:r>
+        <w:t>[3];</w:t>
+      </w:r>
+    </w:p>
+    <w:p/>
+    <w:p>
       <w:bookmarkStart w:id="0" w:name="_GoBack"/>
       <w:bookmarkEnd w:id="0"/>
     </w:p>
-    <w:p/>
     <w:p/>
     <w:p/>
     <w:p/>
@@ -26419,7 +31024,7 @@
 </file>
 
 <file path=customXml/itemProps1.xml><?xml version="1.0" encoding="utf-8"?>
-<ds:datastoreItem xmlns:ds="http://schemas.openxmlformats.org/officeDocument/2006/customXml" ds:itemID="{BDC42437-E119-4B8D-AFC6-5C7C8AC86611}">
+<ds:datastoreItem xmlns:ds="http://schemas.openxmlformats.org/officeDocument/2006/customXml" ds:itemID="{ED04F47F-37D4-4834-8A65-139844AC486A}">
   <ds:schemaRefs>
     <ds:schemaRef ds:uri="http://schemas.openxmlformats.org/officeDocument/2006/bibliography"/>
   </ds:schemaRefs>

--- a/Java.docx
+++ b/Java.docx
@@ -24748,12 +24748,6 @@
         <w:gridCol w:w="337"/>
       </w:tblGrid>
       <w:tr>
-        <w:tblPrEx>
-          <w:tblCellMar>
-            <w:top w:w="0" w:type="dxa"/>
-            <w:bottom w:w="0" w:type="dxa"/>
-          </w:tblCellMar>
-        </w:tblPrEx>
         <w:trPr>
           <w:trHeight w:val="324"/>
         </w:trPr>
@@ -24969,12 +24963,6 @@
         <w:gridCol w:w="493"/>
       </w:tblGrid>
       <w:tr>
-        <w:tblPrEx>
-          <w:tblCellMar>
-            <w:top w:w="0" w:type="dxa"/>
-            <w:bottom w:w="0" w:type="dxa"/>
-          </w:tblCellMar>
-        </w:tblPrEx>
         <w:trPr>
           <w:trHeight w:val="233"/>
         </w:trPr>
@@ -25094,12 +25082,6 @@
         </w:tc>
       </w:tr>
       <w:tr>
-        <w:tblPrEx>
-          <w:tblCellMar>
-            <w:top w:w="0" w:type="dxa"/>
-            <w:bottom w:w="0" w:type="dxa"/>
-          </w:tblCellMar>
-        </w:tblPrEx>
         <w:trPr>
           <w:trHeight w:val="311"/>
         </w:trPr>
@@ -25215,12 +25197,6 @@
         </w:tc>
       </w:tr>
       <w:tr>
-        <w:tblPrEx>
-          <w:tblCellMar>
-            <w:top w:w="0" w:type="dxa"/>
-            <w:bottom w:w="0" w:type="dxa"/>
-          </w:tblCellMar>
-        </w:tblPrEx>
         <w:trPr>
           <w:trHeight w:val="325"/>
         </w:trPr>
@@ -25336,12 +25312,6 @@
         </w:tc>
       </w:tr>
       <w:tr>
-        <w:tblPrEx>
-          <w:tblCellMar>
-            <w:top w:w="0" w:type="dxa"/>
-            <w:bottom w:w="0" w:type="dxa"/>
-          </w:tblCellMar>
-        </w:tblPrEx>
         <w:trPr>
           <w:trHeight w:val="350"/>
         </w:trPr>
@@ -25434,12 +25404,6 @@
         <w:gridCol w:w="415"/>
       </w:tblGrid>
       <w:tr>
-        <w:tblPrEx>
-          <w:tblCellMar>
-            <w:top w:w="0" w:type="dxa"/>
-            <w:bottom w:w="0" w:type="dxa"/>
-          </w:tblCellMar>
-        </w:tblPrEx>
         <w:trPr>
           <w:trHeight w:val="259"/>
         </w:trPr>
@@ -25499,12 +25463,6 @@
         <w:gridCol w:w="402"/>
       </w:tblGrid>
       <w:tr>
-        <w:tblPrEx>
-          <w:tblCellMar>
-            <w:top w:w="0" w:type="dxa"/>
-            <w:bottom w:w="0" w:type="dxa"/>
-          </w:tblCellMar>
-        </w:tblPrEx>
         <w:trPr>
           <w:trHeight w:val="376"/>
         </w:trPr>
@@ -25848,12 +25806,6 @@
         <w:gridCol w:w="399"/>
       </w:tblGrid>
       <w:tr>
-        <w:tblPrEx>
-          <w:tblCellMar>
-            <w:top w:w="0" w:type="dxa"/>
-            <w:bottom w:w="0" w:type="dxa"/>
-          </w:tblCellMar>
-        </w:tblPrEx>
         <w:trPr>
           <w:trHeight w:val="322"/>
         </w:trPr>
@@ -26239,12 +26191,6 @@
         <w:gridCol w:w="493"/>
       </w:tblGrid>
       <w:tr>
-        <w:tblPrEx>
-          <w:tblCellMar>
-            <w:top w:w="0" w:type="dxa"/>
-            <w:bottom w:w="0" w:type="dxa"/>
-          </w:tblCellMar>
-        </w:tblPrEx>
         <w:trPr>
           <w:trHeight w:val="233"/>
         </w:trPr>
@@ -26360,12 +26306,6 @@
         </w:tc>
       </w:tr>
       <w:tr>
-        <w:tblPrEx>
-          <w:tblCellMar>
-            <w:top w:w="0" w:type="dxa"/>
-            <w:bottom w:w="0" w:type="dxa"/>
-          </w:tblCellMar>
-        </w:tblPrEx>
         <w:trPr>
           <w:trHeight w:val="311"/>
         </w:trPr>
@@ -26481,12 +26421,6 @@
         </w:tc>
       </w:tr>
       <w:tr>
-        <w:tblPrEx>
-          <w:tblCellMar>
-            <w:top w:w="0" w:type="dxa"/>
-            <w:bottom w:w="0" w:type="dxa"/>
-          </w:tblCellMar>
-        </w:tblPrEx>
         <w:trPr>
           <w:trHeight w:val="325"/>
         </w:trPr>
@@ -26533,12 +26467,6 @@
         </w:tc>
       </w:tr>
       <w:tr>
-        <w:tblPrEx>
-          <w:tblCellMar>
-            <w:top w:w="0" w:type="dxa"/>
-            <w:bottom w:w="0" w:type="dxa"/>
-          </w:tblCellMar>
-        </w:tblPrEx>
         <w:trPr>
           <w:trHeight w:val="350"/>
         </w:trPr>
@@ -26598,12 +26526,6 @@
         <w:gridCol w:w="337"/>
       </w:tblGrid>
       <w:tr>
-        <w:tblPrEx>
-          <w:tblCellMar>
-            <w:top w:w="0" w:type="dxa"/>
-            <w:bottom w:w="0" w:type="dxa"/>
-          </w:tblCellMar>
-        </w:tblPrEx>
         <w:trPr>
           <w:trHeight w:val="324"/>
         </w:trPr>
@@ -26827,12 +26749,6 @@
         <w:gridCol w:w="415"/>
       </w:tblGrid>
       <w:tr>
-        <w:tblPrEx>
-          <w:tblCellMar>
-            <w:top w:w="0" w:type="dxa"/>
-            <w:bottom w:w="0" w:type="dxa"/>
-          </w:tblCellMar>
-        </w:tblPrEx>
         <w:trPr>
           <w:trHeight w:val="259"/>
         </w:trPr>
@@ -26892,12 +26808,6 @@
         <w:gridCol w:w="402"/>
       </w:tblGrid>
       <w:tr>
-        <w:tblPrEx>
-          <w:tblCellMar>
-            <w:top w:w="0" w:type="dxa"/>
-            <w:bottom w:w="0" w:type="dxa"/>
-          </w:tblCellMar>
-        </w:tblPrEx>
         <w:trPr>
           <w:trHeight w:val="376"/>
         </w:trPr>
@@ -27310,12 +27220,6 @@
         <w:gridCol w:w="399"/>
       </w:tblGrid>
       <w:tr>
-        <w:tblPrEx>
-          <w:tblCellMar>
-            <w:top w:w="0" w:type="dxa"/>
-            <w:bottom w:w="0" w:type="dxa"/>
-          </w:tblCellMar>
-        </w:tblPrEx>
         <w:trPr>
           <w:trHeight w:val="322"/>
         </w:trPr>
@@ -27362,9 +27266,175 @@
       </w:tr>
     </w:tbl>
     <w:p/>
-    <w:p>
-      <w:r>
-        <w:t>Program: to print the values in 2D array</w:t>
+    <w:p/>
+    <w:p>
+      <w:r>
+        <w:t>Can be also declared as,</w:t>
+      </w:r>
+    </w:p>
+    <w:p>
+      <w:proofErr w:type="spellStart"/>
+      <w:r>
+        <w:t>Int</w:t>
+      </w:r>
+      <w:proofErr w:type="spellEnd"/>
+      <w:r>
+        <w:t xml:space="preserve"> </w:t>
+      </w:r>
+      <w:proofErr w:type="gramStart"/>
+      <w:r>
+        <w:t>a[</w:t>
+      </w:r>
+      <w:proofErr w:type="gramEnd"/>
+      <w:r>
+        <w:t xml:space="preserve">][];= new </w:t>
+      </w:r>
+      <w:proofErr w:type="spellStart"/>
+      <w:r>
+        <w:t>int</w:t>
+      </w:r>
+      <w:proofErr w:type="spellEnd"/>
+      <w:r>
+        <w:t>[5][5];</w:t>
+      </w:r>
+    </w:p>
+    <w:p>
+      <w:proofErr w:type="spellStart"/>
+      <w:r>
+        <w:t>Int</w:t>
+      </w:r>
+      <w:proofErr w:type="spellEnd"/>
+      <w:r>
+        <w:t xml:space="preserve"> </w:t>
+      </w:r>
+      <w:proofErr w:type="gramStart"/>
+      <w:r>
+        <w:t>b[</w:t>
+      </w:r>
+      <w:proofErr w:type="gramEnd"/>
+      <w:r>
+        <w:t>][] = {{1,2,3,4},{2,4,6,8},{3,5,7,9}}</w:t>
+      </w:r>
+    </w:p>
+    <w:p>
+      <w:proofErr w:type="spellStart"/>
+      <w:r>
+        <w:t>Int</w:t>
+      </w:r>
+      <w:proofErr w:type="spellEnd"/>
+      <w:r>
+        <w:t xml:space="preserve"> </w:t>
+      </w:r>
+      <w:proofErr w:type="gramStart"/>
+      <w:r>
+        <w:t>c[</w:t>
+      </w:r>
+      <w:proofErr w:type="gramEnd"/>
+      <w:r>
+        <w:t>][] ;</w:t>
+      </w:r>
+    </w:p>
+    <w:p>
+      <w:r>
+        <w:t xml:space="preserve">C= new </w:t>
+      </w:r>
+      <w:proofErr w:type="spellStart"/>
+      <w:proofErr w:type="gramStart"/>
+      <w:r>
+        <w:t>int</w:t>
+      </w:r>
+      <w:proofErr w:type="spellEnd"/>
+      <w:r>
+        <w:t>[</w:t>
+      </w:r>
+      <w:proofErr w:type="gramEnd"/>
+      <w:r>
+        <w:t>5][5];</w:t>
+      </w:r>
+    </w:p>
+    <w:p>
+      <w:proofErr w:type="spellStart"/>
+      <w:proofErr w:type="gramStart"/>
+      <w:r>
+        <w:t>Int</w:t>
+      </w:r>
+      <w:proofErr w:type="spellEnd"/>
+      <w:r>
+        <w:t>[</w:t>
+      </w:r>
+      <w:proofErr w:type="gramEnd"/>
+      <w:r>
+        <w:t xml:space="preserve">] d[] = new </w:t>
+      </w:r>
+      <w:proofErr w:type="spellStart"/>
+      <w:r>
+        <w:t>int</w:t>
+      </w:r>
+      <w:proofErr w:type="spellEnd"/>
+      <w:r>
+        <w:t>[5][5];</w:t>
+      </w:r>
+    </w:p>
+    <w:p>
+      <w:proofErr w:type="spellStart"/>
+      <w:proofErr w:type="gramStart"/>
+      <w:r>
+        <w:t>Int</w:t>
+      </w:r>
+      <w:proofErr w:type="spellEnd"/>
+      <w:r>
+        <w:t>[</w:t>
+      </w:r>
+      <w:proofErr w:type="gramEnd"/>
+      <w:r>
+        <w:t>] E,F[];</w:t>
+      </w:r>
+    </w:p>
+    <w:p>
+      <w:r>
+        <w:t xml:space="preserve">E </w:t>
+      </w:r>
+      <w:r>
+        <w:sym w:font="Wingdings" w:char="F0E0"/>
+      </w:r>
+      <w:r>
+        <w:t xml:space="preserve"> 1D array</w:t>
+      </w:r>
+    </w:p>
+    <w:p>
+      <w:r>
+        <w:t xml:space="preserve">F </w:t>
+      </w:r>
+      <w:r>
+        <w:sym w:font="Wingdings" w:char="F0E0"/>
+      </w:r>
+      <w:r>
+        <w:t xml:space="preserve"> 2Darray</w:t>
+      </w:r>
+    </w:p>
+    <w:p/>
+    <w:p>
+      <w:pPr>
+        <w:rPr>
+          <w:b/>
+        </w:rPr>
+      </w:pPr>
+      <w:r>
+        <w:rPr>
+          <w:b/>
+        </w:rPr>
+        <w:t>Program:</w:t>
+      </w:r>
+    </w:p>
+    <w:p>
+      <w:r>
+        <w:t xml:space="preserve"> </w:t>
+      </w:r>
+      <w:r>
+        <w:rPr>
+          <w:b/>
+        </w:rPr>
+        <w:t>to print the values in 2D array</w:t>
       </w:r>
     </w:p>
     <w:tbl>
@@ -27648,6 +27718,11 @@
       </w:r>
     </w:p>
     <w:p>
+      <w:pPr>
+        <w:rPr>
+          <w:b/>
+        </w:rPr>
+      </w:pPr>
       <w:proofErr w:type="spellStart"/>
       <w:r>
         <w:t>s.o.p</w:t>
@@ -27657,9 +27732,16 @@
         <w:t>(“\n”);</w:t>
       </w:r>
     </w:p>
-    <w:p/>
-    <w:p>
-      <w:r>
+    <w:p>
+      <w:pPr>
+        <w:rPr>
+          <w:b/>
+        </w:rPr>
+      </w:pPr>
+      <w:r>
+        <w:rPr>
+          <w:b/>
+        </w:rPr>
         <w:t>to access each loop</w:t>
       </w:r>
     </w:p>
@@ -27712,6 +27794,7 @@
     </w:p>
     <w:p>
       <w:r>
+        <w:lastRenderedPageBreak/>
         <w:t>{</w:t>
       </w:r>
     </w:p>
@@ -27724,12 +27807,17 @@
       <w:r>
         <w:t>(</w:t>
       </w:r>
+      <w:proofErr w:type="gramStart"/>
       <w:r>
         <w:t>y)</w:t>
       </w:r>
       <w:r>
+        <w:t xml:space="preserve">  </w:t>
+      </w:r>
+      <w:r>
         <w:t>}</w:t>
       </w:r>
+      <w:proofErr w:type="gramEnd"/>
     </w:p>
     <w:p>
       <w:proofErr w:type="spellStart"/>
@@ -27741,14 +27829,1512 @@
         <w:t>(“\n”);</w:t>
       </w:r>
     </w:p>
-    <w:p>
-      <w:r>
+    <w:p/>
+    <w:p>
+      <w:r>
+        <w:rPr>
+          <w:b/>
+        </w:rPr>
+        <w:t>Program</w:t>
+      </w:r>
+      <w:r>
+        <w:t>:</w:t>
+      </w:r>
+    </w:p>
+    <w:p>
+      <w:pPr>
+        <w:tabs>
+          <w:tab w:val="left" w:pos="916"/>
+          <w:tab w:val="left" w:pos="1832"/>
+          <w:tab w:val="left" w:pos="2748"/>
+          <w:tab w:val="left" w:pos="3664"/>
+          <w:tab w:val="left" w:pos="4580"/>
+          <w:tab w:val="left" w:pos="5496"/>
+          <w:tab w:val="left" w:pos="6412"/>
+          <w:tab w:val="left" w:pos="7328"/>
+          <w:tab w:val="left" w:pos="8244"/>
+          <w:tab w:val="left" w:pos="9160"/>
+          <w:tab w:val="left" w:pos="10076"/>
+          <w:tab w:val="left" w:pos="10992"/>
+          <w:tab w:val="left" w:pos="11908"/>
+          <w:tab w:val="left" w:pos="12824"/>
+          <w:tab w:val="left" w:pos="13740"/>
+          <w:tab w:val="left" w:pos="14656"/>
+        </w:tabs>
+        <w:spacing w:after="0" w:line="240" w:lineRule="auto"/>
+        <w:rPr>
+          <w:rFonts w:ascii="Courier New" w:eastAsia="Times New Roman" w:hAnsi="Courier New" w:cs="Courier New"/>
+          <w:sz w:val="20"/>
+          <w:szCs w:val="20"/>
+        </w:rPr>
+      </w:pPr>
+      <w:r>
+        <w:rPr>
+          <w:rFonts w:ascii="Courier New" w:eastAsia="Times New Roman" w:hAnsi="Courier New" w:cs="Courier New"/>
+          <w:sz w:val="20"/>
+          <w:szCs w:val="20"/>
+        </w:rPr>
+        <w:t xml:space="preserve">public class </w:t>
+      </w:r>
+      <w:proofErr w:type="spellStart"/>
+      <w:r>
+        <w:rPr>
+          <w:rFonts w:ascii="Courier New" w:eastAsia="Times New Roman" w:hAnsi="Courier New" w:cs="Courier New"/>
+          <w:sz w:val="20"/>
+          <w:szCs w:val="20"/>
+        </w:rPr>
+        <w:t>arrayExample</w:t>
+      </w:r>
+      <w:proofErr w:type="spellEnd"/>
+      <w:r>
+        <w:rPr>
+          <w:rFonts w:ascii="Courier New" w:eastAsia="Times New Roman" w:hAnsi="Courier New" w:cs="Courier New"/>
+          <w:sz w:val="20"/>
+          <w:szCs w:val="20"/>
+        </w:rPr>
+        <w:t xml:space="preserve"> {</w:t>
+      </w:r>
+    </w:p>
+    <w:p>
+      <w:pPr>
+        <w:tabs>
+          <w:tab w:val="left" w:pos="916"/>
+          <w:tab w:val="left" w:pos="1832"/>
+          <w:tab w:val="left" w:pos="2748"/>
+          <w:tab w:val="left" w:pos="3664"/>
+          <w:tab w:val="left" w:pos="4580"/>
+          <w:tab w:val="left" w:pos="5496"/>
+          <w:tab w:val="left" w:pos="6412"/>
+          <w:tab w:val="left" w:pos="7328"/>
+          <w:tab w:val="left" w:pos="8244"/>
+          <w:tab w:val="left" w:pos="9160"/>
+          <w:tab w:val="left" w:pos="10076"/>
+          <w:tab w:val="left" w:pos="10992"/>
+          <w:tab w:val="left" w:pos="11908"/>
+          <w:tab w:val="left" w:pos="12824"/>
+          <w:tab w:val="left" w:pos="13740"/>
+          <w:tab w:val="left" w:pos="14656"/>
+        </w:tabs>
+        <w:spacing w:after="0" w:line="240" w:lineRule="auto"/>
+        <w:rPr>
+          <w:rFonts w:ascii="Courier New" w:eastAsia="Times New Roman" w:hAnsi="Courier New" w:cs="Courier New"/>
+          <w:sz w:val="20"/>
+          <w:szCs w:val="20"/>
+        </w:rPr>
+      </w:pPr>
+      <w:r>
+        <w:rPr>
+          <w:rFonts w:ascii="Courier New" w:eastAsia="Times New Roman" w:hAnsi="Courier New" w:cs="Courier New"/>
+          <w:sz w:val="20"/>
+          <w:szCs w:val="20"/>
+        </w:rPr>
+        <w:t xml:space="preserve">    public static void main(</w:t>
+      </w:r>
+      <w:proofErr w:type="gramStart"/>
+      <w:r>
+        <w:rPr>
+          <w:rFonts w:ascii="Courier New" w:eastAsia="Times New Roman" w:hAnsi="Courier New" w:cs="Courier New"/>
+          <w:sz w:val="20"/>
+          <w:szCs w:val="20"/>
+        </w:rPr>
+        <w:t>String[</w:t>
+      </w:r>
+      <w:proofErr w:type="gramEnd"/>
+      <w:r>
+        <w:rPr>
+          <w:rFonts w:ascii="Courier New" w:eastAsia="Times New Roman" w:hAnsi="Courier New" w:cs="Courier New"/>
+          <w:sz w:val="20"/>
+          <w:szCs w:val="20"/>
+        </w:rPr>
+        <w:t xml:space="preserve">] </w:t>
+      </w:r>
+      <w:proofErr w:type="spellStart"/>
+      <w:r>
+        <w:rPr>
+          <w:rFonts w:ascii="Courier New" w:eastAsia="Times New Roman" w:hAnsi="Courier New" w:cs="Courier New"/>
+          <w:sz w:val="20"/>
+          <w:szCs w:val="20"/>
+        </w:rPr>
+        <w:t>args</w:t>
+      </w:r>
+      <w:proofErr w:type="spellEnd"/>
+      <w:r>
+        <w:rPr>
+          <w:rFonts w:ascii="Courier New" w:eastAsia="Times New Roman" w:hAnsi="Courier New" w:cs="Courier New"/>
+          <w:sz w:val="20"/>
+          <w:szCs w:val="20"/>
+        </w:rPr>
+        <w:t>) {</w:t>
+      </w:r>
+    </w:p>
+    <w:p>
+      <w:pPr>
+        <w:tabs>
+          <w:tab w:val="left" w:pos="916"/>
+          <w:tab w:val="left" w:pos="1832"/>
+          <w:tab w:val="left" w:pos="2748"/>
+          <w:tab w:val="left" w:pos="3664"/>
+          <w:tab w:val="left" w:pos="4580"/>
+          <w:tab w:val="left" w:pos="5496"/>
+          <w:tab w:val="left" w:pos="6412"/>
+          <w:tab w:val="left" w:pos="7328"/>
+          <w:tab w:val="left" w:pos="8244"/>
+          <w:tab w:val="left" w:pos="9160"/>
+          <w:tab w:val="left" w:pos="10076"/>
+          <w:tab w:val="left" w:pos="10992"/>
+          <w:tab w:val="left" w:pos="11908"/>
+          <w:tab w:val="left" w:pos="12824"/>
+          <w:tab w:val="left" w:pos="13740"/>
+          <w:tab w:val="left" w:pos="14656"/>
+        </w:tabs>
+        <w:spacing w:after="0" w:line="240" w:lineRule="auto"/>
+        <w:rPr>
+          <w:rFonts w:ascii="Courier New" w:eastAsia="Times New Roman" w:hAnsi="Courier New" w:cs="Courier New"/>
+          <w:sz w:val="20"/>
+          <w:szCs w:val="20"/>
+        </w:rPr>
+      </w:pPr>
+    </w:p>
+    <w:p>
+      <w:pPr>
+        <w:tabs>
+          <w:tab w:val="left" w:pos="916"/>
+          <w:tab w:val="left" w:pos="1832"/>
+          <w:tab w:val="left" w:pos="2748"/>
+          <w:tab w:val="left" w:pos="3664"/>
+          <w:tab w:val="left" w:pos="4580"/>
+          <w:tab w:val="left" w:pos="5496"/>
+          <w:tab w:val="left" w:pos="6412"/>
+          <w:tab w:val="left" w:pos="7328"/>
+          <w:tab w:val="left" w:pos="8244"/>
+          <w:tab w:val="left" w:pos="9160"/>
+          <w:tab w:val="left" w:pos="10076"/>
+          <w:tab w:val="left" w:pos="10992"/>
+          <w:tab w:val="left" w:pos="11908"/>
+          <w:tab w:val="left" w:pos="12824"/>
+          <w:tab w:val="left" w:pos="13740"/>
+          <w:tab w:val="left" w:pos="14656"/>
+        </w:tabs>
+        <w:spacing w:after="0" w:line="240" w:lineRule="auto"/>
+        <w:rPr>
+          <w:rFonts w:ascii="Courier New" w:eastAsia="Times New Roman" w:hAnsi="Courier New" w:cs="Courier New"/>
+          <w:sz w:val="20"/>
+          <w:szCs w:val="20"/>
+        </w:rPr>
+      </w:pPr>
+      <w:proofErr w:type="spellStart"/>
+      <w:r>
+        <w:rPr>
+          <w:rFonts w:ascii="Courier New" w:eastAsia="Times New Roman" w:hAnsi="Courier New" w:cs="Courier New"/>
+          <w:sz w:val="20"/>
+          <w:szCs w:val="20"/>
+        </w:rPr>
+        <w:t>Int</w:t>
+      </w:r>
+      <w:proofErr w:type="spellEnd"/>
+      <w:r>
+        <w:rPr>
+          <w:rFonts w:ascii="Courier New" w:eastAsia="Times New Roman" w:hAnsi="Courier New" w:cs="Courier New"/>
+          <w:sz w:val="20"/>
+          <w:szCs w:val="20"/>
+        </w:rPr>
+        <w:t xml:space="preserve"> </w:t>
+      </w:r>
+      <w:proofErr w:type="gramStart"/>
+      <w:r>
+        <w:rPr>
+          <w:rFonts w:ascii="Courier New" w:eastAsia="Times New Roman" w:hAnsi="Courier New" w:cs="Courier New"/>
+          <w:sz w:val="20"/>
+          <w:szCs w:val="20"/>
+        </w:rPr>
+        <w:t>b[</w:t>
+      </w:r>
+      <w:proofErr w:type="gramEnd"/>
+      <w:r>
+        <w:rPr>
+          <w:rFonts w:ascii="Courier New" w:eastAsia="Times New Roman" w:hAnsi="Courier New" w:cs="Courier New"/>
+          <w:sz w:val="20"/>
+          <w:szCs w:val="20"/>
+        </w:rPr>
+        <w:t>][] = {{1,2,3},{2,4,6},{1,3,5}};</w:t>
+      </w:r>
+    </w:p>
+    <w:p>
+      <w:pPr>
+        <w:tabs>
+          <w:tab w:val="left" w:pos="916"/>
+          <w:tab w:val="left" w:pos="1832"/>
+          <w:tab w:val="left" w:pos="2748"/>
+          <w:tab w:val="left" w:pos="3664"/>
+          <w:tab w:val="left" w:pos="4580"/>
+          <w:tab w:val="left" w:pos="5496"/>
+          <w:tab w:val="left" w:pos="6412"/>
+          <w:tab w:val="left" w:pos="7328"/>
+          <w:tab w:val="left" w:pos="8244"/>
+          <w:tab w:val="left" w:pos="9160"/>
+          <w:tab w:val="left" w:pos="10076"/>
+          <w:tab w:val="left" w:pos="10992"/>
+          <w:tab w:val="left" w:pos="11908"/>
+          <w:tab w:val="left" w:pos="12824"/>
+          <w:tab w:val="left" w:pos="13740"/>
+          <w:tab w:val="left" w:pos="14656"/>
+        </w:tabs>
+        <w:spacing w:after="0" w:line="240" w:lineRule="auto"/>
+        <w:rPr>
+          <w:rFonts w:ascii="Courier New" w:eastAsia="Times New Roman" w:hAnsi="Courier New" w:cs="Courier New"/>
+          <w:sz w:val="20"/>
+          <w:szCs w:val="20"/>
+        </w:rPr>
+      </w:pPr>
+    </w:p>
+    <w:p>
+      <w:pPr>
+        <w:tabs>
+          <w:tab w:val="left" w:pos="916"/>
+          <w:tab w:val="left" w:pos="1832"/>
+          <w:tab w:val="left" w:pos="2748"/>
+          <w:tab w:val="left" w:pos="3664"/>
+          <w:tab w:val="left" w:pos="4580"/>
+          <w:tab w:val="left" w:pos="5496"/>
+          <w:tab w:val="left" w:pos="6412"/>
+          <w:tab w:val="left" w:pos="7328"/>
+          <w:tab w:val="left" w:pos="8244"/>
+          <w:tab w:val="left" w:pos="9160"/>
+          <w:tab w:val="left" w:pos="10076"/>
+          <w:tab w:val="left" w:pos="10992"/>
+          <w:tab w:val="left" w:pos="11908"/>
+          <w:tab w:val="left" w:pos="12824"/>
+          <w:tab w:val="left" w:pos="13740"/>
+          <w:tab w:val="left" w:pos="14656"/>
+        </w:tabs>
+        <w:spacing w:after="0" w:line="240" w:lineRule="auto"/>
+        <w:rPr>
+          <w:rFonts w:ascii="Courier New" w:eastAsia="Times New Roman" w:hAnsi="Courier New" w:cs="Courier New"/>
+          <w:sz w:val="20"/>
+          <w:szCs w:val="20"/>
+        </w:rPr>
+      </w:pPr>
+      <w:r>
+        <w:rPr>
+          <w:rFonts w:ascii="Courier New" w:eastAsia="Times New Roman" w:hAnsi="Courier New" w:cs="Courier New"/>
+          <w:sz w:val="20"/>
+          <w:szCs w:val="20"/>
+        </w:rPr>
+        <w:t xml:space="preserve">For </w:t>
+      </w:r>
+      <w:proofErr w:type="gramStart"/>
+      <w:r>
+        <w:rPr>
+          <w:rFonts w:ascii="Courier New" w:eastAsia="Times New Roman" w:hAnsi="Courier New" w:cs="Courier New"/>
+          <w:sz w:val="20"/>
+          <w:szCs w:val="20"/>
+        </w:rPr>
+        <w:t xml:space="preserve">( </w:t>
+      </w:r>
+      <w:proofErr w:type="spellStart"/>
+      <w:r>
+        <w:rPr>
+          <w:rFonts w:ascii="Courier New" w:eastAsia="Times New Roman" w:hAnsi="Courier New" w:cs="Courier New"/>
+          <w:sz w:val="20"/>
+          <w:szCs w:val="20"/>
+        </w:rPr>
+        <w:t>int</w:t>
+      </w:r>
+      <w:proofErr w:type="spellEnd"/>
+      <w:proofErr w:type="gramEnd"/>
+      <w:r>
+        <w:rPr>
+          <w:rFonts w:ascii="Courier New" w:eastAsia="Times New Roman" w:hAnsi="Courier New" w:cs="Courier New"/>
+          <w:sz w:val="20"/>
+          <w:szCs w:val="20"/>
+        </w:rPr>
+        <w:t xml:space="preserve"> </w:t>
+      </w:r>
+      <w:proofErr w:type="spellStart"/>
+      <w:r>
+        <w:rPr>
+          <w:rFonts w:ascii="Courier New" w:eastAsia="Times New Roman" w:hAnsi="Courier New" w:cs="Courier New"/>
+          <w:sz w:val="20"/>
+          <w:szCs w:val="20"/>
+        </w:rPr>
+        <w:t>i</w:t>
+      </w:r>
+      <w:proofErr w:type="spellEnd"/>
+      <w:r>
+        <w:rPr>
+          <w:rFonts w:ascii="Courier New" w:eastAsia="Times New Roman" w:hAnsi="Courier New" w:cs="Courier New"/>
+          <w:sz w:val="20"/>
+          <w:szCs w:val="20"/>
+        </w:rPr>
+        <w:t xml:space="preserve">=0; </w:t>
+      </w:r>
+      <w:proofErr w:type="spellStart"/>
+      <w:r>
+        <w:rPr>
+          <w:rFonts w:ascii="Courier New" w:eastAsia="Times New Roman" w:hAnsi="Courier New" w:cs="Courier New"/>
+          <w:sz w:val="20"/>
+          <w:szCs w:val="20"/>
+        </w:rPr>
+        <w:t>i</w:t>
+      </w:r>
+      <w:proofErr w:type="spellEnd"/>
+      <w:r>
+        <w:rPr>
+          <w:rFonts w:ascii="Courier New" w:eastAsia="Times New Roman" w:hAnsi="Courier New" w:cs="Courier New"/>
+          <w:sz w:val="20"/>
+          <w:szCs w:val="20"/>
+        </w:rPr>
+        <w:t>&lt;</w:t>
+      </w:r>
+      <w:proofErr w:type="spellStart"/>
+      <w:r>
+        <w:rPr>
+          <w:rFonts w:ascii="Courier New" w:eastAsia="Times New Roman" w:hAnsi="Courier New" w:cs="Courier New"/>
+          <w:sz w:val="20"/>
+          <w:szCs w:val="20"/>
+        </w:rPr>
+        <w:t>b.length</w:t>
+      </w:r>
+      <w:proofErr w:type="spellEnd"/>
+      <w:r>
+        <w:rPr>
+          <w:rFonts w:ascii="Courier New" w:eastAsia="Times New Roman" w:hAnsi="Courier New" w:cs="Courier New"/>
+          <w:sz w:val="20"/>
+          <w:szCs w:val="20"/>
+        </w:rPr>
+        <w:t xml:space="preserve">; </w:t>
+      </w:r>
+      <w:proofErr w:type="spellStart"/>
+      <w:r>
+        <w:rPr>
+          <w:rFonts w:ascii="Courier New" w:eastAsia="Times New Roman" w:hAnsi="Courier New" w:cs="Courier New"/>
+          <w:sz w:val="20"/>
+          <w:szCs w:val="20"/>
+        </w:rPr>
+        <w:t>i</w:t>
+      </w:r>
+      <w:proofErr w:type="spellEnd"/>
+      <w:r>
+        <w:rPr>
+          <w:rFonts w:ascii="Courier New" w:eastAsia="Times New Roman" w:hAnsi="Courier New" w:cs="Courier New"/>
+          <w:sz w:val="20"/>
+          <w:szCs w:val="20"/>
+        </w:rPr>
+        <w:t>++}</w:t>
+      </w:r>
+    </w:p>
+    <w:p>
+      <w:pPr>
+        <w:tabs>
+          <w:tab w:val="left" w:pos="916"/>
+          <w:tab w:val="left" w:pos="1832"/>
+          <w:tab w:val="left" w:pos="2748"/>
+          <w:tab w:val="left" w:pos="3664"/>
+          <w:tab w:val="left" w:pos="4580"/>
+          <w:tab w:val="left" w:pos="5496"/>
+          <w:tab w:val="left" w:pos="6412"/>
+          <w:tab w:val="left" w:pos="7328"/>
+          <w:tab w:val="left" w:pos="8244"/>
+          <w:tab w:val="left" w:pos="9160"/>
+          <w:tab w:val="left" w:pos="10076"/>
+          <w:tab w:val="left" w:pos="10992"/>
+          <w:tab w:val="left" w:pos="11908"/>
+          <w:tab w:val="left" w:pos="12824"/>
+          <w:tab w:val="left" w:pos="13740"/>
+          <w:tab w:val="left" w:pos="14656"/>
+        </w:tabs>
+        <w:spacing w:after="0" w:line="240" w:lineRule="auto"/>
+        <w:rPr>
+          <w:rFonts w:ascii="Courier New" w:eastAsia="Times New Roman" w:hAnsi="Courier New" w:cs="Courier New"/>
+          <w:sz w:val="20"/>
+          <w:szCs w:val="20"/>
+        </w:rPr>
+      </w:pPr>
+      <w:r>
+        <w:rPr>
+          <w:rFonts w:ascii="Courier New" w:eastAsia="Times New Roman" w:hAnsi="Courier New" w:cs="Courier New"/>
+          <w:sz w:val="20"/>
+          <w:szCs w:val="20"/>
+        </w:rPr>
+        <w:t>{</w:t>
+      </w:r>
+    </w:p>
+    <w:p>
+      <w:pPr>
+        <w:tabs>
+          <w:tab w:val="left" w:pos="916"/>
+          <w:tab w:val="left" w:pos="1832"/>
+          <w:tab w:val="left" w:pos="2748"/>
+          <w:tab w:val="left" w:pos="3664"/>
+          <w:tab w:val="left" w:pos="4580"/>
+          <w:tab w:val="left" w:pos="5496"/>
+          <w:tab w:val="left" w:pos="6412"/>
+          <w:tab w:val="left" w:pos="7328"/>
+          <w:tab w:val="left" w:pos="8244"/>
+          <w:tab w:val="left" w:pos="9160"/>
+          <w:tab w:val="left" w:pos="10076"/>
+          <w:tab w:val="left" w:pos="10992"/>
+          <w:tab w:val="left" w:pos="11908"/>
+          <w:tab w:val="left" w:pos="12824"/>
+          <w:tab w:val="left" w:pos="13740"/>
+          <w:tab w:val="left" w:pos="14656"/>
+        </w:tabs>
+        <w:spacing w:after="0" w:line="240" w:lineRule="auto"/>
+        <w:rPr>
+          <w:rFonts w:ascii="Courier New" w:eastAsia="Times New Roman" w:hAnsi="Courier New" w:cs="Courier New"/>
+          <w:sz w:val="20"/>
+          <w:szCs w:val="20"/>
+        </w:rPr>
+      </w:pPr>
+      <w:r>
+        <w:rPr>
+          <w:rFonts w:ascii="Courier New" w:eastAsia="Times New Roman" w:hAnsi="Courier New" w:cs="Courier New"/>
+          <w:sz w:val="20"/>
+          <w:szCs w:val="20"/>
+        </w:rPr>
+        <w:t xml:space="preserve"> For </w:t>
+      </w:r>
+      <w:proofErr w:type="gramStart"/>
+      <w:r>
+        <w:rPr>
+          <w:rFonts w:ascii="Courier New" w:eastAsia="Times New Roman" w:hAnsi="Courier New" w:cs="Courier New"/>
+          <w:sz w:val="20"/>
+          <w:szCs w:val="20"/>
+        </w:rPr>
+        <w:t xml:space="preserve">( </w:t>
+      </w:r>
+      <w:proofErr w:type="spellStart"/>
+      <w:r>
+        <w:rPr>
+          <w:rFonts w:ascii="Courier New" w:eastAsia="Times New Roman" w:hAnsi="Courier New" w:cs="Courier New"/>
+          <w:sz w:val="20"/>
+          <w:szCs w:val="20"/>
+        </w:rPr>
+        <w:t>int</w:t>
+      </w:r>
+      <w:proofErr w:type="spellEnd"/>
+      <w:proofErr w:type="gramEnd"/>
+      <w:r>
+        <w:rPr>
+          <w:rFonts w:ascii="Courier New" w:eastAsia="Times New Roman" w:hAnsi="Courier New" w:cs="Courier New"/>
+          <w:sz w:val="20"/>
+          <w:szCs w:val="20"/>
+        </w:rPr>
+        <w:t xml:space="preserve"> j=0; j&lt;b[0].length; </w:t>
+      </w:r>
+      <w:proofErr w:type="spellStart"/>
+      <w:r>
+        <w:rPr>
+          <w:rFonts w:ascii="Courier New" w:eastAsia="Times New Roman" w:hAnsi="Courier New" w:cs="Courier New"/>
+          <w:sz w:val="20"/>
+          <w:szCs w:val="20"/>
+        </w:rPr>
+        <w:t>j++</w:t>
+      </w:r>
+      <w:proofErr w:type="spellEnd"/>
+      <w:r>
+        <w:rPr>
+          <w:rFonts w:ascii="Courier New" w:eastAsia="Times New Roman" w:hAnsi="Courier New" w:cs="Courier New"/>
+          <w:sz w:val="20"/>
+          <w:szCs w:val="20"/>
+        </w:rPr>
+        <w:t>}</w:t>
+      </w:r>
+    </w:p>
+    <w:p>
+      <w:pPr>
+        <w:tabs>
+          <w:tab w:val="left" w:pos="916"/>
+          <w:tab w:val="left" w:pos="1832"/>
+          <w:tab w:val="left" w:pos="2748"/>
+          <w:tab w:val="left" w:pos="3664"/>
+          <w:tab w:val="left" w:pos="4580"/>
+          <w:tab w:val="left" w:pos="5496"/>
+          <w:tab w:val="left" w:pos="6412"/>
+          <w:tab w:val="left" w:pos="7328"/>
+          <w:tab w:val="left" w:pos="8244"/>
+          <w:tab w:val="left" w:pos="9160"/>
+          <w:tab w:val="left" w:pos="10076"/>
+          <w:tab w:val="left" w:pos="10992"/>
+          <w:tab w:val="left" w:pos="11908"/>
+          <w:tab w:val="left" w:pos="12824"/>
+          <w:tab w:val="left" w:pos="13740"/>
+          <w:tab w:val="left" w:pos="14656"/>
+        </w:tabs>
+        <w:spacing w:after="0" w:line="240" w:lineRule="auto"/>
+        <w:rPr>
+          <w:rFonts w:ascii="Courier New" w:eastAsia="Times New Roman" w:hAnsi="Courier New" w:cs="Courier New"/>
+          <w:sz w:val="20"/>
+          <w:szCs w:val="20"/>
+        </w:rPr>
+      </w:pPr>
+      <w:r>
+        <w:rPr>
+          <w:rFonts w:ascii="Courier New" w:eastAsia="Times New Roman" w:hAnsi="Courier New" w:cs="Courier New"/>
+          <w:sz w:val="20"/>
+          <w:szCs w:val="20"/>
+        </w:rPr>
+        <w:t>{</w:t>
+      </w:r>
+    </w:p>
+    <w:p>
+      <w:pPr>
+        <w:tabs>
+          <w:tab w:val="left" w:pos="916"/>
+          <w:tab w:val="left" w:pos="1832"/>
+          <w:tab w:val="left" w:pos="2748"/>
+          <w:tab w:val="left" w:pos="3664"/>
+          <w:tab w:val="left" w:pos="4580"/>
+          <w:tab w:val="left" w:pos="5496"/>
+          <w:tab w:val="left" w:pos="6412"/>
+          <w:tab w:val="left" w:pos="7328"/>
+          <w:tab w:val="left" w:pos="8244"/>
+          <w:tab w:val="left" w:pos="9160"/>
+          <w:tab w:val="left" w:pos="10076"/>
+          <w:tab w:val="left" w:pos="10992"/>
+          <w:tab w:val="left" w:pos="11908"/>
+          <w:tab w:val="left" w:pos="12824"/>
+          <w:tab w:val="left" w:pos="13740"/>
+          <w:tab w:val="left" w:pos="14656"/>
+        </w:tabs>
+        <w:spacing w:after="0" w:line="240" w:lineRule="auto"/>
+        <w:rPr>
+          <w:rFonts w:ascii="Courier New" w:eastAsia="Times New Roman" w:hAnsi="Courier New" w:cs="Courier New"/>
+          <w:sz w:val="20"/>
+          <w:szCs w:val="20"/>
+        </w:rPr>
+      </w:pPr>
+      <w:r>
+        <w:rPr>
+          <w:rFonts w:ascii="Courier New" w:eastAsia="Times New Roman" w:hAnsi="Courier New" w:cs="Courier New"/>
+          <w:sz w:val="20"/>
+          <w:szCs w:val="20"/>
+        </w:rPr>
+        <w:tab/>
+      </w:r>
+      <w:r>
+        <w:rPr>
+          <w:rFonts w:ascii="Courier New" w:eastAsia="Times New Roman" w:hAnsi="Courier New" w:cs="Courier New"/>
+          <w:sz w:val="20"/>
+          <w:szCs w:val="20"/>
+        </w:rPr>
+        <w:tab/>
+      </w:r>
+      <w:proofErr w:type="spellStart"/>
+      <w:r>
+        <w:rPr>
+          <w:rFonts w:ascii="Courier New" w:eastAsia="Times New Roman" w:hAnsi="Courier New" w:cs="Courier New"/>
+          <w:sz w:val="20"/>
+          <w:szCs w:val="20"/>
+        </w:rPr>
+        <w:t>s.o.print</w:t>
+      </w:r>
+      <w:proofErr w:type="spellEnd"/>
+      <w:r>
+        <w:rPr>
+          <w:rFonts w:ascii="Courier New" w:eastAsia="Times New Roman" w:hAnsi="Courier New" w:cs="Courier New"/>
+          <w:sz w:val="20"/>
+          <w:szCs w:val="20"/>
+        </w:rPr>
+        <w:t>(b[</w:t>
+      </w:r>
+      <w:proofErr w:type="spellStart"/>
+      <w:r>
+        <w:rPr>
+          <w:rFonts w:ascii="Courier New" w:eastAsia="Times New Roman" w:hAnsi="Courier New" w:cs="Courier New"/>
+          <w:sz w:val="20"/>
+          <w:szCs w:val="20"/>
+        </w:rPr>
+        <w:t>i</w:t>
+      </w:r>
+      <w:proofErr w:type="spellEnd"/>
+      <w:r>
+        <w:rPr>
+          <w:rFonts w:ascii="Courier New" w:eastAsia="Times New Roman" w:hAnsi="Courier New" w:cs="Courier New"/>
+          <w:sz w:val="20"/>
+          <w:szCs w:val="20"/>
+        </w:rPr>
+        <w:t>][</w:t>
+      </w:r>
+      <w:proofErr w:type="gramStart"/>
+      <w:r>
+        <w:rPr>
+          <w:rFonts w:ascii="Courier New" w:eastAsia="Times New Roman" w:hAnsi="Courier New" w:cs="Courier New"/>
+          <w:sz w:val="20"/>
+          <w:szCs w:val="20"/>
+        </w:rPr>
+        <w:t>j]+</w:t>
+      </w:r>
+      <w:proofErr w:type="gramEnd"/>
+      <w:r>
+        <w:rPr>
+          <w:rFonts w:ascii="Courier New" w:eastAsia="Times New Roman" w:hAnsi="Courier New" w:cs="Courier New"/>
+          <w:sz w:val="20"/>
+          <w:szCs w:val="20"/>
+        </w:rPr>
+        <w:t>””);</w:t>
+      </w:r>
+    </w:p>
+    <w:p>
+      <w:pPr>
+        <w:tabs>
+          <w:tab w:val="left" w:pos="916"/>
+          <w:tab w:val="left" w:pos="1832"/>
+          <w:tab w:val="left" w:pos="2748"/>
+          <w:tab w:val="left" w:pos="3664"/>
+          <w:tab w:val="left" w:pos="4580"/>
+          <w:tab w:val="left" w:pos="5496"/>
+          <w:tab w:val="left" w:pos="6412"/>
+          <w:tab w:val="left" w:pos="7328"/>
+          <w:tab w:val="left" w:pos="8244"/>
+          <w:tab w:val="left" w:pos="9160"/>
+          <w:tab w:val="left" w:pos="10076"/>
+          <w:tab w:val="left" w:pos="10992"/>
+          <w:tab w:val="left" w:pos="11908"/>
+          <w:tab w:val="left" w:pos="12824"/>
+          <w:tab w:val="left" w:pos="13740"/>
+          <w:tab w:val="left" w:pos="14656"/>
+        </w:tabs>
+        <w:spacing w:after="0" w:line="240" w:lineRule="auto"/>
+        <w:rPr>
+          <w:rFonts w:ascii="Courier New" w:eastAsia="Times New Roman" w:hAnsi="Courier New" w:cs="Courier New"/>
+          <w:sz w:val="20"/>
+          <w:szCs w:val="20"/>
+        </w:rPr>
+      </w:pPr>
+    </w:p>
+    <w:p>
+      <w:pPr>
+        <w:tabs>
+          <w:tab w:val="left" w:pos="916"/>
+          <w:tab w:val="left" w:pos="1832"/>
+          <w:tab w:val="left" w:pos="2748"/>
+          <w:tab w:val="left" w:pos="3664"/>
+          <w:tab w:val="left" w:pos="4580"/>
+          <w:tab w:val="left" w:pos="5496"/>
+          <w:tab w:val="left" w:pos="6412"/>
+          <w:tab w:val="left" w:pos="7328"/>
+          <w:tab w:val="left" w:pos="8244"/>
+          <w:tab w:val="left" w:pos="9160"/>
+          <w:tab w:val="left" w:pos="10076"/>
+          <w:tab w:val="left" w:pos="10992"/>
+          <w:tab w:val="left" w:pos="11908"/>
+          <w:tab w:val="left" w:pos="12824"/>
+          <w:tab w:val="left" w:pos="13740"/>
+          <w:tab w:val="left" w:pos="14656"/>
+        </w:tabs>
+        <w:spacing w:after="0" w:line="240" w:lineRule="auto"/>
+        <w:rPr>
+          <w:rFonts w:ascii="Courier New" w:eastAsia="Times New Roman" w:hAnsi="Courier New" w:cs="Courier New"/>
+          <w:sz w:val="20"/>
+          <w:szCs w:val="20"/>
+        </w:rPr>
+      </w:pPr>
+      <w:proofErr w:type="gramStart"/>
+      <w:r>
+        <w:rPr>
+          <w:rFonts w:ascii="Courier New" w:eastAsia="Times New Roman" w:hAnsi="Courier New" w:cs="Courier New"/>
+          <w:sz w:val="20"/>
+          <w:szCs w:val="20"/>
+        </w:rPr>
+        <w:t xml:space="preserve">}  </w:t>
+      </w:r>
+      <w:proofErr w:type="spellStart"/>
+      <w:r>
+        <w:rPr>
+          <w:rFonts w:ascii="Courier New" w:eastAsia="Times New Roman" w:hAnsi="Courier New" w:cs="Courier New"/>
+          <w:sz w:val="20"/>
+          <w:szCs w:val="20"/>
+        </w:rPr>
+        <w:t>s.o.pln</w:t>
+      </w:r>
+      <w:proofErr w:type="spellEnd"/>
+      <w:proofErr w:type="gramEnd"/>
+      <w:r>
+        <w:rPr>
+          <w:rFonts w:ascii="Courier New" w:eastAsia="Times New Roman" w:hAnsi="Courier New" w:cs="Courier New"/>
+          <w:sz w:val="20"/>
+          <w:szCs w:val="20"/>
+        </w:rPr>
+        <w:t>(“”);</w:t>
+      </w:r>
+    </w:p>
+    <w:p>
+      <w:pPr>
+        <w:tabs>
+          <w:tab w:val="left" w:pos="916"/>
+          <w:tab w:val="left" w:pos="1832"/>
+          <w:tab w:val="left" w:pos="2748"/>
+          <w:tab w:val="left" w:pos="3664"/>
+          <w:tab w:val="left" w:pos="4580"/>
+          <w:tab w:val="left" w:pos="5496"/>
+          <w:tab w:val="left" w:pos="6412"/>
+          <w:tab w:val="left" w:pos="7328"/>
+          <w:tab w:val="left" w:pos="8244"/>
+          <w:tab w:val="left" w:pos="9160"/>
+          <w:tab w:val="left" w:pos="10076"/>
+          <w:tab w:val="left" w:pos="10992"/>
+          <w:tab w:val="left" w:pos="11908"/>
+          <w:tab w:val="left" w:pos="12824"/>
+          <w:tab w:val="left" w:pos="13740"/>
+          <w:tab w:val="left" w:pos="14656"/>
+        </w:tabs>
+        <w:spacing w:after="0" w:line="240" w:lineRule="auto"/>
+        <w:rPr>
+          <w:rFonts w:ascii="Courier New" w:eastAsia="Times New Roman" w:hAnsi="Courier New" w:cs="Courier New"/>
+          <w:sz w:val="20"/>
+          <w:szCs w:val="20"/>
+        </w:rPr>
+      </w:pPr>
+      <w:r>
+        <w:rPr>
+          <w:rFonts w:ascii="Courier New" w:eastAsia="Times New Roman" w:hAnsi="Courier New" w:cs="Courier New"/>
+          <w:sz w:val="20"/>
+          <w:szCs w:val="20"/>
+        </w:rPr>
+        <w:t>} } }</w:t>
+      </w:r>
+    </w:p>
+    <w:p>
+      <w:pPr>
+        <w:tabs>
+          <w:tab w:val="left" w:pos="916"/>
+          <w:tab w:val="left" w:pos="1832"/>
+          <w:tab w:val="left" w:pos="2748"/>
+          <w:tab w:val="left" w:pos="3664"/>
+          <w:tab w:val="left" w:pos="4580"/>
+          <w:tab w:val="left" w:pos="5496"/>
+          <w:tab w:val="left" w:pos="6412"/>
+          <w:tab w:val="left" w:pos="7328"/>
+          <w:tab w:val="left" w:pos="8244"/>
+          <w:tab w:val="left" w:pos="9160"/>
+          <w:tab w:val="left" w:pos="10076"/>
+          <w:tab w:val="left" w:pos="10992"/>
+          <w:tab w:val="left" w:pos="11908"/>
+          <w:tab w:val="left" w:pos="12824"/>
+          <w:tab w:val="left" w:pos="13740"/>
+          <w:tab w:val="left" w:pos="14656"/>
+        </w:tabs>
+        <w:spacing w:after="0" w:line="240" w:lineRule="auto"/>
+        <w:rPr>
+          <w:rFonts w:ascii="Courier New" w:eastAsia="Times New Roman" w:hAnsi="Courier New" w:cs="Courier New"/>
+          <w:sz w:val="20"/>
+          <w:szCs w:val="20"/>
+        </w:rPr>
+      </w:pPr>
+    </w:p>
+    <w:p>
+      <w:pPr>
+        <w:tabs>
+          <w:tab w:val="left" w:pos="916"/>
+          <w:tab w:val="left" w:pos="1832"/>
+          <w:tab w:val="left" w:pos="2748"/>
+          <w:tab w:val="left" w:pos="3664"/>
+          <w:tab w:val="left" w:pos="4580"/>
+          <w:tab w:val="left" w:pos="5496"/>
+          <w:tab w:val="left" w:pos="6412"/>
+          <w:tab w:val="left" w:pos="7328"/>
+          <w:tab w:val="left" w:pos="8244"/>
+          <w:tab w:val="left" w:pos="9160"/>
+          <w:tab w:val="left" w:pos="10076"/>
+          <w:tab w:val="left" w:pos="10992"/>
+          <w:tab w:val="left" w:pos="11908"/>
+          <w:tab w:val="left" w:pos="12824"/>
+          <w:tab w:val="left" w:pos="13740"/>
+          <w:tab w:val="left" w:pos="14656"/>
+        </w:tabs>
+        <w:spacing w:after="0" w:line="240" w:lineRule="auto"/>
+        <w:rPr>
+          <w:rFonts w:ascii="Courier New" w:eastAsia="Times New Roman" w:hAnsi="Courier New" w:cs="Courier New"/>
+          <w:sz w:val="20"/>
+          <w:szCs w:val="20"/>
+        </w:rPr>
+      </w:pPr>
+      <w:r>
+        <w:rPr>
+          <w:rFonts w:ascii="Courier New" w:eastAsia="Times New Roman" w:hAnsi="Courier New" w:cs="Courier New"/>
+          <w:sz w:val="20"/>
+          <w:szCs w:val="20"/>
+        </w:rPr>
+        <w:t>(OR)</w:t>
+      </w:r>
+    </w:p>
+    <w:p>
+      <w:pPr>
+        <w:tabs>
+          <w:tab w:val="left" w:pos="916"/>
+          <w:tab w:val="left" w:pos="1832"/>
+          <w:tab w:val="left" w:pos="2748"/>
+          <w:tab w:val="left" w:pos="3664"/>
+          <w:tab w:val="left" w:pos="4580"/>
+          <w:tab w:val="left" w:pos="5496"/>
+          <w:tab w:val="left" w:pos="6412"/>
+          <w:tab w:val="left" w:pos="7328"/>
+          <w:tab w:val="left" w:pos="8244"/>
+          <w:tab w:val="left" w:pos="9160"/>
+          <w:tab w:val="left" w:pos="10076"/>
+          <w:tab w:val="left" w:pos="10992"/>
+          <w:tab w:val="left" w:pos="11908"/>
+          <w:tab w:val="left" w:pos="12824"/>
+          <w:tab w:val="left" w:pos="13740"/>
+          <w:tab w:val="left" w:pos="14656"/>
+        </w:tabs>
+        <w:spacing w:after="0" w:line="240" w:lineRule="auto"/>
+        <w:rPr>
+          <w:rFonts w:ascii="Courier New" w:eastAsia="Times New Roman" w:hAnsi="Courier New" w:cs="Courier New"/>
+          <w:sz w:val="20"/>
+          <w:szCs w:val="20"/>
+        </w:rPr>
+      </w:pPr>
+    </w:p>
+    <w:p>
+      <w:pPr>
+        <w:tabs>
+          <w:tab w:val="left" w:pos="916"/>
+          <w:tab w:val="left" w:pos="1832"/>
+          <w:tab w:val="left" w:pos="2748"/>
+          <w:tab w:val="left" w:pos="3664"/>
+          <w:tab w:val="left" w:pos="4580"/>
+          <w:tab w:val="left" w:pos="5496"/>
+          <w:tab w:val="left" w:pos="6412"/>
+          <w:tab w:val="left" w:pos="7328"/>
+          <w:tab w:val="left" w:pos="8244"/>
+          <w:tab w:val="left" w:pos="9160"/>
+          <w:tab w:val="left" w:pos="10076"/>
+          <w:tab w:val="left" w:pos="10992"/>
+          <w:tab w:val="left" w:pos="11908"/>
+          <w:tab w:val="left" w:pos="12824"/>
+          <w:tab w:val="left" w:pos="13740"/>
+          <w:tab w:val="left" w:pos="14656"/>
+        </w:tabs>
+        <w:spacing w:after="0" w:line="240" w:lineRule="auto"/>
+        <w:rPr>
+          <w:rFonts w:ascii="Courier New" w:eastAsia="Times New Roman" w:hAnsi="Courier New" w:cs="Courier New"/>
+          <w:sz w:val="20"/>
+          <w:szCs w:val="20"/>
+        </w:rPr>
+      </w:pPr>
+      <w:proofErr w:type="gramStart"/>
+      <w:r>
+        <w:rPr>
+          <w:rFonts w:ascii="Courier New" w:eastAsia="Times New Roman" w:hAnsi="Courier New" w:cs="Courier New"/>
+          <w:sz w:val="20"/>
+          <w:szCs w:val="20"/>
+        </w:rPr>
+        <w:t>For(</w:t>
+      </w:r>
+      <w:proofErr w:type="spellStart"/>
+      <w:proofErr w:type="gramEnd"/>
+      <w:r>
+        <w:rPr>
+          <w:rFonts w:ascii="Courier New" w:eastAsia="Times New Roman" w:hAnsi="Courier New" w:cs="Courier New"/>
+          <w:sz w:val="20"/>
+          <w:szCs w:val="20"/>
+        </w:rPr>
+        <w:t>int</w:t>
+      </w:r>
+      <w:proofErr w:type="spellEnd"/>
+      <w:r>
+        <w:rPr>
+          <w:rFonts w:ascii="Courier New" w:eastAsia="Times New Roman" w:hAnsi="Courier New" w:cs="Courier New"/>
+          <w:sz w:val="20"/>
+          <w:szCs w:val="20"/>
+        </w:rPr>
+        <w:t xml:space="preserve"> x[]:B)</w:t>
+      </w:r>
+    </w:p>
+    <w:p>
+      <w:pPr>
+        <w:tabs>
+          <w:tab w:val="left" w:pos="916"/>
+          <w:tab w:val="left" w:pos="1832"/>
+          <w:tab w:val="left" w:pos="2748"/>
+          <w:tab w:val="left" w:pos="3664"/>
+          <w:tab w:val="left" w:pos="4580"/>
+          <w:tab w:val="left" w:pos="5496"/>
+          <w:tab w:val="left" w:pos="6412"/>
+          <w:tab w:val="left" w:pos="7328"/>
+          <w:tab w:val="left" w:pos="8244"/>
+          <w:tab w:val="left" w:pos="9160"/>
+          <w:tab w:val="left" w:pos="10076"/>
+          <w:tab w:val="left" w:pos="10992"/>
+          <w:tab w:val="left" w:pos="11908"/>
+          <w:tab w:val="left" w:pos="12824"/>
+          <w:tab w:val="left" w:pos="13740"/>
+          <w:tab w:val="left" w:pos="14656"/>
+        </w:tabs>
+        <w:spacing w:after="0" w:line="240" w:lineRule="auto"/>
+        <w:rPr>
+          <w:rFonts w:ascii="Courier New" w:eastAsia="Times New Roman" w:hAnsi="Courier New" w:cs="Courier New"/>
+          <w:sz w:val="20"/>
+          <w:szCs w:val="20"/>
+        </w:rPr>
+      </w:pPr>
+      <w:r>
+        <w:rPr>
+          <w:rFonts w:ascii="Courier New" w:eastAsia="Times New Roman" w:hAnsi="Courier New" w:cs="Courier New"/>
+          <w:sz w:val="20"/>
+          <w:szCs w:val="20"/>
+        </w:rPr>
+        <w:t>{</w:t>
+      </w:r>
+    </w:p>
+    <w:p>
+      <w:pPr>
+        <w:tabs>
+          <w:tab w:val="left" w:pos="916"/>
+          <w:tab w:val="left" w:pos="1832"/>
+          <w:tab w:val="left" w:pos="2748"/>
+          <w:tab w:val="left" w:pos="3664"/>
+          <w:tab w:val="left" w:pos="4580"/>
+          <w:tab w:val="left" w:pos="5496"/>
+          <w:tab w:val="left" w:pos="6412"/>
+          <w:tab w:val="left" w:pos="7328"/>
+          <w:tab w:val="left" w:pos="8244"/>
+          <w:tab w:val="left" w:pos="9160"/>
+          <w:tab w:val="left" w:pos="10076"/>
+          <w:tab w:val="left" w:pos="10992"/>
+          <w:tab w:val="left" w:pos="11908"/>
+          <w:tab w:val="left" w:pos="12824"/>
+          <w:tab w:val="left" w:pos="13740"/>
+          <w:tab w:val="left" w:pos="14656"/>
+        </w:tabs>
+        <w:spacing w:after="0" w:line="240" w:lineRule="auto"/>
+        <w:rPr>
+          <w:rFonts w:ascii="Courier New" w:eastAsia="Times New Roman" w:hAnsi="Courier New" w:cs="Courier New"/>
+          <w:sz w:val="20"/>
+          <w:szCs w:val="20"/>
+        </w:rPr>
+      </w:pPr>
+      <w:proofErr w:type="gramStart"/>
+      <w:r>
+        <w:rPr>
+          <w:rFonts w:ascii="Courier New" w:eastAsia="Times New Roman" w:hAnsi="Courier New" w:cs="Courier New"/>
+          <w:sz w:val="20"/>
+          <w:szCs w:val="20"/>
+        </w:rPr>
+        <w:t>For(</w:t>
+      </w:r>
+      <w:proofErr w:type="spellStart"/>
+      <w:proofErr w:type="gramEnd"/>
+      <w:r>
+        <w:rPr>
+          <w:rFonts w:ascii="Courier New" w:eastAsia="Times New Roman" w:hAnsi="Courier New" w:cs="Courier New"/>
+          <w:sz w:val="20"/>
+          <w:szCs w:val="20"/>
+        </w:rPr>
+        <w:t>int</w:t>
+      </w:r>
+      <w:proofErr w:type="spellEnd"/>
+      <w:r>
+        <w:rPr>
+          <w:rFonts w:ascii="Courier New" w:eastAsia="Times New Roman" w:hAnsi="Courier New" w:cs="Courier New"/>
+          <w:sz w:val="20"/>
+          <w:szCs w:val="20"/>
+        </w:rPr>
+        <w:t xml:space="preserve"> y:x)</w:t>
+      </w:r>
+    </w:p>
+    <w:p>
+      <w:pPr>
+        <w:tabs>
+          <w:tab w:val="left" w:pos="916"/>
+          <w:tab w:val="left" w:pos="1832"/>
+          <w:tab w:val="left" w:pos="2748"/>
+          <w:tab w:val="left" w:pos="3664"/>
+          <w:tab w:val="left" w:pos="4580"/>
+          <w:tab w:val="left" w:pos="5496"/>
+          <w:tab w:val="left" w:pos="6412"/>
+          <w:tab w:val="left" w:pos="7328"/>
+          <w:tab w:val="left" w:pos="8244"/>
+          <w:tab w:val="left" w:pos="9160"/>
+          <w:tab w:val="left" w:pos="10076"/>
+          <w:tab w:val="left" w:pos="10992"/>
+          <w:tab w:val="left" w:pos="11908"/>
+          <w:tab w:val="left" w:pos="12824"/>
+          <w:tab w:val="left" w:pos="13740"/>
+          <w:tab w:val="left" w:pos="14656"/>
+        </w:tabs>
+        <w:spacing w:after="0" w:line="240" w:lineRule="auto"/>
+        <w:rPr>
+          <w:rFonts w:ascii="Courier New" w:eastAsia="Times New Roman" w:hAnsi="Courier New" w:cs="Courier New"/>
+          <w:sz w:val="20"/>
+          <w:szCs w:val="20"/>
+        </w:rPr>
+      </w:pPr>
+      <w:r>
+        <w:rPr>
+          <w:rFonts w:ascii="Courier New" w:eastAsia="Times New Roman" w:hAnsi="Courier New" w:cs="Courier New"/>
+          <w:sz w:val="20"/>
+          <w:szCs w:val="20"/>
+        </w:rPr>
+        <w:t>{</w:t>
+      </w:r>
+    </w:p>
+    <w:p>
+      <w:pPr>
+        <w:tabs>
+          <w:tab w:val="left" w:pos="916"/>
+          <w:tab w:val="left" w:pos="1832"/>
+          <w:tab w:val="left" w:pos="2748"/>
+          <w:tab w:val="left" w:pos="3664"/>
+          <w:tab w:val="left" w:pos="4580"/>
+          <w:tab w:val="left" w:pos="5496"/>
+          <w:tab w:val="left" w:pos="6412"/>
+          <w:tab w:val="left" w:pos="7328"/>
+          <w:tab w:val="left" w:pos="8244"/>
+          <w:tab w:val="left" w:pos="9160"/>
+          <w:tab w:val="left" w:pos="10076"/>
+          <w:tab w:val="left" w:pos="10992"/>
+          <w:tab w:val="left" w:pos="11908"/>
+          <w:tab w:val="left" w:pos="12824"/>
+          <w:tab w:val="left" w:pos="13740"/>
+          <w:tab w:val="left" w:pos="14656"/>
+        </w:tabs>
+        <w:spacing w:after="0" w:line="240" w:lineRule="auto"/>
+        <w:rPr>
+          <w:rFonts w:ascii="Courier New" w:eastAsia="Times New Roman" w:hAnsi="Courier New" w:cs="Courier New"/>
+          <w:sz w:val="20"/>
+          <w:szCs w:val="20"/>
+        </w:rPr>
+      </w:pPr>
+      <w:proofErr w:type="spellStart"/>
+      <w:r>
+        <w:rPr>
+          <w:rFonts w:ascii="Courier New" w:eastAsia="Times New Roman" w:hAnsi="Courier New" w:cs="Courier New"/>
+          <w:sz w:val="20"/>
+          <w:szCs w:val="20"/>
+        </w:rPr>
+        <w:t>s.o.print</w:t>
+      </w:r>
+      <w:proofErr w:type="spellEnd"/>
+      <w:r>
+        <w:rPr>
+          <w:rFonts w:ascii="Courier New" w:eastAsia="Times New Roman" w:hAnsi="Courier New" w:cs="Courier New"/>
+          <w:sz w:val="20"/>
+          <w:szCs w:val="20"/>
+        </w:rPr>
+        <w:t>(y);</w:t>
+      </w:r>
+    </w:p>
+    <w:p>
+      <w:pPr>
+        <w:tabs>
+          <w:tab w:val="left" w:pos="916"/>
+          <w:tab w:val="left" w:pos="1832"/>
+          <w:tab w:val="left" w:pos="2748"/>
+          <w:tab w:val="left" w:pos="3664"/>
+          <w:tab w:val="left" w:pos="4580"/>
+          <w:tab w:val="left" w:pos="5496"/>
+          <w:tab w:val="left" w:pos="6412"/>
+          <w:tab w:val="left" w:pos="7328"/>
+          <w:tab w:val="left" w:pos="8244"/>
+          <w:tab w:val="left" w:pos="9160"/>
+          <w:tab w:val="left" w:pos="10076"/>
+          <w:tab w:val="left" w:pos="10992"/>
+          <w:tab w:val="left" w:pos="11908"/>
+          <w:tab w:val="left" w:pos="12824"/>
+          <w:tab w:val="left" w:pos="13740"/>
+          <w:tab w:val="left" w:pos="14656"/>
+        </w:tabs>
+        <w:spacing w:after="0" w:line="240" w:lineRule="auto"/>
+        <w:rPr>
+          <w:rFonts w:ascii="Courier New" w:eastAsia="Times New Roman" w:hAnsi="Courier New" w:cs="Courier New"/>
+          <w:sz w:val="20"/>
+          <w:szCs w:val="20"/>
+        </w:rPr>
+      </w:pPr>
+      <w:r>
+        <w:rPr>
+          <w:rFonts w:ascii="Courier New" w:eastAsia="Times New Roman" w:hAnsi="Courier New" w:cs="Courier New"/>
+          <w:sz w:val="20"/>
+          <w:szCs w:val="20"/>
+        </w:rPr>
+        <w:t>}</w:t>
+      </w:r>
+    </w:p>
+    <w:p>
+      <w:pPr>
+        <w:tabs>
+          <w:tab w:val="left" w:pos="916"/>
+          <w:tab w:val="left" w:pos="1832"/>
+          <w:tab w:val="left" w:pos="2748"/>
+          <w:tab w:val="left" w:pos="3664"/>
+          <w:tab w:val="left" w:pos="4580"/>
+          <w:tab w:val="left" w:pos="5496"/>
+          <w:tab w:val="left" w:pos="6412"/>
+          <w:tab w:val="left" w:pos="7328"/>
+          <w:tab w:val="left" w:pos="8244"/>
+          <w:tab w:val="left" w:pos="9160"/>
+          <w:tab w:val="left" w:pos="10076"/>
+          <w:tab w:val="left" w:pos="10992"/>
+          <w:tab w:val="left" w:pos="11908"/>
+          <w:tab w:val="left" w:pos="12824"/>
+          <w:tab w:val="left" w:pos="13740"/>
+          <w:tab w:val="left" w:pos="14656"/>
+        </w:tabs>
+        <w:spacing w:after="0" w:line="240" w:lineRule="auto"/>
+        <w:rPr>
+          <w:rFonts w:ascii="Courier New" w:eastAsia="Times New Roman" w:hAnsi="Courier New" w:cs="Courier New"/>
+          <w:sz w:val="20"/>
+          <w:szCs w:val="20"/>
+        </w:rPr>
+      </w:pPr>
+      <w:proofErr w:type="spellStart"/>
+      <w:proofErr w:type="gramStart"/>
+      <w:r>
+        <w:rPr>
+          <w:rFonts w:ascii="Courier New" w:eastAsia="Times New Roman" w:hAnsi="Courier New" w:cs="Courier New"/>
+          <w:sz w:val="20"/>
+          <w:szCs w:val="20"/>
+        </w:rPr>
+        <w:t>s.o.pln</w:t>
+      </w:r>
+      <w:proofErr w:type="spellEnd"/>
+      <w:r>
+        <w:rPr>
+          <w:rFonts w:ascii="Courier New" w:eastAsia="Times New Roman" w:hAnsi="Courier New" w:cs="Courier New"/>
+          <w:sz w:val="20"/>
+          <w:szCs w:val="20"/>
+        </w:rPr>
+        <w:t>(</w:t>
+      </w:r>
+      <w:proofErr w:type="gramEnd"/>
+      <w:r>
+        <w:rPr>
+          <w:rFonts w:ascii="Courier New" w:eastAsia="Times New Roman" w:hAnsi="Courier New" w:cs="Courier New"/>
+          <w:sz w:val="20"/>
+          <w:szCs w:val="20"/>
+        </w:rPr>
+        <w:t>“”):</w:t>
+      </w:r>
+    </w:p>
+    <w:p>
+      <w:pPr>
+        <w:tabs>
+          <w:tab w:val="left" w:pos="916"/>
+          <w:tab w:val="left" w:pos="1832"/>
+          <w:tab w:val="left" w:pos="2748"/>
+          <w:tab w:val="left" w:pos="3664"/>
+          <w:tab w:val="left" w:pos="4580"/>
+          <w:tab w:val="left" w:pos="5496"/>
+          <w:tab w:val="left" w:pos="6412"/>
+          <w:tab w:val="left" w:pos="7328"/>
+          <w:tab w:val="left" w:pos="8244"/>
+          <w:tab w:val="left" w:pos="9160"/>
+          <w:tab w:val="left" w:pos="10076"/>
+          <w:tab w:val="left" w:pos="10992"/>
+          <w:tab w:val="left" w:pos="11908"/>
+          <w:tab w:val="left" w:pos="12824"/>
+          <w:tab w:val="left" w:pos="13740"/>
+          <w:tab w:val="left" w:pos="14656"/>
+        </w:tabs>
+        <w:spacing w:after="0" w:line="240" w:lineRule="auto"/>
+        <w:rPr>
+          <w:rFonts w:ascii="Courier New" w:eastAsia="Times New Roman" w:hAnsi="Courier New" w:cs="Courier New"/>
+          <w:sz w:val="20"/>
+          <w:szCs w:val="20"/>
+        </w:rPr>
+      </w:pPr>
+      <w:r>
+        <w:rPr>
+          <w:rFonts w:ascii="Courier New" w:eastAsia="Times New Roman" w:hAnsi="Courier New" w:cs="Courier New"/>
+          <w:sz w:val="20"/>
+          <w:szCs w:val="20"/>
+        </w:rPr>
+        <w:t>} } }</w:t>
+      </w:r>
+    </w:p>
+    <w:p>
+      <w:pPr>
+        <w:tabs>
+          <w:tab w:val="left" w:pos="916"/>
+          <w:tab w:val="left" w:pos="1832"/>
+          <w:tab w:val="left" w:pos="2748"/>
+          <w:tab w:val="left" w:pos="3664"/>
+          <w:tab w:val="left" w:pos="4580"/>
+          <w:tab w:val="left" w:pos="5496"/>
+          <w:tab w:val="left" w:pos="6412"/>
+          <w:tab w:val="left" w:pos="7328"/>
+          <w:tab w:val="left" w:pos="8244"/>
+          <w:tab w:val="left" w:pos="9160"/>
+          <w:tab w:val="left" w:pos="10076"/>
+          <w:tab w:val="left" w:pos="10992"/>
+          <w:tab w:val="left" w:pos="11908"/>
+          <w:tab w:val="left" w:pos="12824"/>
+          <w:tab w:val="left" w:pos="13740"/>
+          <w:tab w:val="left" w:pos="14656"/>
+        </w:tabs>
+        <w:spacing w:after="0" w:line="240" w:lineRule="auto"/>
+        <w:rPr>
+          <w:rFonts w:ascii="Courier New" w:eastAsia="Times New Roman" w:hAnsi="Courier New" w:cs="Courier New"/>
+          <w:sz w:val="20"/>
+          <w:szCs w:val="20"/>
+        </w:rPr>
+      </w:pPr>
+    </w:p>
+    <w:p>
+      <w:pPr>
+        <w:tabs>
+          <w:tab w:val="left" w:pos="916"/>
+          <w:tab w:val="left" w:pos="1832"/>
+          <w:tab w:val="left" w:pos="2748"/>
+          <w:tab w:val="left" w:pos="3664"/>
+          <w:tab w:val="left" w:pos="4580"/>
+          <w:tab w:val="left" w:pos="5496"/>
+          <w:tab w:val="left" w:pos="6412"/>
+          <w:tab w:val="left" w:pos="7328"/>
+          <w:tab w:val="left" w:pos="8244"/>
+          <w:tab w:val="left" w:pos="9160"/>
+          <w:tab w:val="left" w:pos="10076"/>
+          <w:tab w:val="left" w:pos="10992"/>
+          <w:tab w:val="left" w:pos="11908"/>
+          <w:tab w:val="left" w:pos="12824"/>
+          <w:tab w:val="left" w:pos="13740"/>
+          <w:tab w:val="left" w:pos="14656"/>
+        </w:tabs>
+        <w:spacing w:after="0" w:line="240" w:lineRule="auto"/>
+        <w:rPr>
+          <w:rFonts w:ascii="Courier New" w:eastAsia="Times New Roman" w:hAnsi="Courier New" w:cs="Courier New"/>
+          <w:sz w:val="20"/>
+          <w:szCs w:val="20"/>
+        </w:rPr>
+      </w:pPr>
+    </w:p>
+    <w:p>
+      <w:pPr>
+        <w:tabs>
+          <w:tab w:val="left" w:pos="916"/>
+          <w:tab w:val="left" w:pos="1832"/>
+          <w:tab w:val="left" w:pos="2748"/>
+          <w:tab w:val="left" w:pos="3664"/>
+          <w:tab w:val="left" w:pos="4580"/>
+          <w:tab w:val="left" w:pos="5496"/>
+          <w:tab w:val="left" w:pos="6412"/>
+          <w:tab w:val="left" w:pos="7328"/>
+          <w:tab w:val="left" w:pos="8244"/>
+          <w:tab w:val="left" w:pos="9160"/>
+          <w:tab w:val="left" w:pos="10076"/>
+          <w:tab w:val="left" w:pos="10992"/>
+          <w:tab w:val="left" w:pos="11908"/>
+          <w:tab w:val="left" w:pos="12824"/>
+          <w:tab w:val="left" w:pos="13740"/>
+          <w:tab w:val="left" w:pos="14656"/>
+        </w:tabs>
+        <w:spacing w:after="0" w:line="240" w:lineRule="auto"/>
+        <w:rPr>
+          <w:rFonts w:ascii="Courier New" w:eastAsia="Times New Roman" w:hAnsi="Courier New" w:cs="Courier New"/>
+          <w:sz w:val="20"/>
+          <w:szCs w:val="20"/>
+        </w:rPr>
+      </w:pPr>
+      <w:r>
+        <w:rPr>
+          <w:rFonts w:ascii="Courier New" w:eastAsia="Times New Roman" w:hAnsi="Courier New" w:cs="Courier New"/>
+          <w:sz w:val="20"/>
+          <w:szCs w:val="20"/>
+        </w:rPr>
+        <w:t>(OR)</w:t>
+      </w:r>
+    </w:p>
+    <w:p>
+      <w:pPr>
+        <w:tabs>
+          <w:tab w:val="left" w:pos="916"/>
+          <w:tab w:val="left" w:pos="1832"/>
+          <w:tab w:val="left" w:pos="2748"/>
+          <w:tab w:val="left" w:pos="3664"/>
+          <w:tab w:val="left" w:pos="4580"/>
+          <w:tab w:val="left" w:pos="5496"/>
+          <w:tab w:val="left" w:pos="6412"/>
+          <w:tab w:val="left" w:pos="7328"/>
+          <w:tab w:val="left" w:pos="8244"/>
+          <w:tab w:val="left" w:pos="9160"/>
+          <w:tab w:val="left" w:pos="10076"/>
+          <w:tab w:val="left" w:pos="10992"/>
+          <w:tab w:val="left" w:pos="11908"/>
+          <w:tab w:val="left" w:pos="12824"/>
+          <w:tab w:val="left" w:pos="13740"/>
+          <w:tab w:val="left" w:pos="14656"/>
+        </w:tabs>
+        <w:spacing w:after="0" w:line="240" w:lineRule="auto"/>
+        <w:rPr>
+          <w:rFonts w:ascii="Courier New" w:eastAsia="Times New Roman" w:hAnsi="Courier New" w:cs="Courier New"/>
+          <w:sz w:val="20"/>
+          <w:szCs w:val="20"/>
+        </w:rPr>
+      </w:pPr>
+    </w:p>
+    <w:p>
+      <w:pPr>
+        <w:tabs>
+          <w:tab w:val="left" w:pos="916"/>
+          <w:tab w:val="left" w:pos="1832"/>
+          <w:tab w:val="left" w:pos="2748"/>
+          <w:tab w:val="left" w:pos="3664"/>
+          <w:tab w:val="left" w:pos="4580"/>
+          <w:tab w:val="left" w:pos="5496"/>
+          <w:tab w:val="left" w:pos="6412"/>
+          <w:tab w:val="left" w:pos="7328"/>
+          <w:tab w:val="left" w:pos="8244"/>
+          <w:tab w:val="left" w:pos="9160"/>
+          <w:tab w:val="left" w:pos="10076"/>
+          <w:tab w:val="left" w:pos="10992"/>
+          <w:tab w:val="left" w:pos="11908"/>
+          <w:tab w:val="left" w:pos="12824"/>
+          <w:tab w:val="left" w:pos="13740"/>
+          <w:tab w:val="left" w:pos="14656"/>
+        </w:tabs>
+        <w:spacing w:after="0" w:line="240" w:lineRule="auto"/>
+        <w:rPr>
+          <w:rFonts w:ascii="Courier New" w:eastAsia="Times New Roman" w:hAnsi="Courier New" w:cs="Courier New"/>
+          <w:b/>
+          <w:sz w:val="20"/>
+          <w:szCs w:val="20"/>
+        </w:rPr>
+      </w:pPr>
+      <w:r>
+        <w:rPr>
+          <w:rFonts w:ascii="Courier New" w:eastAsia="Times New Roman" w:hAnsi="Courier New" w:cs="Courier New"/>
+          <w:b/>
+          <w:sz w:val="20"/>
+          <w:szCs w:val="20"/>
+        </w:rPr>
+        <w:t>What will happen if I directly print B?</w:t>
+      </w:r>
+    </w:p>
+    <w:p>
+      <w:pPr>
+        <w:tabs>
+          <w:tab w:val="left" w:pos="916"/>
+          <w:tab w:val="left" w:pos="1832"/>
+          <w:tab w:val="left" w:pos="2748"/>
+          <w:tab w:val="left" w:pos="3664"/>
+          <w:tab w:val="left" w:pos="4580"/>
+          <w:tab w:val="left" w:pos="5496"/>
+          <w:tab w:val="left" w:pos="6412"/>
+          <w:tab w:val="left" w:pos="7328"/>
+          <w:tab w:val="left" w:pos="8244"/>
+          <w:tab w:val="left" w:pos="9160"/>
+          <w:tab w:val="left" w:pos="10076"/>
+          <w:tab w:val="left" w:pos="10992"/>
+          <w:tab w:val="left" w:pos="11908"/>
+          <w:tab w:val="left" w:pos="12824"/>
+          <w:tab w:val="left" w:pos="13740"/>
+          <w:tab w:val="left" w:pos="14656"/>
+        </w:tabs>
+        <w:spacing w:after="0" w:line="240" w:lineRule="auto"/>
+        <w:rPr>
+          <w:rFonts w:ascii="Courier New" w:eastAsia="Times New Roman" w:hAnsi="Courier New" w:cs="Courier New"/>
+          <w:b/>
+          <w:sz w:val="20"/>
+          <w:szCs w:val="20"/>
+        </w:rPr>
+      </w:pPr>
+    </w:p>
+    <w:p>
+      <w:pPr>
+        <w:tabs>
+          <w:tab w:val="left" w:pos="916"/>
+          <w:tab w:val="left" w:pos="1832"/>
+          <w:tab w:val="left" w:pos="2748"/>
+          <w:tab w:val="left" w:pos="3664"/>
+          <w:tab w:val="left" w:pos="4580"/>
+          <w:tab w:val="left" w:pos="5496"/>
+          <w:tab w:val="left" w:pos="6412"/>
+          <w:tab w:val="left" w:pos="7328"/>
+          <w:tab w:val="left" w:pos="8244"/>
+          <w:tab w:val="left" w:pos="9160"/>
+          <w:tab w:val="left" w:pos="10076"/>
+          <w:tab w:val="left" w:pos="10992"/>
+          <w:tab w:val="left" w:pos="11908"/>
+          <w:tab w:val="left" w:pos="12824"/>
+          <w:tab w:val="left" w:pos="13740"/>
+          <w:tab w:val="left" w:pos="14656"/>
+        </w:tabs>
+        <w:spacing w:after="0" w:line="240" w:lineRule="auto"/>
+        <w:rPr>
+          <w:rFonts w:ascii="Courier New" w:eastAsia="Times New Roman" w:hAnsi="Courier New" w:cs="Courier New"/>
+          <w:b/>
+          <w:sz w:val="20"/>
+          <w:szCs w:val="20"/>
+        </w:rPr>
+      </w:pPr>
+      <w:r>
+        <w:rPr>
+          <w:rFonts w:ascii="Courier New" w:eastAsia="Times New Roman" w:hAnsi="Courier New" w:cs="Courier New"/>
+          <w:b/>
+          <w:sz w:val="20"/>
+          <w:szCs w:val="20"/>
+        </w:rPr>
+        <w:t>s.o.pn(B);</w:t>
+      </w:r>
+    </w:p>
+    <w:p>
+      <w:pPr>
+        <w:tabs>
+          <w:tab w:val="left" w:pos="916"/>
+          <w:tab w:val="left" w:pos="1832"/>
+          <w:tab w:val="left" w:pos="2748"/>
+          <w:tab w:val="left" w:pos="3664"/>
+          <w:tab w:val="left" w:pos="4580"/>
+          <w:tab w:val="left" w:pos="5496"/>
+          <w:tab w:val="left" w:pos="6412"/>
+          <w:tab w:val="left" w:pos="7328"/>
+          <w:tab w:val="left" w:pos="8244"/>
+          <w:tab w:val="left" w:pos="9160"/>
+          <w:tab w:val="left" w:pos="10076"/>
+          <w:tab w:val="left" w:pos="10992"/>
+          <w:tab w:val="left" w:pos="11908"/>
+          <w:tab w:val="left" w:pos="12824"/>
+          <w:tab w:val="left" w:pos="13740"/>
+          <w:tab w:val="left" w:pos="14656"/>
+        </w:tabs>
+        <w:spacing w:after="0" w:line="240" w:lineRule="auto"/>
+      </w:pPr>
+      <w:r>
+        <w:rPr>
+          <w:rFonts w:ascii="Courier New" w:eastAsia="Times New Roman" w:hAnsi="Courier New" w:cs="Courier New"/>
+          <w:b/>
+          <w:sz w:val="20"/>
+          <w:szCs w:val="20"/>
+        </w:rPr>
+        <w:t xml:space="preserve">Guess the </w:t>
+      </w:r>
+      <w:proofErr w:type="gramStart"/>
+      <w:r>
+        <w:rPr>
+          <w:rFonts w:ascii="Courier New" w:eastAsia="Times New Roman" w:hAnsi="Courier New" w:cs="Courier New"/>
+          <w:b/>
+          <w:sz w:val="20"/>
+          <w:szCs w:val="20"/>
+        </w:rPr>
+        <w:t>result ?</w:t>
+      </w:r>
+      <w:proofErr w:type="gramEnd"/>
+    </w:p>
+    <w:p>
+      <w:pPr>
+        <w:rPr>
+          <w:b/>
+        </w:rPr>
+      </w:pPr>
+      <w:r>
+        <w:rPr>
+          <w:b/>
+        </w:rPr>
         <w:t xml:space="preserve">how to access the jagged array </w:t>
       </w:r>
       <w:r>
+        <w:rPr>
+          <w:b/>
+        </w:rPr>
         <w:sym w:font="Wingdings" w:char="F0E0"/>
       </w:r>
       <w:r>
+        <w:rPr>
+          <w:b/>
+        </w:rPr>
         <w:t xml:space="preserve"> means of different size</w:t>
       </w:r>
     </w:p>
@@ -27807,12 +29393,6 @@
         <w:gridCol w:w="493"/>
       </w:tblGrid>
       <w:tr>
-        <w:tblPrEx>
-          <w:tblCellMar>
-            <w:top w:w="0" w:type="dxa"/>
-            <w:bottom w:w="0" w:type="dxa"/>
-          </w:tblCellMar>
-        </w:tblPrEx>
         <w:trPr>
           <w:trHeight w:val="233"/>
         </w:trPr>
@@ -27928,12 +29508,6 @@
         </w:tc>
       </w:tr>
       <w:tr>
-        <w:tblPrEx>
-          <w:tblCellMar>
-            <w:top w:w="0" w:type="dxa"/>
-            <w:bottom w:w="0" w:type="dxa"/>
-          </w:tblCellMar>
-        </w:tblPrEx>
         <w:trPr>
           <w:trHeight w:val="311"/>
         </w:trPr>
@@ -28055,12 +29629,6 @@
         </w:tc>
       </w:tr>
       <w:tr>
-        <w:tblPrEx>
-          <w:tblCellMar>
-            <w:top w:w="0" w:type="dxa"/>
-            <w:bottom w:w="0" w:type="dxa"/>
-          </w:tblCellMar>
-        </w:tblPrEx>
         <w:trPr>
           <w:trHeight w:val="325"/>
         </w:trPr>
@@ -28107,12 +29675,6 @@
         </w:tc>
       </w:tr>
       <w:tr>
-        <w:tblPrEx>
-          <w:tblCellMar>
-            <w:top w:w="0" w:type="dxa"/>
-            <w:bottom w:w="0" w:type="dxa"/>
-          </w:tblCellMar>
-        </w:tblPrEx>
         <w:trPr>
           <w:trHeight w:val="350"/>
         </w:trPr>
@@ -28172,12 +29734,6 @@
         <w:gridCol w:w="337"/>
       </w:tblGrid>
       <w:tr>
-        <w:tblPrEx>
-          <w:tblCellMar>
-            <w:top w:w="0" w:type="dxa"/>
-            <w:bottom w:w="0" w:type="dxa"/>
-          </w:tblCellMar>
-        </w:tblPrEx>
         <w:trPr>
           <w:trHeight w:val="324"/>
         </w:trPr>
@@ -28364,15 +29920,7 @@
           <w:sz w:val="20"/>
           <w:szCs w:val="20"/>
         </w:rPr>
-        <w:t>a</w:t>
-      </w:r>
-      <w:r>
-        <w:rPr>
-          <w:rFonts w:ascii="Courier New" w:eastAsia="Times New Roman" w:hAnsi="Courier New" w:cs="Courier New"/>
-          <w:sz w:val="20"/>
-          <w:szCs w:val="20"/>
-        </w:rPr>
-        <w:t xml:space="preserve">               </w:t>
+        <w:t xml:space="preserve">a               </w:t>
       </w:r>
     </w:p>
     <w:p>
@@ -28455,12 +30003,6 @@
         <w:gridCol w:w="415"/>
       </w:tblGrid>
       <w:tr>
-        <w:tblPrEx>
-          <w:tblCellMar>
-            <w:top w:w="0" w:type="dxa"/>
-            <w:bottom w:w="0" w:type="dxa"/>
-          </w:tblCellMar>
-        </w:tblPrEx>
         <w:trPr>
           <w:trHeight w:val="259"/>
         </w:trPr>
@@ -28520,12 +30062,6 @@
         <w:gridCol w:w="402"/>
       </w:tblGrid>
       <w:tr>
-        <w:tblPrEx>
-          <w:tblCellMar>
-            <w:top w:w="0" w:type="dxa"/>
-            <w:bottom w:w="0" w:type="dxa"/>
-          </w:tblCellMar>
-        </w:tblPrEx>
         <w:trPr>
           <w:trHeight w:val="376"/>
         </w:trPr>
@@ -28943,12 +30479,6 @@
         <w:gridCol w:w="399"/>
       </w:tblGrid>
       <w:tr>
-        <w:tblPrEx>
-          <w:tblCellMar>
-            <w:top w:w="0" w:type="dxa"/>
-            <w:bottom w:w="0" w:type="dxa"/>
-          </w:tblCellMar>
-        </w:tblPrEx>
         <w:trPr>
           <w:trHeight w:val="62"/>
         </w:trPr>
@@ -29090,11 +30620,3218 @@
         <w:t>[3];</w:t>
       </w:r>
     </w:p>
+    <w:p>
+      <w:r>
+        <w:t>Example:</w:t>
+      </w:r>
+    </w:p>
+    <w:p>
+      <w:pPr>
+        <w:tabs>
+          <w:tab w:val="left" w:pos="916"/>
+          <w:tab w:val="left" w:pos="1832"/>
+          <w:tab w:val="left" w:pos="2748"/>
+          <w:tab w:val="left" w:pos="3664"/>
+          <w:tab w:val="left" w:pos="4580"/>
+          <w:tab w:val="left" w:pos="5496"/>
+          <w:tab w:val="left" w:pos="6412"/>
+          <w:tab w:val="left" w:pos="7328"/>
+          <w:tab w:val="left" w:pos="8244"/>
+          <w:tab w:val="left" w:pos="9160"/>
+          <w:tab w:val="left" w:pos="10076"/>
+          <w:tab w:val="left" w:pos="10992"/>
+          <w:tab w:val="left" w:pos="11908"/>
+          <w:tab w:val="left" w:pos="12824"/>
+          <w:tab w:val="left" w:pos="13740"/>
+          <w:tab w:val="left" w:pos="14656"/>
+        </w:tabs>
+        <w:spacing w:after="0" w:line="240" w:lineRule="auto"/>
+        <w:rPr>
+          <w:rFonts w:ascii="Courier New" w:eastAsia="Times New Roman" w:hAnsi="Courier New" w:cs="Courier New"/>
+          <w:sz w:val="20"/>
+          <w:szCs w:val="20"/>
+        </w:rPr>
+      </w:pPr>
+      <w:r>
+        <w:rPr>
+          <w:rFonts w:ascii="Courier New" w:eastAsia="Times New Roman" w:hAnsi="Courier New" w:cs="Courier New"/>
+          <w:sz w:val="20"/>
+          <w:szCs w:val="20"/>
+        </w:rPr>
+        <w:t xml:space="preserve">public class </w:t>
+      </w:r>
+      <w:proofErr w:type="spellStart"/>
+      <w:r>
+        <w:rPr>
+          <w:rFonts w:ascii="Courier New" w:eastAsia="Times New Roman" w:hAnsi="Courier New" w:cs="Courier New"/>
+          <w:sz w:val="20"/>
+          <w:szCs w:val="20"/>
+        </w:rPr>
+        <w:t>arrayExample</w:t>
+      </w:r>
+      <w:proofErr w:type="spellEnd"/>
+      <w:r>
+        <w:rPr>
+          <w:rFonts w:ascii="Courier New" w:eastAsia="Times New Roman" w:hAnsi="Courier New" w:cs="Courier New"/>
+          <w:sz w:val="20"/>
+          <w:szCs w:val="20"/>
+        </w:rPr>
+        <w:t xml:space="preserve"> {</w:t>
+      </w:r>
+    </w:p>
+    <w:p>
+      <w:pPr>
+        <w:tabs>
+          <w:tab w:val="left" w:pos="916"/>
+          <w:tab w:val="left" w:pos="1832"/>
+          <w:tab w:val="left" w:pos="2748"/>
+          <w:tab w:val="left" w:pos="3664"/>
+          <w:tab w:val="left" w:pos="4580"/>
+          <w:tab w:val="left" w:pos="5496"/>
+          <w:tab w:val="left" w:pos="6412"/>
+          <w:tab w:val="left" w:pos="7328"/>
+          <w:tab w:val="left" w:pos="8244"/>
+          <w:tab w:val="left" w:pos="9160"/>
+          <w:tab w:val="left" w:pos="10076"/>
+          <w:tab w:val="left" w:pos="10992"/>
+          <w:tab w:val="left" w:pos="11908"/>
+          <w:tab w:val="left" w:pos="12824"/>
+          <w:tab w:val="left" w:pos="13740"/>
+          <w:tab w:val="left" w:pos="14656"/>
+        </w:tabs>
+        <w:spacing w:after="0" w:line="240" w:lineRule="auto"/>
+        <w:rPr>
+          <w:rFonts w:ascii="Courier New" w:eastAsia="Times New Roman" w:hAnsi="Courier New" w:cs="Courier New"/>
+          <w:sz w:val="20"/>
+          <w:szCs w:val="20"/>
+        </w:rPr>
+      </w:pPr>
+      <w:r>
+        <w:rPr>
+          <w:rFonts w:ascii="Courier New" w:eastAsia="Times New Roman" w:hAnsi="Courier New" w:cs="Courier New"/>
+          <w:sz w:val="20"/>
+          <w:szCs w:val="20"/>
+        </w:rPr>
+        <w:t xml:space="preserve">    public static void main(</w:t>
+      </w:r>
+      <w:proofErr w:type="gramStart"/>
+      <w:r>
+        <w:rPr>
+          <w:rFonts w:ascii="Courier New" w:eastAsia="Times New Roman" w:hAnsi="Courier New" w:cs="Courier New"/>
+          <w:sz w:val="20"/>
+          <w:szCs w:val="20"/>
+        </w:rPr>
+        <w:t>String[</w:t>
+      </w:r>
+      <w:proofErr w:type="gramEnd"/>
+      <w:r>
+        <w:rPr>
+          <w:rFonts w:ascii="Courier New" w:eastAsia="Times New Roman" w:hAnsi="Courier New" w:cs="Courier New"/>
+          <w:sz w:val="20"/>
+          <w:szCs w:val="20"/>
+        </w:rPr>
+        <w:t xml:space="preserve">] </w:t>
+      </w:r>
+      <w:proofErr w:type="spellStart"/>
+      <w:r>
+        <w:rPr>
+          <w:rFonts w:ascii="Courier New" w:eastAsia="Times New Roman" w:hAnsi="Courier New" w:cs="Courier New"/>
+          <w:sz w:val="20"/>
+          <w:szCs w:val="20"/>
+        </w:rPr>
+        <w:t>args</w:t>
+      </w:r>
+      <w:proofErr w:type="spellEnd"/>
+      <w:r>
+        <w:rPr>
+          <w:rFonts w:ascii="Courier New" w:eastAsia="Times New Roman" w:hAnsi="Courier New" w:cs="Courier New"/>
+          <w:sz w:val="20"/>
+          <w:szCs w:val="20"/>
+        </w:rPr>
+        <w:t>) {</w:t>
+      </w:r>
+    </w:p>
+    <w:p>
+      <w:pPr>
+        <w:tabs>
+          <w:tab w:val="left" w:pos="916"/>
+          <w:tab w:val="left" w:pos="1832"/>
+          <w:tab w:val="left" w:pos="2748"/>
+          <w:tab w:val="left" w:pos="3664"/>
+          <w:tab w:val="left" w:pos="4580"/>
+          <w:tab w:val="left" w:pos="5496"/>
+          <w:tab w:val="left" w:pos="6412"/>
+          <w:tab w:val="left" w:pos="7328"/>
+          <w:tab w:val="left" w:pos="8244"/>
+          <w:tab w:val="left" w:pos="9160"/>
+          <w:tab w:val="left" w:pos="10076"/>
+          <w:tab w:val="left" w:pos="10992"/>
+          <w:tab w:val="left" w:pos="11908"/>
+          <w:tab w:val="left" w:pos="12824"/>
+          <w:tab w:val="left" w:pos="13740"/>
+          <w:tab w:val="left" w:pos="14656"/>
+        </w:tabs>
+        <w:spacing w:after="0" w:line="240" w:lineRule="auto"/>
+        <w:rPr>
+          <w:rFonts w:ascii="Courier New" w:eastAsia="Times New Roman" w:hAnsi="Courier New" w:cs="Courier New"/>
+          <w:sz w:val="20"/>
+          <w:szCs w:val="20"/>
+        </w:rPr>
+      </w:pPr>
+    </w:p>
+    <w:p>
+      <w:pPr>
+        <w:tabs>
+          <w:tab w:val="left" w:pos="916"/>
+          <w:tab w:val="left" w:pos="1832"/>
+          <w:tab w:val="left" w:pos="2748"/>
+          <w:tab w:val="left" w:pos="3664"/>
+          <w:tab w:val="left" w:pos="4580"/>
+          <w:tab w:val="left" w:pos="5496"/>
+          <w:tab w:val="left" w:pos="6412"/>
+          <w:tab w:val="left" w:pos="7328"/>
+          <w:tab w:val="left" w:pos="8244"/>
+          <w:tab w:val="left" w:pos="9160"/>
+          <w:tab w:val="left" w:pos="10076"/>
+          <w:tab w:val="left" w:pos="10992"/>
+          <w:tab w:val="left" w:pos="11908"/>
+          <w:tab w:val="left" w:pos="12824"/>
+          <w:tab w:val="left" w:pos="13740"/>
+          <w:tab w:val="left" w:pos="14656"/>
+        </w:tabs>
+        <w:spacing w:after="0" w:line="240" w:lineRule="auto"/>
+        <w:rPr>
+          <w:rFonts w:ascii="Courier New" w:eastAsia="Times New Roman" w:hAnsi="Courier New" w:cs="Courier New"/>
+          <w:sz w:val="20"/>
+          <w:szCs w:val="20"/>
+        </w:rPr>
+      </w:pPr>
+      <w:proofErr w:type="spellStart"/>
+      <w:r>
+        <w:rPr>
+          <w:rFonts w:ascii="Courier New" w:eastAsia="Times New Roman" w:hAnsi="Courier New" w:cs="Courier New"/>
+          <w:sz w:val="20"/>
+          <w:szCs w:val="20"/>
+        </w:rPr>
+        <w:t>Int</w:t>
+      </w:r>
+      <w:proofErr w:type="spellEnd"/>
+      <w:r>
+        <w:rPr>
+          <w:rFonts w:ascii="Courier New" w:eastAsia="Times New Roman" w:hAnsi="Courier New" w:cs="Courier New"/>
+          <w:sz w:val="20"/>
+          <w:szCs w:val="20"/>
+        </w:rPr>
+        <w:t xml:space="preserve"> </w:t>
+      </w:r>
+      <w:proofErr w:type="gramStart"/>
+      <w:r>
+        <w:rPr>
+          <w:rFonts w:ascii="Courier New" w:eastAsia="Times New Roman" w:hAnsi="Courier New" w:cs="Courier New"/>
+          <w:sz w:val="20"/>
+          <w:szCs w:val="20"/>
+        </w:rPr>
+        <w:t>A</w:t>
+      </w:r>
+      <w:r>
+        <w:rPr>
+          <w:rFonts w:ascii="Courier New" w:eastAsia="Times New Roman" w:hAnsi="Courier New" w:cs="Courier New"/>
+          <w:sz w:val="20"/>
+          <w:szCs w:val="20"/>
+        </w:rPr>
+        <w:t>[</w:t>
+      </w:r>
+      <w:proofErr w:type="gramEnd"/>
+      <w:r>
+        <w:rPr>
+          <w:rFonts w:ascii="Courier New" w:eastAsia="Times New Roman" w:hAnsi="Courier New" w:cs="Courier New"/>
+          <w:sz w:val="20"/>
+          <w:szCs w:val="20"/>
+        </w:rPr>
+        <w:t xml:space="preserve">][] = </w:t>
+      </w:r>
+      <w:r>
+        <w:rPr>
+          <w:rFonts w:ascii="Courier New" w:eastAsia="Times New Roman" w:hAnsi="Courier New" w:cs="Courier New"/>
+          <w:sz w:val="20"/>
+          <w:szCs w:val="20"/>
+        </w:rPr>
+        <w:t xml:space="preserve">new </w:t>
+      </w:r>
+      <w:proofErr w:type="spellStart"/>
+      <w:r>
+        <w:rPr>
+          <w:rFonts w:ascii="Courier New" w:eastAsia="Times New Roman" w:hAnsi="Courier New" w:cs="Courier New"/>
+          <w:sz w:val="20"/>
+          <w:szCs w:val="20"/>
+        </w:rPr>
+        <w:t>int</w:t>
+      </w:r>
+      <w:proofErr w:type="spellEnd"/>
+      <w:r>
+        <w:rPr>
+          <w:rFonts w:ascii="Courier New" w:eastAsia="Times New Roman" w:hAnsi="Courier New" w:cs="Courier New"/>
+          <w:sz w:val="20"/>
+          <w:szCs w:val="20"/>
+        </w:rPr>
+        <w:t>[3</w:t>
+      </w:r>
+      <w:r>
+        <w:rPr>
+          <w:rFonts w:ascii="Courier New" w:eastAsia="Times New Roman" w:hAnsi="Courier New" w:cs="Courier New"/>
+          <w:sz w:val="20"/>
+          <w:szCs w:val="20"/>
+        </w:rPr>
+        <w:t>][];</w:t>
+      </w:r>
+    </w:p>
+    <w:p>
+      <w:pPr>
+        <w:tabs>
+          <w:tab w:val="left" w:pos="916"/>
+          <w:tab w:val="left" w:pos="1832"/>
+          <w:tab w:val="left" w:pos="2748"/>
+          <w:tab w:val="left" w:pos="3664"/>
+          <w:tab w:val="left" w:pos="4580"/>
+          <w:tab w:val="left" w:pos="5496"/>
+          <w:tab w:val="left" w:pos="6412"/>
+          <w:tab w:val="left" w:pos="7328"/>
+          <w:tab w:val="left" w:pos="8244"/>
+          <w:tab w:val="left" w:pos="9160"/>
+          <w:tab w:val="left" w:pos="10076"/>
+          <w:tab w:val="left" w:pos="10992"/>
+          <w:tab w:val="left" w:pos="11908"/>
+          <w:tab w:val="left" w:pos="12824"/>
+          <w:tab w:val="left" w:pos="13740"/>
+          <w:tab w:val="left" w:pos="14656"/>
+        </w:tabs>
+        <w:spacing w:after="0" w:line="240" w:lineRule="auto"/>
+        <w:rPr>
+          <w:rFonts w:ascii="Courier New" w:eastAsia="Times New Roman" w:hAnsi="Courier New" w:cs="Courier New"/>
+          <w:sz w:val="20"/>
+          <w:szCs w:val="20"/>
+        </w:rPr>
+      </w:pPr>
+    </w:p>
+    <w:p>
+      <w:pPr>
+        <w:tabs>
+          <w:tab w:val="left" w:pos="916"/>
+          <w:tab w:val="left" w:pos="1832"/>
+          <w:tab w:val="left" w:pos="2748"/>
+          <w:tab w:val="left" w:pos="3664"/>
+          <w:tab w:val="left" w:pos="4580"/>
+          <w:tab w:val="left" w:pos="5496"/>
+          <w:tab w:val="left" w:pos="6412"/>
+          <w:tab w:val="left" w:pos="7328"/>
+          <w:tab w:val="left" w:pos="8244"/>
+          <w:tab w:val="left" w:pos="9160"/>
+          <w:tab w:val="left" w:pos="10076"/>
+          <w:tab w:val="left" w:pos="10992"/>
+          <w:tab w:val="left" w:pos="11908"/>
+          <w:tab w:val="left" w:pos="12824"/>
+          <w:tab w:val="left" w:pos="13740"/>
+          <w:tab w:val="left" w:pos="14656"/>
+        </w:tabs>
+        <w:spacing w:after="0" w:line="240" w:lineRule="auto"/>
+        <w:rPr>
+          <w:rFonts w:ascii="Courier New" w:eastAsia="Times New Roman" w:hAnsi="Courier New" w:cs="Courier New"/>
+          <w:sz w:val="20"/>
+          <w:szCs w:val="20"/>
+        </w:rPr>
+      </w:pPr>
+      <w:proofErr w:type="gramStart"/>
+      <w:r>
+        <w:rPr>
+          <w:rFonts w:ascii="Courier New" w:eastAsia="Times New Roman" w:hAnsi="Courier New" w:cs="Courier New"/>
+          <w:sz w:val="20"/>
+          <w:szCs w:val="20"/>
+        </w:rPr>
+        <w:t>A[</w:t>
+      </w:r>
+      <w:proofErr w:type="gramEnd"/>
+      <w:r>
+        <w:rPr>
+          <w:rFonts w:ascii="Courier New" w:eastAsia="Times New Roman" w:hAnsi="Courier New" w:cs="Courier New"/>
+          <w:sz w:val="20"/>
+          <w:szCs w:val="20"/>
+        </w:rPr>
+        <w:t xml:space="preserve">0] = new </w:t>
+      </w:r>
+      <w:proofErr w:type="spellStart"/>
+      <w:r>
+        <w:rPr>
+          <w:rFonts w:ascii="Courier New" w:eastAsia="Times New Roman" w:hAnsi="Courier New" w:cs="Courier New"/>
+          <w:sz w:val="20"/>
+          <w:szCs w:val="20"/>
+        </w:rPr>
+        <w:t>int</w:t>
+      </w:r>
+      <w:proofErr w:type="spellEnd"/>
+      <w:r>
+        <w:rPr>
+          <w:rFonts w:ascii="Courier New" w:eastAsia="Times New Roman" w:hAnsi="Courier New" w:cs="Courier New"/>
+          <w:sz w:val="20"/>
+          <w:szCs w:val="20"/>
+        </w:rPr>
+        <w:t>[5];</w:t>
+      </w:r>
+    </w:p>
+    <w:p>
+      <w:pPr>
+        <w:tabs>
+          <w:tab w:val="left" w:pos="916"/>
+          <w:tab w:val="left" w:pos="1832"/>
+          <w:tab w:val="left" w:pos="2748"/>
+          <w:tab w:val="left" w:pos="3664"/>
+          <w:tab w:val="left" w:pos="4580"/>
+          <w:tab w:val="left" w:pos="5496"/>
+          <w:tab w:val="left" w:pos="6412"/>
+          <w:tab w:val="left" w:pos="7328"/>
+          <w:tab w:val="left" w:pos="8244"/>
+          <w:tab w:val="left" w:pos="9160"/>
+          <w:tab w:val="left" w:pos="10076"/>
+          <w:tab w:val="left" w:pos="10992"/>
+          <w:tab w:val="left" w:pos="11908"/>
+          <w:tab w:val="left" w:pos="12824"/>
+          <w:tab w:val="left" w:pos="13740"/>
+          <w:tab w:val="left" w:pos="14656"/>
+        </w:tabs>
+        <w:spacing w:after="0" w:line="240" w:lineRule="auto"/>
+        <w:rPr>
+          <w:rFonts w:ascii="Courier New" w:eastAsia="Times New Roman" w:hAnsi="Courier New" w:cs="Courier New"/>
+          <w:sz w:val="20"/>
+          <w:szCs w:val="20"/>
+        </w:rPr>
+      </w:pPr>
+      <w:proofErr w:type="gramStart"/>
+      <w:r>
+        <w:rPr>
+          <w:rFonts w:ascii="Courier New" w:eastAsia="Times New Roman" w:hAnsi="Courier New" w:cs="Courier New"/>
+          <w:sz w:val="20"/>
+          <w:szCs w:val="20"/>
+        </w:rPr>
+        <w:t>A[</w:t>
+      </w:r>
+      <w:proofErr w:type="gramEnd"/>
+      <w:r>
+        <w:rPr>
+          <w:rFonts w:ascii="Courier New" w:eastAsia="Times New Roman" w:hAnsi="Courier New" w:cs="Courier New"/>
+          <w:sz w:val="20"/>
+          <w:szCs w:val="20"/>
+        </w:rPr>
+        <w:t xml:space="preserve">1]= new </w:t>
+      </w:r>
+      <w:proofErr w:type="spellStart"/>
+      <w:r>
+        <w:rPr>
+          <w:rFonts w:ascii="Courier New" w:eastAsia="Times New Roman" w:hAnsi="Courier New" w:cs="Courier New"/>
+          <w:sz w:val="20"/>
+          <w:szCs w:val="20"/>
+        </w:rPr>
+        <w:t>int</w:t>
+      </w:r>
+      <w:proofErr w:type="spellEnd"/>
+      <w:r>
+        <w:rPr>
+          <w:rFonts w:ascii="Courier New" w:eastAsia="Times New Roman" w:hAnsi="Courier New" w:cs="Courier New"/>
+          <w:sz w:val="20"/>
+          <w:szCs w:val="20"/>
+        </w:rPr>
+        <w:t>[3];</w:t>
+      </w:r>
+    </w:p>
+    <w:p>
+      <w:pPr>
+        <w:tabs>
+          <w:tab w:val="left" w:pos="916"/>
+          <w:tab w:val="left" w:pos="1832"/>
+          <w:tab w:val="left" w:pos="2748"/>
+          <w:tab w:val="left" w:pos="3664"/>
+          <w:tab w:val="left" w:pos="4580"/>
+          <w:tab w:val="left" w:pos="5496"/>
+          <w:tab w:val="left" w:pos="6412"/>
+          <w:tab w:val="left" w:pos="7328"/>
+          <w:tab w:val="left" w:pos="8244"/>
+          <w:tab w:val="left" w:pos="9160"/>
+          <w:tab w:val="left" w:pos="10076"/>
+          <w:tab w:val="left" w:pos="10992"/>
+          <w:tab w:val="left" w:pos="11908"/>
+          <w:tab w:val="left" w:pos="12824"/>
+          <w:tab w:val="left" w:pos="13740"/>
+          <w:tab w:val="left" w:pos="14656"/>
+        </w:tabs>
+        <w:spacing w:after="0" w:line="240" w:lineRule="auto"/>
+        <w:rPr>
+          <w:rFonts w:ascii="Courier New" w:eastAsia="Times New Roman" w:hAnsi="Courier New" w:cs="Courier New"/>
+          <w:sz w:val="20"/>
+          <w:szCs w:val="20"/>
+        </w:rPr>
+      </w:pPr>
+      <w:proofErr w:type="gramStart"/>
+      <w:r>
+        <w:rPr>
+          <w:rFonts w:ascii="Courier New" w:eastAsia="Times New Roman" w:hAnsi="Courier New" w:cs="Courier New"/>
+          <w:sz w:val="20"/>
+          <w:szCs w:val="20"/>
+        </w:rPr>
+        <w:t>A[</w:t>
+      </w:r>
+      <w:proofErr w:type="gramEnd"/>
+      <w:r>
+        <w:rPr>
+          <w:rFonts w:ascii="Courier New" w:eastAsia="Times New Roman" w:hAnsi="Courier New" w:cs="Courier New"/>
+          <w:sz w:val="20"/>
+          <w:szCs w:val="20"/>
+        </w:rPr>
+        <w:t xml:space="preserve">2] = new </w:t>
+      </w:r>
+      <w:proofErr w:type="spellStart"/>
+      <w:r>
+        <w:rPr>
+          <w:rFonts w:ascii="Courier New" w:eastAsia="Times New Roman" w:hAnsi="Courier New" w:cs="Courier New"/>
+          <w:sz w:val="20"/>
+          <w:szCs w:val="20"/>
+        </w:rPr>
+        <w:t>int</w:t>
+      </w:r>
+      <w:proofErr w:type="spellEnd"/>
+      <w:r>
+        <w:rPr>
+          <w:rFonts w:ascii="Courier New" w:eastAsia="Times New Roman" w:hAnsi="Courier New" w:cs="Courier New"/>
+          <w:sz w:val="20"/>
+          <w:szCs w:val="20"/>
+        </w:rPr>
+        <w:t>[8];</w:t>
+      </w:r>
+    </w:p>
+    <w:p>
+      <w:pPr>
+        <w:tabs>
+          <w:tab w:val="left" w:pos="916"/>
+          <w:tab w:val="left" w:pos="1832"/>
+          <w:tab w:val="left" w:pos="2748"/>
+          <w:tab w:val="left" w:pos="3664"/>
+          <w:tab w:val="left" w:pos="4580"/>
+          <w:tab w:val="left" w:pos="5496"/>
+          <w:tab w:val="left" w:pos="6412"/>
+          <w:tab w:val="left" w:pos="7328"/>
+          <w:tab w:val="left" w:pos="8244"/>
+          <w:tab w:val="left" w:pos="9160"/>
+          <w:tab w:val="left" w:pos="10076"/>
+          <w:tab w:val="left" w:pos="10992"/>
+          <w:tab w:val="left" w:pos="11908"/>
+          <w:tab w:val="left" w:pos="12824"/>
+          <w:tab w:val="left" w:pos="13740"/>
+          <w:tab w:val="left" w:pos="14656"/>
+        </w:tabs>
+        <w:spacing w:after="0" w:line="240" w:lineRule="auto"/>
+        <w:rPr>
+          <w:rFonts w:ascii="Courier New" w:eastAsia="Times New Roman" w:hAnsi="Courier New" w:cs="Courier New"/>
+          <w:sz w:val="20"/>
+          <w:szCs w:val="20"/>
+        </w:rPr>
+      </w:pPr>
+    </w:p>
+    <w:p>
+      <w:pPr>
+        <w:tabs>
+          <w:tab w:val="left" w:pos="916"/>
+          <w:tab w:val="left" w:pos="1832"/>
+          <w:tab w:val="left" w:pos="2748"/>
+          <w:tab w:val="left" w:pos="3664"/>
+          <w:tab w:val="left" w:pos="4580"/>
+          <w:tab w:val="left" w:pos="5496"/>
+          <w:tab w:val="left" w:pos="6412"/>
+          <w:tab w:val="left" w:pos="7328"/>
+          <w:tab w:val="left" w:pos="8244"/>
+          <w:tab w:val="left" w:pos="9160"/>
+          <w:tab w:val="left" w:pos="10076"/>
+          <w:tab w:val="left" w:pos="10992"/>
+          <w:tab w:val="left" w:pos="11908"/>
+          <w:tab w:val="left" w:pos="12824"/>
+          <w:tab w:val="left" w:pos="13740"/>
+          <w:tab w:val="left" w:pos="14656"/>
+        </w:tabs>
+        <w:spacing w:after="0" w:line="240" w:lineRule="auto"/>
+        <w:rPr>
+          <w:rFonts w:ascii="Courier New" w:eastAsia="Times New Roman" w:hAnsi="Courier New" w:cs="Courier New"/>
+          <w:sz w:val="20"/>
+          <w:szCs w:val="20"/>
+        </w:rPr>
+      </w:pPr>
+    </w:p>
+    <w:p>
+      <w:pPr>
+        <w:tabs>
+          <w:tab w:val="left" w:pos="916"/>
+          <w:tab w:val="left" w:pos="1832"/>
+          <w:tab w:val="left" w:pos="2748"/>
+          <w:tab w:val="left" w:pos="3664"/>
+          <w:tab w:val="left" w:pos="4580"/>
+          <w:tab w:val="left" w:pos="5496"/>
+          <w:tab w:val="left" w:pos="6412"/>
+          <w:tab w:val="left" w:pos="7328"/>
+          <w:tab w:val="left" w:pos="8244"/>
+          <w:tab w:val="left" w:pos="9160"/>
+          <w:tab w:val="left" w:pos="10076"/>
+          <w:tab w:val="left" w:pos="10992"/>
+          <w:tab w:val="left" w:pos="11908"/>
+          <w:tab w:val="left" w:pos="12824"/>
+          <w:tab w:val="left" w:pos="13740"/>
+          <w:tab w:val="left" w:pos="14656"/>
+        </w:tabs>
+        <w:spacing w:after="0" w:line="240" w:lineRule="auto"/>
+        <w:rPr>
+          <w:rFonts w:ascii="Courier New" w:eastAsia="Times New Roman" w:hAnsi="Courier New" w:cs="Courier New"/>
+          <w:sz w:val="20"/>
+          <w:szCs w:val="20"/>
+        </w:rPr>
+      </w:pPr>
+      <w:r>
+        <w:rPr>
+          <w:rFonts w:ascii="Courier New" w:eastAsia="Times New Roman" w:hAnsi="Courier New" w:cs="Courier New"/>
+          <w:sz w:val="20"/>
+          <w:szCs w:val="20"/>
+        </w:rPr>
+        <w:t xml:space="preserve">For </w:t>
+      </w:r>
+      <w:proofErr w:type="gramStart"/>
+      <w:r>
+        <w:rPr>
+          <w:rFonts w:ascii="Courier New" w:eastAsia="Times New Roman" w:hAnsi="Courier New" w:cs="Courier New"/>
+          <w:sz w:val="20"/>
+          <w:szCs w:val="20"/>
+        </w:rPr>
+        <w:t xml:space="preserve">( </w:t>
+      </w:r>
+      <w:proofErr w:type="spellStart"/>
+      <w:r>
+        <w:rPr>
+          <w:rFonts w:ascii="Courier New" w:eastAsia="Times New Roman" w:hAnsi="Courier New" w:cs="Courier New"/>
+          <w:sz w:val="20"/>
+          <w:szCs w:val="20"/>
+        </w:rPr>
+        <w:t>int</w:t>
+      </w:r>
+      <w:proofErr w:type="spellEnd"/>
+      <w:proofErr w:type="gramEnd"/>
+      <w:r>
+        <w:rPr>
+          <w:rFonts w:ascii="Courier New" w:eastAsia="Times New Roman" w:hAnsi="Courier New" w:cs="Courier New"/>
+          <w:sz w:val="20"/>
+          <w:szCs w:val="20"/>
+        </w:rPr>
+        <w:t xml:space="preserve"> </w:t>
+      </w:r>
+      <w:proofErr w:type="spellStart"/>
+      <w:r>
+        <w:rPr>
+          <w:rFonts w:ascii="Courier New" w:eastAsia="Times New Roman" w:hAnsi="Courier New" w:cs="Courier New"/>
+          <w:sz w:val="20"/>
+          <w:szCs w:val="20"/>
+        </w:rPr>
+        <w:t>i</w:t>
+      </w:r>
+      <w:proofErr w:type="spellEnd"/>
+      <w:r>
+        <w:rPr>
+          <w:rFonts w:ascii="Courier New" w:eastAsia="Times New Roman" w:hAnsi="Courier New" w:cs="Courier New"/>
+          <w:sz w:val="20"/>
+          <w:szCs w:val="20"/>
+        </w:rPr>
+        <w:t xml:space="preserve">=0; </w:t>
+      </w:r>
+      <w:proofErr w:type="spellStart"/>
+      <w:r>
+        <w:rPr>
+          <w:rFonts w:ascii="Courier New" w:eastAsia="Times New Roman" w:hAnsi="Courier New" w:cs="Courier New"/>
+          <w:sz w:val="20"/>
+          <w:szCs w:val="20"/>
+        </w:rPr>
+        <w:t>i</w:t>
+      </w:r>
+      <w:proofErr w:type="spellEnd"/>
+      <w:r>
+        <w:rPr>
+          <w:rFonts w:ascii="Courier New" w:eastAsia="Times New Roman" w:hAnsi="Courier New" w:cs="Courier New"/>
+          <w:sz w:val="20"/>
+          <w:szCs w:val="20"/>
+        </w:rPr>
+        <w:t>&lt;</w:t>
+      </w:r>
+      <w:proofErr w:type="spellStart"/>
+      <w:r>
+        <w:rPr>
+          <w:rFonts w:ascii="Courier New" w:eastAsia="Times New Roman" w:hAnsi="Courier New" w:cs="Courier New"/>
+          <w:sz w:val="20"/>
+          <w:szCs w:val="20"/>
+        </w:rPr>
+        <w:t>A</w:t>
+      </w:r>
+      <w:r>
+        <w:rPr>
+          <w:rFonts w:ascii="Courier New" w:eastAsia="Times New Roman" w:hAnsi="Courier New" w:cs="Courier New"/>
+          <w:sz w:val="20"/>
+          <w:szCs w:val="20"/>
+        </w:rPr>
+        <w:t>.length</w:t>
+      </w:r>
+      <w:proofErr w:type="spellEnd"/>
+      <w:r>
+        <w:rPr>
+          <w:rFonts w:ascii="Courier New" w:eastAsia="Times New Roman" w:hAnsi="Courier New" w:cs="Courier New"/>
+          <w:sz w:val="20"/>
+          <w:szCs w:val="20"/>
+        </w:rPr>
+        <w:t xml:space="preserve">; </w:t>
+      </w:r>
+      <w:proofErr w:type="spellStart"/>
+      <w:r>
+        <w:rPr>
+          <w:rFonts w:ascii="Courier New" w:eastAsia="Times New Roman" w:hAnsi="Courier New" w:cs="Courier New"/>
+          <w:sz w:val="20"/>
+          <w:szCs w:val="20"/>
+        </w:rPr>
+        <w:t>i</w:t>
+      </w:r>
+      <w:proofErr w:type="spellEnd"/>
+      <w:r>
+        <w:rPr>
+          <w:rFonts w:ascii="Courier New" w:eastAsia="Times New Roman" w:hAnsi="Courier New" w:cs="Courier New"/>
+          <w:sz w:val="20"/>
+          <w:szCs w:val="20"/>
+        </w:rPr>
+        <w:t>++}</w:t>
+      </w:r>
+    </w:p>
+    <w:p>
+      <w:pPr>
+        <w:tabs>
+          <w:tab w:val="left" w:pos="916"/>
+          <w:tab w:val="left" w:pos="1832"/>
+          <w:tab w:val="left" w:pos="2748"/>
+          <w:tab w:val="left" w:pos="3664"/>
+          <w:tab w:val="left" w:pos="4580"/>
+          <w:tab w:val="left" w:pos="5496"/>
+          <w:tab w:val="left" w:pos="6412"/>
+          <w:tab w:val="left" w:pos="7328"/>
+          <w:tab w:val="left" w:pos="8244"/>
+          <w:tab w:val="left" w:pos="9160"/>
+          <w:tab w:val="left" w:pos="10076"/>
+          <w:tab w:val="left" w:pos="10992"/>
+          <w:tab w:val="left" w:pos="11908"/>
+          <w:tab w:val="left" w:pos="12824"/>
+          <w:tab w:val="left" w:pos="13740"/>
+          <w:tab w:val="left" w:pos="14656"/>
+        </w:tabs>
+        <w:spacing w:after="0" w:line="240" w:lineRule="auto"/>
+        <w:rPr>
+          <w:rFonts w:ascii="Courier New" w:eastAsia="Times New Roman" w:hAnsi="Courier New" w:cs="Courier New"/>
+          <w:sz w:val="20"/>
+          <w:szCs w:val="20"/>
+        </w:rPr>
+      </w:pPr>
+      <w:r>
+        <w:rPr>
+          <w:rFonts w:ascii="Courier New" w:eastAsia="Times New Roman" w:hAnsi="Courier New" w:cs="Courier New"/>
+          <w:sz w:val="20"/>
+          <w:szCs w:val="20"/>
+        </w:rPr>
+        <w:t>{</w:t>
+      </w:r>
+    </w:p>
+    <w:p>
+      <w:pPr>
+        <w:tabs>
+          <w:tab w:val="left" w:pos="916"/>
+          <w:tab w:val="left" w:pos="1832"/>
+          <w:tab w:val="left" w:pos="2748"/>
+          <w:tab w:val="left" w:pos="3664"/>
+          <w:tab w:val="left" w:pos="4580"/>
+          <w:tab w:val="left" w:pos="5496"/>
+          <w:tab w:val="left" w:pos="6412"/>
+          <w:tab w:val="left" w:pos="7328"/>
+          <w:tab w:val="left" w:pos="8244"/>
+          <w:tab w:val="left" w:pos="9160"/>
+          <w:tab w:val="left" w:pos="10076"/>
+          <w:tab w:val="left" w:pos="10992"/>
+          <w:tab w:val="left" w:pos="11908"/>
+          <w:tab w:val="left" w:pos="12824"/>
+          <w:tab w:val="left" w:pos="13740"/>
+          <w:tab w:val="left" w:pos="14656"/>
+        </w:tabs>
+        <w:spacing w:after="0" w:line="240" w:lineRule="auto"/>
+        <w:rPr>
+          <w:rFonts w:ascii="Courier New" w:eastAsia="Times New Roman" w:hAnsi="Courier New" w:cs="Courier New"/>
+          <w:sz w:val="20"/>
+          <w:szCs w:val="20"/>
+        </w:rPr>
+      </w:pPr>
+      <w:r>
+        <w:rPr>
+          <w:rFonts w:ascii="Courier New" w:eastAsia="Times New Roman" w:hAnsi="Courier New" w:cs="Courier New"/>
+          <w:sz w:val="20"/>
+          <w:szCs w:val="20"/>
+        </w:rPr>
+        <w:t xml:space="preserve"> For </w:t>
+      </w:r>
+      <w:proofErr w:type="gramStart"/>
+      <w:r>
+        <w:rPr>
+          <w:rFonts w:ascii="Courier New" w:eastAsia="Times New Roman" w:hAnsi="Courier New" w:cs="Courier New"/>
+          <w:sz w:val="20"/>
+          <w:szCs w:val="20"/>
+        </w:rPr>
+        <w:t xml:space="preserve">( </w:t>
+      </w:r>
+      <w:proofErr w:type="spellStart"/>
+      <w:r>
+        <w:rPr>
+          <w:rFonts w:ascii="Courier New" w:eastAsia="Times New Roman" w:hAnsi="Courier New" w:cs="Courier New"/>
+          <w:sz w:val="20"/>
+          <w:szCs w:val="20"/>
+        </w:rPr>
+        <w:t>int</w:t>
+      </w:r>
+      <w:proofErr w:type="spellEnd"/>
+      <w:proofErr w:type="gramEnd"/>
+      <w:r>
+        <w:rPr>
+          <w:rFonts w:ascii="Courier New" w:eastAsia="Times New Roman" w:hAnsi="Courier New" w:cs="Courier New"/>
+          <w:sz w:val="20"/>
+          <w:szCs w:val="20"/>
+        </w:rPr>
+        <w:t xml:space="preserve"> j=0; j&lt;</w:t>
+      </w:r>
+      <w:r>
+        <w:rPr>
+          <w:rFonts w:ascii="Courier New" w:eastAsia="Times New Roman" w:hAnsi="Courier New" w:cs="Courier New"/>
+          <w:sz w:val="20"/>
+          <w:szCs w:val="20"/>
+        </w:rPr>
+        <w:t>A[</w:t>
+      </w:r>
+      <w:proofErr w:type="spellStart"/>
+      <w:r>
+        <w:rPr>
+          <w:rFonts w:ascii="Courier New" w:eastAsia="Times New Roman" w:hAnsi="Courier New" w:cs="Courier New"/>
+          <w:sz w:val="20"/>
+          <w:szCs w:val="20"/>
+        </w:rPr>
+        <w:t>i</w:t>
+      </w:r>
+      <w:proofErr w:type="spellEnd"/>
+      <w:r>
+        <w:rPr>
+          <w:rFonts w:ascii="Courier New" w:eastAsia="Times New Roman" w:hAnsi="Courier New" w:cs="Courier New"/>
+          <w:sz w:val="20"/>
+          <w:szCs w:val="20"/>
+        </w:rPr>
+        <w:t xml:space="preserve">].length; </w:t>
+      </w:r>
+      <w:proofErr w:type="spellStart"/>
+      <w:r>
+        <w:rPr>
+          <w:rFonts w:ascii="Courier New" w:eastAsia="Times New Roman" w:hAnsi="Courier New" w:cs="Courier New"/>
+          <w:sz w:val="20"/>
+          <w:szCs w:val="20"/>
+        </w:rPr>
+        <w:t>j++</w:t>
+      </w:r>
+      <w:proofErr w:type="spellEnd"/>
+      <w:r>
+        <w:rPr>
+          <w:rFonts w:ascii="Courier New" w:eastAsia="Times New Roman" w:hAnsi="Courier New" w:cs="Courier New"/>
+          <w:sz w:val="20"/>
+          <w:szCs w:val="20"/>
+        </w:rPr>
+        <w:t>}</w:t>
+      </w:r>
+    </w:p>
+    <w:p>
+      <w:pPr>
+        <w:tabs>
+          <w:tab w:val="left" w:pos="916"/>
+          <w:tab w:val="left" w:pos="1832"/>
+          <w:tab w:val="left" w:pos="2748"/>
+          <w:tab w:val="left" w:pos="3664"/>
+          <w:tab w:val="left" w:pos="4580"/>
+          <w:tab w:val="left" w:pos="5496"/>
+          <w:tab w:val="left" w:pos="6412"/>
+          <w:tab w:val="left" w:pos="7328"/>
+          <w:tab w:val="left" w:pos="8244"/>
+          <w:tab w:val="left" w:pos="9160"/>
+          <w:tab w:val="left" w:pos="10076"/>
+          <w:tab w:val="left" w:pos="10992"/>
+          <w:tab w:val="left" w:pos="11908"/>
+          <w:tab w:val="left" w:pos="12824"/>
+          <w:tab w:val="left" w:pos="13740"/>
+          <w:tab w:val="left" w:pos="14656"/>
+        </w:tabs>
+        <w:spacing w:after="0" w:line="240" w:lineRule="auto"/>
+        <w:rPr>
+          <w:rFonts w:ascii="Courier New" w:eastAsia="Times New Roman" w:hAnsi="Courier New" w:cs="Courier New"/>
+          <w:sz w:val="20"/>
+          <w:szCs w:val="20"/>
+        </w:rPr>
+      </w:pPr>
+      <w:r>
+        <w:rPr>
+          <w:rFonts w:ascii="Courier New" w:eastAsia="Times New Roman" w:hAnsi="Courier New" w:cs="Courier New"/>
+          <w:sz w:val="20"/>
+          <w:szCs w:val="20"/>
+        </w:rPr>
+        <w:t>{</w:t>
+      </w:r>
+    </w:p>
+    <w:p>
+      <w:pPr>
+        <w:tabs>
+          <w:tab w:val="left" w:pos="916"/>
+          <w:tab w:val="left" w:pos="1832"/>
+          <w:tab w:val="left" w:pos="2748"/>
+          <w:tab w:val="left" w:pos="3664"/>
+          <w:tab w:val="left" w:pos="4580"/>
+          <w:tab w:val="left" w:pos="5496"/>
+          <w:tab w:val="left" w:pos="6412"/>
+          <w:tab w:val="left" w:pos="7328"/>
+          <w:tab w:val="left" w:pos="8244"/>
+          <w:tab w:val="left" w:pos="9160"/>
+          <w:tab w:val="left" w:pos="10076"/>
+          <w:tab w:val="left" w:pos="10992"/>
+          <w:tab w:val="left" w:pos="11908"/>
+          <w:tab w:val="left" w:pos="12824"/>
+          <w:tab w:val="left" w:pos="13740"/>
+          <w:tab w:val="left" w:pos="14656"/>
+        </w:tabs>
+        <w:spacing w:after="0" w:line="240" w:lineRule="auto"/>
+        <w:rPr>
+          <w:rFonts w:ascii="Courier New" w:eastAsia="Times New Roman" w:hAnsi="Courier New" w:cs="Courier New"/>
+          <w:sz w:val="20"/>
+          <w:szCs w:val="20"/>
+        </w:rPr>
+      </w:pPr>
+      <w:r>
+        <w:rPr>
+          <w:rFonts w:ascii="Courier New" w:eastAsia="Times New Roman" w:hAnsi="Courier New" w:cs="Courier New"/>
+          <w:sz w:val="20"/>
+          <w:szCs w:val="20"/>
+        </w:rPr>
+        <w:tab/>
+      </w:r>
+      <w:r>
+        <w:rPr>
+          <w:rFonts w:ascii="Courier New" w:eastAsia="Times New Roman" w:hAnsi="Courier New" w:cs="Courier New"/>
+          <w:sz w:val="20"/>
+          <w:szCs w:val="20"/>
+        </w:rPr>
+        <w:tab/>
+      </w:r>
+      <w:proofErr w:type="spellStart"/>
+      <w:r>
+        <w:rPr>
+          <w:rFonts w:ascii="Courier New" w:eastAsia="Times New Roman" w:hAnsi="Courier New" w:cs="Courier New"/>
+          <w:sz w:val="20"/>
+          <w:szCs w:val="20"/>
+        </w:rPr>
+        <w:t>s.o.print</w:t>
+      </w:r>
+      <w:proofErr w:type="spellEnd"/>
+      <w:r>
+        <w:rPr>
+          <w:rFonts w:ascii="Courier New" w:eastAsia="Times New Roman" w:hAnsi="Courier New" w:cs="Courier New"/>
+          <w:sz w:val="20"/>
+          <w:szCs w:val="20"/>
+        </w:rPr>
+        <w:t>(A</w:t>
+      </w:r>
+      <w:r>
+        <w:rPr>
+          <w:rFonts w:ascii="Courier New" w:eastAsia="Times New Roman" w:hAnsi="Courier New" w:cs="Courier New"/>
+          <w:sz w:val="20"/>
+          <w:szCs w:val="20"/>
+        </w:rPr>
+        <w:t>[</w:t>
+      </w:r>
+      <w:proofErr w:type="spellStart"/>
+      <w:r>
+        <w:rPr>
+          <w:rFonts w:ascii="Courier New" w:eastAsia="Times New Roman" w:hAnsi="Courier New" w:cs="Courier New"/>
+          <w:sz w:val="20"/>
+          <w:szCs w:val="20"/>
+        </w:rPr>
+        <w:t>i</w:t>
+      </w:r>
+      <w:proofErr w:type="spellEnd"/>
+      <w:r>
+        <w:rPr>
+          <w:rFonts w:ascii="Courier New" w:eastAsia="Times New Roman" w:hAnsi="Courier New" w:cs="Courier New"/>
+          <w:sz w:val="20"/>
+          <w:szCs w:val="20"/>
+        </w:rPr>
+        <w:t>][</w:t>
+      </w:r>
+      <w:proofErr w:type="gramStart"/>
+      <w:r>
+        <w:rPr>
+          <w:rFonts w:ascii="Courier New" w:eastAsia="Times New Roman" w:hAnsi="Courier New" w:cs="Courier New"/>
+          <w:sz w:val="20"/>
+          <w:szCs w:val="20"/>
+        </w:rPr>
+        <w:t>j]+</w:t>
+      </w:r>
+      <w:proofErr w:type="gramEnd"/>
+      <w:r>
+        <w:rPr>
+          <w:rFonts w:ascii="Courier New" w:eastAsia="Times New Roman" w:hAnsi="Courier New" w:cs="Courier New"/>
+          <w:sz w:val="20"/>
+          <w:szCs w:val="20"/>
+        </w:rPr>
+        <w:t>””);</w:t>
+      </w:r>
+    </w:p>
+    <w:p>
+      <w:pPr>
+        <w:tabs>
+          <w:tab w:val="left" w:pos="916"/>
+          <w:tab w:val="left" w:pos="1832"/>
+          <w:tab w:val="left" w:pos="2748"/>
+          <w:tab w:val="left" w:pos="3664"/>
+          <w:tab w:val="left" w:pos="4580"/>
+          <w:tab w:val="left" w:pos="5496"/>
+          <w:tab w:val="left" w:pos="6412"/>
+          <w:tab w:val="left" w:pos="7328"/>
+          <w:tab w:val="left" w:pos="8244"/>
+          <w:tab w:val="left" w:pos="9160"/>
+          <w:tab w:val="left" w:pos="10076"/>
+          <w:tab w:val="left" w:pos="10992"/>
+          <w:tab w:val="left" w:pos="11908"/>
+          <w:tab w:val="left" w:pos="12824"/>
+          <w:tab w:val="left" w:pos="13740"/>
+          <w:tab w:val="left" w:pos="14656"/>
+        </w:tabs>
+        <w:spacing w:after="0" w:line="240" w:lineRule="auto"/>
+        <w:rPr>
+          <w:rFonts w:ascii="Courier New" w:eastAsia="Times New Roman" w:hAnsi="Courier New" w:cs="Courier New"/>
+          <w:sz w:val="20"/>
+          <w:szCs w:val="20"/>
+        </w:rPr>
+      </w:pPr>
+    </w:p>
+    <w:p>
+      <w:pPr>
+        <w:tabs>
+          <w:tab w:val="left" w:pos="916"/>
+          <w:tab w:val="left" w:pos="1832"/>
+          <w:tab w:val="left" w:pos="2748"/>
+          <w:tab w:val="left" w:pos="3664"/>
+          <w:tab w:val="left" w:pos="4580"/>
+          <w:tab w:val="left" w:pos="5496"/>
+          <w:tab w:val="left" w:pos="6412"/>
+          <w:tab w:val="left" w:pos="7328"/>
+          <w:tab w:val="left" w:pos="8244"/>
+          <w:tab w:val="left" w:pos="9160"/>
+          <w:tab w:val="left" w:pos="10076"/>
+          <w:tab w:val="left" w:pos="10992"/>
+          <w:tab w:val="left" w:pos="11908"/>
+          <w:tab w:val="left" w:pos="12824"/>
+          <w:tab w:val="left" w:pos="13740"/>
+          <w:tab w:val="left" w:pos="14656"/>
+        </w:tabs>
+        <w:spacing w:after="0" w:line="240" w:lineRule="auto"/>
+        <w:rPr>
+          <w:rFonts w:ascii="Courier New" w:eastAsia="Times New Roman" w:hAnsi="Courier New" w:cs="Courier New"/>
+          <w:sz w:val="20"/>
+          <w:szCs w:val="20"/>
+        </w:rPr>
+      </w:pPr>
+      <w:proofErr w:type="gramStart"/>
+      <w:r>
+        <w:rPr>
+          <w:rFonts w:ascii="Courier New" w:eastAsia="Times New Roman" w:hAnsi="Courier New" w:cs="Courier New"/>
+          <w:sz w:val="20"/>
+          <w:szCs w:val="20"/>
+        </w:rPr>
+        <w:t xml:space="preserve">}  </w:t>
+      </w:r>
+      <w:proofErr w:type="spellStart"/>
+      <w:r>
+        <w:rPr>
+          <w:rFonts w:ascii="Courier New" w:eastAsia="Times New Roman" w:hAnsi="Courier New" w:cs="Courier New"/>
+          <w:sz w:val="20"/>
+          <w:szCs w:val="20"/>
+        </w:rPr>
+        <w:t>s.o.pln</w:t>
+      </w:r>
+      <w:proofErr w:type="spellEnd"/>
+      <w:proofErr w:type="gramEnd"/>
+      <w:r>
+        <w:rPr>
+          <w:rFonts w:ascii="Courier New" w:eastAsia="Times New Roman" w:hAnsi="Courier New" w:cs="Courier New"/>
+          <w:sz w:val="20"/>
+          <w:szCs w:val="20"/>
+        </w:rPr>
+        <w:t>(“”);</w:t>
+      </w:r>
+    </w:p>
+    <w:p>
+      <w:pPr>
+        <w:tabs>
+          <w:tab w:val="left" w:pos="916"/>
+          <w:tab w:val="left" w:pos="1832"/>
+          <w:tab w:val="left" w:pos="2748"/>
+          <w:tab w:val="left" w:pos="3664"/>
+          <w:tab w:val="left" w:pos="4580"/>
+          <w:tab w:val="left" w:pos="5496"/>
+          <w:tab w:val="left" w:pos="6412"/>
+          <w:tab w:val="left" w:pos="7328"/>
+          <w:tab w:val="left" w:pos="8244"/>
+          <w:tab w:val="left" w:pos="9160"/>
+          <w:tab w:val="left" w:pos="10076"/>
+          <w:tab w:val="left" w:pos="10992"/>
+          <w:tab w:val="left" w:pos="11908"/>
+          <w:tab w:val="left" w:pos="12824"/>
+          <w:tab w:val="left" w:pos="13740"/>
+          <w:tab w:val="left" w:pos="14656"/>
+        </w:tabs>
+        <w:spacing w:after="0" w:line="240" w:lineRule="auto"/>
+        <w:rPr>
+          <w:rFonts w:ascii="Courier New" w:eastAsia="Times New Roman" w:hAnsi="Courier New" w:cs="Courier New"/>
+          <w:sz w:val="20"/>
+          <w:szCs w:val="20"/>
+        </w:rPr>
+      </w:pPr>
+      <w:r>
+        <w:rPr>
+          <w:rFonts w:ascii="Courier New" w:eastAsia="Times New Roman" w:hAnsi="Courier New" w:cs="Courier New"/>
+          <w:sz w:val="20"/>
+          <w:szCs w:val="20"/>
+        </w:rPr>
+        <w:t>} } }</w:t>
+      </w:r>
+    </w:p>
     <w:p/>
     <w:p>
+      <w:r>
+        <w:t>(OR)</w:t>
+      </w:r>
+    </w:p>
+    <w:p>
+      <w:pPr>
+        <w:tabs>
+          <w:tab w:val="left" w:pos="916"/>
+          <w:tab w:val="left" w:pos="1832"/>
+          <w:tab w:val="left" w:pos="2748"/>
+          <w:tab w:val="left" w:pos="3664"/>
+          <w:tab w:val="left" w:pos="4580"/>
+          <w:tab w:val="left" w:pos="5496"/>
+          <w:tab w:val="left" w:pos="6412"/>
+          <w:tab w:val="left" w:pos="7328"/>
+          <w:tab w:val="left" w:pos="8244"/>
+          <w:tab w:val="left" w:pos="9160"/>
+          <w:tab w:val="left" w:pos="10076"/>
+          <w:tab w:val="left" w:pos="10992"/>
+          <w:tab w:val="left" w:pos="11908"/>
+          <w:tab w:val="left" w:pos="12824"/>
+          <w:tab w:val="left" w:pos="13740"/>
+          <w:tab w:val="left" w:pos="14656"/>
+        </w:tabs>
+        <w:spacing w:after="0" w:line="240" w:lineRule="auto"/>
+        <w:rPr>
+          <w:rFonts w:ascii="Courier New" w:eastAsia="Times New Roman" w:hAnsi="Courier New" w:cs="Courier New"/>
+          <w:sz w:val="20"/>
+          <w:szCs w:val="20"/>
+        </w:rPr>
+      </w:pPr>
+      <w:r>
+        <w:rPr>
+          <w:rFonts w:ascii="Courier New" w:eastAsia="Times New Roman" w:hAnsi="Courier New" w:cs="Courier New"/>
+          <w:sz w:val="20"/>
+          <w:szCs w:val="20"/>
+        </w:rPr>
+        <w:t xml:space="preserve">public class </w:t>
+      </w:r>
+      <w:proofErr w:type="spellStart"/>
+      <w:r>
+        <w:rPr>
+          <w:rFonts w:ascii="Courier New" w:eastAsia="Times New Roman" w:hAnsi="Courier New" w:cs="Courier New"/>
+          <w:sz w:val="20"/>
+          <w:szCs w:val="20"/>
+        </w:rPr>
+        <w:t>arrayExample</w:t>
+      </w:r>
+      <w:proofErr w:type="spellEnd"/>
+      <w:r>
+        <w:rPr>
+          <w:rFonts w:ascii="Courier New" w:eastAsia="Times New Roman" w:hAnsi="Courier New" w:cs="Courier New"/>
+          <w:sz w:val="20"/>
+          <w:szCs w:val="20"/>
+        </w:rPr>
+        <w:t xml:space="preserve"> {</w:t>
+      </w:r>
+    </w:p>
+    <w:p>
+      <w:pPr>
+        <w:tabs>
+          <w:tab w:val="left" w:pos="916"/>
+          <w:tab w:val="left" w:pos="1832"/>
+          <w:tab w:val="left" w:pos="2748"/>
+          <w:tab w:val="left" w:pos="3664"/>
+          <w:tab w:val="left" w:pos="4580"/>
+          <w:tab w:val="left" w:pos="5496"/>
+          <w:tab w:val="left" w:pos="6412"/>
+          <w:tab w:val="left" w:pos="7328"/>
+          <w:tab w:val="left" w:pos="8244"/>
+          <w:tab w:val="left" w:pos="9160"/>
+          <w:tab w:val="left" w:pos="10076"/>
+          <w:tab w:val="left" w:pos="10992"/>
+          <w:tab w:val="left" w:pos="11908"/>
+          <w:tab w:val="left" w:pos="12824"/>
+          <w:tab w:val="left" w:pos="13740"/>
+          <w:tab w:val="left" w:pos="14656"/>
+        </w:tabs>
+        <w:spacing w:after="0" w:line="240" w:lineRule="auto"/>
+        <w:rPr>
+          <w:rFonts w:ascii="Courier New" w:eastAsia="Times New Roman" w:hAnsi="Courier New" w:cs="Courier New"/>
+          <w:sz w:val="20"/>
+          <w:szCs w:val="20"/>
+        </w:rPr>
+      </w:pPr>
+      <w:r>
+        <w:rPr>
+          <w:rFonts w:ascii="Courier New" w:eastAsia="Times New Roman" w:hAnsi="Courier New" w:cs="Courier New"/>
+          <w:sz w:val="20"/>
+          <w:szCs w:val="20"/>
+        </w:rPr>
+        <w:t xml:space="preserve">    public static void main(</w:t>
+      </w:r>
+      <w:proofErr w:type="gramStart"/>
+      <w:r>
+        <w:rPr>
+          <w:rFonts w:ascii="Courier New" w:eastAsia="Times New Roman" w:hAnsi="Courier New" w:cs="Courier New"/>
+          <w:sz w:val="20"/>
+          <w:szCs w:val="20"/>
+        </w:rPr>
+        <w:t>String[</w:t>
+      </w:r>
+      <w:proofErr w:type="gramEnd"/>
+      <w:r>
+        <w:rPr>
+          <w:rFonts w:ascii="Courier New" w:eastAsia="Times New Roman" w:hAnsi="Courier New" w:cs="Courier New"/>
+          <w:sz w:val="20"/>
+          <w:szCs w:val="20"/>
+        </w:rPr>
+        <w:t xml:space="preserve">] </w:t>
+      </w:r>
+      <w:proofErr w:type="spellStart"/>
+      <w:r>
+        <w:rPr>
+          <w:rFonts w:ascii="Courier New" w:eastAsia="Times New Roman" w:hAnsi="Courier New" w:cs="Courier New"/>
+          <w:sz w:val="20"/>
+          <w:szCs w:val="20"/>
+        </w:rPr>
+        <w:t>args</w:t>
+      </w:r>
+      <w:proofErr w:type="spellEnd"/>
+      <w:r>
+        <w:rPr>
+          <w:rFonts w:ascii="Courier New" w:eastAsia="Times New Roman" w:hAnsi="Courier New" w:cs="Courier New"/>
+          <w:sz w:val="20"/>
+          <w:szCs w:val="20"/>
+        </w:rPr>
+        <w:t>) {</w:t>
+      </w:r>
+    </w:p>
+    <w:p>
+      <w:pPr>
+        <w:tabs>
+          <w:tab w:val="left" w:pos="916"/>
+          <w:tab w:val="left" w:pos="1832"/>
+          <w:tab w:val="left" w:pos="2748"/>
+          <w:tab w:val="left" w:pos="3664"/>
+          <w:tab w:val="left" w:pos="4580"/>
+          <w:tab w:val="left" w:pos="5496"/>
+          <w:tab w:val="left" w:pos="6412"/>
+          <w:tab w:val="left" w:pos="7328"/>
+          <w:tab w:val="left" w:pos="8244"/>
+          <w:tab w:val="left" w:pos="9160"/>
+          <w:tab w:val="left" w:pos="10076"/>
+          <w:tab w:val="left" w:pos="10992"/>
+          <w:tab w:val="left" w:pos="11908"/>
+          <w:tab w:val="left" w:pos="12824"/>
+          <w:tab w:val="left" w:pos="13740"/>
+          <w:tab w:val="left" w:pos="14656"/>
+        </w:tabs>
+        <w:spacing w:after="0" w:line="240" w:lineRule="auto"/>
+        <w:rPr>
+          <w:rFonts w:ascii="Courier New" w:eastAsia="Times New Roman" w:hAnsi="Courier New" w:cs="Courier New"/>
+          <w:sz w:val="20"/>
+          <w:szCs w:val="20"/>
+        </w:rPr>
+      </w:pPr>
+    </w:p>
+    <w:p>
+      <w:pPr>
+        <w:tabs>
+          <w:tab w:val="left" w:pos="916"/>
+          <w:tab w:val="left" w:pos="1832"/>
+          <w:tab w:val="left" w:pos="2748"/>
+          <w:tab w:val="left" w:pos="3664"/>
+          <w:tab w:val="left" w:pos="4580"/>
+          <w:tab w:val="left" w:pos="5496"/>
+          <w:tab w:val="left" w:pos="6412"/>
+          <w:tab w:val="left" w:pos="7328"/>
+          <w:tab w:val="left" w:pos="8244"/>
+          <w:tab w:val="left" w:pos="9160"/>
+          <w:tab w:val="left" w:pos="10076"/>
+          <w:tab w:val="left" w:pos="10992"/>
+          <w:tab w:val="left" w:pos="11908"/>
+          <w:tab w:val="left" w:pos="12824"/>
+          <w:tab w:val="left" w:pos="13740"/>
+          <w:tab w:val="left" w:pos="14656"/>
+        </w:tabs>
+        <w:spacing w:after="0" w:line="240" w:lineRule="auto"/>
+        <w:rPr>
+          <w:rFonts w:ascii="Courier New" w:eastAsia="Times New Roman" w:hAnsi="Courier New" w:cs="Courier New"/>
+          <w:sz w:val="20"/>
+          <w:szCs w:val="20"/>
+        </w:rPr>
+      </w:pPr>
+      <w:proofErr w:type="spellStart"/>
+      <w:r>
+        <w:rPr>
+          <w:rFonts w:ascii="Courier New" w:eastAsia="Times New Roman" w:hAnsi="Courier New" w:cs="Courier New"/>
+          <w:sz w:val="20"/>
+          <w:szCs w:val="20"/>
+        </w:rPr>
+        <w:t>Int</w:t>
+      </w:r>
+      <w:proofErr w:type="spellEnd"/>
+      <w:r>
+        <w:rPr>
+          <w:rFonts w:ascii="Courier New" w:eastAsia="Times New Roman" w:hAnsi="Courier New" w:cs="Courier New"/>
+          <w:sz w:val="20"/>
+          <w:szCs w:val="20"/>
+        </w:rPr>
+        <w:t xml:space="preserve"> </w:t>
+      </w:r>
+      <w:proofErr w:type="gramStart"/>
+      <w:r>
+        <w:rPr>
+          <w:rFonts w:ascii="Courier New" w:eastAsia="Times New Roman" w:hAnsi="Courier New" w:cs="Courier New"/>
+          <w:sz w:val="20"/>
+          <w:szCs w:val="20"/>
+        </w:rPr>
+        <w:t>A[</w:t>
+      </w:r>
+      <w:proofErr w:type="gramEnd"/>
+      <w:r>
+        <w:rPr>
+          <w:rFonts w:ascii="Courier New" w:eastAsia="Times New Roman" w:hAnsi="Courier New" w:cs="Courier New"/>
+          <w:sz w:val="20"/>
+          <w:szCs w:val="20"/>
+        </w:rPr>
+        <w:t xml:space="preserve">][] = new </w:t>
+      </w:r>
+      <w:proofErr w:type="spellStart"/>
+      <w:r>
+        <w:rPr>
+          <w:rFonts w:ascii="Courier New" w:eastAsia="Times New Roman" w:hAnsi="Courier New" w:cs="Courier New"/>
+          <w:sz w:val="20"/>
+          <w:szCs w:val="20"/>
+        </w:rPr>
+        <w:t>int</w:t>
+      </w:r>
+      <w:proofErr w:type="spellEnd"/>
+      <w:r>
+        <w:rPr>
+          <w:rFonts w:ascii="Courier New" w:eastAsia="Times New Roman" w:hAnsi="Courier New" w:cs="Courier New"/>
+          <w:sz w:val="20"/>
+          <w:szCs w:val="20"/>
+        </w:rPr>
+        <w:t>[3][];</w:t>
+      </w:r>
+    </w:p>
+    <w:p>
+      <w:pPr>
+        <w:tabs>
+          <w:tab w:val="left" w:pos="916"/>
+          <w:tab w:val="left" w:pos="1832"/>
+          <w:tab w:val="left" w:pos="2748"/>
+          <w:tab w:val="left" w:pos="3664"/>
+          <w:tab w:val="left" w:pos="4580"/>
+          <w:tab w:val="left" w:pos="5496"/>
+          <w:tab w:val="left" w:pos="6412"/>
+          <w:tab w:val="left" w:pos="7328"/>
+          <w:tab w:val="left" w:pos="8244"/>
+          <w:tab w:val="left" w:pos="9160"/>
+          <w:tab w:val="left" w:pos="10076"/>
+          <w:tab w:val="left" w:pos="10992"/>
+          <w:tab w:val="left" w:pos="11908"/>
+          <w:tab w:val="left" w:pos="12824"/>
+          <w:tab w:val="left" w:pos="13740"/>
+          <w:tab w:val="left" w:pos="14656"/>
+        </w:tabs>
+        <w:spacing w:after="0" w:line="240" w:lineRule="auto"/>
+        <w:rPr>
+          <w:rFonts w:ascii="Courier New" w:eastAsia="Times New Roman" w:hAnsi="Courier New" w:cs="Courier New"/>
+          <w:sz w:val="20"/>
+          <w:szCs w:val="20"/>
+        </w:rPr>
+      </w:pPr>
+    </w:p>
+    <w:p>
+      <w:pPr>
+        <w:tabs>
+          <w:tab w:val="left" w:pos="916"/>
+          <w:tab w:val="left" w:pos="1832"/>
+          <w:tab w:val="left" w:pos="2748"/>
+          <w:tab w:val="left" w:pos="3664"/>
+          <w:tab w:val="left" w:pos="4580"/>
+          <w:tab w:val="left" w:pos="5496"/>
+          <w:tab w:val="left" w:pos="6412"/>
+          <w:tab w:val="left" w:pos="7328"/>
+          <w:tab w:val="left" w:pos="8244"/>
+          <w:tab w:val="left" w:pos="9160"/>
+          <w:tab w:val="left" w:pos="10076"/>
+          <w:tab w:val="left" w:pos="10992"/>
+          <w:tab w:val="left" w:pos="11908"/>
+          <w:tab w:val="left" w:pos="12824"/>
+          <w:tab w:val="left" w:pos="13740"/>
+          <w:tab w:val="left" w:pos="14656"/>
+        </w:tabs>
+        <w:spacing w:after="0" w:line="240" w:lineRule="auto"/>
+        <w:rPr>
+          <w:rFonts w:ascii="Courier New" w:eastAsia="Times New Roman" w:hAnsi="Courier New" w:cs="Courier New"/>
+          <w:sz w:val="20"/>
+          <w:szCs w:val="20"/>
+        </w:rPr>
+      </w:pPr>
+      <w:proofErr w:type="gramStart"/>
+      <w:r>
+        <w:rPr>
+          <w:rFonts w:ascii="Courier New" w:eastAsia="Times New Roman" w:hAnsi="Courier New" w:cs="Courier New"/>
+          <w:sz w:val="20"/>
+          <w:szCs w:val="20"/>
+        </w:rPr>
+        <w:t>A[</w:t>
+      </w:r>
+      <w:proofErr w:type="gramEnd"/>
+      <w:r>
+        <w:rPr>
+          <w:rFonts w:ascii="Courier New" w:eastAsia="Times New Roman" w:hAnsi="Courier New" w:cs="Courier New"/>
+          <w:sz w:val="20"/>
+          <w:szCs w:val="20"/>
+        </w:rPr>
+        <w:t xml:space="preserve">0] = new </w:t>
+      </w:r>
+      <w:proofErr w:type="spellStart"/>
+      <w:r>
+        <w:rPr>
+          <w:rFonts w:ascii="Courier New" w:eastAsia="Times New Roman" w:hAnsi="Courier New" w:cs="Courier New"/>
+          <w:sz w:val="20"/>
+          <w:szCs w:val="20"/>
+        </w:rPr>
+        <w:t>int</w:t>
+      </w:r>
+      <w:proofErr w:type="spellEnd"/>
+      <w:r>
+        <w:rPr>
+          <w:rFonts w:ascii="Courier New" w:eastAsia="Times New Roman" w:hAnsi="Courier New" w:cs="Courier New"/>
+          <w:sz w:val="20"/>
+          <w:szCs w:val="20"/>
+        </w:rPr>
+        <w:t>[5];</w:t>
+      </w:r>
+    </w:p>
+    <w:p>
+      <w:pPr>
+        <w:tabs>
+          <w:tab w:val="left" w:pos="916"/>
+          <w:tab w:val="left" w:pos="1832"/>
+          <w:tab w:val="left" w:pos="2748"/>
+          <w:tab w:val="left" w:pos="3664"/>
+          <w:tab w:val="left" w:pos="4580"/>
+          <w:tab w:val="left" w:pos="5496"/>
+          <w:tab w:val="left" w:pos="6412"/>
+          <w:tab w:val="left" w:pos="7328"/>
+          <w:tab w:val="left" w:pos="8244"/>
+          <w:tab w:val="left" w:pos="9160"/>
+          <w:tab w:val="left" w:pos="10076"/>
+          <w:tab w:val="left" w:pos="10992"/>
+          <w:tab w:val="left" w:pos="11908"/>
+          <w:tab w:val="left" w:pos="12824"/>
+          <w:tab w:val="left" w:pos="13740"/>
+          <w:tab w:val="left" w:pos="14656"/>
+        </w:tabs>
+        <w:spacing w:after="0" w:line="240" w:lineRule="auto"/>
+        <w:rPr>
+          <w:rFonts w:ascii="Courier New" w:eastAsia="Times New Roman" w:hAnsi="Courier New" w:cs="Courier New"/>
+          <w:sz w:val="20"/>
+          <w:szCs w:val="20"/>
+        </w:rPr>
+      </w:pPr>
+      <w:proofErr w:type="gramStart"/>
+      <w:r>
+        <w:rPr>
+          <w:rFonts w:ascii="Courier New" w:eastAsia="Times New Roman" w:hAnsi="Courier New" w:cs="Courier New"/>
+          <w:sz w:val="20"/>
+          <w:szCs w:val="20"/>
+        </w:rPr>
+        <w:t>A[</w:t>
+      </w:r>
+      <w:proofErr w:type="gramEnd"/>
+      <w:r>
+        <w:rPr>
+          <w:rFonts w:ascii="Courier New" w:eastAsia="Times New Roman" w:hAnsi="Courier New" w:cs="Courier New"/>
+          <w:sz w:val="20"/>
+          <w:szCs w:val="20"/>
+        </w:rPr>
+        <w:t xml:space="preserve">1]= new </w:t>
+      </w:r>
+      <w:proofErr w:type="spellStart"/>
+      <w:r>
+        <w:rPr>
+          <w:rFonts w:ascii="Courier New" w:eastAsia="Times New Roman" w:hAnsi="Courier New" w:cs="Courier New"/>
+          <w:sz w:val="20"/>
+          <w:szCs w:val="20"/>
+        </w:rPr>
+        <w:t>int</w:t>
+      </w:r>
+      <w:proofErr w:type="spellEnd"/>
+      <w:r>
+        <w:rPr>
+          <w:rFonts w:ascii="Courier New" w:eastAsia="Times New Roman" w:hAnsi="Courier New" w:cs="Courier New"/>
+          <w:sz w:val="20"/>
+          <w:szCs w:val="20"/>
+        </w:rPr>
+        <w:t>[3];</w:t>
+      </w:r>
+    </w:p>
+    <w:p>
+      <w:pPr>
+        <w:tabs>
+          <w:tab w:val="left" w:pos="916"/>
+          <w:tab w:val="left" w:pos="1832"/>
+          <w:tab w:val="left" w:pos="2748"/>
+          <w:tab w:val="left" w:pos="3664"/>
+          <w:tab w:val="left" w:pos="4580"/>
+          <w:tab w:val="left" w:pos="5496"/>
+          <w:tab w:val="left" w:pos="6412"/>
+          <w:tab w:val="left" w:pos="7328"/>
+          <w:tab w:val="left" w:pos="8244"/>
+          <w:tab w:val="left" w:pos="9160"/>
+          <w:tab w:val="left" w:pos="10076"/>
+          <w:tab w:val="left" w:pos="10992"/>
+          <w:tab w:val="left" w:pos="11908"/>
+          <w:tab w:val="left" w:pos="12824"/>
+          <w:tab w:val="left" w:pos="13740"/>
+          <w:tab w:val="left" w:pos="14656"/>
+        </w:tabs>
+        <w:spacing w:after="0" w:line="240" w:lineRule="auto"/>
+        <w:rPr>
+          <w:rFonts w:ascii="Courier New" w:eastAsia="Times New Roman" w:hAnsi="Courier New" w:cs="Courier New"/>
+          <w:sz w:val="20"/>
+          <w:szCs w:val="20"/>
+        </w:rPr>
+      </w:pPr>
+      <w:proofErr w:type="gramStart"/>
+      <w:r>
+        <w:rPr>
+          <w:rFonts w:ascii="Courier New" w:eastAsia="Times New Roman" w:hAnsi="Courier New" w:cs="Courier New"/>
+          <w:sz w:val="20"/>
+          <w:szCs w:val="20"/>
+        </w:rPr>
+        <w:t>A[</w:t>
+      </w:r>
+      <w:proofErr w:type="gramEnd"/>
+      <w:r>
+        <w:rPr>
+          <w:rFonts w:ascii="Courier New" w:eastAsia="Times New Roman" w:hAnsi="Courier New" w:cs="Courier New"/>
+          <w:sz w:val="20"/>
+          <w:szCs w:val="20"/>
+        </w:rPr>
+        <w:t xml:space="preserve">2] = new </w:t>
+      </w:r>
+      <w:proofErr w:type="spellStart"/>
+      <w:r>
+        <w:rPr>
+          <w:rFonts w:ascii="Courier New" w:eastAsia="Times New Roman" w:hAnsi="Courier New" w:cs="Courier New"/>
+          <w:sz w:val="20"/>
+          <w:szCs w:val="20"/>
+        </w:rPr>
+        <w:t>int</w:t>
+      </w:r>
+      <w:proofErr w:type="spellEnd"/>
+      <w:r>
+        <w:rPr>
+          <w:rFonts w:ascii="Courier New" w:eastAsia="Times New Roman" w:hAnsi="Courier New" w:cs="Courier New"/>
+          <w:sz w:val="20"/>
+          <w:szCs w:val="20"/>
+        </w:rPr>
+        <w:t>[8];</w:t>
+      </w:r>
+    </w:p>
+    <w:p>
+      <w:pPr>
+        <w:tabs>
+          <w:tab w:val="left" w:pos="916"/>
+          <w:tab w:val="left" w:pos="1832"/>
+          <w:tab w:val="left" w:pos="2748"/>
+          <w:tab w:val="left" w:pos="3664"/>
+          <w:tab w:val="left" w:pos="4580"/>
+          <w:tab w:val="left" w:pos="5496"/>
+          <w:tab w:val="left" w:pos="6412"/>
+          <w:tab w:val="left" w:pos="7328"/>
+          <w:tab w:val="left" w:pos="8244"/>
+          <w:tab w:val="left" w:pos="9160"/>
+          <w:tab w:val="left" w:pos="10076"/>
+          <w:tab w:val="left" w:pos="10992"/>
+          <w:tab w:val="left" w:pos="11908"/>
+          <w:tab w:val="left" w:pos="12824"/>
+          <w:tab w:val="left" w:pos="13740"/>
+          <w:tab w:val="left" w:pos="14656"/>
+        </w:tabs>
+        <w:spacing w:after="0" w:line="240" w:lineRule="auto"/>
+        <w:rPr>
+          <w:rFonts w:ascii="Courier New" w:eastAsia="Times New Roman" w:hAnsi="Courier New" w:cs="Courier New"/>
+          <w:sz w:val="20"/>
+          <w:szCs w:val="20"/>
+        </w:rPr>
+      </w:pPr>
+    </w:p>
+    <w:p>
+      <w:pPr>
+        <w:tabs>
+          <w:tab w:val="left" w:pos="916"/>
+          <w:tab w:val="left" w:pos="1832"/>
+          <w:tab w:val="left" w:pos="2748"/>
+          <w:tab w:val="left" w:pos="3664"/>
+          <w:tab w:val="left" w:pos="4580"/>
+          <w:tab w:val="left" w:pos="5496"/>
+          <w:tab w:val="left" w:pos="6412"/>
+          <w:tab w:val="left" w:pos="7328"/>
+          <w:tab w:val="left" w:pos="8244"/>
+          <w:tab w:val="left" w:pos="9160"/>
+          <w:tab w:val="left" w:pos="10076"/>
+          <w:tab w:val="left" w:pos="10992"/>
+          <w:tab w:val="left" w:pos="11908"/>
+          <w:tab w:val="left" w:pos="12824"/>
+          <w:tab w:val="left" w:pos="13740"/>
+          <w:tab w:val="left" w:pos="14656"/>
+        </w:tabs>
+        <w:spacing w:after="0" w:line="240" w:lineRule="auto"/>
+        <w:rPr>
+          <w:rFonts w:ascii="Courier New" w:eastAsia="Times New Roman" w:hAnsi="Courier New" w:cs="Courier New"/>
+          <w:sz w:val="20"/>
+          <w:szCs w:val="20"/>
+        </w:rPr>
+      </w:pPr>
+    </w:p>
+    <w:p>
+      <w:pPr>
+        <w:tabs>
+          <w:tab w:val="left" w:pos="916"/>
+          <w:tab w:val="left" w:pos="1832"/>
+          <w:tab w:val="left" w:pos="2748"/>
+          <w:tab w:val="left" w:pos="3664"/>
+          <w:tab w:val="left" w:pos="4580"/>
+          <w:tab w:val="left" w:pos="5496"/>
+          <w:tab w:val="left" w:pos="6412"/>
+          <w:tab w:val="left" w:pos="7328"/>
+          <w:tab w:val="left" w:pos="8244"/>
+          <w:tab w:val="left" w:pos="9160"/>
+          <w:tab w:val="left" w:pos="10076"/>
+          <w:tab w:val="left" w:pos="10992"/>
+          <w:tab w:val="left" w:pos="11908"/>
+          <w:tab w:val="left" w:pos="12824"/>
+          <w:tab w:val="left" w:pos="13740"/>
+          <w:tab w:val="left" w:pos="14656"/>
+        </w:tabs>
+        <w:spacing w:after="0" w:line="240" w:lineRule="auto"/>
+        <w:rPr>
+          <w:rFonts w:ascii="Courier New" w:eastAsia="Times New Roman" w:hAnsi="Courier New" w:cs="Courier New"/>
+          <w:sz w:val="20"/>
+          <w:szCs w:val="20"/>
+        </w:rPr>
+      </w:pPr>
+      <w:r>
+        <w:rPr>
+          <w:rFonts w:ascii="Courier New" w:eastAsia="Times New Roman" w:hAnsi="Courier New" w:cs="Courier New"/>
+          <w:sz w:val="20"/>
+          <w:szCs w:val="20"/>
+        </w:rPr>
+        <w:t xml:space="preserve">For </w:t>
+      </w:r>
+      <w:proofErr w:type="gramStart"/>
+      <w:r>
+        <w:rPr>
+          <w:rFonts w:ascii="Courier New" w:eastAsia="Times New Roman" w:hAnsi="Courier New" w:cs="Courier New"/>
+          <w:sz w:val="20"/>
+          <w:szCs w:val="20"/>
+        </w:rPr>
+        <w:t xml:space="preserve">( </w:t>
+      </w:r>
+      <w:proofErr w:type="spellStart"/>
+      <w:r>
+        <w:rPr>
+          <w:rFonts w:ascii="Courier New" w:eastAsia="Times New Roman" w:hAnsi="Courier New" w:cs="Courier New"/>
+          <w:sz w:val="20"/>
+          <w:szCs w:val="20"/>
+        </w:rPr>
+        <w:t>int</w:t>
+      </w:r>
+      <w:proofErr w:type="spellEnd"/>
+      <w:proofErr w:type="gramEnd"/>
+      <w:r>
+        <w:rPr>
+          <w:rFonts w:ascii="Courier New" w:eastAsia="Times New Roman" w:hAnsi="Courier New" w:cs="Courier New"/>
+          <w:sz w:val="20"/>
+          <w:szCs w:val="20"/>
+        </w:rPr>
+        <w:t xml:space="preserve"> x[] : A)</w:t>
+      </w:r>
+    </w:p>
+    <w:p>
+      <w:pPr>
+        <w:tabs>
+          <w:tab w:val="left" w:pos="916"/>
+          <w:tab w:val="left" w:pos="1832"/>
+          <w:tab w:val="left" w:pos="2748"/>
+          <w:tab w:val="left" w:pos="3664"/>
+          <w:tab w:val="left" w:pos="4580"/>
+          <w:tab w:val="left" w:pos="5496"/>
+          <w:tab w:val="left" w:pos="6412"/>
+          <w:tab w:val="left" w:pos="7328"/>
+          <w:tab w:val="left" w:pos="8244"/>
+          <w:tab w:val="left" w:pos="9160"/>
+          <w:tab w:val="left" w:pos="10076"/>
+          <w:tab w:val="left" w:pos="10992"/>
+          <w:tab w:val="left" w:pos="11908"/>
+          <w:tab w:val="left" w:pos="12824"/>
+          <w:tab w:val="left" w:pos="13740"/>
+          <w:tab w:val="left" w:pos="14656"/>
+        </w:tabs>
+        <w:spacing w:after="0" w:line="240" w:lineRule="auto"/>
+        <w:rPr>
+          <w:rFonts w:ascii="Courier New" w:eastAsia="Times New Roman" w:hAnsi="Courier New" w:cs="Courier New"/>
+          <w:sz w:val="20"/>
+          <w:szCs w:val="20"/>
+        </w:rPr>
+      </w:pPr>
+      <w:r>
+        <w:rPr>
+          <w:rFonts w:ascii="Courier New" w:eastAsia="Times New Roman" w:hAnsi="Courier New" w:cs="Courier New"/>
+          <w:sz w:val="20"/>
+          <w:szCs w:val="20"/>
+        </w:rPr>
+        <w:t>{</w:t>
+      </w:r>
+    </w:p>
+    <w:p>
+      <w:pPr>
+        <w:tabs>
+          <w:tab w:val="left" w:pos="916"/>
+          <w:tab w:val="left" w:pos="1832"/>
+          <w:tab w:val="left" w:pos="2748"/>
+          <w:tab w:val="left" w:pos="3664"/>
+          <w:tab w:val="left" w:pos="4580"/>
+          <w:tab w:val="left" w:pos="5496"/>
+          <w:tab w:val="left" w:pos="6412"/>
+          <w:tab w:val="left" w:pos="7328"/>
+          <w:tab w:val="left" w:pos="8244"/>
+          <w:tab w:val="left" w:pos="9160"/>
+          <w:tab w:val="left" w:pos="10076"/>
+          <w:tab w:val="left" w:pos="10992"/>
+          <w:tab w:val="left" w:pos="11908"/>
+          <w:tab w:val="left" w:pos="12824"/>
+          <w:tab w:val="left" w:pos="13740"/>
+          <w:tab w:val="left" w:pos="14656"/>
+        </w:tabs>
+        <w:spacing w:after="0" w:line="240" w:lineRule="auto"/>
+        <w:rPr>
+          <w:rFonts w:ascii="Courier New" w:eastAsia="Times New Roman" w:hAnsi="Courier New" w:cs="Courier New"/>
+          <w:sz w:val="20"/>
+          <w:szCs w:val="20"/>
+        </w:rPr>
+      </w:pPr>
+      <w:r>
+        <w:rPr>
+          <w:rFonts w:ascii="Courier New" w:eastAsia="Times New Roman" w:hAnsi="Courier New" w:cs="Courier New"/>
+          <w:sz w:val="20"/>
+          <w:szCs w:val="20"/>
+        </w:rPr>
+        <w:t xml:space="preserve"> For </w:t>
+      </w:r>
+      <w:proofErr w:type="gramStart"/>
+      <w:r>
+        <w:rPr>
+          <w:rFonts w:ascii="Courier New" w:eastAsia="Times New Roman" w:hAnsi="Courier New" w:cs="Courier New"/>
+          <w:sz w:val="20"/>
+          <w:szCs w:val="20"/>
+        </w:rPr>
+        <w:t xml:space="preserve">( </w:t>
+      </w:r>
+      <w:proofErr w:type="spellStart"/>
+      <w:r>
+        <w:rPr>
+          <w:rFonts w:ascii="Courier New" w:eastAsia="Times New Roman" w:hAnsi="Courier New" w:cs="Courier New"/>
+          <w:sz w:val="20"/>
+          <w:szCs w:val="20"/>
+        </w:rPr>
+        <w:t>int</w:t>
+      </w:r>
+      <w:proofErr w:type="spellEnd"/>
+      <w:proofErr w:type="gramEnd"/>
+      <w:r>
+        <w:rPr>
+          <w:rFonts w:ascii="Courier New" w:eastAsia="Times New Roman" w:hAnsi="Courier New" w:cs="Courier New"/>
+          <w:sz w:val="20"/>
+          <w:szCs w:val="20"/>
+        </w:rPr>
+        <w:t xml:space="preserve"> Y : x)</w:t>
+      </w:r>
+    </w:p>
+    <w:p>
+      <w:pPr>
+        <w:tabs>
+          <w:tab w:val="left" w:pos="916"/>
+          <w:tab w:val="left" w:pos="1832"/>
+          <w:tab w:val="left" w:pos="2748"/>
+          <w:tab w:val="left" w:pos="3664"/>
+          <w:tab w:val="left" w:pos="4580"/>
+          <w:tab w:val="left" w:pos="5496"/>
+          <w:tab w:val="left" w:pos="6412"/>
+          <w:tab w:val="left" w:pos="7328"/>
+          <w:tab w:val="left" w:pos="8244"/>
+          <w:tab w:val="left" w:pos="9160"/>
+          <w:tab w:val="left" w:pos="10076"/>
+          <w:tab w:val="left" w:pos="10992"/>
+          <w:tab w:val="left" w:pos="11908"/>
+          <w:tab w:val="left" w:pos="12824"/>
+          <w:tab w:val="left" w:pos="13740"/>
+          <w:tab w:val="left" w:pos="14656"/>
+        </w:tabs>
+        <w:spacing w:after="0" w:line="240" w:lineRule="auto"/>
+        <w:rPr>
+          <w:rFonts w:ascii="Courier New" w:eastAsia="Times New Roman" w:hAnsi="Courier New" w:cs="Courier New"/>
+          <w:sz w:val="20"/>
+          <w:szCs w:val="20"/>
+        </w:rPr>
+      </w:pPr>
+      <w:r>
+        <w:rPr>
+          <w:rFonts w:ascii="Courier New" w:eastAsia="Times New Roman" w:hAnsi="Courier New" w:cs="Courier New"/>
+          <w:sz w:val="20"/>
+          <w:szCs w:val="20"/>
+        </w:rPr>
+        <w:t>{</w:t>
+      </w:r>
+    </w:p>
+    <w:p>
+      <w:pPr>
+        <w:tabs>
+          <w:tab w:val="left" w:pos="916"/>
+          <w:tab w:val="left" w:pos="1832"/>
+          <w:tab w:val="left" w:pos="2748"/>
+          <w:tab w:val="left" w:pos="3664"/>
+          <w:tab w:val="left" w:pos="4580"/>
+          <w:tab w:val="left" w:pos="5496"/>
+          <w:tab w:val="left" w:pos="6412"/>
+          <w:tab w:val="left" w:pos="7328"/>
+          <w:tab w:val="left" w:pos="8244"/>
+          <w:tab w:val="left" w:pos="9160"/>
+          <w:tab w:val="left" w:pos="10076"/>
+          <w:tab w:val="left" w:pos="10992"/>
+          <w:tab w:val="left" w:pos="11908"/>
+          <w:tab w:val="left" w:pos="12824"/>
+          <w:tab w:val="left" w:pos="13740"/>
+          <w:tab w:val="left" w:pos="14656"/>
+        </w:tabs>
+        <w:spacing w:after="0" w:line="240" w:lineRule="auto"/>
+        <w:rPr>
+          <w:rFonts w:ascii="Courier New" w:eastAsia="Times New Roman" w:hAnsi="Courier New" w:cs="Courier New"/>
+          <w:sz w:val="20"/>
+          <w:szCs w:val="20"/>
+        </w:rPr>
+      </w:pPr>
+      <w:r>
+        <w:rPr>
+          <w:rFonts w:ascii="Courier New" w:eastAsia="Times New Roman" w:hAnsi="Courier New" w:cs="Courier New"/>
+          <w:sz w:val="20"/>
+          <w:szCs w:val="20"/>
+        </w:rPr>
+        <w:tab/>
+      </w:r>
+      <w:r>
+        <w:rPr>
+          <w:rFonts w:ascii="Courier New" w:eastAsia="Times New Roman" w:hAnsi="Courier New" w:cs="Courier New"/>
+          <w:sz w:val="20"/>
+          <w:szCs w:val="20"/>
+        </w:rPr>
+        <w:tab/>
+      </w:r>
+      <w:proofErr w:type="spellStart"/>
+      <w:r>
+        <w:rPr>
+          <w:rFonts w:ascii="Courier New" w:eastAsia="Times New Roman" w:hAnsi="Courier New" w:cs="Courier New"/>
+          <w:sz w:val="20"/>
+          <w:szCs w:val="20"/>
+        </w:rPr>
+        <w:t>s.o.</w:t>
+      </w:r>
+      <w:proofErr w:type="gramStart"/>
+      <w:r>
+        <w:rPr>
+          <w:rFonts w:ascii="Courier New" w:eastAsia="Times New Roman" w:hAnsi="Courier New" w:cs="Courier New"/>
+          <w:sz w:val="20"/>
+          <w:szCs w:val="20"/>
+        </w:rPr>
+        <w:t>print</w:t>
+      </w:r>
+      <w:proofErr w:type="spellEnd"/>
+      <w:r>
+        <w:rPr>
+          <w:rFonts w:ascii="Courier New" w:eastAsia="Times New Roman" w:hAnsi="Courier New" w:cs="Courier New"/>
+          <w:sz w:val="20"/>
+          <w:szCs w:val="20"/>
+        </w:rPr>
+        <w:t>(</w:t>
+      </w:r>
+      <w:proofErr w:type="gramEnd"/>
+      <w:r>
+        <w:rPr>
+          <w:rFonts w:ascii="Courier New" w:eastAsia="Times New Roman" w:hAnsi="Courier New" w:cs="Courier New"/>
+          <w:sz w:val="20"/>
+          <w:szCs w:val="20"/>
+        </w:rPr>
+        <w:t>y +””);</w:t>
+      </w:r>
+    </w:p>
+    <w:p>
+      <w:pPr>
+        <w:tabs>
+          <w:tab w:val="left" w:pos="916"/>
+          <w:tab w:val="left" w:pos="1832"/>
+          <w:tab w:val="left" w:pos="2748"/>
+          <w:tab w:val="left" w:pos="3664"/>
+          <w:tab w:val="left" w:pos="4580"/>
+          <w:tab w:val="left" w:pos="5496"/>
+          <w:tab w:val="left" w:pos="6412"/>
+          <w:tab w:val="left" w:pos="7328"/>
+          <w:tab w:val="left" w:pos="8244"/>
+          <w:tab w:val="left" w:pos="9160"/>
+          <w:tab w:val="left" w:pos="10076"/>
+          <w:tab w:val="left" w:pos="10992"/>
+          <w:tab w:val="left" w:pos="11908"/>
+          <w:tab w:val="left" w:pos="12824"/>
+          <w:tab w:val="left" w:pos="13740"/>
+          <w:tab w:val="left" w:pos="14656"/>
+        </w:tabs>
+        <w:spacing w:after="0" w:line="240" w:lineRule="auto"/>
+        <w:rPr>
+          <w:rFonts w:ascii="Courier New" w:eastAsia="Times New Roman" w:hAnsi="Courier New" w:cs="Courier New"/>
+          <w:sz w:val="20"/>
+          <w:szCs w:val="20"/>
+        </w:rPr>
+      </w:pPr>
+    </w:p>
+    <w:p>
+      <w:pPr>
+        <w:tabs>
+          <w:tab w:val="left" w:pos="916"/>
+          <w:tab w:val="left" w:pos="1832"/>
+          <w:tab w:val="left" w:pos="2748"/>
+          <w:tab w:val="left" w:pos="3664"/>
+          <w:tab w:val="left" w:pos="4580"/>
+          <w:tab w:val="left" w:pos="5496"/>
+          <w:tab w:val="left" w:pos="6412"/>
+          <w:tab w:val="left" w:pos="7328"/>
+          <w:tab w:val="left" w:pos="8244"/>
+          <w:tab w:val="left" w:pos="9160"/>
+          <w:tab w:val="left" w:pos="10076"/>
+          <w:tab w:val="left" w:pos="10992"/>
+          <w:tab w:val="left" w:pos="11908"/>
+          <w:tab w:val="left" w:pos="12824"/>
+          <w:tab w:val="left" w:pos="13740"/>
+          <w:tab w:val="left" w:pos="14656"/>
+        </w:tabs>
+        <w:spacing w:after="0" w:line="240" w:lineRule="auto"/>
+        <w:rPr>
+          <w:rFonts w:ascii="Courier New" w:eastAsia="Times New Roman" w:hAnsi="Courier New" w:cs="Courier New"/>
+          <w:sz w:val="20"/>
+          <w:szCs w:val="20"/>
+        </w:rPr>
+      </w:pPr>
+      <w:proofErr w:type="gramStart"/>
+      <w:r>
+        <w:rPr>
+          <w:rFonts w:ascii="Courier New" w:eastAsia="Times New Roman" w:hAnsi="Courier New" w:cs="Courier New"/>
+          <w:sz w:val="20"/>
+          <w:szCs w:val="20"/>
+        </w:rPr>
+        <w:t xml:space="preserve">}  </w:t>
+      </w:r>
+      <w:proofErr w:type="spellStart"/>
+      <w:r>
+        <w:rPr>
+          <w:rFonts w:ascii="Courier New" w:eastAsia="Times New Roman" w:hAnsi="Courier New" w:cs="Courier New"/>
+          <w:sz w:val="20"/>
+          <w:szCs w:val="20"/>
+        </w:rPr>
+        <w:t>s.o.pln</w:t>
+      </w:r>
+      <w:proofErr w:type="spellEnd"/>
+      <w:proofErr w:type="gramEnd"/>
+      <w:r>
+        <w:rPr>
+          <w:rFonts w:ascii="Courier New" w:eastAsia="Times New Roman" w:hAnsi="Courier New" w:cs="Courier New"/>
+          <w:sz w:val="20"/>
+          <w:szCs w:val="20"/>
+        </w:rPr>
+        <w:t>(“”);</w:t>
+      </w:r>
+    </w:p>
+    <w:p>
+      <w:pPr>
+        <w:tabs>
+          <w:tab w:val="left" w:pos="916"/>
+          <w:tab w:val="left" w:pos="1832"/>
+          <w:tab w:val="left" w:pos="2748"/>
+          <w:tab w:val="left" w:pos="3664"/>
+          <w:tab w:val="left" w:pos="4580"/>
+          <w:tab w:val="left" w:pos="5496"/>
+          <w:tab w:val="left" w:pos="6412"/>
+          <w:tab w:val="left" w:pos="7328"/>
+          <w:tab w:val="left" w:pos="8244"/>
+          <w:tab w:val="left" w:pos="9160"/>
+          <w:tab w:val="left" w:pos="10076"/>
+          <w:tab w:val="left" w:pos="10992"/>
+          <w:tab w:val="left" w:pos="11908"/>
+          <w:tab w:val="left" w:pos="12824"/>
+          <w:tab w:val="left" w:pos="13740"/>
+          <w:tab w:val="left" w:pos="14656"/>
+        </w:tabs>
+        <w:spacing w:after="0" w:line="240" w:lineRule="auto"/>
+        <w:rPr>
+          <w:rFonts w:ascii="Courier New" w:eastAsia="Times New Roman" w:hAnsi="Courier New" w:cs="Courier New"/>
+          <w:sz w:val="20"/>
+          <w:szCs w:val="20"/>
+        </w:rPr>
+      </w:pPr>
+      <w:r>
+        <w:rPr>
+          <w:rFonts w:ascii="Courier New" w:eastAsia="Times New Roman" w:hAnsi="Courier New" w:cs="Courier New"/>
+          <w:sz w:val="20"/>
+          <w:szCs w:val="20"/>
+        </w:rPr>
+        <w:t>} } }</w:t>
+      </w:r>
+    </w:p>
+    <w:p/>
+    <w:p>
+      <w:proofErr w:type="gramStart"/>
+      <w:r>
+        <w:t>Program :</w:t>
+      </w:r>
+      <w:proofErr w:type="gramEnd"/>
+      <w:r>
+        <w:t xml:space="preserve"> Addition of 2 arrays and store it in 3</w:t>
+      </w:r>
+      <w:r>
+        <w:rPr>
+          <w:vertAlign w:val="superscript"/>
+        </w:rPr>
+        <w:t>rd</w:t>
+      </w:r>
+      <w:r>
+        <w:t xml:space="preserve"> array.</w:t>
+      </w:r>
+    </w:p>
+    <w:p>
+      <w:pPr>
+        <w:tabs>
+          <w:tab w:val="left" w:pos="916"/>
+          <w:tab w:val="left" w:pos="1832"/>
+          <w:tab w:val="left" w:pos="2748"/>
+          <w:tab w:val="left" w:pos="3664"/>
+          <w:tab w:val="left" w:pos="4580"/>
+          <w:tab w:val="left" w:pos="5496"/>
+          <w:tab w:val="left" w:pos="6412"/>
+          <w:tab w:val="left" w:pos="7328"/>
+          <w:tab w:val="left" w:pos="8244"/>
+          <w:tab w:val="left" w:pos="9160"/>
+          <w:tab w:val="left" w:pos="10076"/>
+          <w:tab w:val="left" w:pos="10992"/>
+          <w:tab w:val="left" w:pos="11908"/>
+          <w:tab w:val="left" w:pos="12824"/>
+          <w:tab w:val="left" w:pos="13740"/>
+          <w:tab w:val="left" w:pos="14656"/>
+        </w:tabs>
+        <w:spacing w:after="0" w:line="240" w:lineRule="auto"/>
+      </w:pPr>
+    </w:p>
+    <w:p>
+      <w:pPr>
+        <w:tabs>
+          <w:tab w:val="left" w:pos="916"/>
+          <w:tab w:val="left" w:pos="1832"/>
+          <w:tab w:val="left" w:pos="2748"/>
+          <w:tab w:val="left" w:pos="3664"/>
+          <w:tab w:val="left" w:pos="4580"/>
+          <w:tab w:val="left" w:pos="5496"/>
+          <w:tab w:val="left" w:pos="6412"/>
+          <w:tab w:val="left" w:pos="7328"/>
+          <w:tab w:val="left" w:pos="8244"/>
+          <w:tab w:val="left" w:pos="9160"/>
+          <w:tab w:val="left" w:pos="10076"/>
+          <w:tab w:val="left" w:pos="10992"/>
+          <w:tab w:val="left" w:pos="11908"/>
+          <w:tab w:val="left" w:pos="12824"/>
+          <w:tab w:val="left" w:pos="13740"/>
+          <w:tab w:val="left" w:pos="14656"/>
+        </w:tabs>
+        <w:spacing w:after="0" w:line="240" w:lineRule="auto"/>
+        <w:rPr>
+          <w:rFonts w:ascii="Courier New" w:eastAsia="Times New Roman" w:hAnsi="Courier New" w:cs="Courier New"/>
+          <w:sz w:val="20"/>
+          <w:szCs w:val="20"/>
+        </w:rPr>
+      </w:pPr>
+      <w:r>
+        <w:rPr>
+          <w:rFonts w:ascii="Courier New" w:eastAsia="Times New Roman" w:hAnsi="Courier New" w:cs="Courier New"/>
+          <w:sz w:val="20"/>
+          <w:szCs w:val="20"/>
+        </w:rPr>
+        <w:lastRenderedPageBreak/>
+        <w:t xml:space="preserve">public class </w:t>
+      </w:r>
+      <w:proofErr w:type="spellStart"/>
+      <w:r>
+        <w:rPr>
+          <w:rFonts w:ascii="Courier New" w:eastAsia="Times New Roman" w:hAnsi="Courier New" w:cs="Courier New"/>
+          <w:sz w:val="20"/>
+          <w:szCs w:val="20"/>
+        </w:rPr>
+        <w:t>arrayExample</w:t>
+      </w:r>
+      <w:proofErr w:type="spellEnd"/>
+      <w:r>
+        <w:rPr>
+          <w:rFonts w:ascii="Courier New" w:eastAsia="Times New Roman" w:hAnsi="Courier New" w:cs="Courier New"/>
+          <w:sz w:val="20"/>
+          <w:szCs w:val="20"/>
+        </w:rPr>
+        <w:t xml:space="preserve"> {</w:t>
+      </w:r>
+    </w:p>
+    <w:p>
+      <w:pPr>
+        <w:tabs>
+          <w:tab w:val="left" w:pos="916"/>
+          <w:tab w:val="left" w:pos="1832"/>
+          <w:tab w:val="left" w:pos="2748"/>
+          <w:tab w:val="left" w:pos="3664"/>
+          <w:tab w:val="left" w:pos="4580"/>
+          <w:tab w:val="left" w:pos="5496"/>
+          <w:tab w:val="left" w:pos="6412"/>
+          <w:tab w:val="left" w:pos="7328"/>
+          <w:tab w:val="left" w:pos="8244"/>
+          <w:tab w:val="left" w:pos="9160"/>
+          <w:tab w:val="left" w:pos="10076"/>
+          <w:tab w:val="left" w:pos="10992"/>
+          <w:tab w:val="left" w:pos="11908"/>
+          <w:tab w:val="left" w:pos="12824"/>
+          <w:tab w:val="left" w:pos="13740"/>
+          <w:tab w:val="left" w:pos="14656"/>
+        </w:tabs>
+        <w:spacing w:after="0" w:line="240" w:lineRule="auto"/>
+        <w:rPr>
+          <w:rFonts w:ascii="Courier New" w:eastAsia="Times New Roman" w:hAnsi="Courier New" w:cs="Courier New"/>
+          <w:sz w:val="20"/>
+          <w:szCs w:val="20"/>
+        </w:rPr>
+      </w:pPr>
+      <w:r>
+        <w:rPr>
+          <w:rFonts w:ascii="Courier New" w:eastAsia="Times New Roman" w:hAnsi="Courier New" w:cs="Courier New"/>
+          <w:sz w:val="20"/>
+          <w:szCs w:val="20"/>
+        </w:rPr>
+        <w:t xml:space="preserve">    public static void main(</w:t>
+      </w:r>
+      <w:proofErr w:type="gramStart"/>
+      <w:r>
+        <w:rPr>
+          <w:rFonts w:ascii="Courier New" w:eastAsia="Times New Roman" w:hAnsi="Courier New" w:cs="Courier New"/>
+          <w:sz w:val="20"/>
+          <w:szCs w:val="20"/>
+        </w:rPr>
+        <w:t>String[</w:t>
+      </w:r>
+      <w:proofErr w:type="gramEnd"/>
+      <w:r>
+        <w:rPr>
+          <w:rFonts w:ascii="Courier New" w:eastAsia="Times New Roman" w:hAnsi="Courier New" w:cs="Courier New"/>
+          <w:sz w:val="20"/>
+          <w:szCs w:val="20"/>
+        </w:rPr>
+        <w:t xml:space="preserve">] </w:t>
+      </w:r>
+      <w:proofErr w:type="spellStart"/>
+      <w:r>
+        <w:rPr>
+          <w:rFonts w:ascii="Courier New" w:eastAsia="Times New Roman" w:hAnsi="Courier New" w:cs="Courier New"/>
+          <w:sz w:val="20"/>
+          <w:szCs w:val="20"/>
+        </w:rPr>
+        <w:t>args</w:t>
+      </w:r>
+      <w:proofErr w:type="spellEnd"/>
+      <w:r>
+        <w:rPr>
+          <w:rFonts w:ascii="Courier New" w:eastAsia="Times New Roman" w:hAnsi="Courier New" w:cs="Courier New"/>
+          <w:sz w:val="20"/>
+          <w:szCs w:val="20"/>
+        </w:rPr>
+        <w:t>) {</w:t>
+      </w:r>
+    </w:p>
+    <w:p>
+      <w:pPr>
+        <w:tabs>
+          <w:tab w:val="left" w:pos="916"/>
+          <w:tab w:val="left" w:pos="1832"/>
+          <w:tab w:val="left" w:pos="2748"/>
+          <w:tab w:val="left" w:pos="3664"/>
+          <w:tab w:val="left" w:pos="4580"/>
+          <w:tab w:val="left" w:pos="5496"/>
+          <w:tab w:val="left" w:pos="6412"/>
+          <w:tab w:val="left" w:pos="7328"/>
+          <w:tab w:val="left" w:pos="8244"/>
+          <w:tab w:val="left" w:pos="9160"/>
+          <w:tab w:val="left" w:pos="10076"/>
+          <w:tab w:val="left" w:pos="10992"/>
+          <w:tab w:val="left" w:pos="11908"/>
+          <w:tab w:val="left" w:pos="12824"/>
+          <w:tab w:val="left" w:pos="13740"/>
+          <w:tab w:val="left" w:pos="14656"/>
+        </w:tabs>
+        <w:spacing w:after="0" w:line="240" w:lineRule="auto"/>
+        <w:rPr>
+          <w:rFonts w:ascii="Courier New" w:eastAsia="Times New Roman" w:hAnsi="Courier New" w:cs="Courier New"/>
+          <w:sz w:val="20"/>
+          <w:szCs w:val="20"/>
+        </w:rPr>
+      </w:pPr>
+      <w:proofErr w:type="spellStart"/>
+      <w:r>
+        <w:rPr>
+          <w:rFonts w:ascii="Courier New" w:eastAsia="Times New Roman" w:hAnsi="Courier New" w:cs="Courier New"/>
+          <w:sz w:val="20"/>
+          <w:szCs w:val="20"/>
+        </w:rPr>
+        <w:t>Int</w:t>
+      </w:r>
+      <w:proofErr w:type="spellEnd"/>
+      <w:r>
+        <w:rPr>
+          <w:rFonts w:ascii="Courier New" w:eastAsia="Times New Roman" w:hAnsi="Courier New" w:cs="Courier New"/>
+          <w:sz w:val="20"/>
+          <w:szCs w:val="20"/>
+        </w:rPr>
+        <w:t xml:space="preserve"> </w:t>
+      </w:r>
+      <w:proofErr w:type="gramStart"/>
+      <w:r>
+        <w:rPr>
+          <w:rFonts w:ascii="Courier New" w:eastAsia="Times New Roman" w:hAnsi="Courier New" w:cs="Courier New"/>
+          <w:sz w:val="20"/>
+          <w:szCs w:val="20"/>
+        </w:rPr>
+        <w:t>a</w:t>
+      </w:r>
+      <w:r>
+        <w:rPr>
+          <w:rFonts w:ascii="Courier New" w:eastAsia="Times New Roman" w:hAnsi="Courier New" w:cs="Courier New"/>
+          <w:sz w:val="20"/>
+          <w:szCs w:val="20"/>
+        </w:rPr>
+        <w:t>[</w:t>
+      </w:r>
+      <w:proofErr w:type="gramEnd"/>
+      <w:r>
+        <w:rPr>
+          <w:rFonts w:ascii="Courier New" w:eastAsia="Times New Roman" w:hAnsi="Courier New" w:cs="Courier New"/>
+          <w:sz w:val="20"/>
+          <w:szCs w:val="20"/>
+        </w:rPr>
+        <w:t>][] = {{3,5,9},{7,6,2},{4,3,5}}</w:t>
+      </w:r>
+    </w:p>
+    <w:p>
+      <w:pPr>
+        <w:tabs>
+          <w:tab w:val="left" w:pos="916"/>
+          <w:tab w:val="left" w:pos="1832"/>
+          <w:tab w:val="left" w:pos="2748"/>
+          <w:tab w:val="left" w:pos="3664"/>
+          <w:tab w:val="left" w:pos="4580"/>
+          <w:tab w:val="left" w:pos="5496"/>
+          <w:tab w:val="left" w:pos="6412"/>
+          <w:tab w:val="left" w:pos="7328"/>
+          <w:tab w:val="left" w:pos="8244"/>
+          <w:tab w:val="left" w:pos="9160"/>
+          <w:tab w:val="left" w:pos="10076"/>
+          <w:tab w:val="left" w:pos="10992"/>
+          <w:tab w:val="left" w:pos="11908"/>
+          <w:tab w:val="left" w:pos="12824"/>
+          <w:tab w:val="left" w:pos="13740"/>
+          <w:tab w:val="left" w:pos="14656"/>
+        </w:tabs>
+        <w:spacing w:after="0" w:line="240" w:lineRule="auto"/>
+        <w:rPr>
+          <w:rFonts w:ascii="Courier New" w:eastAsia="Times New Roman" w:hAnsi="Courier New" w:cs="Courier New"/>
+          <w:sz w:val="20"/>
+          <w:szCs w:val="20"/>
+        </w:rPr>
+      </w:pPr>
+      <w:proofErr w:type="spellStart"/>
+      <w:r>
+        <w:rPr>
+          <w:rFonts w:ascii="Courier New" w:eastAsia="Times New Roman" w:hAnsi="Courier New" w:cs="Courier New"/>
+          <w:sz w:val="20"/>
+          <w:szCs w:val="20"/>
+        </w:rPr>
+        <w:t>Int</w:t>
+      </w:r>
+      <w:proofErr w:type="spellEnd"/>
+      <w:r>
+        <w:rPr>
+          <w:rFonts w:ascii="Courier New" w:eastAsia="Times New Roman" w:hAnsi="Courier New" w:cs="Courier New"/>
+          <w:sz w:val="20"/>
+          <w:szCs w:val="20"/>
+        </w:rPr>
+        <w:t xml:space="preserve"> </w:t>
+      </w:r>
+      <w:proofErr w:type="gramStart"/>
+      <w:r>
+        <w:rPr>
+          <w:rFonts w:ascii="Courier New" w:eastAsia="Times New Roman" w:hAnsi="Courier New" w:cs="Courier New"/>
+          <w:sz w:val="20"/>
+          <w:szCs w:val="20"/>
+        </w:rPr>
+        <w:t>b[</w:t>
+      </w:r>
+      <w:proofErr w:type="gramEnd"/>
+      <w:r>
+        <w:rPr>
+          <w:rFonts w:ascii="Courier New" w:eastAsia="Times New Roman" w:hAnsi="Courier New" w:cs="Courier New"/>
+          <w:sz w:val="20"/>
+          <w:szCs w:val="20"/>
+        </w:rPr>
+        <w:t>][]= {{1,5,2},{6,8,4},{3,9,7}}</w:t>
+      </w:r>
+    </w:p>
+    <w:p>
+      <w:pPr>
+        <w:tabs>
+          <w:tab w:val="left" w:pos="916"/>
+          <w:tab w:val="left" w:pos="1832"/>
+          <w:tab w:val="left" w:pos="2748"/>
+          <w:tab w:val="left" w:pos="3664"/>
+          <w:tab w:val="left" w:pos="4580"/>
+          <w:tab w:val="left" w:pos="5496"/>
+          <w:tab w:val="left" w:pos="6412"/>
+          <w:tab w:val="left" w:pos="7328"/>
+          <w:tab w:val="left" w:pos="8244"/>
+          <w:tab w:val="left" w:pos="9160"/>
+          <w:tab w:val="left" w:pos="10076"/>
+          <w:tab w:val="left" w:pos="10992"/>
+          <w:tab w:val="left" w:pos="11908"/>
+          <w:tab w:val="left" w:pos="12824"/>
+          <w:tab w:val="left" w:pos="13740"/>
+          <w:tab w:val="left" w:pos="14656"/>
+        </w:tabs>
+        <w:spacing w:after="0" w:line="240" w:lineRule="auto"/>
+        <w:rPr>
+          <w:rFonts w:ascii="Courier New" w:eastAsia="Times New Roman" w:hAnsi="Courier New" w:cs="Courier New"/>
+          <w:sz w:val="20"/>
+          <w:szCs w:val="20"/>
+        </w:rPr>
+      </w:pPr>
+    </w:p>
+    <w:p>
+      <w:pPr>
+        <w:tabs>
+          <w:tab w:val="left" w:pos="916"/>
+          <w:tab w:val="left" w:pos="1832"/>
+          <w:tab w:val="left" w:pos="2748"/>
+          <w:tab w:val="left" w:pos="3664"/>
+          <w:tab w:val="left" w:pos="4580"/>
+          <w:tab w:val="left" w:pos="5496"/>
+          <w:tab w:val="left" w:pos="6412"/>
+          <w:tab w:val="left" w:pos="7328"/>
+          <w:tab w:val="left" w:pos="8244"/>
+          <w:tab w:val="left" w:pos="9160"/>
+          <w:tab w:val="left" w:pos="10076"/>
+          <w:tab w:val="left" w:pos="10992"/>
+          <w:tab w:val="left" w:pos="11908"/>
+          <w:tab w:val="left" w:pos="12824"/>
+          <w:tab w:val="left" w:pos="13740"/>
+          <w:tab w:val="left" w:pos="14656"/>
+        </w:tabs>
+        <w:spacing w:after="0" w:line="240" w:lineRule="auto"/>
+        <w:rPr>
+          <w:rFonts w:ascii="Courier New" w:eastAsia="Times New Roman" w:hAnsi="Courier New" w:cs="Courier New"/>
+          <w:sz w:val="20"/>
+          <w:szCs w:val="20"/>
+        </w:rPr>
+      </w:pPr>
+      <w:proofErr w:type="spellStart"/>
+      <w:r>
+        <w:rPr>
+          <w:rFonts w:ascii="Courier New" w:eastAsia="Times New Roman" w:hAnsi="Courier New" w:cs="Courier New"/>
+          <w:sz w:val="20"/>
+          <w:szCs w:val="20"/>
+        </w:rPr>
+        <w:t>Int</w:t>
+      </w:r>
+      <w:proofErr w:type="spellEnd"/>
+      <w:r>
+        <w:rPr>
+          <w:rFonts w:ascii="Courier New" w:eastAsia="Times New Roman" w:hAnsi="Courier New" w:cs="Courier New"/>
+          <w:sz w:val="20"/>
+          <w:szCs w:val="20"/>
+        </w:rPr>
+        <w:t xml:space="preserve"> </w:t>
+      </w:r>
+      <w:proofErr w:type="gramStart"/>
+      <w:r>
+        <w:rPr>
+          <w:rFonts w:ascii="Courier New" w:eastAsia="Times New Roman" w:hAnsi="Courier New" w:cs="Courier New"/>
+          <w:sz w:val="20"/>
+          <w:szCs w:val="20"/>
+        </w:rPr>
+        <w:t>c[</w:t>
+      </w:r>
+      <w:proofErr w:type="gramEnd"/>
+      <w:r>
+        <w:rPr>
+          <w:rFonts w:ascii="Courier New" w:eastAsia="Times New Roman" w:hAnsi="Courier New" w:cs="Courier New"/>
+          <w:sz w:val="20"/>
+          <w:szCs w:val="20"/>
+        </w:rPr>
+        <w:t xml:space="preserve">][]= new </w:t>
+      </w:r>
+      <w:proofErr w:type="spellStart"/>
+      <w:r>
+        <w:rPr>
+          <w:rFonts w:ascii="Courier New" w:eastAsia="Times New Roman" w:hAnsi="Courier New" w:cs="Courier New"/>
+          <w:sz w:val="20"/>
+          <w:szCs w:val="20"/>
+        </w:rPr>
+        <w:t>int</w:t>
+      </w:r>
+      <w:proofErr w:type="spellEnd"/>
+      <w:r>
+        <w:rPr>
+          <w:rFonts w:ascii="Courier New" w:eastAsia="Times New Roman" w:hAnsi="Courier New" w:cs="Courier New"/>
+          <w:sz w:val="20"/>
+          <w:szCs w:val="20"/>
+        </w:rPr>
+        <w:t>[3][3]</w:t>
+      </w:r>
+    </w:p>
+    <w:p>
+      <w:pPr>
+        <w:tabs>
+          <w:tab w:val="left" w:pos="916"/>
+          <w:tab w:val="left" w:pos="1832"/>
+          <w:tab w:val="left" w:pos="2748"/>
+          <w:tab w:val="left" w:pos="3664"/>
+          <w:tab w:val="left" w:pos="4580"/>
+          <w:tab w:val="left" w:pos="5496"/>
+          <w:tab w:val="left" w:pos="6412"/>
+          <w:tab w:val="left" w:pos="7328"/>
+          <w:tab w:val="left" w:pos="8244"/>
+          <w:tab w:val="left" w:pos="9160"/>
+          <w:tab w:val="left" w:pos="10076"/>
+          <w:tab w:val="left" w:pos="10992"/>
+          <w:tab w:val="left" w:pos="11908"/>
+          <w:tab w:val="left" w:pos="12824"/>
+          <w:tab w:val="left" w:pos="13740"/>
+          <w:tab w:val="left" w:pos="14656"/>
+        </w:tabs>
+        <w:spacing w:after="0" w:line="240" w:lineRule="auto"/>
+        <w:rPr>
+          <w:rFonts w:ascii="Courier New" w:eastAsia="Times New Roman" w:hAnsi="Courier New" w:cs="Courier New"/>
+          <w:sz w:val="20"/>
+          <w:szCs w:val="20"/>
+        </w:rPr>
+      </w:pPr>
+    </w:p>
+    <w:p>
+      <w:pPr>
+        <w:tabs>
+          <w:tab w:val="left" w:pos="916"/>
+          <w:tab w:val="left" w:pos="1832"/>
+          <w:tab w:val="left" w:pos="2748"/>
+          <w:tab w:val="left" w:pos="3664"/>
+          <w:tab w:val="left" w:pos="4580"/>
+          <w:tab w:val="left" w:pos="5496"/>
+          <w:tab w:val="left" w:pos="6412"/>
+          <w:tab w:val="left" w:pos="7328"/>
+          <w:tab w:val="left" w:pos="8244"/>
+          <w:tab w:val="left" w:pos="9160"/>
+          <w:tab w:val="left" w:pos="10076"/>
+          <w:tab w:val="left" w:pos="10992"/>
+          <w:tab w:val="left" w:pos="11908"/>
+          <w:tab w:val="left" w:pos="12824"/>
+          <w:tab w:val="left" w:pos="13740"/>
+          <w:tab w:val="left" w:pos="14656"/>
+        </w:tabs>
+        <w:spacing w:after="0" w:line="240" w:lineRule="auto"/>
+        <w:rPr>
+          <w:rFonts w:ascii="Courier New" w:eastAsia="Times New Roman" w:hAnsi="Courier New" w:cs="Courier New"/>
+          <w:sz w:val="20"/>
+          <w:szCs w:val="20"/>
+        </w:rPr>
+      </w:pPr>
+      <w:r>
+        <w:rPr>
+          <w:rFonts w:ascii="Courier New" w:eastAsia="Times New Roman" w:hAnsi="Courier New" w:cs="Courier New"/>
+          <w:sz w:val="20"/>
+          <w:szCs w:val="20"/>
+        </w:rPr>
+        <w:t xml:space="preserve">For </w:t>
+      </w:r>
+      <w:proofErr w:type="gramStart"/>
+      <w:r>
+        <w:rPr>
+          <w:rFonts w:ascii="Courier New" w:eastAsia="Times New Roman" w:hAnsi="Courier New" w:cs="Courier New"/>
+          <w:sz w:val="20"/>
+          <w:szCs w:val="20"/>
+        </w:rPr>
+        <w:t xml:space="preserve">( </w:t>
+      </w:r>
+      <w:proofErr w:type="spellStart"/>
+      <w:r>
+        <w:rPr>
+          <w:rFonts w:ascii="Courier New" w:eastAsia="Times New Roman" w:hAnsi="Courier New" w:cs="Courier New"/>
+          <w:sz w:val="20"/>
+          <w:szCs w:val="20"/>
+        </w:rPr>
+        <w:t>int</w:t>
+      </w:r>
+      <w:proofErr w:type="spellEnd"/>
+      <w:proofErr w:type="gramEnd"/>
+      <w:r>
+        <w:rPr>
+          <w:rFonts w:ascii="Courier New" w:eastAsia="Times New Roman" w:hAnsi="Courier New" w:cs="Courier New"/>
+          <w:sz w:val="20"/>
+          <w:szCs w:val="20"/>
+        </w:rPr>
+        <w:t xml:space="preserve"> </w:t>
+      </w:r>
+      <w:proofErr w:type="spellStart"/>
+      <w:r>
+        <w:rPr>
+          <w:rFonts w:ascii="Courier New" w:eastAsia="Times New Roman" w:hAnsi="Courier New" w:cs="Courier New"/>
+          <w:sz w:val="20"/>
+          <w:szCs w:val="20"/>
+        </w:rPr>
+        <w:t>i</w:t>
+      </w:r>
+      <w:proofErr w:type="spellEnd"/>
+      <w:r>
+        <w:rPr>
+          <w:rFonts w:ascii="Courier New" w:eastAsia="Times New Roman" w:hAnsi="Courier New" w:cs="Courier New"/>
+          <w:sz w:val="20"/>
+          <w:szCs w:val="20"/>
+        </w:rPr>
+        <w:t xml:space="preserve"> = 0; </w:t>
+      </w:r>
+      <w:proofErr w:type="spellStart"/>
+      <w:r>
+        <w:rPr>
+          <w:rFonts w:ascii="Courier New" w:eastAsia="Times New Roman" w:hAnsi="Courier New" w:cs="Courier New"/>
+          <w:sz w:val="20"/>
+          <w:szCs w:val="20"/>
+        </w:rPr>
+        <w:t>i</w:t>
+      </w:r>
+      <w:proofErr w:type="spellEnd"/>
+      <w:r>
+        <w:rPr>
+          <w:rFonts w:ascii="Courier New" w:eastAsia="Times New Roman" w:hAnsi="Courier New" w:cs="Courier New"/>
+          <w:sz w:val="20"/>
+          <w:szCs w:val="20"/>
+        </w:rPr>
+        <w:t>&lt;</w:t>
+      </w:r>
+      <w:proofErr w:type="spellStart"/>
+      <w:r>
+        <w:rPr>
+          <w:rFonts w:ascii="Courier New" w:eastAsia="Times New Roman" w:hAnsi="Courier New" w:cs="Courier New"/>
+          <w:sz w:val="20"/>
+          <w:szCs w:val="20"/>
+        </w:rPr>
+        <w:t>a.length</w:t>
+      </w:r>
+      <w:proofErr w:type="spellEnd"/>
+      <w:r>
+        <w:rPr>
+          <w:rFonts w:ascii="Courier New" w:eastAsia="Times New Roman" w:hAnsi="Courier New" w:cs="Courier New"/>
+          <w:sz w:val="20"/>
+          <w:szCs w:val="20"/>
+        </w:rPr>
+        <w:t xml:space="preserve">; </w:t>
+      </w:r>
+      <w:proofErr w:type="spellStart"/>
+      <w:r>
+        <w:rPr>
+          <w:rFonts w:ascii="Courier New" w:eastAsia="Times New Roman" w:hAnsi="Courier New" w:cs="Courier New"/>
+          <w:sz w:val="20"/>
+          <w:szCs w:val="20"/>
+        </w:rPr>
+        <w:t>i</w:t>
+      </w:r>
+      <w:proofErr w:type="spellEnd"/>
+      <w:r>
+        <w:rPr>
+          <w:rFonts w:ascii="Courier New" w:eastAsia="Times New Roman" w:hAnsi="Courier New" w:cs="Courier New"/>
+          <w:sz w:val="20"/>
+          <w:szCs w:val="20"/>
+        </w:rPr>
+        <w:t>++)</w:t>
+      </w:r>
+    </w:p>
+    <w:p>
+      <w:pPr>
+        <w:tabs>
+          <w:tab w:val="left" w:pos="916"/>
+          <w:tab w:val="left" w:pos="1832"/>
+          <w:tab w:val="left" w:pos="2748"/>
+          <w:tab w:val="left" w:pos="3664"/>
+          <w:tab w:val="left" w:pos="4580"/>
+          <w:tab w:val="left" w:pos="5496"/>
+          <w:tab w:val="left" w:pos="6412"/>
+          <w:tab w:val="left" w:pos="7328"/>
+          <w:tab w:val="left" w:pos="8244"/>
+          <w:tab w:val="left" w:pos="9160"/>
+          <w:tab w:val="left" w:pos="10076"/>
+          <w:tab w:val="left" w:pos="10992"/>
+          <w:tab w:val="left" w:pos="11908"/>
+          <w:tab w:val="left" w:pos="12824"/>
+          <w:tab w:val="left" w:pos="13740"/>
+          <w:tab w:val="left" w:pos="14656"/>
+        </w:tabs>
+        <w:spacing w:after="0" w:line="240" w:lineRule="auto"/>
+        <w:rPr>
+          <w:rFonts w:ascii="Courier New" w:eastAsia="Times New Roman" w:hAnsi="Courier New" w:cs="Courier New"/>
+          <w:sz w:val="20"/>
+          <w:szCs w:val="20"/>
+        </w:rPr>
+      </w:pPr>
+      <w:r>
+        <w:rPr>
+          <w:rFonts w:ascii="Courier New" w:eastAsia="Times New Roman" w:hAnsi="Courier New" w:cs="Courier New"/>
+          <w:sz w:val="20"/>
+          <w:szCs w:val="20"/>
+        </w:rPr>
+        <w:t>{</w:t>
+      </w:r>
+    </w:p>
+    <w:p>
+      <w:pPr>
+        <w:tabs>
+          <w:tab w:val="left" w:pos="916"/>
+          <w:tab w:val="left" w:pos="1832"/>
+          <w:tab w:val="left" w:pos="2748"/>
+          <w:tab w:val="left" w:pos="3664"/>
+          <w:tab w:val="left" w:pos="4580"/>
+          <w:tab w:val="left" w:pos="5496"/>
+          <w:tab w:val="left" w:pos="6412"/>
+          <w:tab w:val="left" w:pos="7328"/>
+          <w:tab w:val="left" w:pos="8244"/>
+          <w:tab w:val="left" w:pos="9160"/>
+          <w:tab w:val="left" w:pos="10076"/>
+          <w:tab w:val="left" w:pos="10992"/>
+          <w:tab w:val="left" w:pos="11908"/>
+          <w:tab w:val="left" w:pos="12824"/>
+          <w:tab w:val="left" w:pos="13740"/>
+          <w:tab w:val="left" w:pos="14656"/>
+        </w:tabs>
+        <w:spacing w:after="0" w:line="240" w:lineRule="auto"/>
+        <w:rPr>
+          <w:rFonts w:ascii="Courier New" w:eastAsia="Times New Roman" w:hAnsi="Courier New" w:cs="Courier New"/>
+          <w:sz w:val="20"/>
+          <w:szCs w:val="20"/>
+        </w:rPr>
+      </w:pPr>
+      <w:r>
+        <w:rPr>
+          <w:rFonts w:ascii="Courier New" w:eastAsia="Times New Roman" w:hAnsi="Courier New" w:cs="Courier New"/>
+          <w:sz w:val="20"/>
+          <w:szCs w:val="20"/>
+        </w:rPr>
+        <w:t xml:space="preserve"> For </w:t>
+      </w:r>
+      <w:proofErr w:type="gramStart"/>
+      <w:r>
+        <w:rPr>
+          <w:rFonts w:ascii="Courier New" w:eastAsia="Times New Roman" w:hAnsi="Courier New" w:cs="Courier New"/>
+          <w:sz w:val="20"/>
+          <w:szCs w:val="20"/>
+        </w:rPr>
+        <w:t xml:space="preserve">( </w:t>
+      </w:r>
+      <w:proofErr w:type="spellStart"/>
+      <w:r>
+        <w:rPr>
+          <w:rFonts w:ascii="Courier New" w:eastAsia="Times New Roman" w:hAnsi="Courier New" w:cs="Courier New"/>
+          <w:sz w:val="20"/>
+          <w:szCs w:val="20"/>
+        </w:rPr>
+        <w:t>int</w:t>
+      </w:r>
+      <w:proofErr w:type="spellEnd"/>
+      <w:proofErr w:type="gramEnd"/>
+      <w:r>
+        <w:rPr>
+          <w:rFonts w:ascii="Courier New" w:eastAsia="Times New Roman" w:hAnsi="Courier New" w:cs="Courier New"/>
+          <w:sz w:val="20"/>
+          <w:szCs w:val="20"/>
+        </w:rPr>
+        <w:t xml:space="preserve"> j=0; j&lt;a[0].length; </w:t>
+      </w:r>
+      <w:proofErr w:type="spellStart"/>
+      <w:r>
+        <w:rPr>
+          <w:rFonts w:ascii="Courier New" w:eastAsia="Times New Roman" w:hAnsi="Courier New" w:cs="Courier New"/>
+          <w:sz w:val="20"/>
+          <w:szCs w:val="20"/>
+        </w:rPr>
+        <w:t>j++</w:t>
+      </w:r>
+      <w:proofErr w:type="spellEnd"/>
+      <w:r>
+        <w:rPr>
+          <w:rFonts w:ascii="Courier New" w:eastAsia="Times New Roman" w:hAnsi="Courier New" w:cs="Courier New"/>
+          <w:sz w:val="20"/>
+          <w:szCs w:val="20"/>
+        </w:rPr>
+        <w:t>)</w:t>
+      </w:r>
+    </w:p>
+    <w:p>
+      <w:pPr>
+        <w:tabs>
+          <w:tab w:val="left" w:pos="916"/>
+          <w:tab w:val="left" w:pos="1832"/>
+          <w:tab w:val="left" w:pos="2748"/>
+          <w:tab w:val="left" w:pos="3664"/>
+          <w:tab w:val="left" w:pos="4580"/>
+          <w:tab w:val="left" w:pos="5496"/>
+          <w:tab w:val="left" w:pos="6412"/>
+          <w:tab w:val="left" w:pos="7328"/>
+          <w:tab w:val="left" w:pos="8244"/>
+          <w:tab w:val="left" w:pos="9160"/>
+          <w:tab w:val="left" w:pos="10076"/>
+          <w:tab w:val="left" w:pos="10992"/>
+          <w:tab w:val="left" w:pos="11908"/>
+          <w:tab w:val="left" w:pos="12824"/>
+          <w:tab w:val="left" w:pos="13740"/>
+          <w:tab w:val="left" w:pos="14656"/>
+        </w:tabs>
+        <w:spacing w:after="0" w:line="240" w:lineRule="auto"/>
+        <w:rPr>
+          <w:rFonts w:ascii="Courier New" w:eastAsia="Times New Roman" w:hAnsi="Courier New" w:cs="Courier New"/>
+          <w:sz w:val="20"/>
+          <w:szCs w:val="20"/>
+        </w:rPr>
+      </w:pPr>
+      <w:r>
+        <w:rPr>
+          <w:rFonts w:ascii="Courier New" w:eastAsia="Times New Roman" w:hAnsi="Courier New" w:cs="Courier New"/>
+          <w:sz w:val="20"/>
+          <w:szCs w:val="20"/>
+        </w:rPr>
+        <w:t>{</w:t>
+      </w:r>
+    </w:p>
+    <w:p>
+      <w:pPr>
+        <w:tabs>
+          <w:tab w:val="left" w:pos="916"/>
+          <w:tab w:val="left" w:pos="1832"/>
+          <w:tab w:val="left" w:pos="2748"/>
+          <w:tab w:val="left" w:pos="3664"/>
+          <w:tab w:val="left" w:pos="4580"/>
+          <w:tab w:val="left" w:pos="5496"/>
+          <w:tab w:val="left" w:pos="6412"/>
+          <w:tab w:val="left" w:pos="7328"/>
+          <w:tab w:val="left" w:pos="8244"/>
+          <w:tab w:val="left" w:pos="9160"/>
+          <w:tab w:val="left" w:pos="10076"/>
+          <w:tab w:val="left" w:pos="10992"/>
+          <w:tab w:val="left" w:pos="11908"/>
+          <w:tab w:val="left" w:pos="12824"/>
+          <w:tab w:val="left" w:pos="13740"/>
+          <w:tab w:val="left" w:pos="14656"/>
+        </w:tabs>
+        <w:spacing w:after="0" w:line="240" w:lineRule="auto"/>
+        <w:rPr>
+          <w:rFonts w:ascii="Courier New" w:eastAsia="Times New Roman" w:hAnsi="Courier New" w:cs="Courier New"/>
+          <w:sz w:val="20"/>
+          <w:szCs w:val="20"/>
+        </w:rPr>
+      </w:pPr>
+      <w:r>
+        <w:rPr>
+          <w:rFonts w:ascii="Courier New" w:eastAsia="Times New Roman" w:hAnsi="Courier New" w:cs="Courier New"/>
+          <w:sz w:val="20"/>
+          <w:szCs w:val="20"/>
+        </w:rPr>
+        <w:t xml:space="preserve"> C[</w:t>
+      </w:r>
+      <w:proofErr w:type="spellStart"/>
+      <w:r>
+        <w:rPr>
+          <w:rFonts w:ascii="Courier New" w:eastAsia="Times New Roman" w:hAnsi="Courier New" w:cs="Courier New"/>
+          <w:sz w:val="20"/>
+          <w:szCs w:val="20"/>
+        </w:rPr>
+        <w:t>i</w:t>
+      </w:r>
+      <w:proofErr w:type="spellEnd"/>
+      <w:r>
+        <w:rPr>
+          <w:rFonts w:ascii="Courier New" w:eastAsia="Times New Roman" w:hAnsi="Courier New" w:cs="Courier New"/>
+          <w:sz w:val="20"/>
+          <w:szCs w:val="20"/>
+        </w:rPr>
+        <w:t>][j] = a[</w:t>
+      </w:r>
+      <w:proofErr w:type="spellStart"/>
+      <w:r>
+        <w:rPr>
+          <w:rFonts w:ascii="Courier New" w:eastAsia="Times New Roman" w:hAnsi="Courier New" w:cs="Courier New"/>
+          <w:sz w:val="20"/>
+          <w:szCs w:val="20"/>
+        </w:rPr>
+        <w:t>i</w:t>
+      </w:r>
+      <w:proofErr w:type="spellEnd"/>
+      <w:r>
+        <w:rPr>
+          <w:rFonts w:ascii="Courier New" w:eastAsia="Times New Roman" w:hAnsi="Courier New" w:cs="Courier New"/>
+          <w:sz w:val="20"/>
+          <w:szCs w:val="20"/>
+        </w:rPr>
+        <w:t>][</w:t>
+      </w:r>
+      <w:proofErr w:type="gramStart"/>
+      <w:r>
+        <w:rPr>
+          <w:rFonts w:ascii="Courier New" w:eastAsia="Times New Roman" w:hAnsi="Courier New" w:cs="Courier New"/>
+          <w:sz w:val="20"/>
+          <w:szCs w:val="20"/>
+        </w:rPr>
+        <w:t>j]+</w:t>
+      </w:r>
+      <w:proofErr w:type="gramEnd"/>
+      <w:r>
+        <w:rPr>
+          <w:rFonts w:ascii="Courier New" w:eastAsia="Times New Roman" w:hAnsi="Courier New" w:cs="Courier New"/>
+          <w:sz w:val="20"/>
+          <w:szCs w:val="20"/>
+        </w:rPr>
+        <w:t>b[</w:t>
+      </w:r>
+      <w:proofErr w:type="spellStart"/>
+      <w:r>
+        <w:rPr>
+          <w:rFonts w:ascii="Courier New" w:eastAsia="Times New Roman" w:hAnsi="Courier New" w:cs="Courier New"/>
+          <w:sz w:val="20"/>
+          <w:szCs w:val="20"/>
+        </w:rPr>
+        <w:t>i</w:t>
+      </w:r>
+      <w:proofErr w:type="spellEnd"/>
+      <w:r>
+        <w:rPr>
+          <w:rFonts w:ascii="Courier New" w:eastAsia="Times New Roman" w:hAnsi="Courier New" w:cs="Courier New"/>
+          <w:sz w:val="20"/>
+          <w:szCs w:val="20"/>
+        </w:rPr>
+        <w:t xml:space="preserve">][j];}  </w:t>
+      </w:r>
+    </w:p>
+    <w:p>
+      <w:pPr>
+        <w:tabs>
+          <w:tab w:val="left" w:pos="916"/>
+          <w:tab w:val="left" w:pos="1832"/>
+          <w:tab w:val="left" w:pos="2748"/>
+          <w:tab w:val="left" w:pos="3664"/>
+          <w:tab w:val="left" w:pos="4580"/>
+          <w:tab w:val="left" w:pos="5496"/>
+          <w:tab w:val="left" w:pos="6412"/>
+          <w:tab w:val="left" w:pos="7328"/>
+          <w:tab w:val="left" w:pos="8244"/>
+          <w:tab w:val="left" w:pos="9160"/>
+          <w:tab w:val="left" w:pos="10076"/>
+          <w:tab w:val="left" w:pos="10992"/>
+          <w:tab w:val="left" w:pos="11908"/>
+          <w:tab w:val="left" w:pos="12824"/>
+          <w:tab w:val="left" w:pos="13740"/>
+          <w:tab w:val="left" w:pos="14656"/>
+        </w:tabs>
+        <w:spacing w:after="0" w:line="240" w:lineRule="auto"/>
+        <w:rPr>
+          <w:rFonts w:ascii="Courier New" w:eastAsia="Times New Roman" w:hAnsi="Courier New" w:cs="Courier New"/>
+          <w:sz w:val="20"/>
+          <w:szCs w:val="20"/>
+        </w:rPr>
+      </w:pPr>
+      <w:r>
+        <w:rPr>
+          <w:rFonts w:ascii="Courier New" w:eastAsia="Times New Roman" w:hAnsi="Courier New" w:cs="Courier New"/>
+          <w:sz w:val="20"/>
+          <w:szCs w:val="20"/>
+        </w:rPr>
+        <w:t>}</w:t>
+      </w:r>
+    </w:p>
+    <w:p>
+      <w:pPr>
+        <w:tabs>
+          <w:tab w:val="left" w:pos="916"/>
+          <w:tab w:val="left" w:pos="1832"/>
+          <w:tab w:val="left" w:pos="2748"/>
+          <w:tab w:val="left" w:pos="3664"/>
+          <w:tab w:val="left" w:pos="4580"/>
+          <w:tab w:val="left" w:pos="5496"/>
+          <w:tab w:val="left" w:pos="6412"/>
+          <w:tab w:val="left" w:pos="7328"/>
+          <w:tab w:val="left" w:pos="8244"/>
+          <w:tab w:val="left" w:pos="9160"/>
+          <w:tab w:val="left" w:pos="10076"/>
+          <w:tab w:val="left" w:pos="10992"/>
+          <w:tab w:val="left" w:pos="11908"/>
+          <w:tab w:val="left" w:pos="12824"/>
+          <w:tab w:val="left" w:pos="13740"/>
+          <w:tab w:val="left" w:pos="14656"/>
+        </w:tabs>
+        <w:spacing w:after="0" w:line="240" w:lineRule="auto"/>
+        <w:rPr>
+          <w:rFonts w:ascii="Courier New" w:eastAsia="Times New Roman" w:hAnsi="Courier New" w:cs="Courier New"/>
+          <w:sz w:val="20"/>
+          <w:szCs w:val="20"/>
+        </w:rPr>
+      </w:pPr>
+      <w:r>
+        <w:rPr>
+          <w:rFonts w:ascii="Courier New" w:eastAsia="Times New Roman" w:hAnsi="Courier New" w:cs="Courier New"/>
+          <w:sz w:val="20"/>
+          <w:szCs w:val="20"/>
+        </w:rPr>
+        <w:t xml:space="preserve">For </w:t>
+      </w:r>
+      <w:proofErr w:type="gramStart"/>
+      <w:r>
+        <w:rPr>
+          <w:rFonts w:ascii="Courier New" w:eastAsia="Times New Roman" w:hAnsi="Courier New" w:cs="Courier New"/>
+          <w:sz w:val="20"/>
+          <w:szCs w:val="20"/>
+        </w:rPr>
+        <w:t>( x</w:t>
+      </w:r>
+      <w:proofErr w:type="gramEnd"/>
+      <w:r>
+        <w:rPr>
+          <w:rFonts w:ascii="Courier New" w:eastAsia="Times New Roman" w:hAnsi="Courier New" w:cs="Courier New"/>
+          <w:sz w:val="20"/>
+          <w:szCs w:val="20"/>
+        </w:rPr>
+        <w:t>[] :c)</w:t>
+      </w:r>
+    </w:p>
+    <w:p>
+      <w:pPr>
+        <w:tabs>
+          <w:tab w:val="left" w:pos="916"/>
+          <w:tab w:val="left" w:pos="1832"/>
+          <w:tab w:val="left" w:pos="2748"/>
+          <w:tab w:val="left" w:pos="3664"/>
+          <w:tab w:val="left" w:pos="4580"/>
+          <w:tab w:val="left" w:pos="5496"/>
+          <w:tab w:val="left" w:pos="6412"/>
+          <w:tab w:val="left" w:pos="7328"/>
+          <w:tab w:val="left" w:pos="8244"/>
+          <w:tab w:val="left" w:pos="9160"/>
+          <w:tab w:val="left" w:pos="10076"/>
+          <w:tab w:val="left" w:pos="10992"/>
+          <w:tab w:val="left" w:pos="11908"/>
+          <w:tab w:val="left" w:pos="12824"/>
+          <w:tab w:val="left" w:pos="13740"/>
+          <w:tab w:val="left" w:pos="14656"/>
+        </w:tabs>
+        <w:spacing w:after="0" w:line="240" w:lineRule="auto"/>
+        <w:rPr>
+          <w:rFonts w:ascii="Courier New" w:eastAsia="Times New Roman" w:hAnsi="Courier New" w:cs="Courier New"/>
+          <w:sz w:val="20"/>
+          <w:szCs w:val="20"/>
+        </w:rPr>
+      </w:pPr>
+      <w:r>
+        <w:rPr>
+          <w:rFonts w:ascii="Courier New" w:eastAsia="Times New Roman" w:hAnsi="Courier New" w:cs="Courier New"/>
+          <w:sz w:val="20"/>
+          <w:szCs w:val="20"/>
+        </w:rPr>
+        <w:t>{</w:t>
+      </w:r>
+    </w:p>
+    <w:p>
+      <w:pPr>
+        <w:tabs>
+          <w:tab w:val="left" w:pos="916"/>
+          <w:tab w:val="left" w:pos="1832"/>
+          <w:tab w:val="left" w:pos="2748"/>
+          <w:tab w:val="left" w:pos="3664"/>
+          <w:tab w:val="left" w:pos="4580"/>
+          <w:tab w:val="left" w:pos="5496"/>
+          <w:tab w:val="left" w:pos="6412"/>
+          <w:tab w:val="left" w:pos="7328"/>
+          <w:tab w:val="left" w:pos="8244"/>
+          <w:tab w:val="left" w:pos="9160"/>
+          <w:tab w:val="left" w:pos="10076"/>
+          <w:tab w:val="left" w:pos="10992"/>
+          <w:tab w:val="left" w:pos="11908"/>
+          <w:tab w:val="left" w:pos="12824"/>
+          <w:tab w:val="left" w:pos="13740"/>
+          <w:tab w:val="left" w:pos="14656"/>
+        </w:tabs>
+        <w:spacing w:after="0" w:line="240" w:lineRule="auto"/>
+        <w:rPr>
+          <w:rFonts w:ascii="Courier New" w:eastAsia="Times New Roman" w:hAnsi="Courier New" w:cs="Courier New"/>
+          <w:sz w:val="20"/>
+          <w:szCs w:val="20"/>
+        </w:rPr>
+      </w:pPr>
+      <w:r>
+        <w:rPr>
+          <w:rFonts w:ascii="Courier New" w:eastAsia="Times New Roman" w:hAnsi="Courier New" w:cs="Courier New"/>
+          <w:sz w:val="20"/>
+          <w:szCs w:val="20"/>
+        </w:rPr>
+        <w:t xml:space="preserve"> For </w:t>
+      </w:r>
+      <w:proofErr w:type="gramStart"/>
+      <w:r>
+        <w:rPr>
+          <w:rFonts w:ascii="Courier New" w:eastAsia="Times New Roman" w:hAnsi="Courier New" w:cs="Courier New"/>
+          <w:sz w:val="20"/>
+          <w:szCs w:val="20"/>
+        </w:rPr>
+        <w:t>( y</w:t>
+      </w:r>
+      <w:proofErr w:type="gramEnd"/>
+      <w:r>
+        <w:rPr>
+          <w:rFonts w:ascii="Courier New" w:eastAsia="Times New Roman" w:hAnsi="Courier New" w:cs="Courier New"/>
+          <w:sz w:val="20"/>
+          <w:szCs w:val="20"/>
+        </w:rPr>
+        <w:t xml:space="preserve"> : x)</w:t>
+      </w:r>
+    </w:p>
+    <w:p>
+      <w:pPr>
+        <w:tabs>
+          <w:tab w:val="left" w:pos="916"/>
+          <w:tab w:val="left" w:pos="1832"/>
+          <w:tab w:val="left" w:pos="2748"/>
+          <w:tab w:val="left" w:pos="3664"/>
+          <w:tab w:val="left" w:pos="4580"/>
+          <w:tab w:val="left" w:pos="5496"/>
+          <w:tab w:val="left" w:pos="6412"/>
+          <w:tab w:val="left" w:pos="7328"/>
+          <w:tab w:val="left" w:pos="8244"/>
+          <w:tab w:val="left" w:pos="9160"/>
+          <w:tab w:val="left" w:pos="10076"/>
+          <w:tab w:val="left" w:pos="10992"/>
+          <w:tab w:val="left" w:pos="11908"/>
+          <w:tab w:val="left" w:pos="12824"/>
+          <w:tab w:val="left" w:pos="13740"/>
+          <w:tab w:val="left" w:pos="14656"/>
+        </w:tabs>
+        <w:spacing w:after="0" w:line="240" w:lineRule="auto"/>
+        <w:rPr>
+          <w:rFonts w:ascii="Courier New" w:eastAsia="Times New Roman" w:hAnsi="Courier New" w:cs="Courier New"/>
+          <w:sz w:val="20"/>
+          <w:szCs w:val="20"/>
+        </w:rPr>
+      </w:pPr>
+      <w:r>
+        <w:rPr>
+          <w:rFonts w:ascii="Courier New" w:eastAsia="Times New Roman" w:hAnsi="Courier New" w:cs="Courier New"/>
+          <w:sz w:val="20"/>
+          <w:szCs w:val="20"/>
+        </w:rPr>
+        <w:t>{</w:t>
+      </w:r>
+    </w:p>
+    <w:p>
+      <w:pPr>
+        <w:tabs>
+          <w:tab w:val="left" w:pos="916"/>
+          <w:tab w:val="left" w:pos="1832"/>
+          <w:tab w:val="left" w:pos="2748"/>
+          <w:tab w:val="left" w:pos="3664"/>
+          <w:tab w:val="left" w:pos="4580"/>
+          <w:tab w:val="left" w:pos="5496"/>
+          <w:tab w:val="left" w:pos="6412"/>
+          <w:tab w:val="left" w:pos="7328"/>
+          <w:tab w:val="left" w:pos="8244"/>
+          <w:tab w:val="left" w:pos="9160"/>
+          <w:tab w:val="left" w:pos="10076"/>
+          <w:tab w:val="left" w:pos="10992"/>
+          <w:tab w:val="left" w:pos="11908"/>
+          <w:tab w:val="left" w:pos="12824"/>
+          <w:tab w:val="left" w:pos="13740"/>
+          <w:tab w:val="left" w:pos="14656"/>
+        </w:tabs>
+        <w:spacing w:after="0" w:line="240" w:lineRule="auto"/>
+        <w:rPr>
+          <w:rFonts w:ascii="Courier New" w:eastAsia="Times New Roman" w:hAnsi="Courier New" w:cs="Courier New"/>
+          <w:sz w:val="20"/>
+          <w:szCs w:val="20"/>
+        </w:rPr>
+      </w:pPr>
+      <w:proofErr w:type="spellStart"/>
+      <w:r>
+        <w:rPr>
+          <w:rFonts w:ascii="Courier New" w:eastAsia="Times New Roman" w:hAnsi="Courier New" w:cs="Courier New"/>
+          <w:sz w:val="20"/>
+          <w:szCs w:val="20"/>
+        </w:rPr>
+        <w:t>s.o.pln</w:t>
+      </w:r>
+      <w:proofErr w:type="spellEnd"/>
+      <w:r>
+        <w:rPr>
+          <w:rFonts w:ascii="Courier New" w:eastAsia="Times New Roman" w:hAnsi="Courier New" w:cs="Courier New"/>
+          <w:sz w:val="20"/>
+          <w:szCs w:val="20"/>
+        </w:rPr>
+        <w:t>(y+””)</w:t>
+      </w:r>
+    </w:p>
+    <w:p>
+      <w:pPr>
+        <w:tabs>
+          <w:tab w:val="left" w:pos="916"/>
+          <w:tab w:val="left" w:pos="1832"/>
+          <w:tab w:val="left" w:pos="2748"/>
+          <w:tab w:val="left" w:pos="3664"/>
+          <w:tab w:val="left" w:pos="4580"/>
+          <w:tab w:val="left" w:pos="5496"/>
+          <w:tab w:val="left" w:pos="6412"/>
+          <w:tab w:val="left" w:pos="7328"/>
+          <w:tab w:val="left" w:pos="8244"/>
+          <w:tab w:val="left" w:pos="9160"/>
+          <w:tab w:val="left" w:pos="10076"/>
+          <w:tab w:val="left" w:pos="10992"/>
+          <w:tab w:val="left" w:pos="11908"/>
+          <w:tab w:val="left" w:pos="12824"/>
+          <w:tab w:val="left" w:pos="13740"/>
+          <w:tab w:val="left" w:pos="14656"/>
+        </w:tabs>
+        <w:spacing w:after="0" w:line="240" w:lineRule="auto"/>
+        <w:rPr>
+          <w:rFonts w:ascii="Courier New" w:eastAsia="Times New Roman" w:hAnsi="Courier New" w:cs="Courier New"/>
+          <w:sz w:val="20"/>
+          <w:szCs w:val="20"/>
+        </w:rPr>
+      </w:pPr>
+    </w:p>
+    <w:p>
+      <w:pPr>
+        <w:tabs>
+          <w:tab w:val="left" w:pos="916"/>
+          <w:tab w:val="left" w:pos="1832"/>
+          <w:tab w:val="left" w:pos="2748"/>
+          <w:tab w:val="left" w:pos="3664"/>
+          <w:tab w:val="left" w:pos="4580"/>
+          <w:tab w:val="left" w:pos="5496"/>
+          <w:tab w:val="left" w:pos="6412"/>
+          <w:tab w:val="left" w:pos="7328"/>
+          <w:tab w:val="left" w:pos="8244"/>
+          <w:tab w:val="left" w:pos="9160"/>
+          <w:tab w:val="left" w:pos="10076"/>
+          <w:tab w:val="left" w:pos="10992"/>
+          <w:tab w:val="left" w:pos="11908"/>
+          <w:tab w:val="left" w:pos="12824"/>
+          <w:tab w:val="left" w:pos="13740"/>
+          <w:tab w:val="left" w:pos="14656"/>
+        </w:tabs>
+        <w:spacing w:after="0" w:line="240" w:lineRule="auto"/>
+        <w:rPr>
+          <w:rFonts w:ascii="Courier New" w:eastAsia="Times New Roman" w:hAnsi="Courier New" w:cs="Courier New"/>
+          <w:sz w:val="20"/>
+          <w:szCs w:val="20"/>
+        </w:rPr>
+      </w:pPr>
+      <w:r>
+        <w:rPr>
+          <w:rFonts w:ascii="Courier New" w:eastAsia="Times New Roman" w:hAnsi="Courier New" w:cs="Courier New"/>
+          <w:sz w:val="20"/>
+          <w:szCs w:val="20"/>
+        </w:rPr>
+        <w:t>} } }}</w:t>
+      </w:r>
       <w:bookmarkStart w:id="0" w:name="_GoBack"/>
       <w:bookmarkEnd w:id="0"/>
     </w:p>
+    <w:p/>
+    <w:p>
+      <w:pPr>
+        <w:tabs>
+          <w:tab w:val="left" w:pos="916"/>
+          <w:tab w:val="left" w:pos="1832"/>
+          <w:tab w:val="left" w:pos="2748"/>
+          <w:tab w:val="left" w:pos="3664"/>
+          <w:tab w:val="left" w:pos="4580"/>
+          <w:tab w:val="left" w:pos="5496"/>
+          <w:tab w:val="left" w:pos="6412"/>
+          <w:tab w:val="left" w:pos="7328"/>
+          <w:tab w:val="left" w:pos="8244"/>
+          <w:tab w:val="left" w:pos="9160"/>
+          <w:tab w:val="left" w:pos="10076"/>
+          <w:tab w:val="left" w:pos="10992"/>
+          <w:tab w:val="left" w:pos="11908"/>
+          <w:tab w:val="left" w:pos="12824"/>
+          <w:tab w:val="left" w:pos="13740"/>
+          <w:tab w:val="left" w:pos="14656"/>
+        </w:tabs>
+        <w:spacing w:after="0" w:line="240" w:lineRule="auto"/>
+        <w:rPr>
+          <w:rFonts w:ascii="Courier New" w:eastAsia="Times New Roman" w:hAnsi="Courier New" w:cs="Courier New"/>
+          <w:sz w:val="20"/>
+          <w:szCs w:val="20"/>
+        </w:rPr>
+      </w:pPr>
+    </w:p>
+    <w:p/>
+    <w:p/>
+    <w:p/>
+    <w:p/>
     <w:p/>
     <w:p/>
     <w:p/>
@@ -31024,7 +35761,7 @@
 </file>
 
 <file path=customXml/itemProps1.xml><?xml version="1.0" encoding="utf-8"?>
-<ds:datastoreItem xmlns:ds="http://schemas.openxmlformats.org/officeDocument/2006/customXml" ds:itemID="{ED04F47F-37D4-4834-8A65-139844AC486A}">
+<ds:datastoreItem xmlns:ds="http://schemas.openxmlformats.org/officeDocument/2006/customXml" ds:itemID="{FC4BA0B2-413C-4465-8BF5-41E8C2A0FBFB}">
   <ds:schemaRefs>
     <ds:schemaRef ds:uri="http://schemas.openxmlformats.org/officeDocument/2006/bibliography"/>
   </ds:schemaRefs>

--- a/Java.docx
+++ b/Java.docx
@@ -305,7 +305,25 @@
           <w:sz w:val="20"/>
           <w:szCs w:val="20"/>
         </w:rPr>
-        <w:t xml:space="preserve">    public static void main(String[] </w:t>
+        <w:t xml:space="preserve">    public static void main(</w:t>
+      </w:r>
+      <w:proofErr w:type="gramStart"/>
+      <w:r>
+        <w:rPr>
+          <w:rFonts w:ascii="Courier New" w:eastAsia="Times New Roman" w:hAnsi="Courier New" w:cs="Courier New"/>
+          <w:sz w:val="20"/>
+          <w:szCs w:val="20"/>
+        </w:rPr>
+        <w:t>String[</w:t>
+      </w:r>
+      <w:proofErr w:type="gramEnd"/>
+      <w:r>
+        <w:rPr>
+          <w:rFonts w:ascii="Courier New" w:eastAsia="Times New Roman" w:hAnsi="Courier New" w:cs="Courier New"/>
+          <w:sz w:val="20"/>
+          <w:szCs w:val="20"/>
+        </w:rPr>
+        <w:t xml:space="preserve">] </w:t>
       </w:r>
       <w:proofErr w:type="spellStart"/>
       <w:r>
@@ -540,7 +558,25 @@
           <w:sz w:val="20"/>
           <w:szCs w:val="20"/>
         </w:rPr>
-        <w:t xml:space="preserve">public static void main(String[] </w:t>
+        <w:t>public static void main(</w:t>
+      </w:r>
+      <w:proofErr w:type="gramStart"/>
+      <w:r>
+        <w:rPr>
+          <w:rFonts w:ascii="Courier New" w:eastAsia="Times New Roman" w:hAnsi="Courier New" w:cs="Courier New"/>
+          <w:sz w:val="20"/>
+          <w:szCs w:val="20"/>
+        </w:rPr>
+        <w:t>String[</w:t>
+      </w:r>
+      <w:proofErr w:type="gramEnd"/>
+      <w:r>
+        <w:rPr>
+          <w:rFonts w:ascii="Courier New" w:eastAsia="Times New Roman" w:hAnsi="Courier New" w:cs="Courier New"/>
+          <w:sz w:val="20"/>
+          <w:szCs w:val="20"/>
+        </w:rPr>
+        <w:t xml:space="preserve">] </w:t>
       </w:r>
       <w:proofErr w:type="spellStart"/>
       <w:r>
@@ -720,13 +756,27 @@
         <w:rPr>
           <w:rStyle w:val="hljs-params"/>
         </w:rPr>
-        <w:t xml:space="preserve">(String[] </w:t>
-      </w:r>
-      <w:proofErr w:type="spellStart"/>
+        <w:t>(</w:t>
+      </w:r>
+      <w:proofErr w:type="gramStart"/>
       <w:r>
         <w:rPr>
           <w:rStyle w:val="hljs-params"/>
         </w:rPr>
+        <w:t>String[</w:t>
+      </w:r>
+      <w:proofErr w:type="gramEnd"/>
+      <w:r>
+        <w:rPr>
+          <w:rStyle w:val="hljs-params"/>
+        </w:rPr>
+        <w:t xml:space="preserve">] </w:t>
+      </w:r>
+      <w:proofErr w:type="spellStart"/>
+      <w:r>
+        <w:rPr>
+          <w:rStyle w:val="hljs-params"/>
+        </w:rPr>
         <w:t>args</w:t>
       </w:r>
       <w:proofErr w:type="spellEnd"/>
@@ -917,13 +967,27 @@
         <w:rPr>
           <w:rStyle w:val="hljs-params"/>
         </w:rPr>
-        <w:t xml:space="preserve">(String[] </w:t>
-      </w:r>
-      <w:proofErr w:type="spellStart"/>
+        <w:t>(</w:t>
+      </w:r>
+      <w:proofErr w:type="gramStart"/>
       <w:r>
         <w:rPr>
           <w:rStyle w:val="hljs-params"/>
         </w:rPr>
+        <w:t>String[</w:t>
+      </w:r>
+      <w:proofErr w:type="gramEnd"/>
+      <w:r>
+        <w:rPr>
+          <w:rStyle w:val="hljs-params"/>
+        </w:rPr>
+        <w:t xml:space="preserve">] </w:t>
+      </w:r>
+      <w:proofErr w:type="spellStart"/>
+      <w:r>
+        <w:rPr>
+          <w:rStyle w:val="hljs-params"/>
+        </w:rPr>
         <w:t>args</w:t>
       </w:r>
       <w:proofErr w:type="spellEnd"/>
@@ -1109,7 +1173,21 @@
         <w:rPr>
           <w:rStyle w:val="hljs-params"/>
         </w:rPr>
-        <w:t xml:space="preserve">(String[] </w:t>
+        <w:t>(</w:t>
+      </w:r>
+      <w:proofErr w:type="gramStart"/>
+      <w:r>
+        <w:rPr>
+          <w:rStyle w:val="hljs-params"/>
+        </w:rPr>
+        <w:t>String[</w:t>
+      </w:r>
+      <w:proofErr w:type="gramEnd"/>
+      <w:r>
+        <w:rPr>
+          <w:rStyle w:val="hljs-params"/>
+        </w:rPr>
+        <w:t xml:space="preserve">] </w:t>
       </w:r>
       <w:proofErr w:type="spellStart"/>
       <w:r>
@@ -2684,13 +2762,27 @@
         <w:rPr>
           <w:rStyle w:val="hljs-params"/>
         </w:rPr>
-        <w:t xml:space="preserve">(String[] </w:t>
-      </w:r>
-      <w:proofErr w:type="spellStart"/>
+        <w:t>(</w:t>
+      </w:r>
+      <w:proofErr w:type="gramStart"/>
       <w:r>
         <w:rPr>
           <w:rStyle w:val="hljs-params"/>
         </w:rPr>
+        <w:t>String[</w:t>
+      </w:r>
+      <w:proofErr w:type="gramEnd"/>
+      <w:r>
+        <w:rPr>
+          <w:rStyle w:val="hljs-params"/>
+        </w:rPr>
+        <w:t xml:space="preserve">] </w:t>
+      </w:r>
+      <w:proofErr w:type="spellStart"/>
+      <w:r>
+        <w:rPr>
+          <w:rStyle w:val="hljs-params"/>
+        </w:rPr>
         <w:t>args</w:t>
       </w:r>
       <w:proofErr w:type="spellEnd"/>
@@ -3374,7 +3466,21 @@
         <w:rPr>
           <w:rStyle w:val="hljs-params"/>
         </w:rPr>
-        <w:t xml:space="preserve">(String[] </w:t>
+        <w:t>(</w:t>
+      </w:r>
+      <w:proofErr w:type="gramStart"/>
+      <w:r>
+        <w:rPr>
+          <w:rStyle w:val="hljs-params"/>
+        </w:rPr>
+        <w:t>String[</w:t>
+      </w:r>
+      <w:proofErr w:type="gramEnd"/>
+      <w:r>
+        <w:rPr>
+          <w:rStyle w:val="hljs-params"/>
+        </w:rPr>
+        <w:t xml:space="preserve">] </w:t>
       </w:r>
       <w:proofErr w:type="spellStart"/>
       <w:r>
@@ -4380,13 +4486,27 @@
         <w:rPr>
           <w:rStyle w:val="hljs-params"/>
         </w:rPr>
-        <w:t xml:space="preserve">(String[] </w:t>
-      </w:r>
-      <w:proofErr w:type="spellStart"/>
+        <w:t>(</w:t>
+      </w:r>
+      <w:proofErr w:type="gramStart"/>
       <w:r>
         <w:rPr>
           <w:rStyle w:val="hljs-params"/>
         </w:rPr>
+        <w:t>String[</w:t>
+      </w:r>
+      <w:proofErr w:type="gramEnd"/>
+      <w:r>
+        <w:rPr>
+          <w:rStyle w:val="hljs-params"/>
+        </w:rPr>
+        <w:t xml:space="preserve">] </w:t>
+      </w:r>
+      <w:proofErr w:type="spellStart"/>
+      <w:r>
+        <w:rPr>
+          <w:rStyle w:val="hljs-params"/>
+        </w:rPr>
         <w:t>args</w:t>
       </w:r>
       <w:proofErr w:type="spellEnd"/>
@@ -4816,7 +4936,21 @@
         <w:rPr>
           <w:rStyle w:val="hljs-params"/>
         </w:rPr>
-        <w:t xml:space="preserve">(String[] </w:t>
+        <w:t>(</w:t>
+      </w:r>
+      <w:proofErr w:type="gramStart"/>
+      <w:r>
+        <w:rPr>
+          <w:rStyle w:val="hljs-params"/>
+        </w:rPr>
+        <w:t>String[</w:t>
+      </w:r>
+      <w:proofErr w:type="gramEnd"/>
+      <w:r>
+        <w:rPr>
+          <w:rStyle w:val="hljs-params"/>
+        </w:rPr>
+        <w:t xml:space="preserve">] </w:t>
       </w:r>
       <w:proofErr w:type="spellStart"/>
       <w:r>
@@ -4983,7 +5117,21 @@
         <w:rPr>
           <w:rStyle w:val="HTMLCode"/>
         </w:rPr>
-        <w:t xml:space="preserve">(a != b); </w:t>
+        <w:t>(</w:t>
+      </w:r>
+      <w:proofErr w:type="gramStart"/>
+      <w:r>
+        <w:rPr>
+          <w:rStyle w:val="HTMLCode"/>
+        </w:rPr>
+        <w:t>a !</w:t>
+      </w:r>
+      <w:proofErr w:type="gramEnd"/>
+      <w:r>
+        <w:rPr>
+          <w:rStyle w:val="HTMLCode"/>
+        </w:rPr>
+        <w:t xml:space="preserve">= b); </w:t>
       </w:r>
       <w:r>
         <w:rPr>
@@ -5017,13 +5165,27 @@
         <w:rPr>
           <w:rStyle w:val="HTMLCode"/>
         </w:rPr>
-        <w:t xml:space="preserve">(a &gt; b);  </w:t>
+        <w:t>(a &gt; b</w:t>
+      </w:r>
+      <w:proofErr w:type="gramStart"/>
+      <w:r>
+        <w:rPr>
+          <w:rStyle w:val="HTMLCode"/>
+        </w:rPr>
+        <w:t xml:space="preserve">);  </w:t>
       </w:r>
       <w:r>
         <w:rPr>
           <w:rStyle w:val="hljs-comment"/>
         </w:rPr>
-        <w:t>// false</w:t>
+        <w:t>/</w:t>
+      </w:r>
+      <w:proofErr w:type="gramEnd"/>
+      <w:r>
+        <w:rPr>
+          <w:rStyle w:val="hljs-comment"/>
+        </w:rPr>
+        <w:t>/ false</w:t>
       </w:r>
     </w:p>
     <w:p>
@@ -5051,13 +5213,27 @@
         <w:rPr>
           <w:rStyle w:val="HTMLCode"/>
         </w:rPr>
-        <w:t xml:space="preserve">(a &lt; b);  </w:t>
+        <w:t>(a &lt; b</w:t>
+      </w:r>
+      <w:proofErr w:type="gramStart"/>
+      <w:r>
+        <w:rPr>
+          <w:rStyle w:val="HTMLCode"/>
+        </w:rPr>
+        <w:t xml:space="preserve">);  </w:t>
       </w:r>
       <w:r>
         <w:rPr>
           <w:rStyle w:val="hljs-comment"/>
         </w:rPr>
-        <w:t>// true</w:t>
+        <w:t>/</w:t>
+      </w:r>
+      <w:proofErr w:type="gramEnd"/>
+      <w:r>
+        <w:rPr>
+          <w:rStyle w:val="hljs-comment"/>
+        </w:rPr>
+        <w:t>/ true</w:t>
       </w:r>
     </w:p>
     <w:p>
@@ -5189,13 +5365,27 @@
         <w:rPr>
           <w:rStyle w:val="hljs-params"/>
         </w:rPr>
-        <w:t xml:space="preserve">(String[] </w:t>
-      </w:r>
-      <w:proofErr w:type="spellStart"/>
+        <w:t>(</w:t>
+      </w:r>
+      <w:proofErr w:type="gramStart"/>
       <w:r>
         <w:rPr>
           <w:rStyle w:val="hljs-params"/>
         </w:rPr>
+        <w:t>String[</w:t>
+      </w:r>
+      <w:proofErr w:type="gramEnd"/>
+      <w:r>
+        <w:rPr>
+          <w:rStyle w:val="hljs-params"/>
+        </w:rPr>
+        <w:t xml:space="preserve">] </w:t>
+      </w:r>
+      <w:proofErr w:type="spellStart"/>
+      <w:r>
+        <w:rPr>
+          <w:rStyle w:val="hljs-params"/>
+        </w:rPr>
         <w:t>args</w:t>
       </w:r>
       <w:proofErr w:type="spellEnd"/>
@@ -5403,11 +5593,19 @@
         </w:rPr>
         <w:t>(</w:t>
       </w:r>
+      <w:proofErr w:type="gramStart"/>
       <w:r>
         <w:rPr>
           <w:rStyle w:val="hljs-string"/>
         </w:rPr>
-        <w:t>"!x: "</w:t>
+        <w:t>"!x</w:t>
+      </w:r>
+      <w:proofErr w:type="gramEnd"/>
+      <w:r>
+        <w:rPr>
+          <w:rStyle w:val="hljs-string"/>
+        </w:rPr>
+        <w:t>: "</w:t>
       </w:r>
       <w:r>
         <w:rPr>
@@ -6197,7 +6395,25 @@
           <w:sz w:val="20"/>
           <w:szCs w:val="20"/>
         </w:rPr>
-        <w:t xml:space="preserve">    public static void main(String[] </w:t>
+        <w:t xml:space="preserve">    public static void main(</w:t>
+      </w:r>
+      <w:proofErr w:type="gramStart"/>
+      <w:r>
+        <w:rPr>
+          <w:rFonts w:ascii="Courier New" w:eastAsia="Times New Roman" w:hAnsi="Courier New" w:cs="Courier New"/>
+          <w:sz w:val="20"/>
+          <w:szCs w:val="20"/>
+        </w:rPr>
+        <w:t>String[</w:t>
+      </w:r>
+      <w:proofErr w:type="gramEnd"/>
+      <w:r>
+        <w:rPr>
+          <w:rFonts w:ascii="Courier New" w:eastAsia="Times New Roman" w:hAnsi="Courier New" w:cs="Courier New"/>
+          <w:sz w:val="20"/>
+          <w:szCs w:val="20"/>
+        </w:rPr>
+        <w:t xml:space="preserve">] </w:t>
       </w:r>
       <w:proofErr w:type="spellStart"/>
       <w:r>
@@ -7030,7 +7246,25 @@
           <w:sz w:val="20"/>
           <w:szCs w:val="20"/>
         </w:rPr>
-        <w:t xml:space="preserve">    public static void main(String[] </w:t>
+        <w:t xml:space="preserve">    public static void main(</w:t>
+      </w:r>
+      <w:proofErr w:type="gramStart"/>
+      <w:r>
+        <w:rPr>
+          <w:rFonts w:ascii="Courier New" w:eastAsia="Times New Roman" w:hAnsi="Courier New" w:cs="Courier New"/>
+          <w:sz w:val="20"/>
+          <w:szCs w:val="20"/>
+        </w:rPr>
+        <w:t>String[</w:t>
+      </w:r>
+      <w:proofErr w:type="gramEnd"/>
+      <w:r>
+        <w:rPr>
+          <w:rFonts w:ascii="Courier New" w:eastAsia="Times New Roman" w:hAnsi="Courier New" w:cs="Courier New"/>
+          <w:sz w:val="20"/>
+          <w:szCs w:val="20"/>
+        </w:rPr>
+        <w:t xml:space="preserve">] </w:t>
       </w:r>
       <w:proofErr w:type="spellStart"/>
       <w:r>
@@ -7862,7 +8096,25 @@
           <w:sz w:val="20"/>
           <w:szCs w:val="20"/>
         </w:rPr>
-        <w:t xml:space="preserve">    public static void main(String[] </w:t>
+        <w:t xml:space="preserve">    public static void main(</w:t>
+      </w:r>
+      <w:proofErr w:type="gramStart"/>
+      <w:r>
+        <w:rPr>
+          <w:rFonts w:ascii="Courier New" w:eastAsia="Times New Roman" w:hAnsi="Courier New" w:cs="Courier New"/>
+          <w:sz w:val="20"/>
+          <w:szCs w:val="20"/>
+        </w:rPr>
+        <w:t>String[</w:t>
+      </w:r>
+      <w:proofErr w:type="gramEnd"/>
+      <w:r>
+        <w:rPr>
+          <w:rFonts w:ascii="Courier New" w:eastAsia="Times New Roman" w:hAnsi="Courier New" w:cs="Courier New"/>
+          <w:sz w:val="20"/>
+          <w:szCs w:val="20"/>
+        </w:rPr>
+        <w:t xml:space="preserve">] </w:t>
       </w:r>
       <w:proofErr w:type="spellStart"/>
       <w:r>
@@ -9854,7 +10106,25 @@
           <w:sz w:val="20"/>
           <w:szCs w:val="20"/>
         </w:rPr>
-        <w:t xml:space="preserve">    public static void main(String[] </w:t>
+        <w:t xml:space="preserve">    public static void main(</w:t>
+      </w:r>
+      <w:proofErr w:type="gramStart"/>
+      <w:r>
+        <w:rPr>
+          <w:rFonts w:ascii="Courier New" w:eastAsia="Times New Roman" w:hAnsi="Courier New" w:cs="Courier New"/>
+          <w:sz w:val="20"/>
+          <w:szCs w:val="20"/>
+        </w:rPr>
+        <w:t>String[</w:t>
+      </w:r>
+      <w:proofErr w:type="gramEnd"/>
+      <w:r>
+        <w:rPr>
+          <w:rFonts w:ascii="Courier New" w:eastAsia="Times New Roman" w:hAnsi="Courier New" w:cs="Courier New"/>
+          <w:sz w:val="20"/>
+          <w:szCs w:val="20"/>
+        </w:rPr>
+        <w:t xml:space="preserve">] </w:t>
       </w:r>
       <w:proofErr w:type="spellStart"/>
       <w:r>
@@ -10678,7 +10948,25 @@
           <w:sz w:val="20"/>
           <w:szCs w:val="20"/>
         </w:rPr>
-        <w:t xml:space="preserve">    public static void main(String[] </w:t>
+        <w:t xml:space="preserve">    public static void main(</w:t>
+      </w:r>
+      <w:proofErr w:type="gramStart"/>
+      <w:r>
+        <w:rPr>
+          <w:rFonts w:ascii="Courier New" w:eastAsia="Times New Roman" w:hAnsi="Courier New" w:cs="Courier New"/>
+          <w:sz w:val="20"/>
+          <w:szCs w:val="20"/>
+        </w:rPr>
+        <w:t>String[</w:t>
+      </w:r>
+      <w:proofErr w:type="gramEnd"/>
+      <w:r>
+        <w:rPr>
+          <w:rFonts w:ascii="Courier New" w:eastAsia="Times New Roman" w:hAnsi="Courier New" w:cs="Courier New"/>
+          <w:sz w:val="20"/>
+          <w:szCs w:val="20"/>
+        </w:rPr>
+        <w:t xml:space="preserve">] </w:t>
       </w:r>
       <w:proofErr w:type="spellStart"/>
       <w:r>
@@ -11203,7 +11491,25 @@
           <w:szCs w:val="20"/>
         </w:rPr>
         <w:lastRenderedPageBreak/>
-        <w:t xml:space="preserve">    public static void main(String[] </w:t>
+        <w:t xml:space="preserve">    public static void main(</w:t>
+      </w:r>
+      <w:proofErr w:type="gramStart"/>
+      <w:r>
+        <w:rPr>
+          <w:rFonts w:ascii="Courier New" w:eastAsia="Times New Roman" w:hAnsi="Courier New" w:cs="Courier New"/>
+          <w:sz w:val="20"/>
+          <w:szCs w:val="20"/>
+        </w:rPr>
+        <w:t>String[</w:t>
+      </w:r>
+      <w:proofErr w:type="gramEnd"/>
+      <w:r>
+        <w:rPr>
+          <w:rFonts w:ascii="Courier New" w:eastAsia="Times New Roman" w:hAnsi="Courier New" w:cs="Courier New"/>
+          <w:sz w:val="20"/>
+          <w:szCs w:val="20"/>
+        </w:rPr>
+        <w:t xml:space="preserve">] </w:t>
       </w:r>
       <w:proofErr w:type="spellStart"/>
       <w:r>
@@ -11917,7 +12223,25 @@
           <w:sz w:val="20"/>
           <w:szCs w:val="20"/>
         </w:rPr>
-        <w:t xml:space="preserve">    public static void main(String[] </w:t>
+        <w:t xml:space="preserve">    public static void main(</w:t>
+      </w:r>
+      <w:proofErr w:type="gramStart"/>
+      <w:r>
+        <w:rPr>
+          <w:rFonts w:ascii="Courier New" w:eastAsia="Times New Roman" w:hAnsi="Courier New" w:cs="Courier New"/>
+          <w:sz w:val="20"/>
+          <w:szCs w:val="20"/>
+        </w:rPr>
+        <w:t>String[</w:t>
+      </w:r>
+      <w:proofErr w:type="gramEnd"/>
+      <w:r>
+        <w:rPr>
+          <w:rFonts w:ascii="Courier New" w:eastAsia="Times New Roman" w:hAnsi="Courier New" w:cs="Courier New"/>
+          <w:sz w:val="20"/>
+          <w:szCs w:val="20"/>
+        </w:rPr>
+        <w:t xml:space="preserve">] </w:t>
       </w:r>
       <w:proofErr w:type="spellStart"/>
       <w:r>
@@ -12794,7 +13118,25 @@
           <w:sz w:val="20"/>
           <w:szCs w:val="20"/>
         </w:rPr>
-        <w:t xml:space="preserve">    public static void main(String[] </w:t>
+        <w:t xml:space="preserve">    public static void main(</w:t>
+      </w:r>
+      <w:proofErr w:type="gramStart"/>
+      <w:r>
+        <w:rPr>
+          <w:rFonts w:ascii="Courier New" w:eastAsia="Times New Roman" w:hAnsi="Courier New" w:cs="Courier New"/>
+          <w:sz w:val="20"/>
+          <w:szCs w:val="20"/>
+        </w:rPr>
+        <w:t>String[</w:t>
+      </w:r>
+      <w:proofErr w:type="gramEnd"/>
+      <w:r>
+        <w:rPr>
+          <w:rFonts w:ascii="Courier New" w:eastAsia="Times New Roman" w:hAnsi="Courier New" w:cs="Courier New"/>
+          <w:sz w:val="20"/>
+          <w:szCs w:val="20"/>
+        </w:rPr>
+        <w:t xml:space="preserve">] </w:t>
       </w:r>
       <w:proofErr w:type="spellStart"/>
       <w:r>
@@ -13490,7 +13832,25 @@
           <w:sz w:val="20"/>
           <w:szCs w:val="20"/>
         </w:rPr>
-        <w:t xml:space="preserve">    public static void main(String[] </w:t>
+        <w:t xml:space="preserve">    public static void main(</w:t>
+      </w:r>
+      <w:proofErr w:type="gramStart"/>
+      <w:r>
+        <w:rPr>
+          <w:rFonts w:ascii="Courier New" w:eastAsia="Times New Roman" w:hAnsi="Courier New" w:cs="Courier New"/>
+          <w:sz w:val="20"/>
+          <w:szCs w:val="20"/>
+        </w:rPr>
+        <w:t>String[</w:t>
+      </w:r>
+      <w:proofErr w:type="gramEnd"/>
+      <w:r>
+        <w:rPr>
+          <w:rFonts w:ascii="Courier New" w:eastAsia="Times New Roman" w:hAnsi="Courier New" w:cs="Courier New"/>
+          <w:sz w:val="20"/>
+          <w:szCs w:val="20"/>
+        </w:rPr>
+        <w:t xml:space="preserve">] </w:t>
       </w:r>
       <w:proofErr w:type="spellStart"/>
       <w:r>
@@ -14118,7 +14478,25 @@
           <w:sz w:val="20"/>
           <w:szCs w:val="20"/>
         </w:rPr>
-        <w:t xml:space="preserve">    public static void main(String[] </w:t>
+        <w:t xml:space="preserve">    public static void main(</w:t>
+      </w:r>
+      <w:proofErr w:type="gramStart"/>
+      <w:r>
+        <w:rPr>
+          <w:rFonts w:ascii="Courier New" w:eastAsia="Times New Roman" w:hAnsi="Courier New" w:cs="Courier New"/>
+          <w:sz w:val="20"/>
+          <w:szCs w:val="20"/>
+        </w:rPr>
+        <w:t>String[</w:t>
+      </w:r>
+      <w:proofErr w:type="gramEnd"/>
+      <w:r>
+        <w:rPr>
+          <w:rFonts w:ascii="Courier New" w:eastAsia="Times New Roman" w:hAnsi="Courier New" w:cs="Courier New"/>
+          <w:sz w:val="20"/>
+          <w:szCs w:val="20"/>
+        </w:rPr>
+        <w:t xml:space="preserve">] </w:t>
       </w:r>
       <w:proofErr w:type="spellStart"/>
       <w:r>
@@ -14801,7 +15179,25 @@
           <w:sz w:val="20"/>
           <w:szCs w:val="20"/>
         </w:rPr>
-        <w:t xml:space="preserve">    public static void main(String[] </w:t>
+        <w:t xml:space="preserve">    public static void main(</w:t>
+      </w:r>
+      <w:proofErr w:type="gramStart"/>
+      <w:r>
+        <w:rPr>
+          <w:rFonts w:ascii="Courier New" w:eastAsia="Times New Roman" w:hAnsi="Courier New" w:cs="Courier New"/>
+          <w:sz w:val="20"/>
+          <w:szCs w:val="20"/>
+        </w:rPr>
+        <w:t>String[</w:t>
+      </w:r>
+      <w:proofErr w:type="gramEnd"/>
+      <w:r>
+        <w:rPr>
+          <w:rFonts w:ascii="Courier New" w:eastAsia="Times New Roman" w:hAnsi="Courier New" w:cs="Courier New"/>
+          <w:sz w:val="20"/>
+          <w:szCs w:val="20"/>
+        </w:rPr>
+        <w:t xml:space="preserve">] </w:t>
       </w:r>
       <w:proofErr w:type="spellStart"/>
       <w:r>
@@ -15444,9 +15840,19 @@
           <w:sz w:val="20"/>
           <w:szCs w:val="20"/>
         </w:rPr>
-        <w:t xml:space="preserve"> sum(</w:t>
-      </w:r>
-      <w:proofErr w:type="spellStart"/>
+        <w:t xml:space="preserve"> </w:t>
+      </w:r>
+      <w:proofErr w:type="gramStart"/>
+      <w:r>
+        <w:rPr>
+          <w:rFonts w:ascii="Courier New" w:eastAsia="Times New Roman" w:hAnsi="Courier New" w:cs="Courier New"/>
+          <w:sz w:val="20"/>
+          <w:szCs w:val="20"/>
+        </w:rPr>
+        <w:t>sum(</w:t>
+      </w:r>
+      <w:proofErr w:type="spellStart"/>
+      <w:proofErr w:type="gramEnd"/>
       <w:r>
         <w:rPr>
           <w:rFonts w:ascii="Courier New" w:eastAsia="Times New Roman" w:hAnsi="Courier New" w:cs="Courier New"/>
@@ -15588,7 +15994,25 @@
           <w:sz w:val="20"/>
           <w:szCs w:val="20"/>
         </w:rPr>
-        <w:t xml:space="preserve">    public static void main(String[] </w:t>
+        <w:t xml:space="preserve">    public static void main(</w:t>
+      </w:r>
+      <w:proofErr w:type="gramStart"/>
+      <w:r>
+        <w:rPr>
+          <w:rFonts w:ascii="Courier New" w:eastAsia="Times New Roman" w:hAnsi="Courier New" w:cs="Courier New"/>
+          <w:sz w:val="20"/>
+          <w:szCs w:val="20"/>
+        </w:rPr>
+        <w:t>String[</w:t>
+      </w:r>
+      <w:proofErr w:type="gramEnd"/>
+      <w:r>
+        <w:rPr>
+          <w:rFonts w:ascii="Courier New" w:eastAsia="Times New Roman" w:hAnsi="Courier New" w:cs="Courier New"/>
+          <w:sz w:val="20"/>
+          <w:szCs w:val="20"/>
+        </w:rPr>
+        <w:t xml:space="preserve">] </w:t>
       </w:r>
       <w:proofErr w:type="spellStart"/>
       <w:r>
@@ -15660,7 +16084,25 @@
           <w:sz w:val="20"/>
           <w:szCs w:val="20"/>
         </w:rPr>
-        <w:t>("Sum is: " + sum(5, 10));</w:t>
+        <w:t xml:space="preserve">("Sum is: " + </w:t>
+      </w:r>
+      <w:proofErr w:type="gramStart"/>
+      <w:r>
+        <w:rPr>
+          <w:rFonts w:ascii="Courier New" w:eastAsia="Times New Roman" w:hAnsi="Courier New" w:cs="Courier New"/>
+          <w:sz w:val="20"/>
+          <w:szCs w:val="20"/>
+        </w:rPr>
+        <w:t>sum(</w:t>
+      </w:r>
+      <w:proofErr w:type="gramEnd"/>
+      <w:r>
+        <w:rPr>
+          <w:rFonts w:ascii="Courier New" w:eastAsia="Times New Roman" w:hAnsi="Courier New" w:cs="Courier New"/>
+          <w:sz w:val="20"/>
+          <w:szCs w:val="20"/>
+        </w:rPr>
+        <w:t>5, 10));</w:t>
       </w:r>
     </w:p>
     <w:p>
@@ -15832,7 +16274,15 @@
       </w:r>
       <w:proofErr w:type="spellEnd"/>
       <w:r>
-        <w:t xml:space="preserve"> a[] = new </w:t>
+        <w:t xml:space="preserve"> </w:t>
+      </w:r>
+      <w:proofErr w:type="gramStart"/>
+      <w:r>
+        <w:t>a[</w:t>
+      </w:r>
+      <w:proofErr w:type="gramEnd"/>
+      <w:r>
+        <w:t xml:space="preserve">] = new </w:t>
       </w:r>
       <w:proofErr w:type="spellStart"/>
       <w:r>
@@ -15847,19 +16297,29 @@
       </w:r>
     </w:p>
     <w:p>
+      <w:proofErr w:type="gramStart"/>
       <w:r>
         <w:lastRenderedPageBreak/>
-        <w:t>A[] -&gt; reference of an array</w:t>
-      </w:r>
-    </w:p>
-    <w:p>
-      <w:proofErr w:type="spellStart"/>
+        <w:t>A[</w:t>
+      </w:r>
+      <w:proofErr w:type="gramEnd"/>
+      <w:r>
+        <w:t>] -&gt; reference of an array</w:t>
+      </w:r>
+    </w:p>
+    <w:p>
+      <w:proofErr w:type="spellStart"/>
+      <w:proofErr w:type="gramStart"/>
       <w:r>
         <w:t>Int</w:t>
       </w:r>
       <w:proofErr w:type="spellEnd"/>
       <w:r>
-        <w:t>[6] -&gt; object</w:t>
+        <w:t>[</w:t>
+      </w:r>
+      <w:proofErr w:type="gramEnd"/>
+      <w:r>
+        <w:t>6] -&gt; object</w:t>
       </w:r>
     </w:p>
     <w:tbl>
@@ -15994,13 +16454,26 @@
       </w:r>
     </w:p>
     <w:p>
-      <w:r>
-        <w:t>A[0] = 1;</w:t>
-      </w:r>
-    </w:p>
-    <w:p>
-      <w:r>
-        <w:t>Every array has length(length is</w:t>
+      <w:proofErr w:type="gramStart"/>
+      <w:r>
+        <w:t>A[</w:t>
+      </w:r>
+      <w:proofErr w:type="gramEnd"/>
+      <w:r>
+        <w:t>0] = 1;</w:t>
+      </w:r>
+    </w:p>
+    <w:p>
+      <w:r>
+        <w:t xml:space="preserve">Every array has </w:t>
+      </w:r>
+      <w:proofErr w:type="gramStart"/>
+      <w:r>
+        <w:t>length(</w:t>
+      </w:r>
+      <w:proofErr w:type="gramEnd"/>
+      <w:r>
+        <w:t>length is</w:t>
       </w:r>
       <w:r>
         <w:t xml:space="preserve"> a</w:t>
@@ -16012,9 +16485,14 @@
     <w:p>
       <w:proofErr w:type="spellStart"/>
       <w:r>
-        <w:t>S.o.p</w:t>
-      </w:r>
-      <w:proofErr w:type="spellEnd"/>
+        <w:t>S.</w:t>
+      </w:r>
+      <w:proofErr w:type="gramStart"/>
+      <w:r>
+        <w:t>o.p</w:t>
+      </w:r>
+      <w:proofErr w:type="spellEnd"/>
+      <w:proofErr w:type="gramEnd"/>
       <w:r>
         <w:t xml:space="preserve"> (</w:t>
       </w:r>
@@ -16050,7 +16528,15 @@
       </w:r>
       <w:proofErr w:type="spellEnd"/>
       <w:r>
-        <w:t xml:space="preserve"> a[] = {1,2,3,4,5,6}</w:t>
+        <w:t xml:space="preserve"> </w:t>
+      </w:r>
+      <w:proofErr w:type="gramStart"/>
+      <w:r>
+        <w:t>a[</w:t>
+      </w:r>
+      <w:proofErr w:type="gramEnd"/>
+      <w:r>
+        <w:t>] = {1,2,3,4,5,6}</w:t>
       </w:r>
       <w:r>
         <w:t xml:space="preserve">   </w:t>
@@ -16196,7 +16682,15 @@
       </w:r>
       <w:proofErr w:type="spellEnd"/>
       <w:r>
-        <w:t>(a[0]</w:t>
+        <w:t>(</w:t>
+      </w:r>
+      <w:proofErr w:type="gramStart"/>
+      <w:r>
+        <w:t>a[</w:t>
+      </w:r>
+      <w:proofErr w:type="gramEnd"/>
+      <w:r>
+        <w:t>0]</w:t>
       </w:r>
       <w:r>
         <w:t>)</w:t>
@@ -16209,7 +16703,15 @@
       </w:r>
       <w:proofErr w:type="spellEnd"/>
       <w:r>
-        <w:t>(a[1])</w:t>
+        <w:t>(</w:t>
+      </w:r>
+      <w:proofErr w:type="gramStart"/>
+      <w:r>
+        <w:t>a[</w:t>
+      </w:r>
+      <w:proofErr w:type="gramEnd"/>
+      <w:r>
+        <w:t>1])</w:t>
       </w:r>
     </w:p>
     <w:p/>
@@ -16321,7 +16823,25 @@
           <w:sz w:val="20"/>
           <w:szCs w:val="20"/>
         </w:rPr>
-        <w:t xml:space="preserve">    public static void main(String[] </w:t>
+        <w:t xml:space="preserve">    public static void main(</w:t>
+      </w:r>
+      <w:proofErr w:type="gramStart"/>
+      <w:r>
+        <w:rPr>
+          <w:rFonts w:ascii="Courier New" w:eastAsia="Times New Roman" w:hAnsi="Courier New" w:cs="Courier New"/>
+          <w:sz w:val="20"/>
+          <w:szCs w:val="20"/>
+        </w:rPr>
+        <w:t>String[</w:t>
+      </w:r>
+      <w:proofErr w:type="gramEnd"/>
+      <w:r>
+        <w:rPr>
+          <w:rFonts w:ascii="Courier New" w:eastAsia="Times New Roman" w:hAnsi="Courier New" w:cs="Courier New"/>
+          <w:sz w:val="20"/>
+          <w:szCs w:val="20"/>
+        </w:rPr>
+        <w:t xml:space="preserve">] </w:t>
       </w:r>
       <w:proofErr w:type="spellStart"/>
       <w:r>
@@ -16393,7 +16913,25 @@
           <w:sz w:val="20"/>
           <w:szCs w:val="20"/>
         </w:rPr>
-        <w:t xml:space="preserve"> a[] = {2,4,6,8,10}</w:t>
+        <w:t xml:space="preserve"> </w:t>
+      </w:r>
+      <w:proofErr w:type="gramStart"/>
+      <w:r>
+        <w:rPr>
+          <w:rFonts w:ascii="Courier New" w:eastAsia="Times New Roman" w:hAnsi="Courier New" w:cs="Courier New"/>
+          <w:sz w:val="20"/>
+          <w:szCs w:val="20"/>
+        </w:rPr>
+        <w:t>a[</w:t>
+      </w:r>
+      <w:proofErr w:type="gramEnd"/>
+      <w:r>
+        <w:rPr>
+          <w:rFonts w:ascii="Courier New" w:eastAsia="Times New Roman" w:hAnsi="Courier New" w:cs="Courier New"/>
+          <w:sz w:val="20"/>
+          <w:szCs w:val="20"/>
+        </w:rPr>
+        <w:t>] = {2,4,6,8,10}</w:t>
       </w:r>
     </w:p>
     <w:p>
@@ -16870,7 +17408,25 @@
           <w:sz w:val="20"/>
           <w:szCs w:val="20"/>
         </w:rPr>
-        <w:t xml:space="preserve">    public static void main(String[] </w:t>
+        <w:t xml:space="preserve">    public static void main(</w:t>
+      </w:r>
+      <w:proofErr w:type="gramStart"/>
+      <w:r>
+        <w:rPr>
+          <w:rFonts w:ascii="Courier New" w:eastAsia="Times New Roman" w:hAnsi="Courier New" w:cs="Courier New"/>
+          <w:sz w:val="20"/>
+          <w:szCs w:val="20"/>
+        </w:rPr>
+        <w:t>String[</w:t>
+      </w:r>
+      <w:proofErr w:type="gramEnd"/>
+      <w:r>
+        <w:rPr>
+          <w:rFonts w:ascii="Courier New" w:eastAsia="Times New Roman" w:hAnsi="Courier New" w:cs="Courier New"/>
+          <w:sz w:val="20"/>
+          <w:szCs w:val="20"/>
+        </w:rPr>
+        <w:t xml:space="preserve">] </w:t>
       </w:r>
       <w:proofErr w:type="spellStart"/>
       <w:r>
@@ -16942,7 +17498,25 @@
           <w:sz w:val="20"/>
           <w:szCs w:val="20"/>
         </w:rPr>
-        <w:t xml:space="preserve"> a[] = {2,4,6,8,10}</w:t>
+        <w:t xml:space="preserve"> </w:t>
+      </w:r>
+      <w:proofErr w:type="gramStart"/>
+      <w:r>
+        <w:rPr>
+          <w:rFonts w:ascii="Courier New" w:eastAsia="Times New Roman" w:hAnsi="Courier New" w:cs="Courier New"/>
+          <w:sz w:val="20"/>
+          <w:szCs w:val="20"/>
+        </w:rPr>
+        <w:t>a[</w:t>
+      </w:r>
+      <w:proofErr w:type="gramEnd"/>
+      <w:r>
+        <w:rPr>
+          <w:rFonts w:ascii="Courier New" w:eastAsia="Times New Roman" w:hAnsi="Courier New" w:cs="Courier New"/>
+          <w:sz w:val="20"/>
+          <w:szCs w:val="20"/>
+        </w:rPr>
+        <w:t>] = {2,4,6,8,10}</w:t>
       </w:r>
     </w:p>
     <w:p>
@@ -17045,6 +17619,7 @@
         <w:t xml:space="preserve"> = </w:t>
       </w:r>
       <w:proofErr w:type="spellStart"/>
+      <w:proofErr w:type="gramStart"/>
       <w:r>
         <w:rPr>
           <w:rFonts w:ascii="Courier New" w:eastAsia="Times New Roman" w:hAnsi="Courier New" w:cs="Courier New"/>
@@ -17054,6 +17629,7 @@
         <w:t>a.length</w:t>
       </w:r>
       <w:proofErr w:type="spellEnd"/>
+      <w:proofErr w:type="gramEnd"/>
       <w:r>
         <w:rPr>
           <w:rFonts w:ascii="Courier New" w:eastAsia="Times New Roman" w:hAnsi="Courier New" w:cs="Courier New"/>
@@ -17606,7 +18182,25 @@
           <w:sz w:val="20"/>
           <w:szCs w:val="20"/>
         </w:rPr>
-        <w:t xml:space="preserve">    public static void main(String[] </w:t>
+        <w:t xml:space="preserve">    public static void main(</w:t>
+      </w:r>
+      <w:proofErr w:type="gramStart"/>
+      <w:r>
+        <w:rPr>
+          <w:rFonts w:ascii="Courier New" w:eastAsia="Times New Roman" w:hAnsi="Courier New" w:cs="Courier New"/>
+          <w:sz w:val="20"/>
+          <w:szCs w:val="20"/>
+        </w:rPr>
+        <w:t>String[</w:t>
+      </w:r>
+      <w:proofErr w:type="gramEnd"/>
+      <w:r>
+        <w:rPr>
+          <w:rFonts w:ascii="Courier New" w:eastAsia="Times New Roman" w:hAnsi="Courier New" w:cs="Courier New"/>
+          <w:sz w:val="20"/>
+          <w:szCs w:val="20"/>
+        </w:rPr>
+        <w:t xml:space="preserve">] </w:t>
       </w:r>
       <w:proofErr w:type="spellStart"/>
       <w:r>
@@ -17698,7 +18292,25 @@
           <w:sz w:val="20"/>
           <w:szCs w:val="20"/>
         </w:rPr>
-        <w:t xml:space="preserve"> a[] = {2,4,6,8,10}</w:t>
+        <w:t xml:space="preserve"> </w:t>
+      </w:r>
+      <w:proofErr w:type="gramStart"/>
+      <w:r>
+        <w:rPr>
+          <w:rFonts w:ascii="Courier New" w:eastAsia="Times New Roman" w:hAnsi="Courier New" w:cs="Courier New"/>
+          <w:sz w:val="20"/>
+          <w:szCs w:val="20"/>
+        </w:rPr>
+        <w:t>a[</w:t>
+      </w:r>
+      <w:proofErr w:type="gramEnd"/>
+      <w:r>
+        <w:rPr>
+          <w:rFonts w:ascii="Courier New" w:eastAsia="Times New Roman" w:hAnsi="Courier New" w:cs="Courier New"/>
+          <w:sz w:val="20"/>
+          <w:szCs w:val="20"/>
+        </w:rPr>
+        <w:t>] = {2,4,6,8,10}</w:t>
       </w:r>
     </w:p>
     <w:p>
@@ -17752,7 +18364,25 @@
           <w:sz w:val="20"/>
           <w:szCs w:val="20"/>
         </w:rPr>
-        <w:t xml:space="preserve"> x : a</w:t>
+        <w:t xml:space="preserve"> </w:t>
+      </w:r>
+      <w:proofErr w:type="gramStart"/>
+      <w:r>
+        <w:rPr>
+          <w:rFonts w:ascii="Courier New" w:eastAsia="Times New Roman" w:hAnsi="Courier New" w:cs="Courier New"/>
+          <w:sz w:val="20"/>
+          <w:szCs w:val="20"/>
+        </w:rPr>
+        <w:t>x :</w:t>
+      </w:r>
+      <w:proofErr w:type="gramEnd"/>
+      <w:r>
+        <w:rPr>
+          <w:rFonts w:ascii="Courier New" w:eastAsia="Times New Roman" w:hAnsi="Courier New" w:cs="Courier New"/>
+          <w:sz w:val="20"/>
+          <w:szCs w:val="20"/>
+        </w:rPr>
+        <w:t xml:space="preserve"> a</w:t>
       </w:r>
       <w:r>
         <w:rPr>
@@ -18076,7 +18706,25 @@
           <w:sz w:val="20"/>
           <w:szCs w:val="20"/>
         </w:rPr>
-        <w:t xml:space="preserve">    public static void main(String[] </w:t>
+        <w:t xml:space="preserve">    public static void main(</w:t>
+      </w:r>
+      <w:proofErr w:type="gramStart"/>
+      <w:r>
+        <w:rPr>
+          <w:rFonts w:ascii="Courier New" w:eastAsia="Times New Roman" w:hAnsi="Courier New" w:cs="Courier New"/>
+          <w:sz w:val="20"/>
+          <w:szCs w:val="20"/>
+        </w:rPr>
+        <w:t>String[</w:t>
+      </w:r>
+      <w:proofErr w:type="gramEnd"/>
+      <w:r>
+        <w:rPr>
+          <w:rFonts w:ascii="Courier New" w:eastAsia="Times New Roman" w:hAnsi="Courier New" w:cs="Courier New"/>
+          <w:sz w:val="20"/>
+          <w:szCs w:val="20"/>
+        </w:rPr>
+        <w:t xml:space="preserve">] </w:t>
       </w:r>
       <w:proofErr w:type="spellStart"/>
       <w:r>
@@ -18168,7 +18816,25 @@
           <w:sz w:val="20"/>
           <w:szCs w:val="20"/>
         </w:rPr>
-        <w:t xml:space="preserve"> a[] = new </w:t>
+        <w:t xml:space="preserve"> </w:t>
+      </w:r>
+      <w:proofErr w:type="gramStart"/>
+      <w:r>
+        <w:rPr>
+          <w:rFonts w:ascii="Courier New" w:eastAsia="Times New Roman" w:hAnsi="Courier New" w:cs="Courier New"/>
+          <w:sz w:val="20"/>
+          <w:szCs w:val="20"/>
+        </w:rPr>
+        <w:t>a[</w:t>
+      </w:r>
+      <w:proofErr w:type="gramEnd"/>
+      <w:r>
+        <w:rPr>
+          <w:rFonts w:ascii="Courier New" w:eastAsia="Times New Roman" w:hAnsi="Courier New" w:cs="Courier New"/>
+          <w:sz w:val="20"/>
+          <w:szCs w:val="20"/>
+        </w:rPr>
+        <w:t xml:space="preserve">] = new </w:t>
       </w:r>
       <w:proofErr w:type="spellStart"/>
       <w:r>
@@ -18232,43 +18898,71 @@
           <w:sz w:val="20"/>
           <w:szCs w:val="20"/>
         </w:rPr>
-        <w:t xml:space="preserve"> b[] = {1,2,3,4,5}</w:t>
-      </w:r>
-    </w:p>
-    <w:p>
-      <w:pPr>
-        <w:tabs>
-          <w:tab w:val="left" w:pos="916"/>
-          <w:tab w:val="left" w:pos="1832"/>
-          <w:tab w:val="left" w:pos="2748"/>
-          <w:tab w:val="left" w:pos="3664"/>
-          <w:tab w:val="left" w:pos="4580"/>
-          <w:tab w:val="left" w:pos="5496"/>
-          <w:tab w:val="left" w:pos="6412"/>
-          <w:tab w:val="left" w:pos="7328"/>
-          <w:tab w:val="left" w:pos="8244"/>
-          <w:tab w:val="left" w:pos="9160"/>
-          <w:tab w:val="left" w:pos="10076"/>
-          <w:tab w:val="left" w:pos="10992"/>
-          <w:tab w:val="left" w:pos="11908"/>
-          <w:tab w:val="left" w:pos="12824"/>
-          <w:tab w:val="left" w:pos="13740"/>
-          <w:tab w:val="left" w:pos="14656"/>
-        </w:tabs>
-        <w:spacing w:after="0" w:line="240" w:lineRule="auto"/>
-        <w:rPr>
-          <w:rFonts w:ascii="Courier New" w:eastAsia="Times New Roman" w:hAnsi="Courier New" w:cs="Courier New"/>
-          <w:sz w:val="20"/>
-          <w:szCs w:val="20"/>
-        </w:rPr>
-      </w:pPr>
-      <w:r>
-        <w:rPr>
-          <w:rFonts w:ascii="Courier New" w:eastAsia="Times New Roman" w:hAnsi="Courier New" w:cs="Courier New"/>
-          <w:sz w:val="20"/>
-          <w:szCs w:val="20"/>
-        </w:rPr>
-        <w:t>b[2] = 15;</w:t>
+        <w:t xml:space="preserve"> </w:t>
+      </w:r>
+      <w:proofErr w:type="gramStart"/>
+      <w:r>
+        <w:rPr>
+          <w:rFonts w:ascii="Courier New" w:eastAsia="Times New Roman" w:hAnsi="Courier New" w:cs="Courier New"/>
+          <w:sz w:val="20"/>
+          <w:szCs w:val="20"/>
+        </w:rPr>
+        <w:t>b[</w:t>
+      </w:r>
+      <w:proofErr w:type="gramEnd"/>
+      <w:r>
+        <w:rPr>
+          <w:rFonts w:ascii="Courier New" w:eastAsia="Times New Roman" w:hAnsi="Courier New" w:cs="Courier New"/>
+          <w:sz w:val="20"/>
+          <w:szCs w:val="20"/>
+        </w:rPr>
+        <w:t>] = {1,2,3,4,5}</w:t>
+      </w:r>
+    </w:p>
+    <w:p>
+      <w:pPr>
+        <w:tabs>
+          <w:tab w:val="left" w:pos="916"/>
+          <w:tab w:val="left" w:pos="1832"/>
+          <w:tab w:val="left" w:pos="2748"/>
+          <w:tab w:val="left" w:pos="3664"/>
+          <w:tab w:val="left" w:pos="4580"/>
+          <w:tab w:val="left" w:pos="5496"/>
+          <w:tab w:val="left" w:pos="6412"/>
+          <w:tab w:val="left" w:pos="7328"/>
+          <w:tab w:val="left" w:pos="8244"/>
+          <w:tab w:val="left" w:pos="9160"/>
+          <w:tab w:val="left" w:pos="10076"/>
+          <w:tab w:val="left" w:pos="10992"/>
+          <w:tab w:val="left" w:pos="11908"/>
+          <w:tab w:val="left" w:pos="12824"/>
+          <w:tab w:val="left" w:pos="13740"/>
+          <w:tab w:val="left" w:pos="14656"/>
+        </w:tabs>
+        <w:spacing w:after="0" w:line="240" w:lineRule="auto"/>
+        <w:rPr>
+          <w:rFonts w:ascii="Courier New" w:eastAsia="Times New Roman" w:hAnsi="Courier New" w:cs="Courier New"/>
+          <w:sz w:val="20"/>
+          <w:szCs w:val="20"/>
+        </w:rPr>
+      </w:pPr>
+      <w:proofErr w:type="gramStart"/>
+      <w:r>
+        <w:rPr>
+          <w:rFonts w:ascii="Courier New" w:eastAsia="Times New Roman" w:hAnsi="Courier New" w:cs="Courier New"/>
+          <w:sz w:val="20"/>
+          <w:szCs w:val="20"/>
+        </w:rPr>
+        <w:t>b[</w:t>
+      </w:r>
+      <w:proofErr w:type="gramEnd"/>
+      <w:r>
+        <w:rPr>
+          <w:rFonts w:ascii="Courier New" w:eastAsia="Times New Roman" w:hAnsi="Courier New" w:cs="Courier New"/>
+          <w:sz w:val="20"/>
+          <w:szCs w:val="20"/>
+        </w:rPr>
+        <w:t>2] = 15;</w:t>
       </w:r>
     </w:p>
     <w:p>
@@ -18342,7 +19036,25 @@
           <w:sz w:val="20"/>
           <w:szCs w:val="20"/>
         </w:rPr>
-        <w:t xml:space="preserve"> c[];</w:t>
+        <w:t xml:space="preserve"> </w:t>
+      </w:r>
+      <w:proofErr w:type="gramStart"/>
+      <w:r>
+        <w:rPr>
+          <w:rFonts w:ascii="Courier New" w:eastAsia="Times New Roman" w:hAnsi="Courier New" w:cs="Courier New"/>
+          <w:sz w:val="20"/>
+          <w:szCs w:val="20"/>
+        </w:rPr>
+        <w:t>c[</w:t>
+      </w:r>
+      <w:proofErr w:type="gramEnd"/>
+      <w:r>
+        <w:rPr>
+          <w:rFonts w:ascii="Courier New" w:eastAsia="Times New Roman" w:hAnsi="Courier New" w:cs="Courier New"/>
+          <w:sz w:val="20"/>
+          <w:szCs w:val="20"/>
+        </w:rPr>
+        <w:t>];</w:t>
       </w:r>
     </w:p>
     <w:p>
@@ -18381,6 +19093,7 @@
         <w:t xml:space="preserve">c= new </w:t>
       </w:r>
       <w:proofErr w:type="spellStart"/>
+      <w:proofErr w:type="gramStart"/>
       <w:r>
         <w:rPr>
           <w:rFonts w:ascii="Courier New" w:eastAsia="Times New Roman" w:hAnsi="Courier New" w:cs="Courier New"/>
@@ -18396,65 +19109,75 @@
           <w:sz w:val="20"/>
           <w:szCs w:val="20"/>
         </w:rPr>
-        <w:t>[10];</w:t>
-      </w:r>
-    </w:p>
-    <w:p>
-      <w:pPr>
-        <w:tabs>
-          <w:tab w:val="left" w:pos="916"/>
-          <w:tab w:val="left" w:pos="1832"/>
-          <w:tab w:val="left" w:pos="2748"/>
-          <w:tab w:val="left" w:pos="3664"/>
-          <w:tab w:val="left" w:pos="4580"/>
-          <w:tab w:val="left" w:pos="5496"/>
-          <w:tab w:val="left" w:pos="6412"/>
-          <w:tab w:val="left" w:pos="7328"/>
-          <w:tab w:val="left" w:pos="8244"/>
-          <w:tab w:val="left" w:pos="9160"/>
-          <w:tab w:val="left" w:pos="10076"/>
-          <w:tab w:val="left" w:pos="10992"/>
-          <w:tab w:val="left" w:pos="11908"/>
-          <w:tab w:val="left" w:pos="12824"/>
-          <w:tab w:val="left" w:pos="13740"/>
-          <w:tab w:val="left" w:pos="14656"/>
-        </w:tabs>
-        <w:spacing w:after="0" w:line="240" w:lineRule="auto"/>
-        <w:rPr>
-          <w:rFonts w:ascii="Courier New" w:eastAsia="Times New Roman" w:hAnsi="Courier New" w:cs="Courier New"/>
-          <w:sz w:val="20"/>
-          <w:szCs w:val="20"/>
-        </w:rPr>
-      </w:pPr>
-    </w:p>
-    <w:p>
-      <w:pPr>
-        <w:tabs>
-          <w:tab w:val="left" w:pos="916"/>
-          <w:tab w:val="left" w:pos="1832"/>
-          <w:tab w:val="left" w:pos="2748"/>
-          <w:tab w:val="left" w:pos="3664"/>
-          <w:tab w:val="left" w:pos="4580"/>
-          <w:tab w:val="left" w:pos="5496"/>
-          <w:tab w:val="left" w:pos="6412"/>
-          <w:tab w:val="left" w:pos="7328"/>
-          <w:tab w:val="left" w:pos="8244"/>
-          <w:tab w:val="left" w:pos="9160"/>
-          <w:tab w:val="left" w:pos="10076"/>
-          <w:tab w:val="left" w:pos="10992"/>
-          <w:tab w:val="left" w:pos="11908"/>
-          <w:tab w:val="left" w:pos="12824"/>
-          <w:tab w:val="left" w:pos="13740"/>
-          <w:tab w:val="left" w:pos="14656"/>
-        </w:tabs>
-        <w:spacing w:after="0" w:line="240" w:lineRule="auto"/>
-        <w:rPr>
-          <w:rFonts w:ascii="Courier New" w:eastAsia="Times New Roman" w:hAnsi="Courier New" w:cs="Courier New"/>
-          <w:sz w:val="20"/>
-          <w:szCs w:val="20"/>
-        </w:rPr>
-      </w:pPr>
-      <w:proofErr w:type="spellStart"/>
+        <w:t>[</w:t>
+      </w:r>
+      <w:proofErr w:type="gramEnd"/>
+      <w:r>
+        <w:rPr>
+          <w:rFonts w:ascii="Courier New" w:eastAsia="Times New Roman" w:hAnsi="Courier New" w:cs="Courier New"/>
+          <w:sz w:val="20"/>
+          <w:szCs w:val="20"/>
+        </w:rPr>
+        <w:t>10];</w:t>
+      </w:r>
+    </w:p>
+    <w:p>
+      <w:pPr>
+        <w:tabs>
+          <w:tab w:val="left" w:pos="916"/>
+          <w:tab w:val="left" w:pos="1832"/>
+          <w:tab w:val="left" w:pos="2748"/>
+          <w:tab w:val="left" w:pos="3664"/>
+          <w:tab w:val="left" w:pos="4580"/>
+          <w:tab w:val="left" w:pos="5496"/>
+          <w:tab w:val="left" w:pos="6412"/>
+          <w:tab w:val="left" w:pos="7328"/>
+          <w:tab w:val="left" w:pos="8244"/>
+          <w:tab w:val="left" w:pos="9160"/>
+          <w:tab w:val="left" w:pos="10076"/>
+          <w:tab w:val="left" w:pos="10992"/>
+          <w:tab w:val="left" w:pos="11908"/>
+          <w:tab w:val="left" w:pos="12824"/>
+          <w:tab w:val="left" w:pos="13740"/>
+          <w:tab w:val="left" w:pos="14656"/>
+        </w:tabs>
+        <w:spacing w:after="0" w:line="240" w:lineRule="auto"/>
+        <w:rPr>
+          <w:rFonts w:ascii="Courier New" w:eastAsia="Times New Roman" w:hAnsi="Courier New" w:cs="Courier New"/>
+          <w:sz w:val="20"/>
+          <w:szCs w:val="20"/>
+        </w:rPr>
+      </w:pPr>
+    </w:p>
+    <w:p>
+      <w:pPr>
+        <w:tabs>
+          <w:tab w:val="left" w:pos="916"/>
+          <w:tab w:val="left" w:pos="1832"/>
+          <w:tab w:val="left" w:pos="2748"/>
+          <w:tab w:val="left" w:pos="3664"/>
+          <w:tab w:val="left" w:pos="4580"/>
+          <w:tab w:val="left" w:pos="5496"/>
+          <w:tab w:val="left" w:pos="6412"/>
+          <w:tab w:val="left" w:pos="7328"/>
+          <w:tab w:val="left" w:pos="8244"/>
+          <w:tab w:val="left" w:pos="9160"/>
+          <w:tab w:val="left" w:pos="10076"/>
+          <w:tab w:val="left" w:pos="10992"/>
+          <w:tab w:val="left" w:pos="11908"/>
+          <w:tab w:val="left" w:pos="12824"/>
+          <w:tab w:val="left" w:pos="13740"/>
+          <w:tab w:val="left" w:pos="14656"/>
+        </w:tabs>
+        <w:spacing w:after="0" w:line="240" w:lineRule="auto"/>
+        <w:rPr>
+          <w:rFonts w:ascii="Courier New" w:eastAsia="Times New Roman" w:hAnsi="Courier New" w:cs="Courier New"/>
+          <w:sz w:val="20"/>
+          <w:szCs w:val="20"/>
+        </w:rPr>
+      </w:pPr>
+      <w:proofErr w:type="spellStart"/>
+      <w:proofErr w:type="gramStart"/>
       <w:r>
         <w:rPr>
           <w:rFonts w:ascii="Courier New" w:eastAsia="Times New Roman" w:hAnsi="Courier New" w:cs="Courier New"/>
@@ -18470,7 +19193,16 @@
           <w:sz w:val="20"/>
           <w:szCs w:val="20"/>
         </w:rPr>
-        <w:t>[] d = {2,4,6,8,10}</w:t>
+        <w:t>[</w:t>
+      </w:r>
+      <w:proofErr w:type="gramEnd"/>
+      <w:r>
+        <w:rPr>
+          <w:rFonts w:ascii="Courier New" w:eastAsia="Times New Roman" w:hAnsi="Courier New" w:cs="Courier New"/>
+          <w:sz w:val="20"/>
+          <w:szCs w:val="20"/>
+        </w:rPr>
+        <w:t>] d = {2,4,6,8,10}</w:t>
       </w:r>
     </w:p>
     <w:p>
@@ -18516,7 +19248,25 @@
           <w:sz w:val="20"/>
           <w:szCs w:val="20"/>
         </w:rPr>
-        <w:t xml:space="preserve"> []e= {3,6,9,}</w:t>
+        <w:t xml:space="preserve"> </w:t>
+      </w:r>
+      <w:proofErr w:type="gramStart"/>
+      <w:r>
+        <w:rPr>
+          <w:rFonts w:ascii="Courier New" w:eastAsia="Times New Roman" w:hAnsi="Courier New" w:cs="Courier New"/>
+          <w:sz w:val="20"/>
+          <w:szCs w:val="20"/>
+        </w:rPr>
+        <w:t>[]e</w:t>
+      </w:r>
+      <w:proofErr w:type="gramEnd"/>
+      <w:r>
+        <w:rPr>
+          <w:rFonts w:ascii="Courier New" w:eastAsia="Times New Roman" w:hAnsi="Courier New" w:cs="Courier New"/>
+          <w:sz w:val="20"/>
+          <w:szCs w:val="20"/>
+        </w:rPr>
+        <w:t>= {3,6,9,}</w:t>
       </w:r>
     </w:p>
     <w:p>
@@ -18637,6 +19387,7 @@
         <w:t xml:space="preserve"> &lt;= </w:t>
       </w:r>
       <w:proofErr w:type="spellStart"/>
+      <w:proofErr w:type="gramStart"/>
       <w:r>
         <w:rPr>
           <w:rFonts w:ascii="Courier New" w:eastAsia="Times New Roman" w:hAnsi="Courier New" w:cs="Courier New"/>
@@ -18646,6 +19397,7 @@
         <w:t>a.length</w:t>
       </w:r>
       <w:proofErr w:type="spellEnd"/>
+      <w:proofErr w:type="gramEnd"/>
       <w:r>
         <w:rPr>
           <w:rFonts w:ascii="Courier New" w:eastAsia="Times New Roman" w:hAnsi="Courier New" w:cs="Courier New"/>
@@ -19500,7 +20252,25 @@
           <w:sz w:val="20"/>
           <w:szCs w:val="20"/>
         </w:rPr>
-        <w:t xml:space="preserve">    public static void main(String[] </w:t>
+        <w:t xml:space="preserve">    public static void main(</w:t>
+      </w:r>
+      <w:proofErr w:type="gramStart"/>
+      <w:r>
+        <w:rPr>
+          <w:rFonts w:ascii="Courier New" w:eastAsia="Times New Roman" w:hAnsi="Courier New" w:cs="Courier New"/>
+          <w:sz w:val="20"/>
+          <w:szCs w:val="20"/>
+        </w:rPr>
+        <w:t>String[</w:t>
+      </w:r>
+      <w:proofErr w:type="gramEnd"/>
+      <w:r>
+        <w:rPr>
+          <w:rFonts w:ascii="Courier New" w:eastAsia="Times New Roman" w:hAnsi="Courier New" w:cs="Courier New"/>
+          <w:sz w:val="20"/>
+          <w:szCs w:val="20"/>
+        </w:rPr>
+        <w:t xml:space="preserve">] </w:t>
       </w:r>
       <w:proofErr w:type="spellStart"/>
       <w:r>
@@ -19592,7 +20362,25 @@
           <w:sz w:val="20"/>
           <w:szCs w:val="20"/>
         </w:rPr>
-        <w:t xml:space="preserve"> a[] = {3,9,7,8,</w:t>
+        <w:t xml:space="preserve"> </w:t>
+      </w:r>
+      <w:proofErr w:type="gramStart"/>
+      <w:r>
+        <w:rPr>
+          <w:rFonts w:ascii="Courier New" w:eastAsia="Times New Roman" w:hAnsi="Courier New" w:cs="Courier New"/>
+          <w:sz w:val="20"/>
+          <w:szCs w:val="20"/>
+        </w:rPr>
+        <w:t>a[</w:t>
+      </w:r>
+      <w:proofErr w:type="gramEnd"/>
+      <w:r>
+        <w:rPr>
+          <w:rFonts w:ascii="Courier New" w:eastAsia="Times New Roman" w:hAnsi="Courier New" w:cs="Courier New"/>
+          <w:sz w:val="20"/>
+          <w:szCs w:val="20"/>
+        </w:rPr>
+        <w:t>] = {3,9,7,8,</w:t>
       </w:r>
       <w:r>
         <w:rPr>
@@ -19690,7 +20478,16 @@
           <w:sz w:val="20"/>
           <w:szCs w:val="20"/>
         </w:rPr>
-        <w:t xml:space="preserve">For ( </w:t>
+        <w:t xml:space="preserve">For </w:t>
+      </w:r>
+      <w:proofErr w:type="gramStart"/>
+      <w:r>
+        <w:rPr>
+          <w:rFonts w:ascii="Courier New" w:eastAsia="Times New Roman" w:hAnsi="Courier New" w:cs="Courier New"/>
+          <w:sz w:val="20"/>
+          <w:szCs w:val="20"/>
+        </w:rPr>
+        <w:t xml:space="preserve">( </w:t>
       </w:r>
       <w:proofErr w:type="spellStart"/>
       <w:r>
@@ -19702,6 +20499,7 @@
         <w:t>int</w:t>
       </w:r>
       <w:proofErr w:type="spellEnd"/>
+      <w:proofErr w:type="gramEnd"/>
       <w:r>
         <w:rPr>
           <w:rFonts w:ascii="Courier New" w:eastAsia="Times New Roman" w:hAnsi="Courier New" w:cs="Courier New"/>
@@ -19952,7 +20750,25 @@
           <w:sz w:val="20"/>
           <w:szCs w:val="20"/>
         </w:rPr>
-        <w:t>(“sum is ”+ sum);</w:t>
+        <w:t xml:space="preserve">(“sum </w:t>
+      </w:r>
+      <w:proofErr w:type="gramStart"/>
+      <w:r>
+        <w:rPr>
+          <w:rFonts w:ascii="Courier New" w:eastAsia="Times New Roman" w:hAnsi="Courier New" w:cs="Courier New"/>
+          <w:sz w:val="20"/>
+          <w:szCs w:val="20"/>
+        </w:rPr>
+        <w:t>is ”</w:t>
+      </w:r>
+      <w:proofErr w:type="gramEnd"/>
+      <w:r>
+        <w:rPr>
+          <w:rFonts w:ascii="Courier New" w:eastAsia="Times New Roman" w:hAnsi="Courier New" w:cs="Courier New"/>
+          <w:sz w:val="20"/>
+          <w:szCs w:val="20"/>
+        </w:rPr>
+        <w:t>+ sum);</w:t>
       </w:r>
     </w:p>
     <w:p>
@@ -20226,7 +21042,16 @@
           <w:sz w:val="20"/>
           <w:szCs w:val="20"/>
         </w:rPr>
-        <w:t xml:space="preserve">For ( </w:t>
+        <w:t xml:space="preserve">For </w:t>
+      </w:r>
+      <w:proofErr w:type="gramStart"/>
+      <w:r>
+        <w:rPr>
+          <w:rFonts w:ascii="Courier New" w:eastAsia="Times New Roman" w:hAnsi="Courier New" w:cs="Courier New"/>
+          <w:sz w:val="20"/>
+          <w:szCs w:val="20"/>
+        </w:rPr>
+        <w:t xml:space="preserve">( </w:t>
       </w:r>
       <w:proofErr w:type="spellStart"/>
       <w:r>
@@ -20238,6 +21063,7 @@
         <w:t>int</w:t>
       </w:r>
       <w:proofErr w:type="spellEnd"/>
+      <w:proofErr w:type="gramEnd"/>
       <w:r>
         <w:rPr>
           <w:rFonts w:ascii="Courier New" w:eastAsia="Times New Roman" w:hAnsi="Courier New" w:cs="Courier New"/>
@@ -20382,6 +21208,7 @@
           <w:szCs w:val="20"/>
         </w:rPr>
       </w:pPr>
+      <w:proofErr w:type="gramStart"/>
       <w:r>
         <w:rPr>
           <w:rFonts w:ascii="Courier New" w:eastAsia="Times New Roman" w:hAnsi="Courier New" w:cs="Courier New"/>
@@ -20390,6 +21217,7 @@
         </w:rPr>
         <w:t>If(</w:t>
       </w:r>
+      <w:proofErr w:type="gramEnd"/>
       <w:r>
         <w:rPr>
           <w:rFonts w:ascii="Courier New" w:eastAsia="Times New Roman" w:hAnsi="Courier New" w:cs="Courier New"/>
@@ -20520,15 +21348,33 @@
           <w:sz w:val="20"/>
           <w:szCs w:val="20"/>
         </w:rPr>
-        <w:t xml:space="preserve"> in index number</w:t>
-      </w:r>
-      <w:r>
-        <w:rPr>
-          <w:rFonts w:ascii="Courier New" w:eastAsia="Times New Roman" w:hAnsi="Courier New" w:cs="Courier New"/>
-          <w:sz w:val="20"/>
-          <w:szCs w:val="20"/>
-        </w:rPr>
-        <w:t xml:space="preserve"> ”+ </w:t>
+        <w:t xml:space="preserve"> in index </w:t>
+      </w:r>
+      <w:proofErr w:type="gramStart"/>
+      <w:r>
+        <w:rPr>
+          <w:rFonts w:ascii="Courier New" w:eastAsia="Times New Roman" w:hAnsi="Courier New" w:cs="Courier New"/>
+          <w:sz w:val="20"/>
+          <w:szCs w:val="20"/>
+        </w:rPr>
+        <w:t>number</w:t>
+      </w:r>
+      <w:r>
+        <w:rPr>
+          <w:rFonts w:ascii="Courier New" w:eastAsia="Times New Roman" w:hAnsi="Courier New" w:cs="Courier New"/>
+          <w:sz w:val="20"/>
+          <w:szCs w:val="20"/>
+        </w:rPr>
+        <w:t xml:space="preserve"> ”</w:t>
+      </w:r>
+      <w:proofErr w:type="gramEnd"/>
+      <w:r>
+        <w:rPr>
+          <w:rFonts w:ascii="Courier New" w:eastAsia="Times New Roman" w:hAnsi="Courier New" w:cs="Courier New"/>
+          <w:sz w:val="20"/>
+          <w:szCs w:val="20"/>
+        </w:rPr>
+        <w:t xml:space="preserve">+ </w:t>
       </w:r>
       <w:proofErr w:type="spellStart"/>
       <w:r>
@@ -20908,43 +21754,70 @@
           <w:sz w:val="20"/>
           <w:szCs w:val="20"/>
         </w:rPr>
-        <w:t xml:space="preserve"> max = a[0];</w:t>
-      </w:r>
-    </w:p>
-    <w:p>
-      <w:pPr>
-        <w:tabs>
-          <w:tab w:val="left" w:pos="916"/>
-          <w:tab w:val="left" w:pos="1832"/>
-          <w:tab w:val="left" w:pos="2748"/>
-          <w:tab w:val="left" w:pos="3664"/>
-          <w:tab w:val="left" w:pos="4580"/>
-          <w:tab w:val="left" w:pos="5496"/>
-          <w:tab w:val="left" w:pos="6412"/>
-          <w:tab w:val="left" w:pos="7328"/>
-          <w:tab w:val="left" w:pos="8244"/>
-          <w:tab w:val="left" w:pos="9160"/>
-          <w:tab w:val="left" w:pos="10076"/>
-          <w:tab w:val="left" w:pos="10992"/>
-          <w:tab w:val="left" w:pos="11908"/>
-          <w:tab w:val="left" w:pos="12824"/>
-          <w:tab w:val="left" w:pos="13740"/>
-          <w:tab w:val="left" w:pos="14656"/>
-        </w:tabs>
-        <w:spacing w:after="0" w:line="240" w:lineRule="auto"/>
-        <w:rPr>
-          <w:rFonts w:ascii="Courier New" w:eastAsia="Times New Roman" w:hAnsi="Courier New" w:cs="Courier New"/>
-          <w:sz w:val="20"/>
-          <w:szCs w:val="20"/>
-        </w:rPr>
-      </w:pPr>
-      <w:r>
-        <w:rPr>
-          <w:rFonts w:ascii="Courier New" w:eastAsia="Times New Roman" w:hAnsi="Courier New" w:cs="Courier New"/>
-          <w:sz w:val="20"/>
-          <w:szCs w:val="20"/>
-        </w:rPr>
-        <w:t xml:space="preserve">For ( </w:t>
+        <w:t xml:space="preserve"> max = </w:t>
+      </w:r>
+      <w:proofErr w:type="gramStart"/>
+      <w:r>
+        <w:rPr>
+          <w:rFonts w:ascii="Courier New" w:eastAsia="Times New Roman" w:hAnsi="Courier New" w:cs="Courier New"/>
+          <w:sz w:val="20"/>
+          <w:szCs w:val="20"/>
+        </w:rPr>
+        <w:t>a[</w:t>
+      </w:r>
+      <w:proofErr w:type="gramEnd"/>
+      <w:r>
+        <w:rPr>
+          <w:rFonts w:ascii="Courier New" w:eastAsia="Times New Roman" w:hAnsi="Courier New" w:cs="Courier New"/>
+          <w:sz w:val="20"/>
+          <w:szCs w:val="20"/>
+        </w:rPr>
+        <w:t>0];</w:t>
+      </w:r>
+    </w:p>
+    <w:p>
+      <w:pPr>
+        <w:tabs>
+          <w:tab w:val="left" w:pos="916"/>
+          <w:tab w:val="left" w:pos="1832"/>
+          <w:tab w:val="left" w:pos="2748"/>
+          <w:tab w:val="left" w:pos="3664"/>
+          <w:tab w:val="left" w:pos="4580"/>
+          <w:tab w:val="left" w:pos="5496"/>
+          <w:tab w:val="left" w:pos="6412"/>
+          <w:tab w:val="left" w:pos="7328"/>
+          <w:tab w:val="left" w:pos="8244"/>
+          <w:tab w:val="left" w:pos="9160"/>
+          <w:tab w:val="left" w:pos="10076"/>
+          <w:tab w:val="left" w:pos="10992"/>
+          <w:tab w:val="left" w:pos="11908"/>
+          <w:tab w:val="left" w:pos="12824"/>
+          <w:tab w:val="left" w:pos="13740"/>
+          <w:tab w:val="left" w:pos="14656"/>
+        </w:tabs>
+        <w:spacing w:after="0" w:line="240" w:lineRule="auto"/>
+        <w:rPr>
+          <w:rFonts w:ascii="Courier New" w:eastAsia="Times New Roman" w:hAnsi="Courier New" w:cs="Courier New"/>
+          <w:sz w:val="20"/>
+          <w:szCs w:val="20"/>
+        </w:rPr>
+      </w:pPr>
+      <w:r>
+        <w:rPr>
+          <w:rFonts w:ascii="Courier New" w:eastAsia="Times New Roman" w:hAnsi="Courier New" w:cs="Courier New"/>
+          <w:sz w:val="20"/>
+          <w:szCs w:val="20"/>
+        </w:rPr>
+        <w:t xml:space="preserve">For </w:t>
+      </w:r>
+      <w:proofErr w:type="gramStart"/>
+      <w:r>
+        <w:rPr>
+          <w:rFonts w:ascii="Courier New" w:eastAsia="Times New Roman" w:hAnsi="Courier New" w:cs="Courier New"/>
+          <w:sz w:val="20"/>
+          <w:szCs w:val="20"/>
+        </w:rPr>
+        <w:t xml:space="preserve">( </w:t>
       </w:r>
       <w:proofErr w:type="spellStart"/>
       <w:r>
@@ -20956,6 +21829,7 @@
         <w:t>int</w:t>
       </w:r>
       <w:proofErr w:type="spellEnd"/>
+      <w:proofErr w:type="gramEnd"/>
       <w:r>
         <w:rPr>
           <w:rFonts w:ascii="Courier New" w:eastAsia="Times New Roman" w:hAnsi="Courier New" w:cs="Courier New"/>
@@ -21326,13 +22200,23 @@
         <w:t>s.o.p</w:t>
       </w:r>
       <w:proofErr w:type="spellEnd"/>
-      <w:r>
-        <w:rPr>
-          <w:rFonts w:ascii="Courier New" w:eastAsia="Times New Roman" w:hAnsi="Courier New" w:cs="Courier New"/>
-          <w:sz w:val="20"/>
-          <w:szCs w:val="20"/>
-        </w:rPr>
-        <w:t>( “max number is” +max)</w:t>
+      <w:proofErr w:type="gramStart"/>
+      <w:r>
+        <w:rPr>
+          <w:rFonts w:ascii="Courier New" w:eastAsia="Times New Roman" w:hAnsi="Courier New" w:cs="Courier New"/>
+          <w:sz w:val="20"/>
+          <w:szCs w:val="20"/>
+        </w:rPr>
+        <w:t>( “</w:t>
+      </w:r>
+      <w:proofErr w:type="gramEnd"/>
+      <w:r>
+        <w:rPr>
+          <w:rFonts w:ascii="Courier New" w:eastAsia="Times New Roman" w:hAnsi="Courier New" w:cs="Courier New"/>
+          <w:sz w:val="20"/>
+          <w:szCs w:val="20"/>
+        </w:rPr>
+        <w:t>max number is” +max)</w:t>
       </w:r>
     </w:p>
     <w:p>
@@ -21526,7 +22410,25 @@
           <w:sz w:val="20"/>
           <w:szCs w:val="20"/>
         </w:rPr>
-        <w:t xml:space="preserve"> a[] = {3,9,7,8,12,6,15,5,4,10}</w:t>
+        <w:t xml:space="preserve"> </w:t>
+      </w:r>
+      <w:proofErr w:type="gramStart"/>
+      <w:r>
+        <w:rPr>
+          <w:rFonts w:ascii="Courier New" w:eastAsia="Times New Roman" w:hAnsi="Courier New" w:cs="Courier New"/>
+          <w:sz w:val="20"/>
+          <w:szCs w:val="20"/>
+        </w:rPr>
+        <w:t>a[</w:t>
+      </w:r>
+      <w:proofErr w:type="gramEnd"/>
+      <w:r>
+        <w:rPr>
+          <w:rFonts w:ascii="Courier New" w:eastAsia="Times New Roman" w:hAnsi="Courier New" w:cs="Courier New"/>
+          <w:sz w:val="20"/>
+          <w:szCs w:val="20"/>
+        </w:rPr>
+        <w:t>] = {3,9,7,8,12,6,15,5,4,10}</w:t>
       </w:r>
     </w:p>
     <w:p>
@@ -21697,79 +22599,116 @@
           <w:sz w:val="20"/>
           <w:szCs w:val="20"/>
         </w:rPr>
-        <w:t xml:space="preserve"> max1, max2 ;</w:t>
-      </w:r>
-    </w:p>
-    <w:p>
-      <w:pPr>
-        <w:tabs>
-          <w:tab w:val="left" w:pos="916"/>
-          <w:tab w:val="left" w:pos="1832"/>
-          <w:tab w:val="left" w:pos="2748"/>
-          <w:tab w:val="left" w:pos="3664"/>
-          <w:tab w:val="left" w:pos="4580"/>
-          <w:tab w:val="left" w:pos="5496"/>
-          <w:tab w:val="left" w:pos="6412"/>
-          <w:tab w:val="left" w:pos="7328"/>
-          <w:tab w:val="left" w:pos="8244"/>
-          <w:tab w:val="left" w:pos="9160"/>
-          <w:tab w:val="left" w:pos="10076"/>
-          <w:tab w:val="left" w:pos="10992"/>
-          <w:tab w:val="left" w:pos="11908"/>
-          <w:tab w:val="left" w:pos="12824"/>
-          <w:tab w:val="left" w:pos="13740"/>
-          <w:tab w:val="left" w:pos="14656"/>
-        </w:tabs>
-        <w:spacing w:after="0" w:line="240" w:lineRule="auto"/>
-        <w:rPr>
-          <w:rFonts w:ascii="Courier New" w:eastAsia="Times New Roman" w:hAnsi="Courier New" w:cs="Courier New"/>
-          <w:sz w:val="20"/>
-          <w:szCs w:val="20"/>
-        </w:rPr>
-      </w:pPr>
-      <w:r>
-        <w:rPr>
-          <w:rFonts w:ascii="Courier New" w:eastAsia="Times New Roman" w:hAnsi="Courier New" w:cs="Courier New"/>
-          <w:sz w:val="20"/>
-          <w:szCs w:val="20"/>
-        </w:rPr>
-        <w:t>Max1=max2 = a[0];</w:t>
-      </w:r>
-    </w:p>
-    <w:p>
-      <w:pPr>
-        <w:tabs>
-          <w:tab w:val="left" w:pos="916"/>
-          <w:tab w:val="left" w:pos="1832"/>
-          <w:tab w:val="left" w:pos="2748"/>
-          <w:tab w:val="left" w:pos="3664"/>
-          <w:tab w:val="left" w:pos="4580"/>
-          <w:tab w:val="left" w:pos="5496"/>
-          <w:tab w:val="left" w:pos="6412"/>
-          <w:tab w:val="left" w:pos="7328"/>
-          <w:tab w:val="left" w:pos="8244"/>
-          <w:tab w:val="left" w:pos="9160"/>
-          <w:tab w:val="left" w:pos="10076"/>
-          <w:tab w:val="left" w:pos="10992"/>
-          <w:tab w:val="left" w:pos="11908"/>
-          <w:tab w:val="left" w:pos="12824"/>
-          <w:tab w:val="left" w:pos="13740"/>
-          <w:tab w:val="left" w:pos="14656"/>
-        </w:tabs>
-        <w:spacing w:after="0" w:line="240" w:lineRule="auto"/>
-        <w:rPr>
-          <w:rFonts w:ascii="Courier New" w:eastAsia="Times New Roman" w:hAnsi="Courier New" w:cs="Courier New"/>
-          <w:sz w:val="20"/>
-          <w:szCs w:val="20"/>
-        </w:rPr>
-      </w:pPr>
-      <w:r>
-        <w:rPr>
-          <w:rFonts w:ascii="Courier New" w:eastAsia="Times New Roman" w:hAnsi="Courier New" w:cs="Courier New"/>
-          <w:sz w:val="20"/>
-          <w:szCs w:val="20"/>
-        </w:rPr>
-        <w:t xml:space="preserve">For ( </w:t>
+        <w:t xml:space="preserve"> max1, max</w:t>
+      </w:r>
+      <w:proofErr w:type="gramStart"/>
+      <w:r>
+        <w:rPr>
+          <w:rFonts w:ascii="Courier New" w:eastAsia="Times New Roman" w:hAnsi="Courier New" w:cs="Courier New"/>
+          <w:sz w:val="20"/>
+          <w:szCs w:val="20"/>
+        </w:rPr>
+        <w:t>2 ;</w:t>
+      </w:r>
+      <w:proofErr w:type="gramEnd"/>
+    </w:p>
+    <w:p>
+      <w:pPr>
+        <w:tabs>
+          <w:tab w:val="left" w:pos="916"/>
+          <w:tab w:val="left" w:pos="1832"/>
+          <w:tab w:val="left" w:pos="2748"/>
+          <w:tab w:val="left" w:pos="3664"/>
+          <w:tab w:val="left" w:pos="4580"/>
+          <w:tab w:val="left" w:pos="5496"/>
+          <w:tab w:val="left" w:pos="6412"/>
+          <w:tab w:val="left" w:pos="7328"/>
+          <w:tab w:val="left" w:pos="8244"/>
+          <w:tab w:val="left" w:pos="9160"/>
+          <w:tab w:val="left" w:pos="10076"/>
+          <w:tab w:val="left" w:pos="10992"/>
+          <w:tab w:val="left" w:pos="11908"/>
+          <w:tab w:val="left" w:pos="12824"/>
+          <w:tab w:val="left" w:pos="13740"/>
+          <w:tab w:val="left" w:pos="14656"/>
+        </w:tabs>
+        <w:spacing w:after="0" w:line="240" w:lineRule="auto"/>
+        <w:rPr>
+          <w:rFonts w:ascii="Courier New" w:eastAsia="Times New Roman" w:hAnsi="Courier New" w:cs="Courier New"/>
+          <w:sz w:val="20"/>
+          <w:szCs w:val="20"/>
+        </w:rPr>
+      </w:pPr>
+      <w:r>
+        <w:rPr>
+          <w:rFonts w:ascii="Courier New" w:eastAsia="Times New Roman" w:hAnsi="Courier New" w:cs="Courier New"/>
+          <w:sz w:val="20"/>
+          <w:szCs w:val="20"/>
+        </w:rPr>
+        <w:t xml:space="preserve">Max1=max2 = </w:t>
+      </w:r>
+      <w:proofErr w:type="gramStart"/>
+      <w:r>
+        <w:rPr>
+          <w:rFonts w:ascii="Courier New" w:eastAsia="Times New Roman" w:hAnsi="Courier New" w:cs="Courier New"/>
+          <w:sz w:val="20"/>
+          <w:szCs w:val="20"/>
+        </w:rPr>
+        <w:t>a[</w:t>
+      </w:r>
+      <w:proofErr w:type="gramEnd"/>
+      <w:r>
+        <w:rPr>
+          <w:rFonts w:ascii="Courier New" w:eastAsia="Times New Roman" w:hAnsi="Courier New" w:cs="Courier New"/>
+          <w:sz w:val="20"/>
+          <w:szCs w:val="20"/>
+        </w:rPr>
+        <w:t>0];</w:t>
+      </w:r>
+    </w:p>
+    <w:p>
+      <w:pPr>
+        <w:tabs>
+          <w:tab w:val="left" w:pos="916"/>
+          <w:tab w:val="left" w:pos="1832"/>
+          <w:tab w:val="left" w:pos="2748"/>
+          <w:tab w:val="left" w:pos="3664"/>
+          <w:tab w:val="left" w:pos="4580"/>
+          <w:tab w:val="left" w:pos="5496"/>
+          <w:tab w:val="left" w:pos="6412"/>
+          <w:tab w:val="left" w:pos="7328"/>
+          <w:tab w:val="left" w:pos="8244"/>
+          <w:tab w:val="left" w:pos="9160"/>
+          <w:tab w:val="left" w:pos="10076"/>
+          <w:tab w:val="left" w:pos="10992"/>
+          <w:tab w:val="left" w:pos="11908"/>
+          <w:tab w:val="left" w:pos="12824"/>
+          <w:tab w:val="left" w:pos="13740"/>
+          <w:tab w:val="left" w:pos="14656"/>
+        </w:tabs>
+        <w:spacing w:after="0" w:line="240" w:lineRule="auto"/>
+        <w:rPr>
+          <w:rFonts w:ascii="Courier New" w:eastAsia="Times New Roman" w:hAnsi="Courier New" w:cs="Courier New"/>
+          <w:sz w:val="20"/>
+          <w:szCs w:val="20"/>
+        </w:rPr>
+      </w:pPr>
+      <w:r>
+        <w:rPr>
+          <w:rFonts w:ascii="Courier New" w:eastAsia="Times New Roman" w:hAnsi="Courier New" w:cs="Courier New"/>
+          <w:sz w:val="20"/>
+          <w:szCs w:val="20"/>
+        </w:rPr>
+        <w:t xml:space="preserve">For </w:t>
+      </w:r>
+      <w:proofErr w:type="gramStart"/>
+      <w:r>
+        <w:rPr>
+          <w:rFonts w:ascii="Courier New" w:eastAsia="Times New Roman" w:hAnsi="Courier New" w:cs="Courier New"/>
+          <w:sz w:val="20"/>
+          <w:szCs w:val="20"/>
+        </w:rPr>
+        <w:t xml:space="preserve">( </w:t>
       </w:r>
       <w:proofErr w:type="spellStart"/>
       <w:r>
@@ -21781,6 +22720,7 @@
         <w:t>int</w:t>
       </w:r>
       <w:proofErr w:type="spellEnd"/>
+      <w:proofErr w:type="gramEnd"/>
       <w:r>
         <w:rPr>
           <w:rFonts w:ascii="Courier New" w:eastAsia="Times New Roman" w:hAnsi="Courier New" w:cs="Courier New"/>
@@ -22022,7 +22962,25 @@
           <w:szCs w:val="20"/>
         </w:rPr>
         <w:lastRenderedPageBreak/>
-        <w:t>Max2 =  max1;</w:t>
+        <w:t xml:space="preserve">Max2 </w:t>
+      </w:r>
+      <w:proofErr w:type="gramStart"/>
+      <w:r>
+        <w:rPr>
+          <w:rFonts w:ascii="Courier New" w:eastAsia="Times New Roman" w:hAnsi="Courier New" w:cs="Courier New"/>
+          <w:sz w:val="20"/>
+          <w:szCs w:val="20"/>
+        </w:rPr>
+        <w:t>=  max</w:t>
+      </w:r>
+      <w:proofErr w:type="gramEnd"/>
+      <w:r>
+        <w:rPr>
+          <w:rFonts w:ascii="Courier New" w:eastAsia="Times New Roman" w:hAnsi="Courier New" w:cs="Courier New"/>
+          <w:sz w:val="20"/>
+          <w:szCs w:val="20"/>
+        </w:rPr>
+        <w:t>1;</w:t>
       </w:r>
     </w:p>
     <w:p>
@@ -22430,7 +23388,25 @@
           <w:sz w:val="20"/>
           <w:szCs w:val="20"/>
         </w:rPr>
-        <w:t>.( “second max element is ” +max2)</w:t>
+        <w:t>.</w:t>
+      </w:r>
+      <w:proofErr w:type="gramStart"/>
+      <w:r>
+        <w:rPr>
+          <w:rFonts w:ascii="Courier New" w:eastAsia="Times New Roman" w:hAnsi="Courier New" w:cs="Courier New"/>
+          <w:sz w:val="20"/>
+          <w:szCs w:val="20"/>
+        </w:rPr>
+        <w:t>( “</w:t>
+      </w:r>
+      <w:proofErr w:type="gramEnd"/>
+      <w:r>
+        <w:rPr>
+          <w:rFonts w:ascii="Courier New" w:eastAsia="Times New Roman" w:hAnsi="Courier New" w:cs="Courier New"/>
+          <w:sz w:val="20"/>
+          <w:szCs w:val="20"/>
+        </w:rPr>
+        <w:t>second max element is ” +max2)</w:t>
       </w:r>
     </w:p>
     <w:p>
@@ -22594,7 +23570,25 @@
           <w:sz w:val="20"/>
           <w:szCs w:val="20"/>
         </w:rPr>
-        <w:t xml:space="preserve">    public static void main(String[] </w:t>
+        <w:t xml:space="preserve">    public static void main(</w:t>
+      </w:r>
+      <w:proofErr w:type="gramStart"/>
+      <w:r>
+        <w:rPr>
+          <w:rFonts w:ascii="Courier New" w:eastAsia="Times New Roman" w:hAnsi="Courier New" w:cs="Courier New"/>
+          <w:sz w:val="20"/>
+          <w:szCs w:val="20"/>
+        </w:rPr>
+        <w:t>String[</w:t>
+      </w:r>
+      <w:proofErr w:type="gramEnd"/>
+      <w:r>
+        <w:rPr>
+          <w:rFonts w:ascii="Courier New" w:eastAsia="Times New Roman" w:hAnsi="Courier New" w:cs="Courier New"/>
+          <w:sz w:val="20"/>
+          <w:szCs w:val="20"/>
+        </w:rPr>
+        <w:t xml:space="preserve">] </w:t>
       </w:r>
       <w:proofErr w:type="spellStart"/>
       <w:r>
@@ -22702,7 +23696,25 @@
           <w:sz w:val="20"/>
           <w:szCs w:val="20"/>
         </w:rPr>
-        <w:t xml:space="preserve"> A[]={8,6,10,9,2,15,7,13,14,11};</w:t>
+        <w:t xml:space="preserve"> </w:t>
+      </w:r>
+      <w:proofErr w:type="gramStart"/>
+      <w:r>
+        <w:rPr>
+          <w:rFonts w:ascii="Courier New" w:eastAsia="Times New Roman" w:hAnsi="Courier New" w:cs="Courier New"/>
+          <w:sz w:val="20"/>
+          <w:szCs w:val="20"/>
+        </w:rPr>
+        <w:t>A[</w:t>
+      </w:r>
+      <w:proofErr w:type="gramEnd"/>
+      <w:r>
+        <w:rPr>
+          <w:rFonts w:ascii="Courier New" w:eastAsia="Times New Roman" w:hAnsi="Courier New" w:cs="Courier New"/>
+          <w:sz w:val="20"/>
+          <w:szCs w:val="20"/>
+        </w:rPr>
+        <w:t>]={8,6,10,9,2,15,7,13,14,11};</w:t>
       </w:r>
     </w:p>
     <w:p>
@@ -22756,7 +23768,25 @@
           <w:sz w:val="20"/>
           <w:szCs w:val="20"/>
         </w:rPr>
-        <w:t xml:space="preserve"> B[]=new </w:t>
+        <w:t xml:space="preserve"> </w:t>
+      </w:r>
+      <w:proofErr w:type="gramStart"/>
+      <w:r>
+        <w:rPr>
+          <w:rFonts w:ascii="Courier New" w:eastAsia="Times New Roman" w:hAnsi="Courier New" w:cs="Courier New"/>
+          <w:sz w:val="20"/>
+          <w:szCs w:val="20"/>
+        </w:rPr>
+        <w:t>B[</w:t>
+      </w:r>
+      <w:proofErr w:type="gramEnd"/>
+      <w:r>
+        <w:rPr>
+          <w:rFonts w:ascii="Courier New" w:eastAsia="Times New Roman" w:hAnsi="Courier New" w:cs="Courier New"/>
+          <w:sz w:val="20"/>
+          <w:szCs w:val="20"/>
+        </w:rPr>
+        <w:t xml:space="preserve">]=new </w:t>
       </w:r>
       <w:proofErr w:type="spellStart"/>
       <w:r>
@@ -22846,9 +23876,19 @@
           <w:sz w:val="20"/>
           <w:szCs w:val="20"/>
         </w:rPr>
-        <w:t xml:space="preserve">        for(</w:t>
-      </w:r>
-      <w:proofErr w:type="spellStart"/>
+        <w:t xml:space="preserve">        </w:t>
+      </w:r>
+      <w:proofErr w:type="gramStart"/>
+      <w:r>
+        <w:rPr>
+          <w:rFonts w:ascii="Courier New" w:eastAsia="Times New Roman" w:hAnsi="Courier New" w:cs="Courier New"/>
+          <w:sz w:val="20"/>
+          <w:szCs w:val="20"/>
+        </w:rPr>
+        <w:t>for(</w:t>
+      </w:r>
+      <w:proofErr w:type="spellStart"/>
+      <w:proofErr w:type="gramEnd"/>
       <w:r>
         <w:rPr>
           <w:rFonts w:ascii="Courier New" w:eastAsia="Times New Roman" w:hAnsi="Courier New" w:cs="Courier New"/>
@@ -23116,9 +24156,19 @@
           <w:sz w:val="20"/>
           <w:szCs w:val="20"/>
         </w:rPr>
-        <w:t xml:space="preserve">        for(</w:t>
-      </w:r>
-      <w:proofErr w:type="spellStart"/>
+        <w:t xml:space="preserve">        </w:t>
+      </w:r>
+      <w:proofErr w:type="gramStart"/>
+      <w:r>
+        <w:rPr>
+          <w:rFonts w:ascii="Courier New" w:eastAsia="Times New Roman" w:hAnsi="Courier New" w:cs="Courier New"/>
+          <w:sz w:val="20"/>
+          <w:szCs w:val="20"/>
+        </w:rPr>
+        <w:t>for(</w:t>
+      </w:r>
+      <w:proofErr w:type="spellStart"/>
+      <w:proofErr w:type="gramEnd"/>
       <w:r>
         <w:rPr>
           <w:rFonts w:ascii="Courier New" w:eastAsia="Times New Roman" w:hAnsi="Courier New" w:cs="Courier New"/>
@@ -23638,7 +24688,25 @@
           <w:sz w:val="20"/>
           <w:szCs w:val="20"/>
         </w:rPr>
-        <w:t xml:space="preserve"> a[][] = new </w:t>
+        <w:t xml:space="preserve"> </w:t>
+      </w:r>
+      <w:proofErr w:type="gramStart"/>
+      <w:r>
+        <w:rPr>
+          <w:rFonts w:ascii="Courier New" w:eastAsia="Times New Roman" w:hAnsi="Courier New" w:cs="Courier New"/>
+          <w:sz w:val="20"/>
+          <w:szCs w:val="20"/>
+        </w:rPr>
+        <w:t>a[</w:t>
+      </w:r>
+      <w:proofErr w:type="gramEnd"/>
+      <w:r>
+        <w:rPr>
+          <w:rFonts w:ascii="Courier New" w:eastAsia="Times New Roman" w:hAnsi="Courier New" w:cs="Courier New"/>
+          <w:sz w:val="20"/>
+          <w:szCs w:val="20"/>
+        </w:rPr>
+        <w:t xml:space="preserve">][] = new </w:t>
       </w:r>
       <w:proofErr w:type="spellStart"/>
       <w:r>
@@ -24791,7 +25859,15 @@
       </w:r>
       <w:proofErr w:type="spellEnd"/>
       <w:r>
-        <w:t xml:space="preserve"> a[][]= {{1,2,3,4},{2,4,6,8},{3,5,7,9}}</w:t>
+        <w:t xml:space="preserve"> </w:t>
+      </w:r>
+      <w:proofErr w:type="gramStart"/>
+      <w:r>
+        <w:t>a[</w:t>
+      </w:r>
+      <w:proofErr w:type="gramEnd"/>
+      <w:r>
+        <w:t>][]= {{1,2,3,4},{2,4,6,8},{3,5,7,9}}</w:t>
       </w:r>
     </w:p>
     <w:p>
@@ -24837,7 +25913,25 @@
           <w:sz w:val="20"/>
           <w:szCs w:val="20"/>
         </w:rPr>
-        <w:t xml:space="preserve"> a[][] = new </w:t>
+        <w:t xml:space="preserve"> </w:t>
+      </w:r>
+      <w:proofErr w:type="gramStart"/>
+      <w:r>
+        <w:rPr>
+          <w:rFonts w:ascii="Courier New" w:eastAsia="Times New Roman" w:hAnsi="Courier New" w:cs="Courier New"/>
+          <w:sz w:val="20"/>
+          <w:szCs w:val="20"/>
+        </w:rPr>
+        <w:t>a[</w:t>
+      </w:r>
+      <w:proofErr w:type="gramEnd"/>
+      <w:r>
+        <w:rPr>
+          <w:rFonts w:ascii="Courier New" w:eastAsia="Times New Roman" w:hAnsi="Courier New" w:cs="Courier New"/>
+          <w:sz w:val="20"/>
+          <w:szCs w:val="20"/>
+        </w:rPr>
+        <w:t xml:space="preserve">][] = new </w:t>
       </w:r>
       <w:proofErr w:type="spellStart"/>
       <w:r>
@@ -24913,13 +26007,23 @@
           <w:szCs w:val="20"/>
         </w:rPr>
       </w:pPr>
-      <w:r>
-        <w:rPr>
-          <w:rFonts w:ascii="Courier New" w:eastAsia="Times New Roman" w:hAnsi="Courier New" w:cs="Courier New"/>
-          <w:sz w:val="20"/>
-          <w:szCs w:val="20"/>
-        </w:rPr>
-        <w:t>A[] – reference to an array of reference</w:t>
+      <w:proofErr w:type="gramStart"/>
+      <w:r>
+        <w:rPr>
+          <w:rFonts w:ascii="Courier New" w:eastAsia="Times New Roman" w:hAnsi="Courier New" w:cs="Courier New"/>
+          <w:sz w:val="20"/>
+          <w:szCs w:val="20"/>
+        </w:rPr>
+        <w:t>A[</w:t>
+      </w:r>
+      <w:proofErr w:type="gramEnd"/>
+      <w:r>
+        <w:rPr>
+          <w:rFonts w:ascii="Courier New" w:eastAsia="Times New Roman" w:hAnsi="Courier New" w:cs="Courier New"/>
+          <w:sz w:val="20"/>
+          <w:szCs w:val="20"/>
+        </w:rPr>
+        <w:t>] – reference to an array of reference</w:t>
       </w:r>
     </w:p>
     <w:p>
@@ -24957,6 +26061,7 @@
         </w:rPr>
         <w:t>(2</w:t>
       </w:r>
+      <w:proofErr w:type="gramStart"/>
       <w:r>
         <w:rPr>
           <w:rFonts w:ascii="Courier New" w:eastAsia="Times New Roman" w:hAnsi="Courier New" w:cs="Courier New"/>
@@ -24972,7 +26077,16 @@
           <w:sz w:val="20"/>
           <w:szCs w:val="20"/>
         </w:rPr>
-        <w:t>)[] – reference to an array</w:t>
+        <w:t>)[</w:t>
+      </w:r>
+      <w:proofErr w:type="gramEnd"/>
+      <w:r>
+        <w:rPr>
+          <w:rFonts w:ascii="Courier New" w:eastAsia="Times New Roman" w:hAnsi="Courier New" w:cs="Courier New"/>
+          <w:sz w:val="20"/>
+          <w:szCs w:val="20"/>
+        </w:rPr>
+        <w:t>] – reference to an array</w:t>
       </w:r>
     </w:p>
     <w:p>
@@ -26165,7 +27279,15 @@
       </w:r>
       <w:proofErr w:type="spellEnd"/>
       <w:r>
-        <w:t xml:space="preserve"> a[][];= new </w:t>
+        <w:t xml:space="preserve"> </w:t>
+      </w:r>
+      <w:proofErr w:type="gramStart"/>
+      <w:r>
+        <w:t>a[</w:t>
+      </w:r>
+      <w:proofErr w:type="gramEnd"/>
+      <w:r>
+        <w:t xml:space="preserve">][];= new </w:t>
       </w:r>
       <w:proofErr w:type="spellStart"/>
       <w:r>
@@ -26183,7 +27305,15 @@
       </w:r>
       <w:proofErr w:type="spellEnd"/>
       <w:r>
-        <w:t xml:space="preserve"> b[][] = {{1,2,3,4},{2,4,6,8},{3,5,7,9}}</w:t>
+        <w:t xml:space="preserve"> </w:t>
+      </w:r>
+      <w:proofErr w:type="gramStart"/>
+      <w:r>
+        <w:t>b[</w:t>
+      </w:r>
+      <w:proofErr w:type="gramEnd"/>
+      <w:r>
+        <w:t>][] = {{1,2,3,4},{2,4,6,8},{3,5,7,9}}</w:t>
       </w:r>
     </w:p>
     <w:p>
@@ -26193,7 +27323,15 @@
       </w:r>
       <w:proofErr w:type="spellEnd"/>
       <w:r>
-        <w:t xml:space="preserve"> c[][] ;</w:t>
+        <w:t xml:space="preserve"> </w:t>
+      </w:r>
+      <w:proofErr w:type="gramStart"/>
+      <w:r>
+        <w:t>c[</w:t>
+      </w:r>
+      <w:proofErr w:type="gramEnd"/>
+      <w:r>
+        <w:t>][] ;</w:t>
       </w:r>
     </w:p>
     <w:p>
@@ -26201,40 +27339,55 @@
         <w:t xml:space="preserve">C= new </w:t>
       </w:r>
       <w:proofErr w:type="spellStart"/>
+      <w:proofErr w:type="gramStart"/>
       <w:r>
         <w:t>int</w:t>
       </w:r>
       <w:proofErr w:type="spellEnd"/>
       <w:r>
+        <w:t>[</w:t>
+      </w:r>
+      <w:proofErr w:type="gramEnd"/>
+      <w:r>
+        <w:t>5][5];</w:t>
+      </w:r>
+    </w:p>
+    <w:p>
+      <w:proofErr w:type="spellStart"/>
+      <w:proofErr w:type="gramStart"/>
+      <w:r>
+        <w:t>Int</w:t>
+      </w:r>
+      <w:proofErr w:type="spellEnd"/>
+      <w:r>
+        <w:t>[</w:t>
+      </w:r>
+      <w:proofErr w:type="gramEnd"/>
+      <w:r>
+        <w:t xml:space="preserve">] d[] = new </w:t>
+      </w:r>
+      <w:proofErr w:type="spellStart"/>
+      <w:r>
+        <w:t>int</w:t>
+      </w:r>
+      <w:proofErr w:type="spellEnd"/>
+      <w:r>
         <w:t>[5][5];</w:t>
       </w:r>
     </w:p>
     <w:p>
       <w:proofErr w:type="spellStart"/>
+      <w:proofErr w:type="gramStart"/>
       <w:r>
         <w:t>Int</w:t>
       </w:r>
       <w:proofErr w:type="spellEnd"/>
       <w:r>
-        <w:t xml:space="preserve">[] d[] = new </w:t>
-      </w:r>
-      <w:proofErr w:type="spellStart"/>
-      <w:r>
-        <w:t>int</w:t>
-      </w:r>
-      <w:proofErr w:type="spellEnd"/>
-      <w:r>
-        <w:t>[5][5];</w:t>
-      </w:r>
-    </w:p>
-    <w:p>
-      <w:proofErr w:type="spellStart"/>
-      <w:r>
-        <w:t>Int</w:t>
-      </w:r>
-      <w:proofErr w:type="spellEnd"/>
-      <w:r>
-        <w:t>[] E,F[];</w:t>
+        <w:t>[</w:t>
+      </w:r>
+      <w:proofErr w:type="gramEnd"/>
+      <w:r>
+        <w:t>] E,F[];</w:t>
       </w:r>
     </w:p>
     <w:p>
@@ -26493,8 +27646,13 @@
         <w:t>&lt;</w:t>
       </w:r>
       <w:proofErr w:type="spellStart"/>
-      <w:r>
-        <w:t>a.length;i</w:t>
+      <w:proofErr w:type="gramStart"/>
+      <w:r>
+        <w:t>a.length</w:t>
+      </w:r>
+      <w:proofErr w:type="gramEnd"/>
+      <w:r>
+        <w:t>;i</w:t>
       </w:r>
       <w:proofErr w:type="spellEnd"/>
       <w:r>
@@ -26506,8 +27664,13 @@
       </w:r>
     </w:p>
     <w:p>
-      <w:r>
-        <w:t>{  for (</w:t>
+      <w:proofErr w:type="gramStart"/>
+      <w:r>
+        <w:t>{  for</w:t>
+      </w:r>
+      <w:proofErr w:type="gramEnd"/>
+      <w:r>
+        <w:t xml:space="preserve"> (</w:t>
       </w:r>
       <w:proofErr w:type="spellStart"/>
       <w:r>
@@ -26642,7 +27805,11 @@
       </w:r>
       <w:proofErr w:type="spellEnd"/>
       <w:r>
-        <w:t>(y)</w:t>
+        <w:t>(</w:t>
+      </w:r>
+      <w:proofErr w:type="gramStart"/>
+      <w:r>
+        <w:t>y)</w:t>
       </w:r>
       <w:r>
         <w:t xml:space="preserve">  </w:t>
@@ -26650,6 +27817,7 @@
       <w:r>
         <w:t>}</w:t>
       </w:r>
+      <w:proofErr w:type="gramEnd"/>
     </w:p>
     <w:p>
       <w:proofErr w:type="spellStart"/>
@@ -26760,7 +27928,25 @@
           <w:sz w:val="20"/>
           <w:szCs w:val="20"/>
         </w:rPr>
-        <w:t xml:space="preserve">    public static void main(String[] </w:t>
+        <w:t xml:space="preserve">    public static void main(</w:t>
+      </w:r>
+      <w:proofErr w:type="gramStart"/>
+      <w:r>
+        <w:rPr>
+          <w:rFonts w:ascii="Courier New" w:eastAsia="Times New Roman" w:hAnsi="Courier New" w:cs="Courier New"/>
+          <w:sz w:val="20"/>
+          <w:szCs w:val="20"/>
+        </w:rPr>
+        <w:t>String[</w:t>
+      </w:r>
+      <w:proofErr w:type="gramEnd"/>
+      <w:r>
+        <w:rPr>
+          <w:rFonts w:ascii="Courier New" w:eastAsia="Times New Roman" w:hAnsi="Courier New" w:cs="Courier New"/>
+          <w:sz w:val="20"/>
+          <w:szCs w:val="20"/>
+        </w:rPr>
+        <w:t xml:space="preserve">] </w:t>
       </w:r>
       <w:proofErr w:type="spellStart"/>
       <w:r>
@@ -26852,71 +28038,98 @@
           <w:sz w:val="20"/>
           <w:szCs w:val="20"/>
         </w:rPr>
-        <w:t xml:space="preserve"> b[][] = {{1,2,3},{2,4,6},{1,3,5}};</w:t>
-      </w:r>
-    </w:p>
-    <w:p>
-      <w:pPr>
-        <w:tabs>
-          <w:tab w:val="left" w:pos="916"/>
-          <w:tab w:val="left" w:pos="1832"/>
-          <w:tab w:val="left" w:pos="2748"/>
-          <w:tab w:val="left" w:pos="3664"/>
-          <w:tab w:val="left" w:pos="4580"/>
-          <w:tab w:val="left" w:pos="5496"/>
-          <w:tab w:val="left" w:pos="6412"/>
-          <w:tab w:val="left" w:pos="7328"/>
-          <w:tab w:val="left" w:pos="8244"/>
-          <w:tab w:val="left" w:pos="9160"/>
-          <w:tab w:val="left" w:pos="10076"/>
-          <w:tab w:val="left" w:pos="10992"/>
-          <w:tab w:val="left" w:pos="11908"/>
-          <w:tab w:val="left" w:pos="12824"/>
-          <w:tab w:val="left" w:pos="13740"/>
-          <w:tab w:val="left" w:pos="14656"/>
-        </w:tabs>
-        <w:spacing w:after="0" w:line="240" w:lineRule="auto"/>
-        <w:rPr>
-          <w:rFonts w:ascii="Courier New" w:eastAsia="Times New Roman" w:hAnsi="Courier New" w:cs="Courier New"/>
-          <w:sz w:val="20"/>
-          <w:szCs w:val="20"/>
-        </w:rPr>
-      </w:pPr>
-    </w:p>
-    <w:p>
-      <w:pPr>
-        <w:tabs>
-          <w:tab w:val="left" w:pos="916"/>
-          <w:tab w:val="left" w:pos="1832"/>
-          <w:tab w:val="left" w:pos="2748"/>
-          <w:tab w:val="left" w:pos="3664"/>
-          <w:tab w:val="left" w:pos="4580"/>
-          <w:tab w:val="left" w:pos="5496"/>
-          <w:tab w:val="left" w:pos="6412"/>
-          <w:tab w:val="left" w:pos="7328"/>
-          <w:tab w:val="left" w:pos="8244"/>
-          <w:tab w:val="left" w:pos="9160"/>
-          <w:tab w:val="left" w:pos="10076"/>
-          <w:tab w:val="left" w:pos="10992"/>
-          <w:tab w:val="left" w:pos="11908"/>
-          <w:tab w:val="left" w:pos="12824"/>
-          <w:tab w:val="left" w:pos="13740"/>
-          <w:tab w:val="left" w:pos="14656"/>
-        </w:tabs>
-        <w:spacing w:after="0" w:line="240" w:lineRule="auto"/>
-        <w:rPr>
-          <w:rFonts w:ascii="Courier New" w:eastAsia="Times New Roman" w:hAnsi="Courier New" w:cs="Courier New"/>
-          <w:sz w:val="20"/>
-          <w:szCs w:val="20"/>
-        </w:rPr>
-      </w:pPr>
-      <w:r>
-        <w:rPr>
-          <w:rFonts w:ascii="Courier New" w:eastAsia="Times New Roman" w:hAnsi="Courier New" w:cs="Courier New"/>
-          <w:sz w:val="20"/>
-          <w:szCs w:val="20"/>
-        </w:rPr>
-        <w:t xml:space="preserve">For ( </w:t>
+        <w:t xml:space="preserve"> </w:t>
+      </w:r>
+      <w:proofErr w:type="gramStart"/>
+      <w:r>
+        <w:rPr>
+          <w:rFonts w:ascii="Courier New" w:eastAsia="Times New Roman" w:hAnsi="Courier New" w:cs="Courier New"/>
+          <w:sz w:val="20"/>
+          <w:szCs w:val="20"/>
+        </w:rPr>
+        <w:t>b[</w:t>
+      </w:r>
+      <w:proofErr w:type="gramEnd"/>
+      <w:r>
+        <w:rPr>
+          <w:rFonts w:ascii="Courier New" w:eastAsia="Times New Roman" w:hAnsi="Courier New" w:cs="Courier New"/>
+          <w:sz w:val="20"/>
+          <w:szCs w:val="20"/>
+        </w:rPr>
+        <w:t>][] = {{1,2,3},{2,4,6},{1,3,5}};</w:t>
+      </w:r>
+    </w:p>
+    <w:p>
+      <w:pPr>
+        <w:tabs>
+          <w:tab w:val="left" w:pos="916"/>
+          <w:tab w:val="left" w:pos="1832"/>
+          <w:tab w:val="left" w:pos="2748"/>
+          <w:tab w:val="left" w:pos="3664"/>
+          <w:tab w:val="left" w:pos="4580"/>
+          <w:tab w:val="left" w:pos="5496"/>
+          <w:tab w:val="left" w:pos="6412"/>
+          <w:tab w:val="left" w:pos="7328"/>
+          <w:tab w:val="left" w:pos="8244"/>
+          <w:tab w:val="left" w:pos="9160"/>
+          <w:tab w:val="left" w:pos="10076"/>
+          <w:tab w:val="left" w:pos="10992"/>
+          <w:tab w:val="left" w:pos="11908"/>
+          <w:tab w:val="left" w:pos="12824"/>
+          <w:tab w:val="left" w:pos="13740"/>
+          <w:tab w:val="left" w:pos="14656"/>
+        </w:tabs>
+        <w:spacing w:after="0" w:line="240" w:lineRule="auto"/>
+        <w:rPr>
+          <w:rFonts w:ascii="Courier New" w:eastAsia="Times New Roman" w:hAnsi="Courier New" w:cs="Courier New"/>
+          <w:sz w:val="20"/>
+          <w:szCs w:val="20"/>
+        </w:rPr>
+      </w:pPr>
+    </w:p>
+    <w:p>
+      <w:pPr>
+        <w:tabs>
+          <w:tab w:val="left" w:pos="916"/>
+          <w:tab w:val="left" w:pos="1832"/>
+          <w:tab w:val="left" w:pos="2748"/>
+          <w:tab w:val="left" w:pos="3664"/>
+          <w:tab w:val="left" w:pos="4580"/>
+          <w:tab w:val="left" w:pos="5496"/>
+          <w:tab w:val="left" w:pos="6412"/>
+          <w:tab w:val="left" w:pos="7328"/>
+          <w:tab w:val="left" w:pos="8244"/>
+          <w:tab w:val="left" w:pos="9160"/>
+          <w:tab w:val="left" w:pos="10076"/>
+          <w:tab w:val="left" w:pos="10992"/>
+          <w:tab w:val="left" w:pos="11908"/>
+          <w:tab w:val="left" w:pos="12824"/>
+          <w:tab w:val="left" w:pos="13740"/>
+          <w:tab w:val="left" w:pos="14656"/>
+        </w:tabs>
+        <w:spacing w:after="0" w:line="240" w:lineRule="auto"/>
+        <w:rPr>
+          <w:rFonts w:ascii="Courier New" w:eastAsia="Times New Roman" w:hAnsi="Courier New" w:cs="Courier New"/>
+          <w:sz w:val="20"/>
+          <w:szCs w:val="20"/>
+        </w:rPr>
+      </w:pPr>
+      <w:r>
+        <w:rPr>
+          <w:rFonts w:ascii="Courier New" w:eastAsia="Times New Roman" w:hAnsi="Courier New" w:cs="Courier New"/>
+          <w:sz w:val="20"/>
+          <w:szCs w:val="20"/>
+        </w:rPr>
+        <w:t xml:space="preserve">For </w:t>
+      </w:r>
+      <w:proofErr w:type="gramStart"/>
+      <w:r>
+        <w:rPr>
+          <w:rFonts w:ascii="Courier New" w:eastAsia="Times New Roman" w:hAnsi="Courier New" w:cs="Courier New"/>
+          <w:sz w:val="20"/>
+          <w:szCs w:val="20"/>
+        </w:rPr>
+        <w:t xml:space="preserve">( </w:t>
       </w:r>
       <w:proofErr w:type="spellStart"/>
       <w:r>
@@ -26928,6 +28141,7 @@
         <w:t>int</w:t>
       </w:r>
       <w:proofErr w:type="spellEnd"/>
+      <w:proofErr w:type="gramEnd"/>
       <w:r>
         <w:rPr>
           <w:rFonts w:ascii="Courier New" w:eastAsia="Times New Roman" w:hAnsi="Courier New" w:cs="Courier New"/>
@@ -27078,7 +28292,16 @@
           <w:sz w:val="20"/>
           <w:szCs w:val="20"/>
         </w:rPr>
-        <w:t xml:space="preserve"> For ( </w:t>
+        <w:t xml:space="preserve"> For </w:t>
+      </w:r>
+      <w:proofErr w:type="gramStart"/>
+      <w:r>
+        <w:rPr>
+          <w:rFonts w:ascii="Courier New" w:eastAsia="Times New Roman" w:hAnsi="Courier New" w:cs="Courier New"/>
+          <w:sz w:val="20"/>
+          <w:szCs w:val="20"/>
+        </w:rPr>
+        <w:t xml:space="preserve">( </w:t>
       </w:r>
       <w:proofErr w:type="spellStart"/>
       <w:r>
@@ -27090,6 +28313,7 @@
         <w:t>int</w:t>
       </w:r>
       <w:proofErr w:type="spellEnd"/>
+      <w:proofErr w:type="gramEnd"/>
       <w:r>
         <w:rPr>
           <w:rFonts w:ascii="Courier New" w:eastAsia="Times New Roman" w:hAnsi="Courier New" w:cs="Courier New"/>
@@ -27230,64 +28454,83 @@
           <w:sz w:val="20"/>
           <w:szCs w:val="20"/>
         </w:rPr>
-        <w:t>][j]+””);</w:t>
-      </w:r>
-    </w:p>
-    <w:p>
-      <w:pPr>
-        <w:tabs>
-          <w:tab w:val="left" w:pos="916"/>
-          <w:tab w:val="left" w:pos="1832"/>
-          <w:tab w:val="left" w:pos="2748"/>
-          <w:tab w:val="left" w:pos="3664"/>
-          <w:tab w:val="left" w:pos="4580"/>
-          <w:tab w:val="left" w:pos="5496"/>
-          <w:tab w:val="left" w:pos="6412"/>
-          <w:tab w:val="left" w:pos="7328"/>
-          <w:tab w:val="left" w:pos="8244"/>
-          <w:tab w:val="left" w:pos="9160"/>
-          <w:tab w:val="left" w:pos="10076"/>
-          <w:tab w:val="left" w:pos="10992"/>
-          <w:tab w:val="left" w:pos="11908"/>
-          <w:tab w:val="left" w:pos="12824"/>
-          <w:tab w:val="left" w:pos="13740"/>
-          <w:tab w:val="left" w:pos="14656"/>
-        </w:tabs>
-        <w:spacing w:after="0" w:line="240" w:lineRule="auto"/>
-        <w:rPr>
-          <w:rFonts w:ascii="Courier New" w:eastAsia="Times New Roman" w:hAnsi="Courier New" w:cs="Courier New"/>
-          <w:sz w:val="20"/>
-          <w:szCs w:val="20"/>
-        </w:rPr>
-      </w:pPr>
-    </w:p>
-    <w:p>
-      <w:pPr>
-        <w:tabs>
-          <w:tab w:val="left" w:pos="916"/>
-          <w:tab w:val="left" w:pos="1832"/>
-          <w:tab w:val="left" w:pos="2748"/>
-          <w:tab w:val="left" w:pos="3664"/>
-          <w:tab w:val="left" w:pos="4580"/>
-          <w:tab w:val="left" w:pos="5496"/>
-          <w:tab w:val="left" w:pos="6412"/>
-          <w:tab w:val="left" w:pos="7328"/>
-          <w:tab w:val="left" w:pos="8244"/>
-          <w:tab w:val="left" w:pos="9160"/>
-          <w:tab w:val="left" w:pos="10076"/>
-          <w:tab w:val="left" w:pos="10992"/>
-          <w:tab w:val="left" w:pos="11908"/>
-          <w:tab w:val="left" w:pos="12824"/>
-          <w:tab w:val="left" w:pos="13740"/>
-          <w:tab w:val="left" w:pos="14656"/>
-        </w:tabs>
-        <w:spacing w:after="0" w:line="240" w:lineRule="auto"/>
-        <w:rPr>
-          <w:rFonts w:ascii="Courier New" w:eastAsia="Times New Roman" w:hAnsi="Courier New" w:cs="Courier New"/>
-          <w:sz w:val="20"/>
-          <w:szCs w:val="20"/>
-        </w:rPr>
-      </w:pPr>
+        <w:t>][</w:t>
+      </w:r>
+      <w:proofErr w:type="gramStart"/>
+      <w:r>
+        <w:rPr>
+          <w:rFonts w:ascii="Courier New" w:eastAsia="Times New Roman" w:hAnsi="Courier New" w:cs="Courier New"/>
+          <w:sz w:val="20"/>
+          <w:szCs w:val="20"/>
+        </w:rPr>
+        <w:t>j]+</w:t>
+      </w:r>
+      <w:proofErr w:type="gramEnd"/>
+      <w:r>
+        <w:rPr>
+          <w:rFonts w:ascii="Courier New" w:eastAsia="Times New Roman" w:hAnsi="Courier New" w:cs="Courier New"/>
+          <w:sz w:val="20"/>
+          <w:szCs w:val="20"/>
+        </w:rPr>
+        <w:t>””);</w:t>
+      </w:r>
+    </w:p>
+    <w:p>
+      <w:pPr>
+        <w:tabs>
+          <w:tab w:val="left" w:pos="916"/>
+          <w:tab w:val="left" w:pos="1832"/>
+          <w:tab w:val="left" w:pos="2748"/>
+          <w:tab w:val="left" w:pos="3664"/>
+          <w:tab w:val="left" w:pos="4580"/>
+          <w:tab w:val="left" w:pos="5496"/>
+          <w:tab w:val="left" w:pos="6412"/>
+          <w:tab w:val="left" w:pos="7328"/>
+          <w:tab w:val="left" w:pos="8244"/>
+          <w:tab w:val="left" w:pos="9160"/>
+          <w:tab w:val="left" w:pos="10076"/>
+          <w:tab w:val="left" w:pos="10992"/>
+          <w:tab w:val="left" w:pos="11908"/>
+          <w:tab w:val="left" w:pos="12824"/>
+          <w:tab w:val="left" w:pos="13740"/>
+          <w:tab w:val="left" w:pos="14656"/>
+        </w:tabs>
+        <w:spacing w:after="0" w:line="240" w:lineRule="auto"/>
+        <w:rPr>
+          <w:rFonts w:ascii="Courier New" w:eastAsia="Times New Roman" w:hAnsi="Courier New" w:cs="Courier New"/>
+          <w:sz w:val="20"/>
+          <w:szCs w:val="20"/>
+        </w:rPr>
+      </w:pPr>
+    </w:p>
+    <w:p>
+      <w:pPr>
+        <w:tabs>
+          <w:tab w:val="left" w:pos="916"/>
+          <w:tab w:val="left" w:pos="1832"/>
+          <w:tab w:val="left" w:pos="2748"/>
+          <w:tab w:val="left" w:pos="3664"/>
+          <w:tab w:val="left" w:pos="4580"/>
+          <w:tab w:val="left" w:pos="5496"/>
+          <w:tab w:val="left" w:pos="6412"/>
+          <w:tab w:val="left" w:pos="7328"/>
+          <w:tab w:val="left" w:pos="8244"/>
+          <w:tab w:val="left" w:pos="9160"/>
+          <w:tab w:val="left" w:pos="10076"/>
+          <w:tab w:val="left" w:pos="10992"/>
+          <w:tab w:val="left" w:pos="11908"/>
+          <w:tab w:val="left" w:pos="12824"/>
+          <w:tab w:val="left" w:pos="13740"/>
+          <w:tab w:val="left" w:pos="14656"/>
+        </w:tabs>
+        <w:spacing w:after="0" w:line="240" w:lineRule="auto"/>
+        <w:rPr>
+          <w:rFonts w:ascii="Courier New" w:eastAsia="Times New Roman" w:hAnsi="Courier New" w:cs="Courier New"/>
+          <w:sz w:val="20"/>
+          <w:szCs w:val="20"/>
+        </w:rPr>
+      </w:pPr>
+      <w:proofErr w:type="gramStart"/>
       <w:r>
         <w:rPr>
           <w:rFonts w:ascii="Courier New" w:eastAsia="Times New Roman" w:hAnsi="Courier New" w:cs="Courier New"/>
@@ -27306,6 +28549,7 @@
         <w:t>s.o.pln</w:t>
       </w:r>
       <w:proofErr w:type="spellEnd"/>
+      <w:proofErr w:type="gramEnd"/>
       <w:r>
         <w:rPr>
           <w:rFonts w:ascii="Courier New" w:eastAsia="Times New Roman" w:hAnsi="Courier New" w:cs="Courier New"/>
@@ -27470,6 +28714,7 @@
           <w:szCs w:val="20"/>
         </w:rPr>
       </w:pPr>
+      <w:proofErr w:type="gramStart"/>
       <w:r>
         <w:rPr>
           <w:rFonts w:ascii="Courier New" w:eastAsia="Times New Roman" w:hAnsi="Courier New" w:cs="Courier New"/>
@@ -27479,6 +28724,7 @@
         <w:t>For(</w:t>
       </w:r>
       <w:proofErr w:type="spellStart"/>
+      <w:proofErr w:type="gramEnd"/>
       <w:r>
         <w:rPr>
           <w:rFonts w:ascii="Courier New" w:eastAsia="Times New Roman" w:hAnsi="Courier New" w:cs="Courier New"/>
@@ -27560,6 +28806,7 @@
           <w:szCs w:val="20"/>
         </w:rPr>
       </w:pPr>
+      <w:proofErr w:type="gramStart"/>
       <w:r>
         <w:rPr>
           <w:rFonts w:ascii="Courier New" w:eastAsia="Times New Roman" w:hAnsi="Courier New" w:cs="Courier New"/>
@@ -27569,6 +28816,7 @@
         <w:t>For(</w:t>
       </w:r>
       <w:proofErr w:type="spellStart"/>
+      <w:proofErr w:type="gramEnd"/>
       <w:r>
         <w:rPr>
           <w:rFonts w:ascii="Courier New" w:eastAsia="Times New Roman" w:hAnsi="Courier New" w:cs="Courier New"/>
@@ -27733,6 +28981,7 @@
         </w:rPr>
       </w:pPr>
       <w:proofErr w:type="spellStart"/>
+      <w:proofErr w:type="gramStart"/>
       <w:r>
         <w:rPr>
           <w:rFonts w:ascii="Courier New" w:eastAsia="Times New Roman" w:hAnsi="Courier New" w:cs="Courier New"/>
@@ -27748,7 +28997,16 @@
           <w:sz w:val="20"/>
           <w:szCs w:val="20"/>
         </w:rPr>
-        <w:t>(“”):</w:t>
+        <w:t>(</w:t>
+      </w:r>
+      <w:proofErr w:type="gramEnd"/>
+      <w:r>
+        <w:rPr>
+          <w:rFonts w:ascii="Courier New" w:eastAsia="Times New Roman" w:hAnsi="Courier New" w:cs="Courier New"/>
+          <w:sz w:val="20"/>
+          <w:szCs w:val="20"/>
+        </w:rPr>
+        <w:t>“”):</w:t>
       </w:r>
     </w:p>
     <w:p>
@@ -28041,8 +29299,19 @@
           <w:sz w:val="20"/>
           <w:szCs w:val="20"/>
         </w:rPr>
-        <w:t>Guess the result ?</w:t>
-      </w:r>
+        <w:t xml:space="preserve">Guess the </w:t>
+      </w:r>
+      <w:proofErr w:type="gramStart"/>
+      <w:r>
+        <w:rPr>
+          <w:rFonts w:ascii="Courier New" w:eastAsia="Times New Roman" w:hAnsi="Courier New" w:cs="Courier New"/>
+          <w:b/>
+          <w:sz w:val="20"/>
+          <w:szCs w:val="20"/>
+        </w:rPr>
+        <w:t>result ?</w:t>
+      </w:r>
+      <w:proofErr w:type="gramEnd"/>
     </w:p>
     <w:p>
       <w:pPr>
@@ -28696,7 +29965,24 @@
           <w:szCs w:val="20"/>
         </w:rPr>
         <w:tab/>
-        <w:t>0  1  2   3</w:t>
+      </w:r>
+      <w:proofErr w:type="gramStart"/>
+      <w:r>
+        <w:rPr>
+          <w:rFonts w:ascii="Courier New" w:eastAsia="Times New Roman" w:hAnsi="Courier New" w:cs="Courier New"/>
+          <w:sz w:val="20"/>
+          <w:szCs w:val="20"/>
+        </w:rPr>
+        <w:t>0  1</w:t>
+      </w:r>
+      <w:proofErr w:type="gramEnd"/>
+      <w:r>
+        <w:rPr>
+          <w:rFonts w:ascii="Courier New" w:eastAsia="Times New Roman" w:hAnsi="Courier New" w:cs="Courier New"/>
+          <w:sz w:val="20"/>
+          <w:szCs w:val="20"/>
+        </w:rPr>
+        <w:t xml:space="preserve">  2   3</w:t>
       </w:r>
     </w:p>
     <w:tbl>
@@ -29248,7 +30534,15 @@
       </w:r>
       <w:proofErr w:type="spellEnd"/>
       <w:r>
-        <w:t xml:space="preserve"> a[][];</w:t>
+        <w:t xml:space="preserve"> </w:t>
+      </w:r>
+      <w:proofErr w:type="gramStart"/>
+      <w:r>
+        <w:t>a[</w:t>
+      </w:r>
+      <w:proofErr w:type="gramEnd"/>
+      <w:r>
+        <w:t>][];</w:t>
       </w:r>
     </w:p>
     <w:p>
@@ -29261,12 +30555,25 @@
       </w:r>
       <w:proofErr w:type="spellEnd"/>
       <w:r>
-        <w:t xml:space="preserve"> [3][];</w:t>
-      </w:r>
-    </w:p>
-    <w:p>
-      <w:r>
-        <w:t xml:space="preserve">A[0] = new </w:t>
+        <w:t xml:space="preserve"> [</w:t>
+      </w:r>
+      <w:proofErr w:type="gramStart"/>
+      <w:r>
+        <w:t>3][</w:t>
+      </w:r>
+      <w:proofErr w:type="gramEnd"/>
+      <w:r>
+        <w:t>];</w:t>
+      </w:r>
+    </w:p>
+    <w:p>
+      <w:proofErr w:type="gramStart"/>
+      <w:r>
+        <w:t>A[</w:t>
+      </w:r>
+      <w:proofErr w:type="gramEnd"/>
+      <w:r>
+        <w:t xml:space="preserve">0] = new </w:t>
       </w:r>
       <w:proofErr w:type="spellStart"/>
       <w:r>
@@ -29278,8 +30585,13 @@
       </w:r>
     </w:p>
     <w:p>
-      <w:r>
-        <w:t xml:space="preserve">A[1]= new </w:t>
+      <w:proofErr w:type="gramStart"/>
+      <w:r>
+        <w:t>A[</w:t>
+      </w:r>
+      <w:proofErr w:type="gramEnd"/>
+      <w:r>
+        <w:t xml:space="preserve">1]= new </w:t>
       </w:r>
       <w:proofErr w:type="spellStart"/>
       <w:r>
@@ -29291,8 +30603,13 @@
       </w:r>
     </w:p>
     <w:p>
-      <w:r>
-        <w:t xml:space="preserve">A[2] = new </w:t>
+      <w:proofErr w:type="gramStart"/>
+      <w:r>
+        <w:t>A[</w:t>
+      </w:r>
+      <w:proofErr w:type="gramEnd"/>
+      <w:r>
+        <w:t xml:space="preserve">2] = new </w:t>
       </w:r>
       <w:proofErr w:type="spellStart"/>
       <w:r>
@@ -29395,7 +30712,25 @@
           <w:sz w:val="20"/>
           <w:szCs w:val="20"/>
         </w:rPr>
-        <w:t xml:space="preserve">    public static void main(String[] </w:t>
+        <w:t xml:space="preserve">    public static void main(</w:t>
+      </w:r>
+      <w:proofErr w:type="gramStart"/>
+      <w:r>
+        <w:rPr>
+          <w:rFonts w:ascii="Courier New" w:eastAsia="Times New Roman" w:hAnsi="Courier New" w:cs="Courier New"/>
+          <w:sz w:val="20"/>
+          <w:szCs w:val="20"/>
+        </w:rPr>
+        <w:t>String[</w:t>
+      </w:r>
+      <w:proofErr w:type="gramEnd"/>
+      <w:r>
+        <w:rPr>
+          <w:rFonts w:ascii="Courier New" w:eastAsia="Times New Roman" w:hAnsi="Courier New" w:cs="Courier New"/>
+          <w:sz w:val="20"/>
+          <w:szCs w:val="20"/>
+        </w:rPr>
+        <w:t xml:space="preserve">] </w:t>
       </w:r>
       <w:proofErr w:type="spellStart"/>
       <w:r>
@@ -29487,15 +30822,33 @@
           <w:sz w:val="20"/>
           <w:szCs w:val="20"/>
         </w:rPr>
-        <w:t xml:space="preserve"> A</w:t>
-      </w:r>
-      <w:r>
-        <w:rPr>
-          <w:rFonts w:ascii="Courier New" w:eastAsia="Times New Roman" w:hAnsi="Courier New" w:cs="Courier New"/>
-          <w:sz w:val="20"/>
-          <w:szCs w:val="20"/>
-        </w:rPr>
-        <w:t xml:space="preserve">[][] = </w:t>
+        <w:t xml:space="preserve"> </w:t>
+      </w:r>
+      <w:proofErr w:type="gramStart"/>
+      <w:r>
+        <w:rPr>
+          <w:rFonts w:ascii="Courier New" w:eastAsia="Times New Roman" w:hAnsi="Courier New" w:cs="Courier New"/>
+          <w:sz w:val="20"/>
+          <w:szCs w:val="20"/>
+        </w:rPr>
+        <w:t>A</w:t>
+      </w:r>
+      <w:r>
+        <w:rPr>
+          <w:rFonts w:ascii="Courier New" w:eastAsia="Times New Roman" w:hAnsi="Courier New" w:cs="Courier New"/>
+          <w:sz w:val="20"/>
+          <w:szCs w:val="20"/>
+        </w:rPr>
+        <w:t>[</w:t>
+      </w:r>
+      <w:proofErr w:type="gramEnd"/>
+      <w:r>
+        <w:rPr>
+          <w:rFonts w:ascii="Courier New" w:eastAsia="Times New Roman" w:hAnsi="Courier New" w:cs="Courier New"/>
+          <w:sz w:val="20"/>
+          <w:szCs w:val="20"/>
+        </w:rPr>
+        <w:t xml:space="preserve">][] = </w:t>
       </w:r>
       <w:r>
         <w:rPr>
@@ -29587,13 +30940,23 @@
           <w:szCs w:val="20"/>
         </w:rPr>
       </w:pPr>
-      <w:r>
-        <w:rPr>
-          <w:rFonts w:ascii="Courier New" w:eastAsia="Times New Roman" w:hAnsi="Courier New" w:cs="Courier New"/>
-          <w:sz w:val="20"/>
-          <w:szCs w:val="20"/>
-        </w:rPr>
-        <w:t xml:space="preserve">A[0] = new </w:t>
+      <w:proofErr w:type="gramStart"/>
+      <w:r>
+        <w:rPr>
+          <w:rFonts w:ascii="Courier New" w:eastAsia="Times New Roman" w:hAnsi="Courier New" w:cs="Courier New"/>
+          <w:sz w:val="20"/>
+          <w:szCs w:val="20"/>
+        </w:rPr>
+        <w:t>A[</w:t>
+      </w:r>
+      <w:proofErr w:type="gramEnd"/>
+      <w:r>
+        <w:rPr>
+          <w:rFonts w:ascii="Courier New" w:eastAsia="Times New Roman" w:hAnsi="Courier New" w:cs="Courier New"/>
+          <w:sz w:val="20"/>
+          <w:szCs w:val="20"/>
+        </w:rPr>
+        <w:t xml:space="preserve">0] = new </w:t>
       </w:r>
       <w:proofErr w:type="spellStart"/>
       <w:r>
@@ -29641,13 +31004,23 @@
           <w:szCs w:val="20"/>
         </w:rPr>
       </w:pPr>
-      <w:r>
-        <w:rPr>
-          <w:rFonts w:ascii="Courier New" w:eastAsia="Times New Roman" w:hAnsi="Courier New" w:cs="Courier New"/>
-          <w:sz w:val="20"/>
-          <w:szCs w:val="20"/>
-        </w:rPr>
-        <w:t xml:space="preserve">A[1]= new </w:t>
+      <w:proofErr w:type="gramStart"/>
+      <w:r>
+        <w:rPr>
+          <w:rFonts w:ascii="Courier New" w:eastAsia="Times New Roman" w:hAnsi="Courier New" w:cs="Courier New"/>
+          <w:sz w:val="20"/>
+          <w:szCs w:val="20"/>
+        </w:rPr>
+        <w:t>A[</w:t>
+      </w:r>
+      <w:proofErr w:type="gramEnd"/>
+      <w:r>
+        <w:rPr>
+          <w:rFonts w:ascii="Courier New" w:eastAsia="Times New Roman" w:hAnsi="Courier New" w:cs="Courier New"/>
+          <w:sz w:val="20"/>
+          <w:szCs w:val="20"/>
+        </w:rPr>
+        <w:t xml:space="preserve">1]= new </w:t>
       </w:r>
       <w:proofErr w:type="spellStart"/>
       <w:r>
@@ -29695,13 +31068,23 @@
           <w:szCs w:val="20"/>
         </w:rPr>
       </w:pPr>
-      <w:r>
-        <w:rPr>
-          <w:rFonts w:ascii="Courier New" w:eastAsia="Times New Roman" w:hAnsi="Courier New" w:cs="Courier New"/>
-          <w:sz w:val="20"/>
-          <w:szCs w:val="20"/>
-        </w:rPr>
-        <w:t xml:space="preserve">A[2] = new </w:t>
+      <w:proofErr w:type="gramStart"/>
+      <w:r>
+        <w:rPr>
+          <w:rFonts w:ascii="Courier New" w:eastAsia="Times New Roman" w:hAnsi="Courier New" w:cs="Courier New"/>
+          <w:sz w:val="20"/>
+          <w:szCs w:val="20"/>
+        </w:rPr>
+        <w:t>A[</w:t>
+      </w:r>
+      <w:proofErr w:type="gramEnd"/>
+      <w:r>
+        <w:rPr>
+          <w:rFonts w:ascii="Courier New" w:eastAsia="Times New Roman" w:hAnsi="Courier New" w:cs="Courier New"/>
+          <w:sz w:val="20"/>
+          <w:szCs w:val="20"/>
+        </w:rPr>
+        <w:t xml:space="preserve">2] = new </w:t>
       </w:r>
       <w:proofErr w:type="spellStart"/>
       <w:r>
@@ -29811,7 +31194,16 @@
           <w:sz w:val="20"/>
           <w:szCs w:val="20"/>
         </w:rPr>
-        <w:t xml:space="preserve">For ( </w:t>
+        <w:t xml:space="preserve">For </w:t>
+      </w:r>
+      <w:proofErr w:type="gramStart"/>
+      <w:r>
+        <w:rPr>
+          <w:rFonts w:ascii="Courier New" w:eastAsia="Times New Roman" w:hAnsi="Courier New" w:cs="Courier New"/>
+          <w:sz w:val="20"/>
+          <w:szCs w:val="20"/>
+        </w:rPr>
+        <w:t xml:space="preserve">( </w:t>
       </w:r>
       <w:proofErr w:type="spellStart"/>
       <w:r>
@@ -29823,6 +31215,7 @@
         <w:t>int</w:t>
       </w:r>
       <w:proofErr w:type="spellEnd"/>
+      <w:proofErr w:type="gramEnd"/>
       <w:r>
         <w:rPr>
           <w:rFonts w:ascii="Courier New" w:eastAsia="Times New Roman" w:hAnsi="Courier New" w:cs="Courier New"/>
@@ -29981,7 +31374,16 @@
           <w:sz w:val="20"/>
           <w:szCs w:val="20"/>
         </w:rPr>
-        <w:t xml:space="preserve"> For ( </w:t>
+        <w:t xml:space="preserve"> For </w:t>
+      </w:r>
+      <w:proofErr w:type="gramStart"/>
+      <w:r>
+        <w:rPr>
+          <w:rFonts w:ascii="Courier New" w:eastAsia="Times New Roman" w:hAnsi="Courier New" w:cs="Courier New"/>
+          <w:sz w:val="20"/>
+          <w:szCs w:val="20"/>
+        </w:rPr>
+        <w:t xml:space="preserve">( </w:t>
       </w:r>
       <w:proofErr w:type="spellStart"/>
       <w:r>
@@ -29993,6 +31395,7 @@
         <w:t>int</w:t>
       </w:r>
       <w:proofErr w:type="spellEnd"/>
+      <w:proofErr w:type="gramEnd"/>
       <w:r>
         <w:rPr>
           <w:rFonts w:ascii="Courier New" w:eastAsia="Times New Roman" w:hAnsi="Courier New" w:cs="Courier New"/>
@@ -30167,64 +31570,83 @@
           <w:sz w:val="20"/>
           <w:szCs w:val="20"/>
         </w:rPr>
-        <w:t>][j]+””);</w:t>
-      </w:r>
-    </w:p>
-    <w:p>
-      <w:pPr>
-        <w:tabs>
-          <w:tab w:val="left" w:pos="916"/>
-          <w:tab w:val="left" w:pos="1832"/>
-          <w:tab w:val="left" w:pos="2748"/>
-          <w:tab w:val="left" w:pos="3664"/>
-          <w:tab w:val="left" w:pos="4580"/>
-          <w:tab w:val="left" w:pos="5496"/>
-          <w:tab w:val="left" w:pos="6412"/>
-          <w:tab w:val="left" w:pos="7328"/>
-          <w:tab w:val="left" w:pos="8244"/>
-          <w:tab w:val="left" w:pos="9160"/>
-          <w:tab w:val="left" w:pos="10076"/>
-          <w:tab w:val="left" w:pos="10992"/>
-          <w:tab w:val="left" w:pos="11908"/>
-          <w:tab w:val="left" w:pos="12824"/>
-          <w:tab w:val="left" w:pos="13740"/>
-          <w:tab w:val="left" w:pos="14656"/>
-        </w:tabs>
-        <w:spacing w:after="0" w:line="240" w:lineRule="auto"/>
-        <w:rPr>
-          <w:rFonts w:ascii="Courier New" w:eastAsia="Times New Roman" w:hAnsi="Courier New" w:cs="Courier New"/>
-          <w:sz w:val="20"/>
-          <w:szCs w:val="20"/>
-        </w:rPr>
-      </w:pPr>
-    </w:p>
-    <w:p>
-      <w:pPr>
-        <w:tabs>
-          <w:tab w:val="left" w:pos="916"/>
-          <w:tab w:val="left" w:pos="1832"/>
-          <w:tab w:val="left" w:pos="2748"/>
-          <w:tab w:val="left" w:pos="3664"/>
-          <w:tab w:val="left" w:pos="4580"/>
-          <w:tab w:val="left" w:pos="5496"/>
-          <w:tab w:val="left" w:pos="6412"/>
-          <w:tab w:val="left" w:pos="7328"/>
-          <w:tab w:val="left" w:pos="8244"/>
-          <w:tab w:val="left" w:pos="9160"/>
-          <w:tab w:val="left" w:pos="10076"/>
-          <w:tab w:val="left" w:pos="10992"/>
-          <w:tab w:val="left" w:pos="11908"/>
-          <w:tab w:val="left" w:pos="12824"/>
-          <w:tab w:val="left" w:pos="13740"/>
-          <w:tab w:val="left" w:pos="14656"/>
-        </w:tabs>
-        <w:spacing w:after="0" w:line="240" w:lineRule="auto"/>
-        <w:rPr>
-          <w:rFonts w:ascii="Courier New" w:eastAsia="Times New Roman" w:hAnsi="Courier New" w:cs="Courier New"/>
-          <w:sz w:val="20"/>
-          <w:szCs w:val="20"/>
-        </w:rPr>
-      </w:pPr>
+        <w:t>][</w:t>
+      </w:r>
+      <w:proofErr w:type="gramStart"/>
+      <w:r>
+        <w:rPr>
+          <w:rFonts w:ascii="Courier New" w:eastAsia="Times New Roman" w:hAnsi="Courier New" w:cs="Courier New"/>
+          <w:sz w:val="20"/>
+          <w:szCs w:val="20"/>
+        </w:rPr>
+        <w:t>j]+</w:t>
+      </w:r>
+      <w:proofErr w:type="gramEnd"/>
+      <w:r>
+        <w:rPr>
+          <w:rFonts w:ascii="Courier New" w:eastAsia="Times New Roman" w:hAnsi="Courier New" w:cs="Courier New"/>
+          <w:sz w:val="20"/>
+          <w:szCs w:val="20"/>
+        </w:rPr>
+        <w:t>””);</w:t>
+      </w:r>
+    </w:p>
+    <w:p>
+      <w:pPr>
+        <w:tabs>
+          <w:tab w:val="left" w:pos="916"/>
+          <w:tab w:val="left" w:pos="1832"/>
+          <w:tab w:val="left" w:pos="2748"/>
+          <w:tab w:val="left" w:pos="3664"/>
+          <w:tab w:val="left" w:pos="4580"/>
+          <w:tab w:val="left" w:pos="5496"/>
+          <w:tab w:val="left" w:pos="6412"/>
+          <w:tab w:val="left" w:pos="7328"/>
+          <w:tab w:val="left" w:pos="8244"/>
+          <w:tab w:val="left" w:pos="9160"/>
+          <w:tab w:val="left" w:pos="10076"/>
+          <w:tab w:val="left" w:pos="10992"/>
+          <w:tab w:val="left" w:pos="11908"/>
+          <w:tab w:val="left" w:pos="12824"/>
+          <w:tab w:val="left" w:pos="13740"/>
+          <w:tab w:val="left" w:pos="14656"/>
+        </w:tabs>
+        <w:spacing w:after="0" w:line="240" w:lineRule="auto"/>
+        <w:rPr>
+          <w:rFonts w:ascii="Courier New" w:eastAsia="Times New Roman" w:hAnsi="Courier New" w:cs="Courier New"/>
+          <w:sz w:val="20"/>
+          <w:szCs w:val="20"/>
+        </w:rPr>
+      </w:pPr>
+    </w:p>
+    <w:p>
+      <w:pPr>
+        <w:tabs>
+          <w:tab w:val="left" w:pos="916"/>
+          <w:tab w:val="left" w:pos="1832"/>
+          <w:tab w:val="left" w:pos="2748"/>
+          <w:tab w:val="left" w:pos="3664"/>
+          <w:tab w:val="left" w:pos="4580"/>
+          <w:tab w:val="left" w:pos="5496"/>
+          <w:tab w:val="left" w:pos="6412"/>
+          <w:tab w:val="left" w:pos="7328"/>
+          <w:tab w:val="left" w:pos="8244"/>
+          <w:tab w:val="left" w:pos="9160"/>
+          <w:tab w:val="left" w:pos="10076"/>
+          <w:tab w:val="left" w:pos="10992"/>
+          <w:tab w:val="left" w:pos="11908"/>
+          <w:tab w:val="left" w:pos="12824"/>
+          <w:tab w:val="left" w:pos="13740"/>
+          <w:tab w:val="left" w:pos="14656"/>
+        </w:tabs>
+        <w:spacing w:after="0" w:line="240" w:lineRule="auto"/>
+        <w:rPr>
+          <w:rFonts w:ascii="Courier New" w:eastAsia="Times New Roman" w:hAnsi="Courier New" w:cs="Courier New"/>
+          <w:sz w:val="20"/>
+          <w:szCs w:val="20"/>
+        </w:rPr>
+      </w:pPr>
+      <w:proofErr w:type="gramStart"/>
       <w:r>
         <w:rPr>
           <w:rFonts w:ascii="Courier New" w:eastAsia="Times New Roman" w:hAnsi="Courier New" w:cs="Courier New"/>
@@ -30243,6 +31665,7 @@
         <w:t>s.o.pln</w:t>
       </w:r>
       <w:proofErr w:type="spellEnd"/>
+      <w:proofErr w:type="gramEnd"/>
       <w:r>
         <w:rPr>
           <w:rFonts w:ascii="Courier New" w:eastAsia="Times New Roman" w:hAnsi="Courier New" w:cs="Courier New"/>
@@ -30381,7 +31804,25 @@
           <w:sz w:val="20"/>
           <w:szCs w:val="20"/>
         </w:rPr>
-        <w:t xml:space="preserve">    public static void main(String[] </w:t>
+        <w:t xml:space="preserve">    public static void main(</w:t>
+      </w:r>
+      <w:proofErr w:type="gramStart"/>
+      <w:r>
+        <w:rPr>
+          <w:rFonts w:ascii="Courier New" w:eastAsia="Times New Roman" w:hAnsi="Courier New" w:cs="Courier New"/>
+          <w:sz w:val="20"/>
+          <w:szCs w:val="20"/>
+        </w:rPr>
+        <w:t>String[</w:t>
+      </w:r>
+      <w:proofErr w:type="gramEnd"/>
+      <w:r>
+        <w:rPr>
+          <w:rFonts w:ascii="Courier New" w:eastAsia="Times New Roman" w:hAnsi="Courier New" w:cs="Courier New"/>
+          <w:sz w:val="20"/>
+          <w:szCs w:val="20"/>
+        </w:rPr>
+        <w:t xml:space="preserve">] </w:t>
       </w:r>
       <w:proofErr w:type="spellStart"/>
       <w:r>
@@ -30473,7 +31914,25 @@
           <w:sz w:val="20"/>
           <w:szCs w:val="20"/>
         </w:rPr>
-        <w:t xml:space="preserve"> A[][] = new </w:t>
+        <w:t xml:space="preserve"> </w:t>
+      </w:r>
+      <w:proofErr w:type="gramStart"/>
+      <w:r>
+        <w:rPr>
+          <w:rFonts w:ascii="Courier New" w:eastAsia="Times New Roman" w:hAnsi="Courier New" w:cs="Courier New"/>
+          <w:sz w:val="20"/>
+          <w:szCs w:val="20"/>
+        </w:rPr>
+        <w:t>A[</w:t>
+      </w:r>
+      <w:proofErr w:type="gramEnd"/>
+      <w:r>
+        <w:rPr>
+          <w:rFonts w:ascii="Courier New" w:eastAsia="Times New Roman" w:hAnsi="Courier New" w:cs="Courier New"/>
+          <w:sz w:val="20"/>
+          <w:szCs w:val="20"/>
+        </w:rPr>
+        <w:t xml:space="preserve">][] = new </w:t>
       </w:r>
       <w:proofErr w:type="spellStart"/>
       <w:r>
@@ -30549,13 +32008,23 @@
           <w:szCs w:val="20"/>
         </w:rPr>
       </w:pPr>
-      <w:r>
-        <w:rPr>
-          <w:rFonts w:ascii="Courier New" w:eastAsia="Times New Roman" w:hAnsi="Courier New" w:cs="Courier New"/>
-          <w:sz w:val="20"/>
-          <w:szCs w:val="20"/>
-        </w:rPr>
-        <w:t xml:space="preserve">A[0] = new </w:t>
+      <w:proofErr w:type="gramStart"/>
+      <w:r>
+        <w:rPr>
+          <w:rFonts w:ascii="Courier New" w:eastAsia="Times New Roman" w:hAnsi="Courier New" w:cs="Courier New"/>
+          <w:sz w:val="20"/>
+          <w:szCs w:val="20"/>
+        </w:rPr>
+        <w:t>A[</w:t>
+      </w:r>
+      <w:proofErr w:type="gramEnd"/>
+      <w:r>
+        <w:rPr>
+          <w:rFonts w:ascii="Courier New" w:eastAsia="Times New Roman" w:hAnsi="Courier New" w:cs="Courier New"/>
+          <w:sz w:val="20"/>
+          <w:szCs w:val="20"/>
+        </w:rPr>
+        <w:t xml:space="preserve">0] = new </w:t>
       </w:r>
       <w:proofErr w:type="spellStart"/>
       <w:r>
@@ -30603,13 +32072,23 @@
           <w:szCs w:val="20"/>
         </w:rPr>
       </w:pPr>
-      <w:r>
-        <w:rPr>
-          <w:rFonts w:ascii="Courier New" w:eastAsia="Times New Roman" w:hAnsi="Courier New" w:cs="Courier New"/>
-          <w:sz w:val="20"/>
-          <w:szCs w:val="20"/>
-        </w:rPr>
-        <w:t xml:space="preserve">A[1]= new </w:t>
+      <w:proofErr w:type="gramStart"/>
+      <w:r>
+        <w:rPr>
+          <w:rFonts w:ascii="Courier New" w:eastAsia="Times New Roman" w:hAnsi="Courier New" w:cs="Courier New"/>
+          <w:sz w:val="20"/>
+          <w:szCs w:val="20"/>
+        </w:rPr>
+        <w:t>A[</w:t>
+      </w:r>
+      <w:proofErr w:type="gramEnd"/>
+      <w:r>
+        <w:rPr>
+          <w:rFonts w:ascii="Courier New" w:eastAsia="Times New Roman" w:hAnsi="Courier New" w:cs="Courier New"/>
+          <w:sz w:val="20"/>
+          <w:szCs w:val="20"/>
+        </w:rPr>
+        <w:t xml:space="preserve">1]= new </w:t>
       </w:r>
       <w:proofErr w:type="spellStart"/>
       <w:r>
@@ -30657,13 +32136,23 @@
           <w:szCs w:val="20"/>
         </w:rPr>
       </w:pPr>
-      <w:r>
-        <w:rPr>
-          <w:rFonts w:ascii="Courier New" w:eastAsia="Times New Roman" w:hAnsi="Courier New" w:cs="Courier New"/>
-          <w:sz w:val="20"/>
-          <w:szCs w:val="20"/>
-        </w:rPr>
-        <w:t xml:space="preserve">A[2] = new </w:t>
+      <w:proofErr w:type="gramStart"/>
+      <w:r>
+        <w:rPr>
+          <w:rFonts w:ascii="Courier New" w:eastAsia="Times New Roman" w:hAnsi="Courier New" w:cs="Courier New"/>
+          <w:sz w:val="20"/>
+          <w:szCs w:val="20"/>
+        </w:rPr>
+        <w:t>A[</w:t>
+      </w:r>
+      <w:proofErr w:type="gramEnd"/>
+      <w:r>
+        <w:rPr>
+          <w:rFonts w:ascii="Courier New" w:eastAsia="Times New Roman" w:hAnsi="Courier New" w:cs="Courier New"/>
+          <w:sz w:val="20"/>
+          <w:szCs w:val="20"/>
+        </w:rPr>
+        <w:t xml:space="preserve">2] = new </w:t>
       </w:r>
       <w:proofErr w:type="spellStart"/>
       <w:r>
@@ -30773,7 +32262,16 @@
           <w:sz w:val="20"/>
           <w:szCs w:val="20"/>
         </w:rPr>
-        <w:t xml:space="preserve">For ( </w:t>
+        <w:t xml:space="preserve">For </w:t>
+      </w:r>
+      <w:proofErr w:type="gramStart"/>
+      <w:r>
+        <w:rPr>
+          <w:rFonts w:ascii="Courier New" w:eastAsia="Times New Roman" w:hAnsi="Courier New" w:cs="Courier New"/>
+          <w:sz w:val="20"/>
+          <w:szCs w:val="20"/>
+        </w:rPr>
+        <w:t xml:space="preserve">( </w:t>
       </w:r>
       <w:proofErr w:type="spellStart"/>
       <w:r>
@@ -30785,6 +32283,7 @@
         <w:t>int</w:t>
       </w:r>
       <w:proofErr w:type="spellEnd"/>
+      <w:proofErr w:type="gramEnd"/>
       <w:r>
         <w:rPr>
           <w:rFonts w:ascii="Courier New" w:eastAsia="Times New Roman" w:hAnsi="Courier New" w:cs="Courier New"/>
@@ -30863,7 +32362,16 @@
           <w:sz w:val="20"/>
           <w:szCs w:val="20"/>
         </w:rPr>
-        <w:t xml:space="preserve"> For ( </w:t>
+        <w:t xml:space="preserve"> For </w:t>
+      </w:r>
+      <w:proofErr w:type="gramStart"/>
+      <w:r>
+        <w:rPr>
+          <w:rFonts w:ascii="Courier New" w:eastAsia="Times New Roman" w:hAnsi="Courier New" w:cs="Courier New"/>
+          <w:sz w:val="20"/>
+          <w:szCs w:val="20"/>
+        </w:rPr>
+        <w:t xml:space="preserve">( </w:t>
       </w:r>
       <w:proofErr w:type="spellStart"/>
       <w:r>
@@ -30875,6 +32383,7 @@
         <w:t>int</w:t>
       </w:r>
       <w:proofErr w:type="spellEnd"/>
+      <w:proofErr w:type="gramEnd"/>
       <w:r>
         <w:rPr>
           <w:rFonts w:ascii="Courier New" w:eastAsia="Times New Roman" w:hAnsi="Courier New" w:cs="Courier New"/>
@@ -30970,73 +32479,92 @@
           <w:sz w:val="20"/>
           <w:szCs w:val="20"/>
         </w:rPr>
-        <w:t>s.o.print</w:t>
-      </w:r>
-      <w:proofErr w:type="spellEnd"/>
-      <w:r>
-        <w:rPr>
-          <w:rFonts w:ascii="Courier New" w:eastAsia="Times New Roman" w:hAnsi="Courier New" w:cs="Courier New"/>
-          <w:sz w:val="20"/>
-          <w:szCs w:val="20"/>
-        </w:rPr>
-        <w:t>(y +””);</w:t>
-      </w:r>
-    </w:p>
-    <w:p>
-      <w:pPr>
-        <w:tabs>
-          <w:tab w:val="left" w:pos="916"/>
-          <w:tab w:val="left" w:pos="1832"/>
-          <w:tab w:val="left" w:pos="2748"/>
-          <w:tab w:val="left" w:pos="3664"/>
-          <w:tab w:val="left" w:pos="4580"/>
-          <w:tab w:val="left" w:pos="5496"/>
-          <w:tab w:val="left" w:pos="6412"/>
-          <w:tab w:val="left" w:pos="7328"/>
-          <w:tab w:val="left" w:pos="8244"/>
-          <w:tab w:val="left" w:pos="9160"/>
-          <w:tab w:val="left" w:pos="10076"/>
-          <w:tab w:val="left" w:pos="10992"/>
-          <w:tab w:val="left" w:pos="11908"/>
-          <w:tab w:val="left" w:pos="12824"/>
-          <w:tab w:val="left" w:pos="13740"/>
-          <w:tab w:val="left" w:pos="14656"/>
-        </w:tabs>
-        <w:spacing w:after="0" w:line="240" w:lineRule="auto"/>
-        <w:rPr>
-          <w:rFonts w:ascii="Courier New" w:eastAsia="Times New Roman" w:hAnsi="Courier New" w:cs="Courier New"/>
-          <w:sz w:val="20"/>
-          <w:szCs w:val="20"/>
-        </w:rPr>
-      </w:pPr>
-    </w:p>
-    <w:p>
-      <w:pPr>
-        <w:tabs>
-          <w:tab w:val="left" w:pos="916"/>
-          <w:tab w:val="left" w:pos="1832"/>
-          <w:tab w:val="left" w:pos="2748"/>
-          <w:tab w:val="left" w:pos="3664"/>
-          <w:tab w:val="left" w:pos="4580"/>
-          <w:tab w:val="left" w:pos="5496"/>
-          <w:tab w:val="left" w:pos="6412"/>
-          <w:tab w:val="left" w:pos="7328"/>
-          <w:tab w:val="left" w:pos="8244"/>
-          <w:tab w:val="left" w:pos="9160"/>
-          <w:tab w:val="left" w:pos="10076"/>
-          <w:tab w:val="left" w:pos="10992"/>
-          <w:tab w:val="left" w:pos="11908"/>
-          <w:tab w:val="left" w:pos="12824"/>
-          <w:tab w:val="left" w:pos="13740"/>
-          <w:tab w:val="left" w:pos="14656"/>
-        </w:tabs>
-        <w:spacing w:after="0" w:line="240" w:lineRule="auto"/>
-        <w:rPr>
-          <w:rFonts w:ascii="Courier New" w:eastAsia="Times New Roman" w:hAnsi="Courier New" w:cs="Courier New"/>
-          <w:sz w:val="20"/>
-          <w:szCs w:val="20"/>
-        </w:rPr>
-      </w:pPr>
+        <w:t>s.o.</w:t>
+      </w:r>
+      <w:proofErr w:type="gramStart"/>
+      <w:r>
+        <w:rPr>
+          <w:rFonts w:ascii="Courier New" w:eastAsia="Times New Roman" w:hAnsi="Courier New" w:cs="Courier New"/>
+          <w:sz w:val="20"/>
+          <w:szCs w:val="20"/>
+        </w:rPr>
+        <w:t>print</w:t>
+      </w:r>
+      <w:proofErr w:type="spellEnd"/>
+      <w:r>
+        <w:rPr>
+          <w:rFonts w:ascii="Courier New" w:eastAsia="Times New Roman" w:hAnsi="Courier New" w:cs="Courier New"/>
+          <w:sz w:val="20"/>
+          <w:szCs w:val="20"/>
+        </w:rPr>
+        <w:t>(</w:t>
+      </w:r>
+      <w:proofErr w:type="gramEnd"/>
+      <w:r>
+        <w:rPr>
+          <w:rFonts w:ascii="Courier New" w:eastAsia="Times New Roman" w:hAnsi="Courier New" w:cs="Courier New"/>
+          <w:sz w:val="20"/>
+          <w:szCs w:val="20"/>
+        </w:rPr>
+        <w:t>y +””);</w:t>
+      </w:r>
+    </w:p>
+    <w:p>
+      <w:pPr>
+        <w:tabs>
+          <w:tab w:val="left" w:pos="916"/>
+          <w:tab w:val="left" w:pos="1832"/>
+          <w:tab w:val="left" w:pos="2748"/>
+          <w:tab w:val="left" w:pos="3664"/>
+          <w:tab w:val="left" w:pos="4580"/>
+          <w:tab w:val="left" w:pos="5496"/>
+          <w:tab w:val="left" w:pos="6412"/>
+          <w:tab w:val="left" w:pos="7328"/>
+          <w:tab w:val="left" w:pos="8244"/>
+          <w:tab w:val="left" w:pos="9160"/>
+          <w:tab w:val="left" w:pos="10076"/>
+          <w:tab w:val="left" w:pos="10992"/>
+          <w:tab w:val="left" w:pos="11908"/>
+          <w:tab w:val="left" w:pos="12824"/>
+          <w:tab w:val="left" w:pos="13740"/>
+          <w:tab w:val="left" w:pos="14656"/>
+        </w:tabs>
+        <w:spacing w:after="0" w:line="240" w:lineRule="auto"/>
+        <w:rPr>
+          <w:rFonts w:ascii="Courier New" w:eastAsia="Times New Roman" w:hAnsi="Courier New" w:cs="Courier New"/>
+          <w:sz w:val="20"/>
+          <w:szCs w:val="20"/>
+        </w:rPr>
+      </w:pPr>
+    </w:p>
+    <w:p>
+      <w:pPr>
+        <w:tabs>
+          <w:tab w:val="left" w:pos="916"/>
+          <w:tab w:val="left" w:pos="1832"/>
+          <w:tab w:val="left" w:pos="2748"/>
+          <w:tab w:val="left" w:pos="3664"/>
+          <w:tab w:val="left" w:pos="4580"/>
+          <w:tab w:val="left" w:pos="5496"/>
+          <w:tab w:val="left" w:pos="6412"/>
+          <w:tab w:val="left" w:pos="7328"/>
+          <w:tab w:val="left" w:pos="8244"/>
+          <w:tab w:val="left" w:pos="9160"/>
+          <w:tab w:val="left" w:pos="10076"/>
+          <w:tab w:val="left" w:pos="10992"/>
+          <w:tab w:val="left" w:pos="11908"/>
+          <w:tab w:val="left" w:pos="12824"/>
+          <w:tab w:val="left" w:pos="13740"/>
+          <w:tab w:val="left" w:pos="14656"/>
+        </w:tabs>
+        <w:spacing w:after="0" w:line="240" w:lineRule="auto"/>
+        <w:rPr>
+          <w:rFonts w:ascii="Courier New" w:eastAsia="Times New Roman" w:hAnsi="Courier New" w:cs="Courier New"/>
+          <w:sz w:val="20"/>
+          <w:szCs w:val="20"/>
+        </w:rPr>
+      </w:pPr>
+      <w:proofErr w:type="gramStart"/>
       <w:r>
         <w:rPr>
           <w:rFonts w:ascii="Courier New" w:eastAsia="Times New Roman" w:hAnsi="Courier New" w:cs="Courier New"/>
@@ -31055,6 +32583,7 @@
         <w:t>s.o.pln</w:t>
       </w:r>
       <w:proofErr w:type="spellEnd"/>
+      <w:proofErr w:type="gramEnd"/>
       <w:r>
         <w:rPr>
           <w:rFonts w:ascii="Courier New" w:eastAsia="Times New Roman" w:hAnsi="Courier New" w:cs="Courier New"/>
@@ -31102,8 +32631,13 @@
     </w:p>
     <w:p/>
     <w:p>
-      <w:r>
-        <w:t>Program : Addition of 2 arrays and store it in 3</w:t>
+      <w:proofErr w:type="gramStart"/>
+      <w:r>
+        <w:t>Program :</w:t>
+      </w:r>
+      <w:proofErr w:type="gramEnd"/>
+      <w:r>
+        <w:t xml:space="preserve"> Addition of 2 arrays and store it in 3</w:t>
       </w:r>
       <w:r>
         <w:rPr>
@@ -31226,7 +32760,25 @@
           <w:sz w:val="20"/>
           <w:szCs w:val="20"/>
         </w:rPr>
-        <w:t xml:space="preserve">    public static void main(String[] </w:t>
+        <w:t xml:space="preserve">    public static void main(</w:t>
+      </w:r>
+      <w:proofErr w:type="gramStart"/>
+      <w:r>
+        <w:rPr>
+          <w:rFonts w:ascii="Courier New" w:eastAsia="Times New Roman" w:hAnsi="Courier New" w:cs="Courier New"/>
+          <w:sz w:val="20"/>
+          <w:szCs w:val="20"/>
+        </w:rPr>
+        <w:t>String[</w:t>
+      </w:r>
+      <w:proofErr w:type="gramEnd"/>
+      <w:r>
+        <w:rPr>
+          <w:rFonts w:ascii="Courier New" w:eastAsia="Times New Roman" w:hAnsi="Courier New" w:cs="Courier New"/>
+          <w:sz w:val="20"/>
+          <w:szCs w:val="20"/>
+        </w:rPr>
+        <w:t xml:space="preserve">] </w:t>
       </w:r>
       <w:proofErr w:type="spellStart"/>
       <w:r>
@@ -31290,15 +32842,33 @@
           <w:sz w:val="20"/>
           <w:szCs w:val="20"/>
         </w:rPr>
-        <w:t xml:space="preserve"> a</w:t>
-      </w:r>
-      <w:r>
-        <w:rPr>
-          <w:rFonts w:ascii="Courier New" w:eastAsia="Times New Roman" w:hAnsi="Courier New" w:cs="Courier New"/>
-          <w:sz w:val="20"/>
-          <w:szCs w:val="20"/>
-        </w:rPr>
-        <w:t>[][] = {{3,5,9},{7,6,2},{4,3,5}}</w:t>
+        <w:t xml:space="preserve"> </w:t>
+      </w:r>
+      <w:proofErr w:type="gramStart"/>
+      <w:r>
+        <w:rPr>
+          <w:rFonts w:ascii="Courier New" w:eastAsia="Times New Roman" w:hAnsi="Courier New" w:cs="Courier New"/>
+          <w:sz w:val="20"/>
+          <w:szCs w:val="20"/>
+        </w:rPr>
+        <w:t>a</w:t>
+      </w:r>
+      <w:r>
+        <w:rPr>
+          <w:rFonts w:ascii="Courier New" w:eastAsia="Times New Roman" w:hAnsi="Courier New" w:cs="Courier New"/>
+          <w:sz w:val="20"/>
+          <w:szCs w:val="20"/>
+        </w:rPr>
+        <w:t>[</w:t>
+      </w:r>
+      <w:proofErr w:type="gramEnd"/>
+      <w:r>
+        <w:rPr>
+          <w:rFonts w:ascii="Courier New" w:eastAsia="Times New Roman" w:hAnsi="Courier New" w:cs="Courier New"/>
+          <w:sz w:val="20"/>
+          <w:szCs w:val="20"/>
+        </w:rPr>
+        <w:t>][] = {{3,5,9},{7,6,2},{4,3,5}}</w:t>
       </w:r>
     </w:p>
     <w:p>
@@ -31344,7 +32914,25 @@
           <w:sz w:val="20"/>
           <w:szCs w:val="20"/>
         </w:rPr>
-        <w:t xml:space="preserve"> b[][]= {{1,5,2},{6,8,4},{3,9,7}}</w:t>
+        <w:t xml:space="preserve"> </w:t>
+      </w:r>
+      <w:proofErr w:type="gramStart"/>
+      <w:r>
+        <w:rPr>
+          <w:rFonts w:ascii="Courier New" w:eastAsia="Times New Roman" w:hAnsi="Courier New" w:cs="Courier New"/>
+          <w:sz w:val="20"/>
+          <w:szCs w:val="20"/>
+        </w:rPr>
+        <w:t>b[</w:t>
+      </w:r>
+      <w:proofErr w:type="gramEnd"/>
+      <w:r>
+        <w:rPr>
+          <w:rFonts w:ascii="Courier New" w:eastAsia="Times New Roman" w:hAnsi="Courier New" w:cs="Courier New"/>
+          <w:sz w:val="20"/>
+          <w:szCs w:val="20"/>
+        </w:rPr>
+        <w:t>][]= {{1,5,2},{6,8,4},{3,9,7}}</w:t>
       </w:r>
     </w:p>
     <w:p>
@@ -31418,7 +33006,25 @@
           <w:sz w:val="20"/>
           <w:szCs w:val="20"/>
         </w:rPr>
-        <w:t xml:space="preserve"> c[][]= new </w:t>
+        <w:t xml:space="preserve"> </w:t>
+      </w:r>
+      <w:proofErr w:type="gramStart"/>
+      <w:r>
+        <w:rPr>
+          <w:rFonts w:ascii="Courier New" w:eastAsia="Times New Roman" w:hAnsi="Courier New" w:cs="Courier New"/>
+          <w:sz w:val="20"/>
+          <w:szCs w:val="20"/>
+        </w:rPr>
+        <w:t>c[</w:t>
+      </w:r>
+      <w:proofErr w:type="gramEnd"/>
+      <w:r>
+        <w:rPr>
+          <w:rFonts w:ascii="Courier New" w:eastAsia="Times New Roman" w:hAnsi="Courier New" w:cs="Courier New"/>
+          <w:sz w:val="20"/>
+          <w:szCs w:val="20"/>
+        </w:rPr>
+        <w:t xml:space="preserve">][]= new </w:t>
       </w:r>
       <w:proofErr w:type="spellStart"/>
       <w:r>
@@ -31500,7 +33106,16 @@
           <w:sz w:val="20"/>
           <w:szCs w:val="20"/>
         </w:rPr>
-        <w:t xml:space="preserve">For ( </w:t>
+        <w:t xml:space="preserve">For </w:t>
+      </w:r>
+      <w:proofErr w:type="gramStart"/>
+      <w:r>
+        <w:rPr>
+          <w:rFonts w:ascii="Courier New" w:eastAsia="Times New Roman" w:hAnsi="Courier New" w:cs="Courier New"/>
+          <w:sz w:val="20"/>
+          <w:szCs w:val="20"/>
+        </w:rPr>
+        <w:t xml:space="preserve">( </w:t>
       </w:r>
       <w:proofErr w:type="spellStart"/>
       <w:r>
@@ -31512,6 +33127,7 @@
         <w:t>int</w:t>
       </w:r>
       <w:proofErr w:type="spellEnd"/>
+      <w:proofErr w:type="gramEnd"/>
       <w:r>
         <w:rPr>
           <w:rFonts w:ascii="Courier New" w:eastAsia="Times New Roman" w:hAnsi="Courier New" w:cs="Courier New"/>
@@ -31662,7 +33278,16 @@
           <w:sz w:val="20"/>
           <w:szCs w:val="20"/>
         </w:rPr>
-        <w:t xml:space="preserve"> For ( </w:t>
+        <w:t xml:space="preserve"> For </w:t>
+      </w:r>
+      <w:proofErr w:type="gramStart"/>
+      <w:r>
+        <w:rPr>
+          <w:rFonts w:ascii="Courier New" w:eastAsia="Times New Roman" w:hAnsi="Courier New" w:cs="Courier New"/>
+          <w:sz w:val="20"/>
+          <w:szCs w:val="20"/>
+        </w:rPr>
+        <w:t xml:space="preserve">( </w:t>
       </w:r>
       <w:proofErr w:type="spellStart"/>
       <w:r>
@@ -31674,6 +33299,7 @@
         <w:t>int</w:t>
       </w:r>
       <w:proofErr w:type="spellEnd"/>
+      <w:proofErr w:type="gramEnd"/>
       <w:r>
         <w:rPr>
           <w:rFonts w:ascii="Courier New" w:eastAsia="Times New Roman" w:hAnsi="Courier New" w:cs="Courier New"/>
@@ -31806,7 +33432,25 @@
           <w:sz w:val="20"/>
           <w:szCs w:val="20"/>
         </w:rPr>
-        <w:t>][j]+b[</w:t>
+        <w:t>][</w:t>
+      </w:r>
+      <w:proofErr w:type="gramStart"/>
+      <w:r>
+        <w:rPr>
+          <w:rFonts w:ascii="Courier New" w:eastAsia="Times New Roman" w:hAnsi="Courier New" w:cs="Courier New"/>
+          <w:sz w:val="20"/>
+          <w:szCs w:val="20"/>
+        </w:rPr>
+        <w:t>j]+</w:t>
+      </w:r>
+      <w:proofErr w:type="gramEnd"/>
+      <w:r>
+        <w:rPr>
+          <w:rFonts w:ascii="Courier New" w:eastAsia="Times New Roman" w:hAnsi="Courier New" w:cs="Courier New"/>
+          <w:sz w:val="20"/>
+          <w:szCs w:val="20"/>
+        </w:rPr>
+        <w:t>b[</w:t>
       </w:r>
       <w:proofErr w:type="spellStart"/>
       <w:r>
@@ -31896,7 +33540,25 @@
           <w:sz w:val="20"/>
           <w:szCs w:val="20"/>
         </w:rPr>
-        <w:t>For ( x[] :c)</w:t>
+        <w:t xml:space="preserve">For </w:t>
+      </w:r>
+      <w:proofErr w:type="gramStart"/>
+      <w:r>
+        <w:rPr>
+          <w:rFonts w:ascii="Courier New" w:eastAsia="Times New Roman" w:hAnsi="Courier New" w:cs="Courier New"/>
+          <w:sz w:val="20"/>
+          <w:szCs w:val="20"/>
+        </w:rPr>
+        <w:t>( x</w:t>
+      </w:r>
+      <w:proofErr w:type="gramEnd"/>
+      <w:r>
+        <w:rPr>
+          <w:rFonts w:ascii="Courier New" w:eastAsia="Times New Roman" w:hAnsi="Courier New" w:cs="Courier New"/>
+          <w:sz w:val="20"/>
+          <w:szCs w:val="20"/>
+        </w:rPr>
+        <w:t>[] :c)</w:t>
       </w:r>
     </w:p>
     <w:p>
@@ -31968,7 +33630,25 @@
           <w:sz w:val="20"/>
           <w:szCs w:val="20"/>
         </w:rPr>
-        <w:t xml:space="preserve"> For ( y : x)</w:t>
+        <w:t xml:space="preserve"> For </w:t>
+      </w:r>
+      <w:proofErr w:type="gramStart"/>
+      <w:r>
+        <w:rPr>
+          <w:rFonts w:ascii="Courier New" w:eastAsia="Times New Roman" w:hAnsi="Courier New" w:cs="Courier New"/>
+          <w:sz w:val="20"/>
+          <w:szCs w:val="20"/>
+        </w:rPr>
+        <w:t>( y</w:t>
+      </w:r>
+      <w:proofErr w:type="gramEnd"/>
+      <w:r>
+        <w:rPr>
+          <w:rFonts w:ascii="Courier New" w:eastAsia="Times New Roman" w:hAnsi="Courier New" w:cs="Courier New"/>
+          <w:sz w:val="20"/>
+          <w:szCs w:val="20"/>
+        </w:rPr>
+        <w:t xml:space="preserve"> : x)</w:t>
       </w:r>
     </w:p>
     <w:p>
@@ -33062,8 +34742,13 @@
       </w:r>
     </w:p>
     <w:p>
-      <w:r>
-        <w:t>If( x &gt; y)</w:t>
+      <w:proofErr w:type="gramStart"/>
+      <w:r>
+        <w:t>If( x</w:t>
+      </w:r>
+      <w:proofErr w:type="gramEnd"/>
+      <w:r>
+        <w:t xml:space="preserve"> &gt; y)</w:t>
       </w:r>
     </w:p>
     <w:p>
@@ -33091,12 +34776,17 @@
         <w:t xml:space="preserve">Public static void main (String </w:t>
       </w:r>
       <w:proofErr w:type="spellStart"/>
+      <w:proofErr w:type="gramStart"/>
       <w:r>
         <w:t>args</w:t>
       </w:r>
       <w:proofErr w:type="spellEnd"/>
       <w:r>
-        <w:t>[])</w:t>
+        <w:t>[</w:t>
+      </w:r>
+      <w:proofErr w:type="gramEnd"/>
+      <w:r>
+        <w:t>])</w:t>
       </w:r>
     </w:p>
     <w:p>
@@ -33111,7 +34801,15 @@
       </w:r>
       <w:proofErr w:type="spellEnd"/>
       <w:r>
-        <w:t xml:space="preserve"> a=10,b=15,c;</w:t>
+        <w:t xml:space="preserve"> a=</w:t>
+      </w:r>
+      <w:proofErr w:type="gramStart"/>
+      <w:r>
+        <w:t>10,b</w:t>
+      </w:r>
+      <w:proofErr w:type="gramEnd"/>
+      <w:r>
+        <w:t>=15,c;</w:t>
       </w:r>
     </w:p>
     <w:p>
@@ -33578,9 +35276,14 @@
       </w:r>
       <w:proofErr w:type="spellEnd"/>
       <w:r>
-        <w:t xml:space="preserve"> max(</w:t>
-      </w:r>
-      <w:proofErr w:type="spellStart"/>
+        <w:t xml:space="preserve"> </w:t>
+      </w:r>
+      <w:proofErr w:type="gramStart"/>
+      <w:r>
+        <w:t>max(</w:t>
+      </w:r>
+      <w:proofErr w:type="spellStart"/>
+      <w:proofErr w:type="gramEnd"/>
       <w:r>
         <w:t>int</w:t>
       </w:r>
@@ -33630,7 +35333,15 @@
     </w:p>
     <w:p>
       <w:r>
-        <w:t xml:space="preserve">    public static void main(String[] </w:t>
+        <w:t xml:space="preserve">    public static void main(</w:t>
+      </w:r>
+      <w:proofErr w:type="gramStart"/>
+      <w:r>
+        <w:t>String[</w:t>
+      </w:r>
+      <w:proofErr w:type="gramEnd"/>
+      <w:r>
+        <w:t xml:space="preserve">] </w:t>
       </w:r>
       <w:proofErr w:type="spellStart"/>
       <w:r>
@@ -33651,7 +35362,15 @@
       </w:r>
       <w:proofErr w:type="spellEnd"/>
       <w:r>
-        <w:t xml:space="preserve"> a=10,b=15;</w:t>
+        <w:t xml:space="preserve"> a=</w:t>
+      </w:r>
+      <w:proofErr w:type="gramStart"/>
+      <w:r>
+        <w:t>10,b</w:t>
+      </w:r>
+      <w:proofErr w:type="gramEnd"/>
+      <w:r>
+        <w:t>=15;</w:t>
       </w:r>
     </w:p>
     <w:p>
@@ -33734,9 +35453,14 @@
       </w:r>
       <w:proofErr w:type="spellEnd"/>
       <w:r>
-        <w:t xml:space="preserve"> max(</w:t>
-      </w:r>
-      <w:proofErr w:type="spellStart"/>
+        <w:t xml:space="preserve"> </w:t>
+      </w:r>
+      <w:proofErr w:type="gramStart"/>
+      <w:r>
+        <w:t>max(</w:t>
+      </w:r>
+      <w:proofErr w:type="spellStart"/>
+      <w:proofErr w:type="gramEnd"/>
       <w:r>
         <w:t>int</w:t>
       </w:r>
@@ -33755,7 +35479,15 @@
     </w:p>
     <w:p>
       <w:r>
-        <w:t xml:space="preserve">    {        if(x&gt;y)</w:t>
+        <w:t xml:space="preserve">    </w:t>
+      </w:r>
+      <w:proofErr w:type="gramStart"/>
+      <w:r>
+        <w:t xml:space="preserve">{  </w:t>
+      </w:r>
+      <w:proofErr w:type="gramEnd"/>
+      <w:r>
+        <w:t xml:space="preserve">      if(x&gt;y)</w:t>
       </w:r>
     </w:p>
     <w:p>
@@ -33780,7 +35512,15 @@
     </w:p>
     <w:p>
       <w:r>
-        <w:t xml:space="preserve">    public static void main(String[] </w:t>
+        <w:t xml:space="preserve">    public static void main(</w:t>
+      </w:r>
+      <w:proofErr w:type="gramStart"/>
+      <w:r>
+        <w:t>String[</w:t>
+      </w:r>
+      <w:proofErr w:type="gramEnd"/>
+      <w:r>
+        <w:t xml:space="preserve">] </w:t>
       </w:r>
       <w:proofErr w:type="spellStart"/>
       <w:r>
@@ -33801,7 +35541,15 @@
       </w:r>
       <w:proofErr w:type="spellEnd"/>
       <w:r>
-        <w:t xml:space="preserve"> a=10,b=15;</w:t>
+        <w:t xml:space="preserve"> a=</w:t>
+      </w:r>
+      <w:proofErr w:type="gramStart"/>
+      <w:r>
+        <w:t>10,b</w:t>
+      </w:r>
+      <w:proofErr w:type="gramEnd"/>
+      <w:r>
+        <w:t>=15;</w:t>
       </w:r>
     </w:p>
     <w:p>
@@ -33830,12 +35578,17 @@
         <w:t xml:space="preserve">=new </w:t>
       </w:r>
       <w:proofErr w:type="spellStart"/>
+      <w:proofErr w:type="gramStart"/>
       <w:r>
         <w:t>MethodPractice</w:t>
       </w:r>
       <w:proofErr w:type="spellEnd"/>
       <w:r>
-        <w:t>();</w:t>
+        <w:t>(</w:t>
+      </w:r>
+      <w:proofErr w:type="gramEnd"/>
+      <w:r>
+        <w:t>);</w:t>
       </w:r>
     </w:p>
     <w:p>
@@ -33859,10 +35612,12 @@
         <w:t>(</w:t>
       </w:r>
       <w:proofErr w:type="spellStart"/>
+      <w:proofErr w:type="gramStart"/>
       <w:r>
         <w:t>a,b</w:t>
       </w:r>
       <w:proofErr w:type="spellEnd"/>
+      <w:proofErr w:type="gramEnd"/>
       <w:r>
         <w:t>));</w:t>
       </w:r>
@@ -33928,6 +35683,7 @@
         <w:t xml:space="preserve"> </w:t>
       </w:r>
       <w:proofErr w:type="spellStart"/>
+      <w:proofErr w:type="gramStart"/>
       <w:r>
         <w:t>inc</w:t>
       </w:r>
@@ -33936,6 +35692,7 @@
         <w:t>(</w:t>
       </w:r>
       <w:proofErr w:type="spellStart"/>
+      <w:proofErr w:type="gramEnd"/>
       <w:r>
         <w:t>int</w:t>
       </w:r>
@@ -33956,7 +35713,15 @@
     </w:p>
     <w:p>
       <w:r>
-        <w:t xml:space="preserve">    s.o.pl(“formal </w:t>
+        <w:t xml:space="preserve">    </w:t>
+      </w:r>
+      <w:proofErr w:type="gramStart"/>
+      <w:r>
+        <w:t>s.o.pl(</w:t>
+      </w:r>
+      <w:proofErr w:type="gramEnd"/>
+      <w:r>
+        <w:t xml:space="preserve">“formal </w:t>
       </w:r>
       <w:proofErr w:type="spellStart"/>
       <w:r>
@@ -33974,7 +35739,15 @@
     </w:p>
     <w:p>
       <w:r>
-        <w:t xml:space="preserve">    public static void main(String[] </w:t>
+        <w:t xml:space="preserve">    public static void main(</w:t>
+      </w:r>
+      <w:proofErr w:type="gramStart"/>
+      <w:r>
+        <w:t>String[</w:t>
+      </w:r>
+      <w:proofErr w:type="gramEnd"/>
+      <w:r>
+        <w:t xml:space="preserve">] </w:t>
       </w:r>
       <w:proofErr w:type="spellStart"/>
       <w:r>
@@ -34016,7 +35789,15 @@
     </w:p>
     <w:p>
       <w:r>
-        <w:t xml:space="preserve">        s.o.pl(“actual </w:t>
+        <w:t xml:space="preserve">        </w:t>
+      </w:r>
+      <w:proofErr w:type="gramStart"/>
+      <w:r>
+        <w:t>s.o.pl(</w:t>
+      </w:r>
+      <w:proofErr w:type="gramEnd"/>
+      <w:r>
+        <w:t xml:space="preserve">“actual </w:t>
       </w:r>
       <w:proofErr w:type="spellStart"/>
       <w:r>
@@ -34074,7 +35855,15 @@
     </w:p>
     <w:p>
       <w:r>
-        <w:t>static void  update(</w:t>
+        <w:t xml:space="preserve">static </w:t>
+      </w:r>
+      <w:proofErr w:type="gramStart"/>
+      <w:r>
+        <w:t>void  update</w:t>
+      </w:r>
+      <w:proofErr w:type="gramEnd"/>
+      <w:r>
+        <w:t>(</w:t>
       </w:r>
       <w:proofErr w:type="spellStart"/>
       <w:r>
@@ -34087,7 +35876,15 @@
     </w:p>
     <w:p>
       <w:r>
-        <w:t xml:space="preserve">    {        a[0] = 25;</w:t>
+        <w:t xml:space="preserve">    </w:t>
+      </w:r>
+      <w:proofErr w:type="gramStart"/>
+      <w:r>
+        <w:t xml:space="preserve">{  </w:t>
+      </w:r>
+      <w:proofErr w:type="gramEnd"/>
+      <w:r>
+        <w:t xml:space="preserve">      a[0] = 25;</w:t>
       </w:r>
     </w:p>
     <w:p>
@@ -34097,7 +35894,15 @@
     </w:p>
     <w:p>
       <w:r>
-        <w:t xml:space="preserve">    public static void main(String[] </w:t>
+        <w:t xml:space="preserve">    public static void main(</w:t>
+      </w:r>
+      <w:proofErr w:type="gramStart"/>
+      <w:r>
+        <w:t>String[</w:t>
+      </w:r>
+      <w:proofErr w:type="gramEnd"/>
+      <w:r>
+        <w:t xml:space="preserve">] </w:t>
       </w:r>
       <w:proofErr w:type="spellStart"/>
       <w:r>
@@ -34118,7 +35923,15 @@
       </w:r>
       <w:proofErr w:type="spellEnd"/>
       <w:r>
-        <w:t xml:space="preserve"> a[]={2,4,6,8};</w:t>
+        <w:t xml:space="preserve"> </w:t>
+      </w:r>
+      <w:proofErr w:type="gramStart"/>
+      <w:r>
+        <w:t>a[</w:t>
+      </w:r>
+      <w:proofErr w:type="gramEnd"/>
+      <w:r>
+        <w:t>]={2,4,6,8};</w:t>
       </w:r>
     </w:p>
     <w:p>
@@ -34136,7 +35949,15 @@
       </w:r>
       <w:proofErr w:type="spellEnd"/>
       <w:r>
-        <w:t>(a[0])</w:t>
+        <w:t>(</w:t>
+      </w:r>
+      <w:proofErr w:type="gramStart"/>
+      <w:r>
+        <w:t>a[</w:t>
+      </w:r>
+      <w:proofErr w:type="gramEnd"/>
+      <w:r>
+        <w:t>0])</w:t>
       </w:r>
     </w:p>
     <w:p>
@@ -34163,7 +35984,15 @@
         <w:t xml:space="preserve"> </w:t>
       </w:r>
       <w:r>
-        <w:t xml:space="preserve">the object itself changing ( different from </w:t>
+        <w:t xml:space="preserve">the object itself changing </w:t>
+      </w:r>
+      <w:proofErr w:type="gramStart"/>
+      <w:r>
+        <w:t>( different</w:t>
+      </w:r>
+      <w:proofErr w:type="gramEnd"/>
+      <w:r>
+        <w:t xml:space="preserve"> from </w:t>
       </w:r>
       <w:r>
         <w:t xml:space="preserve">basic </w:t>
@@ -34195,9 +36024,14 @@
     </w:p>
     <w:p>
       <w:r>
-        <w:t xml:space="preserve">    static void change(</w:t>
-      </w:r>
-      <w:proofErr w:type="spellStart"/>
+        <w:t xml:space="preserve">    static void </w:t>
+      </w:r>
+      <w:proofErr w:type="gramStart"/>
+      <w:r>
+        <w:t>change(</w:t>
+      </w:r>
+      <w:proofErr w:type="spellStart"/>
+      <w:proofErr w:type="gramEnd"/>
       <w:r>
         <w:t>int</w:t>
       </w:r>
@@ -34250,10 +36084,12 @@
         <w:t xml:space="preserve"> </w:t>
       </w:r>
       <w:proofErr w:type="spellStart"/>
+      <w:proofErr w:type="gramStart"/>
       <w:r>
         <w:t>x,int</w:t>
       </w:r>
       <w:proofErr w:type="spellEnd"/>
+      <w:proofErr w:type="gramEnd"/>
       <w:r>
         <w:t xml:space="preserve"> value)</w:t>
       </w:r>
@@ -34275,7 +36111,15 @@
     </w:p>
     <w:p>
       <w:r>
-        <w:t xml:space="preserve">    public static void main(String[] </w:t>
+        <w:t xml:space="preserve">    public static void main(</w:t>
+      </w:r>
+      <w:proofErr w:type="gramStart"/>
+      <w:r>
+        <w:t>String[</w:t>
+      </w:r>
+      <w:proofErr w:type="gramEnd"/>
+      <w:r>
+        <w:t xml:space="preserve">] </w:t>
       </w:r>
       <w:proofErr w:type="spellStart"/>
       <w:r>
@@ -34296,7 +36140,15 @@
       </w:r>
       <w:proofErr w:type="spellEnd"/>
       <w:r>
-        <w:t xml:space="preserve"> A[]={2,4,6,8,10};        </w:t>
+        <w:t xml:space="preserve"> </w:t>
+      </w:r>
+      <w:proofErr w:type="gramStart"/>
+      <w:r>
+        <w:t>A[</w:t>
+      </w:r>
+      <w:proofErr w:type="gramEnd"/>
+      <w:r>
+        <w:t xml:space="preserve">]={2,4,6,8,10};        </w:t>
       </w:r>
     </w:p>
     <w:p>
@@ -34306,9 +36158,14 @@
     </w:p>
     <w:p>
       <w:r>
-        <w:t xml:space="preserve">        for(</w:t>
-      </w:r>
-      <w:proofErr w:type="spellStart"/>
+        <w:t xml:space="preserve">        </w:t>
+      </w:r>
+      <w:proofErr w:type="gramStart"/>
+      <w:r>
+        <w:t>for(</w:t>
+      </w:r>
+      <w:proofErr w:type="spellStart"/>
+      <w:proofErr w:type="gramEnd"/>
       <w:r>
         <w:t>int</w:t>
       </w:r>
@@ -34903,6 +36760,7 @@
         <w:t xml:space="preserve"> x, </w:t>
       </w:r>
       <w:proofErr w:type="spellStart"/>
+      <w:proofErr w:type="gramStart"/>
       <w:r>
         <w:t>inty</w:t>
       </w:r>
@@ -34911,7 +36769,11 @@
         <w:t>)</w:t>
       </w:r>
       <w:r>
-        <w:t xml:space="preserve">                                                           10                 15                          25</w:t>
+        <w:t xml:space="preserve">   </w:t>
+      </w:r>
+      <w:proofErr w:type="gramEnd"/>
+      <w:r>
+        <w:t xml:space="preserve">                                                        10                 15                          25</w:t>
       </w:r>
     </w:p>
     <w:p>
@@ -34942,20 +36804,30 @@
     </w:p>
     <w:p>
       <w:r>
-        <w:t>Return z; }</w:t>
-      </w:r>
+        <w:t>Return z</w:t>
+      </w:r>
+      <w:proofErr w:type="gramStart"/>
+      <w:r>
+        <w:t>; }</w:t>
+      </w:r>
+      <w:proofErr w:type="gramEnd"/>
     </w:p>
     <w:p>
       <w:r>
         <w:t xml:space="preserve">P.S.V.M(String </w:t>
       </w:r>
       <w:proofErr w:type="spellStart"/>
+      <w:proofErr w:type="gramStart"/>
       <w:r>
         <w:t>args</w:t>
       </w:r>
       <w:proofErr w:type="spellEnd"/>
       <w:r>
-        <w:t>[])</w:t>
+        <w:t>[</w:t>
+      </w:r>
+      <w:proofErr w:type="gramEnd"/>
+      <w:r>
+        <w:t>])</w:t>
       </w:r>
       <w:r>
         <w:t xml:space="preserve">                                                  A                      B                           C</w:t>
@@ -35171,6 +37043,7 @@
           </mc:Fallback>
         </mc:AlternateContent>
       </w:r>
+      <w:proofErr w:type="gramStart"/>
       <w:r>
         <w:t xml:space="preserve">{  </w:t>
       </w:r>
@@ -35179,6 +37052,7 @@
         <w:t>int</w:t>
       </w:r>
       <w:proofErr w:type="spellEnd"/>
+      <w:proofErr w:type="gramEnd"/>
       <w:r>
         <w:t xml:space="preserve"> a=10,b=15,c;</w:t>
       </w:r>
@@ -35188,9 +37062,14 @@
     </w:p>
     <w:p>
       <w:r>
-        <w:t>C = add(</w:t>
-      </w:r>
-      <w:proofErr w:type="spellStart"/>
+        <w:t xml:space="preserve">C = </w:t>
+      </w:r>
+      <w:proofErr w:type="gramStart"/>
+      <w:r>
+        <w:t>add(</w:t>
+      </w:r>
+      <w:proofErr w:type="spellStart"/>
+      <w:proofErr w:type="gramEnd"/>
       <w:r>
         <w:t>int</w:t>
       </w:r>
@@ -35326,7 +37205,15 @@
         </mc:AlternateContent>
       </w:r>
       <w:r>
-        <w:t>Void welcome(String n)</w:t>
+        <w:t xml:space="preserve">Void </w:t>
+      </w:r>
+      <w:proofErr w:type="gramStart"/>
+      <w:r>
+        <w:t>welcome(</w:t>
+      </w:r>
+      <w:proofErr w:type="gramEnd"/>
+      <w:r>
+        <w:t>String n)</w:t>
       </w:r>
       <w:r>
         <w:t xml:space="preserve">                                                    n</w:t>
@@ -35399,8 +37286,13 @@
           </mc:Fallback>
         </mc:AlternateContent>
       </w:r>
-      <w:r>
-        <w:t xml:space="preserve">{   </w:t>
+      <w:proofErr w:type="gramStart"/>
+      <w:r>
+        <w:t xml:space="preserve">{  </w:t>
+      </w:r>
+      <w:proofErr w:type="gramEnd"/>
+      <w:r>
+        <w:t xml:space="preserve"> </w:t>
       </w:r>
       <w:proofErr w:type="spellStart"/>
       <w:r>
@@ -35421,12 +37313,17 @@
         <w:t xml:space="preserve">P.S.V.M(String </w:t>
       </w:r>
       <w:proofErr w:type="spellStart"/>
+      <w:proofErr w:type="gramStart"/>
       <w:r>
         <w:t>args</w:t>
       </w:r>
       <w:proofErr w:type="spellEnd"/>
       <w:r>
-        <w:t xml:space="preserve">[])                    </w:t>
+        <w:t>[</w:t>
+      </w:r>
+      <w:proofErr w:type="gramEnd"/>
+      <w:r>
+        <w:t xml:space="preserve">])                    </w:t>
       </w:r>
       <w:r>
         <w:t xml:space="preserve">                              name</w:t>
@@ -35645,8 +37542,13 @@
           </mc:Fallback>
         </mc:AlternateContent>
       </w:r>
-      <w:r>
-        <w:t>{  String  name = “Victor”;</w:t>
+      <w:proofErr w:type="gramStart"/>
+      <w:r>
+        <w:t>{  String</w:t>
+      </w:r>
+      <w:proofErr w:type="gramEnd"/>
+      <w:r>
+        <w:t xml:space="preserve">  name = “Victor”;</w:t>
       </w:r>
       <w:r>
         <w:t xml:space="preserve">                                                                    Victor</w:t>
@@ -35704,6 +37606,7 @@
         <w:t xml:space="preserve"> </w:t>
       </w:r>
       <w:proofErr w:type="spellStart"/>
+      <w:proofErr w:type="gramStart"/>
       <w:r>
         <w:t>isPrime</w:t>
       </w:r>
@@ -35712,6 +37615,7 @@
         <w:t>(</w:t>
       </w:r>
       <w:proofErr w:type="spellStart"/>
+      <w:proofErr w:type="gramEnd"/>
       <w:r>
         <w:t>int</w:t>
       </w:r>
@@ -35728,9 +37632,14 @@
     <w:p>
       <w:r>
         <w:lastRenderedPageBreak/>
-        <w:t xml:space="preserve">        for(</w:t>
-      </w:r>
-      <w:proofErr w:type="spellStart"/>
+        <w:t xml:space="preserve">        </w:t>
+      </w:r>
+      <w:proofErr w:type="gramStart"/>
+      <w:r>
+        <w:t>for(</w:t>
+      </w:r>
+      <w:proofErr w:type="spellStart"/>
+      <w:proofErr w:type="gramEnd"/>
       <w:r>
         <w:t>int</w:t>
       </w:r>
@@ -35788,7 +37697,15 @@
     <w:p/>
     <w:p>
       <w:r>
-        <w:t xml:space="preserve">    public static void main(String[] </w:t>
+        <w:t xml:space="preserve">    public static void main(</w:t>
+      </w:r>
+      <w:proofErr w:type="gramStart"/>
+      <w:r>
+        <w:t>String[</w:t>
+      </w:r>
+      <w:proofErr w:type="gramEnd"/>
+      <w:r>
+        <w:t xml:space="preserve">] </w:t>
       </w:r>
       <w:proofErr w:type="spellStart"/>
       <w:r>
@@ -35817,12 +37734,17 @@
         <w:t>(</w:t>
       </w:r>
       <w:proofErr w:type="spellStart"/>
+      <w:proofErr w:type="gramStart"/>
       <w:r>
         <w:t>isPrime</w:t>
       </w:r>
       <w:proofErr w:type="spellEnd"/>
       <w:r>
-        <w:t>(19));</w:t>
+        <w:t>(</w:t>
+      </w:r>
+      <w:proofErr w:type="gramEnd"/>
+      <w:r>
+        <w:t>19));</w:t>
       </w:r>
     </w:p>
     <w:p>
@@ -35988,6 +37910,73 @@
         <w:lastRenderedPageBreak/>
         <w:t>Selenium</w:t>
       </w:r>
+    </w:p>
+    <w:p>
+      <w:pPr>
+        <w:rPr>
+          <w:b/>
+          <w:u w:val="single"/>
+        </w:rPr>
+      </w:pPr>
+    </w:p>
+    <w:p>
+      <w:pPr>
+        <w:rPr>
+          <w:b/>
+          <w:u w:val="single"/>
+        </w:rPr>
+      </w:pPr>
+      <w:hyperlink r:id="rId7" w:history="1">
+        <w:r>
+          <w:rPr>
+            <w:rStyle w:val="Hyperlink"/>
+            <w:b/>
+          </w:rPr>
+          <w:t>https://www.w3schools.com/howto/howto_js_cascading_dropdown.asp</w:t>
+        </w:r>
+      </w:hyperlink>
+    </w:p>
+    <w:p>
+      <w:pPr>
+        <w:rPr>
+          <w:b/>
+          <w:u w:val="single"/>
+        </w:rPr>
+      </w:pPr>
+      <w:hyperlink r:id="rId8" w:history="1">
+        <w:r>
+          <w:rPr>
+            <w:rStyle w:val="Hyperlink"/>
+            <w:b/>
+          </w:rPr>
+          <w:t>https://www.globalsqa.com/demo-site/select-dropdown-menu/?utm_source=chatgpt.com</w:t>
+        </w:r>
+      </w:hyperlink>
+    </w:p>
+    <w:p>
+      <w:pPr>
+        <w:rPr>
+          <w:b/>
+          <w:u w:val="single"/>
+        </w:rPr>
+      </w:pPr>
+      <w:hyperlink r:id="rId9" w:history="1">
+        <w:r>
+          <w:rPr>
+            <w:rStyle w:val="Hyperlink"/>
+            <w:b/>
+          </w:rPr>
+          <w:t>https://practice.expandtesting.com/dropdown?utm_source=chatgpt.com</w:t>
+        </w:r>
+      </w:hyperlink>
+    </w:p>
+    <w:p>
+      <w:pPr>
+        <w:rPr>
+          <w:b/>
+          <w:u w:val="single"/>
+        </w:rPr>
+      </w:pPr>
       <w:bookmarkStart w:id="0" w:name="_GoBack"/>
       <w:bookmarkEnd w:id="0"/>
     </w:p>
@@ -36004,17 +37993,25 @@
         <w:t xml:space="preserve">import </w:t>
       </w:r>
       <w:proofErr w:type="spellStart"/>
+      <w:proofErr w:type="gramStart"/>
       <w:r>
         <w:rPr>
           <w:u w:val="single"/>
         </w:rPr>
-        <w:t>org.openqa.selenium.By</w:t>
-      </w:r>
-      <w:proofErr w:type="spellEnd"/>
+        <w:t>org.openqa</w:t>
+      </w:r>
+      <w:proofErr w:type="gramEnd"/>
       <w:r>
         <w:rPr>
           <w:u w:val="single"/>
         </w:rPr>
+        <w:t>.selenium.By</w:t>
+      </w:r>
+      <w:proofErr w:type="spellEnd"/>
+      <w:r>
+        <w:rPr>
+          <w:u w:val="single"/>
+        </w:rPr>
         <w:t>;</w:t>
       </w:r>
     </w:p>
@@ -36031,17 +38028,25 @@
         <w:t xml:space="preserve">import </w:t>
       </w:r>
       <w:proofErr w:type="spellStart"/>
+      <w:proofErr w:type="gramStart"/>
       <w:r>
         <w:rPr>
           <w:u w:val="single"/>
         </w:rPr>
-        <w:t>org.openqa.selenium.WebDriver</w:t>
-      </w:r>
-      <w:proofErr w:type="spellEnd"/>
+        <w:t>org.openqa</w:t>
+      </w:r>
+      <w:proofErr w:type="gramEnd"/>
       <w:r>
         <w:rPr>
           <w:u w:val="single"/>
         </w:rPr>
+        <w:t>.selenium.WebDriver</w:t>
+      </w:r>
+      <w:proofErr w:type="spellEnd"/>
+      <w:r>
+        <w:rPr>
+          <w:u w:val="single"/>
+        </w:rPr>
         <w:t>;</w:t>
       </w:r>
     </w:p>
@@ -36058,17 +38063,25 @@
         <w:t xml:space="preserve">import </w:t>
       </w:r>
       <w:proofErr w:type="spellStart"/>
+      <w:proofErr w:type="gramStart"/>
       <w:r>
         <w:rPr>
           <w:u w:val="single"/>
         </w:rPr>
-        <w:t>org.openqa.selenium.WebElement</w:t>
-      </w:r>
-      <w:proofErr w:type="spellEnd"/>
+        <w:t>org.openqa</w:t>
+      </w:r>
+      <w:proofErr w:type="gramEnd"/>
       <w:r>
         <w:rPr>
           <w:u w:val="single"/>
         </w:rPr>
+        <w:t>.selenium.WebElement</w:t>
+      </w:r>
+      <w:proofErr w:type="spellEnd"/>
+      <w:r>
+        <w:rPr>
+          <w:u w:val="single"/>
+        </w:rPr>
         <w:t>;</w:t>
       </w:r>
     </w:p>
@@ -36085,17 +38098,25 @@
         <w:t xml:space="preserve">import </w:t>
       </w:r>
       <w:proofErr w:type="spellStart"/>
+      <w:proofErr w:type="gramStart"/>
       <w:r>
         <w:rPr>
           <w:u w:val="single"/>
         </w:rPr>
-        <w:t>org.openqa.selenium.chrome.ChromeDriver</w:t>
-      </w:r>
-      <w:proofErr w:type="spellEnd"/>
+        <w:t>org.openqa</w:t>
+      </w:r>
+      <w:proofErr w:type="gramEnd"/>
       <w:r>
         <w:rPr>
           <w:u w:val="single"/>
         </w:rPr>
+        <w:t>.selenium.chrome.ChromeDriver</w:t>
+      </w:r>
+      <w:proofErr w:type="spellEnd"/>
+      <w:r>
+        <w:rPr>
+          <w:u w:val="single"/>
+        </w:rPr>
         <w:t>;</w:t>
       </w:r>
     </w:p>
@@ -36112,17 +38133,25 @@
         <w:t xml:space="preserve">import </w:t>
       </w:r>
       <w:proofErr w:type="spellStart"/>
+      <w:proofErr w:type="gramStart"/>
       <w:r>
         <w:rPr>
           <w:u w:val="single"/>
         </w:rPr>
-        <w:t>org.openqa.selenium.support.ui.Select</w:t>
-      </w:r>
-      <w:proofErr w:type="spellEnd"/>
+        <w:t>org.openqa</w:t>
+      </w:r>
+      <w:proofErr w:type="gramEnd"/>
       <w:r>
         <w:rPr>
           <w:u w:val="single"/>
         </w:rPr>
+        <w:t>.selenium.support.ui.Select</w:t>
+      </w:r>
+      <w:proofErr w:type="spellEnd"/>
+      <w:r>
+        <w:rPr>
+          <w:u w:val="single"/>
+        </w:rPr>
         <w:t>;</w:t>
       </w:r>
     </w:p>
@@ -36170,13 +38199,27 @@
         <w:rPr>
           <w:u w:val="single"/>
         </w:rPr>
-        <w:t xml:space="preserve">    public static void main(String[] </w:t>
-      </w:r>
-      <w:proofErr w:type="spellStart"/>
+        <w:t xml:space="preserve">    public static void main(</w:t>
+      </w:r>
+      <w:proofErr w:type="gramStart"/>
       <w:r>
         <w:rPr>
           <w:u w:val="single"/>
         </w:rPr>
+        <w:t>String[</w:t>
+      </w:r>
+      <w:proofErr w:type="gramEnd"/>
+      <w:r>
+        <w:rPr>
+          <w:u w:val="single"/>
+        </w:rPr>
+        <w:t xml:space="preserve">] </w:t>
+      </w:r>
+      <w:proofErr w:type="spellStart"/>
+      <w:r>
+        <w:rPr>
+          <w:u w:val="single"/>
+        </w:rPr>
         <w:t>args</w:t>
       </w:r>
       <w:proofErr w:type="spellEnd"/>
@@ -36200,6 +38243,7 @@
         <w:t xml:space="preserve">        WebDriver driver = new </w:t>
       </w:r>
       <w:proofErr w:type="spellStart"/>
+      <w:proofErr w:type="gramStart"/>
       <w:r>
         <w:rPr>
           <w:u w:val="single"/>
@@ -36211,6 +38255,362 @@
         <w:rPr>
           <w:u w:val="single"/>
         </w:rPr>
+        <w:t>(</w:t>
+      </w:r>
+      <w:proofErr w:type="gramEnd"/>
+      <w:r>
+        <w:rPr>
+          <w:u w:val="single"/>
+        </w:rPr>
+        <w:t>);</w:t>
+      </w:r>
+    </w:p>
+    <w:p>
+      <w:pPr>
+        <w:rPr>
+          <w:u w:val="single"/>
+        </w:rPr>
+      </w:pPr>
+      <w:r>
+        <w:rPr>
+          <w:u w:val="single"/>
+        </w:rPr>
+        <w:t xml:space="preserve">        driver.get("https://www.globalsqa.com/demo-site/select-dropdown-menu/");</w:t>
+      </w:r>
+    </w:p>
+    <w:p>
+      <w:pPr>
+        <w:rPr>
+          <w:u w:val="single"/>
+        </w:rPr>
+      </w:pPr>
+    </w:p>
+    <w:p>
+      <w:pPr>
+        <w:rPr>
+          <w:u w:val="single"/>
+        </w:rPr>
+      </w:pPr>
+      <w:r>
+        <w:rPr>
+          <w:u w:val="single"/>
+        </w:rPr>
+        <w:t xml:space="preserve">        // Locate the dropdown element</w:t>
+      </w:r>
+    </w:p>
+    <w:p>
+      <w:pPr>
+        <w:rPr>
+          <w:u w:val="single"/>
+        </w:rPr>
+      </w:pPr>
+      <w:r>
+        <w:rPr>
+          <w:u w:val="single"/>
+        </w:rPr>
+        <w:t xml:space="preserve">        </w:t>
+      </w:r>
+      <w:proofErr w:type="spellStart"/>
+      <w:r>
+        <w:rPr>
+          <w:u w:val="single"/>
+        </w:rPr>
+        <w:t>WebElement</w:t>
+      </w:r>
+      <w:proofErr w:type="spellEnd"/>
+      <w:r>
+        <w:rPr>
+          <w:u w:val="single"/>
+        </w:rPr>
+        <w:t xml:space="preserve"> </w:t>
+      </w:r>
+      <w:proofErr w:type="spellStart"/>
+      <w:r>
+        <w:rPr>
+          <w:u w:val="single"/>
+        </w:rPr>
+        <w:t>countryDropdown</w:t>
+      </w:r>
+      <w:proofErr w:type="spellEnd"/>
+      <w:r>
+        <w:rPr>
+          <w:u w:val="single"/>
+        </w:rPr>
+        <w:t xml:space="preserve"> = </w:t>
+      </w:r>
+      <w:proofErr w:type="spellStart"/>
+      <w:proofErr w:type="gramStart"/>
+      <w:r>
+        <w:rPr>
+          <w:u w:val="single"/>
+        </w:rPr>
+        <w:t>driver.findElement</w:t>
+      </w:r>
+      <w:proofErr w:type="spellEnd"/>
+      <w:proofErr w:type="gramEnd"/>
+      <w:r>
+        <w:rPr>
+          <w:u w:val="single"/>
+        </w:rPr>
+        <w:t>(</w:t>
+      </w:r>
+      <w:proofErr w:type="spellStart"/>
+      <w:r>
+        <w:rPr>
+          <w:u w:val="single"/>
+        </w:rPr>
+        <w:t>By.tagName</w:t>
+      </w:r>
+      <w:proofErr w:type="spellEnd"/>
+      <w:r>
+        <w:rPr>
+          <w:u w:val="single"/>
+        </w:rPr>
+        <w:t>("select"));</w:t>
+      </w:r>
+    </w:p>
+    <w:p>
+      <w:pPr>
+        <w:rPr>
+          <w:u w:val="single"/>
+        </w:rPr>
+      </w:pPr>
+    </w:p>
+    <w:p>
+      <w:pPr>
+        <w:rPr>
+          <w:u w:val="single"/>
+        </w:rPr>
+      </w:pPr>
+      <w:r>
+        <w:rPr>
+          <w:u w:val="single"/>
+        </w:rPr>
+        <w:t xml:space="preserve">        // Create Select object</w:t>
+      </w:r>
+    </w:p>
+    <w:p>
+      <w:pPr>
+        <w:rPr>
+          <w:u w:val="single"/>
+        </w:rPr>
+      </w:pPr>
+      <w:r>
+        <w:rPr>
+          <w:u w:val="single"/>
+        </w:rPr>
+        <w:t xml:space="preserve">        Select </w:t>
+      </w:r>
+      <w:proofErr w:type="spellStart"/>
+      <w:r>
+        <w:rPr>
+          <w:u w:val="single"/>
+        </w:rPr>
+        <w:t>select</w:t>
+      </w:r>
+      <w:proofErr w:type="spellEnd"/>
+      <w:r>
+        <w:rPr>
+          <w:u w:val="single"/>
+        </w:rPr>
+        <w:t xml:space="preserve"> = new Select(</w:t>
+      </w:r>
+      <w:proofErr w:type="spellStart"/>
+      <w:r>
+        <w:rPr>
+          <w:u w:val="single"/>
+        </w:rPr>
+        <w:t>countryDropdown</w:t>
+      </w:r>
+      <w:proofErr w:type="spellEnd"/>
+      <w:r>
+        <w:rPr>
+          <w:u w:val="single"/>
+        </w:rPr>
+        <w:t>);</w:t>
+      </w:r>
+    </w:p>
+    <w:p>
+      <w:pPr>
+        <w:rPr>
+          <w:u w:val="single"/>
+        </w:rPr>
+      </w:pPr>
+    </w:p>
+    <w:p>
+      <w:pPr>
+        <w:rPr>
+          <w:u w:val="single"/>
+        </w:rPr>
+      </w:pPr>
+      <w:r>
+        <w:rPr>
+          <w:u w:val="single"/>
+        </w:rPr>
+        <w:t xml:space="preserve">        // Select by visible text</w:t>
+      </w:r>
+    </w:p>
+    <w:p>
+      <w:pPr>
+        <w:rPr>
+          <w:u w:val="single"/>
+        </w:rPr>
+      </w:pPr>
+      <w:r>
+        <w:rPr>
+          <w:u w:val="single"/>
+        </w:rPr>
+        <w:t xml:space="preserve">        </w:t>
+      </w:r>
+      <w:proofErr w:type="spellStart"/>
+      <w:proofErr w:type="gramStart"/>
+      <w:r>
+        <w:rPr>
+          <w:u w:val="single"/>
+        </w:rPr>
+        <w:t>select.selectByVisibleText</w:t>
+      </w:r>
+      <w:proofErr w:type="spellEnd"/>
+      <w:proofErr w:type="gramEnd"/>
+      <w:r>
+        <w:rPr>
+          <w:u w:val="single"/>
+        </w:rPr>
+        <w:t>("India");</w:t>
+      </w:r>
+    </w:p>
+    <w:p>
+      <w:pPr>
+        <w:rPr>
+          <w:u w:val="single"/>
+        </w:rPr>
+      </w:pPr>
+    </w:p>
+    <w:p>
+      <w:pPr>
+        <w:rPr>
+          <w:u w:val="single"/>
+        </w:rPr>
+      </w:pPr>
+      <w:r>
+        <w:rPr>
+          <w:u w:val="single"/>
+        </w:rPr>
+        <w:t xml:space="preserve">        // Select by value</w:t>
+      </w:r>
+    </w:p>
+    <w:p>
+      <w:pPr>
+        <w:rPr>
+          <w:u w:val="single"/>
+        </w:rPr>
+      </w:pPr>
+      <w:r>
+        <w:rPr>
+          <w:u w:val="single"/>
+        </w:rPr>
+        <w:t xml:space="preserve">        </w:t>
+      </w:r>
+      <w:proofErr w:type="spellStart"/>
+      <w:proofErr w:type="gramStart"/>
+      <w:r>
+        <w:rPr>
+          <w:u w:val="single"/>
+        </w:rPr>
+        <w:t>select.selectByValue</w:t>
+      </w:r>
+      <w:proofErr w:type="spellEnd"/>
+      <w:proofErr w:type="gramEnd"/>
+      <w:r>
+        <w:rPr>
+          <w:u w:val="single"/>
+        </w:rPr>
+        <w:t>("US");</w:t>
+      </w:r>
+    </w:p>
+    <w:p>
+      <w:pPr>
+        <w:rPr>
+          <w:u w:val="single"/>
+        </w:rPr>
+      </w:pPr>
+    </w:p>
+    <w:p>
+      <w:pPr>
+        <w:rPr>
+          <w:u w:val="single"/>
+        </w:rPr>
+      </w:pPr>
+      <w:r>
+        <w:rPr>
+          <w:u w:val="single"/>
+        </w:rPr>
+        <w:lastRenderedPageBreak/>
+        <w:t xml:space="preserve">        // Select by index</w:t>
+      </w:r>
+    </w:p>
+    <w:p>
+      <w:pPr>
+        <w:rPr>
+          <w:u w:val="single"/>
+        </w:rPr>
+      </w:pPr>
+      <w:r>
+        <w:rPr>
+          <w:u w:val="single"/>
+        </w:rPr>
+        <w:t xml:space="preserve">        </w:t>
+      </w:r>
+      <w:proofErr w:type="spellStart"/>
+      <w:proofErr w:type="gramStart"/>
+      <w:r>
+        <w:rPr>
+          <w:u w:val="single"/>
+        </w:rPr>
+        <w:t>select.selectByIndex</w:t>
+      </w:r>
+      <w:proofErr w:type="spellEnd"/>
+      <w:proofErr w:type="gramEnd"/>
+      <w:r>
+        <w:rPr>
+          <w:u w:val="single"/>
+        </w:rPr>
+        <w:t>(2);</w:t>
+      </w:r>
+    </w:p>
+    <w:p>
+      <w:pPr>
+        <w:rPr>
+          <w:u w:val="single"/>
+        </w:rPr>
+      </w:pPr>
+    </w:p>
+    <w:p>
+      <w:pPr>
+        <w:rPr>
+          <w:u w:val="single"/>
+        </w:rPr>
+      </w:pPr>
+      <w:r>
+        <w:rPr>
+          <w:u w:val="single"/>
+        </w:rPr>
+        <w:t xml:space="preserve">        </w:t>
+      </w:r>
+      <w:proofErr w:type="spellStart"/>
+      <w:proofErr w:type="gramStart"/>
+      <w:r>
+        <w:rPr>
+          <w:u w:val="single"/>
+        </w:rPr>
+        <w:t>driver.quit</w:t>
+      </w:r>
+      <w:proofErr w:type="spellEnd"/>
+      <w:proofErr w:type="gramEnd"/>
+      <w:r>
+        <w:rPr>
+          <w:u w:val="single"/>
+        </w:rPr>
         <w:t>();</w:t>
       </w:r>
     </w:p>
@@ -36224,7 +38624,7 @@
         <w:rPr>
           <w:u w:val="single"/>
         </w:rPr>
-        <w:t xml:space="preserve">        driver.get("https://www.globalsqa.com/demo-site/select-dropdown-menu/");</w:t>
+        <w:t xml:space="preserve">    }</w:t>
       </w:r>
     </w:p>
     <w:p>
@@ -36233,349 +38633,10 @@
           <w:u w:val="single"/>
         </w:rPr>
       </w:pPr>
-    </w:p>
-    <w:p>
-      <w:pPr>
+      <w:r>
         <w:rPr>
           <w:u w:val="single"/>
         </w:rPr>
-      </w:pPr>
-      <w:r>
-        <w:rPr>
-          <w:u w:val="single"/>
-        </w:rPr>
-        <w:t xml:space="preserve">        // Locate the dropdown element</w:t>
-      </w:r>
-    </w:p>
-    <w:p>
-      <w:pPr>
-        <w:rPr>
-          <w:u w:val="single"/>
-        </w:rPr>
-      </w:pPr>
-      <w:r>
-        <w:rPr>
-          <w:u w:val="single"/>
-        </w:rPr>
-        <w:t xml:space="preserve">        </w:t>
-      </w:r>
-      <w:proofErr w:type="spellStart"/>
-      <w:r>
-        <w:rPr>
-          <w:u w:val="single"/>
-        </w:rPr>
-        <w:t>WebElement</w:t>
-      </w:r>
-      <w:proofErr w:type="spellEnd"/>
-      <w:r>
-        <w:rPr>
-          <w:u w:val="single"/>
-        </w:rPr>
-        <w:t xml:space="preserve"> </w:t>
-      </w:r>
-      <w:proofErr w:type="spellStart"/>
-      <w:r>
-        <w:rPr>
-          <w:u w:val="single"/>
-        </w:rPr>
-        <w:t>countryDropdown</w:t>
-      </w:r>
-      <w:proofErr w:type="spellEnd"/>
-      <w:r>
-        <w:rPr>
-          <w:u w:val="single"/>
-        </w:rPr>
-        <w:t xml:space="preserve"> = </w:t>
-      </w:r>
-      <w:proofErr w:type="spellStart"/>
-      <w:r>
-        <w:rPr>
-          <w:u w:val="single"/>
-        </w:rPr>
-        <w:t>driver.findElement</w:t>
-      </w:r>
-      <w:proofErr w:type="spellEnd"/>
-      <w:r>
-        <w:rPr>
-          <w:u w:val="single"/>
-        </w:rPr>
-        <w:t>(</w:t>
-      </w:r>
-      <w:proofErr w:type="spellStart"/>
-      <w:r>
-        <w:rPr>
-          <w:u w:val="single"/>
-        </w:rPr>
-        <w:t>By.tagName</w:t>
-      </w:r>
-      <w:proofErr w:type="spellEnd"/>
-      <w:r>
-        <w:rPr>
-          <w:u w:val="single"/>
-        </w:rPr>
-        <w:t>("select"));</w:t>
-      </w:r>
-    </w:p>
-    <w:p>
-      <w:pPr>
-        <w:rPr>
-          <w:u w:val="single"/>
-        </w:rPr>
-      </w:pPr>
-    </w:p>
-    <w:p>
-      <w:pPr>
-        <w:rPr>
-          <w:u w:val="single"/>
-        </w:rPr>
-      </w:pPr>
-      <w:r>
-        <w:rPr>
-          <w:u w:val="single"/>
-        </w:rPr>
-        <w:t xml:space="preserve">        // Create Select object</w:t>
-      </w:r>
-    </w:p>
-    <w:p>
-      <w:pPr>
-        <w:rPr>
-          <w:u w:val="single"/>
-        </w:rPr>
-      </w:pPr>
-      <w:r>
-        <w:rPr>
-          <w:u w:val="single"/>
-        </w:rPr>
-        <w:t xml:space="preserve">        Select </w:t>
-      </w:r>
-      <w:proofErr w:type="spellStart"/>
-      <w:r>
-        <w:rPr>
-          <w:u w:val="single"/>
-        </w:rPr>
-        <w:t>select</w:t>
-      </w:r>
-      <w:proofErr w:type="spellEnd"/>
-      <w:r>
-        <w:rPr>
-          <w:u w:val="single"/>
-        </w:rPr>
-        <w:t xml:space="preserve"> = new Select(</w:t>
-      </w:r>
-      <w:proofErr w:type="spellStart"/>
-      <w:r>
-        <w:rPr>
-          <w:u w:val="single"/>
-        </w:rPr>
-        <w:t>countryDropdown</w:t>
-      </w:r>
-      <w:proofErr w:type="spellEnd"/>
-      <w:r>
-        <w:rPr>
-          <w:u w:val="single"/>
-        </w:rPr>
-        <w:t>);</w:t>
-      </w:r>
-    </w:p>
-    <w:p>
-      <w:pPr>
-        <w:rPr>
-          <w:u w:val="single"/>
-        </w:rPr>
-      </w:pPr>
-    </w:p>
-    <w:p>
-      <w:pPr>
-        <w:rPr>
-          <w:u w:val="single"/>
-        </w:rPr>
-      </w:pPr>
-      <w:r>
-        <w:rPr>
-          <w:u w:val="single"/>
-        </w:rPr>
-        <w:t xml:space="preserve">        // Select by visible text</w:t>
-      </w:r>
-    </w:p>
-    <w:p>
-      <w:pPr>
-        <w:rPr>
-          <w:u w:val="single"/>
-        </w:rPr>
-      </w:pPr>
-      <w:r>
-        <w:rPr>
-          <w:u w:val="single"/>
-        </w:rPr>
-        <w:t xml:space="preserve">        </w:t>
-      </w:r>
-      <w:proofErr w:type="spellStart"/>
-      <w:r>
-        <w:rPr>
-          <w:u w:val="single"/>
-        </w:rPr>
-        <w:t>select.selectByVisibleText</w:t>
-      </w:r>
-      <w:proofErr w:type="spellEnd"/>
-      <w:r>
-        <w:rPr>
-          <w:u w:val="single"/>
-        </w:rPr>
-        <w:t>("India");</w:t>
-      </w:r>
-    </w:p>
-    <w:p>
-      <w:pPr>
-        <w:rPr>
-          <w:u w:val="single"/>
-        </w:rPr>
-      </w:pPr>
-    </w:p>
-    <w:p>
-      <w:pPr>
-        <w:rPr>
-          <w:u w:val="single"/>
-        </w:rPr>
-      </w:pPr>
-      <w:r>
-        <w:rPr>
-          <w:u w:val="single"/>
-        </w:rPr>
-        <w:t xml:space="preserve">        // Select by value</w:t>
-      </w:r>
-    </w:p>
-    <w:p>
-      <w:pPr>
-        <w:rPr>
-          <w:u w:val="single"/>
-        </w:rPr>
-      </w:pPr>
-      <w:r>
-        <w:rPr>
-          <w:u w:val="single"/>
-        </w:rPr>
-        <w:t xml:space="preserve">        </w:t>
-      </w:r>
-      <w:proofErr w:type="spellStart"/>
-      <w:r>
-        <w:rPr>
-          <w:u w:val="single"/>
-        </w:rPr>
-        <w:t>select.selectByValue</w:t>
-      </w:r>
-      <w:proofErr w:type="spellEnd"/>
-      <w:r>
-        <w:rPr>
-          <w:u w:val="single"/>
-        </w:rPr>
-        <w:t>("US");</w:t>
-      </w:r>
-    </w:p>
-    <w:p>
-      <w:pPr>
-        <w:rPr>
-          <w:u w:val="single"/>
-        </w:rPr>
-      </w:pPr>
-    </w:p>
-    <w:p>
-      <w:pPr>
-        <w:rPr>
-          <w:u w:val="single"/>
-        </w:rPr>
-      </w:pPr>
-      <w:r>
-        <w:rPr>
-          <w:u w:val="single"/>
-        </w:rPr>
-        <w:t xml:space="preserve">        // Select by index</w:t>
-      </w:r>
-    </w:p>
-    <w:p>
-      <w:pPr>
-        <w:rPr>
-          <w:u w:val="single"/>
-        </w:rPr>
-      </w:pPr>
-      <w:r>
-        <w:rPr>
-          <w:u w:val="single"/>
-        </w:rPr>
-        <w:t xml:space="preserve">        </w:t>
-      </w:r>
-      <w:proofErr w:type="spellStart"/>
-      <w:r>
-        <w:rPr>
-          <w:u w:val="single"/>
-        </w:rPr>
-        <w:t>select.selectByIndex</w:t>
-      </w:r>
-      <w:proofErr w:type="spellEnd"/>
-      <w:r>
-        <w:rPr>
-          <w:u w:val="single"/>
-        </w:rPr>
-        <w:t>(2);</w:t>
-      </w:r>
-    </w:p>
-    <w:p>
-      <w:pPr>
-        <w:rPr>
-          <w:u w:val="single"/>
-        </w:rPr>
-      </w:pPr>
-    </w:p>
-    <w:p>
-      <w:pPr>
-        <w:rPr>
-          <w:u w:val="single"/>
-        </w:rPr>
-      </w:pPr>
-      <w:r>
-        <w:rPr>
-          <w:u w:val="single"/>
-        </w:rPr>
-        <w:t xml:space="preserve">        </w:t>
-      </w:r>
-      <w:proofErr w:type="spellStart"/>
-      <w:r>
-        <w:rPr>
-          <w:u w:val="single"/>
-        </w:rPr>
-        <w:t>driver.quit</w:t>
-      </w:r>
-      <w:proofErr w:type="spellEnd"/>
-      <w:r>
-        <w:rPr>
-          <w:u w:val="single"/>
-        </w:rPr>
-        <w:t>();</w:t>
-      </w:r>
-    </w:p>
-    <w:p>
-      <w:pPr>
-        <w:rPr>
-          <w:u w:val="single"/>
-        </w:rPr>
-      </w:pPr>
-      <w:r>
-        <w:rPr>
-          <w:u w:val="single"/>
-        </w:rPr>
-        <w:t xml:space="preserve">    }</w:t>
-      </w:r>
-    </w:p>
-    <w:p>
-      <w:pPr>
-        <w:rPr>
-          <w:u w:val="single"/>
-        </w:rPr>
-      </w:pPr>
-      <w:r>
-        <w:rPr>
-          <w:u w:val="single"/>
-        </w:rPr>
-        <w:lastRenderedPageBreak/>
         <w:t>}</w:t>
       </w:r>
     </w:p>
@@ -38601,7 +40662,7 @@
 </file>
 
 <file path=customXml/itemProps1.xml><?xml version="1.0" encoding="utf-8"?>
-<ds:datastoreItem xmlns:ds="http://schemas.openxmlformats.org/officeDocument/2006/customXml" ds:itemID="{F7918852-E321-4735-9FF6-09FA5166FF47}">
+<ds:datastoreItem xmlns:ds="http://schemas.openxmlformats.org/officeDocument/2006/customXml" ds:itemID="{12D2A3A8-76DD-4FD0-815F-4EFF42EF1684}">
   <ds:schemaRefs>
     <ds:schemaRef ds:uri="http://schemas.openxmlformats.org/officeDocument/2006/bibliography"/>
   </ds:schemaRefs>

--- a/Java.docx
+++ b/Java.docx
@@ -34794,6 +34794,7 @@
         <w:t>{</w:t>
       </w:r>
     </w:p>
+    <w:p/>
     <w:p>
       <w:proofErr w:type="spellStart"/>
       <w:r>
@@ -35302,12 +35303,15 @@
     </w:p>
     <w:p>
       <w:r>
-        <w:t xml:space="preserve">    {</w:t>
-      </w:r>
-    </w:p>
-    <w:p>
-      <w:r>
         <w:lastRenderedPageBreak/>
+        <w:t xml:space="preserve">  </w:t>
+      </w:r>
+      <w:r>
+        <w:t xml:space="preserve"> {</w:t>
+      </w:r>
+    </w:p>
+    <w:p>
+      <w:r>
         <w:t xml:space="preserve">        if(x&gt;y)</w:t>
       </w:r>
     </w:p>
@@ -35375,7 +35379,13 @@
     </w:p>
     <w:p>
       <w:r>
-        <w:t xml:space="preserve">       // </w:t>
+        <w:t xml:space="preserve">       </w:t>
+      </w:r>
+      <w:r>
+        <w:t xml:space="preserve"> </w:t>
+      </w:r>
+      <w:r>
+        <w:t xml:space="preserve"> </w:t>
       </w:r>
       <w:proofErr w:type="spellStart"/>
       <w:r>
@@ -35655,7 +35665,6 @@
     </w:p>
     <w:p>
       <w:r>
-        <w:lastRenderedPageBreak/>
         <w:t>Difference between actual and formal parameter values:</w:t>
       </w:r>
     </w:p>
@@ -35884,7 +35893,10 @@
       </w:r>
       <w:proofErr w:type="gramEnd"/>
       <w:r>
-        <w:t xml:space="preserve">      a[0] = 25;</w:t>
+        <w:t xml:space="preserve">      a[1</w:t>
+      </w:r>
+      <w:r>
+        <w:t>] = 25;</w:t>
       </w:r>
     </w:p>
     <w:p>
@@ -36013,7 +36025,6 @@
     <w:p/>
     <w:p>
       <w:r>
-        <w:lastRenderedPageBreak/>
         <w:t>Program for object passing as parameter:</w:t>
       </w:r>
     </w:p>
@@ -36281,7 +36292,6 @@
     <w:p/>
     <w:p>
       <w:r>
-        <w:lastRenderedPageBreak/>
         <w:t>Example:</w:t>
       </w:r>
       <w:r>
@@ -37626,12 +37636,12 @@
     </w:p>
     <w:p>
       <w:r>
+        <w:lastRenderedPageBreak/>
         <w:t xml:space="preserve">    {</w:t>
       </w:r>
     </w:p>
     <w:p>
       <w:r>
-        <w:lastRenderedPageBreak/>
         <w:t xml:space="preserve">        </w:t>
       </w:r>
       <w:proofErr w:type="gramStart"/>
@@ -37764,890 +37774,9 @@
       </w:r>
     </w:p>
     <w:p>
-      <w:r>
-        <w:t xml:space="preserve">        </w:t>
-      </w:r>
-    </w:p>
-    <w:p/>
-    <w:p/>
-    <w:p>
-      <w:pPr>
-        <w:rPr>
-          <w:b/>
-          <w:u w:val="single"/>
-        </w:rPr>
-      </w:pPr>
-    </w:p>
-    <w:p>
-      <w:pPr>
-        <w:rPr>
-          <w:b/>
-          <w:u w:val="single"/>
-        </w:rPr>
-      </w:pPr>
-    </w:p>
-    <w:p>
-      <w:pPr>
-        <w:rPr>
-          <w:b/>
-          <w:u w:val="single"/>
-        </w:rPr>
-      </w:pPr>
-    </w:p>
-    <w:p>
-      <w:pPr>
-        <w:rPr>
-          <w:b/>
-          <w:u w:val="single"/>
-        </w:rPr>
-      </w:pPr>
-    </w:p>
-    <w:p>
-      <w:pPr>
-        <w:rPr>
-          <w:b/>
-          <w:u w:val="single"/>
-        </w:rPr>
-      </w:pPr>
-    </w:p>
-    <w:p/>
-    <w:p>
-      <w:pPr>
-        <w:rPr>
-          <w:b/>
-          <w:u w:val="single"/>
-        </w:rPr>
-      </w:pPr>
-    </w:p>
-    <w:p>
-      <w:pPr>
-        <w:rPr>
-          <w:b/>
-          <w:u w:val="single"/>
-        </w:rPr>
-      </w:pPr>
-    </w:p>
-    <w:p>
-      <w:pPr>
-        <w:rPr>
-          <w:b/>
-          <w:u w:val="single"/>
-        </w:rPr>
-      </w:pPr>
-      <w:r>
-        <w:rPr>
-          <w:b/>
-          <w:u w:val="single"/>
-        </w:rPr>
-        <w:t>Method Overloading</w:t>
-      </w:r>
-    </w:p>
-    <w:p>
-      <w:pPr>
-        <w:rPr>
-          <w:b/>
-          <w:u w:val="single"/>
-        </w:rPr>
-      </w:pPr>
-      <w:r>
-        <w:rPr>
-          <w:b/>
-          <w:u w:val="single"/>
-        </w:rPr>
-        <w:t>Variable Arguments</w:t>
-      </w:r>
-    </w:p>
-    <w:p>
-      <w:pPr>
-        <w:rPr>
-          <w:b/>
-          <w:u w:val="single"/>
-        </w:rPr>
-      </w:pPr>
-      <w:r>
-        <w:rPr>
-          <w:b/>
-          <w:u w:val="single"/>
-        </w:rPr>
-        <w:t>Command Line Arguments</w:t>
-      </w:r>
-    </w:p>
-    <w:p>
-      <w:pPr>
-        <w:rPr>
-          <w:b/>
-          <w:u w:val="single"/>
-        </w:rPr>
-      </w:pPr>
-      <w:r>
-        <w:rPr>
-          <w:b/>
-          <w:u w:val="single"/>
-        </w:rPr>
-        <w:t>Recursion</w:t>
-      </w:r>
-    </w:p>
-    <w:p>
-      <w:pPr>
-        <w:rPr>
-          <w:b/>
-          <w:u w:val="single"/>
-        </w:rPr>
-      </w:pPr>
-    </w:p>
-    <w:p>
-      <w:pPr>
-        <w:rPr>
-          <w:b/>
-          <w:u w:val="single"/>
-        </w:rPr>
-      </w:pPr>
-      <w:r>
-        <w:rPr>
-          <w:b/>
-          <w:u w:val="single"/>
-        </w:rPr>
-        <w:lastRenderedPageBreak/>
-        <w:t>Selenium</w:t>
-      </w:r>
-    </w:p>
-    <w:p>
-      <w:pPr>
-        <w:rPr>
-          <w:b/>
-          <w:u w:val="single"/>
-        </w:rPr>
-      </w:pPr>
-    </w:p>
-    <w:p>
-      <w:pPr>
-        <w:rPr>
-          <w:b/>
-          <w:u w:val="single"/>
-        </w:rPr>
-      </w:pPr>
-      <w:hyperlink r:id="rId7" w:history="1">
-        <w:r>
-          <w:rPr>
-            <w:rStyle w:val="Hyperlink"/>
-            <w:b/>
-          </w:rPr>
-          <w:t>https://www.w3schools.com/howto/howto_js_cascading_dropdown.asp</w:t>
-        </w:r>
-      </w:hyperlink>
-    </w:p>
-    <w:p>
-      <w:pPr>
-        <w:rPr>
-          <w:b/>
-          <w:u w:val="single"/>
-        </w:rPr>
-      </w:pPr>
-      <w:hyperlink r:id="rId8" w:history="1">
-        <w:r>
-          <w:rPr>
-            <w:rStyle w:val="Hyperlink"/>
-            <w:b/>
-          </w:rPr>
-          <w:t>https://www.globalsqa.com/demo-site/select-dropdown-menu/?utm_source=chatgpt.com</w:t>
-        </w:r>
-      </w:hyperlink>
-    </w:p>
-    <w:p>
-      <w:pPr>
-        <w:rPr>
-          <w:b/>
-          <w:u w:val="single"/>
-        </w:rPr>
-      </w:pPr>
-      <w:hyperlink r:id="rId9" w:history="1">
-        <w:r>
-          <w:rPr>
-            <w:rStyle w:val="Hyperlink"/>
-            <w:b/>
-          </w:rPr>
-          <w:t>https://practice.expandtesting.com/dropdown?utm_source=chatgpt.com</w:t>
-        </w:r>
-      </w:hyperlink>
-    </w:p>
-    <w:p>
-      <w:pPr>
-        <w:rPr>
-          <w:b/>
-          <w:u w:val="single"/>
-        </w:rPr>
-      </w:pPr>
       <w:bookmarkStart w:id="0" w:name="_GoBack"/>
       <w:bookmarkEnd w:id="0"/>
     </w:p>
-    <w:p>
-      <w:pPr>
-        <w:rPr>
-          <w:u w:val="single"/>
-        </w:rPr>
-      </w:pPr>
-      <w:r>
-        <w:rPr>
-          <w:u w:val="single"/>
-        </w:rPr>
-        <w:t xml:space="preserve">import </w:t>
-      </w:r>
-      <w:proofErr w:type="spellStart"/>
-      <w:proofErr w:type="gramStart"/>
-      <w:r>
-        <w:rPr>
-          <w:u w:val="single"/>
-        </w:rPr>
-        <w:t>org.openqa</w:t>
-      </w:r>
-      <w:proofErr w:type="gramEnd"/>
-      <w:r>
-        <w:rPr>
-          <w:u w:val="single"/>
-        </w:rPr>
-        <w:t>.selenium.By</w:t>
-      </w:r>
-      <w:proofErr w:type="spellEnd"/>
-      <w:r>
-        <w:rPr>
-          <w:u w:val="single"/>
-        </w:rPr>
-        <w:t>;</w:t>
-      </w:r>
-    </w:p>
-    <w:p>
-      <w:pPr>
-        <w:rPr>
-          <w:u w:val="single"/>
-        </w:rPr>
-      </w:pPr>
-      <w:r>
-        <w:rPr>
-          <w:u w:val="single"/>
-        </w:rPr>
-        <w:t xml:space="preserve">import </w:t>
-      </w:r>
-      <w:proofErr w:type="spellStart"/>
-      <w:proofErr w:type="gramStart"/>
-      <w:r>
-        <w:rPr>
-          <w:u w:val="single"/>
-        </w:rPr>
-        <w:t>org.openqa</w:t>
-      </w:r>
-      <w:proofErr w:type="gramEnd"/>
-      <w:r>
-        <w:rPr>
-          <w:u w:val="single"/>
-        </w:rPr>
-        <w:t>.selenium.WebDriver</w:t>
-      </w:r>
-      <w:proofErr w:type="spellEnd"/>
-      <w:r>
-        <w:rPr>
-          <w:u w:val="single"/>
-        </w:rPr>
-        <w:t>;</w:t>
-      </w:r>
-    </w:p>
-    <w:p>
-      <w:pPr>
-        <w:rPr>
-          <w:u w:val="single"/>
-        </w:rPr>
-      </w:pPr>
-      <w:r>
-        <w:rPr>
-          <w:u w:val="single"/>
-        </w:rPr>
-        <w:t xml:space="preserve">import </w:t>
-      </w:r>
-      <w:proofErr w:type="spellStart"/>
-      <w:proofErr w:type="gramStart"/>
-      <w:r>
-        <w:rPr>
-          <w:u w:val="single"/>
-        </w:rPr>
-        <w:t>org.openqa</w:t>
-      </w:r>
-      <w:proofErr w:type="gramEnd"/>
-      <w:r>
-        <w:rPr>
-          <w:u w:val="single"/>
-        </w:rPr>
-        <w:t>.selenium.WebElement</w:t>
-      </w:r>
-      <w:proofErr w:type="spellEnd"/>
-      <w:r>
-        <w:rPr>
-          <w:u w:val="single"/>
-        </w:rPr>
-        <w:t>;</w:t>
-      </w:r>
-    </w:p>
-    <w:p>
-      <w:pPr>
-        <w:rPr>
-          <w:u w:val="single"/>
-        </w:rPr>
-      </w:pPr>
-      <w:r>
-        <w:rPr>
-          <w:u w:val="single"/>
-        </w:rPr>
-        <w:t xml:space="preserve">import </w:t>
-      </w:r>
-      <w:proofErr w:type="spellStart"/>
-      <w:proofErr w:type="gramStart"/>
-      <w:r>
-        <w:rPr>
-          <w:u w:val="single"/>
-        </w:rPr>
-        <w:t>org.openqa</w:t>
-      </w:r>
-      <w:proofErr w:type="gramEnd"/>
-      <w:r>
-        <w:rPr>
-          <w:u w:val="single"/>
-        </w:rPr>
-        <w:t>.selenium.chrome.ChromeDriver</w:t>
-      </w:r>
-      <w:proofErr w:type="spellEnd"/>
-      <w:r>
-        <w:rPr>
-          <w:u w:val="single"/>
-        </w:rPr>
-        <w:t>;</w:t>
-      </w:r>
-    </w:p>
-    <w:p>
-      <w:pPr>
-        <w:rPr>
-          <w:u w:val="single"/>
-        </w:rPr>
-      </w:pPr>
-      <w:r>
-        <w:rPr>
-          <w:u w:val="single"/>
-        </w:rPr>
-        <w:t xml:space="preserve">import </w:t>
-      </w:r>
-      <w:proofErr w:type="spellStart"/>
-      <w:proofErr w:type="gramStart"/>
-      <w:r>
-        <w:rPr>
-          <w:u w:val="single"/>
-        </w:rPr>
-        <w:t>org.openqa</w:t>
-      </w:r>
-      <w:proofErr w:type="gramEnd"/>
-      <w:r>
-        <w:rPr>
-          <w:u w:val="single"/>
-        </w:rPr>
-        <w:t>.selenium.support.ui.Select</w:t>
-      </w:r>
-      <w:proofErr w:type="spellEnd"/>
-      <w:r>
-        <w:rPr>
-          <w:u w:val="single"/>
-        </w:rPr>
-        <w:t>;</w:t>
-      </w:r>
-    </w:p>
-    <w:p>
-      <w:pPr>
-        <w:rPr>
-          <w:u w:val="single"/>
-        </w:rPr>
-      </w:pPr>
-    </w:p>
-    <w:p>
-      <w:pPr>
-        <w:rPr>
-          <w:u w:val="single"/>
-        </w:rPr>
-      </w:pPr>
-      <w:r>
-        <w:rPr>
-          <w:u w:val="single"/>
-        </w:rPr>
-        <w:t xml:space="preserve">public class </w:t>
-      </w:r>
-      <w:proofErr w:type="spellStart"/>
-      <w:r>
-        <w:rPr>
-          <w:u w:val="single"/>
-        </w:rPr>
-        <w:t>SelectDropdownExample</w:t>
-      </w:r>
-      <w:proofErr w:type="spellEnd"/>
-      <w:r>
-        <w:rPr>
-          <w:u w:val="single"/>
-        </w:rPr>
-        <w:t xml:space="preserve"> {</w:t>
-      </w:r>
-    </w:p>
-    <w:p>
-      <w:pPr>
-        <w:rPr>
-          <w:u w:val="single"/>
-        </w:rPr>
-      </w:pPr>
-      <w:r>
-        <w:rPr>
-          <w:u w:val="single"/>
-        </w:rPr>
-        <w:t xml:space="preserve">    public static void main(</w:t>
-      </w:r>
-      <w:proofErr w:type="gramStart"/>
-      <w:r>
-        <w:rPr>
-          <w:u w:val="single"/>
-        </w:rPr>
-        <w:t>String[</w:t>
-      </w:r>
-      <w:proofErr w:type="gramEnd"/>
-      <w:r>
-        <w:rPr>
-          <w:u w:val="single"/>
-        </w:rPr>
-        <w:t xml:space="preserve">] </w:t>
-      </w:r>
-      <w:proofErr w:type="spellStart"/>
-      <w:r>
-        <w:rPr>
-          <w:u w:val="single"/>
-        </w:rPr>
-        <w:t>args</w:t>
-      </w:r>
-      <w:proofErr w:type="spellEnd"/>
-      <w:r>
-        <w:rPr>
-          <w:u w:val="single"/>
-        </w:rPr>
-        <w:t>) {</w:t>
-      </w:r>
-    </w:p>
-    <w:p>
-      <w:pPr>
-        <w:rPr>
-          <w:u w:val="single"/>
-        </w:rPr>
-      </w:pPr>
-      <w:r>
-        <w:rPr>
-          <w:u w:val="single"/>
-        </w:rPr>
-        <w:t xml:space="preserve">        WebDriver driver = new </w:t>
-      </w:r>
-      <w:proofErr w:type="spellStart"/>
-      <w:proofErr w:type="gramStart"/>
-      <w:r>
-        <w:rPr>
-          <w:u w:val="single"/>
-        </w:rPr>
-        <w:t>ChromeDriver</w:t>
-      </w:r>
-      <w:proofErr w:type="spellEnd"/>
-      <w:r>
-        <w:rPr>
-          <w:u w:val="single"/>
-        </w:rPr>
-        <w:t>(</w:t>
-      </w:r>
-      <w:proofErr w:type="gramEnd"/>
-      <w:r>
-        <w:rPr>
-          <w:u w:val="single"/>
-        </w:rPr>
-        <w:t>);</w:t>
-      </w:r>
-    </w:p>
-    <w:p>
-      <w:pPr>
-        <w:rPr>
-          <w:u w:val="single"/>
-        </w:rPr>
-      </w:pPr>
-      <w:r>
-        <w:rPr>
-          <w:u w:val="single"/>
-        </w:rPr>
-        <w:t xml:space="preserve">        driver.get("https://www.globalsqa.com/demo-site/select-dropdown-menu/");</w:t>
-      </w:r>
-    </w:p>
-    <w:p>
-      <w:pPr>
-        <w:rPr>
-          <w:u w:val="single"/>
-        </w:rPr>
-      </w:pPr>
-    </w:p>
-    <w:p>
-      <w:pPr>
-        <w:rPr>
-          <w:u w:val="single"/>
-        </w:rPr>
-      </w:pPr>
-      <w:r>
-        <w:rPr>
-          <w:u w:val="single"/>
-        </w:rPr>
-        <w:t xml:space="preserve">        // Locate the dropdown element</w:t>
-      </w:r>
-    </w:p>
-    <w:p>
-      <w:pPr>
-        <w:rPr>
-          <w:u w:val="single"/>
-        </w:rPr>
-      </w:pPr>
-      <w:r>
-        <w:rPr>
-          <w:u w:val="single"/>
-        </w:rPr>
-        <w:t xml:space="preserve">        </w:t>
-      </w:r>
-      <w:proofErr w:type="spellStart"/>
-      <w:r>
-        <w:rPr>
-          <w:u w:val="single"/>
-        </w:rPr>
-        <w:t>WebElement</w:t>
-      </w:r>
-      <w:proofErr w:type="spellEnd"/>
-      <w:r>
-        <w:rPr>
-          <w:u w:val="single"/>
-        </w:rPr>
-        <w:t xml:space="preserve"> </w:t>
-      </w:r>
-      <w:proofErr w:type="spellStart"/>
-      <w:r>
-        <w:rPr>
-          <w:u w:val="single"/>
-        </w:rPr>
-        <w:t>countryDropdown</w:t>
-      </w:r>
-      <w:proofErr w:type="spellEnd"/>
-      <w:r>
-        <w:rPr>
-          <w:u w:val="single"/>
-        </w:rPr>
-        <w:t xml:space="preserve"> = </w:t>
-      </w:r>
-      <w:proofErr w:type="spellStart"/>
-      <w:proofErr w:type="gramStart"/>
-      <w:r>
-        <w:rPr>
-          <w:u w:val="single"/>
-        </w:rPr>
-        <w:t>driver.findElement</w:t>
-      </w:r>
-      <w:proofErr w:type="spellEnd"/>
-      <w:proofErr w:type="gramEnd"/>
-      <w:r>
-        <w:rPr>
-          <w:u w:val="single"/>
-        </w:rPr>
-        <w:t>(</w:t>
-      </w:r>
-      <w:proofErr w:type="spellStart"/>
-      <w:r>
-        <w:rPr>
-          <w:u w:val="single"/>
-        </w:rPr>
-        <w:t>By.tagName</w:t>
-      </w:r>
-      <w:proofErr w:type="spellEnd"/>
-      <w:r>
-        <w:rPr>
-          <w:u w:val="single"/>
-        </w:rPr>
-        <w:t>("select"));</w:t>
-      </w:r>
-    </w:p>
-    <w:p>
-      <w:pPr>
-        <w:rPr>
-          <w:u w:val="single"/>
-        </w:rPr>
-      </w:pPr>
-    </w:p>
-    <w:p>
-      <w:pPr>
-        <w:rPr>
-          <w:u w:val="single"/>
-        </w:rPr>
-      </w:pPr>
-      <w:r>
-        <w:rPr>
-          <w:u w:val="single"/>
-        </w:rPr>
-        <w:t xml:space="preserve">        // Create Select object</w:t>
-      </w:r>
-    </w:p>
-    <w:p>
-      <w:pPr>
-        <w:rPr>
-          <w:u w:val="single"/>
-        </w:rPr>
-      </w:pPr>
-      <w:r>
-        <w:rPr>
-          <w:u w:val="single"/>
-        </w:rPr>
-        <w:t xml:space="preserve">        Select </w:t>
-      </w:r>
-      <w:proofErr w:type="spellStart"/>
-      <w:r>
-        <w:rPr>
-          <w:u w:val="single"/>
-        </w:rPr>
-        <w:t>select</w:t>
-      </w:r>
-      <w:proofErr w:type="spellEnd"/>
-      <w:r>
-        <w:rPr>
-          <w:u w:val="single"/>
-        </w:rPr>
-        <w:t xml:space="preserve"> = new Select(</w:t>
-      </w:r>
-      <w:proofErr w:type="spellStart"/>
-      <w:r>
-        <w:rPr>
-          <w:u w:val="single"/>
-        </w:rPr>
-        <w:t>countryDropdown</w:t>
-      </w:r>
-      <w:proofErr w:type="spellEnd"/>
-      <w:r>
-        <w:rPr>
-          <w:u w:val="single"/>
-        </w:rPr>
-        <w:t>);</w:t>
-      </w:r>
-    </w:p>
-    <w:p>
-      <w:pPr>
-        <w:rPr>
-          <w:u w:val="single"/>
-        </w:rPr>
-      </w:pPr>
-    </w:p>
-    <w:p>
-      <w:pPr>
-        <w:rPr>
-          <w:u w:val="single"/>
-        </w:rPr>
-      </w:pPr>
-      <w:r>
-        <w:rPr>
-          <w:u w:val="single"/>
-        </w:rPr>
-        <w:t xml:space="preserve">        // Select by visible text</w:t>
-      </w:r>
-    </w:p>
-    <w:p>
-      <w:pPr>
-        <w:rPr>
-          <w:u w:val="single"/>
-        </w:rPr>
-      </w:pPr>
-      <w:r>
-        <w:rPr>
-          <w:u w:val="single"/>
-        </w:rPr>
-        <w:t xml:space="preserve">        </w:t>
-      </w:r>
-      <w:proofErr w:type="spellStart"/>
-      <w:proofErr w:type="gramStart"/>
-      <w:r>
-        <w:rPr>
-          <w:u w:val="single"/>
-        </w:rPr>
-        <w:t>select.selectByVisibleText</w:t>
-      </w:r>
-      <w:proofErr w:type="spellEnd"/>
-      <w:proofErr w:type="gramEnd"/>
-      <w:r>
-        <w:rPr>
-          <w:u w:val="single"/>
-        </w:rPr>
-        <w:t>("India");</w:t>
-      </w:r>
-    </w:p>
-    <w:p>
-      <w:pPr>
-        <w:rPr>
-          <w:u w:val="single"/>
-        </w:rPr>
-      </w:pPr>
-    </w:p>
-    <w:p>
-      <w:pPr>
-        <w:rPr>
-          <w:u w:val="single"/>
-        </w:rPr>
-      </w:pPr>
-      <w:r>
-        <w:rPr>
-          <w:u w:val="single"/>
-        </w:rPr>
-        <w:t xml:space="preserve">        // Select by value</w:t>
-      </w:r>
-    </w:p>
-    <w:p>
-      <w:pPr>
-        <w:rPr>
-          <w:u w:val="single"/>
-        </w:rPr>
-      </w:pPr>
-      <w:r>
-        <w:rPr>
-          <w:u w:val="single"/>
-        </w:rPr>
-        <w:t xml:space="preserve">        </w:t>
-      </w:r>
-      <w:proofErr w:type="spellStart"/>
-      <w:proofErr w:type="gramStart"/>
-      <w:r>
-        <w:rPr>
-          <w:u w:val="single"/>
-        </w:rPr>
-        <w:t>select.selectByValue</w:t>
-      </w:r>
-      <w:proofErr w:type="spellEnd"/>
-      <w:proofErr w:type="gramEnd"/>
-      <w:r>
-        <w:rPr>
-          <w:u w:val="single"/>
-        </w:rPr>
-        <w:t>("US");</w:t>
-      </w:r>
-    </w:p>
-    <w:p>
-      <w:pPr>
-        <w:rPr>
-          <w:u w:val="single"/>
-        </w:rPr>
-      </w:pPr>
-    </w:p>
-    <w:p>
-      <w:pPr>
-        <w:rPr>
-          <w:u w:val="single"/>
-        </w:rPr>
-      </w:pPr>
-      <w:r>
-        <w:rPr>
-          <w:u w:val="single"/>
-        </w:rPr>
-        <w:lastRenderedPageBreak/>
-        <w:t xml:space="preserve">        // Select by index</w:t>
-      </w:r>
-    </w:p>
-    <w:p>
-      <w:pPr>
-        <w:rPr>
-          <w:u w:val="single"/>
-        </w:rPr>
-      </w:pPr>
-      <w:r>
-        <w:rPr>
-          <w:u w:val="single"/>
-        </w:rPr>
-        <w:t xml:space="preserve">        </w:t>
-      </w:r>
-      <w:proofErr w:type="spellStart"/>
-      <w:proofErr w:type="gramStart"/>
-      <w:r>
-        <w:rPr>
-          <w:u w:val="single"/>
-        </w:rPr>
-        <w:t>select.selectByIndex</w:t>
-      </w:r>
-      <w:proofErr w:type="spellEnd"/>
-      <w:proofErr w:type="gramEnd"/>
-      <w:r>
-        <w:rPr>
-          <w:u w:val="single"/>
-        </w:rPr>
-        <w:t>(2);</w:t>
-      </w:r>
-    </w:p>
-    <w:p>
-      <w:pPr>
-        <w:rPr>
-          <w:u w:val="single"/>
-        </w:rPr>
-      </w:pPr>
-    </w:p>
-    <w:p>
-      <w:pPr>
-        <w:rPr>
-          <w:u w:val="single"/>
-        </w:rPr>
-      </w:pPr>
-      <w:r>
-        <w:rPr>
-          <w:u w:val="single"/>
-        </w:rPr>
-        <w:t xml:space="preserve">        </w:t>
-      </w:r>
-      <w:proofErr w:type="spellStart"/>
-      <w:proofErr w:type="gramStart"/>
-      <w:r>
-        <w:rPr>
-          <w:u w:val="single"/>
-        </w:rPr>
-        <w:t>driver.quit</w:t>
-      </w:r>
-      <w:proofErr w:type="spellEnd"/>
-      <w:proofErr w:type="gramEnd"/>
-      <w:r>
-        <w:rPr>
-          <w:u w:val="single"/>
-        </w:rPr>
-        <w:t>();</w:t>
-      </w:r>
-    </w:p>
-    <w:p>
-      <w:pPr>
-        <w:rPr>
-          <w:u w:val="single"/>
-        </w:rPr>
-      </w:pPr>
-      <w:r>
-        <w:rPr>
-          <w:u w:val="single"/>
-        </w:rPr>
-        <w:t xml:space="preserve">    }</w:t>
-      </w:r>
-    </w:p>
-    <w:p>
-      <w:pPr>
-        <w:rPr>
-          <w:u w:val="single"/>
-        </w:rPr>
-      </w:pPr>
-      <w:r>
-        <w:rPr>
-          <w:u w:val="single"/>
-        </w:rPr>
-        <w:t>}</w:t>
-      </w:r>
-    </w:p>
-    <w:p/>
-    <w:p/>
-    <w:p/>
-    <w:p/>
-    <w:p/>
-    <w:p/>
-    <w:p/>
-    <w:p/>
     <w:p/>
     <w:p/>
     <w:p/>
@@ -40662,7 +39791,7 @@
 </file>
 
 <file path=customXml/itemProps1.xml><?xml version="1.0" encoding="utf-8"?>
-<ds:datastoreItem xmlns:ds="http://schemas.openxmlformats.org/officeDocument/2006/customXml" ds:itemID="{12D2A3A8-76DD-4FD0-815F-4EFF42EF1684}">
+<ds:datastoreItem xmlns:ds="http://schemas.openxmlformats.org/officeDocument/2006/customXml" ds:itemID="{2F36FAB4-0B1E-4236-9A39-305FEBD7E80F}">
   <ds:schemaRefs>
     <ds:schemaRef ds:uri="http://schemas.openxmlformats.org/officeDocument/2006/bibliography"/>
   </ds:schemaRefs>

--- a/Java.docx
+++ b/Java.docx
@@ -17060,6 +17060,7 @@
         <w:t xml:space="preserve"> </w:t>
       </w:r>
       <w:proofErr w:type="spellStart"/>
+      <w:proofErr w:type="gramStart"/>
       <w:r>
         <w:rPr>
           <w:rFonts w:ascii="Courier New" w:eastAsia="Times New Roman" w:hAnsi="Courier New" w:cs="Courier New"/>
@@ -17069,6 +17070,7 @@
         <w:t>a.length</w:t>
       </w:r>
       <w:proofErr w:type="spellEnd"/>
+      <w:proofErr w:type="gramEnd"/>
       <w:r>
         <w:rPr>
           <w:rFonts w:ascii="Courier New" w:eastAsia="Times New Roman" w:hAnsi="Courier New" w:cs="Courier New"/>
@@ -37773,10 +37775,701 @@
         <w:t xml:space="preserve"> </w:t>
       </w:r>
     </w:p>
-    <w:p>
+    <w:p/>
+    <w:p/>
+    <w:p>
+      <w:pPr>
+        <w:rPr>
+          <w:b/>
+          <w:u w:val="single"/>
+        </w:rPr>
+      </w:pPr>
+      <w:r>
+        <w:rPr>
+          <w:b/>
+          <w:u w:val="single"/>
+        </w:rPr>
+        <w:t xml:space="preserve">Method </w:t>
+      </w:r>
+      <w:proofErr w:type="gramStart"/>
+      <w:r>
+        <w:rPr>
+          <w:b/>
+          <w:u w:val="single"/>
+        </w:rPr>
+        <w:t>Overloading :</w:t>
+      </w:r>
+      <w:proofErr w:type="gramEnd"/>
+    </w:p>
+    <w:p>
+      <w:r>
+        <w:t>Having more than one</w:t>
+      </w:r>
+      <w:r>
+        <w:t xml:space="preserve"> method which allows to use</w:t>
+      </w:r>
+      <w:r>
+        <w:t xml:space="preserve"> same name but there should be difference in parameter list or data types.</w:t>
+      </w:r>
+    </w:p>
+    <w:p/>
+    <w:p>
+      <w:pPr>
+        <w:pStyle w:val="ListParagraph"/>
+        <w:numPr>
+          <w:ilvl w:val="0"/>
+          <w:numId w:val="9"/>
+        </w:numPr>
+      </w:pPr>
+      <w:proofErr w:type="spellStart"/>
+      <w:r>
+        <w:t>Overlaod</w:t>
+      </w:r>
+      <w:proofErr w:type="spellEnd"/>
+      <w:r>
+        <w:t xml:space="preserve"> method to calculate areas</w:t>
+      </w:r>
+    </w:p>
+    <w:p>
+      <w:pPr>
+        <w:pStyle w:val="ListParagraph"/>
+        <w:numPr>
+          <w:ilvl w:val="0"/>
+          <w:numId w:val="9"/>
+        </w:numPr>
+      </w:pPr>
+      <w:r>
+        <w:t xml:space="preserve">To reverse a </w:t>
+      </w:r>
+      <w:proofErr w:type="spellStart"/>
+      <w:r>
+        <w:t>int</w:t>
+      </w:r>
+      <w:proofErr w:type="spellEnd"/>
+      <w:r>
+        <w:t xml:space="preserve"> or array</w:t>
+      </w:r>
+    </w:p>
+    <w:p>
+      <w:pPr>
+        <w:rPr>
+          <w:b/>
+          <w:u w:val="single"/>
+        </w:rPr>
+      </w:pPr>
+      <w:r>
+        <w:rPr>
+          <w:b/>
+          <w:u w:val="single"/>
+        </w:rPr>
+        <w:t>Program:</w:t>
+      </w:r>
+    </w:p>
+    <w:p>
+      <w:r>
+        <w:t xml:space="preserve">public class SCMethod2 </w:t>
+      </w:r>
+    </w:p>
+    <w:p>
+      <w:r>
+        <w:t xml:space="preserve">{    </w:t>
+      </w:r>
+    </w:p>
+    <w:p>
+      <w:r>
+        <w:t xml:space="preserve">    </w:t>
+      </w:r>
+    </w:p>
+    <w:p>
+      <w:r>
+        <w:t xml:space="preserve">    </w:t>
+      </w:r>
+      <w:proofErr w:type="spellStart"/>
+      <w:r>
+        <w:t>boolean</w:t>
+      </w:r>
+      <w:proofErr w:type="spellEnd"/>
+      <w:r>
+        <w:t xml:space="preserve"> </w:t>
+      </w:r>
+      <w:proofErr w:type="gramStart"/>
+      <w:r>
+        <w:t>validate(</w:t>
+      </w:r>
+      <w:proofErr w:type="gramEnd"/>
+      <w:r>
+        <w:t>String name)</w:t>
+      </w:r>
+    </w:p>
+    <w:p>
+      <w:r>
+        <w:t xml:space="preserve">    {</w:t>
+      </w:r>
+    </w:p>
+    <w:p>
+      <w:r>
+        <w:t xml:space="preserve">        return </w:t>
+      </w:r>
+      <w:proofErr w:type="spellStart"/>
+      <w:proofErr w:type="gramStart"/>
+      <w:r>
+        <w:t>name.matches</w:t>
+      </w:r>
+      <w:proofErr w:type="spellEnd"/>
+      <w:proofErr w:type="gramEnd"/>
+      <w:r>
+        <w:t>("[a-</w:t>
+      </w:r>
+      <w:proofErr w:type="spellStart"/>
+      <w:r>
+        <w:t>zA</w:t>
+      </w:r>
+      <w:proofErr w:type="spellEnd"/>
+      <w:r>
+        <w:t>-Z\\s]+");</w:t>
+      </w:r>
+    </w:p>
+    <w:p>
+      <w:r>
+        <w:lastRenderedPageBreak/>
+        <w:t xml:space="preserve">    }</w:t>
+      </w:r>
+    </w:p>
+    <w:p>
+      <w:r>
+        <w:t xml:space="preserve">    </w:t>
+      </w:r>
+    </w:p>
+    <w:p>
+      <w:r>
+        <w:t xml:space="preserve">    </w:t>
+      </w:r>
+      <w:proofErr w:type="spellStart"/>
+      <w:r>
+        <w:t>boolean</w:t>
+      </w:r>
+      <w:proofErr w:type="spellEnd"/>
+      <w:r>
+        <w:t xml:space="preserve"> </w:t>
+      </w:r>
+      <w:proofErr w:type="gramStart"/>
+      <w:r>
+        <w:t>validate(</w:t>
+      </w:r>
+      <w:proofErr w:type="spellStart"/>
+      <w:proofErr w:type="gramEnd"/>
+      <w:r>
+        <w:t>int</w:t>
+      </w:r>
+      <w:proofErr w:type="spellEnd"/>
+      <w:r>
+        <w:t xml:space="preserve"> age)</w:t>
+      </w:r>
+    </w:p>
+    <w:p>
+      <w:r>
+        <w:t xml:space="preserve">    {</w:t>
+      </w:r>
+    </w:p>
+    <w:p>
+      <w:r>
+        <w:t xml:space="preserve">        return age&gt;=3 &amp;&amp; age&lt;=15;</w:t>
+      </w:r>
+    </w:p>
+    <w:p>
+      <w:r>
+        <w:t xml:space="preserve">    }</w:t>
+      </w:r>
+    </w:p>
+    <w:p>
+      <w:r>
+        <w:t xml:space="preserve">    </w:t>
+      </w:r>
+    </w:p>
+    <w:p>
+      <w:r>
+        <w:t xml:space="preserve">    </w:t>
+      </w:r>
+      <w:r>
+        <w:t xml:space="preserve">  </w:t>
+      </w:r>
+      <w:r>
+        <w:t>/</w:t>
+      </w:r>
+      <w:proofErr w:type="gramStart"/>
+      <w:r>
+        <w:t>/</w:t>
+      </w:r>
+      <w:r>
+        <w:t xml:space="preserve">  </w:t>
+      </w:r>
+      <w:r>
+        <w:t>To</w:t>
+      </w:r>
+      <w:proofErr w:type="gramEnd"/>
+      <w:r>
+        <w:t xml:space="preserve"> reverse </w:t>
+      </w:r>
+      <w:proofErr w:type="spellStart"/>
+      <w:r>
+        <w:t>int</w:t>
+      </w:r>
+      <w:proofErr w:type="spellEnd"/>
+    </w:p>
+    <w:p/>
+    <w:p>
+      <w:r>
+        <w:t xml:space="preserve">    </w:t>
+      </w:r>
+      <w:proofErr w:type="spellStart"/>
+      <w:r>
+        <w:t>int</w:t>
+      </w:r>
+      <w:proofErr w:type="spellEnd"/>
+      <w:r>
+        <w:t xml:space="preserve"> </w:t>
+      </w:r>
+      <w:proofErr w:type="gramStart"/>
+      <w:r>
+        <w:t>reverse(</w:t>
+      </w:r>
+      <w:proofErr w:type="spellStart"/>
+      <w:proofErr w:type="gramEnd"/>
+      <w:r>
+        <w:t>int</w:t>
+      </w:r>
+      <w:proofErr w:type="spellEnd"/>
+      <w:r>
+        <w:t xml:space="preserve"> n)</w:t>
+      </w:r>
+    </w:p>
+    <w:p>
+      <w:r>
+        <w:t xml:space="preserve">    {</w:t>
+      </w:r>
+    </w:p>
+    <w:p>
+      <w:r>
+        <w:t xml:space="preserve">        </w:t>
+      </w:r>
+      <w:proofErr w:type="spellStart"/>
+      <w:r>
+        <w:t>int</w:t>
+      </w:r>
+      <w:proofErr w:type="spellEnd"/>
+      <w:r>
+        <w:t xml:space="preserve"> rev=0;</w:t>
+      </w:r>
+    </w:p>
+    <w:p>
+      <w:r>
+        <w:t xml:space="preserve">        </w:t>
+      </w:r>
+    </w:p>
+    <w:p>
+      <w:r>
+        <w:t xml:space="preserve">        while(n&gt;0)</w:t>
+      </w:r>
+    </w:p>
+    <w:p>
+      <w:r>
+        <w:t xml:space="preserve">        {</w:t>
+      </w:r>
+    </w:p>
+    <w:p>
+      <w:r>
+        <w:t xml:space="preserve">            rev=rev*10+n%10;</w:t>
+      </w:r>
+    </w:p>
+    <w:p>
+      <w:r>
+        <w:t xml:space="preserve">            n=n/10;</w:t>
+      </w:r>
+    </w:p>
+    <w:p>
+      <w:r>
+        <w:t xml:space="preserve">        }</w:t>
+      </w:r>
+    </w:p>
+    <w:p>
+      <w:r>
+        <w:t xml:space="preserve">        return rev;</w:t>
+      </w:r>
+    </w:p>
+    <w:p>
+      <w:r>
+        <w:t xml:space="preserve">    }</w:t>
+      </w:r>
+    </w:p>
+    <w:p>
+      <w:r>
+        <w:t xml:space="preserve">    </w:t>
+      </w:r>
+    </w:p>
+    <w:p>
+      <w:r>
+        <w:t xml:space="preserve">    </w:t>
+      </w:r>
+      <w:r>
+        <w:t xml:space="preserve">  </w:t>
+      </w:r>
+      <w:r>
+        <w:t>/</w:t>
+      </w:r>
+      <w:proofErr w:type="gramStart"/>
+      <w:r>
+        <w:t>/</w:t>
+      </w:r>
+      <w:r>
+        <w:t xml:space="preserve">  </w:t>
+      </w:r>
+      <w:r>
+        <w:t>To</w:t>
+      </w:r>
+      <w:proofErr w:type="gramEnd"/>
+      <w:r>
+        <w:t xml:space="preserve"> reverse </w:t>
+      </w:r>
+      <w:r>
+        <w:t>array</w:t>
+      </w:r>
+    </w:p>
+    <w:p/>
+    <w:p>
+      <w:r>
+        <w:t xml:space="preserve">    </w:t>
+      </w:r>
+      <w:proofErr w:type="spellStart"/>
+      <w:r>
+        <w:t>int</w:t>
+      </w:r>
+      <w:proofErr w:type="spellEnd"/>
+      <w:r>
+        <w:t xml:space="preserve"> [] </w:t>
+      </w:r>
+      <w:proofErr w:type="gramStart"/>
+      <w:r>
+        <w:t>reverse(</w:t>
+      </w:r>
+      <w:proofErr w:type="spellStart"/>
+      <w:proofErr w:type="gramEnd"/>
+      <w:r>
+        <w:t>int</w:t>
+      </w:r>
+      <w:proofErr w:type="spellEnd"/>
+      <w:r>
+        <w:t xml:space="preserve"> A[])</w:t>
+      </w:r>
+    </w:p>
+    <w:p>
+      <w:r>
+        <w:t xml:space="preserve">    {</w:t>
+      </w:r>
+    </w:p>
+    <w:p>
+      <w:r>
+        <w:t xml:space="preserve">        </w:t>
+      </w:r>
+      <w:proofErr w:type="spellStart"/>
+      <w:r>
+        <w:t>int</w:t>
+      </w:r>
+      <w:proofErr w:type="spellEnd"/>
+      <w:r>
+        <w:t xml:space="preserve"> </w:t>
+      </w:r>
+      <w:proofErr w:type="gramStart"/>
+      <w:r>
+        <w:t>B[</w:t>
+      </w:r>
+      <w:proofErr w:type="gramEnd"/>
+      <w:r>
+        <w:t xml:space="preserve">]=new </w:t>
+      </w:r>
+      <w:proofErr w:type="spellStart"/>
+      <w:r>
+        <w:t>int</w:t>
+      </w:r>
+      <w:proofErr w:type="spellEnd"/>
+      <w:r>
+        <w:t>[</w:t>
+      </w:r>
+      <w:proofErr w:type="spellStart"/>
+      <w:r>
+        <w:t>A.length</w:t>
+      </w:r>
+      <w:proofErr w:type="spellEnd"/>
+      <w:r>
+        <w:t>];</w:t>
+      </w:r>
+    </w:p>
+    <w:p>
+      <w:r>
+        <w:t xml:space="preserve">        </w:t>
+      </w:r>
+    </w:p>
+    <w:p>
+      <w:r>
+        <w:t xml:space="preserve">        </w:t>
+      </w:r>
+      <w:proofErr w:type="gramStart"/>
+      <w:r>
+        <w:t>for(</w:t>
+      </w:r>
+      <w:proofErr w:type="spellStart"/>
+      <w:proofErr w:type="gramEnd"/>
+      <w:r>
+        <w:t>int</w:t>
+      </w:r>
+      <w:proofErr w:type="spellEnd"/>
+      <w:r>
+        <w:t xml:space="preserve"> </w:t>
+      </w:r>
+      <w:proofErr w:type="spellStart"/>
+      <w:r>
+        <w:t>i</w:t>
+      </w:r>
+      <w:proofErr w:type="spellEnd"/>
+      <w:r>
+        <w:t>=A.length-1,j=0;i&gt;=0;i--,</w:t>
+      </w:r>
+      <w:proofErr w:type="spellStart"/>
+      <w:r>
+        <w:t>j++</w:t>
+      </w:r>
+      <w:proofErr w:type="spellEnd"/>
+      <w:r>
+        <w:t>)</w:t>
+      </w:r>
+    </w:p>
+    <w:p>
+      <w:r>
+        <w:t xml:space="preserve">            B[j]=A[</w:t>
+      </w:r>
+      <w:proofErr w:type="spellStart"/>
+      <w:r>
+        <w:t>i</w:t>
+      </w:r>
+      <w:proofErr w:type="spellEnd"/>
+      <w:r>
+        <w:t>];</w:t>
+      </w:r>
+    </w:p>
+    <w:p>
+      <w:r>
+        <w:lastRenderedPageBreak/>
+        <w:t xml:space="preserve">        </w:t>
+      </w:r>
       <w:bookmarkStart w:id="0" w:name="_GoBack"/>
       <w:bookmarkEnd w:id="0"/>
     </w:p>
+    <w:p>
+      <w:r>
+        <w:t xml:space="preserve">        return B;</w:t>
+      </w:r>
+    </w:p>
+    <w:p>
+      <w:r>
+        <w:t xml:space="preserve">    }</w:t>
+      </w:r>
+    </w:p>
+    <w:p>
+      <w:r>
+        <w:t xml:space="preserve">    </w:t>
+      </w:r>
+    </w:p>
+    <w:p>
+      <w:r>
+        <w:t xml:space="preserve">    public static void main(</w:t>
+      </w:r>
+      <w:proofErr w:type="gramStart"/>
+      <w:r>
+        <w:t>String[</w:t>
+      </w:r>
+      <w:proofErr w:type="gramEnd"/>
+      <w:r>
+        <w:t xml:space="preserve">] </w:t>
+      </w:r>
+      <w:proofErr w:type="spellStart"/>
+      <w:r>
+        <w:t>args</w:t>
+      </w:r>
+      <w:proofErr w:type="spellEnd"/>
+      <w:r>
+        <w:t xml:space="preserve">) </w:t>
+      </w:r>
+    </w:p>
+    <w:p>
+      <w:r>
+        <w:t xml:space="preserve">    {</w:t>
+      </w:r>
+    </w:p>
+    <w:p>
+      <w:r>
+        <w:t xml:space="preserve">        </w:t>
+      </w:r>
+    </w:p>
+    <w:p>
+      <w:r>
+        <w:t xml:space="preserve">    } </w:t>
+      </w:r>
+    </w:p>
+    <w:p>
+      <w:r>
+        <w:t xml:space="preserve">         </w:t>
+      </w:r>
+    </w:p>
+    <w:p>
+      <w:r>
+        <w:t xml:space="preserve">    </w:t>
+      </w:r>
+    </w:p>
+    <w:p>
+      <w:r>
+        <w:t xml:space="preserve">    static double </w:t>
+      </w:r>
+      <w:proofErr w:type="gramStart"/>
+      <w:r>
+        <w:t>area(</w:t>
+      </w:r>
+      <w:proofErr w:type="gramEnd"/>
+      <w:r>
+        <w:t>double radius)</w:t>
+      </w:r>
+    </w:p>
+    <w:p>
+      <w:r>
+        <w:t xml:space="preserve">    {</w:t>
+      </w:r>
+    </w:p>
+    <w:p>
+      <w:r>
+        <w:t xml:space="preserve">        return </w:t>
+      </w:r>
+      <w:proofErr w:type="spellStart"/>
+      <w:r>
+        <w:t>Math.PI</w:t>
+      </w:r>
+      <w:proofErr w:type="spellEnd"/>
+      <w:r>
+        <w:t>*radius*radius;</w:t>
+      </w:r>
+    </w:p>
+    <w:p>
+      <w:r>
+        <w:t xml:space="preserve">    }</w:t>
+      </w:r>
+    </w:p>
+    <w:p>
+      <w:r>
+        <w:t xml:space="preserve">    </w:t>
+      </w:r>
+    </w:p>
+    <w:p>
+      <w:r>
+        <w:t xml:space="preserve">    static double </w:t>
+      </w:r>
+      <w:proofErr w:type="gramStart"/>
+      <w:r>
+        <w:t>area(</w:t>
+      </w:r>
+      <w:proofErr w:type="gramEnd"/>
+      <w:r>
+        <w:t xml:space="preserve">double </w:t>
+      </w:r>
+      <w:proofErr w:type="spellStart"/>
+      <w:r>
+        <w:t>length,double</w:t>
+      </w:r>
+      <w:proofErr w:type="spellEnd"/>
+      <w:r>
+        <w:t xml:space="preserve"> breadth)</w:t>
+      </w:r>
+    </w:p>
+    <w:p>
+      <w:r>
+        <w:t xml:space="preserve">    {</w:t>
+      </w:r>
+    </w:p>
+    <w:p>
+      <w:r>
+        <w:t xml:space="preserve">        return length*breadth;</w:t>
+      </w:r>
+    </w:p>
+    <w:p>
+      <w:r>
+        <w:t xml:space="preserve">    }   </w:t>
+      </w:r>
+    </w:p>
+    <w:p>
+      <w:r>
+        <w:t xml:space="preserve">      </w:t>
+      </w:r>
+    </w:p>
+    <w:p>
+      <w:r>
+        <w:t>}</w:t>
+      </w:r>
+    </w:p>
+    <w:p>
+      <w:pPr>
+        <w:rPr>
+          <w:b/>
+          <w:u w:val="single"/>
+        </w:rPr>
+      </w:pPr>
+      <w:r>
+        <w:rPr>
+          <w:b/>
+          <w:u w:val="single"/>
+        </w:rPr>
+        <w:t>Variable Arguments</w:t>
+      </w:r>
+    </w:p>
+    <w:p>
+      <w:pPr>
+        <w:rPr>
+          <w:b/>
+          <w:u w:val="single"/>
+        </w:rPr>
+      </w:pPr>
+      <w:r>
+        <w:rPr>
+          <w:b/>
+          <w:u w:val="single"/>
+        </w:rPr>
+        <w:t>Command Line Arguments</w:t>
+      </w:r>
+    </w:p>
+    <w:p>
+      <w:pPr>
+        <w:rPr>
+          <w:b/>
+          <w:u w:val="single"/>
+        </w:rPr>
+      </w:pPr>
+      <w:r>
+        <w:rPr>
+          <w:b/>
+          <w:u w:val="single"/>
+        </w:rPr>
+        <w:t>Recursion</w:t>
+      </w:r>
+    </w:p>
+    <w:p>
+      <w:pPr>
+        <w:rPr>
+          <w:b/>
+          <w:u w:val="single"/>
+        </w:rPr>
+      </w:pPr>
+    </w:p>
+    <w:p/>
+    <w:p/>
+    <w:p/>
+    <w:p/>
+    <w:p/>
+    <w:p/>
     <w:p/>
     <w:p/>
     <w:p/>
@@ -38296,6 +38989,95 @@
     </w:lvl>
   </w:abstractNum>
   <w:abstractNum w:abstractNumId="4" w15:restartNumberingAfterBreak="0">
+    <w:nsid w:val="3D0413E7"/>
+    <w:multiLevelType w:val="hybridMultilevel"/>
+    <w:tmpl w:val="722ECFEC"/>
+    <w:lvl w:ilvl="0" w:tplc="0409000F">
+      <w:start w:val="1"/>
+      <w:numFmt w:val="decimal"/>
+      <w:lvlText w:val="%1."/>
+      <w:lvlJc w:val="left"/>
+      <w:pPr>
+        <w:ind w:left="720" w:hanging="360"/>
+      </w:pPr>
+      <w:rPr>
+        <w:rFonts w:hint="default"/>
+      </w:rPr>
+    </w:lvl>
+    <w:lvl w:ilvl="1" w:tplc="04090019" w:tentative="1">
+      <w:start w:val="1"/>
+      <w:numFmt w:val="lowerLetter"/>
+      <w:lvlText w:val="%2."/>
+      <w:lvlJc w:val="left"/>
+      <w:pPr>
+        <w:ind w:left="1440" w:hanging="360"/>
+      </w:pPr>
+    </w:lvl>
+    <w:lvl w:ilvl="2" w:tplc="0409001B" w:tentative="1">
+      <w:start w:val="1"/>
+      <w:numFmt w:val="lowerRoman"/>
+      <w:lvlText w:val="%3."/>
+      <w:lvlJc w:val="right"/>
+      <w:pPr>
+        <w:ind w:left="2160" w:hanging="180"/>
+      </w:pPr>
+    </w:lvl>
+    <w:lvl w:ilvl="3" w:tplc="0409000F" w:tentative="1">
+      <w:start w:val="1"/>
+      <w:numFmt w:val="decimal"/>
+      <w:lvlText w:val="%4."/>
+      <w:lvlJc w:val="left"/>
+      <w:pPr>
+        <w:ind w:left="2880" w:hanging="360"/>
+      </w:pPr>
+    </w:lvl>
+    <w:lvl w:ilvl="4" w:tplc="04090019" w:tentative="1">
+      <w:start w:val="1"/>
+      <w:numFmt w:val="lowerLetter"/>
+      <w:lvlText w:val="%5."/>
+      <w:lvlJc w:val="left"/>
+      <w:pPr>
+        <w:ind w:left="3600" w:hanging="360"/>
+      </w:pPr>
+    </w:lvl>
+    <w:lvl w:ilvl="5" w:tplc="0409001B" w:tentative="1">
+      <w:start w:val="1"/>
+      <w:numFmt w:val="lowerRoman"/>
+      <w:lvlText w:val="%6."/>
+      <w:lvlJc w:val="right"/>
+      <w:pPr>
+        <w:ind w:left="4320" w:hanging="180"/>
+      </w:pPr>
+    </w:lvl>
+    <w:lvl w:ilvl="6" w:tplc="0409000F" w:tentative="1">
+      <w:start w:val="1"/>
+      <w:numFmt w:val="decimal"/>
+      <w:lvlText w:val="%7."/>
+      <w:lvlJc w:val="left"/>
+      <w:pPr>
+        <w:ind w:left="5040" w:hanging="360"/>
+      </w:pPr>
+    </w:lvl>
+    <w:lvl w:ilvl="7" w:tplc="04090019" w:tentative="1">
+      <w:start w:val="1"/>
+      <w:numFmt w:val="lowerLetter"/>
+      <w:lvlText w:val="%8."/>
+      <w:lvlJc w:val="left"/>
+      <w:pPr>
+        <w:ind w:left="5760" w:hanging="360"/>
+      </w:pPr>
+    </w:lvl>
+    <w:lvl w:ilvl="8" w:tplc="0409001B" w:tentative="1">
+      <w:start w:val="1"/>
+      <w:numFmt w:val="lowerRoman"/>
+      <w:lvlText w:val="%9."/>
+      <w:lvlJc w:val="right"/>
+      <w:pPr>
+        <w:ind w:left="6480" w:hanging="180"/>
+      </w:pPr>
+    </w:lvl>
+  </w:abstractNum>
+  <w:abstractNum w:abstractNumId="5" w15:restartNumberingAfterBreak="0">
     <w:nsid w:val="3E6D0BCF"/>
     <w:multiLevelType w:val="multilevel"/>
     <w:tmpl w:val="9034A22C"/>
@@ -38444,7 +39226,7 @@
       </w:rPr>
     </w:lvl>
   </w:abstractNum>
-  <w:abstractNum w:abstractNumId="5" w15:restartNumberingAfterBreak="0">
+  <w:abstractNum w:abstractNumId="6" w15:restartNumberingAfterBreak="0">
     <w:nsid w:val="3F334B8A"/>
     <w:multiLevelType w:val="hybridMultilevel"/>
     <w:tmpl w:val="20A244AC"/>
@@ -38533,7 +39315,7 @@
       </w:pPr>
     </w:lvl>
   </w:abstractNum>
-  <w:abstractNum w:abstractNumId="6" w15:restartNumberingAfterBreak="0">
+  <w:abstractNum w:abstractNumId="7" w15:restartNumberingAfterBreak="0">
     <w:nsid w:val="45550706"/>
     <w:multiLevelType w:val="multilevel"/>
     <w:tmpl w:val="65AC0858"/>
@@ -38682,7 +39464,7 @@
       </w:rPr>
     </w:lvl>
   </w:abstractNum>
-  <w:abstractNum w:abstractNumId="7" w15:restartNumberingAfterBreak="0">
+  <w:abstractNum w:abstractNumId="8" w15:restartNumberingAfterBreak="0">
     <w:nsid w:val="75B33862"/>
     <w:multiLevelType w:val="multilevel"/>
     <w:tmpl w:val="9BFEEC70"/>
@@ -38832,7 +39614,7 @@
     </w:lvl>
   </w:abstractNum>
   <w:num w:numId="1">
-    <w:abstractNumId w:val="4"/>
+    <w:abstractNumId w:val="5"/>
   </w:num>
   <w:num w:numId="2">
     <w:abstractNumId w:val="0"/>
@@ -38841,19 +39623,22 @@
     <w:abstractNumId w:val="2"/>
   </w:num>
   <w:num w:numId="4">
-    <w:abstractNumId w:val="7"/>
+    <w:abstractNumId w:val="8"/>
   </w:num>
   <w:num w:numId="5">
     <w:abstractNumId w:val="1"/>
   </w:num>
   <w:num w:numId="6">
-    <w:abstractNumId w:val="6"/>
+    <w:abstractNumId w:val="7"/>
   </w:num>
   <w:num w:numId="7">
-    <w:abstractNumId w:val="5"/>
+    <w:abstractNumId w:val="6"/>
   </w:num>
   <w:num w:numId="8">
     <w:abstractNumId w:val="3"/>
+  </w:num>
+  <w:num w:numId="9">
+    <w:abstractNumId w:val="4"/>
   </w:num>
 </w:numbering>
 </file>
@@ -39791,7 +40576,7 @@
 </file>
 
 <file path=customXml/itemProps1.xml><?xml version="1.0" encoding="utf-8"?>
-<ds:datastoreItem xmlns:ds="http://schemas.openxmlformats.org/officeDocument/2006/customXml" ds:itemID="{2F36FAB4-0B1E-4236-9A39-305FEBD7E80F}">
+<ds:datastoreItem xmlns:ds="http://schemas.openxmlformats.org/officeDocument/2006/customXml" ds:itemID="{40322381-C6F9-449B-8476-B8AFA4B65510}">
   <ds:schemaRefs>
     <ds:schemaRef ds:uri="http://schemas.openxmlformats.org/officeDocument/2006/bibliography"/>
   </ds:schemaRefs>

--- a/Java.docx
+++ b/Java.docx
@@ -37851,420 +37851,357 @@
       </w:r>
     </w:p>
     <w:p>
-      <w:pPr>
+      <w:r>
         <w:rPr>
           <w:b/>
           <w:u w:val="single"/>
         </w:rPr>
-      </w:pPr>
-      <w:r>
-        <w:rPr>
-          <w:b/>
-          <w:u w:val="single"/>
-        </w:rPr>
         <w:t>Program:</w:t>
-      </w:r>
-    </w:p>
-    <w:p>
-      <w:r>
-        <w:t xml:space="preserve">public class SCMethod2 </w:t>
-      </w:r>
-    </w:p>
-    <w:p>
-      <w:r>
-        <w:t xml:space="preserve">{    </w:t>
-      </w:r>
-    </w:p>
-    <w:p>
-      <w:r>
-        <w:t xml:space="preserve">    </w:t>
-      </w:r>
-    </w:p>
-    <w:p>
-      <w:r>
-        <w:t xml:space="preserve">    </w:t>
-      </w:r>
-      <w:proofErr w:type="spellStart"/>
-      <w:r>
-        <w:t>boolean</w:t>
-      </w:r>
-      <w:proofErr w:type="spellEnd"/>
-      <w:r>
-        <w:t xml:space="preserve"> </w:t>
-      </w:r>
-      <w:proofErr w:type="gramStart"/>
-      <w:r>
-        <w:t>validate(</w:t>
-      </w:r>
-      <w:proofErr w:type="gramEnd"/>
-      <w:r>
-        <w:t>String name)</w:t>
-      </w:r>
-    </w:p>
-    <w:p>
-      <w:r>
-        <w:t xml:space="preserve">    {</w:t>
-      </w:r>
-    </w:p>
-    <w:p>
-      <w:r>
-        <w:t xml:space="preserve">        return </w:t>
-      </w:r>
-      <w:proofErr w:type="spellStart"/>
-      <w:proofErr w:type="gramStart"/>
-      <w:r>
-        <w:t>name.matches</w:t>
-      </w:r>
-      <w:proofErr w:type="spellEnd"/>
-      <w:proofErr w:type="gramEnd"/>
-      <w:r>
-        <w:t>("[a-</w:t>
-      </w:r>
-      <w:proofErr w:type="spellStart"/>
-      <w:r>
-        <w:t>zA</w:t>
-      </w:r>
-      <w:proofErr w:type="spellEnd"/>
-      <w:r>
-        <w:t>-Z\\s]+");</w:t>
-      </w:r>
-    </w:p>
-    <w:p>
-      <w:r>
-        <w:lastRenderedPageBreak/>
-        <w:t xml:space="preserve">    }</w:t>
-      </w:r>
-    </w:p>
-    <w:p>
-      <w:r>
-        <w:t xml:space="preserve">    </w:t>
-      </w:r>
-    </w:p>
-    <w:p>
-      <w:r>
-        <w:t xml:space="preserve">    </w:t>
-      </w:r>
-      <w:proofErr w:type="spellStart"/>
-      <w:r>
-        <w:t>boolean</w:t>
-      </w:r>
-      <w:proofErr w:type="spellEnd"/>
-      <w:r>
-        <w:t xml:space="preserve"> </w:t>
-      </w:r>
-      <w:proofErr w:type="gramStart"/>
-      <w:r>
-        <w:t>validate(</w:t>
-      </w:r>
-      <w:proofErr w:type="spellStart"/>
-      <w:proofErr w:type="gramEnd"/>
-      <w:r>
-        <w:t>int</w:t>
-      </w:r>
-      <w:proofErr w:type="spellEnd"/>
-      <w:r>
-        <w:t xml:space="preserve"> age)</w:t>
-      </w:r>
-    </w:p>
-    <w:p>
-      <w:r>
-        <w:t xml:space="preserve">    {</w:t>
-      </w:r>
-    </w:p>
-    <w:p>
-      <w:r>
-        <w:t xml:space="preserve">        return age&gt;=3 &amp;&amp; age&lt;=15;</w:t>
-      </w:r>
-    </w:p>
-    <w:p>
-      <w:r>
-        <w:t xml:space="preserve">    }</w:t>
-      </w:r>
-    </w:p>
-    <w:p>
-      <w:r>
-        <w:t xml:space="preserve">    </w:t>
-      </w:r>
-    </w:p>
-    <w:p>
-      <w:r>
-        <w:t xml:space="preserve">    </w:t>
-      </w:r>
-      <w:r>
-        <w:t xml:space="preserve">  </w:t>
-      </w:r>
-      <w:r>
-        <w:t>/</w:t>
-      </w:r>
-      <w:proofErr w:type="gramStart"/>
-      <w:r>
-        <w:t>/</w:t>
-      </w:r>
-      <w:r>
-        <w:t xml:space="preserve">  </w:t>
-      </w:r>
-      <w:r>
-        <w:t>To</w:t>
-      </w:r>
-      <w:proofErr w:type="gramEnd"/>
-      <w:r>
-        <w:t xml:space="preserve"> reverse </w:t>
-      </w:r>
-      <w:proofErr w:type="spellStart"/>
-      <w:r>
-        <w:t>int</w:t>
-      </w:r>
-      <w:proofErr w:type="spellEnd"/>
-    </w:p>
-    <w:p/>
-    <w:p>
-      <w:r>
-        <w:t xml:space="preserve">    </w:t>
-      </w:r>
-      <w:proofErr w:type="spellStart"/>
-      <w:r>
-        <w:t>int</w:t>
-      </w:r>
-      <w:proofErr w:type="spellEnd"/>
-      <w:r>
-        <w:t xml:space="preserve"> </w:t>
-      </w:r>
-      <w:proofErr w:type="gramStart"/>
-      <w:r>
-        <w:t>reverse(</w:t>
-      </w:r>
-      <w:proofErr w:type="spellStart"/>
-      <w:proofErr w:type="gramEnd"/>
-      <w:r>
-        <w:t>int</w:t>
-      </w:r>
-      <w:proofErr w:type="spellEnd"/>
-      <w:r>
-        <w:t xml:space="preserve"> n)</w:t>
-      </w:r>
-    </w:p>
-    <w:p>
-      <w:r>
-        <w:t xml:space="preserve">    {</w:t>
-      </w:r>
-    </w:p>
-    <w:p>
-      <w:r>
-        <w:t xml:space="preserve">        </w:t>
-      </w:r>
-      <w:proofErr w:type="spellStart"/>
-      <w:r>
-        <w:t>int</w:t>
-      </w:r>
-      <w:proofErr w:type="spellEnd"/>
-      <w:r>
-        <w:t xml:space="preserve"> rev=0;</w:t>
-      </w:r>
-    </w:p>
-    <w:p>
-      <w:r>
-        <w:t xml:space="preserve">        </w:t>
-      </w:r>
-    </w:p>
-    <w:p>
-      <w:r>
-        <w:t xml:space="preserve">        while(n&gt;0)</w:t>
-      </w:r>
-    </w:p>
-    <w:p>
-      <w:r>
-        <w:t xml:space="preserve">        {</w:t>
-      </w:r>
-    </w:p>
-    <w:p>
-      <w:r>
-        <w:t xml:space="preserve">            rev=rev*10+n%10;</w:t>
-      </w:r>
-    </w:p>
-    <w:p>
-      <w:r>
-        <w:t xml:space="preserve">            n=n/10;</w:t>
-      </w:r>
-    </w:p>
-    <w:p>
-      <w:r>
-        <w:t xml:space="preserve">        }</w:t>
-      </w:r>
-    </w:p>
-    <w:p>
-      <w:r>
-        <w:t xml:space="preserve">        return rev;</w:t>
-      </w:r>
-    </w:p>
-    <w:p>
-      <w:r>
-        <w:t xml:space="preserve">    }</w:t>
-      </w:r>
-    </w:p>
-    <w:p>
-      <w:r>
-        <w:t xml:space="preserve">    </w:t>
-      </w:r>
-    </w:p>
-    <w:p>
-      <w:r>
-        <w:t xml:space="preserve">    </w:t>
-      </w:r>
-      <w:r>
-        <w:t xml:space="preserve">  </w:t>
-      </w:r>
-      <w:r>
-        <w:t>/</w:t>
-      </w:r>
-      <w:proofErr w:type="gramStart"/>
-      <w:r>
-        <w:t>/</w:t>
-      </w:r>
-      <w:r>
-        <w:t xml:space="preserve">  </w:t>
-      </w:r>
-      <w:r>
-        <w:t>To</w:t>
-      </w:r>
-      <w:proofErr w:type="gramEnd"/>
-      <w:r>
-        <w:t xml:space="preserve"> reverse </w:t>
-      </w:r>
-      <w:r>
-        <w:t>array</w:t>
-      </w:r>
-    </w:p>
-    <w:p/>
-    <w:p>
-      <w:r>
-        <w:t xml:space="preserve">    </w:t>
-      </w:r>
-      <w:proofErr w:type="spellStart"/>
-      <w:r>
-        <w:t>int</w:t>
-      </w:r>
-      <w:proofErr w:type="spellEnd"/>
-      <w:r>
-        <w:t xml:space="preserve"> [] </w:t>
-      </w:r>
-      <w:proofErr w:type="gramStart"/>
-      <w:r>
-        <w:t>reverse(</w:t>
-      </w:r>
-      <w:proofErr w:type="spellStart"/>
-      <w:proofErr w:type="gramEnd"/>
-      <w:r>
-        <w:t>int</w:t>
-      </w:r>
-      <w:proofErr w:type="spellEnd"/>
-      <w:r>
-        <w:t xml:space="preserve"> A[])</w:t>
-      </w:r>
-    </w:p>
-    <w:p>
-      <w:r>
-        <w:t xml:space="preserve">    {</w:t>
-      </w:r>
-    </w:p>
-    <w:p>
-      <w:r>
-        <w:t xml:space="preserve">        </w:t>
-      </w:r>
-      <w:proofErr w:type="spellStart"/>
-      <w:r>
-        <w:t>int</w:t>
-      </w:r>
-      <w:proofErr w:type="spellEnd"/>
-      <w:r>
-        <w:t xml:space="preserve"> </w:t>
-      </w:r>
-      <w:proofErr w:type="gramStart"/>
-      <w:r>
-        <w:t>B[</w:t>
-      </w:r>
-      <w:proofErr w:type="gramEnd"/>
-      <w:r>
-        <w:t xml:space="preserve">]=new </w:t>
-      </w:r>
-      <w:proofErr w:type="spellStart"/>
-      <w:r>
-        <w:t>int</w:t>
-      </w:r>
-      <w:proofErr w:type="spellEnd"/>
-      <w:r>
-        <w:t>[</w:t>
-      </w:r>
-      <w:proofErr w:type="spellStart"/>
-      <w:r>
-        <w:t>A.length</w:t>
-      </w:r>
-      <w:proofErr w:type="spellEnd"/>
-      <w:r>
-        <w:t>];</w:t>
-      </w:r>
-    </w:p>
-    <w:p>
-      <w:r>
-        <w:t xml:space="preserve">        </w:t>
-      </w:r>
-    </w:p>
-    <w:p>
-      <w:r>
-        <w:t xml:space="preserve">        </w:t>
-      </w:r>
-      <w:proofErr w:type="gramStart"/>
-      <w:r>
-        <w:t>for(</w:t>
-      </w:r>
-      <w:proofErr w:type="spellStart"/>
-      <w:proofErr w:type="gramEnd"/>
-      <w:r>
-        <w:t>int</w:t>
-      </w:r>
-      <w:proofErr w:type="spellEnd"/>
-      <w:r>
-        <w:t xml:space="preserve"> </w:t>
-      </w:r>
-      <w:proofErr w:type="spellStart"/>
-      <w:r>
-        <w:t>i</w:t>
-      </w:r>
-      <w:proofErr w:type="spellEnd"/>
-      <w:r>
-        <w:t>=A.length-1,j=0;i&gt;=0;i--,</w:t>
-      </w:r>
-      <w:proofErr w:type="spellStart"/>
-      <w:r>
-        <w:t>j++</w:t>
-      </w:r>
-      <w:proofErr w:type="spellEnd"/>
-      <w:r>
-        <w:t>)</w:t>
-      </w:r>
-    </w:p>
-    <w:p>
-      <w:r>
-        <w:t xml:space="preserve">            B[j]=A[</w:t>
-      </w:r>
-      <w:proofErr w:type="spellStart"/>
-      <w:r>
-        <w:t>i</w:t>
-      </w:r>
-      <w:proofErr w:type="spellEnd"/>
-      <w:r>
-        <w:t>];</w:t>
-      </w:r>
-    </w:p>
-    <w:p>
-      <w:r>
-        <w:lastRenderedPageBreak/>
-        <w:t xml:space="preserve">        </w:t>
       </w:r>
       <w:bookmarkStart w:id="0" w:name="_GoBack"/>
       <w:bookmarkEnd w:id="0"/>
     </w:p>
     <w:p>
       <w:r>
+        <w:t xml:space="preserve">import </w:t>
+      </w:r>
+      <w:proofErr w:type="spellStart"/>
+      <w:proofErr w:type="gramStart"/>
+      <w:r>
+        <w:t>java.util</w:t>
+      </w:r>
+      <w:proofErr w:type="gramEnd"/>
+      <w:r>
+        <w:t>.Arrays</w:t>
+      </w:r>
+      <w:proofErr w:type="spellEnd"/>
+      <w:r>
+        <w:t>; // For printing arrays</w:t>
+      </w:r>
+    </w:p>
+    <w:p/>
+    <w:p>
+      <w:r>
+        <w:t>public class SCMethod2 {</w:t>
+      </w:r>
+    </w:p>
+    <w:p/>
+    <w:p>
+      <w:r>
+        <w:t xml:space="preserve">    // Validate that the name contains only alphabets and spaces</w:t>
+      </w:r>
+    </w:p>
+    <w:p>
+      <w:r>
+        <w:t xml:space="preserve">    static </w:t>
+      </w:r>
+      <w:proofErr w:type="spellStart"/>
+      <w:r>
+        <w:t>boolean</w:t>
+      </w:r>
+      <w:proofErr w:type="spellEnd"/>
+      <w:r>
+        <w:t xml:space="preserve"> </w:t>
+      </w:r>
+      <w:proofErr w:type="gramStart"/>
+      <w:r>
+        <w:t>validate(</w:t>
+      </w:r>
+      <w:proofErr w:type="gramEnd"/>
+      <w:r>
+        <w:t>String name) {</w:t>
+      </w:r>
+    </w:p>
+    <w:p>
+      <w:r>
+        <w:lastRenderedPageBreak/>
+        <w:t xml:space="preserve">        return </w:t>
+      </w:r>
+      <w:proofErr w:type="spellStart"/>
+      <w:proofErr w:type="gramStart"/>
+      <w:r>
+        <w:t>name.matches</w:t>
+      </w:r>
+      <w:proofErr w:type="spellEnd"/>
+      <w:proofErr w:type="gramEnd"/>
+      <w:r>
+        <w:t>("[a-</w:t>
+      </w:r>
+      <w:proofErr w:type="spellStart"/>
+      <w:r>
+        <w:t>zA</w:t>
+      </w:r>
+      <w:proofErr w:type="spellEnd"/>
+      <w:r>
+        <w:t>-Z\\s]+");</w:t>
+      </w:r>
+    </w:p>
+    <w:p>
+      <w:r>
+        <w:t xml:space="preserve">    }</w:t>
+      </w:r>
+    </w:p>
+    <w:p/>
+    <w:p>
+      <w:r>
+        <w:t xml:space="preserve">    // Validate that the age is between 3 and 15</w:t>
+      </w:r>
+    </w:p>
+    <w:p>
+      <w:r>
+        <w:t xml:space="preserve">    static </w:t>
+      </w:r>
+      <w:proofErr w:type="spellStart"/>
+      <w:r>
+        <w:t>boolean</w:t>
+      </w:r>
+      <w:proofErr w:type="spellEnd"/>
+      <w:r>
+        <w:t xml:space="preserve"> </w:t>
+      </w:r>
+      <w:proofErr w:type="gramStart"/>
+      <w:r>
+        <w:t>validate(</w:t>
+      </w:r>
+      <w:proofErr w:type="spellStart"/>
+      <w:proofErr w:type="gramEnd"/>
+      <w:r>
+        <w:t>int</w:t>
+      </w:r>
+      <w:proofErr w:type="spellEnd"/>
+      <w:r>
+        <w:t xml:space="preserve"> age) {</w:t>
+      </w:r>
+    </w:p>
+    <w:p>
+      <w:r>
+        <w:t xml:space="preserve">        return age &gt;= 3 &amp;&amp; age &lt;= 15;</w:t>
+      </w:r>
+    </w:p>
+    <w:p>
+      <w:r>
+        <w:t xml:space="preserve">    }</w:t>
+      </w:r>
+    </w:p>
+    <w:p/>
+    <w:p>
+      <w:r>
+        <w:t xml:space="preserve">    // Reverse an integer</w:t>
+      </w:r>
+    </w:p>
+    <w:p>
+      <w:r>
+        <w:t xml:space="preserve">    static </w:t>
+      </w:r>
+      <w:proofErr w:type="spellStart"/>
+      <w:r>
+        <w:t>int</w:t>
+      </w:r>
+      <w:proofErr w:type="spellEnd"/>
+      <w:r>
+        <w:t xml:space="preserve"> </w:t>
+      </w:r>
+      <w:proofErr w:type="gramStart"/>
+      <w:r>
+        <w:t>reverse(</w:t>
+      </w:r>
+      <w:proofErr w:type="spellStart"/>
+      <w:proofErr w:type="gramEnd"/>
+      <w:r>
+        <w:t>int</w:t>
+      </w:r>
+      <w:proofErr w:type="spellEnd"/>
+      <w:r>
+        <w:t xml:space="preserve"> n) {</w:t>
+      </w:r>
+    </w:p>
+    <w:p>
+      <w:r>
+        <w:t xml:space="preserve">        </w:t>
+      </w:r>
+      <w:proofErr w:type="spellStart"/>
+      <w:r>
+        <w:t>int</w:t>
+      </w:r>
+      <w:proofErr w:type="spellEnd"/>
+      <w:r>
+        <w:t xml:space="preserve"> rev = 0;</w:t>
+      </w:r>
+    </w:p>
+    <w:p>
+      <w:r>
+        <w:t xml:space="preserve">        while (n &gt; 0) {</w:t>
+      </w:r>
+    </w:p>
+    <w:p>
+      <w:r>
+        <w:t xml:space="preserve">            rev = rev * 10 + n % 10;</w:t>
+      </w:r>
+    </w:p>
+    <w:p>
+      <w:r>
+        <w:t xml:space="preserve">            n = n / 10;</w:t>
+      </w:r>
+    </w:p>
+    <w:p>
+      <w:r>
+        <w:t xml:space="preserve">        }</w:t>
+      </w:r>
+    </w:p>
+    <w:p>
+      <w:r>
+        <w:t xml:space="preserve">        return rev;</w:t>
+      </w:r>
+    </w:p>
+    <w:p>
+      <w:r>
+        <w:t xml:space="preserve">    }</w:t>
+      </w:r>
+    </w:p>
+    <w:p/>
+    <w:p>
+      <w:r>
+        <w:t xml:space="preserve">    // Reverse an array</w:t>
+      </w:r>
+    </w:p>
+    <w:p>
+      <w:r>
+        <w:t xml:space="preserve">    static </w:t>
+      </w:r>
+      <w:proofErr w:type="spellStart"/>
+      <w:proofErr w:type="gramStart"/>
+      <w:r>
+        <w:t>int</w:t>
+      </w:r>
+      <w:proofErr w:type="spellEnd"/>
+      <w:r>
+        <w:t>[</w:t>
+      </w:r>
+      <w:proofErr w:type="gramEnd"/>
+      <w:r>
+        <w:t>] reverse(</w:t>
+      </w:r>
+      <w:proofErr w:type="spellStart"/>
+      <w:r>
+        <w:t>int</w:t>
+      </w:r>
+      <w:proofErr w:type="spellEnd"/>
+      <w:r>
+        <w:t xml:space="preserve"> A[]) {</w:t>
+      </w:r>
+    </w:p>
+    <w:p>
+      <w:r>
+        <w:t xml:space="preserve">        </w:t>
+      </w:r>
+      <w:proofErr w:type="spellStart"/>
+      <w:r>
+        <w:t>int</w:t>
+      </w:r>
+      <w:proofErr w:type="spellEnd"/>
+      <w:r>
+        <w:t xml:space="preserve"> </w:t>
+      </w:r>
+      <w:proofErr w:type="gramStart"/>
+      <w:r>
+        <w:t>B[</w:t>
+      </w:r>
+      <w:proofErr w:type="gramEnd"/>
+      <w:r>
+        <w:t xml:space="preserve">] = new </w:t>
+      </w:r>
+      <w:proofErr w:type="spellStart"/>
+      <w:r>
+        <w:t>int</w:t>
+      </w:r>
+      <w:proofErr w:type="spellEnd"/>
+      <w:r>
+        <w:t>[</w:t>
+      </w:r>
+      <w:proofErr w:type="spellStart"/>
+      <w:r>
+        <w:t>A.length</w:t>
+      </w:r>
+      <w:proofErr w:type="spellEnd"/>
+      <w:r>
+        <w:t>];</w:t>
+      </w:r>
+    </w:p>
+    <w:p>
+      <w:r>
+        <w:t xml:space="preserve">        for (</w:t>
+      </w:r>
+      <w:proofErr w:type="spellStart"/>
+      <w:r>
+        <w:t>int</w:t>
+      </w:r>
+      <w:proofErr w:type="spellEnd"/>
+      <w:r>
+        <w:t xml:space="preserve"> </w:t>
+      </w:r>
+      <w:proofErr w:type="spellStart"/>
+      <w:r>
+        <w:t>i</w:t>
+      </w:r>
+      <w:proofErr w:type="spellEnd"/>
+      <w:r>
+        <w:t xml:space="preserve"> = </w:t>
+      </w:r>
+      <w:proofErr w:type="spellStart"/>
+      <w:proofErr w:type="gramStart"/>
+      <w:r>
+        <w:t>A.length</w:t>
+      </w:r>
+      <w:proofErr w:type="spellEnd"/>
+      <w:proofErr w:type="gramEnd"/>
+      <w:r>
+        <w:t xml:space="preserve"> - 1, j = 0; </w:t>
+      </w:r>
+      <w:proofErr w:type="spellStart"/>
+      <w:r>
+        <w:t>i</w:t>
+      </w:r>
+      <w:proofErr w:type="spellEnd"/>
+      <w:r>
+        <w:t xml:space="preserve"> &gt;= 0; </w:t>
+      </w:r>
+      <w:proofErr w:type="spellStart"/>
+      <w:r>
+        <w:t>i</w:t>
+      </w:r>
+      <w:proofErr w:type="spellEnd"/>
+      <w:r>
+        <w:t xml:space="preserve">--, </w:t>
+      </w:r>
+      <w:proofErr w:type="spellStart"/>
+      <w:r>
+        <w:t>j++</w:t>
+      </w:r>
+      <w:proofErr w:type="spellEnd"/>
+      <w:r>
+        <w:t>) {</w:t>
+      </w:r>
+    </w:p>
+    <w:p>
+      <w:r>
+        <w:t xml:space="preserve">            B[j] = A[</w:t>
+      </w:r>
+      <w:proofErr w:type="spellStart"/>
+      <w:r>
+        <w:t>i</w:t>
+      </w:r>
+      <w:proofErr w:type="spellEnd"/>
+      <w:r>
+        <w:t>];</w:t>
+      </w:r>
+    </w:p>
+    <w:p>
+      <w:r>
+        <w:t xml:space="preserve">        }</w:t>
+      </w:r>
+    </w:p>
+    <w:p>
+      <w:r>
         <w:t xml:space="preserve">        return B;</w:t>
       </w:r>
     </w:p>
@@ -38273,9 +38210,77 @@
         <w:t xml:space="preserve">    }</w:t>
       </w:r>
     </w:p>
-    <w:p>
-      <w:r>
-        <w:t xml:space="preserve">    </w:t>
+    <w:p/>
+    <w:p>
+      <w:r>
+        <w:t xml:space="preserve">    // Calculate area of a circle</w:t>
+      </w:r>
+    </w:p>
+    <w:p>
+      <w:r>
+        <w:t xml:space="preserve">    static double </w:t>
+      </w:r>
+      <w:proofErr w:type="gramStart"/>
+      <w:r>
+        <w:t>area(</w:t>
+      </w:r>
+      <w:proofErr w:type="gramEnd"/>
+      <w:r>
+        <w:t>double radius) {</w:t>
+      </w:r>
+    </w:p>
+    <w:p>
+      <w:r>
+        <w:lastRenderedPageBreak/>
+        <w:t xml:space="preserve">        return </w:t>
+      </w:r>
+      <w:proofErr w:type="spellStart"/>
+      <w:r>
+        <w:t>Math.PI</w:t>
+      </w:r>
+      <w:proofErr w:type="spellEnd"/>
+      <w:r>
+        <w:t xml:space="preserve"> * radius * radius;</w:t>
+      </w:r>
+    </w:p>
+    <w:p>
+      <w:r>
+        <w:t xml:space="preserve">    }</w:t>
+      </w:r>
+    </w:p>
+    <w:p/>
+    <w:p>
+      <w:r>
+        <w:t xml:space="preserve">    // Calculate area of a rectangle</w:t>
+      </w:r>
+    </w:p>
+    <w:p>
+      <w:r>
+        <w:t xml:space="preserve">    static double </w:t>
+      </w:r>
+      <w:proofErr w:type="gramStart"/>
+      <w:r>
+        <w:t>area(</w:t>
+      </w:r>
+      <w:proofErr w:type="gramEnd"/>
+      <w:r>
+        <w:t>double length, double breadth) {</w:t>
+      </w:r>
+    </w:p>
+    <w:p>
+      <w:r>
+        <w:t xml:space="preserve">        return length * breadth;</w:t>
+      </w:r>
+    </w:p>
+    <w:p>
+      <w:r>
+        <w:t xml:space="preserve">    }</w:t>
+      </w:r>
+    </w:p>
+    <w:p/>
+    <w:p>
+      <w:r>
+        <w:t xml:space="preserve">    // Main method</w:t>
       </w:r>
     </w:p>
     <w:p>
@@ -38296,114 +38301,553 @@
       </w:r>
       <w:proofErr w:type="spellEnd"/>
       <w:r>
-        <w:t xml:space="preserve">) </w:t>
-      </w:r>
-    </w:p>
-    <w:p>
-      <w:r>
-        <w:t xml:space="preserve">    {</w:t>
+        <w:t>) {</w:t>
+      </w:r>
+    </w:p>
+    <w:p>
+      <w:r>
+        <w:t xml:space="preserve">        // 1. Validate Name</w:t>
+      </w:r>
+    </w:p>
+    <w:p>
+      <w:r>
+        <w:t xml:space="preserve">        String name = "John Doe";</w:t>
       </w:r>
     </w:p>
     <w:p>
       <w:r>
         <w:t xml:space="preserve">        </w:t>
       </w:r>
-    </w:p>
-    <w:p>
-      <w:r>
-        <w:t xml:space="preserve">    } </w:t>
-      </w:r>
-    </w:p>
-    <w:p>
-      <w:r>
-        <w:t xml:space="preserve">         </w:t>
-      </w:r>
-    </w:p>
-    <w:p>
-      <w:r>
-        <w:t xml:space="preserve">    </w:t>
-      </w:r>
-    </w:p>
-    <w:p>
-      <w:r>
-        <w:t xml:space="preserve">    static double </w:t>
-      </w:r>
+      <w:proofErr w:type="spellStart"/>
+      <w:r>
+        <w:t>System.out.println</w:t>
+      </w:r>
+      <w:proofErr w:type="spellEnd"/>
+      <w:r>
+        <w:t>("Validating name: " + name);</w:t>
+      </w:r>
+    </w:p>
+    <w:p>
+      <w:r>
+        <w:t xml:space="preserve">        if (validate(name)) {</w:t>
+      </w:r>
+    </w:p>
+    <w:p>
+      <w:r>
+        <w:t xml:space="preserve">            </w:t>
+      </w:r>
+      <w:proofErr w:type="spellStart"/>
+      <w:r>
+        <w:t>System.out.println</w:t>
+      </w:r>
+      <w:proofErr w:type="spellEnd"/>
+      <w:r>
+        <w:t xml:space="preserve">("Name is valid </w:t>
+      </w:r>
+      <w:r>
+        <w:rPr>
+          <w:rFonts w:ascii="Segoe UI Symbol" w:hAnsi="Segoe UI Symbol" w:cs="Segoe UI Symbol"/>
+        </w:rPr>
+        <w:t>✅</w:t>
+      </w:r>
+      <w:r>
+        <w:t>");</w:t>
+      </w:r>
+    </w:p>
+    <w:p>
+      <w:r>
+        <w:t xml:space="preserve">        } else {</w:t>
+      </w:r>
+    </w:p>
+    <w:p>
+      <w:r>
+        <w:t xml:space="preserve">            </w:t>
+      </w:r>
+      <w:proofErr w:type="spellStart"/>
+      <w:r>
+        <w:t>System.out.println</w:t>
+      </w:r>
+      <w:proofErr w:type="spellEnd"/>
+      <w:r>
+        <w:t xml:space="preserve">("Name is invalid </w:t>
+      </w:r>
+      <w:r>
+        <w:rPr>
+          <w:rFonts w:ascii="Segoe UI Symbol" w:hAnsi="Segoe UI Symbol" w:cs="Segoe UI Symbol"/>
+        </w:rPr>
+        <w:t>❌</w:t>
+      </w:r>
+      <w:r>
+        <w:t>");</w:t>
+      </w:r>
+    </w:p>
+    <w:p>
+      <w:r>
+        <w:t xml:space="preserve">        }</w:t>
+      </w:r>
+    </w:p>
+    <w:p/>
+    <w:p>
+      <w:r>
+        <w:t xml:space="preserve">        </w:t>
+      </w:r>
+      <w:proofErr w:type="spellStart"/>
+      <w:r>
+        <w:t>System.out.println</w:t>
+      </w:r>
+      <w:proofErr w:type="spellEnd"/>
+      <w:r>
+        <w:t>();</w:t>
+      </w:r>
+    </w:p>
+    <w:p/>
+    <w:p>
+      <w:r>
+        <w:t xml:space="preserve">        // 2. Validate Age</w:t>
+      </w:r>
+    </w:p>
+    <w:p>
+      <w:r>
+        <w:t xml:space="preserve">        </w:t>
+      </w:r>
+      <w:proofErr w:type="spellStart"/>
+      <w:r>
+        <w:t>int</w:t>
+      </w:r>
+      <w:proofErr w:type="spellEnd"/>
+      <w:r>
+        <w:t xml:space="preserve"> age = 10;</w:t>
+      </w:r>
+    </w:p>
+    <w:p>
+      <w:r>
+        <w:t xml:space="preserve">        </w:t>
+      </w:r>
+      <w:proofErr w:type="spellStart"/>
+      <w:r>
+        <w:t>System.out.println</w:t>
+      </w:r>
+      <w:proofErr w:type="spellEnd"/>
+      <w:r>
+        <w:t>("Validating age: " + age);</w:t>
+      </w:r>
+    </w:p>
+    <w:p>
+      <w:r>
+        <w:t xml:space="preserve">        if (validate(age)) {</w:t>
+      </w:r>
+    </w:p>
+    <w:p>
+      <w:r>
+        <w:t xml:space="preserve">            </w:t>
+      </w:r>
+      <w:proofErr w:type="spellStart"/>
+      <w:r>
+        <w:t>System.out.println</w:t>
+      </w:r>
+      <w:proofErr w:type="spellEnd"/>
+      <w:r>
+        <w:t xml:space="preserve">("Age is valid </w:t>
+      </w:r>
+      <w:r>
+        <w:rPr>
+          <w:rFonts w:ascii="Segoe UI Symbol" w:hAnsi="Segoe UI Symbol" w:cs="Segoe UI Symbol"/>
+        </w:rPr>
+        <w:t>✅</w:t>
+      </w:r>
+      <w:r>
+        <w:t>");</w:t>
+      </w:r>
+    </w:p>
+    <w:p>
+      <w:r>
+        <w:t xml:space="preserve">        } else {</w:t>
+      </w:r>
+    </w:p>
+    <w:p>
+      <w:r>
+        <w:t xml:space="preserve">            </w:t>
+      </w:r>
+      <w:proofErr w:type="spellStart"/>
+      <w:r>
+        <w:t>System.out.println</w:t>
+      </w:r>
+      <w:proofErr w:type="spellEnd"/>
+      <w:r>
+        <w:t xml:space="preserve">("Age is invalid </w:t>
+      </w:r>
+      <w:r>
+        <w:rPr>
+          <w:rFonts w:ascii="Segoe UI Symbol" w:hAnsi="Segoe UI Symbol" w:cs="Segoe UI Symbol"/>
+        </w:rPr>
+        <w:t>❌</w:t>
+      </w:r>
+      <w:r>
+        <w:t>");</w:t>
+      </w:r>
+    </w:p>
+    <w:p>
+      <w:r>
+        <w:lastRenderedPageBreak/>
+        <w:t xml:space="preserve">        }</w:t>
+      </w:r>
+    </w:p>
+    <w:p/>
+    <w:p>
+      <w:r>
+        <w:t xml:space="preserve">        </w:t>
+      </w:r>
+      <w:proofErr w:type="spellStart"/>
+      <w:r>
+        <w:t>System.out.println</w:t>
+      </w:r>
+      <w:proofErr w:type="spellEnd"/>
+      <w:r>
+        <w:t>();</w:t>
+      </w:r>
+    </w:p>
+    <w:p/>
+    <w:p>
+      <w:r>
+        <w:t xml:space="preserve">        // 3. Reverse an Integer</w:t>
+      </w:r>
+    </w:p>
+    <w:p>
+      <w:r>
+        <w:t xml:space="preserve">        </w:t>
+      </w:r>
+      <w:proofErr w:type="spellStart"/>
+      <w:r>
+        <w:t>int</w:t>
+      </w:r>
+      <w:proofErr w:type="spellEnd"/>
+      <w:r>
+        <w:t xml:space="preserve"> number = 12345;</w:t>
+      </w:r>
+    </w:p>
+    <w:p>
+      <w:r>
+        <w:t xml:space="preserve">        </w:t>
+      </w:r>
+      <w:proofErr w:type="spellStart"/>
+      <w:r>
+        <w:t>int</w:t>
+      </w:r>
+      <w:proofErr w:type="spellEnd"/>
+      <w:r>
+        <w:t xml:space="preserve"> </w:t>
+      </w:r>
+      <w:proofErr w:type="spellStart"/>
+      <w:r>
+        <w:t>reversedNumber</w:t>
+      </w:r>
+      <w:proofErr w:type="spellEnd"/>
+      <w:r>
+        <w:t xml:space="preserve"> = reverse(number);</w:t>
+      </w:r>
+    </w:p>
+    <w:p>
+      <w:r>
+        <w:t xml:space="preserve">        </w:t>
+      </w:r>
+      <w:proofErr w:type="spellStart"/>
+      <w:r>
+        <w:t>System.out.println</w:t>
+      </w:r>
+      <w:proofErr w:type="spellEnd"/>
+      <w:r>
+        <w:t>("Original Number: " + number);</w:t>
+      </w:r>
+    </w:p>
+    <w:p>
+      <w:r>
+        <w:t xml:space="preserve">        </w:t>
+      </w:r>
+      <w:proofErr w:type="spellStart"/>
+      <w:r>
+        <w:t>System.out.println</w:t>
+      </w:r>
+      <w:proofErr w:type="spellEnd"/>
+      <w:r>
+        <w:t xml:space="preserve">("Reversed Number: " + </w:t>
+      </w:r>
+      <w:proofErr w:type="spellStart"/>
+      <w:r>
+        <w:t>reversedNumber</w:t>
+      </w:r>
+      <w:proofErr w:type="spellEnd"/>
+      <w:r>
+        <w:t>);</w:t>
+      </w:r>
+    </w:p>
+    <w:p/>
+    <w:p>
+      <w:r>
+        <w:t xml:space="preserve">        </w:t>
+      </w:r>
+      <w:proofErr w:type="spellStart"/>
+      <w:r>
+        <w:t>System.out.println</w:t>
+      </w:r>
+      <w:proofErr w:type="spellEnd"/>
+      <w:r>
+        <w:t>();</w:t>
+      </w:r>
+    </w:p>
+    <w:p/>
+    <w:p>
+      <w:r>
+        <w:t xml:space="preserve">        // 4. Reverse an Array</w:t>
+      </w:r>
+    </w:p>
+    <w:p>
+      <w:r>
+        <w:t xml:space="preserve">        </w:t>
+      </w:r>
+      <w:proofErr w:type="spellStart"/>
       <w:proofErr w:type="gramStart"/>
       <w:r>
+        <w:t>int</w:t>
+      </w:r>
+      <w:proofErr w:type="spellEnd"/>
+      <w:r>
+        <w:t>[</w:t>
+      </w:r>
+      <w:proofErr w:type="gramEnd"/>
+      <w:r>
+        <w:t xml:space="preserve">] </w:t>
+      </w:r>
+      <w:proofErr w:type="spellStart"/>
+      <w:r>
+        <w:t>originalArray</w:t>
+      </w:r>
+      <w:proofErr w:type="spellEnd"/>
+      <w:r>
+        <w:t xml:space="preserve"> = {1, 2, 3, 4, 5};</w:t>
+      </w:r>
+    </w:p>
+    <w:p>
+      <w:r>
+        <w:t xml:space="preserve">        </w:t>
+      </w:r>
+      <w:proofErr w:type="spellStart"/>
+      <w:proofErr w:type="gramStart"/>
+      <w:r>
+        <w:t>int</w:t>
+      </w:r>
+      <w:proofErr w:type="spellEnd"/>
+      <w:r>
+        <w:t>[</w:t>
+      </w:r>
+      <w:proofErr w:type="gramEnd"/>
+      <w:r>
+        <w:t xml:space="preserve">] </w:t>
+      </w:r>
+      <w:proofErr w:type="spellStart"/>
+      <w:r>
+        <w:t>reversedArray</w:t>
+      </w:r>
+      <w:proofErr w:type="spellEnd"/>
+      <w:r>
+        <w:t xml:space="preserve"> = reverse(</w:t>
+      </w:r>
+      <w:proofErr w:type="spellStart"/>
+      <w:r>
+        <w:t>originalArray</w:t>
+      </w:r>
+      <w:proofErr w:type="spellEnd"/>
+      <w:r>
+        <w:t>);</w:t>
+      </w:r>
+    </w:p>
+    <w:p>
+      <w:r>
+        <w:t xml:space="preserve">        </w:t>
+      </w:r>
+      <w:proofErr w:type="spellStart"/>
+      <w:r>
+        <w:t>System.out.println</w:t>
+      </w:r>
+      <w:proofErr w:type="spellEnd"/>
+      <w:r>
+        <w:t xml:space="preserve">("Original Array: " + </w:t>
+      </w:r>
+      <w:proofErr w:type="spellStart"/>
+      <w:r>
+        <w:t>Arrays.toString</w:t>
+      </w:r>
+      <w:proofErr w:type="spellEnd"/>
+      <w:r>
+        <w:t>(</w:t>
+      </w:r>
+      <w:proofErr w:type="spellStart"/>
+      <w:r>
+        <w:t>originalArray</w:t>
+      </w:r>
+      <w:proofErr w:type="spellEnd"/>
+      <w:r>
+        <w:t>));</w:t>
+      </w:r>
+    </w:p>
+    <w:p>
+      <w:r>
+        <w:t xml:space="preserve">        </w:t>
+      </w:r>
+      <w:proofErr w:type="spellStart"/>
+      <w:r>
+        <w:t>System.out.println</w:t>
+      </w:r>
+      <w:proofErr w:type="spellEnd"/>
+      <w:r>
+        <w:t xml:space="preserve">("Reversed Array: " + </w:t>
+      </w:r>
+      <w:proofErr w:type="spellStart"/>
+      <w:r>
+        <w:t>Arrays.toString</w:t>
+      </w:r>
+      <w:proofErr w:type="spellEnd"/>
+      <w:r>
+        <w:t>(</w:t>
+      </w:r>
+      <w:proofErr w:type="spellStart"/>
+      <w:r>
+        <w:t>reversedArray</w:t>
+      </w:r>
+      <w:proofErr w:type="spellEnd"/>
+      <w:r>
+        <w:t>));</w:t>
+      </w:r>
+    </w:p>
+    <w:p/>
+    <w:p>
+      <w:r>
+        <w:t xml:space="preserve">        </w:t>
+      </w:r>
+      <w:proofErr w:type="spellStart"/>
+      <w:r>
+        <w:t>System.out.println</w:t>
+      </w:r>
+      <w:proofErr w:type="spellEnd"/>
+      <w:r>
+        <w:t>();</w:t>
+      </w:r>
+    </w:p>
+    <w:p/>
+    <w:p>
+      <w:r>
+        <w:t xml:space="preserve">        // 5. Area of Circle</w:t>
+      </w:r>
+    </w:p>
+    <w:p>
+      <w:r>
+        <w:t xml:space="preserve">        double radius = 7.0;</w:t>
+      </w:r>
+    </w:p>
+    <w:p>
+      <w:r>
+        <w:t xml:space="preserve">        double </w:t>
+      </w:r>
+      <w:proofErr w:type="spellStart"/>
+      <w:r>
+        <w:t>circleArea</w:t>
+      </w:r>
+      <w:proofErr w:type="spellEnd"/>
+      <w:r>
+        <w:t xml:space="preserve"> = area(radius);</w:t>
+      </w:r>
+    </w:p>
+    <w:p>
+      <w:r>
+        <w:t xml:space="preserve">        </w:t>
+      </w:r>
+      <w:proofErr w:type="spellStart"/>
+      <w:r>
+        <w:t>System.out.println</w:t>
+      </w:r>
+      <w:proofErr w:type="spellEnd"/>
+      <w:r>
+        <w:t xml:space="preserve">("Area of Circle with radius " + radius + " = " + </w:t>
+      </w:r>
+      <w:proofErr w:type="spellStart"/>
+      <w:r>
+        <w:t>circleArea</w:t>
+      </w:r>
+      <w:proofErr w:type="spellEnd"/>
+      <w:r>
+        <w:t>);</w:t>
+      </w:r>
+    </w:p>
+    <w:p/>
+    <w:p>
+      <w:r>
+        <w:t xml:space="preserve">        </w:t>
+      </w:r>
+      <w:proofErr w:type="spellStart"/>
+      <w:r>
+        <w:t>System.out.println</w:t>
+      </w:r>
+      <w:proofErr w:type="spellEnd"/>
+      <w:r>
+        <w:t>();</w:t>
+      </w:r>
+    </w:p>
+    <w:p/>
+    <w:p>
+      <w:r>
+        <w:t xml:space="preserve">        // 6. Area of Rectangle</w:t>
+      </w:r>
+    </w:p>
+    <w:p>
+      <w:r>
+        <w:t xml:space="preserve">        double length = 5.0, breadth = 3.0;</w:t>
+      </w:r>
+    </w:p>
+    <w:p>
+      <w:r>
+        <w:lastRenderedPageBreak/>
+        <w:t xml:space="preserve">        double </w:t>
+      </w:r>
+      <w:proofErr w:type="spellStart"/>
+      <w:r>
+        <w:t>rectangleArea</w:t>
+      </w:r>
+      <w:proofErr w:type="spellEnd"/>
+      <w:r>
+        <w:t xml:space="preserve"> = </w:t>
+      </w:r>
+      <w:proofErr w:type="gramStart"/>
+      <w:r>
         <w:t>area(</w:t>
       </w:r>
       <w:proofErr w:type="gramEnd"/>
       <w:r>
-        <w:t>double radius)</w:t>
-      </w:r>
-    </w:p>
-    <w:p>
-      <w:r>
-        <w:t xml:space="preserve">    {</w:t>
-      </w:r>
-    </w:p>
-    <w:p>
-      <w:r>
-        <w:t xml:space="preserve">        return </w:t>
-      </w:r>
-      <w:proofErr w:type="spellStart"/>
-      <w:r>
-        <w:t>Math.PI</w:t>
-      </w:r>
-      <w:proofErr w:type="spellEnd"/>
-      <w:r>
-        <w:t>*radius*radius;</w:t>
+        <w:t>length, breadth);</w:t>
+      </w:r>
+    </w:p>
+    <w:p>
+      <w:r>
+        <w:t xml:space="preserve">        </w:t>
+      </w:r>
+      <w:proofErr w:type="spellStart"/>
+      <w:r>
+        <w:t>System.out.println</w:t>
+      </w:r>
+      <w:proofErr w:type="spellEnd"/>
+      <w:r>
+        <w:t xml:space="preserve">("Area of Rectangle with length " + length + " and breadth " + breadth + " = " + </w:t>
+      </w:r>
+      <w:proofErr w:type="spellStart"/>
+      <w:r>
+        <w:t>rectangleArea</w:t>
+      </w:r>
+      <w:proofErr w:type="spellEnd"/>
+      <w:r>
+        <w:t>);</w:t>
       </w:r>
     </w:p>
     <w:p>
       <w:r>
         <w:t xml:space="preserve">    }</w:t>
-      </w:r>
-    </w:p>
-    <w:p>
-      <w:r>
-        <w:t xml:space="preserve">    </w:t>
-      </w:r>
-    </w:p>
-    <w:p>
-      <w:r>
-        <w:t xml:space="preserve">    static double </w:t>
-      </w:r>
-      <w:proofErr w:type="gramStart"/>
-      <w:r>
-        <w:t>area(</w:t>
-      </w:r>
-      <w:proofErr w:type="gramEnd"/>
-      <w:r>
-        <w:t xml:space="preserve">double </w:t>
-      </w:r>
-      <w:proofErr w:type="spellStart"/>
-      <w:r>
-        <w:t>length,double</w:t>
-      </w:r>
-      <w:proofErr w:type="spellEnd"/>
-      <w:r>
-        <w:t xml:space="preserve"> breadth)</w:t>
-      </w:r>
-    </w:p>
-    <w:p>
-      <w:r>
-        <w:t xml:space="preserve">    {</w:t>
-      </w:r>
-    </w:p>
-    <w:p>
-      <w:r>
-        <w:t xml:space="preserve">        return length*breadth;</w:t>
-      </w:r>
-    </w:p>
-    <w:p>
-      <w:r>
-        <w:t xml:space="preserve">    }   </w:t>
-      </w:r>
-    </w:p>
-    <w:p>
-      <w:r>
-        <w:t xml:space="preserve">      </w:t>
       </w:r>
     </w:p>
     <w:p>
@@ -40576,7 +41020,7 @@
 </file>
 
 <file path=customXml/itemProps1.xml><?xml version="1.0" encoding="utf-8"?>
-<ds:datastoreItem xmlns:ds="http://schemas.openxmlformats.org/officeDocument/2006/customXml" ds:itemID="{40322381-C6F9-449B-8476-B8AFA4B65510}">
+<ds:datastoreItem xmlns:ds="http://schemas.openxmlformats.org/officeDocument/2006/customXml" ds:itemID="{00F71237-B166-41C5-8278-183B5D2A9775}">
   <ds:schemaRefs>
     <ds:schemaRef ds:uri="http://schemas.openxmlformats.org/officeDocument/2006/bibliography"/>
   </ds:schemaRefs>

--- a/Java.docx
+++ b/Java.docx
@@ -37858,1001 +37858,2252 @@
         </w:rPr>
         <w:t>Program:</w:t>
       </w:r>
+    </w:p>
+    <w:p>
+      <w:r>
+        <w:t xml:space="preserve">import </w:t>
+      </w:r>
+      <w:proofErr w:type="spellStart"/>
+      <w:proofErr w:type="gramStart"/>
+      <w:r>
+        <w:t>java.util</w:t>
+      </w:r>
+      <w:proofErr w:type="gramEnd"/>
+      <w:r>
+        <w:t>.Arrays</w:t>
+      </w:r>
+      <w:proofErr w:type="spellEnd"/>
+      <w:r>
+        <w:t>; // For printing arrays</w:t>
+      </w:r>
+    </w:p>
+    <w:p/>
+    <w:p>
+      <w:r>
+        <w:t>public class SCMethod2 {</w:t>
+      </w:r>
+    </w:p>
+    <w:p/>
+    <w:p>
+      <w:r>
+        <w:t xml:space="preserve">    // Validate that the name contains only alphabets and spaces</w:t>
+      </w:r>
+    </w:p>
+    <w:p>
+      <w:r>
+        <w:t xml:space="preserve">    static </w:t>
+      </w:r>
+      <w:proofErr w:type="spellStart"/>
+      <w:r>
+        <w:t>boolean</w:t>
+      </w:r>
+      <w:proofErr w:type="spellEnd"/>
+      <w:r>
+        <w:t xml:space="preserve"> </w:t>
+      </w:r>
+      <w:proofErr w:type="gramStart"/>
+      <w:r>
+        <w:t>validate(</w:t>
+      </w:r>
+      <w:proofErr w:type="gramEnd"/>
+      <w:r>
+        <w:t>String name) {</w:t>
+      </w:r>
+    </w:p>
+    <w:p>
+      <w:r>
+        <w:lastRenderedPageBreak/>
+        <w:t xml:space="preserve">        return </w:t>
+      </w:r>
+      <w:proofErr w:type="spellStart"/>
+      <w:proofErr w:type="gramStart"/>
+      <w:r>
+        <w:t>name.matches</w:t>
+      </w:r>
+      <w:proofErr w:type="spellEnd"/>
+      <w:proofErr w:type="gramEnd"/>
+      <w:r>
+        <w:t>("[a-</w:t>
+      </w:r>
+      <w:proofErr w:type="spellStart"/>
+      <w:r>
+        <w:t>zA</w:t>
+      </w:r>
+      <w:proofErr w:type="spellEnd"/>
+      <w:r>
+        <w:t>-Z\\s]+");</w:t>
+      </w:r>
+    </w:p>
+    <w:p>
+      <w:r>
+        <w:t xml:space="preserve">    }</w:t>
+      </w:r>
+    </w:p>
+    <w:p/>
+    <w:p>
+      <w:r>
+        <w:t xml:space="preserve">    // Validate that the age is between 3 and 15</w:t>
+      </w:r>
+    </w:p>
+    <w:p>
+      <w:r>
+        <w:t xml:space="preserve">    static </w:t>
+      </w:r>
+      <w:proofErr w:type="spellStart"/>
+      <w:r>
+        <w:t>boolean</w:t>
+      </w:r>
+      <w:proofErr w:type="spellEnd"/>
+      <w:r>
+        <w:t xml:space="preserve"> </w:t>
+      </w:r>
+      <w:proofErr w:type="gramStart"/>
+      <w:r>
+        <w:t>validate(</w:t>
+      </w:r>
+      <w:proofErr w:type="spellStart"/>
+      <w:proofErr w:type="gramEnd"/>
+      <w:r>
+        <w:t>int</w:t>
+      </w:r>
+      <w:proofErr w:type="spellEnd"/>
+      <w:r>
+        <w:t xml:space="preserve"> age) {</w:t>
+      </w:r>
+    </w:p>
+    <w:p>
+      <w:r>
+        <w:t xml:space="preserve">        return age &gt;= 3 &amp;&amp; age &lt;= 15;</w:t>
+      </w:r>
+    </w:p>
+    <w:p>
+      <w:r>
+        <w:t xml:space="preserve">    }</w:t>
+      </w:r>
+    </w:p>
+    <w:p/>
+    <w:p>
+      <w:r>
+        <w:t xml:space="preserve">    // Reverse an integer</w:t>
+      </w:r>
+    </w:p>
+    <w:p>
+      <w:r>
+        <w:t xml:space="preserve">    static </w:t>
+      </w:r>
+      <w:proofErr w:type="spellStart"/>
+      <w:r>
+        <w:t>int</w:t>
+      </w:r>
+      <w:proofErr w:type="spellEnd"/>
+      <w:r>
+        <w:t xml:space="preserve"> </w:t>
+      </w:r>
+      <w:proofErr w:type="gramStart"/>
+      <w:r>
+        <w:t>reverse(</w:t>
+      </w:r>
+      <w:proofErr w:type="spellStart"/>
+      <w:proofErr w:type="gramEnd"/>
+      <w:r>
+        <w:t>int</w:t>
+      </w:r>
+      <w:proofErr w:type="spellEnd"/>
+      <w:r>
+        <w:t xml:space="preserve"> n) {</w:t>
+      </w:r>
+    </w:p>
+    <w:p>
+      <w:r>
+        <w:t xml:space="preserve">        </w:t>
+      </w:r>
+      <w:proofErr w:type="spellStart"/>
+      <w:r>
+        <w:t>int</w:t>
+      </w:r>
+      <w:proofErr w:type="spellEnd"/>
+      <w:r>
+        <w:t xml:space="preserve"> rev = 0;</w:t>
+      </w:r>
+    </w:p>
+    <w:p>
+      <w:r>
+        <w:t xml:space="preserve">        while (n &gt; 0) {</w:t>
+      </w:r>
+    </w:p>
+    <w:p>
+      <w:r>
+        <w:t xml:space="preserve">            rev = rev * 10 + n % 10;</w:t>
+      </w:r>
+    </w:p>
+    <w:p>
+      <w:r>
+        <w:t xml:space="preserve">            n = n / 10;</w:t>
+      </w:r>
+    </w:p>
+    <w:p>
+      <w:r>
+        <w:t xml:space="preserve">        }</w:t>
+      </w:r>
+    </w:p>
+    <w:p>
+      <w:r>
+        <w:t xml:space="preserve">        return rev;</w:t>
+      </w:r>
+    </w:p>
+    <w:p>
+      <w:r>
+        <w:t xml:space="preserve">    }</w:t>
+      </w:r>
+    </w:p>
+    <w:p/>
+    <w:p>
+      <w:r>
+        <w:t xml:space="preserve">    // Reverse an array</w:t>
+      </w:r>
+    </w:p>
+    <w:p>
+      <w:r>
+        <w:t xml:space="preserve">    static </w:t>
+      </w:r>
+      <w:proofErr w:type="spellStart"/>
+      <w:proofErr w:type="gramStart"/>
+      <w:r>
+        <w:t>int</w:t>
+      </w:r>
+      <w:proofErr w:type="spellEnd"/>
+      <w:r>
+        <w:t>[</w:t>
+      </w:r>
+      <w:proofErr w:type="gramEnd"/>
+      <w:r>
+        <w:t>] reverse(</w:t>
+      </w:r>
+      <w:proofErr w:type="spellStart"/>
+      <w:r>
+        <w:t>int</w:t>
+      </w:r>
+      <w:proofErr w:type="spellEnd"/>
+      <w:r>
+        <w:t xml:space="preserve"> A[]) {</w:t>
+      </w:r>
+    </w:p>
+    <w:p>
+      <w:r>
+        <w:t xml:space="preserve">        </w:t>
+      </w:r>
+      <w:proofErr w:type="spellStart"/>
+      <w:r>
+        <w:t>int</w:t>
+      </w:r>
+      <w:proofErr w:type="spellEnd"/>
+      <w:r>
+        <w:t xml:space="preserve"> </w:t>
+      </w:r>
+      <w:proofErr w:type="gramStart"/>
+      <w:r>
+        <w:t>B[</w:t>
+      </w:r>
+      <w:proofErr w:type="gramEnd"/>
+      <w:r>
+        <w:t xml:space="preserve">] = new </w:t>
+      </w:r>
+      <w:proofErr w:type="spellStart"/>
+      <w:r>
+        <w:t>int</w:t>
+      </w:r>
+      <w:proofErr w:type="spellEnd"/>
+      <w:r>
+        <w:t>[</w:t>
+      </w:r>
+      <w:proofErr w:type="spellStart"/>
+      <w:r>
+        <w:t>A.length</w:t>
+      </w:r>
+      <w:proofErr w:type="spellEnd"/>
+      <w:r>
+        <w:t>];</w:t>
+      </w:r>
+    </w:p>
+    <w:p>
+      <w:r>
+        <w:t xml:space="preserve">        for (</w:t>
+      </w:r>
+      <w:proofErr w:type="spellStart"/>
+      <w:r>
+        <w:t>int</w:t>
+      </w:r>
+      <w:proofErr w:type="spellEnd"/>
+      <w:r>
+        <w:t xml:space="preserve"> </w:t>
+      </w:r>
+      <w:proofErr w:type="spellStart"/>
+      <w:r>
+        <w:t>i</w:t>
+      </w:r>
+      <w:proofErr w:type="spellEnd"/>
+      <w:r>
+        <w:t xml:space="preserve"> = </w:t>
+      </w:r>
+      <w:proofErr w:type="spellStart"/>
+      <w:proofErr w:type="gramStart"/>
+      <w:r>
+        <w:t>A.length</w:t>
+      </w:r>
+      <w:proofErr w:type="spellEnd"/>
+      <w:proofErr w:type="gramEnd"/>
+      <w:r>
+        <w:t xml:space="preserve"> - 1, j = 0; </w:t>
+      </w:r>
+      <w:proofErr w:type="spellStart"/>
+      <w:r>
+        <w:t>i</w:t>
+      </w:r>
+      <w:proofErr w:type="spellEnd"/>
+      <w:r>
+        <w:t xml:space="preserve"> &gt;= 0; </w:t>
+      </w:r>
+      <w:proofErr w:type="spellStart"/>
+      <w:r>
+        <w:t>i</w:t>
+      </w:r>
+      <w:proofErr w:type="spellEnd"/>
+      <w:r>
+        <w:t xml:space="preserve">--, </w:t>
+      </w:r>
+      <w:proofErr w:type="spellStart"/>
+      <w:r>
+        <w:t>j++</w:t>
+      </w:r>
+      <w:proofErr w:type="spellEnd"/>
+      <w:r>
+        <w:t>) {</w:t>
+      </w:r>
+    </w:p>
+    <w:p>
+      <w:r>
+        <w:t xml:space="preserve">            B[j] = A[</w:t>
+      </w:r>
+      <w:proofErr w:type="spellStart"/>
+      <w:r>
+        <w:t>i</w:t>
+      </w:r>
+      <w:proofErr w:type="spellEnd"/>
+      <w:r>
+        <w:t>];</w:t>
+      </w:r>
+    </w:p>
+    <w:p>
+      <w:r>
+        <w:t xml:space="preserve">        }</w:t>
+      </w:r>
+    </w:p>
+    <w:p>
+      <w:r>
+        <w:t xml:space="preserve">        return B;</w:t>
+      </w:r>
+    </w:p>
+    <w:p>
+      <w:r>
+        <w:t xml:space="preserve">    }</w:t>
+      </w:r>
+    </w:p>
+    <w:p/>
+    <w:p>
+      <w:r>
+        <w:t xml:space="preserve">    // Calculate area of a circle</w:t>
+      </w:r>
+    </w:p>
+    <w:p>
+      <w:r>
+        <w:t xml:space="preserve">    static double </w:t>
+      </w:r>
+      <w:proofErr w:type="gramStart"/>
+      <w:r>
+        <w:t>area(</w:t>
+      </w:r>
+      <w:proofErr w:type="gramEnd"/>
+      <w:r>
+        <w:t>double radius) {</w:t>
+      </w:r>
+    </w:p>
+    <w:p>
+      <w:r>
+        <w:lastRenderedPageBreak/>
+        <w:t xml:space="preserve">        return </w:t>
+      </w:r>
+      <w:proofErr w:type="spellStart"/>
+      <w:r>
+        <w:t>Math.PI</w:t>
+      </w:r>
+      <w:proofErr w:type="spellEnd"/>
+      <w:r>
+        <w:t xml:space="preserve"> * radius * radius;</w:t>
+      </w:r>
+    </w:p>
+    <w:p>
+      <w:r>
+        <w:t xml:space="preserve">    }</w:t>
+      </w:r>
+    </w:p>
+    <w:p/>
+    <w:p>
+      <w:r>
+        <w:t xml:space="preserve">    // Calculate area of a rectangle</w:t>
+      </w:r>
+    </w:p>
+    <w:p>
+      <w:r>
+        <w:t xml:space="preserve">    static double </w:t>
+      </w:r>
+      <w:proofErr w:type="gramStart"/>
+      <w:r>
+        <w:t>area(</w:t>
+      </w:r>
+      <w:proofErr w:type="gramEnd"/>
+      <w:r>
+        <w:t>double length, double breadth) {</w:t>
+      </w:r>
+    </w:p>
+    <w:p>
+      <w:r>
+        <w:t xml:space="preserve">        return length * breadth;</w:t>
+      </w:r>
+    </w:p>
+    <w:p>
+      <w:r>
+        <w:t xml:space="preserve">    }</w:t>
+      </w:r>
+    </w:p>
+    <w:p/>
+    <w:p>
+      <w:r>
+        <w:t xml:space="preserve">    // Main method</w:t>
+      </w:r>
+    </w:p>
+    <w:p>
+      <w:r>
+        <w:t xml:space="preserve">    public static void main(</w:t>
+      </w:r>
+      <w:proofErr w:type="gramStart"/>
+      <w:r>
+        <w:t>String[</w:t>
+      </w:r>
+      <w:proofErr w:type="gramEnd"/>
+      <w:r>
+        <w:t xml:space="preserve">] </w:t>
+      </w:r>
+      <w:proofErr w:type="spellStart"/>
+      <w:r>
+        <w:t>args</w:t>
+      </w:r>
+      <w:proofErr w:type="spellEnd"/>
+      <w:r>
+        <w:t>) {</w:t>
+      </w:r>
+    </w:p>
+    <w:p>
+      <w:r>
+        <w:t xml:space="preserve">        // 1. Validate Name</w:t>
+      </w:r>
+    </w:p>
+    <w:p>
+      <w:r>
+        <w:t xml:space="preserve">        String name = "John Doe";</w:t>
+      </w:r>
+    </w:p>
+    <w:p>
+      <w:r>
+        <w:t xml:space="preserve">        </w:t>
+      </w:r>
+      <w:proofErr w:type="spellStart"/>
+      <w:r>
+        <w:t>System.out.println</w:t>
+      </w:r>
+      <w:proofErr w:type="spellEnd"/>
+      <w:r>
+        <w:t>("Validating name: " + name);</w:t>
+      </w:r>
+    </w:p>
+    <w:p>
+      <w:r>
+        <w:t xml:space="preserve">        if (validate(name)) {</w:t>
+      </w:r>
+    </w:p>
+    <w:p>
+      <w:r>
+        <w:t xml:space="preserve">            </w:t>
+      </w:r>
+      <w:proofErr w:type="spellStart"/>
+      <w:r>
+        <w:t>System.out.println</w:t>
+      </w:r>
+      <w:proofErr w:type="spellEnd"/>
+      <w:r>
+        <w:t xml:space="preserve">("Name is valid </w:t>
+      </w:r>
+      <w:r>
+        <w:rPr>
+          <w:rFonts w:ascii="Segoe UI Symbol" w:hAnsi="Segoe UI Symbol" w:cs="Segoe UI Symbol"/>
+        </w:rPr>
+        <w:t>✅</w:t>
+      </w:r>
+      <w:r>
+        <w:t>");</w:t>
+      </w:r>
+    </w:p>
+    <w:p>
+      <w:r>
+        <w:t xml:space="preserve">        } else {</w:t>
+      </w:r>
+    </w:p>
+    <w:p>
+      <w:r>
+        <w:t xml:space="preserve">            </w:t>
+      </w:r>
+      <w:proofErr w:type="spellStart"/>
+      <w:r>
+        <w:t>System.out.println</w:t>
+      </w:r>
+      <w:proofErr w:type="spellEnd"/>
+      <w:r>
+        <w:t xml:space="preserve">("Name is invalid </w:t>
+      </w:r>
+      <w:r>
+        <w:rPr>
+          <w:rFonts w:ascii="Segoe UI Symbol" w:hAnsi="Segoe UI Symbol" w:cs="Segoe UI Symbol"/>
+        </w:rPr>
+        <w:t>❌</w:t>
+      </w:r>
+      <w:r>
+        <w:t>");</w:t>
+      </w:r>
+    </w:p>
+    <w:p>
+      <w:r>
+        <w:t xml:space="preserve">        }</w:t>
+      </w:r>
+    </w:p>
+    <w:p/>
+    <w:p>
+      <w:r>
+        <w:t xml:space="preserve">        </w:t>
+      </w:r>
+      <w:proofErr w:type="spellStart"/>
+      <w:r>
+        <w:t>System.out.println</w:t>
+      </w:r>
+      <w:proofErr w:type="spellEnd"/>
+      <w:r>
+        <w:t>();</w:t>
+      </w:r>
+    </w:p>
+    <w:p/>
+    <w:p>
+      <w:r>
+        <w:t xml:space="preserve">        // 2. Validate Age</w:t>
+      </w:r>
+    </w:p>
+    <w:p>
+      <w:r>
+        <w:t xml:space="preserve">        </w:t>
+      </w:r>
+      <w:proofErr w:type="spellStart"/>
+      <w:r>
+        <w:t>int</w:t>
+      </w:r>
+      <w:proofErr w:type="spellEnd"/>
+      <w:r>
+        <w:t xml:space="preserve"> age = 10;</w:t>
+      </w:r>
+    </w:p>
+    <w:p>
+      <w:r>
+        <w:t xml:space="preserve">        </w:t>
+      </w:r>
+      <w:proofErr w:type="spellStart"/>
+      <w:r>
+        <w:t>System.out.println</w:t>
+      </w:r>
+      <w:proofErr w:type="spellEnd"/>
+      <w:r>
+        <w:t>("Validating age: " + age);</w:t>
+      </w:r>
+    </w:p>
+    <w:p>
+      <w:r>
+        <w:t xml:space="preserve">        if (validate(age)) {</w:t>
+      </w:r>
+    </w:p>
+    <w:p>
+      <w:r>
+        <w:t xml:space="preserve">            </w:t>
+      </w:r>
+      <w:proofErr w:type="spellStart"/>
+      <w:r>
+        <w:t>System.out.println</w:t>
+      </w:r>
+      <w:proofErr w:type="spellEnd"/>
+      <w:r>
+        <w:t xml:space="preserve">("Age is valid </w:t>
+      </w:r>
+      <w:r>
+        <w:rPr>
+          <w:rFonts w:ascii="Segoe UI Symbol" w:hAnsi="Segoe UI Symbol" w:cs="Segoe UI Symbol"/>
+        </w:rPr>
+        <w:t>✅</w:t>
+      </w:r>
+      <w:r>
+        <w:t>");</w:t>
+      </w:r>
+    </w:p>
+    <w:p>
+      <w:r>
+        <w:t xml:space="preserve">        } else {</w:t>
+      </w:r>
+    </w:p>
+    <w:p>
+      <w:r>
+        <w:t xml:space="preserve">            </w:t>
+      </w:r>
+      <w:proofErr w:type="spellStart"/>
+      <w:r>
+        <w:t>System.out.println</w:t>
+      </w:r>
+      <w:proofErr w:type="spellEnd"/>
+      <w:r>
+        <w:t xml:space="preserve">("Age is invalid </w:t>
+      </w:r>
+      <w:r>
+        <w:rPr>
+          <w:rFonts w:ascii="Segoe UI Symbol" w:hAnsi="Segoe UI Symbol" w:cs="Segoe UI Symbol"/>
+        </w:rPr>
+        <w:t>❌</w:t>
+      </w:r>
+      <w:r>
+        <w:t>");</w:t>
+      </w:r>
+    </w:p>
+    <w:p>
+      <w:r>
+        <w:lastRenderedPageBreak/>
+        <w:t xml:space="preserve">        }</w:t>
+      </w:r>
+    </w:p>
+    <w:p/>
+    <w:p>
+      <w:r>
+        <w:t xml:space="preserve">        </w:t>
+      </w:r>
+      <w:proofErr w:type="spellStart"/>
+      <w:r>
+        <w:t>System.out.println</w:t>
+      </w:r>
+      <w:proofErr w:type="spellEnd"/>
+      <w:r>
+        <w:t>();</w:t>
+      </w:r>
+    </w:p>
+    <w:p/>
+    <w:p>
+      <w:r>
+        <w:t xml:space="preserve">        // 3. Reverse an Integer</w:t>
+      </w:r>
+    </w:p>
+    <w:p>
+      <w:r>
+        <w:t xml:space="preserve">        </w:t>
+      </w:r>
+      <w:proofErr w:type="spellStart"/>
+      <w:r>
+        <w:t>int</w:t>
+      </w:r>
+      <w:proofErr w:type="spellEnd"/>
+      <w:r>
+        <w:t xml:space="preserve"> number = 12345;</w:t>
+      </w:r>
+    </w:p>
+    <w:p>
+      <w:r>
+        <w:t xml:space="preserve">        </w:t>
+      </w:r>
+      <w:proofErr w:type="spellStart"/>
+      <w:r>
+        <w:t>int</w:t>
+      </w:r>
+      <w:proofErr w:type="spellEnd"/>
+      <w:r>
+        <w:t xml:space="preserve"> </w:t>
+      </w:r>
+      <w:proofErr w:type="spellStart"/>
+      <w:r>
+        <w:t>reversedNumber</w:t>
+      </w:r>
+      <w:proofErr w:type="spellEnd"/>
+      <w:r>
+        <w:t xml:space="preserve"> = reverse(number);</w:t>
+      </w:r>
+    </w:p>
+    <w:p>
+      <w:r>
+        <w:t xml:space="preserve">        </w:t>
+      </w:r>
+      <w:proofErr w:type="spellStart"/>
+      <w:r>
+        <w:t>System.out.println</w:t>
+      </w:r>
+      <w:proofErr w:type="spellEnd"/>
+      <w:r>
+        <w:t>("Original Number: " + number);</w:t>
+      </w:r>
+    </w:p>
+    <w:p>
+      <w:r>
+        <w:t xml:space="preserve">        </w:t>
+      </w:r>
+      <w:proofErr w:type="spellStart"/>
+      <w:r>
+        <w:t>System.out.println</w:t>
+      </w:r>
+      <w:proofErr w:type="spellEnd"/>
+      <w:r>
+        <w:t xml:space="preserve">("Reversed Number: " + </w:t>
+      </w:r>
+      <w:proofErr w:type="spellStart"/>
+      <w:r>
+        <w:t>reversedNumber</w:t>
+      </w:r>
+      <w:proofErr w:type="spellEnd"/>
+      <w:r>
+        <w:t>);</w:t>
+      </w:r>
+    </w:p>
+    <w:p/>
+    <w:p>
+      <w:r>
+        <w:t xml:space="preserve">        </w:t>
+      </w:r>
+      <w:proofErr w:type="spellStart"/>
+      <w:r>
+        <w:t>System.out.println</w:t>
+      </w:r>
+      <w:proofErr w:type="spellEnd"/>
+      <w:r>
+        <w:t>();</w:t>
+      </w:r>
+    </w:p>
+    <w:p/>
+    <w:p>
+      <w:r>
+        <w:t xml:space="preserve">        // 4. Reverse an Array</w:t>
+      </w:r>
+    </w:p>
+    <w:p>
+      <w:r>
+        <w:t xml:space="preserve">        </w:t>
+      </w:r>
+      <w:proofErr w:type="spellStart"/>
+      <w:proofErr w:type="gramStart"/>
+      <w:r>
+        <w:t>int</w:t>
+      </w:r>
+      <w:proofErr w:type="spellEnd"/>
+      <w:r>
+        <w:t>[</w:t>
+      </w:r>
+      <w:proofErr w:type="gramEnd"/>
+      <w:r>
+        <w:t xml:space="preserve">] </w:t>
+      </w:r>
+      <w:proofErr w:type="spellStart"/>
+      <w:r>
+        <w:t>originalArray</w:t>
+      </w:r>
+      <w:proofErr w:type="spellEnd"/>
+      <w:r>
+        <w:t xml:space="preserve"> = {1, 2, 3, 4, 5};</w:t>
+      </w:r>
+    </w:p>
+    <w:p>
+      <w:r>
+        <w:t xml:space="preserve">        </w:t>
+      </w:r>
+      <w:proofErr w:type="spellStart"/>
+      <w:proofErr w:type="gramStart"/>
+      <w:r>
+        <w:t>int</w:t>
+      </w:r>
+      <w:proofErr w:type="spellEnd"/>
+      <w:r>
+        <w:t>[</w:t>
+      </w:r>
+      <w:proofErr w:type="gramEnd"/>
+      <w:r>
+        <w:t xml:space="preserve">] </w:t>
+      </w:r>
+      <w:proofErr w:type="spellStart"/>
+      <w:r>
+        <w:t>reversedArray</w:t>
+      </w:r>
+      <w:proofErr w:type="spellEnd"/>
+      <w:r>
+        <w:t xml:space="preserve"> = reverse(</w:t>
+      </w:r>
+      <w:proofErr w:type="spellStart"/>
+      <w:r>
+        <w:t>originalArray</w:t>
+      </w:r>
+      <w:proofErr w:type="spellEnd"/>
+      <w:r>
+        <w:t>);</w:t>
+      </w:r>
+    </w:p>
+    <w:p>
+      <w:r>
+        <w:t xml:space="preserve">        </w:t>
+      </w:r>
+      <w:proofErr w:type="spellStart"/>
+      <w:r>
+        <w:t>System.out.println</w:t>
+      </w:r>
+      <w:proofErr w:type="spellEnd"/>
+      <w:r>
+        <w:t xml:space="preserve">("Original Array: " + </w:t>
+      </w:r>
+      <w:proofErr w:type="spellStart"/>
+      <w:r>
+        <w:t>Arrays.toString</w:t>
+      </w:r>
+      <w:proofErr w:type="spellEnd"/>
+      <w:r>
+        <w:t>(</w:t>
+      </w:r>
+      <w:proofErr w:type="spellStart"/>
+      <w:r>
+        <w:t>originalArray</w:t>
+      </w:r>
+      <w:proofErr w:type="spellEnd"/>
+      <w:r>
+        <w:t>));</w:t>
+      </w:r>
+    </w:p>
+    <w:p>
+      <w:r>
+        <w:t xml:space="preserve">        </w:t>
+      </w:r>
+      <w:proofErr w:type="spellStart"/>
+      <w:r>
+        <w:t>System.out.println</w:t>
+      </w:r>
+      <w:proofErr w:type="spellEnd"/>
+      <w:r>
+        <w:t xml:space="preserve">("Reversed Array: " + </w:t>
+      </w:r>
+      <w:proofErr w:type="spellStart"/>
+      <w:r>
+        <w:t>Arrays.toString</w:t>
+      </w:r>
+      <w:proofErr w:type="spellEnd"/>
+      <w:r>
+        <w:t>(</w:t>
+      </w:r>
+      <w:proofErr w:type="spellStart"/>
+      <w:r>
+        <w:t>reversedArray</w:t>
+      </w:r>
+      <w:proofErr w:type="spellEnd"/>
+      <w:r>
+        <w:t>));</w:t>
+      </w:r>
+    </w:p>
+    <w:p/>
+    <w:p>
+      <w:r>
+        <w:t xml:space="preserve">        </w:t>
+      </w:r>
+      <w:proofErr w:type="spellStart"/>
+      <w:r>
+        <w:t>System.out.println</w:t>
+      </w:r>
+      <w:proofErr w:type="spellEnd"/>
+      <w:r>
+        <w:t>();</w:t>
+      </w:r>
+    </w:p>
+    <w:p/>
+    <w:p>
+      <w:r>
+        <w:t xml:space="preserve">        // 5. Area of Circle</w:t>
+      </w:r>
+    </w:p>
+    <w:p>
+      <w:r>
+        <w:t xml:space="preserve">        double radius = 7.0;</w:t>
+      </w:r>
+    </w:p>
+    <w:p>
+      <w:r>
+        <w:t xml:space="preserve">        double </w:t>
+      </w:r>
+      <w:proofErr w:type="spellStart"/>
+      <w:r>
+        <w:t>circleArea</w:t>
+      </w:r>
+      <w:proofErr w:type="spellEnd"/>
+      <w:r>
+        <w:t xml:space="preserve"> = area(radius);</w:t>
+      </w:r>
+    </w:p>
+    <w:p>
+      <w:r>
+        <w:t xml:space="preserve">        </w:t>
+      </w:r>
+      <w:proofErr w:type="spellStart"/>
+      <w:r>
+        <w:t>System.out.println</w:t>
+      </w:r>
+      <w:proofErr w:type="spellEnd"/>
+      <w:r>
+        <w:t xml:space="preserve">("Area of Circle with radius " + radius + " = " + </w:t>
+      </w:r>
+      <w:proofErr w:type="spellStart"/>
+      <w:r>
+        <w:t>circleArea</w:t>
+      </w:r>
+      <w:proofErr w:type="spellEnd"/>
+      <w:r>
+        <w:t>);</w:t>
+      </w:r>
+    </w:p>
+    <w:p/>
+    <w:p>
+      <w:r>
+        <w:t xml:space="preserve">        </w:t>
+      </w:r>
+      <w:proofErr w:type="spellStart"/>
+      <w:r>
+        <w:t>System.out.println</w:t>
+      </w:r>
+      <w:proofErr w:type="spellEnd"/>
+      <w:r>
+        <w:t>();</w:t>
+      </w:r>
+    </w:p>
+    <w:p/>
+    <w:p>
+      <w:r>
+        <w:t xml:space="preserve">        // 6. Area of Rectangle</w:t>
+      </w:r>
+    </w:p>
+    <w:p>
+      <w:r>
+        <w:t xml:space="preserve">        double length = 5.0, breadth = 3.0;</w:t>
+      </w:r>
+    </w:p>
+    <w:p>
+      <w:r>
+        <w:lastRenderedPageBreak/>
+        <w:t xml:space="preserve">        double </w:t>
+      </w:r>
+      <w:proofErr w:type="spellStart"/>
+      <w:r>
+        <w:t>rectangleArea</w:t>
+      </w:r>
+      <w:proofErr w:type="spellEnd"/>
+      <w:r>
+        <w:t xml:space="preserve"> = </w:t>
+      </w:r>
+      <w:proofErr w:type="gramStart"/>
+      <w:r>
+        <w:t>area(</w:t>
+      </w:r>
+      <w:proofErr w:type="gramEnd"/>
+      <w:r>
+        <w:t>length, breadth);</w:t>
+      </w:r>
+    </w:p>
+    <w:p>
+      <w:r>
+        <w:t xml:space="preserve">        </w:t>
+      </w:r>
+      <w:proofErr w:type="spellStart"/>
+      <w:r>
+        <w:t>System.out.println</w:t>
+      </w:r>
+      <w:proofErr w:type="spellEnd"/>
+      <w:r>
+        <w:t xml:space="preserve">("Area of Rectangle with length " + length + " and breadth " + breadth + " = " + </w:t>
+      </w:r>
+      <w:proofErr w:type="spellStart"/>
+      <w:r>
+        <w:t>rectangleArea</w:t>
+      </w:r>
+      <w:proofErr w:type="spellEnd"/>
+      <w:r>
+        <w:t>);</w:t>
+      </w:r>
+    </w:p>
+    <w:p>
+      <w:r>
+        <w:t xml:space="preserve">    }</w:t>
+      </w:r>
+    </w:p>
+    <w:p>
+      <w:r>
+        <w:t>}</w:t>
+      </w:r>
+    </w:p>
+    <w:p/>
+    <w:p>
+      <w:pPr>
+        <w:rPr>
+          <w:b/>
+          <w:u w:val="single"/>
+        </w:rPr>
+      </w:pPr>
+      <w:r>
+        <w:rPr>
+          <w:b/>
+          <w:u w:val="single"/>
+        </w:rPr>
+        <w:t>Variable Arguments</w:t>
+      </w:r>
+    </w:p>
+    <w:p>
+      <w:r>
+        <w:t>Use single method to handle multiple parameters</w:t>
+      </w:r>
+      <w:r>
+        <w:t>.</w:t>
+      </w:r>
+    </w:p>
+    <w:p>
+      <w:proofErr w:type="gramStart"/>
+      <w:r>
+        <w:t>Show</w:t>
+      </w:r>
+      <w:r>
+        <w:t>(</w:t>
+      </w:r>
+      <w:proofErr w:type="gramEnd"/>
+      <w:r>
+        <w:t>)</w:t>
+      </w:r>
+    </w:p>
+    <w:p>
+      <w:proofErr w:type="gramStart"/>
+      <w:r>
+        <w:t>Show</w:t>
+      </w:r>
+      <w:r>
+        <w:t>(</w:t>
+      </w:r>
+      <w:proofErr w:type="gramEnd"/>
+      <w:r>
+        <w:t>10</w:t>
+      </w:r>
+      <w:r>
+        <w:t>)</w:t>
+      </w:r>
+    </w:p>
+    <w:p>
+      <w:proofErr w:type="gramStart"/>
+      <w:r>
+        <w:t>Show</w:t>
+      </w:r>
+      <w:r>
+        <w:t>(</w:t>
+      </w:r>
+      <w:proofErr w:type="gramEnd"/>
+      <w:r>
+        <w:t>10</w:t>
+      </w:r>
+      <w:r>
+        <w:t>,20</w:t>
+      </w:r>
+      <w:r>
+        <w:t>)</w:t>
+      </w:r>
+    </w:p>
+    <w:p>
+      <w:proofErr w:type="gramStart"/>
+      <w:r>
+        <w:t>Show</w:t>
+      </w:r>
+      <w:r>
+        <w:t>(</w:t>
+      </w:r>
+      <w:proofErr w:type="gramEnd"/>
+      <w:r>
+        <w:t>10,20</w:t>
+      </w:r>
+      <w:r>
+        <w:t>,30</w:t>
+      </w:r>
+      <w:r>
+        <w:t>)</w:t>
+      </w:r>
+    </w:p>
+    <w:p>
+      <w:proofErr w:type="gramStart"/>
+      <w:r>
+        <w:t>Show</w:t>
+      </w:r>
+      <w:r>
+        <w:t>(</w:t>
+      </w:r>
+      <w:proofErr w:type="gramEnd"/>
+      <w:r>
+        <w:t>10,20,30</w:t>
+      </w:r>
+      <w:r>
+        <w:t>,40</w:t>
+      </w:r>
+      <w:r>
+        <w:t>)</w:t>
+      </w:r>
+    </w:p>
+    <w:p>
+      <w:proofErr w:type="gramStart"/>
+      <w:r>
+        <w:t>Show</w:t>
+      </w:r>
+      <w:r>
+        <w:t>(</w:t>
+      </w:r>
+      <w:proofErr w:type="gramEnd"/>
+      <w:r>
+        <w:t>10,20,30,40</w:t>
+      </w:r>
+      <w:r>
+        <w:t>,…….,n</w:t>
+      </w:r>
+      <w:r>
+        <w:t>)</w:t>
+      </w:r>
+    </w:p>
+    <w:p/>
+    <w:p>
+      <w:r>
+        <w:t>Void show(</w:t>
+      </w:r>
+      <w:proofErr w:type="spellStart"/>
+      <w:r>
+        <w:t>int</w:t>
+      </w:r>
+      <w:proofErr w:type="spellEnd"/>
+      <w:r>
+        <w:t xml:space="preserve"> </w:t>
+      </w:r>
+      <w:r>
+        <w:t xml:space="preserve">…x) </w:t>
+      </w:r>
+      <w:r>
+        <w:sym w:font="Wingdings" w:char="F0E0"/>
+      </w:r>
+      <w:r>
+        <w:t xml:space="preserve"> similar to array (</w:t>
+      </w:r>
+      <w:proofErr w:type="spellStart"/>
+      <w:r>
+        <w:t>int</w:t>
+      </w:r>
+      <w:proofErr w:type="spellEnd"/>
+      <w:r>
+        <w:t xml:space="preserve"> x[]) but not same.</w:t>
+      </w:r>
+    </w:p>
+    <w:p>
+      <w:r>
+        <w:t>{</w:t>
+      </w:r>
+    </w:p>
+    <w:p>
+      <w:r>
+        <w:t>For (</w:t>
+      </w:r>
+      <w:proofErr w:type="spellStart"/>
+      <w:r>
+        <w:t>a:x</w:t>
+      </w:r>
+      <w:proofErr w:type="spellEnd"/>
+      <w:r>
+        <w:t>)</w:t>
+      </w:r>
+    </w:p>
+    <w:p>
+      <w:r>
+        <w:t xml:space="preserve">   </w:t>
+      </w:r>
+      <w:proofErr w:type="spellStart"/>
+      <w:r>
+        <w:t>s.o.pln</w:t>
+      </w:r>
+      <w:proofErr w:type="spellEnd"/>
+      <w:r>
+        <w:t>(a);</w:t>
+      </w:r>
+    </w:p>
+    <w:p>
+      <w:r>
+        <w:t>}</w:t>
+      </w:r>
+    </w:p>
+    <w:p/>
+    <w:p>
+      <w:r>
+        <w:t>Also,</w:t>
+      </w:r>
+    </w:p>
+    <w:p>
+      <w:r>
+        <w:t xml:space="preserve">Void </w:t>
+      </w:r>
+      <w:proofErr w:type="gramStart"/>
+      <w:r>
+        <w:t>show(</w:t>
+      </w:r>
+      <w:proofErr w:type="spellStart"/>
+      <w:proofErr w:type="gramEnd"/>
+      <w:r>
+        <w:t>int</w:t>
+      </w:r>
+      <w:proofErr w:type="spellEnd"/>
+      <w:r>
+        <w:t xml:space="preserve"> x, </w:t>
+      </w:r>
+      <w:proofErr w:type="spellStart"/>
+      <w:r>
+        <w:t>int</w:t>
+      </w:r>
+      <w:proofErr w:type="spellEnd"/>
+      <w:r>
+        <w:t xml:space="preserve"> </w:t>
+      </w:r>
+      <w:r>
+        <w:t>…y)</w:t>
+      </w:r>
+    </w:p>
+    <w:p>
+      <w:r>
+        <w:t xml:space="preserve">Show </w:t>
+      </w:r>
+      <w:r>
+        <w:sym w:font="Wingdings" w:char="F0E0"/>
+      </w:r>
+      <w:r>
+        <w:t xml:space="preserve"> not valid, min one parameter is required because of X</w:t>
+      </w:r>
+    </w:p>
+    <w:p>
+      <w:r>
+        <w:t>Show</w:t>
+      </w:r>
+      <w:r>
+        <w:t>(10)</w:t>
+      </w:r>
+      <w:r>
+        <w:t xml:space="preserve"> </w:t>
+      </w:r>
+      <w:r>
+        <w:sym w:font="Wingdings" w:char="F0E0"/>
+      </w:r>
+      <w:r>
+        <w:t xml:space="preserve"> x=10, y will be null</w:t>
+      </w:r>
+    </w:p>
+    <w:p>
+      <w:r>
+        <w:t>Show</w:t>
+      </w:r>
+      <w:r>
+        <w:t>(10</w:t>
+      </w:r>
+      <w:r>
+        <w:t>,20,30</w:t>
+      </w:r>
+      <w:r>
+        <w:t>)</w:t>
+      </w:r>
+      <w:r>
+        <w:t xml:space="preserve"> </w:t>
+      </w:r>
+      <w:r>
+        <w:sym w:font="Wingdings" w:char="F0E0"/>
+      </w:r>
+      <w:r>
+        <w:t xml:space="preserve"> x=10, y = 20,30</w:t>
+      </w:r>
+    </w:p>
+    <w:p/>
+    <w:p>
+      <w:r>
+        <w:t>Practice</w:t>
+      </w:r>
+      <w:r>
+        <w:t xml:space="preserve"> 1</w:t>
+      </w:r>
+      <w:r>
+        <w:t>:</w:t>
+      </w:r>
+    </w:p>
+    <w:p>
+      <w:r>
+        <w:t xml:space="preserve">Public class </w:t>
+      </w:r>
+      <w:proofErr w:type="spellStart"/>
+      <w:r>
+        <w:t>varargsTest</w:t>
+      </w:r>
+      <w:proofErr w:type="spellEnd"/>
+    </w:p>
+    <w:p>
+      <w:r>
+        <w:lastRenderedPageBreak/>
+        <w:t>{</w:t>
+      </w:r>
+    </w:p>
+    <w:p>
+      <w:r>
+        <w:t xml:space="preserve">Static void </w:t>
+      </w:r>
+      <w:proofErr w:type="gramStart"/>
+      <w:r>
+        <w:t>show(</w:t>
+      </w:r>
+      <w:proofErr w:type="spellStart"/>
+      <w:proofErr w:type="gramEnd"/>
+      <w:r>
+        <w:t>int</w:t>
+      </w:r>
+      <w:proofErr w:type="spellEnd"/>
+      <w:r>
+        <w:t xml:space="preserve"> …A)</w:t>
+      </w:r>
+    </w:p>
+    <w:p>
+      <w:r>
+        <w:t>{</w:t>
+      </w:r>
+    </w:p>
+    <w:p>
+      <w:proofErr w:type="gramStart"/>
+      <w:r>
+        <w:t>For(</w:t>
+      </w:r>
+      <w:proofErr w:type="spellStart"/>
+      <w:proofErr w:type="gramEnd"/>
+      <w:r>
+        <w:t>int</w:t>
+      </w:r>
+      <w:proofErr w:type="spellEnd"/>
+      <w:r>
+        <w:t xml:space="preserve"> x : A)</w:t>
+      </w:r>
+    </w:p>
+    <w:p>
+      <w:r>
+        <w:t>{</w:t>
+      </w:r>
+    </w:p>
+    <w:p>
+      <w:proofErr w:type="spellStart"/>
+      <w:r>
+        <w:t>s.o.pln</w:t>
+      </w:r>
+      <w:proofErr w:type="spellEnd"/>
+      <w:r>
+        <w:t>(x)</w:t>
+      </w:r>
+      <w:r>
+        <w:t>;</w:t>
+      </w:r>
+    </w:p>
+    <w:p>
+      <w:r>
+        <w:t>}  }</w:t>
+      </w:r>
+    </w:p>
+    <w:p>
+      <w:r>
+        <w:t>Public static void main(</w:t>
+      </w:r>
+      <w:proofErr w:type="gramStart"/>
+      <w:r>
+        <w:t>String[</w:t>
+      </w:r>
+      <w:proofErr w:type="gramEnd"/>
+      <w:r>
+        <w:t xml:space="preserve">] </w:t>
+      </w:r>
+      <w:proofErr w:type="spellStart"/>
+      <w:r>
+        <w:t>args</w:t>
+      </w:r>
+      <w:proofErr w:type="spellEnd"/>
+      <w:r>
+        <w:t>)</w:t>
+      </w:r>
+    </w:p>
+    <w:p>
+      <w:r>
+        <w:t>{</w:t>
+      </w:r>
+    </w:p>
+    <w:p>
+      <w:proofErr w:type="gramStart"/>
+      <w:r>
+        <w:t>Show(</w:t>
+      </w:r>
+      <w:proofErr w:type="gramEnd"/>
+      <w:r>
+        <w:t>);</w:t>
+      </w:r>
+    </w:p>
+    <w:p>
+      <w:proofErr w:type="gramStart"/>
+      <w:r>
+        <w:t>Show(</w:t>
+      </w:r>
+      <w:proofErr w:type="gramEnd"/>
+      <w:r>
+        <w:t>10,20,30);</w:t>
+      </w:r>
+    </w:p>
+    <w:p>
+      <w:proofErr w:type="gramStart"/>
+      <w:r>
+        <w:t>Show(</w:t>
+      </w:r>
+      <w:proofErr w:type="gramEnd"/>
+      <w:r>
+        <w:t xml:space="preserve">new </w:t>
+      </w:r>
+      <w:proofErr w:type="spellStart"/>
+      <w:r>
+        <w:t>int</w:t>
+      </w:r>
+      <w:proofErr w:type="spellEnd"/>
+      <w:r>
+        <w:t>[]{3,5,7,9,11,13,15});</w:t>
+      </w:r>
+    </w:p>
+    <w:p>
+      <w:r>
+        <w:t>} }</w:t>
+      </w:r>
+    </w:p>
+    <w:p/>
+    <w:p>
+      <w:r>
+        <w:t>Practice</w:t>
+      </w:r>
+      <w:r>
+        <w:t xml:space="preserve"> 2</w:t>
+      </w:r>
+      <w:r>
+        <w:t>:</w:t>
+      </w:r>
+    </w:p>
+    <w:p>
+      <w:r>
+        <w:t xml:space="preserve">If method is taking </w:t>
+      </w:r>
+      <w:proofErr w:type="spellStart"/>
+      <w:r>
+        <w:t>var</w:t>
+      </w:r>
+      <w:proofErr w:type="spellEnd"/>
+      <w:r>
+        <w:t xml:space="preserve"> parameter, that parameter must be last one.</w:t>
+      </w:r>
+    </w:p>
+    <w:p>
+      <w:r>
+        <w:t xml:space="preserve">Public </w:t>
+      </w:r>
+      <w:r>
+        <w:t xml:space="preserve">class </w:t>
+      </w:r>
+      <w:proofErr w:type="spellStart"/>
+      <w:r>
+        <w:t>varargsString</w:t>
+      </w:r>
+      <w:proofErr w:type="spellEnd"/>
+    </w:p>
+    <w:p>
+      <w:r>
+        <w:t>{</w:t>
+      </w:r>
+    </w:p>
+    <w:p>
+      <w:r>
+        <w:t xml:space="preserve">Static void </w:t>
+      </w:r>
+      <w:proofErr w:type="spellStart"/>
+      <w:proofErr w:type="gramStart"/>
+      <w:r>
+        <w:t>show</w:t>
+      </w:r>
+      <w:r>
+        <w:t>List</w:t>
+      </w:r>
+      <w:proofErr w:type="spellEnd"/>
+      <w:r>
+        <w:t>(</w:t>
+      </w:r>
+      <w:proofErr w:type="spellStart"/>
+      <w:proofErr w:type="gramEnd"/>
+      <w:r>
+        <w:t>int</w:t>
+      </w:r>
+      <w:proofErr w:type="spellEnd"/>
+      <w:r>
+        <w:t xml:space="preserve"> start, </w:t>
+      </w:r>
+      <w:r>
+        <w:t>String</w:t>
+      </w:r>
+      <w:r>
+        <w:t xml:space="preserve"> …</w:t>
+      </w:r>
+      <w:r>
+        <w:t>S</w:t>
+      </w:r>
+      <w:r>
+        <w:t>)</w:t>
+      </w:r>
+    </w:p>
+    <w:p>
+      <w:r>
+        <w:t>{</w:t>
+      </w:r>
+    </w:p>
+    <w:p>
+      <w:proofErr w:type="gramStart"/>
+      <w:r>
+        <w:t>For(</w:t>
+      </w:r>
+      <w:proofErr w:type="spellStart"/>
+      <w:proofErr w:type="gramEnd"/>
+      <w:r>
+        <w:t>int</w:t>
+      </w:r>
+      <w:proofErr w:type="spellEnd"/>
+      <w:r>
+        <w:t xml:space="preserve"> </w:t>
+      </w:r>
+      <w:proofErr w:type="spellStart"/>
+      <w:r>
+        <w:t>i</w:t>
+      </w:r>
+      <w:proofErr w:type="spellEnd"/>
+      <w:r>
+        <w:t xml:space="preserve">=0; </w:t>
+      </w:r>
+      <w:proofErr w:type="spellStart"/>
+      <w:r>
+        <w:t>i</w:t>
+      </w:r>
+      <w:proofErr w:type="spellEnd"/>
+      <w:r>
+        <w:t>&lt;</w:t>
+      </w:r>
+      <w:proofErr w:type="spellStart"/>
+      <w:r>
+        <w:t>S.length</w:t>
+      </w:r>
+      <w:proofErr w:type="spellEnd"/>
+      <w:r>
+        <w:t xml:space="preserve">; </w:t>
+      </w:r>
+      <w:proofErr w:type="spellStart"/>
+      <w:r>
+        <w:t>i</w:t>
+      </w:r>
+      <w:proofErr w:type="spellEnd"/>
+      <w:r>
+        <w:t>++</w:t>
+      </w:r>
+      <w:r>
+        <w:t>)</w:t>
+      </w:r>
+    </w:p>
+    <w:p>
+      <w:r>
+        <w:t>{</w:t>
+      </w:r>
+    </w:p>
+    <w:p>
+      <w:proofErr w:type="spellStart"/>
+      <w:proofErr w:type="gramStart"/>
+      <w:r>
+        <w:t>s.o.pln</w:t>
+      </w:r>
+      <w:proofErr w:type="spellEnd"/>
+      <w:r>
+        <w:t>(</w:t>
+      </w:r>
+      <w:proofErr w:type="gramEnd"/>
+      <w:r>
+        <w:t>i+1+”. “+S[</w:t>
+      </w:r>
+      <w:proofErr w:type="spellStart"/>
+      <w:r>
+        <w:t>i</w:t>
+      </w:r>
+      <w:proofErr w:type="spellEnd"/>
+      <w:r>
+        <w:t>]</w:t>
+      </w:r>
+      <w:r>
+        <w:t>);</w:t>
+      </w:r>
+    </w:p>
+    <w:p>
+      <w:r>
+        <w:t>start++;</w:t>
+      </w:r>
+    </w:p>
+    <w:p>
+      <w:r>
+        <w:t>}  }</w:t>
+      </w:r>
+    </w:p>
+    <w:p>
+      <w:r>
+        <w:t>Public static void main(</w:t>
+      </w:r>
+      <w:proofErr w:type="gramStart"/>
+      <w:r>
+        <w:t>String[</w:t>
+      </w:r>
+      <w:proofErr w:type="gramEnd"/>
+      <w:r>
+        <w:t xml:space="preserve">] </w:t>
+      </w:r>
+      <w:proofErr w:type="spellStart"/>
+      <w:r>
+        <w:t>args</w:t>
+      </w:r>
+      <w:proofErr w:type="spellEnd"/>
+      <w:r>
+        <w:t>)</w:t>
+      </w:r>
+    </w:p>
+    <w:p>
+      <w:r>
+        <w:t>{</w:t>
+      </w:r>
+    </w:p>
+    <w:p>
+      <w:proofErr w:type="spellStart"/>
+      <w:proofErr w:type="gramStart"/>
+      <w:r>
+        <w:t>Show</w:t>
+      </w:r>
+      <w:r>
+        <w:t>List</w:t>
+      </w:r>
+      <w:proofErr w:type="spellEnd"/>
+      <w:r>
+        <w:t>(</w:t>
+      </w:r>
+      <w:proofErr w:type="gramEnd"/>
+      <w:r>
+        <w:t xml:space="preserve">1, </w:t>
+      </w:r>
+      <w:r>
+        <w:t>“</w:t>
+      </w:r>
+      <w:proofErr w:type="spellStart"/>
+      <w:r>
+        <w:t>abc</w:t>
+      </w:r>
+      <w:proofErr w:type="spellEnd"/>
+      <w:r>
+        <w:t>”, “</w:t>
+      </w:r>
+      <w:proofErr w:type="spellStart"/>
+      <w:r>
+        <w:t>def</w:t>
+      </w:r>
+      <w:proofErr w:type="spellEnd"/>
+      <w:r>
+        <w:t>”,”</w:t>
+      </w:r>
+      <w:proofErr w:type="spellStart"/>
+      <w:r>
+        <w:t>ghi</w:t>
+      </w:r>
+      <w:proofErr w:type="spellEnd"/>
+      <w:r>
+        <w:t>”,”</w:t>
+      </w:r>
+      <w:proofErr w:type="spellStart"/>
+      <w:r>
+        <w:t>klm</w:t>
+      </w:r>
+      <w:proofErr w:type="spellEnd"/>
+      <w:r>
+        <w:t>”, “</w:t>
+      </w:r>
+      <w:proofErr w:type="spellStart"/>
+      <w:r>
+        <w:t>nop</w:t>
+      </w:r>
+      <w:proofErr w:type="spellEnd"/>
+      <w:r>
+        <w:t>”);</w:t>
+      </w:r>
+    </w:p>
+    <w:p>
+      <w:r>
+        <w:t>} }</w:t>
+      </w:r>
+    </w:p>
+    <w:p>
+      <w:pPr>
+        <w:rPr>
+          <w:b/>
+          <w:u w:val="single"/>
+        </w:rPr>
+      </w:pPr>
+      <w:r>
+        <w:rPr>
+          <w:b/>
+          <w:u w:val="single"/>
+        </w:rPr>
+        <w:lastRenderedPageBreak/>
+        <w:t>Program:</w:t>
+      </w:r>
+    </w:p>
+    <w:p>
+      <w:r>
+        <w:t>Find the max number using variable arguments:</w:t>
+      </w:r>
+    </w:p>
+    <w:p>
+      <w:r>
+        <w:t xml:space="preserve">public class SCMethod3 </w:t>
+      </w:r>
+    </w:p>
+    <w:p>
+      <w:r>
+        <w:t>{</w:t>
+      </w:r>
+    </w:p>
+    <w:p>
+      <w:r>
+        <w:t xml:space="preserve">    static </w:t>
+      </w:r>
+      <w:proofErr w:type="spellStart"/>
+      <w:r>
+        <w:t>int</w:t>
+      </w:r>
+      <w:proofErr w:type="spellEnd"/>
+      <w:r>
+        <w:t xml:space="preserve"> </w:t>
+      </w:r>
+      <w:proofErr w:type="gramStart"/>
+      <w:r>
+        <w:t>max(</w:t>
+      </w:r>
+      <w:proofErr w:type="spellStart"/>
+      <w:proofErr w:type="gramEnd"/>
+      <w:r>
+        <w:t>int</w:t>
+      </w:r>
+      <w:proofErr w:type="spellEnd"/>
+      <w:r>
+        <w:t xml:space="preserve"> ...A)</w:t>
+      </w:r>
+    </w:p>
+    <w:p>
+      <w:r>
+        <w:t xml:space="preserve">    {</w:t>
+      </w:r>
+    </w:p>
+    <w:p>
+      <w:r>
+        <w:t xml:space="preserve">        if(</w:t>
+      </w:r>
+      <w:proofErr w:type="spellStart"/>
+      <w:proofErr w:type="gramStart"/>
+      <w:r>
+        <w:t>A.length</w:t>
+      </w:r>
+      <w:proofErr w:type="spellEnd"/>
+      <w:proofErr w:type="gramEnd"/>
+      <w:r>
+        <w:t xml:space="preserve">==0)return </w:t>
+      </w:r>
+      <w:proofErr w:type="spellStart"/>
+      <w:r>
+        <w:t>Integer.MIN_VALUE</w:t>
+      </w:r>
+      <w:proofErr w:type="spellEnd"/>
+      <w:r>
+        <w:t>;</w:t>
+      </w:r>
+    </w:p>
+    <w:p>
+      <w:r>
+        <w:t xml:space="preserve">        </w:t>
+      </w:r>
+      <w:proofErr w:type="spellStart"/>
+      <w:r>
+        <w:t>int</w:t>
+      </w:r>
+      <w:proofErr w:type="spellEnd"/>
+      <w:r>
+        <w:t xml:space="preserve"> max=</w:t>
+      </w:r>
+      <w:proofErr w:type="gramStart"/>
+      <w:r>
+        <w:t>A[</w:t>
+      </w:r>
+      <w:proofErr w:type="gramEnd"/>
+      <w:r>
+        <w:t>0];</w:t>
+      </w:r>
+    </w:p>
+    <w:p>
+      <w:r>
+        <w:t xml:space="preserve">        </w:t>
+      </w:r>
+      <w:proofErr w:type="gramStart"/>
+      <w:r>
+        <w:t>for(</w:t>
+      </w:r>
+      <w:proofErr w:type="spellStart"/>
+      <w:proofErr w:type="gramEnd"/>
+      <w:r>
+        <w:t>int</w:t>
+      </w:r>
+      <w:proofErr w:type="spellEnd"/>
+      <w:r>
+        <w:t xml:space="preserve"> </w:t>
+      </w:r>
+      <w:proofErr w:type="spellStart"/>
+      <w:r>
+        <w:t>i</w:t>
+      </w:r>
+      <w:proofErr w:type="spellEnd"/>
+      <w:r>
+        <w:t>=1;i&lt;</w:t>
+      </w:r>
+      <w:proofErr w:type="spellStart"/>
+      <w:r>
+        <w:t>A.length;i</w:t>
+      </w:r>
+      <w:proofErr w:type="spellEnd"/>
+      <w:r>
+        <w:t>++)</w:t>
+      </w:r>
+    </w:p>
+    <w:p>
+      <w:r>
+        <w:t xml:space="preserve">            if(A[</w:t>
+      </w:r>
+      <w:proofErr w:type="spellStart"/>
+      <w:r>
+        <w:t>i</w:t>
+      </w:r>
+      <w:proofErr w:type="spellEnd"/>
+      <w:r>
+        <w:t>]&gt;</w:t>
+      </w:r>
+      <w:proofErr w:type="gramStart"/>
+      <w:r>
+        <w:t>max)max</w:t>
+      </w:r>
+      <w:proofErr w:type="gramEnd"/>
+      <w:r>
+        <w:t>=A[</w:t>
+      </w:r>
+      <w:proofErr w:type="spellStart"/>
+      <w:r>
+        <w:t>i</w:t>
+      </w:r>
+      <w:proofErr w:type="spellEnd"/>
+      <w:r>
+        <w:t xml:space="preserve">];        </w:t>
+      </w:r>
+    </w:p>
+    <w:p>
+      <w:r>
+        <w:t xml:space="preserve">        return max;        </w:t>
+      </w:r>
+    </w:p>
+    <w:p>
+      <w:r>
+        <w:t xml:space="preserve">    } </w:t>
+      </w:r>
+    </w:p>
+    <w:p>
+      <w:r>
+        <w:t xml:space="preserve">   </w:t>
+      </w:r>
+      <w:r>
+        <w:t xml:space="preserve"> public static void main(</w:t>
+      </w:r>
+      <w:proofErr w:type="gramStart"/>
+      <w:r>
+        <w:t>String[</w:t>
+      </w:r>
+      <w:proofErr w:type="gramEnd"/>
+      <w:r>
+        <w:t xml:space="preserve">] </w:t>
+      </w:r>
+      <w:proofErr w:type="spellStart"/>
+      <w:r>
+        <w:t>args</w:t>
+      </w:r>
+      <w:proofErr w:type="spellEnd"/>
+      <w:r>
+        <w:t xml:space="preserve">) </w:t>
+      </w:r>
+    </w:p>
+    <w:p>
+      <w:r>
+        <w:t xml:space="preserve">    {</w:t>
+      </w:r>
+    </w:p>
+    <w:p>
+      <w:r>
+        <w:t xml:space="preserve">        </w:t>
+      </w:r>
+      <w:proofErr w:type="spellStart"/>
+      <w:r>
+        <w:t>System.out.println</w:t>
+      </w:r>
+      <w:proofErr w:type="spellEnd"/>
+      <w:r>
+        <w:t>(</w:t>
+      </w:r>
+      <w:proofErr w:type="gramStart"/>
+      <w:r>
+        <w:t>max(</w:t>
+      </w:r>
+      <w:proofErr w:type="gramEnd"/>
+      <w:r>
+        <w:t>));</w:t>
+      </w:r>
+    </w:p>
+    <w:p>
+      <w:r>
+        <w:t xml:space="preserve">        </w:t>
+      </w:r>
+      <w:proofErr w:type="spellStart"/>
+      <w:r>
+        <w:t>System.out.println</w:t>
+      </w:r>
+      <w:proofErr w:type="spellEnd"/>
+      <w:r>
+        <w:t>(</w:t>
+      </w:r>
+      <w:proofErr w:type="gramStart"/>
+      <w:r>
+        <w:t>max(</w:t>
+      </w:r>
+      <w:proofErr w:type="gramEnd"/>
+      <w:r>
+        <w:t>10));</w:t>
+      </w:r>
+    </w:p>
+    <w:p>
+      <w:r>
+        <w:t xml:space="preserve">        </w:t>
+      </w:r>
+      <w:proofErr w:type="spellStart"/>
+      <w:r>
+        <w:t>System.out.println</w:t>
+      </w:r>
+      <w:proofErr w:type="spellEnd"/>
+      <w:r>
+        <w:t>(</w:t>
+      </w:r>
+      <w:proofErr w:type="gramStart"/>
+      <w:r>
+        <w:t>max(</w:t>
+      </w:r>
+      <w:proofErr w:type="gramEnd"/>
+      <w:r>
+        <w:t>10,20));</w:t>
+      </w:r>
+    </w:p>
+    <w:p>
+      <w:r>
+        <w:t xml:space="preserve">        </w:t>
+      </w:r>
+      <w:proofErr w:type="spellStart"/>
+      <w:r>
+        <w:t>System.out.println</w:t>
+      </w:r>
+      <w:proofErr w:type="spellEnd"/>
+      <w:r>
+        <w:t>(</w:t>
+      </w:r>
+      <w:proofErr w:type="gramStart"/>
+      <w:r>
+        <w:t>max(</w:t>
+      </w:r>
+      <w:proofErr w:type="gramEnd"/>
+      <w:r>
+        <w:t>10,20,30));</w:t>
+      </w:r>
+    </w:p>
+    <w:p>
+      <w:r>
+        <w:t xml:space="preserve">    }    </w:t>
+      </w:r>
+    </w:p>
+    <w:p>
+      <w:r>
+        <w:t>}</w:t>
+      </w:r>
+    </w:p>
+    <w:p>
+      <w:pPr>
+        <w:rPr>
+          <w:b/>
+          <w:u w:val="single"/>
+        </w:rPr>
+      </w:pPr>
+      <w:r>
+        <w:rPr>
+          <w:b/>
+          <w:u w:val="single"/>
+        </w:rPr>
+        <w:t>Assignment:</w:t>
+      </w:r>
+    </w:p>
+    <w:p>
+      <w:pPr>
+        <w:pStyle w:val="ListParagraph"/>
+        <w:numPr>
+          <w:ilvl w:val="0"/>
+          <w:numId w:val="10"/>
+        </w:numPr>
+      </w:pPr>
+      <w:r>
+        <w:t>Sum of numbers</w:t>
+      </w:r>
+      <w:r>
+        <w:t>:</w:t>
+      </w:r>
+    </w:p>
+    <w:p>
+      <w:r>
+        <w:t xml:space="preserve">static </w:t>
+      </w:r>
+      <w:proofErr w:type="spellStart"/>
+      <w:r>
+        <w:t>int</w:t>
+      </w:r>
+      <w:proofErr w:type="spellEnd"/>
+      <w:r>
+        <w:t xml:space="preserve"> </w:t>
+      </w:r>
+      <w:proofErr w:type="gramStart"/>
+      <w:r>
+        <w:t>sum(</w:t>
+      </w:r>
+      <w:proofErr w:type="spellStart"/>
+      <w:proofErr w:type="gramEnd"/>
+      <w:r>
+        <w:t>int</w:t>
+      </w:r>
+      <w:proofErr w:type="spellEnd"/>
+      <w:r>
+        <w:t xml:space="preserve"> ...A)</w:t>
+      </w:r>
+    </w:p>
+    <w:p>
+      <w:r>
+        <w:t xml:space="preserve">    {</w:t>
+      </w:r>
+    </w:p>
+    <w:p>
+      <w:r>
+        <w:t xml:space="preserve">        </w:t>
+      </w:r>
+      <w:proofErr w:type="spellStart"/>
+      <w:r>
+        <w:t>int</w:t>
+      </w:r>
+      <w:proofErr w:type="spellEnd"/>
+      <w:r>
+        <w:t xml:space="preserve"> s=0;</w:t>
+      </w:r>
+    </w:p>
+    <w:p>
+      <w:r>
+        <w:t xml:space="preserve">        </w:t>
+      </w:r>
+      <w:proofErr w:type="gramStart"/>
+      <w:r>
+        <w:t>for(</w:t>
+      </w:r>
+      <w:proofErr w:type="spellStart"/>
+      <w:proofErr w:type="gramEnd"/>
+      <w:r>
+        <w:t>int</w:t>
+      </w:r>
+      <w:proofErr w:type="spellEnd"/>
+      <w:r>
+        <w:t xml:space="preserve"> </w:t>
+      </w:r>
+      <w:proofErr w:type="spellStart"/>
+      <w:r>
+        <w:t>i</w:t>
+      </w:r>
+      <w:proofErr w:type="spellEnd"/>
+      <w:r>
+        <w:t>=0;i&lt;</w:t>
+      </w:r>
+      <w:proofErr w:type="spellStart"/>
+      <w:r>
+        <w:t>A.length;i</w:t>
+      </w:r>
+      <w:proofErr w:type="spellEnd"/>
+      <w:r>
+        <w:t>++)</w:t>
+      </w:r>
+    </w:p>
+    <w:p>
+      <w:r>
+        <w:t xml:space="preserve">            s+=A[</w:t>
+      </w:r>
+      <w:proofErr w:type="spellStart"/>
+      <w:r>
+        <w:t>i</w:t>
+      </w:r>
+      <w:proofErr w:type="spellEnd"/>
+      <w:r>
+        <w:t xml:space="preserve">];        </w:t>
+      </w:r>
+    </w:p>
+    <w:p>
+      <w:r>
+        <w:t xml:space="preserve">        return s;</w:t>
+      </w:r>
+    </w:p>
+    <w:p>
+      <w:r>
+        <w:t xml:space="preserve">    }</w:t>
+      </w:r>
+    </w:p>
+    <w:p>
+      <w:pPr>
+        <w:pStyle w:val="ListParagraph"/>
+        <w:numPr>
+          <w:ilvl w:val="0"/>
+          <w:numId w:val="10"/>
+        </w:numPr>
+      </w:pPr>
       <w:bookmarkStart w:id="0" w:name="_GoBack"/>
       <w:bookmarkEnd w:id="0"/>
-    </w:p>
-    <w:p>
-      <w:r>
-        <w:t xml:space="preserve">import </w:t>
-      </w:r>
-      <w:proofErr w:type="spellStart"/>
+      <w:r>
+        <w:lastRenderedPageBreak/>
+        <w:t xml:space="preserve"> </w:t>
+      </w:r>
+      <w:r>
+        <w:t>Calculate Discounts</w:t>
+      </w:r>
+    </w:p>
+    <w:p>
+      <w:r>
+        <w:t xml:space="preserve">    static double </w:t>
+      </w:r>
       <w:proofErr w:type="gramStart"/>
       <w:r>
-        <w:t>java.util</w:t>
+        <w:t>discount</w:t>
+      </w:r>
+      <w:r>
+        <w:t>(</w:t>
       </w:r>
       <w:proofErr w:type="gramEnd"/>
       <w:r>
-        <w:t>.Arrays</w:t>
-      </w:r>
-      <w:proofErr w:type="spellEnd"/>
-      <w:r>
-        <w:t>; // For printing arrays</w:t>
-      </w:r>
-    </w:p>
-    <w:p/>
-    <w:p>
-      <w:r>
-        <w:t>public class SCMethod2 {</w:t>
-      </w:r>
-    </w:p>
-    <w:p/>
-    <w:p>
-      <w:r>
-        <w:t xml:space="preserve">    // Validate that the name contains only alphabets and spaces</w:t>
-      </w:r>
-    </w:p>
-    <w:p>
-      <w:r>
-        <w:t xml:space="preserve">    static </w:t>
-      </w:r>
-      <w:proofErr w:type="spellStart"/>
-      <w:r>
-        <w:t>boolean</w:t>
+        <w:t>double ...P)</w:t>
+      </w:r>
+    </w:p>
+    <w:p>
+      <w:r>
+        <w:t xml:space="preserve">    {</w:t>
+      </w:r>
+    </w:p>
+    <w:p>
+      <w:r>
+        <w:t xml:space="preserve">        double sum=0;        </w:t>
+      </w:r>
+    </w:p>
+    <w:p>
+      <w:r>
+        <w:t xml:space="preserve">        </w:t>
+      </w:r>
+      <w:proofErr w:type="gramStart"/>
+      <w:r>
+        <w:t>for(</w:t>
+      </w:r>
+      <w:proofErr w:type="spellStart"/>
+      <w:proofErr w:type="gramEnd"/>
+      <w:r>
+        <w:t>int</w:t>
       </w:r>
       <w:proofErr w:type="spellEnd"/>
       <w:r>
         <w:t xml:space="preserve"> </w:t>
       </w:r>
-      <w:proofErr w:type="gramStart"/>
-      <w:r>
-        <w:t>validate(</w:t>
-      </w:r>
-      <w:proofErr w:type="gramEnd"/>
-      <w:r>
-        <w:t>String name) {</w:t>
-      </w:r>
-    </w:p>
-    <w:p>
-      <w:r>
-        <w:lastRenderedPageBreak/>
-        <w:t xml:space="preserve">        return </w:t>
-      </w:r>
-      <w:proofErr w:type="spellStart"/>
-      <w:proofErr w:type="gramStart"/>
-      <w:r>
-        <w:t>name.matches</w:t>
-      </w:r>
-      <w:proofErr w:type="spellEnd"/>
-      <w:proofErr w:type="gramEnd"/>
-      <w:r>
-        <w:t>("[a-</w:t>
-      </w:r>
-      <w:proofErr w:type="spellStart"/>
-      <w:r>
-        <w:t>zA</w:t>
-      </w:r>
-      <w:proofErr w:type="spellEnd"/>
-      <w:r>
-        <w:t>-Z\\s]+");</w:t>
+      <w:proofErr w:type="spellStart"/>
+      <w:r>
+        <w:t>i</w:t>
+      </w:r>
+      <w:proofErr w:type="spellEnd"/>
+      <w:r>
+        <w:t>=0;i&lt;</w:t>
+      </w:r>
+      <w:proofErr w:type="spellStart"/>
+      <w:r>
+        <w:t>P.length;i</w:t>
+      </w:r>
+      <w:proofErr w:type="spellEnd"/>
+      <w:r>
+        <w:t>++)</w:t>
+      </w:r>
+    </w:p>
+    <w:p>
+      <w:r>
+        <w:t xml:space="preserve">            sum+=P[</w:t>
+      </w:r>
+      <w:proofErr w:type="spellStart"/>
+      <w:r>
+        <w:t>i</w:t>
+      </w:r>
+      <w:proofErr w:type="spellEnd"/>
+      <w:r>
+        <w:t xml:space="preserve">];        </w:t>
+      </w:r>
+    </w:p>
+    <w:p>
+      <w:r>
+        <w:t xml:space="preserve">        if(sum&lt;500) return sum*0.10;</w:t>
+      </w:r>
+    </w:p>
+    <w:p>
+      <w:r>
+        <w:t xml:space="preserve">        else if(sum&gt;=500 &amp;&amp; sum&lt;1000) return sum*0.15;</w:t>
+      </w:r>
+    </w:p>
+    <w:p>
+      <w:r>
+        <w:t xml:space="preserve">        else return sum*0.20;        </w:t>
       </w:r>
     </w:p>
     <w:p>
       <w:r>
         <w:t xml:space="preserve">    }</w:t>
-      </w:r>
-    </w:p>
-    <w:p/>
-    <w:p>
-      <w:r>
-        <w:t xml:space="preserve">    // Validate that the age is between 3 and 15</w:t>
-      </w:r>
-    </w:p>
-    <w:p>
-      <w:r>
-        <w:t xml:space="preserve">    static </w:t>
-      </w:r>
-      <w:proofErr w:type="spellStart"/>
-      <w:r>
-        <w:t>boolean</w:t>
-      </w:r>
-      <w:proofErr w:type="spellEnd"/>
-      <w:r>
-        <w:t xml:space="preserve"> </w:t>
-      </w:r>
-      <w:proofErr w:type="gramStart"/>
-      <w:r>
-        <w:t>validate(</w:t>
-      </w:r>
-      <w:proofErr w:type="spellStart"/>
-      <w:proofErr w:type="gramEnd"/>
-      <w:r>
-        <w:t>int</w:t>
-      </w:r>
-      <w:proofErr w:type="spellEnd"/>
-      <w:r>
-        <w:t xml:space="preserve"> age) {</w:t>
-      </w:r>
-    </w:p>
-    <w:p>
-      <w:r>
-        <w:t xml:space="preserve">        return age &gt;= 3 &amp;&amp; age &lt;= 15;</w:t>
-      </w:r>
-    </w:p>
-    <w:p>
-      <w:r>
-        <w:t xml:space="preserve">    }</w:t>
-      </w:r>
-    </w:p>
-    <w:p/>
-    <w:p>
-      <w:r>
-        <w:t xml:space="preserve">    // Reverse an integer</w:t>
-      </w:r>
-    </w:p>
-    <w:p>
-      <w:r>
-        <w:t xml:space="preserve">    static </w:t>
-      </w:r>
-      <w:proofErr w:type="spellStart"/>
-      <w:r>
-        <w:t>int</w:t>
-      </w:r>
-      <w:proofErr w:type="spellEnd"/>
-      <w:r>
-        <w:t xml:space="preserve"> </w:t>
-      </w:r>
-      <w:proofErr w:type="gramStart"/>
-      <w:r>
-        <w:t>reverse(</w:t>
-      </w:r>
-      <w:proofErr w:type="spellStart"/>
-      <w:proofErr w:type="gramEnd"/>
-      <w:r>
-        <w:t>int</w:t>
-      </w:r>
-      <w:proofErr w:type="spellEnd"/>
-      <w:r>
-        <w:t xml:space="preserve"> n) {</w:t>
-      </w:r>
-    </w:p>
-    <w:p>
-      <w:r>
-        <w:t xml:space="preserve">        </w:t>
-      </w:r>
-      <w:proofErr w:type="spellStart"/>
-      <w:r>
-        <w:t>int</w:t>
-      </w:r>
-      <w:proofErr w:type="spellEnd"/>
-      <w:r>
-        <w:t xml:space="preserve"> rev = 0;</w:t>
-      </w:r>
-    </w:p>
-    <w:p>
-      <w:r>
-        <w:t xml:space="preserve">        while (n &gt; 0) {</w:t>
-      </w:r>
-    </w:p>
-    <w:p>
-      <w:r>
-        <w:t xml:space="preserve">            rev = rev * 10 + n % 10;</w:t>
-      </w:r>
-    </w:p>
-    <w:p>
-      <w:r>
-        <w:t xml:space="preserve">            n = n / 10;</w:t>
-      </w:r>
-    </w:p>
-    <w:p>
-      <w:r>
-        <w:t xml:space="preserve">        }</w:t>
-      </w:r>
-    </w:p>
-    <w:p>
-      <w:r>
-        <w:t xml:space="preserve">        return rev;</w:t>
-      </w:r>
-    </w:p>
-    <w:p>
-      <w:r>
-        <w:t xml:space="preserve">    }</w:t>
-      </w:r>
-    </w:p>
-    <w:p/>
-    <w:p>
-      <w:r>
-        <w:t xml:space="preserve">    // Reverse an array</w:t>
-      </w:r>
-    </w:p>
-    <w:p>
-      <w:r>
-        <w:t xml:space="preserve">    static </w:t>
-      </w:r>
-      <w:proofErr w:type="spellStart"/>
-      <w:proofErr w:type="gramStart"/>
-      <w:r>
-        <w:t>int</w:t>
-      </w:r>
-      <w:proofErr w:type="spellEnd"/>
-      <w:r>
-        <w:t>[</w:t>
-      </w:r>
-      <w:proofErr w:type="gramEnd"/>
-      <w:r>
-        <w:t>] reverse(</w:t>
-      </w:r>
-      <w:proofErr w:type="spellStart"/>
-      <w:r>
-        <w:t>int</w:t>
-      </w:r>
-      <w:proofErr w:type="spellEnd"/>
-      <w:r>
-        <w:t xml:space="preserve"> A[]) {</w:t>
-      </w:r>
-    </w:p>
-    <w:p>
-      <w:r>
-        <w:t xml:space="preserve">        </w:t>
-      </w:r>
-      <w:proofErr w:type="spellStart"/>
-      <w:r>
-        <w:t>int</w:t>
-      </w:r>
-      <w:proofErr w:type="spellEnd"/>
-      <w:r>
-        <w:t xml:space="preserve"> </w:t>
-      </w:r>
-      <w:proofErr w:type="gramStart"/>
-      <w:r>
-        <w:t>B[</w:t>
-      </w:r>
-      <w:proofErr w:type="gramEnd"/>
-      <w:r>
-        <w:t xml:space="preserve">] = new </w:t>
-      </w:r>
-      <w:proofErr w:type="spellStart"/>
-      <w:r>
-        <w:t>int</w:t>
-      </w:r>
-      <w:proofErr w:type="spellEnd"/>
-      <w:r>
-        <w:t>[</w:t>
-      </w:r>
-      <w:proofErr w:type="spellStart"/>
-      <w:r>
-        <w:t>A.length</w:t>
-      </w:r>
-      <w:proofErr w:type="spellEnd"/>
-      <w:r>
-        <w:t>];</w:t>
-      </w:r>
-    </w:p>
-    <w:p>
-      <w:r>
-        <w:t xml:space="preserve">        for (</w:t>
-      </w:r>
-      <w:proofErr w:type="spellStart"/>
-      <w:r>
-        <w:t>int</w:t>
-      </w:r>
-      <w:proofErr w:type="spellEnd"/>
-      <w:r>
-        <w:t xml:space="preserve"> </w:t>
-      </w:r>
-      <w:proofErr w:type="spellStart"/>
-      <w:r>
-        <w:t>i</w:t>
-      </w:r>
-      <w:proofErr w:type="spellEnd"/>
-      <w:r>
-        <w:t xml:space="preserve"> = </w:t>
-      </w:r>
-      <w:proofErr w:type="spellStart"/>
-      <w:proofErr w:type="gramStart"/>
-      <w:r>
-        <w:t>A.length</w:t>
-      </w:r>
-      <w:proofErr w:type="spellEnd"/>
-      <w:proofErr w:type="gramEnd"/>
-      <w:r>
-        <w:t xml:space="preserve"> - 1, j = 0; </w:t>
-      </w:r>
-      <w:proofErr w:type="spellStart"/>
-      <w:r>
-        <w:t>i</w:t>
-      </w:r>
-      <w:proofErr w:type="spellEnd"/>
-      <w:r>
-        <w:t xml:space="preserve"> &gt;= 0; </w:t>
-      </w:r>
-      <w:proofErr w:type="spellStart"/>
-      <w:r>
-        <w:t>i</w:t>
-      </w:r>
-      <w:proofErr w:type="spellEnd"/>
-      <w:r>
-        <w:t xml:space="preserve">--, </w:t>
-      </w:r>
-      <w:proofErr w:type="spellStart"/>
-      <w:r>
-        <w:t>j++</w:t>
-      </w:r>
-      <w:proofErr w:type="spellEnd"/>
-      <w:r>
-        <w:t>) {</w:t>
-      </w:r>
-    </w:p>
-    <w:p>
-      <w:r>
-        <w:t xml:space="preserve">            B[j] = A[</w:t>
-      </w:r>
-      <w:proofErr w:type="spellStart"/>
-      <w:r>
-        <w:t>i</w:t>
-      </w:r>
-      <w:proofErr w:type="spellEnd"/>
-      <w:r>
-        <w:t>];</w:t>
-      </w:r>
-    </w:p>
-    <w:p>
-      <w:r>
-        <w:t xml:space="preserve">        }</w:t>
-      </w:r>
-    </w:p>
-    <w:p>
-      <w:r>
-        <w:t xml:space="preserve">        return B;</w:t>
-      </w:r>
-    </w:p>
-    <w:p>
-      <w:r>
-        <w:t xml:space="preserve">    }</w:t>
-      </w:r>
-    </w:p>
-    <w:p/>
-    <w:p>
-      <w:r>
-        <w:t xml:space="preserve">    // Calculate area of a circle</w:t>
-      </w:r>
-    </w:p>
-    <w:p>
-      <w:r>
-        <w:t xml:space="preserve">    static double </w:t>
-      </w:r>
-      <w:proofErr w:type="gramStart"/>
-      <w:r>
-        <w:t>area(</w:t>
-      </w:r>
-      <w:proofErr w:type="gramEnd"/>
-      <w:r>
-        <w:t>double radius) {</w:t>
-      </w:r>
-    </w:p>
-    <w:p>
-      <w:r>
-        <w:lastRenderedPageBreak/>
-        <w:t xml:space="preserve">        return </w:t>
-      </w:r>
-      <w:proofErr w:type="spellStart"/>
-      <w:r>
-        <w:t>Math.PI</w:t>
-      </w:r>
-      <w:proofErr w:type="spellEnd"/>
-      <w:r>
-        <w:t xml:space="preserve"> * radius * radius;</w:t>
-      </w:r>
-    </w:p>
-    <w:p>
-      <w:r>
-        <w:t xml:space="preserve">    }</w:t>
-      </w:r>
-    </w:p>
-    <w:p/>
-    <w:p>
-      <w:r>
-        <w:t xml:space="preserve">    // Calculate area of a rectangle</w:t>
-      </w:r>
-    </w:p>
-    <w:p>
-      <w:r>
-        <w:t xml:space="preserve">    static double </w:t>
-      </w:r>
-      <w:proofErr w:type="gramStart"/>
-      <w:r>
-        <w:t>area(</w:t>
-      </w:r>
-      <w:proofErr w:type="gramEnd"/>
-      <w:r>
-        <w:t>double length, double breadth) {</w:t>
-      </w:r>
-    </w:p>
-    <w:p>
-      <w:r>
-        <w:t xml:space="preserve">        return length * breadth;</w:t>
-      </w:r>
-    </w:p>
-    <w:p>
-      <w:r>
-        <w:t xml:space="preserve">    }</w:t>
-      </w:r>
-    </w:p>
-    <w:p/>
-    <w:p>
-      <w:r>
-        <w:t xml:space="preserve">    // Main method</w:t>
-      </w:r>
-    </w:p>
-    <w:p>
-      <w:r>
-        <w:t xml:space="preserve">    public static void main(</w:t>
-      </w:r>
-      <w:proofErr w:type="gramStart"/>
-      <w:r>
-        <w:t>String[</w:t>
-      </w:r>
-      <w:proofErr w:type="gramEnd"/>
-      <w:r>
-        <w:t xml:space="preserve">] </w:t>
-      </w:r>
-      <w:proofErr w:type="spellStart"/>
-      <w:r>
-        <w:t>args</w:t>
-      </w:r>
-      <w:proofErr w:type="spellEnd"/>
-      <w:r>
-        <w:t>) {</w:t>
-      </w:r>
-    </w:p>
-    <w:p>
-      <w:r>
-        <w:t xml:space="preserve">        // 1. Validate Name</w:t>
-      </w:r>
-    </w:p>
-    <w:p>
-      <w:r>
-        <w:t xml:space="preserve">        String name = "John Doe";</w:t>
-      </w:r>
-    </w:p>
-    <w:p>
-      <w:r>
-        <w:t xml:space="preserve">        </w:t>
-      </w:r>
-      <w:proofErr w:type="spellStart"/>
-      <w:r>
-        <w:t>System.out.println</w:t>
-      </w:r>
-      <w:proofErr w:type="spellEnd"/>
-      <w:r>
-        <w:t>("Validating name: " + name);</w:t>
-      </w:r>
-    </w:p>
-    <w:p>
-      <w:r>
-        <w:t xml:space="preserve">        if (validate(name)) {</w:t>
-      </w:r>
-    </w:p>
-    <w:p>
-      <w:r>
-        <w:t xml:space="preserve">            </w:t>
-      </w:r>
-      <w:proofErr w:type="spellStart"/>
-      <w:r>
-        <w:t>System.out.println</w:t>
-      </w:r>
-      <w:proofErr w:type="spellEnd"/>
-      <w:r>
-        <w:t xml:space="preserve">("Name is valid </w:t>
-      </w:r>
-      <w:r>
-        <w:rPr>
-          <w:rFonts w:ascii="Segoe UI Symbol" w:hAnsi="Segoe UI Symbol" w:cs="Segoe UI Symbol"/>
-        </w:rPr>
-        <w:t>✅</w:t>
-      </w:r>
-      <w:r>
-        <w:t>");</w:t>
-      </w:r>
-    </w:p>
-    <w:p>
-      <w:r>
-        <w:t xml:space="preserve">        } else {</w:t>
-      </w:r>
-    </w:p>
-    <w:p>
-      <w:r>
-        <w:t xml:space="preserve">            </w:t>
-      </w:r>
-      <w:proofErr w:type="spellStart"/>
-      <w:r>
-        <w:t>System.out.println</w:t>
-      </w:r>
-      <w:proofErr w:type="spellEnd"/>
-      <w:r>
-        <w:t xml:space="preserve">("Name is invalid </w:t>
-      </w:r>
-      <w:r>
-        <w:rPr>
-          <w:rFonts w:ascii="Segoe UI Symbol" w:hAnsi="Segoe UI Symbol" w:cs="Segoe UI Symbol"/>
-        </w:rPr>
-        <w:t>❌</w:t>
-      </w:r>
-      <w:r>
-        <w:t>");</w:t>
-      </w:r>
-    </w:p>
-    <w:p>
-      <w:r>
-        <w:t xml:space="preserve">        }</w:t>
-      </w:r>
-    </w:p>
-    <w:p/>
-    <w:p>
-      <w:r>
-        <w:t xml:space="preserve">        </w:t>
-      </w:r>
-      <w:proofErr w:type="spellStart"/>
-      <w:r>
-        <w:t>System.out.println</w:t>
-      </w:r>
-      <w:proofErr w:type="spellEnd"/>
-      <w:r>
-        <w:t>();</w:t>
-      </w:r>
-    </w:p>
-    <w:p/>
-    <w:p>
-      <w:r>
-        <w:t xml:space="preserve">        // 2. Validate Age</w:t>
-      </w:r>
-    </w:p>
-    <w:p>
-      <w:r>
-        <w:t xml:space="preserve">        </w:t>
-      </w:r>
-      <w:proofErr w:type="spellStart"/>
-      <w:r>
-        <w:t>int</w:t>
-      </w:r>
-      <w:proofErr w:type="spellEnd"/>
-      <w:r>
-        <w:t xml:space="preserve"> age = 10;</w:t>
-      </w:r>
-    </w:p>
-    <w:p>
-      <w:r>
-        <w:t xml:space="preserve">        </w:t>
-      </w:r>
-      <w:proofErr w:type="spellStart"/>
-      <w:r>
-        <w:t>System.out.println</w:t>
-      </w:r>
-      <w:proofErr w:type="spellEnd"/>
-      <w:r>
-        <w:t>("Validating age: " + age);</w:t>
-      </w:r>
-    </w:p>
-    <w:p>
-      <w:r>
-        <w:t xml:space="preserve">        if (validate(age)) {</w:t>
-      </w:r>
-    </w:p>
-    <w:p>
-      <w:r>
-        <w:t xml:space="preserve">            </w:t>
-      </w:r>
-      <w:proofErr w:type="spellStart"/>
-      <w:r>
-        <w:t>System.out.println</w:t>
-      </w:r>
-      <w:proofErr w:type="spellEnd"/>
-      <w:r>
-        <w:t xml:space="preserve">("Age is valid </w:t>
-      </w:r>
-      <w:r>
-        <w:rPr>
-          <w:rFonts w:ascii="Segoe UI Symbol" w:hAnsi="Segoe UI Symbol" w:cs="Segoe UI Symbol"/>
-        </w:rPr>
-        <w:t>✅</w:t>
-      </w:r>
-      <w:r>
-        <w:t>");</w:t>
-      </w:r>
-    </w:p>
-    <w:p>
-      <w:r>
-        <w:t xml:space="preserve">        } else {</w:t>
-      </w:r>
-    </w:p>
-    <w:p>
-      <w:r>
-        <w:t xml:space="preserve">            </w:t>
-      </w:r>
-      <w:proofErr w:type="spellStart"/>
-      <w:r>
-        <w:t>System.out.println</w:t>
-      </w:r>
-      <w:proofErr w:type="spellEnd"/>
-      <w:r>
-        <w:t xml:space="preserve">("Age is invalid </w:t>
-      </w:r>
-      <w:r>
-        <w:rPr>
-          <w:rFonts w:ascii="Segoe UI Symbol" w:hAnsi="Segoe UI Symbol" w:cs="Segoe UI Symbol"/>
-        </w:rPr>
-        <w:t>❌</w:t>
-      </w:r>
-      <w:r>
-        <w:t>");</w:t>
-      </w:r>
-    </w:p>
-    <w:p>
-      <w:r>
-        <w:lastRenderedPageBreak/>
-        <w:t xml:space="preserve">        }</w:t>
-      </w:r>
-    </w:p>
-    <w:p/>
-    <w:p>
-      <w:r>
-        <w:t xml:space="preserve">        </w:t>
-      </w:r>
-      <w:proofErr w:type="spellStart"/>
-      <w:r>
-        <w:t>System.out.println</w:t>
-      </w:r>
-      <w:proofErr w:type="spellEnd"/>
-      <w:r>
-        <w:t>();</w:t>
-      </w:r>
-    </w:p>
-    <w:p/>
-    <w:p>
-      <w:r>
-        <w:t xml:space="preserve">        // 3. Reverse an Integer</w:t>
-      </w:r>
-    </w:p>
-    <w:p>
-      <w:r>
-        <w:t xml:space="preserve">        </w:t>
-      </w:r>
-      <w:proofErr w:type="spellStart"/>
-      <w:r>
-        <w:t>int</w:t>
-      </w:r>
-      <w:proofErr w:type="spellEnd"/>
-      <w:r>
-        <w:t xml:space="preserve"> number = 12345;</w:t>
-      </w:r>
-    </w:p>
-    <w:p>
-      <w:r>
-        <w:t xml:space="preserve">        </w:t>
-      </w:r>
-      <w:proofErr w:type="spellStart"/>
-      <w:r>
-        <w:t>int</w:t>
-      </w:r>
-      <w:proofErr w:type="spellEnd"/>
-      <w:r>
-        <w:t xml:space="preserve"> </w:t>
-      </w:r>
-      <w:proofErr w:type="spellStart"/>
-      <w:r>
-        <w:t>reversedNumber</w:t>
-      </w:r>
-      <w:proofErr w:type="spellEnd"/>
-      <w:r>
-        <w:t xml:space="preserve"> = reverse(number);</w:t>
-      </w:r>
-    </w:p>
-    <w:p>
-      <w:r>
-        <w:t xml:space="preserve">        </w:t>
-      </w:r>
-      <w:proofErr w:type="spellStart"/>
-      <w:r>
-        <w:t>System.out.println</w:t>
-      </w:r>
-      <w:proofErr w:type="spellEnd"/>
-      <w:r>
-        <w:t>("Original Number: " + number);</w:t>
-      </w:r>
-    </w:p>
-    <w:p>
-      <w:r>
-        <w:t xml:space="preserve">        </w:t>
-      </w:r>
-      <w:proofErr w:type="spellStart"/>
-      <w:r>
-        <w:t>System.out.println</w:t>
-      </w:r>
-      <w:proofErr w:type="spellEnd"/>
-      <w:r>
-        <w:t xml:space="preserve">("Reversed Number: " + </w:t>
-      </w:r>
-      <w:proofErr w:type="spellStart"/>
-      <w:r>
-        <w:t>reversedNumber</w:t>
-      </w:r>
-      <w:proofErr w:type="spellEnd"/>
-      <w:r>
-        <w:t>);</w:t>
-      </w:r>
-    </w:p>
-    <w:p/>
-    <w:p>
-      <w:r>
-        <w:t xml:space="preserve">        </w:t>
-      </w:r>
-      <w:proofErr w:type="spellStart"/>
-      <w:r>
-        <w:t>System.out.println</w:t>
-      </w:r>
-      <w:proofErr w:type="spellEnd"/>
-      <w:r>
-        <w:t>();</w:t>
-      </w:r>
-    </w:p>
-    <w:p/>
-    <w:p>
-      <w:r>
-        <w:t xml:space="preserve">        // 4. Reverse an Array</w:t>
-      </w:r>
-    </w:p>
-    <w:p>
-      <w:r>
-        <w:t xml:space="preserve">        </w:t>
-      </w:r>
-      <w:proofErr w:type="spellStart"/>
-      <w:proofErr w:type="gramStart"/>
-      <w:r>
-        <w:t>int</w:t>
-      </w:r>
-      <w:proofErr w:type="spellEnd"/>
-      <w:r>
-        <w:t>[</w:t>
-      </w:r>
-      <w:proofErr w:type="gramEnd"/>
-      <w:r>
-        <w:t xml:space="preserve">] </w:t>
-      </w:r>
-      <w:proofErr w:type="spellStart"/>
-      <w:r>
-        <w:t>originalArray</w:t>
-      </w:r>
-      <w:proofErr w:type="spellEnd"/>
-      <w:r>
-        <w:t xml:space="preserve"> = {1, 2, 3, 4, 5};</w:t>
-      </w:r>
-    </w:p>
-    <w:p>
-      <w:r>
-        <w:t xml:space="preserve">        </w:t>
-      </w:r>
-      <w:proofErr w:type="spellStart"/>
-      <w:proofErr w:type="gramStart"/>
-      <w:r>
-        <w:t>int</w:t>
-      </w:r>
-      <w:proofErr w:type="spellEnd"/>
-      <w:r>
-        <w:t>[</w:t>
-      </w:r>
-      <w:proofErr w:type="gramEnd"/>
-      <w:r>
-        <w:t xml:space="preserve">] </w:t>
-      </w:r>
-      <w:proofErr w:type="spellStart"/>
-      <w:r>
-        <w:t>reversedArray</w:t>
-      </w:r>
-      <w:proofErr w:type="spellEnd"/>
-      <w:r>
-        <w:t xml:space="preserve"> = reverse(</w:t>
-      </w:r>
-      <w:proofErr w:type="spellStart"/>
-      <w:r>
-        <w:t>originalArray</w:t>
-      </w:r>
-      <w:proofErr w:type="spellEnd"/>
-      <w:r>
-        <w:t>);</w:t>
-      </w:r>
-    </w:p>
-    <w:p>
-      <w:r>
-        <w:t xml:space="preserve">        </w:t>
-      </w:r>
-      <w:proofErr w:type="spellStart"/>
-      <w:r>
-        <w:t>System.out.println</w:t>
-      </w:r>
-      <w:proofErr w:type="spellEnd"/>
-      <w:r>
-        <w:t xml:space="preserve">("Original Array: " + </w:t>
-      </w:r>
-      <w:proofErr w:type="spellStart"/>
-      <w:r>
-        <w:t>Arrays.toString</w:t>
-      </w:r>
-      <w:proofErr w:type="spellEnd"/>
-      <w:r>
-        <w:t>(</w:t>
-      </w:r>
-      <w:proofErr w:type="spellStart"/>
-      <w:r>
-        <w:t>originalArray</w:t>
-      </w:r>
-      <w:proofErr w:type="spellEnd"/>
-      <w:r>
-        <w:t>));</w:t>
-      </w:r>
-    </w:p>
-    <w:p>
-      <w:r>
-        <w:t xml:space="preserve">        </w:t>
-      </w:r>
-      <w:proofErr w:type="spellStart"/>
-      <w:r>
-        <w:t>System.out.println</w:t>
-      </w:r>
-      <w:proofErr w:type="spellEnd"/>
-      <w:r>
-        <w:t xml:space="preserve">("Reversed Array: " + </w:t>
-      </w:r>
-      <w:proofErr w:type="spellStart"/>
-      <w:r>
-        <w:t>Arrays.toString</w:t>
-      </w:r>
-      <w:proofErr w:type="spellEnd"/>
-      <w:r>
-        <w:t>(</w:t>
-      </w:r>
-      <w:proofErr w:type="spellStart"/>
-      <w:r>
-        <w:t>reversedArray</w:t>
-      </w:r>
-      <w:proofErr w:type="spellEnd"/>
-      <w:r>
-        <w:t>));</w:t>
-      </w:r>
-    </w:p>
-    <w:p/>
-    <w:p>
-      <w:r>
-        <w:t xml:space="preserve">        </w:t>
-      </w:r>
-      <w:proofErr w:type="spellStart"/>
-      <w:r>
-        <w:t>System.out.println</w:t>
-      </w:r>
-      <w:proofErr w:type="spellEnd"/>
-      <w:r>
-        <w:t>();</w:t>
-      </w:r>
-    </w:p>
-    <w:p/>
-    <w:p>
-      <w:r>
-        <w:t xml:space="preserve">        // 5. Area of Circle</w:t>
-      </w:r>
-    </w:p>
-    <w:p>
-      <w:r>
-        <w:t xml:space="preserve">        double radius = 7.0;</w:t>
-      </w:r>
-    </w:p>
-    <w:p>
-      <w:r>
-        <w:t xml:space="preserve">        double </w:t>
-      </w:r>
-      <w:proofErr w:type="spellStart"/>
-      <w:r>
-        <w:t>circleArea</w:t>
-      </w:r>
-      <w:proofErr w:type="spellEnd"/>
-      <w:r>
-        <w:t xml:space="preserve"> = area(radius);</w:t>
-      </w:r>
-    </w:p>
-    <w:p>
-      <w:r>
-        <w:t xml:space="preserve">        </w:t>
-      </w:r>
-      <w:proofErr w:type="spellStart"/>
-      <w:r>
-        <w:t>System.out.println</w:t>
-      </w:r>
-      <w:proofErr w:type="spellEnd"/>
-      <w:r>
-        <w:t xml:space="preserve">("Area of Circle with radius " + radius + " = " + </w:t>
-      </w:r>
-      <w:proofErr w:type="spellStart"/>
-      <w:r>
-        <w:t>circleArea</w:t>
-      </w:r>
-      <w:proofErr w:type="spellEnd"/>
-      <w:r>
-        <w:t>);</w:t>
-      </w:r>
-    </w:p>
-    <w:p/>
-    <w:p>
-      <w:r>
-        <w:t xml:space="preserve">        </w:t>
-      </w:r>
-      <w:proofErr w:type="spellStart"/>
-      <w:r>
-        <w:t>System.out.println</w:t>
-      </w:r>
-      <w:proofErr w:type="spellEnd"/>
-      <w:r>
-        <w:t>();</w:t>
-      </w:r>
-    </w:p>
-    <w:p/>
-    <w:p>
-      <w:r>
-        <w:t xml:space="preserve">        // 6. Area of Rectangle</w:t>
-      </w:r>
-    </w:p>
-    <w:p>
-      <w:r>
-        <w:t xml:space="preserve">        double length = 5.0, breadth = 3.0;</w:t>
-      </w:r>
-    </w:p>
-    <w:p>
-      <w:r>
-        <w:lastRenderedPageBreak/>
-        <w:t xml:space="preserve">        double </w:t>
-      </w:r>
-      <w:proofErr w:type="spellStart"/>
-      <w:r>
-        <w:t>rectangleArea</w:t>
-      </w:r>
-      <w:proofErr w:type="spellEnd"/>
-      <w:r>
-        <w:t xml:space="preserve"> = </w:t>
-      </w:r>
-      <w:proofErr w:type="gramStart"/>
-      <w:r>
-        <w:t>area(</w:t>
-      </w:r>
-      <w:proofErr w:type="gramEnd"/>
-      <w:r>
-        <w:t>length, breadth);</w:t>
-      </w:r>
-    </w:p>
-    <w:p>
-      <w:r>
-        <w:t xml:space="preserve">        </w:t>
-      </w:r>
-      <w:proofErr w:type="spellStart"/>
-      <w:r>
-        <w:t>System.out.println</w:t>
-      </w:r>
-      <w:proofErr w:type="spellEnd"/>
-      <w:r>
-        <w:t xml:space="preserve">("Area of Rectangle with length " + length + " and breadth " + breadth + " = " + </w:t>
-      </w:r>
-      <w:proofErr w:type="spellStart"/>
-      <w:r>
-        <w:t>rectangleArea</w:t>
-      </w:r>
-      <w:proofErr w:type="spellEnd"/>
-      <w:r>
-        <w:t>);</w:t>
-      </w:r>
-    </w:p>
-    <w:p>
-      <w:r>
-        <w:t xml:space="preserve">    }</w:t>
-      </w:r>
-    </w:p>
-    <w:p>
-      <w:r>
-        <w:t>}</w:t>
       </w:r>
     </w:p>
     <w:p>
@@ -38862,14 +40113,17 @@
           <w:u w:val="single"/>
         </w:rPr>
       </w:pPr>
-      <w:r>
-        <w:rPr>
-          <w:b/>
-          <w:u w:val="single"/>
-        </w:rPr>
-        <w:t>Variable Arguments</w:t>
-      </w:r>
-    </w:p>
+    </w:p>
+    <w:p/>
+    <w:p/>
+    <w:p/>
+    <w:p/>
+    <w:p/>
+    <w:p/>
+    <w:p/>
+    <w:p/>
+    <w:p/>
+    <w:p/>
     <w:p>
       <w:pPr>
         <w:rPr>
@@ -40057,6 +41311,95 @@
       </w:rPr>
     </w:lvl>
   </w:abstractNum>
+  <w:abstractNum w:abstractNumId="9" w15:restartNumberingAfterBreak="0">
+    <w:nsid w:val="77F95F70"/>
+    <w:multiLevelType w:val="hybridMultilevel"/>
+    <w:tmpl w:val="7500EE8A"/>
+    <w:lvl w:ilvl="0" w:tplc="0409000F">
+      <w:start w:val="1"/>
+      <w:numFmt w:val="decimal"/>
+      <w:lvlText w:val="%1."/>
+      <w:lvlJc w:val="left"/>
+      <w:pPr>
+        <w:ind w:left="720" w:hanging="360"/>
+      </w:pPr>
+      <w:rPr>
+        <w:rFonts w:hint="default"/>
+      </w:rPr>
+    </w:lvl>
+    <w:lvl w:ilvl="1" w:tplc="04090019" w:tentative="1">
+      <w:start w:val="1"/>
+      <w:numFmt w:val="lowerLetter"/>
+      <w:lvlText w:val="%2."/>
+      <w:lvlJc w:val="left"/>
+      <w:pPr>
+        <w:ind w:left="1440" w:hanging="360"/>
+      </w:pPr>
+    </w:lvl>
+    <w:lvl w:ilvl="2" w:tplc="0409001B" w:tentative="1">
+      <w:start w:val="1"/>
+      <w:numFmt w:val="lowerRoman"/>
+      <w:lvlText w:val="%3."/>
+      <w:lvlJc w:val="right"/>
+      <w:pPr>
+        <w:ind w:left="2160" w:hanging="180"/>
+      </w:pPr>
+    </w:lvl>
+    <w:lvl w:ilvl="3" w:tplc="0409000F" w:tentative="1">
+      <w:start w:val="1"/>
+      <w:numFmt w:val="decimal"/>
+      <w:lvlText w:val="%4."/>
+      <w:lvlJc w:val="left"/>
+      <w:pPr>
+        <w:ind w:left="2880" w:hanging="360"/>
+      </w:pPr>
+    </w:lvl>
+    <w:lvl w:ilvl="4" w:tplc="04090019" w:tentative="1">
+      <w:start w:val="1"/>
+      <w:numFmt w:val="lowerLetter"/>
+      <w:lvlText w:val="%5."/>
+      <w:lvlJc w:val="left"/>
+      <w:pPr>
+        <w:ind w:left="3600" w:hanging="360"/>
+      </w:pPr>
+    </w:lvl>
+    <w:lvl w:ilvl="5" w:tplc="0409001B" w:tentative="1">
+      <w:start w:val="1"/>
+      <w:numFmt w:val="lowerRoman"/>
+      <w:lvlText w:val="%6."/>
+      <w:lvlJc w:val="right"/>
+      <w:pPr>
+        <w:ind w:left="4320" w:hanging="180"/>
+      </w:pPr>
+    </w:lvl>
+    <w:lvl w:ilvl="6" w:tplc="0409000F" w:tentative="1">
+      <w:start w:val="1"/>
+      <w:numFmt w:val="decimal"/>
+      <w:lvlText w:val="%7."/>
+      <w:lvlJc w:val="left"/>
+      <w:pPr>
+        <w:ind w:left="5040" w:hanging="360"/>
+      </w:pPr>
+    </w:lvl>
+    <w:lvl w:ilvl="7" w:tplc="04090019" w:tentative="1">
+      <w:start w:val="1"/>
+      <w:numFmt w:val="lowerLetter"/>
+      <w:lvlText w:val="%8."/>
+      <w:lvlJc w:val="left"/>
+      <w:pPr>
+        <w:ind w:left="5760" w:hanging="360"/>
+      </w:pPr>
+    </w:lvl>
+    <w:lvl w:ilvl="8" w:tplc="0409001B" w:tentative="1">
+      <w:start w:val="1"/>
+      <w:numFmt w:val="lowerRoman"/>
+      <w:lvlText w:val="%9."/>
+      <w:lvlJc w:val="right"/>
+      <w:pPr>
+        <w:ind w:left="6480" w:hanging="180"/>
+      </w:pPr>
+    </w:lvl>
+  </w:abstractNum>
   <w:num w:numId="1">
     <w:abstractNumId w:val="5"/>
   </w:num>
@@ -40083,6 +41426,9 @@
   </w:num>
   <w:num w:numId="9">
     <w:abstractNumId w:val="4"/>
+  </w:num>
+  <w:num w:numId="10">
+    <w:abstractNumId w:val="9"/>
   </w:num>
 </w:numbering>
 </file>
@@ -41020,7 +42366,7 @@
 </file>
 
 <file path=customXml/itemProps1.xml><?xml version="1.0" encoding="utf-8"?>
-<ds:datastoreItem xmlns:ds="http://schemas.openxmlformats.org/officeDocument/2006/customXml" ds:itemID="{00F71237-B166-41C5-8278-183B5D2A9775}">
+<ds:datastoreItem xmlns:ds="http://schemas.openxmlformats.org/officeDocument/2006/customXml" ds:itemID="{0C9DBF77-10BB-4C70-B891-2E9A80E9B658}">
   <ds:schemaRefs>
     <ds:schemaRef ds:uri="http://schemas.openxmlformats.org/officeDocument/2006/bibliography"/>
   </ds:schemaRefs>

--- a/Java.docx
+++ b/Java.docx
@@ -37939,10 +37939,51 @@
         <w:t xml:space="preserve">    }</w:t>
       </w:r>
     </w:p>
+    <w:p>
+      <w:r>
+        <w:t xml:space="preserve">    // Validate that the age is between 3 and 15</w:t>
+      </w:r>
+    </w:p>
+    <w:p>
+      <w:r>
+        <w:t xml:space="preserve">    static </w:t>
+      </w:r>
+      <w:proofErr w:type="spellStart"/>
+      <w:r>
+        <w:t>boolean</w:t>
+      </w:r>
+      <w:proofErr w:type="spellEnd"/>
+      <w:r>
+        <w:t xml:space="preserve"> </w:t>
+      </w:r>
+      <w:proofErr w:type="gramStart"/>
+      <w:r>
+        <w:t>validate(</w:t>
+      </w:r>
+      <w:proofErr w:type="spellStart"/>
+      <w:proofErr w:type="gramEnd"/>
+      <w:r>
+        <w:t>int</w:t>
+      </w:r>
+      <w:proofErr w:type="spellEnd"/>
+      <w:r>
+        <w:t xml:space="preserve"> age) {</w:t>
+      </w:r>
+    </w:p>
+    <w:p>
+      <w:r>
+        <w:t xml:space="preserve">        return age &gt;= 3 &amp;&amp; age &lt;= 15;</w:t>
+      </w:r>
+    </w:p>
+    <w:p>
+      <w:r>
+        <w:t xml:space="preserve">    }</w:t>
+      </w:r>
+    </w:p>
     <w:p/>
     <w:p>
       <w:r>
-        <w:t xml:space="preserve">    // Validate that the age is between 3 and 15</w:t>
+        <w:t xml:space="preserve">    // Reverse an integer</w:t>
       </w:r>
     </w:p>
     <w:p>
@@ -37951,7 +37992,7 @@
       </w:r>
       <w:proofErr w:type="spellStart"/>
       <w:r>
-        <w:t>boolean</w:t>
+        <w:t>int</w:t>
       </w:r>
       <w:proofErr w:type="spellEnd"/>
       <w:r>
@@ -37959,7 +38000,7 @@
       </w:r>
       <w:proofErr w:type="gramStart"/>
       <w:r>
-        <w:t>validate(</w:t>
+        <w:t>reverse(</w:t>
       </w:r>
       <w:proofErr w:type="spellStart"/>
       <w:proofErr w:type="gramEnd"/>
@@ -37968,12 +38009,45 @@
       </w:r>
       <w:proofErr w:type="spellEnd"/>
       <w:r>
-        <w:t xml:space="preserve"> age) {</w:t>
-      </w:r>
-    </w:p>
-    <w:p>
-      <w:r>
-        <w:t xml:space="preserve">        return age &gt;= 3 &amp;&amp; age &lt;= 15;</w:t>
+        <w:t xml:space="preserve"> n) {</w:t>
+      </w:r>
+    </w:p>
+    <w:p>
+      <w:r>
+        <w:t xml:space="preserve">        </w:t>
+      </w:r>
+      <w:proofErr w:type="spellStart"/>
+      <w:r>
+        <w:t>int</w:t>
+      </w:r>
+      <w:proofErr w:type="spellEnd"/>
+      <w:r>
+        <w:t xml:space="preserve"> rev = 0;</w:t>
+      </w:r>
+    </w:p>
+    <w:p>
+      <w:r>
+        <w:t xml:space="preserve">        while (n &gt; 0) {</w:t>
+      </w:r>
+    </w:p>
+    <w:p>
+      <w:r>
+        <w:t xml:space="preserve">            rev = rev * 10 + n % 10;</w:t>
+      </w:r>
+    </w:p>
+    <w:p>
+      <w:r>
+        <w:t xml:space="preserve">            n = n / 10;</w:t>
+      </w:r>
+    </w:p>
+    <w:p>
+      <w:r>
+        <w:t xml:space="preserve">        }</w:t>
+      </w:r>
+    </w:p>
+    <w:p>
+      <w:r>
+        <w:t xml:space="preserve">        return rev;</w:t>
       </w:r>
     </w:p>
     <w:p>
@@ -37984,7 +38058,7 @@
     <w:p/>
     <w:p>
       <w:r>
-        <w:t xml:space="preserve">    // Reverse an integer</w:t>
+        <w:t xml:space="preserve">    // Reverse an array</w:t>
       </w:r>
     </w:p>
     <w:p>
@@ -37992,25 +38066,249 @@
         <w:t xml:space="preserve">    static </w:t>
       </w:r>
       <w:proofErr w:type="spellStart"/>
+      <w:proofErr w:type="gramStart"/>
       <w:r>
         <w:t>int</w:t>
       </w:r>
       <w:proofErr w:type="spellEnd"/>
       <w:r>
+        <w:t>[</w:t>
+      </w:r>
+      <w:proofErr w:type="gramEnd"/>
+      <w:r>
+        <w:t>] reverse(</w:t>
+      </w:r>
+      <w:proofErr w:type="spellStart"/>
+      <w:r>
+        <w:t>int</w:t>
+      </w:r>
+      <w:proofErr w:type="spellEnd"/>
+      <w:r>
+        <w:t xml:space="preserve"> A[]) {</w:t>
+      </w:r>
+    </w:p>
+    <w:p>
+      <w:r>
+        <w:t xml:space="preserve">        </w:t>
+      </w:r>
+      <w:proofErr w:type="spellStart"/>
+      <w:r>
+        <w:t>int</w:t>
+      </w:r>
+      <w:proofErr w:type="spellEnd"/>
+      <w:r>
         <w:t xml:space="preserve"> </w:t>
       </w:r>
       <w:proofErr w:type="gramStart"/>
       <w:r>
-        <w:t>reverse(</w:t>
-      </w:r>
-      <w:proofErr w:type="spellStart"/>
+        <w:t>B[</w:t>
+      </w:r>
       <w:proofErr w:type="gramEnd"/>
       <w:r>
+        <w:t xml:space="preserve">] = new </w:t>
+      </w:r>
+      <w:proofErr w:type="spellStart"/>
+      <w:r>
         <w:t>int</w:t>
       </w:r>
       <w:proofErr w:type="spellEnd"/>
       <w:r>
-        <w:t xml:space="preserve"> n) {</w:t>
+        <w:t>[</w:t>
+      </w:r>
+      <w:proofErr w:type="spellStart"/>
+      <w:r>
+        <w:t>A.length</w:t>
+      </w:r>
+      <w:proofErr w:type="spellEnd"/>
+      <w:r>
+        <w:t>];</w:t>
+      </w:r>
+    </w:p>
+    <w:p>
+      <w:r>
+        <w:t xml:space="preserve">        for (</w:t>
+      </w:r>
+      <w:proofErr w:type="spellStart"/>
+      <w:r>
+        <w:t>int</w:t>
+      </w:r>
+      <w:proofErr w:type="spellEnd"/>
+      <w:r>
+        <w:t xml:space="preserve"> </w:t>
+      </w:r>
+      <w:proofErr w:type="spellStart"/>
+      <w:r>
+        <w:t>i</w:t>
+      </w:r>
+      <w:proofErr w:type="spellEnd"/>
+      <w:r>
+        <w:t xml:space="preserve"> = </w:t>
+      </w:r>
+      <w:proofErr w:type="spellStart"/>
+      <w:proofErr w:type="gramStart"/>
+      <w:r>
+        <w:t>A.length</w:t>
+      </w:r>
+      <w:proofErr w:type="spellEnd"/>
+      <w:proofErr w:type="gramEnd"/>
+      <w:r>
+        <w:t xml:space="preserve"> - 1, j = 0; </w:t>
+      </w:r>
+      <w:proofErr w:type="spellStart"/>
+      <w:r>
+        <w:t>i</w:t>
+      </w:r>
+      <w:proofErr w:type="spellEnd"/>
+      <w:r>
+        <w:t xml:space="preserve"> &gt;= 0; </w:t>
+      </w:r>
+      <w:proofErr w:type="spellStart"/>
+      <w:r>
+        <w:t>i</w:t>
+      </w:r>
+      <w:proofErr w:type="spellEnd"/>
+      <w:r>
+        <w:t xml:space="preserve">--, </w:t>
+      </w:r>
+      <w:proofErr w:type="spellStart"/>
+      <w:r>
+        <w:t>j++</w:t>
+      </w:r>
+      <w:proofErr w:type="spellEnd"/>
+      <w:r>
+        <w:t>) {</w:t>
+      </w:r>
+    </w:p>
+    <w:p>
+      <w:r>
+        <w:t xml:space="preserve">            B[j] = A[</w:t>
+      </w:r>
+      <w:proofErr w:type="spellStart"/>
+      <w:r>
+        <w:t>i</w:t>
+      </w:r>
+      <w:proofErr w:type="spellEnd"/>
+      <w:r>
+        <w:t>];</w:t>
+      </w:r>
+    </w:p>
+    <w:p>
+      <w:r>
+        <w:t xml:space="preserve">        }</w:t>
+      </w:r>
+    </w:p>
+    <w:p>
+      <w:r>
+        <w:t xml:space="preserve">        return B;</w:t>
+      </w:r>
+    </w:p>
+    <w:p>
+      <w:r>
+        <w:t xml:space="preserve">    }</w:t>
+      </w:r>
+    </w:p>
+    <w:p/>
+    <w:p>
+      <w:r>
+        <w:t xml:space="preserve">    // Calculate area of a circle</w:t>
+      </w:r>
+    </w:p>
+    <w:p>
+      <w:r>
+        <w:t xml:space="preserve">    static double </w:t>
+      </w:r>
+      <w:proofErr w:type="gramStart"/>
+      <w:r>
+        <w:t>area(</w:t>
+      </w:r>
+      <w:proofErr w:type="gramEnd"/>
+      <w:r>
+        <w:t>double radius) {</w:t>
+      </w:r>
+    </w:p>
+    <w:p>
+      <w:r>
+        <w:t xml:space="preserve">        return </w:t>
+      </w:r>
+      <w:proofErr w:type="spellStart"/>
+      <w:r>
+        <w:t>Math.PI</w:t>
+      </w:r>
+      <w:proofErr w:type="spellEnd"/>
+      <w:r>
+        <w:t xml:space="preserve"> * radius * radius;</w:t>
+      </w:r>
+    </w:p>
+    <w:p>
+      <w:r>
+        <w:lastRenderedPageBreak/>
+        <w:t xml:space="preserve">    }</w:t>
+      </w:r>
+    </w:p>
+    <w:p/>
+    <w:p>
+      <w:r>
+        <w:t xml:space="preserve">    // Calculate area of a rectangle</w:t>
+      </w:r>
+    </w:p>
+    <w:p>
+      <w:r>
+        <w:t xml:space="preserve">    static double </w:t>
+      </w:r>
+      <w:proofErr w:type="gramStart"/>
+      <w:r>
+        <w:t>area(</w:t>
+      </w:r>
+      <w:proofErr w:type="gramEnd"/>
+      <w:r>
+        <w:t>double length, double breadth) {</w:t>
+      </w:r>
+    </w:p>
+    <w:p>
+      <w:r>
+        <w:t xml:space="preserve">        return length * breadth;</w:t>
+      </w:r>
+    </w:p>
+    <w:p>
+      <w:r>
+        <w:t xml:space="preserve">    }</w:t>
+      </w:r>
+    </w:p>
+    <w:p/>
+    <w:p>
+      <w:r>
+        <w:t xml:space="preserve">    // Main method</w:t>
+      </w:r>
+    </w:p>
+    <w:p>
+      <w:r>
+        <w:t xml:space="preserve">    public static void main(</w:t>
+      </w:r>
+      <w:proofErr w:type="gramStart"/>
+      <w:r>
+        <w:t>String[</w:t>
+      </w:r>
+      <w:proofErr w:type="gramEnd"/>
+      <w:r>
+        <w:t xml:space="preserve">] </w:t>
+      </w:r>
+      <w:proofErr w:type="spellStart"/>
+      <w:r>
+        <w:t>args</w:t>
+      </w:r>
+      <w:proofErr w:type="spellEnd"/>
+      <w:r>
+        <w:t>) {</w:t>
+      </w:r>
+    </w:p>
+    <w:p>
+      <w:r>
+        <w:t xml:space="preserve">        // 1. Validate Name</w:t>
+      </w:r>
+    </w:p>
+    <w:p>
+      <w:r>
+        <w:t xml:space="preserve">        String name = "John Doe";</w:t>
       </w:r>
     </w:p>
     <w:p>
@@ -38019,26 +38317,170 @@
       </w:r>
       <w:proofErr w:type="spellStart"/>
       <w:r>
+        <w:t>System.out.println</w:t>
+      </w:r>
+      <w:proofErr w:type="spellEnd"/>
+      <w:r>
+        <w:t>("Validating name: " + name);</w:t>
+      </w:r>
+    </w:p>
+    <w:p>
+      <w:r>
+        <w:t xml:space="preserve">        if (validate(name)) {</w:t>
+      </w:r>
+    </w:p>
+    <w:p>
+      <w:r>
+        <w:t xml:space="preserve">            </w:t>
+      </w:r>
+      <w:proofErr w:type="spellStart"/>
+      <w:r>
+        <w:t>System.out.println</w:t>
+      </w:r>
+      <w:proofErr w:type="spellEnd"/>
+      <w:r>
+        <w:t xml:space="preserve">("Name is valid </w:t>
+      </w:r>
+      <w:r>
+        <w:rPr>
+          <w:rFonts w:ascii="Segoe UI Symbol" w:hAnsi="Segoe UI Symbol" w:cs="Segoe UI Symbol"/>
+        </w:rPr>
+        <w:t>✅</w:t>
+      </w:r>
+      <w:r>
+        <w:t>");</w:t>
+      </w:r>
+    </w:p>
+    <w:p>
+      <w:r>
+        <w:t xml:space="preserve">        } else {</w:t>
+      </w:r>
+    </w:p>
+    <w:p>
+      <w:r>
+        <w:t xml:space="preserve">            </w:t>
+      </w:r>
+      <w:proofErr w:type="spellStart"/>
+      <w:r>
+        <w:t>System.out.println</w:t>
+      </w:r>
+      <w:proofErr w:type="spellEnd"/>
+      <w:r>
+        <w:t xml:space="preserve">("Name is invalid </w:t>
+      </w:r>
+      <w:r>
+        <w:rPr>
+          <w:rFonts w:ascii="Segoe UI Symbol" w:hAnsi="Segoe UI Symbol" w:cs="Segoe UI Symbol"/>
+        </w:rPr>
+        <w:t>❌</w:t>
+      </w:r>
+      <w:r>
+        <w:t>");</w:t>
+      </w:r>
+    </w:p>
+    <w:p>
+      <w:r>
+        <w:t xml:space="preserve">        }</w:t>
+      </w:r>
+    </w:p>
+    <w:p/>
+    <w:p>
+      <w:r>
+        <w:t xml:space="preserve">        </w:t>
+      </w:r>
+      <w:proofErr w:type="spellStart"/>
+      <w:r>
+        <w:t>System.out.println</w:t>
+      </w:r>
+      <w:proofErr w:type="spellEnd"/>
+      <w:r>
+        <w:t>();</w:t>
+      </w:r>
+    </w:p>
+    <w:p/>
+    <w:p>
+      <w:r>
+        <w:t xml:space="preserve">        // 2. Validate Age</w:t>
+      </w:r>
+    </w:p>
+    <w:p>
+      <w:r>
+        <w:t xml:space="preserve">        </w:t>
+      </w:r>
+      <w:proofErr w:type="spellStart"/>
+      <w:r>
         <w:t>int</w:t>
       </w:r>
       <w:proofErr w:type="spellEnd"/>
       <w:r>
-        <w:t xml:space="preserve"> rev = 0;</w:t>
-      </w:r>
-    </w:p>
-    <w:p>
-      <w:r>
-        <w:t xml:space="preserve">        while (n &gt; 0) {</w:t>
-      </w:r>
-    </w:p>
-    <w:p>
-      <w:r>
-        <w:t xml:space="preserve">            rev = rev * 10 + n % 10;</w:t>
-      </w:r>
-    </w:p>
-    <w:p>
-      <w:r>
-        <w:t xml:space="preserve">            n = n / 10;</w:t>
+        <w:t xml:space="preserve"> age = 10;</w:t>
+      </w:r>
+    </w:p>
+    <w:p>
+      <w:r>
+        <w:t xml:space="preserve">        </w:t>
+      </w:r>
+      <w:proofErr w:type="spellStart"/>
+      <w:r>
+        <w:t>System.out.println</w:t>
+      </w:r>
+      <w:proofErr w:type="spellEnd"/>
+      <w:r>
+        <w:t>("Validating age: " + age);</w:t>
+      </w:r>
+    </w:p>
+    <w:p>
+      <w:r>
+        <w:t xml:space="preserve">        if (validate(age)) {</w:t>
+      </w:r>
+    </w:p>
+    <w:p>
+      <w:r>
+        <w:t xml:space="preserve">            </w:t>
+      </w:r>
+      <w:proofErr w:type="spellStart"/>
+      <w:r>
+        <w:t>System.out.println</w:t>
+      </w:r>
+      <w:proofErr w:type="spellEnd"/>
+      <w:r>
+        <w:t xml:space="preserve">("Age is valid </w:t>
+      </w:r>
+      <w:r>
+        <w:rPr>
+          <w:rFonts w:ascii="Segoe UI Symbol" w:hAnsi="Segoe UI Symbol" w:cs="Segoe UI Symbol"/>
+        </w:rPr>
+        <w:t>✅</w:t>
+      </w:r>
+      <w:r>
+        <w:t>");</w:t>
+      </w:r>
+    </w:p>
+    <w:p>
+      <w:r>
+        <w:t xml:space="preserve">        } else {</w:t>
+      </w:r>
+    </w:p>
+    <w:p>
+      <w:r>
+        <w:t xml:space="preserve">            </w:t>
+      </w:r>
+      <w:proofErr w:type="spellStart"/>
+      <w:r>
+        <w:t>System.out.println</w:t>
+      </w:r>
+      <w:proofErr w:type="spellEnd"/>
+      <w:r>
+        <w:t xml:space="preserve">("Age is invalid </w:t>
+      </w:r>
+      <w:r>
+        <w:rPr>
+          <w:rFonts w:ascii="Segoe UI Symbol" w:hAnsi="Segoe UI Symbol" w:cs="Segoe UI Symbol"/>
+        </w:rPr>
+        <w:t>❌</w:t>
+      </w:r>
+      <w:r>
+        <w:t>");</w:t>
       </w:r>
     </w:p>
     <w:p>
@@ -38046,25 +38488,117 @@
         <w:t xml:space="preserve">        }</w:t>
       </w:r>
     </w:p>
-    <w:p>
-      <w:r>
-        <w:t xml:space="preserve">        return rev;</w:t>
-      </w:r>
-    </w:p>
-    <w:p>
-      <w:r>
-        <w:t xml:space="preserve">    }</w:t>
-      </w:r>
-    </w:p>
     <w:p/>
     <w:p>
       <w:r>
-        <w:t xml:space="preserve">    // Reverse an array</w:t>
-      </w:r>
-    </w:p>
-    <w:p>
-      <w:r>
-        <w:t xml:space="preserve">    static </w:t>
+        <w:t xml:space="preserve">        </w:t>
+      </w:r>
+      <w:proofErr w:type="spellStart"/>
+      <w:r>
+        <w:t>System.out.println</w:t>
+      </w:r>
+      <w:proofErr w:type="spellEnd"/>
+      <w:r>
+        <w:t>();</w:t>
+      </w:r>
+    </w:p>
+    <w:p/>
+    <w:p>
+      <w:r>
+        <w:t xml:space="preserve">        // 3. Reverse an Integer</w:t>
+      </w:r>
+    </w:p>
+    <w:p>
+      <w:r>
+        <w:t xml:space="preserve">        </w:t>
+      </w:r>
+      <w:proofErr w:type="spellStart"/>
+      <w:r>
+        <w:t>int</w:t>
+      </w:r>
+      <w:proofErr w:type="spellEnd"/>
+      <w:r>
+        <w:t xml:space="preserve"> number = 12345;</w:t>
+      </w:r>
+    </w:p>
+    <w:p>
+      <w:r>
+        <w:t xml:space="preserve">        </w:t>
+      </w:r>
+      <w:proofErr w:type="spellStart"/>
+      <w:r>
+        <w:t>int</w:t>
+      </w:r>
+      <w:proofErr w:type="spellEnd"/>
+      <w:r>
+        <w:t xml:space="preserve"> </w:t>
+      </w:r>
+      <w:proofErr w:type="spellStart"/>
+      <w:r>
+        <w:t>reversedNumber</w:t>
+      </w:r>
+      <w:proofErr w:type="spellEnd"/>
+      <w:r>
+        <w:t xml:space="preserve"> = reverse(number);</w:t>
+      </w:r>
+    </w:p>
+    <w:p>
+      <w:r>
+        <w:t xml:space="preserve">        </w:t>
+      </w:r>
+      <w:proofErr w:type="spellStart"/>
+      <w:r>
+        <w:t>System.out.println</w:t>
+      </w:r>
+      <w:proofErr w:type="spellEnd"/>
+      <w:r>
+        <w:t>("Original Number: " + number);</w:t>
+      </w:r>
+    </w:p>
+    <w:p>
+      <w:r>
+        <w:t xml:space="preserve">        </w:t>
+      </w:r>
+      <w:proofErr w:type="spellStart"/>
+      <w:r>
+        <w:t>System.out.println</w:t>
+      </w:r>
+      <w:proofErr w:type="spellEnd"/>
+      <w:r>
+        <w:t xml:space="preserve">("Reversed Number: " + </w:t>
+      </w:r>
+      <w:proofErr w:type="spellStart"/>
+      <w:r>
+        <w:t>reversedNumber</w:t>
+      </w:r>
+      <w:proofErr w:type="spellEnd"/>
+      <w:r>
+        <w:t>);</w:t>
+      </w:r>
+    </w:p>
+    <w:p/>
+    <w:p>
+      <w:r>
+        <w:t xml:space="preserve">        </w:t>
+      </w:r>
+      <w:proofErr w:type="spellStart"/>
+      <w:r>
+        <w:t>System.out.println</w:t>
+      </w:r>
+      <w:proofErr w:type="spellEnd"/>
+      <w:r>
+        <w:t>();</w:t>
+      </w:r>
+    </w:p>
+    <w:p/>
+    <w:p>
+      <w:r>
+        <w:t xml:space="preserve">        // 4. Reverse an Array</w:t>
+      </w:r>
+    </w:p>
+    <w:p>
+      <w:r>
+        <w:t xml:space="preserve">        </w:t>
       </w:r>
       <w:proofErr w:type="spellStart"/>
       <w:proofErr w:type="gramStart"/>
@@ -38077,15 +38611,49 @@
       </w:r>
       <w:proofErr w:type="gramEnd"/>
       <w:r>
-        <w:t>] reverse(</w:t>
-      </w:r>
-      <w:proofErr w:type="spellStart"/>
+        <w:t xml:space="preserve">] </w:t>
+      </w:r>
+      <w:proofErr w:type="spellStart"/>
+      <w:r>
+        <w:t>originalArray</w:t>
+      </w:r>
+      <w:proofErr w:type="spellEnd"/>
+      <w:r>
+        <w:t xml:space="preserve"> = {1, 2, 3, 4, 5};</w:t>
+      </w:r>
+    </w:p>
+    <w:p>
+      <w:r>
+        <w:t xml:space="preserve">        </w:t>
+      </w:r>
+      <w:proofErr w:type="spellStart"/>
+      <w:proofErr w:type="gramStart"/>
       <w:r>
         <w:t>int</w:t>
       </w:r>
       <w:proofErr w:type="spellEnd"/>
       <w:r>
-        <w:t xml:space="preserve"> A[]) {</w:t>
+        <w:t>[</w:t>
+      </w:r>
+      <w:proofErr w:type="gramEnd"/>
+      <w:r>
+        <w:t xml:space="preserve">] </w:t>
+      </w:r>
+      <w:proofErr w:type="spellStart"/>
+      <w:r>
+        <w:t>reversedArray</w:t>
+      </w:r>
+      <w:proofErr w:type="spellEnd"/>
+      <w:r>
+        <w:t xml:space="preserve"> = reverse(</w:t>
+      </w:r>
+      <w:proofErr w:type="spellStart"/>
+      <w:r>
+        <w:t>originalArray</w:t>
+      </w:r>
+      <w:proofErr w:type="spellEnd"/>
+      <w:r>
+        <w:t>);</w:t>
       </w:r>
     </w:p>
     <w:p>
@@ -38094,222 +38662,27 @@
       </w:r>
       <w:proofErr w:type="spellStart"/>
       <w:r>
-        <w:t>int</w:t>
-      </w:r>
-      <w:proofErr w:type="spellEnd"/>
-      <w:r>
-        <w:t xml:space="preserve"> </w:t>
-      </w:r>
-      <w:proofErr w:type="gramStart"/>
-      <w:r>
-        <w:t>B[</w:t>
-      </w:r>
-      <w:proofErr w:type="gramEnd"/>
-      <w:r>
-        <w:t xml:space="preserve">] = new </w:t>
-      </w:r>
-      <w:proofErr w:type="spellStart"/>
-      <w:r>
-        <w:t>int</w:t>
-      </w:r>
-      <w:proofErr w:type="spellEnd"/>
-      <w:r>
-        <w:t>[</w:t>
-      </w:r>
-      <w:proofErr w:type="spellStart"/>
-      <w:r>
-        <w:t>A.length</w:t>
-      </w:r>
-      <w:proofErr w:type="spellEnd"/>
-      <w:r>
-        <w:t>];</w:t>
-      </w:r>
-    </w:p>
-    <w:p>
-      <w:r>
-        <w:t xml:space="preserve">        for (</w:t>
-      </w:r>
-      <w:proofErr w:type="spellStart"/>
-      <w:r>
-        <w:t>int</w:t>
-      </w:r>
-      <w:proofErr w:type="spellEnd"/>
-      <w:r>
-        <w:t xml:space="preserve"> </w:t>
-      </w:r>
-      <w:proofErr w:type="spellStart"/>
-      <w:r>
-        <w:t>i</w:t>
-      </w:r>
-      <w:proofErr w:type="spellEnd"/>
-      <w:r>
-        <w:t xml:space="preserve"> = </w:t>
-      </w:r>
-      <w:proofErr w:type="spellStart"/>
-      <w:proofErr w:type="gramStart"/>
-      <w:r>
-        <w:t>A.length</w:t>
-      </w:r>
-      <w:proofErr w:type="spellEnd"/>
-      <w:proofErr w:type="gramEnd"/>
-      <w:r>
-        <w:t xml:space="preserve"> - 1, j = 0; </w:t>
-      </w:r>
-      <w:proofErr w:type="spellStart"/>
-      <w:r>
-        <w:t>i</w:t>
-      </w:r>
-      <w:proofErr w:type="spellEnd"/>
-      <w:r>
-        <w:t xml:space="preserve"> &gt;= 0; </w:t>
-      </w:r>
-      <w:proofErr w:type="spellStart"/>
-      <w:r>
-        <w:t>i</w:t>
-      </w:r>
-      <w:proofErr w:type="spellEnd"/>
-      <w:r>
-        <w:t xml:space="preserve">--, </w:t>
-      </w:r>
-      <w:proofErr w:type="spellStart"/>
-      <w:r>
-        <w:t>j++</w:t>
-      </w:r>
-      <w:proofErr w:type="spellEnd"/>
-      <w:r>
-        <w:t>) {</w:t>
-      </w:r>
-    </w:p>
-    <w:p>
-      <w:r>
-        <w:t xml:space="preserve">            B[j] = A[</w:t>
-      </w:r>
-      <w:proofErr w:type="spellStart"/>
-      <w:r>
-        <w:t>i</w:t>
-      </w:r>
-      <w:proofErr w:type="spellEnd"/>
-      <w:r>
-        <w:t>];</w:t>
-      </w:r>
-    </w:p>
-    <w:p>
-      <w:r>
-        <w:t xml:space="preserve">        }</w:t>
-      </w:r>
-    </w:p>
-    <w:p>
-      <w:r>
-        <w:t xml:space="preserve">        return B;</w:t>
-      </w:r>
-    </w:p>
-    <w:p>
-      <w:r>
-        <w:t xml:space="preserve">    }</w:t>
-      </w:r>
-    </w:p>
-    <w:p/>
-    <w:p>
-      <w:r>
-        <w:t xml:space="preserve">    // Calculate area of a circle</w:t>
-      </w:r>
-    </w:p>
-    <w:p>
-      <w:r>
-        <w:t xml:space="preserve">    static double </w:t>
-      </w:r>
-      <w:proofErr w:type="gramStart"/>
-      <w:r>
-        <w:t>area(</w:t>
-      </w:r>
-      <w:proofErr w:type="gramEnd"/>
-      <w:r>
-        <w:t>double radius) {</w:t>
-      </w:r>
-    </w:p>
-    <w:p>
-      <w:r>
-        <w:lastRenderedPageBreak/>
-        <w:t xml:space="preserve">        return </w:t>
-      </w:r>
-      <w:proofErr w:type="spellStart"/>
-      <w:r>
-        <w:t>Math.PI</w:t>
-      </w:r>
-      <w:proofErr w:type="spellEnd"/>
-      <w:r>
-        <w:t xml:space="preserve"> * radius * radius;</w:t>
-      </w:r>
-    </w:p>
-    <w:p>
-      <w:r>
-        <w:t xml:space="preserve">    }</w:t>
-      </w:r>
-    </w:p>
-    <w:p/>
-    <w:p>
-      <w:r>
-        <w:t xml:space="preserve">    // Calculate area of a rectangle</w:t>
-      </w:r>
-    </w:p>
-    <w:p>
-      <w:r>
-        <w:t xml:space="preserve">    static double </w:t>
-      </w:r>
-      <w:proofErr w:type="gramStart"/>
-      <w:r>
-        <w:t>area(</w:t>
-      </w:r>
-      <w:proofErr w:type="gramEnd"/>
-      <w:r>
-        <w:t>double length, double breadth) {</w:t>
-      </w:r>
-    </w:p>
-    <w:p>
-      <w:r>
-        <w:t xml:space="preserve">        return length * breadth;</w:t>
-      </w:r>
-    </w:p>
-    <w:p>
-      <w:r>
-        <w:t xml:space="preserve">    }</w:t>
-      </w:r>
-    </w:p>
-    <w:p/>
-    <w:p>
-      <w:r>
-        <w:t xml:space="preserve">    // Main method</w:t>
-      </w:r>
-    </w:p>
-    <w:p>
-      <w:r>
-        <w:t xml:space="preserve">    public static void main(</w:t>
-      </w:r>
-      <w:proofErr w:type="gramStart"/>
-      <w:r>
-        <w:t>String[</w:t>
-      </w:r>
-      <w:proofErr w:type="gramEnd"/>
-      <w:r>
-        <w:t xml:space="preserve">] </w:t>
-      </w:r>
-      <w:proofErr w:type="spellStart"/>
-      <w:r>
-        <w:t>args</w:t>
-      </w:r>
-      <w:proofErr w:type="spellEnd"/>
-      <w:r>
-        <w:t>) {</w:t>
-      </w:r>
-    </w:p>
-    <w:p>
-      <w:r>
-        <w:t xml:space="preserve">        // 1. Validate Name</w:t>
-      </w:r>
-    </w:p>
-    <w:p>
-      <w:r>
-        <w:t xml:space="preserve">        String name = "John Doe";</w:t>
+        <w:t>System.out.println</w:t>
+      </w:r>
+      <w:proofErr w:type="spellEnd"/>
+      <w:r>
+        <w:t xml:space="preserve">("Original Array: " + </w:t>
+      </w:r>
+      <w:proofErr w:type="spellStart"/>
+      <w:r>
+        <w:t>Arrays.toString</w:t>
+      </w:r>
+      <w:proofErr w:type="spellEnd"/>
+      <w:r>
+        <w:t>(</w:t>
+      </w:r>
+      <w:proofErr w:type="spellStart"/>
+      <w:r>
+        <w:t>originalArray</w:t>
+      </w:r>
+      <w:proofErr w:type="spellEnd"/>
+      <w:r>
+        <w:t>));</w:t>
       </w:r>
     </w:p>
     <w:p>
@@ -38322,17 +38695,28 @@
       </w:r>
       <w:proofErr w:type="spellEnd"/>
       <w:r>
-        <w:t>("Validating name: " + name);</w:t>
-      </w:r>
-    </w:p>
-    <w:p>
-      <w:r>
-        <w:t xml:space="preserve">        if (validate(name)) {</w:t>
-      </w:r>
-    </w:p>
-    <w:p>
-      <w:r>
-        <w:t xml:space="preserve">            </w:t>
+        <w:t xml:space="preserve">("Reversed Array: " + </w:t>
+      </w:r>
+      <w:proofErr w:type="spellStart"/>
+      <w:r>
+        <w:t>Arrays.toString</w:t>
+      </w:r>
+      <w:proofErr w:type="spellEnd"/>
+      <w:r>
+        <w:t>(</w:t>
+      </w:r>
+      <w:proofErr w:type="spellStart"/>
+      <w:r>
+        <w:t>reversedArray</w:t>
+      </w:r>
+      <w:proofErr w:type="spellEnd"/>
+      <w:r>
+        <w:t>));</w:t>
+      </w:r>
+    </w:p>
+    <w:p>
+      <w:r>
+        <w:t xml:space="preserve">        </w:t>
       </w:r>
       <w:proofErr w:type="spellStart"/>
       <w:r>
@@ -38340,26 +38724,35 @@
       </w:r>
       <w:proofErr w:type="spellEnd"/>
       <w:r>
-        <w:t xml:space="preserve">("Name is valid </w:t>
-      </w:r>
-      <w:r>
-        <w:rPr>
-          <w:rFonts w:ascii="Segoe UI Symbol" w:hAnsi="Segoe UI Symbol" w:cs="Segoe UI Symbol"/>
-        </w:rPr>
-        <w:t>✅</w:t>
-      </w:r>
-      <w:r>
-        <w:t>");</w:t>
-      </w:r>
-    </w:p>
-    <w:p>
-      <w:r>
-        <w:t xml:space="preserve">        } else {</w:t>
-      </w:r>
-    </w:p>
-    <w:p>
-      <w:r>
-        <w:t xml:space="preserve">            </w:t>
+        <w:t>();</w:t>
+      </w:r>
+    </w:p>
+    <w:p>
+      <w:r>
+        <w:t xml:space="preserve">        // 5. Area of Circle</w:t>
+      </w:r>
+    </w:p>
+    <w:p>
+      <w:r>
+        <w:t xml:space="preserve">        double radius = 7.0;</w:t>
+      </w:r>
+    </w:p>
+    <w:p>
+      <w:r>
+        <w:t xml:space="preserve">        double </w:t>
+      </w:r>
+      <w:proofErr w:type="spellStart"/>
+      <w:r>
+        <w:t>circleArea</w:t>
+      </w:r>
+      <w:proofErr w:type="spellEnd"/>
+      <w:r>
+        <w:t xml:space="preserve"> = area(radius);</w:t>
+      </w:r>
+    </w:p>
+    <w:p>
+      <w:r>
+        <w:t xml:space="preserve">        </w:t>
       </w:r>
       <w:proofErr w:type="spellStart"/>
       <w:r>
@@ -38367,24 +38760,17 @@
       </w:r>
       <w:proofErr w:type="spellEnd"/>
       <w:r>
-        <w:t xml:space="preserve">("Name is invalid </w:t>
-      </w:r>
-      <w:r>
-        <w:rPr>
-          <w:rFonts w:ascii="Segoe UI Symbol" w:hAnsi="Segoe UI Symbol" w:cs="Segoe UI Symbol"/>
-        </w:rPr>
-        <w:t>❌</w:t>
-      </w:r>
-      <w:r>
-        <w:t>");</w:t>
-      </w:r>
-    </w:p>
-    <w:p>
-      <w:r>
-        <w:t xml:space="preserve">        }</w:t>
-      </w:r>
-    </w:p>
-    <w:p/>
+        <w:t xml:space="preserve">("Area of Circle with radius " + radius + " = " + </w:t>
+      </w:r>
+      <w:proofErr w:type="spellStart"/>
+      <w:r>
+        <w:t>circleArea</w:t>
+      </w:r>
+      <w:proofErr w:type="spellEnd"/>
+      <w:r>
+        <w:t>);</w:t>
+      </w:r>
+    </w:p>
     <w:p>
       <w:r>
         <w:t xml:space="preserve">        </w:t>
@@ -38398,398 +38784,6 @@
         <w:t>();</w:t>
       </w:r>
     </w:p>
-    <w:p/>
-    <w:p>
-      <w:r>
-        <w:t xml:space="preserve">        // 2. Validate Age</w:t>
-      </w:r>
-    </w:p>
-    <w:p>
-      <w:r>
-        <w:t xml:space="preserve">        </w:t>
-      </w:r>
-      <w:proofErr w:type="spellStart"/>
-      <w:r>
-        <w:t>int</w:t>
-      </w:r>
-      <w:proofErr w:type="spellEnd"/>
-      <w:r>
-        <w:t xml:space="preserve"> age = 10;</w:t>
-      </w:r>
-    </w:p>
-    <w:p>
-      <w:r>
-        <w:t xml:space="preserve">        </w:t>
-      </w:r>
-      <w:proofErr w:type="spellStart"/>
-      <w:r>
-        <w:t>System.out.println</w:t>
-      </w:r>
-      <w:proofErr w:type="spellEnd"/>
-      <w:r>
-        <w:t>("Validating age: " + age);</w:t>
-      </w:r>
-    </w:p>
-    <w:p>
-      <w:r>
-        <w:t xml:space="preserve">        if (validate(age)) {</w:t>
-      </w:r>
-    </w:p>
-    <w:p>
-      <w:r>
-        <w:t xml:space="preserve">            </w:t>
-      </w:r>
-      <w:proofErr w:type="spellStart"/>
-      <w:r>
-        <w:t>System.out.println</w:t>
-      </w:r>
-      <w:proofErr w:type="spellEnd"/>
-      <w:r>
-        <w:t xml:space="preserve">("Age is valid </w:t>
-      </w:r>
-      <w:r>
-        <w:rPr>
-          <w:rFonts w:ascii="Segoe UI Symbol" w:hAnsi="Segoe UI Symbol" w:cs="Segoe UI Symbol"/>
-        </w:rPr>
-        <w:t>✅</w:t>
-      </w:r>
-      <w:r>
-        <w:t>");</w:t>
-      </w:r>
-    </w:p>
-    <w:p>
-      <w:r>
-        <w:t xml:space="preserve">        } else {</w:t>
-      </w:r>
-    </w:p>
-    <w:p>
-      <w:r>
-        <w:t xml:space="preserve">            </w:t>
-      </w:r>
-      <w:proofErr w:type="spellStart"/>
-      <w:r>
-        <w:t>System.out.println</w:t>
-      </w:r>
-      <w:proofErr w:type="spellEnd"/>
-      <w:r>
-        <w:t xml:space="preserve">("Age is invalid </w:t>
-      </w:r>
-      <w:r>
-        <w:rPr>
-          <w:rFonts w:ascii="Segoe UI Symbol" w:hAnsi="Segoe UI Symbol" w:cs="Segoe UI Symbol"/>
-        </w:rPr>
-        <w:t>❌</w:t>
-      </w:r>
-      <w:r>
-        <w:t>");</w:t>
-      </w:r>
-    </w:p>
-    <w:p>
-      <w:r>
-        <w:lastRenderedPageBreak/>
-        <w:t xml:space="preserve">        }</w:t>
-      </w:r>
-    </w:p>
-    <w:p/>
-    <w:p>
-      <w:r>
-        <w:t xml:space="preserve">        </w:t>
-      </w:r>
-      <w:proofErr w:type="spellStart"/>
-      <w:r>
-        <w:t>System.out.println</w:t>
-      </w:r>
-      <w:proofErr w:type="spellEnd"/>
-      <w:r>
-        <w:t>();</w:t>
-      </w:r>
-    </w:p>
-    <w:p/>
-    <w:p>
-      <w:r>
-        <w:t xml:space="preserve">        // 3. Reverse an Integer</w:t>
-      </w:r>
-    </w:p>
-    <w:p>
-      <w:r>
-        <w:t xml:space="preserve">        </w:t>
-      </w:r>
-      <w:proofErr w:type="spellStart"/>
-      <w:r>
-        <w:t>int</w:t>
-      </w:r>
-      <w:proofErr w:type="spellEnd"/>
-      <w:r>
-        <w:t xml:space="preserve"> number = 12345;</w:t>
-      </w:r>
-    </w:p>
-    <w:p>
-      <w:r>
-        <w:t xml:space="preserve">        </w:t>
-      </w:r>
-      <w:proofErr w:type="spellStart"/>
-      <w:r>
-        <w:t>int</w:t>
-      </w:r>
-      <w:proofErr w:type="spellEnd"/>
-      <w:r>
-        <w:t xml:space="preserve"> </w:t>
-      </w:r>
-      <w:proofErr w:type="spellStart"/>
-      <w:r>
-        <w:t>reversedNumber</w:t>
-      </w:r>
-      <w:proofErr w:type="spellEnd"/>
-      <w:r>
-        <w:t xml:space="preserve"> = reverse(number);</w:t>
-      </w:r>
-    </w:p>
-    <w:p>
-      <w:r>
-        <w:t xml:space="preserve">        </w:t>
-      </w:r>
-      <w:proofErr w:type="spellStart"/>
-      <w:r>
-        <w:t>System.out.println</w:t>
-      </w:r>
-      <w:proofErr w:type="spellEnd"/>
-      <w:r>
-        <w:t>("Original Number: " + number);</w:t>
-      </w:r>
-    </w:p>
-    <w:p>
-      <w:r>
-        <w:t xml:space="preserve">        </w:t>
-      </w:r>
-      <w:proofErr w:type="spellStart"/>
-      <w:r>
-        <w:t>System.out.println</w:t>
-      </w:r>
-      <w:proofErr w:type="spellEnd"/>
-      <w:r>
-        <w:t xml:space="preserve">("Reversed Number: " + </w:t>
-      </w:r>
-      <w:proofErr w:type="spellStart"/>
-      <w:r>
-        <w:t>reversedNumber</w:t>
-      </w:r>
-      <w:proofErr w:type="spellEnd"/>
-      <w:r>
-        <w:t>);</w:t>
-      </w:r>
-    </w:p>
-    <w:p/>
-    <w:p>
-      <w:r>
-        <w:t xml:space="preserve">        </w:t>
-      </w:r>
-      <w:proofErr w:type="spellStart"/>
-      <w:r>
-        <w:t>System.out.println</w:t>
-      </w:r>
-      <w:proofErr w:type="spellEnd"/>
-      <w:r>
-        <w:t>();</w:t>
-      </w:r>
-    </w:p>
-    <w:p/>
-    <w:p>
-      <w:r>
-        <w:t xml:space="preserve">        // 4. Reverse an Array</w:t>
-      </w:r>
-    </w:p>
-    <w:p>
-      <w:r>
-        <w:t xml:space="preserve">        </w:t>
-      </w:r>
-      <w:proofErr w:type="spellStart"/>
-      <w:proofErr w:type="gramStart"/>
-      <w:r>
-        <w:t>int</w:t>
-      </w:r>
-      <w:proofErr w:type="spellEnd"/>
-      <w:r>
-        <w:t>[</w:t>
-      </w:r>
-      <w:proofErr w:type="gramEnd"/>
-      <w:r>
-        <w:t xml:space="preserve">] </w:t>
-      </w:r>
-      <w:proofErr w:type="spellStart"/>
-      <w:r>
-        <w:t>originalArray</w:t>
-      </w:r>
-      <w:proofErr w:type="spellEnd"/>
-      <w:r>
-        <w:t xml:space="preserve"> = {1, 2, 3, 4, 5};</w:t>
-      </w:r>
-    </w:p>
-    <w:p>
-      <w:r>
-        <w:t xml:space="preserve">        </w:t>
-      </w:r>
-      <w:proofErr w:type="spellStart"/>
-      <w:proofErr w:type="gramStart"/>
-      <w:r>
-        <w:t>int</w:t>
-      </w:r>
-      <w:proofErr w:type="spellEnd"/>
-      <w:r>
-        <w:t>[</w:t>
-      </w:r>
-      <w:proofErr w:type="gramEnd"/>
-      <w:r>
-        <w:t xml:space="preserve">] </w:t>
-      </w:r>
-      <w:proofErr w:type="spellStart"/>
-      <w:r>
-        <w:t>reversedArray</w:t>
-      </w:r>
-      <w:proofErr w:type="spellEnd"/>
-      <w:r>
-        <w:t xml:space="preserve"> = reverse(</w:t>
-      </w:r>
-      <w:proofErr w:type="spellStart"/>
-      <w:r>
-        <w:t>originalArray</w:t>
-      </w:r>
-      <w:proofErr w:type="spellEnd"/>
-      <w:r>
-        <w:t>);</w:t>
-      </w:r>
-    </w:p>
-    <w:p>
-      <w:r>
-        <w:t xml:space="preserve">        </w:t>
-      </w:r>
-      <w:proofErr w:type="spellStart"/>
-      <w:r>
-        <w:t>System.out.println</w:t>
-      </w:r>
-      <w:proofErr w:type="spellEnd"/>
-      <w:r>
-        <w:t xml:space="preserve">("Original Array: " + </w:t>
-      </w:r>
-      <w:proofErr w:type="spellStart"/>
-      <w:r>
-        <w:t>Arrays.toString</w:t>
-      </w:r>
-      <w:proofErr w:type="spellEnd"/>
-      <w:r>
-        <w:t>(</w:t>
-      </w:r>
-      <w:proofErr w:type="spellStart"/>
-      <w:r>
-        <w:t>originalArray</w:t>
-      </w:r>
-      <w:proofErr w:type="spellEnd"/>
-      <w:r>
-        <w:t>));</w:t>
-      </w:r>
-    </w:p>
-    <w:p>
-      <w:r>
-        <w:t xml:space="preserve">        </w:t>
-      </w:r>
-      <w:proofErr w:type="spellStart"/>
-      <w:r>
-        <w:t>System.out.println</w:t>
-      </w:r>
-      <w:proofErr w:type="spellEnd"/>
-      <w:r>
-        <w:t xml:space="preserve">("Reversed Array: " + </w:t>
-      </w:r>
-      <w:proofErr w:type="spellStart"/>
-      <w:r>
-        <w:t>Arrays.toString</w:t>
-      </w:r>
-      <w:proofErr w:type="spellEnd"/>
-      <w:r>
-        <w:t>(</w:t>
-      </w:r>
-      <w:proofErr w:type="spellStart"/>
-      <w:r>
-        <w:t>reversedArray</w:t>
-      </w:r>
-      <w:proofErr w:type="spellEnd"/>
-      <w:r>
-        <w:t>));</w:t>
-      </w:r>
-    </w:p>
-    <w:p/>
-    <w:p>
-      <w:r>
-        <w:t xml:space="preserve">        </w:t>
-      </w:r>
-      <w:proofErr w:type="spellStart"/>
-      <w:r>
-        <w:t>System.out.println</w:t>
-      </w:r>
-      <w:proofErr w:type="spellEnd"/>
-      <w:r>
-        <w:t>();</w:t>
-      </w:r>
-    </w:p>
-    <w:p/>
-    <w:p>
-      <w:r>
-        <w:t xml:space="preserve">        // 5. Area of Circle</w:t>
-      </w:r>
-    </w:p>
-    <w:p>
-      <w:r>
-        <w:t xml:space="preserve">        double radius = 7.0;</w:t>
-      </w:r>
-    </w:p>
-    <w:p>
-      <w:r>
-        <w:t xml:space="preserve">        double </w:t>
-      </w:r>
-      <w:proofErr w:type="spellStart"/>
-      <w:r>
-        <w:t>circleArea</w:t>
-      </w:r>
-      <w:proofErr w:type="spellEnd"/>
-      <w:r>
-        <w:t xml:space="preserve"> = area(radius);</w:t>
-      </w:r>
-    </w:p>
-    <w:p>
-      <w:r>
-        <w:t xml:space="preserve">        </w:t>
-      </w:r>
-      <w:proofErr w:type="spellStart"/>
-      <w:r>
-        <w:t>System.out.println</w:t>
-      </w:r>
-      <w:proofErr w:type="spellEnd"/>
-      <w:r>
-        <w:t xml:space="preserve">("Area of Circle with radius " + radius + " = " + </w:t>
-      </w:r>
-      <w:proofErr w:type="spellStart"/>
-      <w:r>
-        <w:t>circleArea</w:t>
-      </w:r>
-      <w:proofErr w:type="spellEnd"/>
-      <w:r>
-        <w:t>);</w:t>
-      </w:r>
-    </w:p>
-    <w:p/>
-    <w:p>
-      <w:r>
-        <w:t xml:space="preserve">        </w:t>
-      </w:r>
-      <w:proofErr w:type="spellStart"/>
-      <w:r>
-        <w:t>System.out.println</w:t>
-      </w:r>
-      <w:proofErr w:type="spellEnd"/>
-      <w:r>
-        <w:t>();</w:t>
-      </w:r>
-    </w:p>
-    <w:p/>
     <w:p>
       <w:r>
         <w:t xml:space="preserve">        // 6. Area of Rectangle</w:t>
@@ -38802,7 +38796,6 @@
     </w:p>
     <w:p>
       <w:r>
-        <w:lastRenderedPageBreak/>
         <w:t xml:space="preserve">        double </w:t>
       </w:r>
       <w:proofErr w:type="spellStart"/>
@@ -38916,594 +38909,534 @@
       </w:r>
       <w:proofErr w:type="gramEnd"/>
       <w:r>
-        <w:t>10</w:t>
-      </w:r>
-      <w:r>
-        <w:t>,20</w:t>
-      </w:r>
+        <w:t>10,20)</w:t>
+      </w:r>
+    </w:p>
+    <w:p>
+      <w:proofErr w:type="gramStart"/>
+      <w:r>
+        <w:t>Show</w:t>
+      </w:r>
+      <w:r>
+        <w:t>(</w:t>
+      </w:r>
+      <w:proofErr w:type="gramEnd"/>
+      <w:r>
+        <w:t>10,20,30)</w:t>
+      </w:r>
+    </w:p>
+    <w:p>
+      <w:proofErr w:type="gramStart"/>
+      <w:r>
+        <w:t>Show</w:t>
+      </w:r>
+      <w:r>
+        <w:t>(</w:t>
+      </w:r>
+      <w:proofErr w:type="gramEnd"/>
+      <w:r>
+        <w:t>10,20,30,40)</w:t>
+      </w:r>
+    </w:p>
+    <w:p>
+      <w:proofErr w:type="gramStart"/>
+      <w:r>
+        <w:t>Show</w:t>
+      </w:r>
+      <w:r>
+        <w:t>(</w:t>
+      </w:r>
+      <w:proofErr w:type="gramEnd"/>
+      <w:r>
+        <w:t>10,20,30,40,…….,n)</w:t>
+      </w:r>
+    </w:p>
+    <w:p/>
+    <w:p>
+      <w:r>
+        <w:t>Void show(</w:t>
+      </w:r>
+      <w:proofErr w:type="spellStart"/>
+      <w:r>
+        <w:t>int</w:t>
+      </w:r>
+      <w:proofErr w:type="spellEnd"/>
+      <w:r>
+        <w:t xml:space="preserve"> </w:t>
+      </w:r>
+      <w:r>
+        <w:t xml:space="preserve">…x) </w:t>
+      </w:r>
+      <w:r>
+        <w:sym w:font="Wingdings" w:char="F0E0"/>
+      </w:r>
+      <w:r>
+        <w:t xml:space="preserve"> similar to array (</w:t>
+      </w:r>
+      <w:proofErr w:type="spellStart"/>
+      <w:r>
+        <w:t>int</w:t>
+      </w:r>
+      <w:proofErr w:type="spellEnd"/>
+      <w:r>
+        <w:t xml:space="preserve"> x[]) but not same.</w:t>
+      </w:r>
+    </w:p>
+    <w:p>
+      <w:r>
+        <w:t>{</w:t>
+      </w:r>
+    </w:p>
+    <w:p>
+      <w:r>
+        <w:t>For (</w:t>
+      </w:r>
+      <w:proofErr w:type="spellStart"/>
+      <w:r>
+        <w:t>a:x</w:t>
+      </w:r>
+      <w:proofErr w:type="spellEnd"/>
       <w:r>
         <w:t>)</w:t>
       </w:r>
     </w:p>
     <w:p>
+      <w:r>
+        <w:t xml:space="preserve">   </w:t>
+      </w:r>
+      <w:proofErr w:type="spellStart"/>
+      <w:r>
+        <w:t>s.o.pln</w:t>
+      </w:r>
+      <w:proofErr w:type="spellEnd"/>
+      <w:r>
+        <w:t>(a);</w:t>
+      </w:r>
+    </w:p>
+    <w:p>
+      <w:r>
+        <w:t>}</w:t>
+      </w:r>
+    </w:p>
+    <w:p/>
+    <w:p>
+      <w:r>
+        <w:t>Also,</w:t>
+      </w:r>
+    </w:p>
+    <w:p>
+      <w:r>
+        <w:t xml:space="preserve">Void </w:t>
+      </w:r>
       <w:proofErr w:type="gramStart"/>
       <w:r>
+        <w:t>show(</w:t>
+      </w:r>
+      <w:proofErr w:type="spellStart"/>
+      <w:proofErr w:type="gramEnd"/>
+      <w:r>
+        <w:t>int</w:t>
+      </w:r>
+      <w:proofErr w:type="spellEnd"/>
+      <w:r>
+        <w:t xml:space="preserve"> x, </w:t>
+      </w:r>
+      <w:proofErr w:type="spellStart"/>
+      <w:r>
+        <w:t>int</w:t>
+      </w:r>
+      <w:proofErr w:type="spellEnd"/>
+      <w:r>
+        <w:t xml:space="preserve"> </w:t>
+      </w:r>
+      <w:r>
+        <w:t>…y)</w:t>
+      </w:r>
+    </w:p>
+    <w:p>
+      <w:r>
+        <w:t xml:space="preserve">Show </w:t>
+      </w:r>
+      <w:r>
+        <w:sym w:font="Wingdings" w:char="F0E0"/>
+      </w:r>
+      <w:r>
+        <w:t xml:space="preserve"> not valid, min one parameter is required because of X</w:t>
+      </w:r>
+    </w:p>
+    <w:p>
+      <w:r>
         <w:t>Show</w:t>
       </w:r>
       <w:r>
+        <w:t xml:space="preserve">(10) </w:t>
+      </w:r>
+      <w:r>
+        <w:sym w:font="Wingdings" w:char="F0E0"/>
+      </w:r>
+      <w:r>
+        <w:t xml:space="preserve"> x=10, y will be null</w:t>
+      </w:r>
+    </w:p>
+    <w:p>
+      <w:r>
+        <w:t>Show</w:t>
+      </w:r>
+      <w:r>
+        <w:t xml:space="preserve">(10,20,30) </w:t>
+      </w:r>
+      <w:r>
+        <w:sym w:font="Wingdings" w:char="F0E0"/>
+      </w:r>
+      <w:r>
+        <w:t xml:space="preserve"> x=10, y = 20,30</w:t>
+      </w:r>
+    </w:p>
+    <w:p/>
+    <w:p>
+      <w:r>
+        <w:t>Practice</w:t>
+      </w:r>
+      <w:r>
+        <w:t xml:space="preserve"> 1</w:t>
+      </w:r>
+      <w:r>
+        <w:t>:</w:t>
+      </w:r>
+    </w:p>
+    <w:p>
+      <w:r>
+        <w:t xml:space="preserve">Public class </w:t>
+      </w:r>
+      <w:proofErr w:type="spellStart"/>
+      <w:r>
+        <w:t>varargsTest</w:t>
+      </w:r>
+      <w:proofErr w:type="spellEnd"/>
+    </w:p>
+    <w:p>
+      <w:r>
+        <w:t>{</w:t>
+      </w:r>
+    </w:p>
+    <w:p>
+      <w:r>
+        <w:t xml:space="preserve">Static void </w:t>
+      </w:r>
+      <w:proofErr w:type="gramStart"/>
+      <w:r>
+        <w:t>show(</w:t>
+      </w:r>
+      <w:proofErr w:type="spellStart"/>
+      <w:proofErr w:type="gramEnd"/>
+      <w:r>
+        <w:t>int</w:t>
+      </w:r>
+      <w:proofErr w:type="spellEnd"/>
+      <w:r>
+        <w:t xml:space="preserve"> …A)</w:t>
+      </w:r>
+    </w:p>
+    <w:p>
+      <w:r>
+        <w:t>{</w:t>
+      </w:r>
+    </w:p>
+    <w:p>
+      <w:proofErr w:type="gramStart"/>
+      <w:r>
+        <w:t>For(</w:t>
+      </w:r>
+      <w:proofErr w:type="spellStart"/>
+      <w:proofErr w:type="gramEnd"/>
+      <w:r>
+        <w:t>int</w:t>
+      </w:r>
+      <w:proofErr w:type="spellEnd"/>
+      <w:r>
+        <w:t xml:space="preserve"> x : A)</w:t>
+      </w:r>
+    </w:p>
+    <w:p>
+      <w:r>
+        <w:t>{</w:t>
+      </w:r>
+    </w:p>
+    <w:p>
+      <w:proofErr w:type="spellStart"/>
+      <w:r>
+        <w:lastRenderedPageBreak/>
+        <w:t>s.o.pln</w:t>
+      </w:r>
+      <w:proofErr w:type="spellEnd"/>
+      <w:r>
+        <w:t>(x)</w:t>
+      </w:r>
+      <w:r>
+        <w:t>;</w:t>
+      </w:r>
+    </w:p>
+    <w:p>
+      <w:r>
+        <w:t>}  }</w:t>
+      </w:r>
+    </w:p>
+    <w:p>
+      <w:r>
+        <w:t>Public static void main(</w:t>
+      </w:r>
+      <w:proofErr w:type="gramStart"/>
+      <w:r>
+        <w:t>String[</w:t>
+      </w:r>
+      <w:proofErr w:type="gramEnd"/>
+      <w:r>
+        <w:t xml:space="preserve">] </w:t>
+      </w:r>
+      <w:proofErr w:type="spellStart"/>
+      <w:r>
+        <w:t>args</w:t>
+      </w:r>
+      <w:proofErr w:type="spellEnd"/>
+      <w:r>
+        <w:t>)</w:t>
+      </w:r>
+    </w:p>
+    <w:p>
+      <w:r>
+        <w:t>{</w:t>
+      </w:r>
+    </w:p>
+    <w:p>
+      <w:proofErr w:type="gramStart"/>
+      <w:r>
+        <w:t>Show(</w:t>
+      </w:r>
+      <w:proofErr w:type="gramEnd"/>
+      <w:r>
+        <w:t>);</w:t>
+      </w:r>
+    </w:p>
+    <w:p>
+      <w:proofErr w:type="gramStart"/>
+      <w:r>
+        <w:t>Show(</w:t>
+      </w:r>
+      <w:proofErr w:type="gramEnd"/>
+      <w:r>
+        <w:t>10,20,30);</w:t>
+      </w:r>
+    </w:p>
+    <w:p>
+      <w:proofErr w:type="gramStart"/>
+      <w:r>
+        <w:t>Show(</w:t>
+      </w:r>
+      <w:proofErr w:type="gramEnd"/>
+      <w:r>
+        <w:t xml:space="preserve">new </w:t>
+      </w:r>
+      <w:proofErr w:type="spellStart"/>
+      <w:r>
+        <w:t>int</w:t>
+      </w:r>
+      <w:proofErr w:type="spellEnd"/>
+      <w:r>
+        <w:t>[]{3,5,7,9,11,13,15});</w:t>
+      </w:r>
+    </w:p>
+    <w:p>
+      <w:r>
+        <w:t>} }</w:t>
+      </w:r>
+    </w:p>
+    <w:p/>
+    <w:p>
+      <w:r>
+        <w:t>Practice 2:</w:t>
+      </w:r>
+    </w:p>
+    <w:p>
+      <w:r>
+        <w:t xml:space="preserve">If method is taking </w:t>
+      </w:r>
+      <w:proofErr w:type="spellStart"/>
+      <w:r>
+        <w:t>var</w:t>
+      </w:r>
+      <w:proofErr w:type="spellEnd"/>
+      <w:r>
+        <w:t xml:space="preserve"> parameter, that parameter must be last one.</w:t>
+      </w:r>
+    </w:p>
+    <w:p>
+      <w:r>
+        <w:t xml:space="preserve">Public class </w:t>
+      </w:r>
+      <w:proofErr w:type="spellStart"/>
+      <w:r>
+        <w:t>varargsString</w:t>
+      </w:r>
+      <w:proofErr w:type="spellEnd"/>
+    </w:p>
+    <w:p>
+      <w:r>
+        <w:t>{</w:t>
+      </w:r>
+    </w:p>
+    <w:p>
+      <w:r>
+        <w:t xml:space="preserve">Static void </w:t>
+      </w:r>
+      <w:proofErr w:type="spellStart"/>
+      <w:proofErr w:type="gramStart"/>
+      <w:r>
+        <w:t>showList</w:t>
+      </w:r>
+      <w:proofErr w:type="spellEnd"/>
+      <w:r>
         <w:t>(</w:t>
       </w:r>
+      <w:proofErr w:type="spellStart"/>
       <w:proofErr w:type="gramEnd"/>
       <w:r>
-        <w:t>10,20</w:t>
-      </w:r>
-      <w:r>
-        <w:t>,30</w:t>
+        <w:t>int</w:t>
+      </w:r>
+      <w:proofErr w:type="spellEnd"/>
+      <w:r>
+        <w:t xml:space="preserve"> start, </w:t>
+      </w:r>
+      <w:r>
+        <w:t>String …</w:t>
+      </w:r>
+      <w:r>
+        <w:t>S</w:t>
       </w:r>
       <w:r>
         <w:t>)</w:t>
       </w:r>
     </w:p>
     <w:p>
+      <w:r>
+        <w:t>{</w:t>
+      </w:r>
+    </w:p>
+    <w:p>
       <w:proofErr w:type="gramStart"/>
       <w:r>
-        <w:t>Show</w:t>
-      </w:r>
+        <w:t>For(</w:t>
+      </w:r>
+      <w:proofErr w:type="spellStart"/>
+      <w:proofErr w:type="gramEnd"/>
+      <w:r>
+        <w:t>int</w:t>
+      </w:r>
+      <w:proofErr w:type="spellEnd"/>
+      <w:r>
+        <w:t xml:space="preserve"> </w:t>
+      </w:r>
+      <w:proofErr w:type="spellStart"/>
+      <w:r>
+        <w:t>i</w:t>
+      </w:r>
+      <w:proofErr w:type="spellEnd"/>
+      <w:r>
+        <w:t xml:space="preserve">=0; </w:t>
+      </w:r>
+      <w:proofErr w:type="spellStart"/>
+      <w:r>
+        <w:t>i</w:t>
+      </w:r>
+      <w:proofErr w:type="spellEnd"/>
+      <w:r>
+        <w:t>&lt;</w:t>
+      </w:r>
+      <w:proofErr w:type="spellStart"/>
+      <w:r>
+        <w:t>S.length</w:t>
+      </w:r>
+      <w:proofErr w:type="spellEnd"/>
+      <w:r>
+        <w:t xml:space="preserve">; </w:t>
+      </w:r>
+      <w:proofErr w:type="spellStart"/>
+      <w:r>
+        <w:t>i</w:t>
+      </w:r>
+      <w:proofErr w:type="spellEnd"/>
+      <w:r>
+        <w:t>++)</w:t>
+      </w:r>
+    </w:p>
+    <w:p>
+      <w:r>
+        <w:t>{</w:t>
+      </w:r>
+    </w:p>
+    <w:p>
+      <w:proofErr w:type="spellStart"/>
+      <w:proofErr w:type="gramStart"/>
+      <w:r>
+        <w:t>s.o.pln</w:t>
+      </w:r>
+      <w:proofErr w:type="spellEnd"/>
       <w:r>
         <w:t>(</w:t>
       </w:r>
       <w:proofErr w:type="gramEnd"/>
       <w:r>
-        <w:t>10,20,30</w:t>
-      </w:r>
-      <w:r>
-        <w:t>,40</w:t>
-      </w:r>
+        <w:t>i+1+”. “+S[</w:t>
+      </w:r>
+      <w:proofErr w:type="spellStart"/>
+      <w:r>
+        <w:t>i</w:t>
+      </w:r>
+      <w:proofErr w:type="spellEnd"/>
+      <w:r>
+        <w:t>]);</w:t>
+      </w:r>
+    </w:p>
+    <w:p>
+      <w:r>
+        <w:t>start++;</w:t>
+      </w:r>
+    </w:p>
+    <w:p>
+      <w:r>
+        <w:t>}  }</w:t>
+      </w:r>
+    </w:p>
+    <w:p>
+      <w:r>
+        <w:t>Public static void main(</w:t>
+      </w:r>
+      <w:proofErr w:type="gramStart"/>
+      <w:r>
+        <w:t>String[</w:t>
+      </w:r>
+      <w:proofErr w:type="gramEnd"/>
+      <w:r>
+        <w:t xml:space="preserve">] </w:t>
+      </w:r>
+      <w:proofErr w:type="spellStart"/>
+      <w:r>
+        <w:t>args</w:t>
+      </w:r>
+      <w:proofErr w:type="spellEnd"/>
       <w:r>
         <w:t>)</w:t>
       </w:r>
     </w:p>
     <w:p>
+      <w:r>
+        <w:t>{</w:t>
+      </w:r>
+    </w:p>
+    <w:p>
+      <w:proofErr w:type="spellStart"/>
       <w:proofErr w:type="gramStart"/>
       <w:r>
-        <w:t>Show</w:t>
-      </w:r>
-      <w:r>
-        <w:t>(</w:t>
-      </w:r>
-      <w:proofErr w:type="gramEnd"/>
-      <w:r>
-        <w:t>10,20,30,40</w:t>
-      </w:r>
-      <w:r>
-        <w:t>,…….,n</w:t>
-      </w:r>
-      <w:r>
-        <w:t>)</w:t>
-      </w:r>
-    </w:p>
-    <w:p/>
-    <w:p>
-      <w:r>
-        <w:t>Void show(</w:t>
-      </w:r>
-      <w:proofErr w:type="spellStart"/>
-      <w:r>
-        <w:t>int</w:t>
-      </w:r>
-      <w:proofErr w:type="spellEnd"/>
-      <w:r>
-        <w:t xml:space="preserve"> </w:t>
-      </w:r>
-      <w:r>
-        <w:t xml:space="preserve">…x) </w:t>
-      </w:r>
-      <w:r>
-        <w:sym w:font="Wingdings" w:char="F0E0"/>
-      </w:r>
-      <w:r>
-        <w:t xml:space="preserve"> similar to array (</w:t>
-      </w:r>
-      <w:proofErr w:type="spellStart"/>
-      <w:r>
-        <w:t>int</w:t>
-      </w:r>
-      <w:proofErr w:type="spellEnd"/>
-      <w:r>
-        <w:t xml:space="preserve"> x[]) but not same.</w:t>
-      </w:r>
-    </w:p>
-    <w:p>
-      <w:r>
-        <w:t>{</w:t>
-      </w:r>
-    </w:p>
-    <w:p>
-      <w:r>
-        <w:t>For (</w:t>
-      </w:r>
-      <w:proofErr w:type="spellStart"/>
-      <w:r>
-        <w:t>a:x</w:t>
-      </w:r>
-      <w:proofErr w:type="spellEnd"/>
-      <w:r>
-        <w:t>)</w:t>
-      </w:r>
-    </w:p>
-    <w:p>
-      <w:r>
-        <w:t xml:space="preserve">   </w:t>
-      </w:r>
-      <w:proofErr w:type="spellStart"/>
-      <w:r>
-        <w:t>s.o.pln</w:t>
-      </w:r>
-      <w:proofErr w:type="spellEnd"/>
-      <w:r>
-        <w:t>(a);</w:t>
-      </w:r>
-    </w:p>
-    <w:p>
-      <w:r>
-        <w:t>}</w:t>
-      </w:r>
-    </w:p>
-    <w:p/>
-    <w:p>
-      <w:r>
-        <w:t>Also,</w:t>
-      </w:r>
-    </w:p>
-    <w:p>
-      <w:r>
-        <w:t xml:space="preserve">Void </w:t>
-      </w:r>
-      <w:proofErr w:type="gramStart"/>
-      <w:r>
-        <w:t>show(</w:t>
-      </w:r>
-      <w:proofErr w:type="spellStart"/>
-      <w:proofErr w:type="gramEnd"/>
-      <w:r>
-        <w:t>int</w:t>
-      </w:r>
-      <w:proofErr w:type="spellEnd"/>
-      <w:r>
-        <w:t xml:space="preserve"> x, </w:t>
-      </w:r>
-      <w:proofErr w:type="spellStart"/>
-      <w:r>
-        <w:t>int</w:t>
-      </w:r>
-      <w:proofErr w:type="spellEnd"/>
-      <w:r>
-        <w:t xml:space="preserve"> </w:t>
-      </w:r>
-      <w:r>
-        <w:t>…y)</w:t>
-      </w:r>
-    </w:p>
-    <w:p>
-      <w:r>
-        <w:t xml:space="preserve">Show </w:t>
-      </w:r>
-      <w:r>
-        <w:sym w:font="Wingdings" w:char="F0E0"/>
-      </w:r>
-      <w:r>
-        <w:t xml:space="preserve"> not valid, min one parameter is required because of X</w:t>
-      </w:r>
-    </w:p>
-    <w:p>
-      <w:r>
-        <w:t>Show</w:t>
-      </w:r>
-      <w:r>
-        <w:t>(10)</w:t>
-      </w:r>
-      <w:r>
-        <w:t xml:space="preserve"> </w:t>
-      </w:r>
-      <w:r>
-        <w:sym w:font="Wingdings" w:char="F0E0"/>
-      </w:r>
-      <w:r>
-        <w:t xml:space="preserve"> x=10, y will be null</w:t>
-      </w:r>
-    </w:p>
-    <w:p>
-      <w:r>
-        <w:t>Show</w:t>
-      </w:r>
-      <w:r>
-        <w:t>(10</w:t>
-      </w:r>
-      <w:r>
-        <w:t>,20,30</w:t>
-      </w:r>
-      <w:r>
-        <w:t>)</w:t>
-      </w:r>
-      <w:r>
-        <w:t xml:space="preserve"> </w:t>
-      </w:r>
-      <w:r>
-        <w:sym w:font="Wingdings" w:char="F0E0"/>
-      </w:r>
-      <w:r>
-        <w:t xml:space="preserve"> x=10, y = 20,30</w:t>
-      </w:r>
-    </w:p>
-    <w:p/>
-    <w:p>
-      <w:r>
-        <w:t>Practice</w:t>
-      </w:r>
-      <w:r>
-        <w:t xml:space="preserve"> 1</w:t>
-      </w:r>
-      <w:r>
-        <w:t>:</w:t>
-      </w:r>
-    </w:p>
-    <w:p>
-      <w:r>
-        <w:t xml:space="preserve">Public class </w:t>
-      </w:r>
-      <w:proofErr w:type="spellStart"/>
-      <w:r>
-        <w:t>varargsTest</w:t>
-      </w:r>
-      <w:proofErr w:type="spellEnd"/>
-    </w:p>
-    <w:p>
-      <w:r>
-        <w:lastRenderedPageBreak/>
-        <w:t>{</w:t>
-      </w:r>
-    </w:p>
-    <w:p>
-      <w:r>
-        <w:t xml:space="preserve">Static void </w:t>
-      </w:r>
-      <w:proofErr w:type="gramStart"/>
-      <w:r>
-        <w:t>show(</w:t>
-      </w:r>
-      <w:proofErr w:type="spellStart"/>
-      <w:proofErr w:type="gramEnd"/>
-      <w:r>
-        <w:t>int</w:t>
-      </w:r>
-      <w:proofErr w:type="spellEnd"/>
-      <w:r>
-        <w:t xml:space="preserve"> …A)</w:t>
-      </w:r>
-    </w:p>
-    <w:p>
-      <w:r>
-        <w:t>{</w:t>
-      </w:r>
-    </w:p>
-    <w:p>
-      <w:proofErr w:type="gramStart"/>
-      <w:r>
-        <w:t>For(</w:t>
-      </w:r>
-      <w:proofErr w:type="spellStart"/>
-      <w:proofErr w:type="gramEnd"/>
-      <w:r>
-        <w:t>int</w:t>
-      </w:r>
-      <w:proofErr w:type="spellEnd"/>
-      <w:r>
-        <w:t xml:space="preserve"> x : A)</w:t>
-      </w:r>
-    </w:p>
-    <w:p>
-      <w:r>
-        <w:t>{</w:t>
-      </w:r>
-    </w:p>
-    <w:p>
-      <w:proofErr w:type="spellStart"/>
-      <w:r>
-        <w:t>s.o.pln</w:t>
-      </w:r>
-      <w:proofErr w:type="spellEnd"/>
-      <w:r>
-        <w:t>(x)</w:t>
-      </w:r>
-      <w:r>
-        <w:t>;</w:t>
-      </w:r>
-    </w:p>
-    <w:p>
-      <w:r>
-        <w:t>}  }</w:t>
-      </w:r>
-    </w:p>
-    <w:p>
-      <w:r>
-        <w:t>Public static void main(</w:t>
-      </w:r>
-      <w:proofErr w:type="gramStart"/>
-      <w:r>
-        <w:t>String[</w:t>
-      </w:r>
-      <w:proofErr w:type="gramEnd"/>
-      <w:r>
-        <w:t xml:space="preserve">] </w:t>
-      </w:r>
-      <w:proofErr w:type="spellStart"/>
-      <w:r>
-        <w:t>args</w:t>
-      </w:r>
-      <w:proofErr w:type="spellEnd"/>
-      <w:r>
-        <w:t>)</w:t>
-      </w:r>
-    </w:p>
-    <w:p>
-      <w:r>
-        <w:t>{</w:t>
-      </w:r>
-    </w:p>
-    <w:p>
-      <w:proofErr w:type="gramStart"/>
-      <w:r>
-        <w:t>Show(</w:t>
-      </w:r>
-      <w:proofErr w:type="gramEnd"/>
-      <w:r>
-        <w:t>);</w:t>
-      </w:r>
-    </w:p>
-    <w:p>
-      <w:proofErr w:type="gramStart"/>
-      <w:r>
-        <w:t>Show(</w:t>
-      </w:r>
-      <w:proofErr w:type="gramEnd"/>
-      <w:r>
-        <w:t>10,20,30);</w:t>
-      </w:r>
-    </w:p>
-    <w:p>
-      <w:proofErr w:type="gramStart"/>
-      <w:r>
-        <w:t>Show(</w:t>
-      </w:r>
-      <w:proofErr w:type="gramEnd"/>
-      <w:r>
-        <w:t xml:space="preserve">new </w:t>
-      </w:r>
-      <w:proofErr w:type="spellStart"/>
-      <w:r>
-        <w:t>int</w:t>
-      </w:r>
-      <w:proofErr w:type="spellEnd"/>
-      <w:r>
-        <w:t>[]{3,5,7,9,11,13,15});</w:t>
-      </w:r>
-    </w:p>
-    <w:p>
-      <w:r>
-        <w:t>} }</w:t>
-      </w:r>
-    </w:p>
-    <w:p/>
-    <w:p>
-      <w:r>
-        <w:t>Practice</w:t>
-      </w:r>
-      <w:r>
-        <w:t xml:space="preserve"> 2</w:t>
-      </w:r>
-      <w:r>
-        <w:t>:</w:t>
-      </w:r>
-    </w:p>
-    <w:p>
-      <w:r>
-        <w:t xml:space="preserve">If method is taking </w:t>
-      </w:r>
-      <w:proofErr w:type="spellStart"/>
-      <w:r>
-        <w:t>var</w:t>
-      </w:r>
-      <w:proofErr w:type="spellEnd"/>
-      <w:r>
-        <w:t xml:space="preserve"> parameter, that parameter must be last one.</w:t>
-      </w:r>
-    </w:p>
-    <w:p>
-      <w:r>
-        <w:t xml:space="preserve">Public </w:t>
-      </w:r>
-      <w:r>
-        <w:t xml:space="preserve">class </w:t>
-      </w:r>
-      <w:proofErr w:type="spellStart"/>
-      <w:r>
-        <w:t>varargsString</w:t>
-      </w:r>
-      <w:proofErr w:type="spellEnd"/>
-    </w:p>
-    <w:p>
-      <w:r>
-        <w:t>{</w:t>
-      </w:r>
-    </w:p>
-    <w:p>
-      <w:r>
-        <w:t xml:space="preserve">Static void </w:t>
-      </w:r>
-      <w:proofErr w:type="spellStart"/>
-      <w:proofErr w:type="gramStart"/>
-      <w:r>
-        <w:t>show</w:t>
-      </w:r>
-      <w:r>
-        <w:t>List</w:t>
-      </w:r>
-      <w:proofErr w:type="spellEnd"/>
-      <w:r>
-        <w:t>(</w:t>
-      </w:r>
-      <w:proofErr w:type="spellStart"/>
-      <w:proofErr w:type="gramEnd"/>
-      <w:r>
-        <w:t>int</w:t>
-      </w:r>
-      <w:proofErr w:type="spellEnd"/>
-      <w:r>
-        <w:t xml:space="preserve"> start, </w:t>
-      </w:r>
-      <w:r>
-        <w:t>String</w:t>
-      </w:r>
-      <w:r>
-        <w:t xml:space="preserve"> …</w:t>
-      </w:r>
-      <w:r>
-        <w:t>S</w:t>
-      </w:r>
-      <w:r>
-        <w:t>)</w:t>
-      </w:r>
-    </w:p>
-    <w:p>
-      <w:r>
-        <w:t>{</w:t>
-      </w:r>
-    </w:p>
-    <w:p>
-      <w:proofErr w:type="gramStart"/>
-      <w:r>
-        <w:t>For(</w:t>
-      </w:r>
-      <w:proofErr w:type="spellStart"/>
-      <w:proofErr w:type="gramEnd"/>
-      <w:r>
-        <w:t>int</w:t>
-      </w:r>
-      <w:proofErr w:type="spellEnd"/>
-      <w:r>
-        <w:t xml:space="preserve"> </w:t>
-      </w:r>
-      <w:proofErr w:type="spellStart"/>
-      <w:r>
-        <w:t>i</w:t>
-      </w:r>
-      <w:proofErr w:type="spellEnd"/>
-      <w:r>
-        <w:t xml:space="preserve">=0; </w:t>
-      </w:r>
-      <w:proofErr w:type="spellStart"/>
-      <w:r>
-        <w:t>i</w:t>
-      </w:r>
-      <w:proofErr w:type="spellEnd"/>
-      <w:r>
-        <w:t>&lt;</w:t>
-      </w:r>
-      <w:proofErr w:type="spellStart"/>
-      <w:r>
-        <w:t>S.length</w:t>
-      </w:r>
-      <w:proofErr w:type="spellEnd"/>
-      <w:r>
-        <w:t xml:space="preserve">; </w:t>
-      </w:r>
-      <w:proofErr w:type="spellStart"/>
-      <w:r>
-        <w:t>i</w:t>
-      </w:r>
-      <w:proofErr w:type="spellEnd"/>
-      <w:r>
-        <w:t>++</w:t>
-      </w:r>
-      <w:r>
-        <w:t>)</w:t>
-      </w:r>
-    </w:p>
-    <w:p>
-      <w:r>
-        <w:t>{</w:t>
-      </w:r>
-    </w:p>
-    <w:p>
-      <w:proofErr w:type="spellStart"/>
-      <w:proofErr w:type="gramStart"/>
-      <w:r>
-        <w:t>s.o.pln</w:t>
-      </w:r>
-      <w:proofErr w:type="spellEnd"/>
-      <w:r>
-        <w:t>(</w:t>
-      </w:r>
-      <w:proofErr w:type="gramEnd"/>
-      <w:r>
-        <w:t>i+1+”. “+S[</w:t>
-      </w:r>
-      <w:proofErr w:type="spellStart"/>
-      <w:r>
-        <w:t>i</w:t>
-      </w:r>
-      <w:proofErr w:type="spellEnd"/>
-      <w:r>
-        <w:t>]</w:t>
-      </w:r>
-      <w:r>
-        <w:t>);</w:t>
-      </w:r>
-    </w:p>
-    <w:p>
-      <w:r>
-        <w:t>start++;</w:t>
-      </w:r>
-    </w:p>
-    <w:p>
-      <w:r>
-        <w:t>}  }</w:t>
-      </w:r>
-    </w:p>
-    <w:p>
-      <w:r>
-        <w:t>Public static void main(</w:t>
-      </w:r>
-      <w:proofErr w:type="gramStart"/>
-      <w:r>
-        <w:t>String[</w:t>
-      </w:r>
-      <w:proofErr w:type="gramEnd"/>
-      <w:r>
-        <w:t xml:space="preserve">] </w:t>
-      </w:r>
-      <w:proofErr w:type="spellStart"/>
-      <w:r>
-        <w:t>args</w:t>
-      </w:r>
-      <w:proofErr w:type="spellEnd"/>
-      <w:r>
-        <w:t>)</w:t>
-      </w:r>
-    </w:p>
-    <w:p>
-      <w:r>
-        <w:t>{</w:t>
-      </w:r>
-    </w:p>
-    <w:p>
-      <w:proofErr w:type="spellStart"/>
-      <w:proofErr w:type="gramStart"/>
-      <w:r>
-        <w:t>Show</w:t>
-      </w:r>
-      <w:r>
-        <w:t>List</w:t>
+        <w:t>ShowList</w:t>
       </w:r>
       <w:proofErr w:type="spellEnd"/>
       <w:r>
@@ -39574,28 +39507,82 @@
           <w:b/>
           <w:u w:val="single"/>
         </w:rPr>
+        <w:t>Program:</w:t>
+      </w:r>
+    </w:p>
+    <w:p>
+      <w:r>
+        <w:t>Find the max number using variable arguments:</w:t>
+      </w:r>
+    </w:p>
+    <w:p>
+      <w:r>
+        <w:t xml:space="preserve">public class SCMethod3 </w:t>
+      </w:r>
+    </w:p>
+    <w:p>
+      <w:r>
+        <w:t>{</w:t>
+      </w:r>
+    </w:p>
+    <w:p>
+      <w:r>
+        <w:t xml:space="preserve">    static </w:t>
+      </w:r>
+      <w:proofErr w:type="spellStart"/>
+      <w:r>
+        <w:t>int</w:t>
+      </w:r>
+      <w:proofErr w:type="spellEnd"/>
+      <w:r>
+        <w:t xml:space="preserve"> </w:t>
+      </w:r>
+      <w:proofErr w:type="gramStart"/>
+      <w:r>
+        <w:t>max(</w:t>
+      </w:r>
+      <w:proofErr w:type="spellStart"/>
+      <w:proofErr w:type="gramEnd"/>
+      <w:r>
+        <w:t>int</w:t>
+      </w:r>
+      <w:proofErr w:type="spellEnd"/>
+      <w:r>
+        <w:t xml:space="preserve"> ...A)</w:t>
+      </w:r>
+    </w:p>
+    <w:p>
+      <w:r>
         <w:lastRenderedPageBreak/>
-        <w:t>Program:</w:t>
-      </w:r>
-    </w:p>
-    <w:p>
-      <w:r>
-        <w:t>Find the max number using variable arguments:</w:t>
-      </w:r>
-    </w:p>
-    <w:p>
-      <w:r>
-        <w:t xml:space="preserve">public class SCMethod3 </w:t>
-      </w:r>
-    </w:p>
-    <w:p>
-      <w:r>
-        <w:t>{</w:t>
-      </w:r>
-    </w:p>
-    <w:p>
-      <w:r>
-        <w:t xml:space="preserve">    static </w:t>
+        <w:t xml:space="preserve">    {</w:t>
+      </w:r>
+    </w:p>
+    <w:p>
+      <w:r>
+        <w:t xml:space="preserve">        if(</w:t>
+      </w:r>
+      <w:proofErr w:type="spellStart"/>
+      <w:proofErr w:type="gramStart"/>
+      <w:r>
+        <w:t>A.length</w:t>
+      </w:r>
+      <w:proofErr w:type="spellEnd"/>
+      <w:proofErr w:type="gramEnd"/>
+      <w:r>
+        <w:t xml:space="preserve">==0)return </w:t>
+      </w:r>
+      <w:proofErr w:type="spellStart"/>
+      <w:r>
+        <w:t>Integer.MIN_VALUE</w:t>
+      </w:r>
+      <w:proofErr w:type="spellEnd"/>
+      <w:r>
+        <w:t>;</w:t>
+      </w:r>
+    </w:p>
+    <w:p>
+      <w:r>
+        <w:t xml:space="preserve">        </w:t>
       </w:r>
       <w:proofErr w:type="spellStart"/>
       <w:r>
@@ -39603,87 +39590,70 @@
       </w:r>
       <w:proofErr w:type="spellEnd"/>
       <w:r>
+        <w:t xml:space="preserve"> max=</w:t>
+      </w:r>
+      <w:proofErr w:type="gramStart"/>
+      <w:r>
+        <w:t>A[</w:t>
+      </w:r>
+      <w:proofErr w:type="gramEnd"/>
+      <w:r>
+        <w:t>0];</w:t>
+      </w:r>
+    </w:p>
+    <w:p>
+      <w:r>
+        <w:t xml:space="preserve">        </w:t>
+      </w:r>
+      <w:proofErr w:type="gramStart"/>
+      <w:r>
+        <w:t>for(</w:t>
+      </w:r>
+      <w:proofErr w:type="spellStart"/>
+      <w:proofErr w:type="gramEnd"/>
+      <w:r>
+        <w:t>int</w:t>
+      </w:r>
+      <w:proofErr w:type="spellEnd"/>
+      <w:r>
         <w:t xml:space="preserve"> </w:t>
       </w:r>
+      <w:proofErr w:type="spellStart"/>
+      <w:r>
+        <w:t>i</w:t>
+      </w:r>
+      <w:proofErr w:type="spellEnd"/>
+      <w:r>
+        <w:t>=1;i&lt;</w:t>
+      </w:r>
+      <w:proofErr w:type="spellStart"/>
+      <w:r>
+        <w:t>A.length;i</w:t>
+      </w:r>
+      <w:proofErr w:type="spellEnd"/>
+      <w:r>
+        <w:t>++)</w:t>
+      </w:r>
+    </w:p>
+    <w:p>
+      <w:r>
+        <w:t xml:space="preserve">            if(A[</w:t>
+      </w:r>
+      <w:proofErr w:type="spellStart"/>
+      <w:r>
+        <w:t>i</w:t>
+      </w:r>
+      <w:proofErr w:type="spellEnd"/>
+      <w:r>
+        <w:t>]&gt;</w:t>
+      </w:r>
       <w:proofErr w:type="gramStart"/>
       <w:r>
-        <w:t>max(</w:t>
-      </w:r>
-      <w:proofErr w:type="spellStart"/>
+        <w:t>max)max</w:t>
+      </w:r>
       <w:proofErr w:type="gramEnd"/>
       <w:r>
-        <w:t>int</w:t>
-      </w:r>
-      <w:proofErr w:type="spellEnd"/>
-      <w:r>
-        <w:t xml:space="preserve"> ...A)</w:t>
-      </w:r>
-    </w:p>
-    <w:p>
-      <w:r>
-        <w:t xml:space="preserve">    {</w:t>
-      </w:r>
-    </w:p>
-    <w:p>
-      <w:r>
-        <w:t xml:space="preserve">        if(</w:t>
-      </w:r>
-      <w:proofErr w:type="spellStart"/>
-      <w:proofErr w:type="gramStart"/>
-      <w:r>
-        <w:t>A.length</w:t>
-      </w:r>
-      <w:proofErr w:type="spellEnd"/>
-      <w:proofErr w:type="gramEnd"/>
-      <w:r>
-        <w:t xml:space="preserve">==0)return </w:t>
-      </w:r>
-      <w:proofErr w:type="spellStart"/>
-      <w:r>
-        <w:t>Integer.MIN_VALUE</w:t>
-      </w:r>
-      <w:proofErr w:type="spellEnd"/>
-      <w:r>
-        <w:t>;</w:t>
-      </w:r>
-    </w:p>
-    <w:p>
-      <w:r>
-        <w:t xml:space="preserve">        </w:t>
-      </w:r>
-      <w:proofErr w:type="spellStart"/>
-      <w:r>
-        <w:t>int</w:t>
-      </w:r>
-      <w:proofErr w:type="spellEnd"/>
-      <w:r>
-        <w:t xml:space="preserve"> max=</w:t>
-      </w:r>
-      <w:proofErr w:type="gramStart"/>
-      <w:r>
-        <w:t>A[</w:t>
-      </w:r>
-      <w:proofErr w:type="gramEnd"/>
-      <w:r>
-        <w:t>0];</w:t>
-      </w:r>
-    </w:p>
-    <w:p>
-      <w:r>
-        <w:t xml:space="preserve">        </w:t>
-      </w:r>
-      <w:proofErr w:type="gramStart"/>
-      <w:r>
-        <w:t>for(</w:t>
-      </w:r>
-      <w:proofErr w:type="spellStart"/>
-      <w:proofErr w:type="gramEnd"/>
-      <w:r>
-        <w:t>int</w:t>
-      </w:r>
-      <w:proofErr w:type="spellEnd"/>
-      <w:r>
-        <w:t xml:space="preserve"> </w:t>
+        <w:t>=A[</w:t>
       </w:r>
       <w:proofErr w:type="spellStart"/>
       <w:r>
@@ -39691,43 +39661,6 @@
       </w:r>
       <w:proofErr w:type="spellEnd"/>
       <w:r>
-        <w:t>=1;i&lt;</w:t>
-      </w:r>
-      <w:proofErr w:type="spellStart"/>
-      <w:r>
-        <w:t>A.length;i</w:t>
-      </w:r>
-      <w:proofErr w:type="spellEnd"/>
-      <w:r>
-        <w:t>++)</w:t>
-      </w:r>
-    </w:p>
-    <w:p>
-      <w:r>
-        <w:t xml:space="preserve">            if(A[</w:t>
-      </w:r>
-      <w:proofErr w:type="spellStart"/>
-      <w:r>
-        <w:t>i</w:t>
-      </w:r>
-      <w:proofErr w:type="spellEnd"/>
-      <w:r>
-        <w:t>]&gt;</w:t>
-      </w:r>
-      <w:proofErr w:type="gramStart"/>
-      <w:r>
-        <w:t>max)max</w:t>
-      </w:r>
-      <w:proofErr w:type="gramEnd"/>
-      <w:r>
-        <w:t>=A[</w:t>
-      </w:r>
-      <w:proofErr w:type="spellStart"/>
-      <w:r>
-        <w:t>i</w:t>
-      </w:r>
-      <w:proofErr w:type="spellEnd"/>
-      <w:r>
         <w:t xml:space="preserve">];        </w:t>
       </w:r>
     </w:p>
@@ -39743,10 +39676,7 @@
     </w:p>
     <w:p>
       <w:r>
-        <w:t xml:space="preserve">   </w:t>
-      </w:r>
-      <w:r>
-        <w:t xml:space="preserve"> public static void main(</w:t>
+        <w:t xml:space="preserve">    public static void main(</w:t>
       </w:r>
       <w:proofErr w:type="gramStart"/>
       <w:r>
@@ -40003,78 +39933,76 @@
           <w:numId w:val="10"/>
         </w:numPr>
       </w:pPr>
-      <w:bookmarkStart w:id="0" w:name="_GoBack"/>
-      <w:bookmarkEnd w:id="0"/>
+      <w:r>
+        <w:t xml:space="preserve"> </w:t>
+      </w:r>
+      <w:r>
+        <w:t>Calculate Discounts</w:t>
+      </w:r>
+    </w:p>
+    <w:p>
+      <w:r>
+        <w:t xml:space="preserve">    static double </w:t>
+      </w:r>
+      <w:proofErr w:type="gramStart"/>
+      <w:r>
+        <w:t>discount</w:t>
+      </w:r>
+      <w:r>
+        <w:t>(</w:t>
+      </w:r>
+      <w:proofErr w:type="gramEnd"/>
+      <w:r>
+        <w:t>double ...P)</w:t>
+      </w:r>
+    </w:p>
+    <w:p>
+      <w:r>
+        <w:t xml:space="preserve">    {</w:t>
+      </w:r>
+    </w:p>
+    <w:p>
+      <w:r>
+        <w:t xml:space="preserve">        double sum=0;        </w:t>
+      </w:r>
+    </w:p>
+    <w:p>
+      <w:r>
+        <w:t xml:space="preserve">        </w:t>
+      </w:r>
+      <w:proofErr w:type="gramStart"/>
+      <w:r>
+        <w:t>for(</w:t>
+      </w:r>
+      <w:proofErr w:type="spellStart"/>
+      <w:proofErr w:type="gramEnd"/>
+      <w:r>
+        <w:t>int</w:t>
+      </w:r>
+      <w:proofErr w:type="spellEnd"/>
+      <w:r>
+        <w:t xml:space="preserve"> </w:t>
+      </w:r>
+      <w:proofErr w:type="spellStart"/>
+      <w:r>
+        <w:t>i</w:t>
+      </w:r>
+      <w:proofErr w:type="spellEnd"/>
+      <w:r>
+        <w:t>=0;i&lt;</w:t>
+      </w:r>
+      <w:proofErr w:type="spellStart"/>
+      <w:r>
+        <w:t>P.length;i</w:t>
+      </w:r>
+      <w:proofErr w:type="spellEnd"/>
+      <w:r>
+        <w:t>++)</w:t>
+      </w:r>
+    </w:p>
+    <w:p>
       <w:r>
         <w:lastRenderedPageBreak/>
-        <w:t xml:space="preserve"> </w:t>
-      </w:r>
-      <w:r>
-        <w:t>Calculate Discounts</w:t>
-      </w:r>
-    </w:p>
-    <w:p>
-      <w:r>
-        <w:t xml:space="preserve">    static double </w:t>
-      </w:r>
-      <w:proofErr w:type="gramStart"/>
-      <w:r>
-        <w:t>discount</w:t>
-      </w:r>
-      <w:r>
-        <w:t>(</w:t>
-      </w:r>
-      <w:proofErr w:type="gramEnd"/>
-      <w:r>
-        <w:t>double ...P)</w:t>
-      </w:r>
-    </w:p>
-    <w:p>
-      <w:r>
-        <w:t xml:space="preserve">    {</w:t>
-      </w:r>
-    </w:p>
-    <w:p>
-      <w:r>
-        <w:t xml:space="preserve">        double sum=0;        </w:t>
-      </w:r>
-    </w:p>
-    <w:p>
-      <w:r>
-        <w:t xml:space="preserve">        </w:t>
-      </w:r>
-      <w:proofErr w:type="gramStart"/>
-      <w:r>
-        <w:t>for(</w:t>
-      </w:r>
-      <w:proofErr w:type="spellStart"/>
-      <w:proofErr w:type="gramEnd"/>
-      <w:r>
-        <w:t>int</w:t>
-      </w:r>
-      <w:proofErr w:type="spellEnd"/>
-      <w:r>
-        <w:t xml:space="preserve"> </w:t>
-      </w:r>
-      <w:proofErr w:type="spellStart"/>
-      <w:r>
-        <w:t>i</w:t>
-      </w:r>
-      <w:proofErr w:type="spellEnd"/>
-      <w:r>
-        <w:t>=0;i&lt;</w:t>
-      </w:r>
-      <w:proofErr w:type="spellStart"/>
-      <w:r>
-        <w:t>P.length;i</w:t>
-      </w:r>
-      <w:proofErr w:type="spellEnd"/>
-      <w:r>
-        <w:t>++)</w:t>
-      </w:r>
-    </w:p>
-    <w:p>
-      <w:r>
         <w:t xml:space="preserve">            sum+=P[</w:t>
       </w:r>
       <w:proofErr w:type="spellStart"/>
@@ -40113,6 +40041,558 @@
           <w:u w:val="single"/>
         </w:rPr>
       </w:pPr>
+    </w:p>
+    <w:p>
+      <w:pPr>
+        <w:rPr>
+          <w:b/>
+          <w:u w:val="single"/>
+        </w:rPr>
+      </w:pPr>
+      <w:r>
+        <w:rPr>
+          <w:b/>
+          <w:u w:val="single"/>
+        </w:rPr>
+        <w:t>Command Line Arguments</w:t>
+      </w:r>
+    </w:p>
+    <w:p>
+      <w:pPr>
+        <w:rPr>
+          <w:b/>
+          <w:u w:val="single"/>
+        </w:rPr>
+      </w:pPr>
+    </w:p>
+    <w:p>
+      <w:r>
+        <w:t>Cd\</w:t>
+      </w:r>
+    </w:p>
+    <w:p>
+      <w:proofErr w:type="spellStart"/>
+      <w:r>
+        <w:t>d</w:t>
+      </w:r>
+      <w:r>
+        <w:t>ir</w:t>
+      </w:r>
+      <w:proofErr w:type="spellEnd"/>
+    </w:p>
+    <w:p>
+      <w:proofErr w:type="spellStart"/>
+      <w:r>
+        <w:t>Cls</w:t>
+      </w:r>
+      <w:proofErr w:type="spellEnd"/>
+    </w:p>
+    <w:p>
+      <w:r>
+        <w:t xml:space="preserve">Cd Windows </w:t>
+      </w:r>
+    </w:p>
+    <w:p>
+      <w:r>
+        <w:t xml:space="preserve">Dir v*.* </w:t>
+      </w:r>
+      <w:r>
+        <w:sym w:font="Wingdings" w:char="F0E0"/>
+      </w:r>
+      <w:r>
+        <w:t xml:space="preserve"> this is </w:t>
+      </w:r>
+      <w:r>
+        <w:t>argument</w:t>
+      </w:r>
+      <w:r>
+        <w:t xml:space="preserve"> which will return the V related files.</w:t>
+      </w:r>
+    </w:p>
+    <w:p>
+      <w:r>
+        <w:t>Cd..</w:t>
+      </w:r>
+    </w:p>
+    <w:p>
+      <w:r>
+        <w:t>C:\MyJava&gt; Notepad</w:t>
+      </w:r>
+    </w:p>
+    <w:p/>
+    <w:p>
+      <w:r>
+        <w:t xml:space="preserve">C:\MyJava&gt; Notepad commandTest.java </w:t>
+      </w:r>
+      <w:r>
+        <w:sym w:font="Wingdings" w:char="F0E0"/>
+      </w:r>
+      <w:r>
+        <w:t xml:space="preserve"> click enter </w:t>
+      </w:r>
+      <w:r>
+        <w:sym w:font="Wingdings" w:char="F0E0"/>
+      </w:r>
+      <w:r>
+        <w:t xml:space="preserve"> it will as for to create new one -&gt; create new.</w:t>
+      </w:r>
+    </w:p>
+    <w:p>
+      <w:r>
+        <w:t>Enter DIR &gt; it will show the .java is created.</w:t>
+      </w:r>
+    </w:p>
+    <w:p>
+      <w:proofErr w:type="spellStart"/>
+      <w:r>
+        <w:t>Javac</w:t>
+      </w:r>
+      <w:proofErr w:type="spellEnd"/>
+      <w:r>
+        <w:t xml:space="preserve"> commandTest.java</w:t>
+      </w:r>
+    </w:p>
+    <w:p>
+      <w:r>
+        <w:t xml:space="preserve">Java </w:t>
+      </w:r>
+      <w:proofErr w:type="spellStart"/>
+      <w:r>
+        <w:t>commandTest</w:t>
+      </w:r>
+      <w:proofErr w:type="spellEnd"/>
+    </w:p>
+    <w:p>
+      <w:pPr>
+        <w:pStyle w:val="ListParagraph"/>
+        <w:numPr>
+          <w:ilvl w:val="0"/>
+          <w:numId w:val="12"/>
+        </w:numPr>
+      </w:pPr>
+      <w:r>
+        <w:t>Create program in commadTest.java</w:t>
+      </w:r>
+    </w:p>
+    <w:p>
+      <w:r>
+        <w:t xml:space="preserve">Import </w:t>
+      </w:r>
+      <w:proofErr w:type="spellStart"/>
+      <w:r>
+        <w:t>java.lang</w:t>
+      </w:r>
+      <w:proofErr w:type="spellEnd"/>
+      <w:r>
+        <w:t>.*;</w:t>
+      </w:r>
+    </w:p>
+    <w:p>
+      <w:r>
+        <w:t xml:space="preserve">Class </w:t>
+      </w:r>
+      <w:proofErr w:type="spellStart"/>
+      <w:proofErr w:type="gramStart"/>
+      <w:r>
+        <w:t>commandTest</w:t>
+      </w:r>
+      <w:proofErr w:type="spellEnd"/>
+      <w:r>
+        <w:t>{</w:t>
+      </w:r>
+      <w:proofErr w:type="gramEnd"/>
+    </w:p>
+    <w:p>
+      <w:r>
+        <w:t xml:space="preserve">public static void </w:t>
+      </w:r>
+      <w:proofErr w:type="gramStart"/>
+      <w:r>
+        <w:t>main(</w:t>
+      </w:r>
+      <w:proofErr w:type="gramEnd"/>
+      <w:r>
+        <w:t xml:space="preserve">String </w:t>
+      </w:r>
+      <w:proofErr w:type="spellStart"/>
+      <w:r>
+        <w:t>args</w:t>
+      </w:r>
+      <w:proofErr w:type="spellEnd"/>
+      <w:r>
+        <w:t>[])</w:t>
+      </w:r>
+    </w:p>
+    <w:p>
+      <w:proofErr w:type="gramStart"/>
+      <w:r>
+        <w:t>{ for</w:t>
+      </w:r>
+      <w:proofErr w:type="gramEnd"/>
+      <w:r>
+        <w:t xml:space="preserve"> (String s : </w:t>
+      </w:r>
+      <w:proofErr w:type="spellStart"/>
+      <w:r>
+        <w:t>args</w:t>
+      </w:r>
+      <w:proofErr w:type="spellEnd"/>
+      <w:r>
+        <w:t>)</w:t>
+      </w:r>
+    </w:p>
+    <w:p>
+      <w:proofErr w:type="gramStart"/>
+      <w:r>
+        <w:t xml:space="preserve">{ </w:t>
+      </w:r>
+      <w:proofErr w:type="spellStart"/>
+      <w:r>
+        <w:t>s.o.pln</w:t>
+      </w:r>
+      <w:proofErr w:type="spellEnd"/>
+      <w:proofErr w:type="gramEnd"/>
+      <w:r>
+        <w:t>(s) }}}</w:t>
+      </w:r>
+    </w:p>
+    <w:p>
+      <w:pPr>
+        <w:pStyle w:val="ListParagraph"/>
+        <w:numPr>
+          <w:ilvl w:val="0"/>
+          <w:numId w:val="11"/>
+        </w:numPr>
+      </w:pPr>
+      <w:proofErr w:type="spellStart"/>
+      <w:r>
+        <w:t>Javac</w:t>
+      </w:r>
+      <w:proofErr w:type="spellEnd"/>
+      <w:r>
+        <w:t xml:space="preserve"> commandTest.java</w:t>
+      </w:r>
+    </w:p>
+    <w:p>
+      <w:pPr>
+        <w:pStyle w:val="ListParagraph"/>
+        <w:numPr>
+          <w:ilvl w:val="0"/>
+          <w:numId w:val="11"/>
+        </w:numPr>
+      </w:pPr>
+      <w:r>
+        <w:t xml:space="preserve">Java </w:t>
+      </w:r>
+      <w:proofErr w:type="spellStart"/>
+      <w:r>
+        <w:t>commandTest</w:t>
+      </w:r>
+      <w:proofErr w:type="spellEnd"/>
+      <w:r>
+        <w:t xml:space="preserve"> hello world how are you </w:t>
+      </w:r>
+      <w:r>
+        <w:sym w:font="Wingdings" w:char="F0E0"/>
+      </w:r>
+      <w:r>
+        <w:t xml:space="preserve"> enter and observe the result.</w:t>
+      </w:r>
+    </w:p>
+    <w:p>
+      <w:pPr>
+        <w:pStyle w:val="ListParagraph"/>
+        <w:ind w:left="360"/>
+      </w:pPr>
+    </w:p>
+    <w:p>
+      <w:pPr>
+        <w:pStyle w:val="ListParagraph"/>
+        <w:ind w:left="360"/>
+      </w:pPr>
+    </w:p>
+    <w:p>
+      <w:pPr>
+        <w:pStyle w:val="ListParagraph"/>
+        <w:numPr>
+          <w:ilvl w:val="0"/>
+          <w:numId w:val="12"/>
+        </w:numPr>
+      </w:pPr>
+      <w:proofErr w:type="spellStart"/>
+      <w:r>
+        <w:lastRenderedPageBreak/>
+        <w:t>Dfdf</w:t>
+      </w:r>
+      <w:proofErr w:type="spellEnd"/>
+    </w:p>
+    <w:p>
+      <w:pPr>
+        <w:pStyle w:val="ListParagraph"/>
+        <w:ind w:left="360"/>
+      </w:pPr>
+      <w:r>
+        <w:t xml:space="preserve">Import </w:t>
+      </w:r>
+      <w:proofErr w:type="spellStart"/>
+      <w:r>
+        <w:t>java.lang</w:t>
+      </w:r>
+      <w:proofErr w:type="spellEnd"/>
+      <w:r>
+        <w:t>.*;</w:t>
+      </w:r>
+    </w:p>
+    <w:p>
+      <w:r>
+        <w:t xml:space="preserve">Class </w:t>
+      </w:r>
+      <w:proofErr w:type="spellStart"/>
+      <w:proofErr w:type="gramStart"/>
+      <w:r>
+        <w:t>commandTest</w:t>
+      </w:r>
+      <w:proofErr w:type="spellEnd"/>
+      <w:r>
+        <w:t>{</w:t>
+      </w:r>
+      <w:proofErr w:type="gramEnd"/>
+    </w:p>
+    <w:p>
+      <w:r>
+        <w:t xml:space="preserve">public static void </w:t>
+      </w:r>
+      <w:proofErr w:type="gramStart"/>
+      <w:r>
+        <w:t>main(</w:t>
+      </w:r>
+      <w:proofErr w:type="gramEnd"/>
+      <w:r>
+        <w:t xml:space="preserve">String </w:t>
+      </w:r>
+      <w:proofErr w:type="spellStart"/>
+      <w:r>
+        <w:t>args</w:t>
+      </w:r>
+      <w:proofErr w:type="spellEnd"/>
+      <w:r>
+        <w:t>[])</w:t>
+      </w:r>
+    </w:p>
+    <w:p>
+      <w:proofErr w:type="gramStart"/>
+      <w:r>
+        <w:t>{ for</w:t>
+      </w:r>
+      <w:proofErr w:type="gramEnd"/>
+      <w:r>
+        <w:t xml:space="preserve"> (</w:t>
+      </w:r>
+      <w:proofErr w:type="spellStart"/>
+      <w:r>
+        <w:t>int</w:t>
+      </w:r>
+      <w:proofErr w:type="spellEnd"/>
+      <w:r>
+        <w:t xml:space="preserve"> </w:t>
+      </w:r>
+      <w:proofErr w:type="spellStart"/>
+      <w:r>
+        <w:t>i</w:t>
+      </w:r>
+      <w:proofErr w:type="spellEnd"/>
+      <w:r>
+        <w:t xml:space="preserve">=0; </w:t>
+      </w:r>
+      <w:proofErr w:type="spellStart"/>
+      <w:r>
+        <w:t>i</w:t>
+      </w:r>
+      <w:proofErr w:type="spellEnd"/>
+      <w:r>
+        <w:t>&lt;</w:t>
+      </w:r>
+      <w:proofErr w:type="spellStart"/>
+      <w:r>
+        <w:t>args.length</w:t>
+      </w:r>
+      <w:proofErr w:type="spellEnd"/>
+      <w:r>
+        <w:t xml:space="preserve">; </w:t>
+      </w:r>
+      <w:proofErr w:type="spellStart"/>
+      <w:r>
+        <w:t>i</w:t>
+      </w:r>
+      <w:proofErr w:type="spellEnd"/>
+      <w:r>
+        <w:t>++</w:t>
+      </w:r>
+      <w:r>
+        <w:t>)</w:t>
+      </w:r>
+    </w:p>
+    <w:p>
+      <w:proofErr w:type="gramStart"/>
+      <w:r>
+        <w:t xml:space="preserve">{ </w:t>
+      </w:r>
+      <w:proofErr w:type="spellStart"/>
+      <w:r>
+        <w:t>s.o.pln</w:t>
+      </w:r>
+      <w:proofErr w:type="spellEnd"/>
+      <w:proofErr w:type="gramEnd"/>
+      <w:r>
+        <w:t>(</w:t>
+      </w:r>
+      <w:proofErr w:type="spellStart"/>
+      <w:r>
+        <w:t>args</w:t>
+      </w:r>
+      <w:proofErr w:type="spellEnd"/>
+      <w:r>
+        <w:t>[</w:t>
+      </w:r>
+      <w:proofErr w:type="spellStart"/>
+      <w:r>
+        <w:t>i</w:t>
+      </w:r>
+      <w:proofErr w:type="spellEnd"/>
+      <w:r>
+        <w:t>]</w:t>
+      </w:r>
+      <w:r>
+        <w:tab/>
+      </w:r>
+      <w:r>
+        <w:t>) }}}</w:t>
+      </w:r>
+    </w:p>
+    <w:p/>
+    <w:p>
+      <w:r>
+        <w:t>Homework:</w:t>
+      </w:r>
+    </w:p>
+    <w:p>
+      <w:r>
+        <w:t xml:space="preserve">public class </w:t>
+      </w:r>
+      <w:proofErr w:type="spellStart"/>
+      <w:r>
+        <w:t>MySum</w:t>
+      </w:r>
+      <w:proofErr w:type="spellEnd"/>
+      <w:r>
+        <w:t xml:space="preserve"> {</w:t>
+      </w:r>
+    </w:p>
+    <w:p/>
+    <w:p>
+      <w:r>
+        <w:t xml:space="preserve">    public static void main(</w:t>
+      </w:r>
+      <w:proofErr w:type="gramStart"/>
+      <w:r>
+        <w:t>String[</w:t>
+      </w:r>
+      <w:proofErr w:type="gramEnd"/>
+      <w:r>
+        <w:t xml:space="preserve">] </w:t>
+      </w:r>
+      <w:proofErr w:type="spellStart"/>
+      <w:r>
+        <w:t>args</w:t>
+      </w:r>
+      <w:proofErr w:type="spellEnd"/>
+      <w:r>
+        <w:t>) {</w:t>
+      </w:r>
+    </w:p>
+    <w:p>
+      <w:r>
+        <w:t xml:space="preserve">        double s=0;</w:t>
+      </w:r>
+    </w:p>
+    <w:p>
+      <w:r>
+        <w:t xml:space="preserve">        </w:t>
+      </w:r>
+      <w:proofErr w:type="gramStart"/>
+      <w:r>
+        <w:t>for(</w:t>
+      </w:r>
+      <w:proofErr w:type="gramEnd"/>
+      <w:r>
+        <w:t>String x:args)</w:t>
+      </w:r>
+    </w:p>
+    <w:p>
+      <w:r>
+        <w:t xml:space="preserve">        {</w:t>
+      </w:r>
+    </w:p>
+    <w:p>
+      <w:r>
+        <w:t xml:space="preserve">            if(</w:t>
+      </w:r>
+      <w:proofErr w:type="spellStart"/>
+      <w:proofErr w:type="gramStart"/>
+      <w:r>
+        <w:t>x.matches</w:t>
+      </w:r>
+      <w:proofErr w:type="spellEnd"/>
+      <w:proofErr w:type="gramEnd"/>
+      <w:r>
+        <w:t>("[0-9\\.]+"))</w:t>
+      </w:r>
+    </w:p>
+    <w:p>
+      <w:r>
+        <w:t xml:space="preserve">                s=</w:t>
+      </w:r>
+      <w:proofErr w:type="spellStart"/>
+      <w:r>
+        <w:t>s+Double.parseDouble</w:t>
+      </w:r>
+      <w:proofErr w:type="spellEnd"/>
+      <w:r>
+        <w:t>(x);</w:t>
+      </w:r>
+    </w:p>
+    <w:p>
+      <w:r>
+        <w:t xml:space="preserve">        }</w:t>
+      </w:r>
+    </w:p>
+    <w:p>
+      <w:r>
+        <w:t xml:space="preserve">        </w:t>
+      </w:r>
+      <w:proofErr w:type="spellStart"/>
+      <w:r>
+        <w:t>System.out.println</w:t>
+      </w:r>
+      <w:proofErr w:type="spellEnd"/>
+      <w:r>
+        <w:t>("Sum is "+s);</w:t>
+      </w:r>
+    </w:p>
+    <w:p>
+      <w:r>
+        <w:t xml:space="preserve">    }</w:t>
+      </w:r>
+    </w:p>
+    <w:p>
+      <w:r>
+        <w:t xml:space="preserve">    </w:t>
+      </w:r>
+    </w:p>
+    <w:p>
+      <w:r>
+        <w:t>}</w:t>
+      </w:r>
     </w:p>
     <w:p/>
     <w:p/>
@@ -40121,9 +40601,6 @@
     <w:p/>
     <w:p/>
     <w:p/>
-    <w:p/>
-    <w:p/>
-    <w:p/>
     <w:p>
       <w:pPr>
         <w:rPr>
@@ -40131,43 +40608,230 @@
           <w:u w:val="single"/>
         </w:rPr>
       </w:pPr>
-      <w:r>
+    </w:p>
+    <w:p>
+      <w:pPr>
         <w:rPr>
           <w:b/>
           <w:u w:val="single"/>
         </w:rPr>
-        <w:t>Command Line Arguments</w:t>
-      </w:r>
-    </w:p>
-    <w:p>
-      <w:pPr>
+      </w:pPr>
+      <w:r>
         <w:rPr>
           <w:b/>
           <w:u w:val="single"/>
         </w:rPr>
-      </w:pPr>
-      <w:r>
+        <w:lastRenderedPageBreak/>
+        <w:t>Recursion</w:t>
+      </w:r>
+    </w:p>
+    <w:p>
+      <w:r>
+        <w:t>Method calling itself is called recursive method</w:t>
+      </w:r>
+    </w:p>
+    <w:p/>
+    <w:p>
+      <w:r>
+        <w:t xml:space="preserve">public class Recursion </w:t>
+      </w:r>
+    </w:p>
+    <w:p>
+      <w:r>
+        <w:t>{</w:t>
+      </w:r>
+    </w:p>
+    <w:p>
+      <w:r>
+        <w:t xml:space="preserve">    static void </w:t>
+      </w:r>
+      <w:proofErr w:type="gramStart"/>
+      <w:r>
+        <w:t>fun(</w:t>
+      </w:r>
+      <w:proofErr w:type="spellStart"/>
+      <w:proofErr w:type="gramEnd"/>
+      <w:r>
+        <w:t>int</w:t>
+      </w:r>
+      <w:proofErr w:type="spellEnd"/>
+      <w:r>
+        <w:t xml:space="preserve"> n)</w:t>
+      </w:r>
+    </w:p>
+    <w:p>
+      <w:r>
+        <w:t xml:space="preserve">    {</w:t>
+      </w:r>
+    </w:p>
+    <w:p>
+      <w:r>
+        <w:t xml:space="preserve">        if(n&gt;0)</w:t>
+      </w:r>
+    </w:p>
+    <w:p>
+      <w:r>
+        <w:t xml:space="preserve">        {</w:t>
+      </w:r>
+    </w:p>
+    <w:p>
+      <w:r>
+        <w:t xml:space="preserve">            fun(n-1);</w:t>
+      </w:r>
+    </w:p>
+    <w:p>
+      <w:r>
+        <w:t xml:space="preserve">            </w:t>
+      </w:r>
+      <w:proofErr w:type="spellStart"/>
+      <w:r>
+        <w:t>System.out.println</w:t>
+      </w:r>
+      <w:proofErr w:type="spellEnd"/>
+      <w:r>
+        <w:t>(n);</w:t>
+      </w:r>
+    </w:p>
+    <w:p>
+      <w:r>
+        <w:t xml:space="preserve">        }</w:t>
+      </w:r>
+    </w:p>
+    <w:p>
+      <w:r>
+        <w:t xml:space="preserve">    }</w:t>
+      </w:r>
+    </w:p>
+    <w:p/>
+    <w:p>
+      <w:r>
+        <w:t xml:space="preserve">    public static void main(</w:t>
+      </w:r>
+      <w:proofErr w:type="gramStart"/>
+      <w:r>
+        <w:t>String[</w:t>
+      </w:r>
+      <w:proofErr w:type="gramEnd"/>
+      <w:r>
+        <w:t xml:space="preserve">] </w:t>
+      </w:r>
+      <w:proofErr w:type="spellStart"/>
+      <w:r>
+        <w:t>args</w:t>
+      </w:r>
+      <w:proofErr w:type="spellEnd"/>
+      <w:r>
+        <w:t xml:space="preserve">) </w:t>
+      </w:r>
+    </w:p>
+    <w:p>
+      <w:r>
+        <w:t xml:space="preserve">    {</w:t>
+      </w:r>
+    </w:p>
+    <w:p>
+      <w:r>
+        <w:t xml:space="preserve">        </w:t>
+      </w:r>
+      <w:proofErr w:type="gramStart"/>
+      <w:r>
+        <w:t>fun(</w:t>
+      </w:r>
+      <w:proofErr w:type="gramEnd"/>
+      <w:r>
+        <w:t>3);</w:t>
+      </w:r>
+    </w:p>
+    <w:p>
+      <w:r>
+        <w:t xml:space="preserve">    }</w:t>
+      </w:r>
+    </w:p>
+    <w:p>
+      <w:r>
+        <w:t>}</w:t>
+      </w:r>
+    </w:p>
+    <w:p>
+      <w:r>
+        <w:sym w:font="Wingdings" w:char="F0E0"/>
+      </w:r>
+    </w:p>
+    <w:p>
+      <w:r>
+        <w:t>fun(n-1);</w:t>
+      </w:r>
+    </w:p>
+    <w:p>
+      <w:r>
+        <w:t xml:space="preserve"> </w:t>
+      </w:r>
+      <w:proofErr w:type="spellStart"/>
+      <w:r>
+        <w:t>System.out.println</w:t>
+      </w:r>
+      <w:proofErr w:type="spellEnd"/>
+      <w:r>
+        <w:t>(n);</w:t>
+      </w:r>
+    </w:p>
+    <w:p>
+      <w:r>
+        <w:t>O/</w:t>
+      </w:r>
+      <w:proofErr w:type="gramStart"/>
+      <w:r>
+        <w:t>P :</w:t>
+      </w:r>
+      <w:proofErr w:type="gramEnd"/>
+      <w:r>
+        <w:t xml:space="preserve"> 3 2 1</w:t>
+      </w:r>
+    </w:p>
+    <w:p/>
+    <w:p>
+      <w:r>
+        <w:sym w:font="Wingdings" w:char="F0E0"/>
+      </w:r>
+    </w:p>
+    <w:p>
+      <w:proofErr w:type="spellStart"/>
+      <w:r>
+        <w:t>System.out.println</w:t>
+      </w:r>
+      <w:proofErr w:type="spellEnd"/>
+      <w:r>
+        <w:t>(n);</w:t>
+      </w:r>
+    </w:p>
+    <w:p>
+      <w:pPr>
         <w:rPr>
           <w:b/>
           <w:u w:val="single"/>
         </w:rPr>
-        <w:t>Recursion</w:t>
-      </w:r>
-    </w:p>
-    <w:p>
-      <w:pPr>
-        <w:rPr>
-          <w:b/>
-          <w:u w:val="single"/>
-        </w:rPr>
-      </w:pPr>
-    </w:p>
-    <w:p/>
-    <w:p/>
-    <w:p/>
-    <w:p/>
-    <w:p/>
-    <w:p/>
+      </w:pPr>
+      <w:r>
+        <w:t xml:space="preserve">fun(n-1); </w:t>
+      </w:r>
+    </w:p>
+    <w:p>
+      <w:r>
+        <w:t>O/</w:t>
+      </w:r>
+      <w:proofErr w:type="gramStart"/>
+      <w:r>
+        <w:t>P :</w:t>
+      </w:r>
+      <w:proofErr w:type="gramEnd"/>
+      <w:r>
+        <w:t xml:space="preserve"> 1 2 3</w:t>
+      </w:r>
+    </w:p>
+    <w:p>
+      <w:bookmarkStart w:id="0" w:name="_GoBack"/>
+      <w:bookmarkEnd w:id="0"/>
+    </w:p>
     <w:p/>
     <w:p/>
     <w:p/>
@@ -41163,6 +41827,208 @@
     </w:lvl>
   </w:abstractNum>
   <w:abstractNum w:abstractNumId="8" w15:restartNumberingAfterBreak="0">
+    <w:nsid w:val="4A8C195E"/>
+    <w:multiLevelType w:val="hybridMultilevel"/>
+    <w:tmpl w:val="A0FC8A8A"/>
+    <w:lvl w:ilvl="0" w:tplc="0409000F">
+      <w:start w:val="1"/>
+      <w:numFmt w:val="decimal"/>
+      <w:lvlText w:val="%1."/>
+      <w:lvlJc w:val="left"/>
+      <w:pPr>
+        <w:ind w:left="360" w:hanging="360"/>
+      </w:pPr>
+      <w:rPr>
+        <w:rFonts w:hint="default"/>
+      </w:rPr>
+    </w:lvl>
+    <w:lvl w:ilvl="1" w:tplc="04090019" w:tentative="1">
+      <w:start w:val="1"/>
+      <w:numFmt w:val="lowerLetter"/>
+      <w:lvlText w:val="%2."/>
+      <w:lvlJc w:val="left"/>
+      <w:pPr>
+        <w:ind w:left="1440" w:hanging="360"/>
+      </w:pPr>
+    </w:lvl>
+    <w:lvl w:ilvl="2" w:tplc="0409001B" w:tentative="1">
+      <w:start w:val="1"/>
+      <w:numFmt w:val="lowerRoman"/>
+      <w:lvlText w:val="%3."/>
+      <w:lvlJc w:val="right"/>
+      <w:pPr>
+        <w:ind w:left="2160" w:hanging="180"/>
+      </w:pPr>
+    </w:lvl>
+    <w:lvl w:ilvl="3" w:tplc="0409000F" w:tentative="1">
+      <w:start w:val="1"/>
+      <w:numFmt w:val="decimal"/>
+      <w:lvlText w:val="%4."/>
+      <w:lvlJc w:val="left"/>
+      <w:pPr>
+        <w:ind w:left="2880" w:hanging="360"/>
+      </w:pPr>
+    </w:lvl>
+    <w:lvl w:ilvl="4" w:tplc="04090019" w:tentative="1">
+      <w:start w:val="1"/>
+      <w:numFmt w:val="lowerLetter"/>
+      <w:lvlText w:val="%5."/>
+      <w:lvlJc w:val="left"/>
+      <w:pPr>
+        <w:ind w:left="3600" w:hanging="360"/>
+      </w:pPr>
+    </w:lvl>
+    <w:lvl w:ilvl="5" w:tplc="0409001B" w:tentative="1">
+      <w:start w:val="1"/>
+      <w:numFmt w:val="lowerRoman"/>
+      <w:lvlText w:val="%6."/>
+      <w:lvlJc w:val="right"/>
+      <w:pPr>
+        <w:ind w:left="4320" w:hanging="180"/>
+      </w:pPr>
+    </w:lvl>
+    <w:lvl w:ilvl="6" w:tplc="0409000F" w:tentative="1">
+      <w:start w:val="1"/>
+      <w:numFmt w:val="decimal"/>
+      <w:lvlText w:val="%7."/>
+      <w:lvlJc w:val="left"/>
+      <w:pPr>
+        <w:ind w:left="5040" w:hanging="360"/>
+      </w:pPr>
+    </w:lvl>
+    <w:lvl w:ilvl="7" w:tplc="04090019" w:tentative="1">
+      <w:start w:val="1"/>
+      <w:numFmt w:val="lowerLetter"/>
+      <w:lvlText w:val="%8."/>
+      <w:lvlJc w:val="left"/>
+      <w:pPr>
+        <w:ind w:left="5760" w:hanging="360"/>
+      </w:pPr>
+    </w:lvl>
+    <w:lvl w:ilvl="8" w:tplc="0409001B" w:tentative="1">
+      <w:start w:val="1"/>
+      <w:numFmt w:val="lowerRoman"/>
+      <w:lvlText w:val="%9."/>
+      <w:lvlJc w:val="right"/>
+      <w:pPr>
+        <w:ind w:left="6480" w:hanging="180"/>
+      </w:pPr>
+    </w:lvl>
+  </w:abstractNum>
+  <w:abstractNum w:abstractNumId="9" w15:restartNumberingAfterBreak="0">
+    <w:nsid w:val="716214BD"/>
+    <w:multiLevelType w:val="hybridMultilevel"/>
+    <w:tmpl w:val="EF8A3B1A"/>
+    <w:lvl w:ilvl="0" w:tplc="A66616BE">
+      <w:start w:val="400"/>
+      <w:numFmt w:val="bullet"/>
+      <w:lvlText w:val=""/>
+      <w:lvlJc w:val="left"/>
+      <w:pPr>
+        <w:ind w:left="720" w:hanging="360"/>
+      </w:pPr>
+      <w:rPr>
+        <w:rFonts w:ascii="Wingdings" w:eastAsiaTheme="minorHAnsi" w:hAnsi="Wingdings" w:cstheme="minorBidi" w:hint="default"/>
+      </w:rPr>
+    </w:lvl>
+    <w:lvl w:ilvl="1" w:tplc="04090003" w:tentative="1">
+      <w:start w:val="1"/>
+      <w:numFmt w:val="bullet"/>
+      <w:lvlText w:val="o"/>
+      <w:lvlJc w:val="left"/>
+      <w:pPr>
+        <w:ind w:left="1440" w:hanging="360"/>
+      </w:pPr>
+      <w:rPr>
+        <w:rFonts w:ascii="Courier New" w:hAnsi="Courier New" w:cs="Courier New" w:hint="default"/>
+      </w:rPr>
+    </w:lvl>
+    <w:lvl w:ilvl="2" w:tplc="04090005" w:tentative="1">
+      <w:start w:val="1"/>
+      <w:numFmt w:val="bullet"/>
+      <w:lvlText w:val=""/>
+      <w:lvlJc w:val="left"/>
+      <w:pPr>
+        <w:ind w:left="2160" w:hanging="360"/>
+      </w:pPr>
+      <w:rPr>
+        <w:rFonts w:ascii="Wingdings" w:hAnsi="Wingdings" w:hint="default"/>
+      </w:rPr>
+    </w:lvl>
+    <w:lvl w:ilvl="3" w:tplc="04090001" w:tentative="1">
+      <w:start w:val="1"/>
+      <w:numFmt w:val="bullet"/>
+      <w:lvlText w:val=""/>
+      <w:lvlJc w:val="left"/>
+      <w:pPr>
+        <w:ind w:left="2880" w:hanging="360"/>
+      </w:pPr>
+      <w:rPr>
+        <w:rFonts w:ascii="Symbol" w:hAnsi="Symbol" w:hint="default"/>
+      </w:rPr>
+    </w:lvl>
+    <w:lvl w:ilvl="4" w:tplc="04090003" w:tentative="1">
+      <w:start w:val="1"/>
+      <w:numFmt w:val="bullet"/>
+      <w:lvlText w:val="o"/>
+      <w:lvlJc w:val="left"/>
+      <w:pPr>
+        <w:ind w:left="3600" w:hanging="360"/>
+      </w:pPr>
+      <w:rPr>
+        <w:rFonts w:ascii="Courier New" w:hAnsi="Courier New" w:cs="Courier New" w:hint="default"/>
+      </w:rPr>
+    </w:lvl>
+    <w:lvl w:ilvl="5" w:tplc="04090005" w:tentative="1">
+      <w:start w:val="1"/>
+      <w:numFmt w:val="bullet"/>
+      <w:lvlText w:val=""/>
+      <w:lvlJc w:val="left"/>
+      <w:pPr>
+        <w:ind w:left="4320" w:hanging="360"/>
+      </w:pPr>
+      <w:rPr>
+        <w:rFonts w:ascii="Wingdings" w:hAnsi="Wingdings" w:hint="default"/>
+      </w:rPr>
+    </w:lvl>
+    <w:lvl w:ilvl="6" w:tplc="04090001" w:tentative="1">
+      <w:start w:val="1"/>
+      <w:numFmt w:val="bullet"/>
+      <w:lvlText w:val=""/>
+      <w:lvlJc w:val="left"/>
+      <w:pPr>
+        <w:ind w:left="5040" w:hanging="360"/>
+      </w:pPr>
+      <w:rPr>
+        <w:rFonts w:ascii="Symbol" w:hAnsi="Symbol" w:hint="default"/>
+      </w:rPr>
+    </w:lvl>
+    <w:lvl w:ilvl="7" w:tplc="04090003" w:tentative="1">
+      <w:start w:val="1"/>
+      <w:numFmt w:val="bullet"/>
+      <w:lvlText w:val="o"/>
+      <w:lvlJc w:val="left"/>
+      <w:pPr>
+        <w:ind w:left="5760" w:hanging="360"/>
+      </w:pPr>
+      <w:rPr>
+        <w:rFonts w:ascii="Courier New" w:hAnsi="Courier New" w:cs="Courier New" w:hint="default"/>
+      </w:rPr>
+    </w:lvl>
+    <w:lvl w:ilvl="8" w:tplc="04090005" w:tentative="1">
+      <w:start w:val="1"/>
+      <w:numFmt w:val="bullet"/>
+      <w:lvlText w:val=""/>
+      <w:lvlJc w:val="left"/>
+      <w:pPr>
+        <w:ind w:left="6480" w:hanging="360"/>
+      </w:pPr>
+      <w:rPr>
+        <w:rFonts w:ascii="Wingdings" w:hAnsi="Wingdings" w:hint="default"/>
+      </w:rPr>
+    </w:lvl>
+  </w:abstractNum>
+  <w:abstractNum w:abstractNumId="10" w15:restartNumberingAfterBreak="0">
     <w:nsid w:val="75B33862"/>
     <w:multiLevelType w:val="multilevel"/>
     <w:tmpl w:val="9BFEEC70"/>
@@ -41311,7 +42177,7 @@
       </w:rPr>
     </w:lvl>
   </w:abstractNum>
-  <w:abstractNum w:abstractNumId="9" w15:restartNumberingAfterBreak="0">
+  <w:abstractNum w:abstractNumId="11" w15:restartNumberingAfterBreak="0">
     <w:nsid w:val="77F95F70"/>
     <w:multiLevelType w:val="hybridMultilevel"/>
     <w:tmpl w:val="7500EE8A"/>
@@ -41410,7 +42276,7 @@
     <w:abstractNumId w:val="2"/>
   </w:num>
   <w:num w:numId="4">
-    <w:abstractNumId w:val="8"/>
+    <w:abstractNumId w:val="10"/>
   </w:num>
   <w:num w:numId="5">
     <w:abstractNumId w:val="1"/>
@@ -41428,7 +42294,13 @@
     <w:abstractNumId w:val="4"/>
   </w:num>
   <w:num w:numId="10">
+    <w:abstractNumId w:val="11"/>
+  </w:num>
+  <w:num w:numId="11">
     <w:abstractNumId w:val="9"/>
+  </w:num>
+  <w:num w:numId="12">
+    <w:abstractNumId w:val="8"/>
   </w:num>
 </w:numbering>
 </file>
@@ -42366,7 +43238,7 @@
 </file>
 
 <file path=customXml/itemProps1.xml><?xml version="1.0" encoding="utf-8"?>
-<ds:datastoreItem xmlns:ds="http://schemas.openxmlformats.org/officeDocument/2006/customXml" ds:itemID="{0C9DBF77-10BB-4C70-B891-2E9A80E9B658}">
+<ds:datastoreItem xmlns:ds="http://schemas.openxmlformats.org/officeDocument/2006/customXml" ds:itemID="{6F119707-7D6C-4FA7-93C1-A549EB84EA60}">
   <ds:schemaRefs>
     <ds:schemaRef ds:uri="http://schemas.openxmlformats.org/officeDocument/2006/bibliography"/>
   </ds:schemaRefs>

--- a/Java.docx
+++ b/Java.docx
@@ -40426,10 +40426,7 @@
       </w:r>
       <w:proofErr w:type="spellEnd"/>
       <w:r>
-        <w:t>++</w:t>
-      </w:r>
-      <w:r>
-        <w:t>)</w:t>
+        <w:t>++)</w:t>
       </w:r>
     </w:p>
     <w:p>
@@ -40829,10 +40826,816 @@
       </w:r>
     </w:p>
     <w:p>
+      <w:pPr>
+        <w:rPr>
+          <w:b/>
+          <w:u w:val="single"/>
+        </w:rPr>
+      </w:pPr>
+    </w:p>
+    <w:p>
+      <w:pPr>
+        <w:rPr>
+          <w:b/>
+          <w:u w:val="single"/>
+        </w:rPr>
+      </w:pPr>
+      <w:r>
+        <w:rPr>
+          <w:b/>
+          <w:u w:val="single"/>
+        </w:rPr>
+        <w:lastRenderedPageBreak/>
+        <w:t>OOPS</w:t>
+      </w:r>
+    </w:p>
+    <w:p>
+      <w:pPr>
+        <w:rPr>
+          <w:b/>
+          <w:u w:val="single"/>
+        </w:rPr>
+      </w:pPr>
+      <w:r>
+        <w:rPr>
+          <w:b/>
+          <w:u w:val="single"/>
+        </w:rPr>
+        <w:t>Principles of OOPS:</w:t>
+      </w:r>
+    </w:p>
+    <w:p>
+      <w:r>
+        <w:t>Abstraction</w:t>
+      </w:r>
+      <w:r>
+        <w:t xml:space="preserve"> – Hiding internal details and showing only required features.</w:t>
+      </w:r>
+    </w:p>
+    <w:p>
+      <w:proofErr w:type="gramStart"/>
+      <w:r>
+        <w:t>Example :</w:t>
+      </w:r>
+      <w:proofErr w:type="gramEnd"/>
+      <w:r>
+        <w:t xml:space="preserve"> Television</w:t>
+      </w:r>
+    </w:p>
+    <w:p>
+      <w:r>
+        <w:t>Encapsulation</w:t>
+      </w:r>
+      <w:r>
+        <w:t xml:space="preserve"> </w:t>
+      </w:r>
+      <w:proofErr w:type="gramStart"/>
+      <w:r>
+        <w:t xml:space="preserve">- </w:t>
+      </w:r>
+      <w:r>
+        <w:t>:</w:t>
+      </w:r>
+      <w:proofErr w:type="gramEnd"/>
+      <w:r>
+        <w:t xml:space="preserve"> that refers to the bundling of data (variables) and the methods (functions) that operate on that data into a single unit</w:t>
+      </w:r>
+    </w:p>
+    <w:p>
+      <w:r>
+        <w:t>Example: Television, capsule, car</w:t>
+      </w:r>
+    </w:p>
+    <w:p>
+      <w:pPr>
+        <w:rPr>
+          <w:b/>
+        </w:rPr>
+      </w:pPr>
+      <w:r>
+        <w:t>Inheritance</w:t>
+      </w:r>
+      <w:r>
+        <w:t xml:space="preserve">: </w:t>
+      </w:r>
+      <w:r>
+        <w:t>one class can use the features of another class</w:t>
+      </w:r>
+      <w:r>
+        <w:t xml:space="preserve"> –</w:t>
+      </w:r>
+      <w:r>
+        <w:rPr>
+          <w:b/>
+        </w:rPr>
+        <w:t xml:space="preserve"> </w:t>
+      </w:r>
+      <w:proofErr w:type="spellStart"/>
+      <w:r>
+        <w:rPr>
+          <w:b/>
+        </w:rPr>
+        <w:t>resuing</w:t>
+      </w:r>
+      <w:proofErr w:type="spellEnd"/>
+    </w:p>
+    <w:p>
+      <w:pPr>
+        <w:rPr>
+          <w:b/>
+        </w:rPr>
+      </w:pPr>
+      <w:proofErr w:type="spellStart"/>
+      <w:r>
+        <w:rPr>
+          <w:b/>
+        </w:rPr>
+        <w:t>Specializion</w:t>
+      </w:r>
+      <w:proofErr w:type="spellEnd"/>
+      <w:r>
+        <w:rPr>
+          <w:b/>
+        </w:rPr>
+        <w:t xml:space="preserve"> – </w:t>
+      </w:r>
+      <w:r>
+        <w:t xml:space="preserve">part of inheritance, enhancing the feature (Ex: car, </w:t>
+      </w:r>
+      <w:proofErr w:type="spellStart"/>
+      <w:r>
+        <w:t>iphone</w:t>
+      </w:r>
+      <w:proofErr w:type="spellEnd"/>
+      <w:r>
+        <w:t>)</w:t>
+      </w:r>
+    </w:p>
+    <w:p>
+      <w:r>
+        <w:t>Polymorphism</w:t>
+      </w:r>
+      <w:r>
+        <w:t xml:space="preserve"> – </w:t>
+      </w:r>
+      <w:r>
+        <w:t>means "many forms"</w:t>
+      </w:r>
+    </w:p>
+    <w:p>
+      <w:proofErr w:type="spellStart"/>
+      <w:proofErr w:type="gramStart"/>
+      <w:r>
+        <w:rPr>
+          <w:b/>
+        </w:rPr>
+        <w:t>Generalisation</w:t>
+      </w:r>
+      <w:proofErr w:type="spellEnd"/>
+      <w:r>
+        <w:t xml:space="preserve">  -</w:t>
+      </w:r>
+      <w:proofErr w:type="gramEnd"/>
+      <w:r>
+        <w:t xml:space="preserve"> part of polymorphism, means grouping the similar terms (Ex: java students, </w:t>
+      </w:r>
+      <w:proofErr w:type="spellStart"/>
+      <w:r>
+        <w:t>sql</w:t>
+      </w:r>
+      <w:proofErr w:type="spellEnd"/>
+      <w:r>
+        <w:t xml:space="preserve"> students </w:t>
+      </w:r>
+      <w:proofErr w:type="spellStart"/>
+      <w:r>
+        <w:t>etc</w:t>
+      </w:r>
+      <w:proofErr w:type="spellEnd"/>
+      <w:r>
+        <w:t>, TV, Car)</w:t>
+      </w:r>
+    </w:p>
+    <w:p/>
+    <w:p>
+      <w:pPr>
+        <w:rPr>
+          <w:b/>
+          <w:u w:val="single"/>
+        </w:rPr>
+      </w:pPr>
+      <w:r>
+        <w:rPr>
+          <w:b/>
+          <w:u w:val="single"/>
+        </w:rPr>
+        <w:t>Classes &amp; Objects:</w:t>
+      </w:r>
+    </w:p>
+    <w:p>
+      <w:r>
+        <w:t xml:space="preserve">An </w:t>
+      </w:r>
+      <w:r>
+        <w:rPr>
+          <w:rStyle w:val="Strong"/>
+        </w:rPr>
+        <w:t>object</w:t>
+      </w:r>
+      <w:r>
+        <w:t xml:space="preserve"> is an </w:t>
+      </w:r>
+      <w:r>
+        <w:rPr>
+          <w:rStyle w:val="Strong"/>
+        </w:rPr>
+        <w:t>instance</w:t>
+      </w:r>
+      <w:r>
+        <w:t xml:space="preserve"> of a class.</w:t>
+      </w:r>
+    </w:p>
+    <w:p>
+      <w:r>
+        <w:t xml:space="preserve">A </w:t>
+      </w:r>
+      <w:r>
+        <w:rPr>
+          <w:rStyle w:val="Strong"/>
+        </w:rPr>
+        <w:t>class</w:t>
+      </w:r>
+      <w:r>
+        <w:t xml:space="preserve"> is like a </w:t>
+      </w:r>
+      <w:r>
+        <w:rPr>
+          <w:rStyle w:val="Strong"/>
+        </w:rPr>
+        <w:t>blueprint</w:t>
+      </w:r>
+      <w:r>
+        <w:t xml:space="preserve"> or </w:t>
+      </w:r>
+      <w:r>
+        <w:rPr>
+          <w:rStyle w:val="Strong"/>
+        </w:rPr>
+        <w:t>template</w:t>
+      </w:r>
+      <w:r>
+        <w:t xml:space="preserve"> for creating objects.</w:t>
+      </w:r>
+    </w:p>
+    <w:p>
+      <w:r>
+        <w:t>Program:</w:t>
+      </w:r>
+    </w:p>
+    <w:p>
+      <w:r>
+        <w:t>class Student</w:t>
+      </w:r>
+    </w:p>
+    <w:p>
+      <w:r>
+        <w:rPr>
+          <w:noProof/>
+        </w:rPr>
+        <mc:AlternateContent>
+          <mc:Choice Requires="wps">
+            <w:drawing>
+              <wp:anchor distT="0" distB="0" distL="114300" distR="114300" simplePos="0" relativeHeight="251724800" behindDoc="0" locked="0" layoutInCell="1" allowOverlap="1">
+                <wp:simplePos x="0" y="0"/>
+                <wp:positionH relativeFrom="column">
+                  <wp:posOffset>1420238</wp:posOffset>
+                </wp:positionH>
+                <wp:positionV relativeFrom="paragraph">
+                  <wp:posOffset>285358</wp:posOffset>
+                </wp:positionV>
+                <wp:extent cx="194553" cy="1089498"/>
+                <wp:effectExtent l="0" t="0" r="34290" b="15875"/>
+                <wp:wrapNone/>
+                <wp:docPr id="44" name="Right Brace 44"/>
+                <wp:cNvGraphicFramePr/>
+                <a:graphic xmlns:a="http://schemas.openxmlformats.org/drawingml/2006/main">
+                  <a:graphicData uri="http://schemas.microsoft.com/office/word/2010/wordprocessingShape">
+                    <wps:wsp>
+                      <wps:cNvSpPr/>
+                      <wps:spPr>
+                        <a:xfrm>
+                          <a:off x="0" y="0"/>
+                          <a:ext cx="194553" cy="1089498"/>
+                        </a:xfrm>
+                        <a:prstGeom prst="rightBrace">
+                          <a:avLst/>
+                        </a:prstGeom>
+                      </wps:spPr>
+                      <wps:style>
+                        <a:lnRef idx="1">
+                          <a:schemeClr val="accent1"/>
+                        </a:lnRef>
+                        <a:fillRef idx="0">
+                          <a:schemeClr val="accent1"/>
+                        </a:fillRef>
+                        <a:effectRef idx="0">
+                          <a:schemeClr val="accent1"/>
+                        </a:effectRef>
+                        <a:fontRef idx="minor">
+                          <a:schemeClr val="tx1"/>
+                        </a:fontRef>
+                      </wps:style>
+                      <wps:bodyPr rot="0" spcFirstLastPara="0" vertOverflow="overflow" horzOverflow="overflow" vert="horz" wrap="square" lIns="91440" tIns="45720" rIns="91440" bIns="45720" numCol="1" spcCol="0" rtlCol="0" fromWordArt="0" anchor="ctr" anchorCtr="0" forceAA="0" compatLnSpc="1">
+                        <a:prstTxWarp prst="textNoShape">
+                          <a:avLst/>
+                        </a:prstTxWarp>
+                        <a:noAutofit/>
+                      </wps:bodyPr>
+                    </wps:wsp>
+                  </a:graphicData>
+                </a:graphic>
+              </wp:anchor>
+            </w:drawing>
+          </mc:Choice>
+          <mc:Fallback>
+            <w:pict>
+              <v:shapetype w14:anchorId="5E9B9178" id="_x0000_t88" coordsize="21600,21600" o:spt="88" adj="1800,10800" path="m,qx10800@0l10800@2qy21600@11,10800@3l10800@1qy,21600e" filled="f">
+                <v:formulas>
+                  <v:f eqn="val #0"/>
+                  <v:f eqn="sum 21600 0 #0"/>
+                  <v:f eqn="sum #1 0 #0"/>
+                  <v:f eqn="sum #1 #0 0"/>
+                  <v:f eqn="prod #0 9598 32768"/>
+                  <v:f eqn="sum 21600 0 @4"/>
+                  <v:f eqn="sum 21600 0 #1"/>
+                  <v:f eqn="min #1 @6"/>
+                  <v:f eqn="prod @7 1 2"/>
+                  <v:f eqn="prod #0 2 1"/>
+                  <v:f eqn="sum 21600 0 @9"/>
+                  <v:f eqn="val #1"/>
+                </v:formulas>
+                <v:path arrowok="t" o:connecttype="custom" o:connectlocs="0,0;21600,@11;0,21600" textboxrect="0,@4,7637,@5"/>
+                <v:handles>
+                  <v:h position="center,#0" yrange="0,@8"/>
+                  <v:h position="bottomRight,#1" yrange="@9,@10"/>
+                </v:handles>
+              </v:shapetype>
+              <v:shape id="Right Brace 44" o:spid="_x0000_s1026" type="#_x0000_t88" style="position:absolute;margin-left:111.85pt;margin-top:22.45pt;width:15.3pt;height:85.8pt;z-index:251724800;visibility:visible;mso-wrap-style:square;mso-wrap-distance-left:9pt;mso-wrap-distance-top:0;mso-wrap-distance-right:9pt;mso-wrap-distance-bottom:0;mso-position-horizontal:absolute;mso-position-horizontal-relative:text;mso-position-vertical:absolute;mso-position-vertical-relative:text;v-text-anchor:middle" o:gfxdata="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" adj="321" strokecolor="#5b9bd5 [3204]" strokeweight=".5pt">
+                <v:stroke joinstyle="miter"/>
+              </v:shape>
+            </w:pict>
+          </mc:Fallback>
+        </mc:AlternateContent>
+      </w:r>
+      <w:r>
+        <w:t>{</w:t>
+      </w:r>
+    </w:p>
+    <w:p>
+      <w:r>
+        <w:t xml:space="preserve">    public </w:t>
+      </w:r>
+      <w:proofErr w:type="spellStart"/>
+      <w:r>
+        <w:t>int</w:t>
+      </w:r>
+      <w:proofErr w:type="spellEnd"/>
+      <w:r>
+        <w:t xml:space="preserve"> roll;</w:t>
+      </w:r>
+    </w:p>
+    <w:p>
+      <w:r>
+        <w:t xml:space="preserve">    public String </w:t>
+      </w:r>
+      <w:proofErr w:type="gramStart"/>
+      <w:r>
+        <w:t>name;</w:t>
+      </w:r>
+      <w:r>
+        <w:t xml:space="preserve">   </w:t>
+      </w:r>
+      <w:proofErr w:type="gramEnd"/>
+      <w:r>
+        <w:t xml:space="preserve">                  Properties</w:t>
+      </w:r>
+    </w:p>
+    <w:p>
+      <w:r>
+        <w:t xml:space="preserve">    public String course;</w:t>
+      </w:r>
+    </w:p>
+    <w:p>
+      <w:r>
+        <w:t xml:space="preserve">    public </w:t>
+      </w:r>
+      <w:proofErr w:type="spellStart"/>
+      <w:r>
+        <w:t>int</w:t>
+      </w:r>
+      <w:proofErr w:type="spellEnd"/>
+      <w:r>
+        <w:t xml:space="preserve"> m</w:t>
+      </w:r>
+      <w:proofErr w:type="gramStart"/>
+      <w:r>
+        <w:t>1,m</w:t>
+      </w:r>
+      <w:proofErr w:type="gramEnd"/>
+      <w:r>
+        <w:t>2,m3;</w:t>
+      </w:r>
+    </w:p>
+    <w:p>
+      <w:r>
+        <w:t xml:space="preserve">        public </w:t>
+      </w:r>
+      <w:proofErr w:type="spellStart"/>
+      <w:r>
+        <w:t>int</w:t>
+      </w:r>
+      <w:proofErr w:type="spellEnd"/>
+      <w:r>
+        <w:t xml:space="preserve"> </w:t>
+      </w:r>
+      <w:proofErr w:type="gramStart"/>
+      <w:r>
+        <w:t>total(</w:t>
+      </w:r>
+      <w:proofErr w:type="gramEnd"/>
+      <w:r>
+        <w:t>)</w:t>
+      </w:r>
+    </w:p>
+    <w:p>
+      <w:r>
+        <w:t xml:space="preserve">    </w:t>
+      </w:r>
+      <w:proofErr w:type="gramStart"/>
+      <w:r>
+        <w:t xml:space="preserve">{  </w:t>
+      </w:r>
+      <w:proofErr w:type="gramEnd"/>
+      <w:r>
+        <w:t xml:space="preserve">      return m1+m2+m3;</w:t>
+      </w:r>
+    </w:p>
+    <w:p>
+      <w:r>
+        <w:t xml:space="preserve">    }</w:t>
+      </w:r>
+    </w:p>
+    <w:p>
+      <w:r>
+        <w:t xml:space="preserve">    public float </w:t>
+      </w:r>
+      <w:proofErr w:type="gramStart"/>
+      <w:r>
+        <w:t>average(</w:t>
+      </w:r>
+      <w:proofErr w:type="gramEnd"/>
+      <w:r>
+        <w:t>)</w:t>
+      </w:r>
+    </w:p>
+    <w:p>
+      <w:r>
+        <w:t xml:space="preserve">    </w:t>
+      </w:r>
+      <w:proofErr w:type="gramStart"/>
+      <w:r>
+        <w:t xml:space="preserve">{  </w:t>
+      </w:r>
+      <w:proofErr w:type="gramEnd"/>
+      <w:r>
+        <w:t xml:space="preserve">      return (float)total()/3;</w:t>
+      </w:r>
+    </w:p>
+    <w:p>
+      <w:r>
+        <w:t xml:space="preserve">    }</w:t>
+      </w:r>
+    </w:p>
+    <w:p>
+      <w:r>
+        <w:lastRenderedPageBreak/>
+        <w:t xml:space="preserve">    public char </w:t>
+      </w:r>
+      <w:proofErr w:type="gramStart"/>
+      <w:r>
+        <w:t>grade(</w:t>
+      </w:r>
+      <w:proofErr w:type="gramEnd"/>
+      <w:r>
+        <w:t>)</w:t>
+      </w:r>
+    </w:p>
+    <w:p>
+      <w:r>
+        <w:t xml:space="preserve">    </w:t>
+      </w:r>
+      <w:proofErr w:type="gramStart"/>
+      <w:r>
+        <w:t xml:space="preserve">{  </w:t>
+      </w:r>
+      <w:proofErr w:type="gramEnd"/>
+      <w:r>
+        <w:t xml:space="preserve">      if(average()&gt;=60)</w:t>
+      </w:r>
+    </w:p>
+    <w:p>
+      <w:r>
+        <w:t xml:space="preserve">            return 'A';</w:t>
+      </w:r>
+    </w:p>
+    <w:p>
+      <w:r>
+        <w:t xml:space="preserve">        else</w:t>
+      </w:r>
+    </w:p>
+    <w:p>
+      <w:r>
+        <w:t xml:space="preserve">            return 'B</w:t>
+      </w:r>
+      <w:proofErr w:type="gramStart"/>
+      <w:r>
+        <w:t xml:space="preserve">';   </w:t>
+      </w:r>
+      <w:proofErr w:type="gramEnd"/>
+      <w:r>
+        <w:t xml:space="preserve"> }</w:t>
+      </w:r>
+    </w:p>
+    <w:p>
+      <w:r>
+        <w:t xml:space="preserve">    public String </w:t>
+      </w:r>
+      <w:proofErr w:type="spellStart"/>
+      <w:r>
+        <w:t>toString</w:t>
+      </w:r>
+      <w:proofErr w:type="spellEnd"/>
+      <w:r>
+        <w:t>()</w:t>
+      </w:r>
+      <w:r>
+        <w:t xml:space="preserve"> </w:t>
+      </w:r>
+      <w:r>
+        <w:sym w:font="Wingdings" w:char="F0E0"/>
+      </w:r>
+      <w:r>
+        <w:t xml:space="preserve"> no need to call </w:t>
+      </w:r>
+      <w:proofErr w:type="spellStart"/>
+      <w:r>
+        <w:t>toString</w:t>
+      </w:r>
+      <w:proofErr w:type="spellEnd"/>
+      <w:r>
+        <w:t xml:space="preserve"> as</w:t>
+      </w:r>
+      <w:r>
+        <w:t xml:space="preserve"> method, we can access this as object *</w:t>
+      </w:r>
       <w:bookmarkStart w:id="0" w:name="_GoBack"/>
       <w:bookmarkEnd w:id="0"/>
     </w:p>
+    <w:p>
+      <w:r>
+        <w:t xml:space="preserve">    </w:t>
+      </w:r>
+      <w:proofErr w:type="gramStart"/>
+      <w:r>
+        <w:t xml:space="preserve">{  </w:t>
+      </w:r>
+      <w:proofErr w:type="gramEnd"/>
+      <w:r>
+        <w:t xml:space="preserve">      return "Roll No:"+roll+"\</w:t>
+      </w:r>
+      <w:proofErr w:type="spellStart"/>
+      <w:r>
+        <w:t>n"+"Name</w:t>
+      </w:r>
+      <w:proofErr w:type="spellEnd"/>
+      <w:r>
+        <w:t>:"+name+"\</w:t>
+      </w:r>
+      <w:proofErr w:type="spellStart"/>
+      <w:r>
+        <w:t>n"+"Course</w:t>
+      </w:r>
+      <w:proofErr w:type="spellEnd"/>
+      <w:r>
+        <w:t>:"+course+"\n";</w:t>
+      </w:r>
+    </w:p>
+    <w:p>
+      <w:r>
+        <w:t xml:space="preserve">    }</w:t>
+      </w:r>
+      <w:r>
+        <w:t xml:space="preserve">    </w:t>
+      </w:r>
+      <w:r>
+        <w:t>}</w:t>
+      </w:r>
+    </w:p>
+    <w:p>
+      <w:r>
+        <w:t xml:space="preserve">public class </w:t>
+      </w:r>
+      <w:proofErr w:type="spellStart"/>
+      <w:r>
+        <w:t>StudentTest</w:t>
+      </w:r>
+      <w:proofErr w:type="spellEnd"/>
+      <w:r>
+        <w:t xml:space="preserve"> </w:t>
+      </w:r>
+    </w:p>
+    <w:p>
+      <w:proofErr w:type="gramStart"/>
+      <w:r>
+        <w:t xml:space="preserve">{  </w:t>
+      </w:r>
+      <w:proofErr w:type="gramEnd"/>
+      <w:r>
+        <w:t xml:space="preserve">  public static void main(String[] </w:t>
+      </w:r>
+      <w:proofErr w:type="spellStart"/>
+      <w:r>
+        <w:t>args</w:t>
+      </w:r>
+      <w:proofErr w:type="spellEnd"/>
+      <w:r>
+        <w:t xml:space="preserve">) </w:t>
+      </w:r>
+    </w:p>
+    <w:p>
+      <w:r>
+        <w:t xml:space="preserve">    </w:t>
+      </w:r>
+      <w:proofErr w:type="gramStart"/>
+      <w:r>
+        <w:t xml:space="preserve">{  </w:t>
+      </w:r>
+      <w:proofErr w:type="gramEnd"/>
+      <w:r>
+        <w:t xml:space="preserve">      Student s=new Student();</w:t>
+      </w:r>
+    </w:p>
+    <w:p>
+      <w:r>
+        <w:t xml:space="preserve">               </w:t>
+      </w:r>
+      <w:proofErr w:type="spellStart"/>
+      <w:proofErr w:type="gramStart"/>
+      <w:r>
+        <w:t>s.roll</w:t>
+      </w:r>
+      <w:proofErr w:type="spellEnd"/>
+      <w:proofErr w:type="gramEnd"/>
+      <w:r>
+        <w:t>=1;</w:t>
+      </w:r>
+    </w:p>
+    <w:p>
+      <w:r>
+        <w:t xml:space="preserve">        s.name="John";</w:t>
+      </w:r>
+    </w:p>
+    <w:p>
+      <w:r>
+        <w:t xml:space="preserve">        </w:t>
+      </w:r>
+      <w:proofErr w:type="spellStart"/>
+      <w:proofErr w:type="gramStart"/>
+      <w:r>
+        <w:t>s.course</w:t>
+      </w:r>
+      <w:proofErr w:type="spellEnd"/>
+      <w:proofErr w:type="gramEnd"/>
+      <w:r>
+        <w:t>="CS";</w:t>
+      </w:r>
+    </w:p>
+    <w:p>
+      <w:r>
+        <w:t xml:space="preserve">        s.m1=70;</w:t>
+      </w:r>
+    </w:p>
+    <w:p>
+      <w:r>
+        <w:t xml:space="preserve">        s.m2=80;</w:t>
+      </w:r>
+    </w:p>
+    <w:p>
+      <w:r>
+        <w:t xml:space="preserve">        s.m3=65;        </w:t>
+      </w:r>
+    </w:p>
+    <w:p>
+      <w:r>
+        <w:t xml:space="preserve">        </w:t>
+      </w:r>
+      <w:proofErr w:type="spellStart"/>
+      <w:r>
+        <w:t>System.out.println</w:t>
+      </w:r>
+      <w:proofErr w:type="spellEnd"/>
+      <w:r>
+        <w:t>("</w:t>
+      </w:r>
+      <w:proofErr w:type="gramStart"/>
+      <w:r>
+        <w:t>Total :</w:t>
+      </w:r>
+      <w:proofErr w:type="gramEnd"/>
+      <w:r>
+        <w:t>"+</w:t>
+      </w:r>
+      <w:proofErr w:type="spellStart"/>
+      <w:r>
+        <w:t>s.total</w:t>
+      </w:r>
+      <w:proofErr w:type="spellEnd"/>
+      <w:r>
+        <w:t>());</w:t>
+      </w:r>
+    </w:p>
+    <w:p>
+      <w:r>
+        <w:t xml:space="preserve">        </w:t>
+      </w:r>
+      <w:proofErr w:type="spellStart"/>
+      <w:r>
+        <w:t>System.out.println</w:t>
+      </w:r>
+      <w:proofErr w:type="spellEnd"/>
+      <w:r>
+        <w:t>("</w:t>
+      </w:r>
+      <w:proofErr w:type="gramStart"/>
+      <w:r>
+        <w:t>Average :</w:t>
+      </w:r>
+      <w:proofErr w:type="gramEnd"/>
+      <w:r>
+        <w:t>"+</w:t>
+      </w:r>
+      <w:proofErr w:type="spellStart"/>
+      <w:r>
+        <w:t>s.average</w:t>
+      </w:r>
+      <w:proofErr w:type="spellEnd"/>
+      <w:r>
+        <w:t xml:space="preserve">());        </w:t>
+      </w:r>
+    </w:p>
+    <w:p>
+      <w:r>
+        <w:t xml:space="preserve">        </w:t>
+      </w:r>
+      <w:proofErr w:type="spellStart"/>
+      <w:r>
+        <w:t>System.out.println</w:t>
+      </w:r>
+      <w:proofErr w:type="spellEnd"/>
+      <w:r>
+        <w:t xml:space="preserve">("Details:\n "+ </w:t>
+      </w:r>
+      <w:proofErr w:type="gramStart"/>
+      <w:r>
+        <w:t>s )</w:t>
+      </w:r>
+      <w:proofErr w:type="gramEnd"/>
+      <w:r>
+        <w:t xml:space="preserve">;       </w:t>
+      </w:r>
+    </w:p>
+    <w:p>
+      <w:r>
+        <w:t xml:space="preserve">    }</w:t>
+      </w:r>
+      <w:r>
+        <w:t xml:space="preserve">    </w:t>
+      </w:r>
+      <w:r>
+        <w:t>}</w:t>
+      </w:r>
+    </w:p>
     <w:p/>
+    <w:p/>
+    <w:p/>
+    <w:p>
+      <w:pPr>
+        <w:rPr>
+          <w:b/>
+          <w:u w:val="single"/>
+        </w:rPr>
+      </w:pPr>
+    </w:p>
     <w:p/>
     <w:p/>
     <w:p/>
@@ -43238,7 +44041,7 @@
 </file>
 
 <file path=customXml/itemProps1.xml><?xml version="1.0" encoding="utf-8"?>
-<ds:datastoreItem xmlns:ds="http://schemas.openxmlformats.org/officeDocument/2006/customXml" ds:itemID="{6F119707-7D6C-4FA7-93C1-A549EB84EA60}">
+<ds:datastoreItem xmlns:ds="http://schemas.openxmlformats.org/officeDocument/2006/customXml" ds:itemID="{5568EE9C-9468-4490-B2FD-2A82C1C3275E}">
   <ds:schemaRefs>
     <ds:schemaRef ds:uri="http://schemas.openxmlformats.org/officeDocument/2006/bibliography"/>
   </ds:schemaRefs>

--- a/Java.docx
+++ b/Java.docx
@@ -40782,7 +40782,7 @@
       </w:r>
       <w:proofErr w:type="gramEnd"/>
       <w:r>
-        <w:t xml:space="preserve"> 3 2 1</w:t>
+        <w:t xml:space="preserve"> 1 2 3</w:t>
       </w:r>
     </w:p>
     <w:p/>
@@ -40822,7 +40822,7 @@
       </w:r>
       <w:proofErr w:type="gramEnd"/>
       <w:r>
-        <w:t xml:space="preserve"> 1 2 3</w:t>
+        <w:t xml:space="preserve"> 3 2 1</w:t>
       </w:r>
     </w:p>
     <w:p>
@@ -40891,10 +40891,7 @@
       </w:r>
       <w:proofErr w:type="gramStart"/>
       <w:r>
-        <w:t xml:space="preserve">- </w:t>
-      </w:r>
-      <w:r>
-        <w:t>:</w:t>
+        <w:t>- :</w:t>
       </w:r>
       <w:proofErr w:type="gramEnd"/>
       <w:r>
@@ -40916,13 +40913,7 @@
         <w:t>Inheritance</w:t>
       </w:r>
       <w:r>
-        <w:t xml:space="preserve">: </w:t>
-      </w:r>
-      <w:r>
-        <w:t>one class can use the features of another class</w:t>
-      </w:r>
-      <w:r>
-        <w:t xml:space="preserve"> –</w:t>
+        <w:t>: one class can use the features of another class –</w:t>
       </w:r>
       <w:r>
         <w:rPr>
@@ -41210,10 +41201,7 @@
       </w:r>
       <w:proofErr w:type="gramStart"/>
       <w:r>
-        <w:t>name;</w:t>
-      </w:r>
-      <w:r>
-        <w:t xml:space="preserve">   </w:t>
+        <w:t xml:space="preserve">name;   </w:t>
       </w:r>
       <w:proofErr w:type="gramEnd"/>
       <w:r>
@@ -41398,8 +41386,6 @@
       <w:r>
         <w:t xml:space="preserve"> method, we can access this as object *</w:t>
       </w:r>
-      <w:bookmarkStart w:id="0" w:name="_GoBack"/>
-      <w:bookmarkEnd w:id="0"/>
     </w:p>
     <w:p>
       <w:r>
@@ -41624,23 +41610,2321 @@
       <w:r>
         <w:t>}</w:t>
       </w:r>
-    </w:p>
-    <w:p/>
-    <w:p/>
-    <w:p/>
-    <w:p>
-      <w:pPr>
-        <w:rPr>
-          <w:b/>
-          <w:u w:val="single"/>
-        </w:rPr>
-      </w:pPr>
     </w:p>
     <w:p/>
     <w:p/>
     <w:p/>
     <w:p/>
+    <w:p>
+      <w:pPr>
+        <w:rPr>
+          <w:b/>
+          <w:u w:val="single"/>
+        </w:rPr>
+      </w:pPr>
+    </w:p>
     <w:p/>
+    <w:p/>
+    <w:p/>
+    <w:p>
+      <w:pPr>
+        <w:rPr>
+          <w:b/>
+          <w:u w:val="single"/>
+        </w:rPr>
+      </w:pPr>
+      <w:r>
+        <w:rPr>
+          <w:b/>
+          <w:u w:val="single"/>
+        </w:rPr>
+        <w:lastRenderedPageBreak/>
+        <w:t>Data Hiding</w:t>
+      </w:r>
+    </w:p>
+    <w:p>
+      <w:r>
+        <w:t>How the data is hidden?</w:t>
+      </w:r>
+    </w:p>
+    <w:p>
+      <w:r>
+        <w:t>Example:</w:t>
+      </w:r>
+    </w:p>
+    <w:p>
+      <w:r>
+        <w:t>Television:</w:t>
+      </w:r>
+      <w:r>
+        <w:t xml:space="preserve"> we operate the TV using the buttons but we do not know the internal operations which are performing. Similarly, methods will access the data but the data is hidden.</w:t>
+      </w:r>
+    </w:p>
+    <w:p>
+      <w:r>
+        <w:rPr>
+          <w:noProof/>
+        </w:rPr>
+        <mc:AlternateContent>
+          <mc:Choice Requires="wps">
+            <w:drawing>
+              <wp:anchor distT="0" distB="0" distL="114300" distR="114300" simplePos="0" relativeHeight="251725824" behindDoc="0" locked="0" layoutInCell="1" allowOverlap="1" wp14:anchorId="090424E1" wp14:editId="7F07917E">
+                <wp:simplePos x="0" y="0"/>
+                <wp:positionH relativeFrom="column">
+                  <wp:posOffset>1095153</wp:posOffset>
+                </wp:positionH>
+                <wp:positionV relativeFrom="paragraph">
+                  <wp:posOffset>358154</wp:posOffset>
+                </wp:positionV>
+                <wp:extent cx="1297084" cy="1127051"/>
+                <wp:effectExtent l="0" t="0" r="17780" b="16510"/>
+                <wp:wrapNone/>
+                <wp:docPr id="22" name="Rectangle 22"/>
+                <wp:cNvGraphicFramePr/>
+                <a:graphic xmlns:a="http://schemas.openxmlformats.org/drawingml/2006/main">
+                  <a:graphicData uri="http://schemas.microsoft.com/office/word/2010/wordprocessingShape">
+                    <wps:wsp>
+                      <wps:cNvSpPr/>
+                      <wps:spPr>
+                        <a:xfrm>
+                          <a:off x="0" y="0"/>
+                          <a:ext cx="1297084" cy="1127051"/>
+                        </a:xfrm>
+                        <a:prstGeom prst="rect">
+                          <a:avLst/>
+                        </a:prstGeom>
+                        <a:noFill/>
+                      </wps:spPr>
+                      <wps:style>
+                        <a:lnRef idx="2">
+                          <a:schemeClr val="accent1">
+                            <a:shade val="50000"/>
+                          </a:schemeClr>
+                        </a:lnRef>
+                        <a:fillRef idx="1">
+                          <a:schemeClr val="accent1"/>
+                        </a:fillRef>
+                        <a:effectRef idx="0">
+                          <a:schemeClr val="accent1"/>
+                        </a:effectRef>
+                        <a:fontRef idx="minor">
+                          <a:schemeClr val="lt1"/>
+                        </a:fontRef>
+                      </wps:style>
+                      <wps:bodyPr rot="0" spcFirstLastPara="0" vertOverflow="overflow" horzOverflow="overflow" vert="horz" wrap="square" lIns="91440" tIns="45720" rIns="91440" bIns="45720" numCol="1" spcCol="0" rtlCol="0" fromWordArt="0" anchor="ctr" anchorCtr="0" forceAA="0" compatLnSpc="1">
+                        <a:prstTxWarp prst="textNoShape">
+                          <a:avLst/>
+                        </a:prstTxWarp>
+                        <a:noAutofit/>
+                      </wps:bodyPr>
+                    </wps:wsp>
+                  </a:graphicData>
+                </a:graphic>
+                <wp14:sizeRelH relativeFrom="margin">
+                  <wp14:pctWidth>0</wp14:pctWidth>
+                </wp14:sizeRelH>
+                <wp14:sizeRelV relativeFrom="margin">
+                  <wp14:pctHeight>0</wp14:pctHeight>
+                </wp14:sizeRelV>
+              </wp:anchor>
+            </w:drawing>
+          </mc:Choice>
+          <mc:Fallback>
+            <w:pict>
+              <v:rect w14:anchorId="2B6A71A9" id="Rectangle 22" o:spid="_x0000_s1026" style="position:absolute;margin-left:86.25pt;margin-top:28.2pt;width:102.15pt;height:88.75pt;z-index:251725824;visibility:visible;mso-wrap-style:square;mso-width-percent:0;mso-height-percent:0;mso-wrap-distance-left:9pt;mso-wrap-distance-top:0;mso-wrap-distance-right:9pt;mso-wrap-distance-bottom:0;mso-position-horizontal:absolute;mso-position-horizontal-relative:text;mso-position-vertical:absolute;mso-position-vertical-relative:text;mso-width-percent:0;mso-height-percent:0;mso-width-relative:margin;mso-height-relative:margin;v-text-anchor:middle" o:gfxdata="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" filled="f" strokecolor="#1f4d78 [1604]" strokeweight="1pt"/>
+            </w:pict>
+          </mc:Fallback>
+        </mc:AlternateContent>
+      </w:r>
+      <w:r>
+        <w:rPr>
+          <w:noProof/>
+        </w:rPr>
+        <mc:AlternateContent>
+          <mc:Choice Requires="wps">
+            <w:drawing>
+              <wp:anchor distT="0" distB="0" distL="114300" distR="114300" simplePos="0" relativeHeight="251737088" behindDoc="0" locked="0" layoutInCell="1" allowOverlap="1" wp14:anchorId="701669DF" wp14:editId="26E88F3E">
+                <wp:simplePos x="0" y="0"/>
+                <wp:positionH relativeFrom="column">
+                  <wp:posOffset>3710290</wp:posOffset>
+                </wp:positionH>
+                <wp:positionV relativeFrom="paragraph">
+                  <wp:posOffset>368419</wp:posOffset>
+                </wp:positionV>
+                <wp:extent cx="988827" cy="457200"/>
+                <wp:effectExtent l="19050" t="19050" r="40005" b="95250"/>
+                <wp:wrapNone/>
+                <wp:docPr id="51" name="Oval Callout 51"/>
+                <wp:cNvGraphicFramePr/>
+                <a:graphic xmlns:a="http://schemas.openxmlformats.org/drawingml/2006/main">
+                  <a:graphicData uri="http://schemas.microsoft.com/office/word/2010/wordprocessingShape">
+                    <wps:wsp>
+                      <wps:cNvSpPr/>
+                      <wps:spPr>
+                        <a:xfrm>
+                          <a:off x="0" y="0"/>
+                          <a:ext cx="988827" cy="457200"/>
+                        </a:xfrm>
+                        <a:prstGeom prst="wedgeEllipseCallout">
+                          <a:avLst/>
+                        </a:prstGeom>
+                      </wps:spPr>
+                      <wps:style>
+                        <a:lnRef idx="2">
+                          <a:schemeClr val="accent1">
+                            <a:shade val="50000"/>
+                          </a:schemeClr>
+                        </a:lnRef>
+                        <a:fillRef idx="1">
+                          <a:schemeClr val="accent1"/>
+                        </a:fillRef>
+                        <a:effectRef idx="0">
+                          <a:schemeClr val="accent1"/>
+                        </a:effectRef>
+                        <a:fontRef idx="minor">
+                          <a:schemeClr val="lt1"/>
+                        </a:fontRef>
+                      </wps:style>
+                      <wps:txbx>
+                        <w:txbxContent>
+                          <w:p>
+                            <w:pPr>
+                              <w:jc w:val="center"/>
+                            </w:pPr>
+                            <w:r>
+                              <w:t>Data</w:t>
+                            </w:r>
+                            <w:r>
+                              <w:rPr>
+                                <w:noProof/>
+                              </w:rPr>
+                              <w:drawing>
+                                <wp:inline distT="0" distB="0" distL="0" distR="0" wp14:anchorId="44B620D2" wp14:editId="1A15EC96">
+                                  <wp:extent cx="503555" cy="46328"/>
+                                  <wp:effectExtent l="0" t="0" r="0" b="0"/>
+                                  <wp:docPr id="53" name="Picture 53"/>
+                                  <wp:cNvGraphicFramePr>
+                                    <a:graphicFrameLocks xmlns:a="http://schemas.openxmlformats.org/drawingml/2006/main" noChangeAspect="1"/>
+                                  </wp:cNvGraphicFramePr>
+                                  <a:graphic xmlns:a="http://schemas.openxmlformats.org/drawingml/2006/main">
+                                    <a:graphicData uri="http://schemas.openxmlformats.org/drawingml/2006/picture">
+                                      <pic:pic xmlns:pic="http://schemas.openxmlformats.org/drawingml/2006/picture">
+                                        <pic:nvPicPr>
+                                          <pic:cNvPr id="0" name="Picture 15"/>
+                                          <pic:cNvPicPr>
+                                            <a:picLocks noChangeAspect="1" noChangeArrowheads="1"/>
+                                          </pic:cNvPicPr>
+                                        </pic:nvPicPr>
+                                        <pic:blipFill>
+                                          <a:blip r:embed="rId7">
+                                            <a:extLst>
+                                              <a:ext uri="{28A0092B-C50C-407E-A947-70E740481C1C}">
+                                                <a14:useLocalDpi xmlns:a14="http://schemas.microsoft.com/office/drawing/2010/main" val="0"/>
+                                              </a:ext>
+                                            </a:extLst>
+                                          </a:blip>
+                                          <a:srcRect/>
+                                          <a:stretch>
+                                            <a:fillRect/>
+                                          </a:stretch>
+                                        </pic:blipFill>
+                                        <pic:spPr bwMode="auto">
+                                          <a:xfrm>
+                                            <a:off x="0" y="0"/>
+                                            <a:ext cx="503555" cy="46328"/>
+                                          </a:xfrm>
+                                          <a:prstGeom prst="rect">
+                                            <a:avLst/>
+                                          </a:prstGeom>
+                                          <a:noFill/>
+                                          <a:ln>
+                                            <a:noFill/>
+                                          </a:ln>
+                                        </pic:spPr>
+                                      </pic:pic>
+                                    </a:graphicData>
+                                  </a:graphic>
+                                </wp:inline>
+                              </w:drawing>
+                            </w:r>
+                            <w:r>
+                              <w:t>a</w:t>
+                            </w:r>
+                          </w:p>
+                        </w:txbxContent>
+                      </wps:txbx>
+                      <wps:bodyPr rot="0" spcFirstLastPara="0" vertOverflow="overflow" horzOverflow="overflow" vert="horz" wrap="square" lIns="91440" tIns="45720" rIns="91440" bIns="45720" numCol="1" spcCol="0" rtlCol="0" fromWordArt="0" anchor="ctr" anchorCtr="0" forceAA="0" compatLnSpc="1">
+                        <a:prstTxWarp prst="textNoShape">
+                          <a:avLst/>
+                        </a:prstTxWarp>
+                        <a:noAutofit/>
+                      </wps:bodyPr>
+                    </wps:wsp>
+                  </a:graphicData>
+                </a:graphic>
+              </wp:anchor>
+            </w:drawing>
+          </mc:Choice>
+          <mc:Fallback>
+            <w:pict>
+              <v:shapetype w14:anchorId="701669DF" id="_x0000_t63" coordsize="21600,21600" o:spt="63" adj="1350,25920" path="wr,,21600,21600@15@16@17@18l@21@22xe">
+                <v:stroke joinstyle="miter"/>
+                <v:formulas>
+                  <v:f eqn="val #0"/>
+                  <v:f eqn="val #1"/>
+                  <v:f eqn="sum 10800 0 #0"/>
+                  <v:f eqn="sum 10800 0 #1"/>
+                  <v:f eqn="atan2 @2 @3"/>
+                  <v:f eqn="sumangle @4 11 0"/>
+                  <v:f eqn="sumangle @4 0 11"/>
+                  <v:f eqn="cos 10800 @4"/>
+                  <v:f eqn="sin 10800 @4"/>
+                  <v:f eqn="cos 10800 @5"/>
+                  <v:f eqn="sin 10800 @5"/>
+                  <v:f eqn="cos 10800 @6"/>
+                  <v:f eqn="sin 10800 @6"/>
+                  <v:f eqn="sum 10800 0 @7"/>
+                  <v:f eqn="sum 10800 0 @8"/>
+                  <v:f eqn="sum 10800 0 @9"/>
+                  <v:f eqn="sum 10800 0 @10"/>
+                  <v:f eqn="sum 10800 0 @11"/>
+                  <v:f eqn="sum 10800 0 @12"/>
+                  <v:f eqn="mod @2 @3 0"/>
+                  <v:f eqn="sum @19 0 10800"/>
+                  <v:f eqn="if @20 #0 @13"/>
+                  <v:f eqn="if @20 #1 @14"/>
+                </v:formulas>
+                <v:path o:connecttype="custom" o:connectlocs="10800,0;3163,3163;0,10800;3163,18437;10800,21600;18437,18437;21600,10800;18437,3163;@21,@22" textboxrect="3163,3163,18437,18437"/>
+                <v:handles>
+                  <v:h position="#0,#1"/>
+                </v:handles>
+              </v:shapetype>
+              <v:shape id="Oval Callout 51" o:spid="_x0000_s1026" type="#_x0000_t63" style="position:absolute;margin-left:292.15pt;margin-top:29pt;width:77.85pt;height:36pt;z-index:251737088;visibility:visible;mso-wrap-style:square;mso-wrap-distance-left:9pt;mso-wrap-distance-top:0;mso-wrap-distance-right:9pt;mso-wrap-distance-bottom:0;mso-position-horizontal:absolute;mso-position-horizontal-relative:text;mso-position-vertical:absolute;mso-position-vertical-relative:text;v-text-anchor:middle" o:gfxdata="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" adj="6300,24300" fillcolor="#5b9bd5 [3204]" strokecolor="#1f4d78 [1604]" strokeweight="1pt">
+                <v:textbox>
+                  <w:txbxContent>
+                    <w:p>
+                      <w:pPr>
+                        <w:jc w:val="center"/>
+                      </w:pPr>
+                      <w:r>
+                        <w:t>Data</w:t>
+                      </w:r>
+                      <w:r>
+                        <w:rPr>
+                          <w:noProof/>
+                        </w:rPr>
+                        <w:drawing>
+                          <wp:inline distT="0" distB="0" distL="0" distR="0" wp14:anchorId="44B620D2" wp14:editId="1A15EC96">
+                            <wp:extent cx="503555" cy="46328"/>
+                            <wp:effectExtent l="0" t="0" r="0" b="0"/>
+                            <wp:docPr id="53" name="Picture 53"/>
+                            <wp:cNvGraphicFramePr>
+                              <a:graphicFrameLocks xmlns:a="http://schemas.openxmlformats.org/drawingml/2006/main" noChangeAspect="1"/>
+                            </wp:cNvGraphicFramePr>
+                            <a:graphic xmlns:a="http://schemas.openxmlformats.org/drawingml/2006/main">
+                              <a:graphicData uri="http://schemas.openxmlformats.org/drawingml/2006/picture">
+                                <pic:pic xmlns:pic="http://schemas.openxmlformats.org/drawingml/2006/picture">
+                                  <pic:nvPicPr>
+                                    <pic:cNvPr id="0" name="Picture 15"/>
+                                    <pic:cNvPicPr>
+                                      <a:picLocks noChangeAspect="1" noChangeArrowheads="1"/>
+                                    </pic:cNvPicPr>
+                                  </pic:nvPicPr>
+                                  <pic:blipFill>
+                                    <a:blip r:embed="rId7">
+                                      <a:extLst>
+                                        <a:ext uri="{28A0092B-C50C-407E-A947-70E740481C1C}">
+                                          <a14:useLocalDpi xmlns:a14="http://schemas.microsoft.com/office/drawing/2010/main" val="0"/>
+                                        </a:ext>
+                                      </a:extLst>
+                                    </a:blip>
+                                    <a:srcRect/>
+                                    <a:stretch>
+                                      <a:fillRect/>
+                                    </a:stretch>
+                                  </pic:blipFill>
+                                  <pic:spPr bwMode="auto">
+                                    <a:xfrm>
+                                      <a:off x="0" y="0"/>
+                                      <a:ext cx="503555" cy="46328"/>
+                                    </a:xfrm>
+                                    <a:prstGeom prst="rect">
+                                      <a:avLst/>
+                                    </a:prstGeom>
+                                    <a:noFill/>
+                                    <a:ln>
+                                      <a:noFill/>
+                                    </a:ln>
+                                  </pic:spPr>
+                                </pic:pic>
+                              </a:graphicData>
+                            </a:graphic>
+                          </wp:inline>
+                        </w:drawing>
+                      </w:r>
+                      <w:r>
+                        <w:t>a</w:t>
+                      </w:r>
+                    </w:p>
+                  </w:txbxContent>
+                </v:textbox>
+              </v:shape>
+            </w:pict>
+          </mc:Fallback>
+        </mc:AlternateContent>
+      </w:r>
+      <w:r>
+        <w:br/>
+      </w:r>
+    </w:p>
+    <w:p>
+      <w:r>
+        <w:rPr>
+          <w:noProof/>
+        </w:rPr>
+        <mc:AlternateContent>
+          <mc:Choice Requires="wps">
+            <w:drawing>
+              <wp:anchor distT="0" distB="0" distL="114300" distR="114300" simplePos="0" relativeHeight="251741184" behindDoc="0" locked="0" layoutInCell="1" allowOverlap="1" wp14:anchorId="2B634118" wp14:editId="19C4EEAB">
+                <wp:simplePos x="0" y="0"/>
+                <wp:positionH relativeFrom="column">
+                  <wp:posOffset>3242930</wp:posOffset>
+                </wp:positionH>
+                <wp:positionV relativeFrom="paragraph">
+                  <wp:posOffset>621901</wp:posOffset>
+                </wp:positionV>
+                <wp:extent cx="1435396" cy="457200"/>
+                <wp:effectExtent l="19050" t="19050" r="31750" b="95250"/>
+                <wp:wrapNone/>
+                <wp:docPr id="54" name="Oval Callout 54"/>
+                <wp:cNvGraphicFramePr/>
+                <a:graphic xmlns:a="http://schemas.openxmlformats.org/drawingml/2006/main">
+                  <a:graphicData uri="http://schemas.microsoft.com/office/word/2010/wordprocessingShape">
+                    <wps:wsp>
+                      <wps:cNvSpPr/>
+                      <wps:spPr>
+                        <a:xfrm>
+                          <a:off x="0" y="0"/>
+                          <a:ext cx="1435396" cy="457200"/>
+                        </a:xfrm>
+                        <a:prstGeom prst="wedgeEllipseCallout">
+                          <a:avLst/>
+                        </a:prstGeom>
+                      </wps:spPr>
+                      <wps:style>
+                        <a:lnRef idx="2">
+                          <a:schemeClr val="accent1">
+                            <a:shade val="50000"/>
+                          </a:schemeClr>
+                        </a:lnRef>
+                        <a:fillRef idx="1">
+                          <a:schemeClr val="accent1"/>
+                        </a:fillRef>
+                        <a:effectRef idx="0">
+                          <a:schemeClr val="accent1"/>
+                        </a:effectRef>
+                        <a:fontRef idx="minor">
+                          <a:schemeClr val="lt1"/>
+                        </a:fontRef>
+                      </wps:style>
+                      <wps:txbx>
+                        <w:txbxContent>
+                          <w:p>
+                            <w:pPr>
+                              <w:jc w:val="center"/>
+                            </w:pPr>
+                            <w:r>
+                              <w:t>Methods</w:t>
+                            </w:r>
+                            <w:r>
+                              <w:rPr>
+                                <w:noProof/>
+                              </w:rPr>
+                              <w:drawing>
+                                <wp:inline distT="0" distB="0" distL="0" distR="0" wp14:anchorId="4CFA9FEB" wp14:editId="45D5DF4D">
+                                  <wp:extent cx="503555" cy="46328"/>
+                                  <wp:effectExtent l="0" t="0" r="0" b="0"/>
+                                  <wp:docPr id="55" name="Picture 55"/>
+                                  <wp:cNvGraphicFramePr>
+                                    <a:graphicFrameLocks xmlns:a="http://schemas.openxmlformats.org/drawingml/2006/main" noChangeAspect="1"/>
+                                  </wp:cNvGraphicFramePr>
+                                  <a:graphic xmlns:a="http://schemas.openxmlformats.org/drawingml/2006/main">
+                                    <a:graphicData uri="http://schemas.openxmlformats.org/drawingml/2006/picture">
+                                      <pic:pic xmlns:pic="http://schemas.openxmlformats.org/drawingml/2006/picture">
+                                        <pic:nvPicPr>
+                                          <pic:cNvPr id="0" name="Picture 15"/>
+                                          <pic:cNvPicPr>
+                                            <a:picLocks noChangeAspect="1" noChangeArrowheads="1"/>
+                                          </pic:cNvPicPr>
+                                        </pic:nvPicPr>
+                                        <pic:blipFill>
+                                          <a:blip r:embed="rId7">
+                                            <a:extLst>
+                                              <a:ext uri="{28A0092B-C50C-407E-A947-70E740481C1C}">
+                                                <a14:useLocalDpi xmlns:a14="http://schemas.microsoft.com/office/drawing/2010/main" val="0"/>
+                                              </a:ext>
+                                            </a:extLst>
+                                          </a:blip>
+                                          <a:srcRect/>
+                                          <a:stretch>
+                                            <a:fillRect/>
+                                          </a:stretch>
+                                        </pic:blipFill>
+                                        <pic:spPr bwMode="auto">
+                                          <a:xfrm>
+                                            <a:off x="0" y="0"/>
+                                            <a:ext cx="503555" cy="46328"/>
+                                          </a:xfrm>
+                                          <a:prstGeom prst="rect">
+                                            <a:avLst/>
+                                          </a:prstGeom>
+                                          <a:noFill/>
+                                          <a:ln>
+                                            <a:noFill/>
+                                          </a:ln>
+                                        </pic:spPr>
+                                      </pic:pic>
+                                    </a:graphicData>
+                                  </a:graphic>
+                                </wp:inline>
+                              </w:drawing>
+                            </w:r>
+                            <w:r>
+                              <w:t>a</w:t>
+                            </w:r>
+                          </w:p>
+                        </w:txbxContent>
+                      </wps:txbx>
+                      <wps:bodyPr rot="0" spcFirstLastPara="0" vertOverflow="overflow" horzOverflow="overflow" vert="horz" wrap="square" lIns="91440" tIns="45720" rIns="91440" bIns="45720" numCol="1" spcCol="0" rtlCol="0" fromWordArt="0" anchor="ctr" anchorCtr="0" forceAA="0" compatLnSpc="1">
+                        <a:prstTxWarp prst="textNoShape">
+                          <a:avLst/>
+                        </a:prstTxWarp>
+                        <a:noAutofit/>
+                      </wps:bodyPr>
+                    </wps:wsp>
+                  </a:graphicData>
+                </a:graphic>
+                <wp14:sizeRelH relativeFrom="margin">
+                  <wp14:pctWidth>0</wp14:pctWidth>
+                </wp14:sizeRelH>
+              </wp:anchor>
+            </w:drawing>
+          </mc:Choice>
+          <mc:Fallback>
+            <w:pict>
+              <v:shape w14:anchorId="2B634118" id="Oval Callout 54" o:spid="_x0000_s1027" type="#_x0000_t63" style="position:absolute;margin-left:255.35pt;margin-top:48.95pt;width:113pt;height:36pt;z-index:251741184;visibility:visible;mso-wrap-style:square;mso-width-percent:0;mso-wrap-distance-left:9pt;mso-wrap-distance-top:0;mso-wrap-distance-right:9pt;mso-wrap-distance-bottom:0;mso-position-horizontal:absolute;mso-position-horizontal-relative:text;mso-position-vertical:absolute;mso-position-vertical-relative:text;mso-width-percent:0;mso-width-relative:margin;v-text-anchor:middle" o:gfxdata="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" adj="6300,24300" fillcolor="#5b9bd5 [3204]" strokecolor="#1f4d78 [1604]" strokeweight="1pt">
+                <v:textbox>
+                  <w:txbxContent>
+                    <w:p>
+                      <w:pPr>
+                        <w:jc w:val="center"/>
+                      </w:pPr>
+                      <w:r>
+                        <w:t>Methods</w:t>
+                      </w:r>
+                      <w:r>
+                        <w:rPr>
+                          <w:noProof/>
+                        </w:rPr>
+                        <w:drawing>
+                          <wp:inline distT="0" distB="0" distL="0" distR="0" wp14:anchorId="4CFA9FEB" wp14:editId="45D5DF4D">
+                            <wp:extent cx="503555" cy="46328"/>
+                            <wp:effectExtent l="0" t="0" r="0" b="0"/>
+                            <wp:docPr id="55" name="Picture 55"/>
+                            <wp:cNvGraphicFramePr>
+                              <a:graphicFrameLocks xmlns:a="http://schemas.openxmlformats.org/drawingml/2006/main" noChangeAspect="1"/>
+                            </wp:cNvGraphicFramePr>
+                            <a:graphic xmlns:a="http://schemas.openxmlformats.org/drawingml/2006/main">
+                              <a:graphicData uri="http://schemas.openxmlformats.org/drawingml/2006/picture">
+                                <pic:pic xmlns:pic="http://schemas.openxmlformats.org/drawingml/2006/picture">
+                                  <pic:nvPicPr>
+                                    <pic:cNvPr id="0" name="Picture 15"/>
+                                    <pic:cNvPicPr>
+                                      <a:picLocks noChangeAspect="1" noChangeArrowheads="1"/>
+                                    </pic:cNvPicPr>
+                                  </pic:nvPicPr>
+                                  <pic:blipFill>
+                                    <a:blip r:embed="rId7">
+                                      <a:extLst>
+                                        <a:ext uri="{28A0092B-C50C-407E-A947-70E740481C1C}">
+                                          <a14:useLocalDpi xmlns:a14="http://schemas.microsoft.com/office/drawing/2010/main" val="0"/>
+                                        </a:ext>
+                                      </a:extLst>
+                                    </a:blip>
+                                    <a:srcRect/>
+                                    <a:stretch>
+                                      <a:fillRect/>
+                                    </a:stretch>
+                                  </pic:blipFill>
+                                  <pic:spPr bwMode="auto">
+                                    <a:xfrm>
+                                      <a:off x="0" y="0"/>
+                                      <a:ext cx="503555" cy="46328"/>
+                                    </a:xfrm>
+                                    <a:prstGeom prst="rect">
+                                      <a:avLst/>
+                                    </a:prstGeom>
+                                    <a:noFill/>
+                                    <a:ln>
+                                      <a:noFill/>
+                                    </a:ln>
+                                  </pic:spPr>
+                                </pic:pic>
+                              </a:graphicData>
+                            </a:graphic>
+                          </wp:inline>
+                        </w:drawing>
+                      </w:r>
+                      <w:r>
+                        <w:t>a</w:t>
+                      </w:r>
+                    </w:p>
+                  </w:txbxContent>
+                </v:textbox>
+              </v:shape>
+            </w:pict>
+          </mc:Fallback>
+        </mc:AlternateContent>
+      </w:r>
+      <w:r>
+        <w:rPr>
+          <w:noProof/>
+        </w:rPr>
+        <mc:AlternateContent>
+          <mc:Choice Requires="wps">
+            <w:drawing>
+              <wp:anchor distT="0" distB="0" distL="114300" distR="114300" simplePos="0" relativeHeight="251739136" behindDoc="0" locked="0" layoutInCell="1" allowOverlap="1" wp14:anchorId="2C0AEAF0" wp14:editId="39E3C2FE">
+                <wp:simplePos x="0" y="0"/>
+                <wp:positionH relativeFrom="column">
+                  <wp:posOffset>1924494</wp:posOffset>
+                </wp:positionH>
+                <wp:positionV relativeFrom="paragraph">
+                  <wp:posOffset>759800</wp:posOffset>
+                </wp:positionV>
+                <wp:extent cx="1297172" cy="64120"/>
+                <wp:effectExtent l="0" t="19050" r="74930" b="88900"/>
+                <wp:wrapNone/>
+                <wp:docPr id="52" name="Straight Arrow Connector 52"/>
+                <wp:cNvGraphicFramePr/>
+                <a:graphic xmlns:a="http://schemas.openxmlformats.org/drawingml/2006/main">
+                  <a:graphicData uri="http://schemas.microsoft.com/office/word/2010/wordprocessingShape">
+                    <wps:wsp>
+                      <wps:cNvCnPr/>
+                      <wps:spPr>
+                        <a:xfrm>
+                          <a:off x="0" y="0"/>
+                          <a:ext cx="1297172" cy="64120"/>
+                        </a:xfrm>
+                        <a:prstGeom prst="straightConnector1">
+                          <a:avLst/>
+                        </a:prstGeom>
+                        <a:ln>
+                          <a:tailEnd type="triangle"/>
+                        </a:ln>
+                      </wps:spPr>
+                      <wps:style>
+                        <a:lnRef idx="1">
+                          <a:schemeClr val="accent1"/>
+                        </a:lnRef>
+                        <a:fillRef idx="0">
+                          <a:schemeClr val="accent1"/>
+                        </a:fillRef>
+                        <a:effectRef idx="0">
+                          <a:schemeClr val="accent1"/>
+                        </a:effectRef>
+                        <a:fontRef idx="minor">
+                          <a:schemeClr val="tx1"/>
+                        </a:fontRef>
+                      </wps:style>
+                      <wps:bodyPr/>
+                    </wps:wsp>
+                  </a:graphicData>
+                </a:graphic>
+                <wp14:sizeRelH relativeFrom="margin">
+                  <wp14:pctWidth>0</wp14:pctWidth>
+                </wp14:sizeRelH>
+                <wp14:sizeRelV relativeFrom="margin">
+                  <wp14:pctHeight>0</wp14:pctHeight>
+                </wp14:sizeRelV>
+              </wp:anchor>
+            </w:drawing>
+          </mc:Choice>
+          <mc:Fallback>
+            <w:pict>
+              <v:shapetype w14:anchorId="2669AB83" id="_x0000_t32" coordsize="21600,21600" o:spt="32" o:oned="t" path="m,l21600,21600e" filled="f">
+                <v:path arrowok="t" fillok="f" o:connecttype="none"/>
+                <o:lock v:ext="edit" shapetype="t"/>
+              </v:shapetype>
+              <v:shape id="Straight Arrow Connector 52" o:spid="_x0000_s1026" type="#_x0000_t32" style="position:absolute;margin-left:151.55pt;margin-top:59.85pt;width:102.15pt;height:5.05pt;z-index:251739136;visibility:visible;mso-wrap-style:square;mso-width-percent:0;mso-height-percent:0;mso-wrap-distance-left:9pt;mso-wrap-distance-top:0;mso-wrap-distance-right:9pt;mso-wrap-distance-bottom:0;mso-position-horizontal:absolute;mso-position-horizontal-relative:text;mso-position-vertical:absolute;mso-position-vertical-relative:text;mso-width-percent:0;mso-height-percent:0;mso-width-relative:margin;mso-height-relative:margin" o:gfxdata="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" strokecolor="#5b9bd5 [3204]" strokeweight=".5pt">
+                <v:stroke endarrow="block" joinstyle="miter"/>
+              </v:shape>
+            </w:pict>
+          </mc:Fallback>
+        </mc:AlternateContent>
+      </w:r>
+      <w:r>
+        <w:rPr>
+          <w:noProof/>
+        </w:rPr>
+        <mc:AlternateContent>
+          <mc:Choice Requires="wps">
+            <w:drawing>
+              <wp:anchor distT="0" distB="0" distL="114300" distR="114300" simplePos="0" relativeHeight="251736064" behindDoc="0" locked="0" layoutInCell="1" allowOverlap="1">
+                <wp:simplePos x="0" y="0"/>
+                <wp:positionH relativeFrom="column">
+                  <wp:posOffset>1924050</wp:posOffset>
+                </wp:positionH>
+                <wp:positionV relativeFrom="paragraph">
+                  <wp:posOffset>175334</wp:posOffset>
+                </wp:positionV>
+                <wp:extent cx="1776080" cy="95693"/>
+                <wp:effectExtent l="0" t="57150" r="15240" b="19050"/>
+                <wp:wrapNone/>
+                <wp:docPr id="50" name="Straight Arrow Connector 50"/>
+                <wp:cNvGraphicFramePr/>
+                <a:graphic xmlns:a="http://schemas.openxmlformats.org/drawingml/2006/main">
+                  <a:graphicData uri="http://schemas.microsoft.com/office/word/2010/wordprocessingShape">
+                    <wps:wsp>
+                      <wps:cNvCnPr/>
+                      <wps:spPr>
+                        <a:xfrm flipV="1">
+                          <a:off x="0" y="0"/>
+                          <a:ext cx="1776080" cy="95693"/>
+                        </a:xfrm>
+                        <a:prstGeom prst="straightConnector1">
+                          <a:avLst/>
+                        </a:prstGeom>
+                        <a:ln>
+                          <a:tailEnd type="triangle"/>
+                        </a:ln>
+                      </wps:spPr>
+                      <wps:style>
+                        <a:lnRef idx="1">
+                          <a:schemeClr val="accent1"/>
+                        </a:lnRef>
+                        <a:fillRef idx="0">
+                          <a:schemeClr val="accent1"/>
+                        </a:fillRef>
+                        <a:effectRef idx="0">
+                          <a:schemeClr val="accent1"/>
+                        </a:effectRef>
+                        <a:fontRef idx="minor">
+                          <a:schemeClr val="tx1"/>
+                        </a:fontRef>
+                      </wps:style>
+                      <wps:bodyPr/>
+                    </wps:wsp>
+                  </a:graphicData>
+                </a:graphic>
+              </wp:anchor>
+            </w:drawing>
+          </mc:Choice>
+          <mc:Fallback>
+            <w:pict>
+              <v:shape w14:anchorId="03BE46BD" id="Straight Arrow Connector 50" o:spid="_x0000_s1026" type="#_x0000_t32" style="position:absolute;margin-left:151.5pt;margin-top:13.8pt;width:139.85pt;height:7.55pt;flip:y;z-index:251736064;visibility:visible;mso-wrap-style:square;mso-wrap-distance-left:9pt;mso-wrap-distance-top:0;mso-wrap-distance-right:9pt;mso-wrap-distance-bottom:0;mso-position-horizontal:absolute;mso-position-horizontal-relative:text;mso-position-vertical:absolute;mso-position-vertical-relative:text" o:gfxdata="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" strokecolor="#5b9bd5 [3204]" strokeweight=".5pt">
+                <v:stroke endarrow="block" joinstyle="miter"/>
+              </v:shape>
+            </w:pict>
+          </mc:Fallback>
+        </mc:AlternateContent>
+      </w:r>
+      <w:r>
+        <w:rPr>
+          <w:noProof/>
+        </w:rPr>
+        <mc:AlternateContent>
+          <mc:Choice Requires="wps">
+            <w:drawing>
+              <wp:anchor distT="0" distB="0" distL="114300" distR="114300" simplePos="0" relativeHeight="251727872" behindDoc="0" locked="0" layoutInCell="1" allowOverlap="1" wp14:anchorId="672D1C82" wp14:editId="48AB8975">
+                <wp:simplePos x="0" y="0"/>
+                <wp:positionH relativeFrom="column">
+                  <wp:posOffset>1456336</wp:posOffset>
+                </wp:positionH>
+                <wp:positionV relativeFrom="paragraph">
+                  <wp:posOffset>25016</wp:posOffset>
+                </wp:positionV>
+                <wp:extent cx="733558" cy="574129"/>
+                <wp:effectExtent l="0" t="0" r="28575" b="16510"/>
+                <wp:wrapNone/>
+                <wp:docPr id="45" name="Rectangle 45"/>
+                <wp:cNvGraphicFramePr/>
+                <a:graphic xmlns:a="http://schemas.openxmlformats.org/drawingml/2006/main">
+                  <a:graphicData uri="http://schemas.microsoft.com/office/word/2010/wordprocessingShape">
+                    <wps:wsp>
+                      <wps:cNvSpPr/>
+                      <wps:spPr>
+                        <a:xfrm>
+                          <a:off x="0" y="0"/>
+                          <a:ext cx="733558" cy="574129"/>
+                        </a:xfrm>
+                        <a:prstGeom prst="rect">
+                          <a:avLst/>
+                        </a:prstGeom>
+                        <a:noFill/>
+                      </wps:spPr>
+                      <wps:style>
+                        <a:lnRef idx="2">
+                          <a:schemeClr val="accent1">
+                            <a:shade val="50000"/>
+                          </a:schemeClr>
+                        </a:lnRef>
+                        <a:fillRef idx="1">
+                          <a:schemeClr val="accent1"/>
+                        </a:fillRef>
+                        <a:effectRef idx="0">
+                          <a:schemeClr val="accent1"/>
+                        </a:effectRef>
+                        <a:fontRef idx="minor">
+                          <a:schemeClr val="lt1"/>
+                        </a:fontRef>
+                      </wps:style>
+                      <wps:bodyPr rot="0" spcFirstLastPara="0" vertOverflow="overflow" horzOverflow="overflow" vert="horz" wrap="square" lIns="91440" tIns="45720" rIns="91440" bIns="45720" numCol="1" spcCol="0" rtlCol="0" fromWordArt="0" anchor="ctr" anchorCtr="0" forceAA="0" compatLnSpc="1">
+                        <a:prstTxWarp prst="textNoShape">
+                          <a:avLst/>
+                        </a:prstTxWarp>
+                        <a:noAutofit/>
+                      </wps:bodyPr>
+                    </wps:wsp>
+                  </a:graphicData>
+                </a:graphic>
+                <wp14:sizeRelH relativeFrom="margin">
+                  <wp14:pctWidth>0</wp14:pctWidth>
+                </wp14:sizeRelH>
+                <wp14:sizeRelV relativeFrom="margin">
+                  <wp14:pctHeight>0</wp14:pctHeight>
+                </wp14:sizeRelV>
+              </wp:anchor>
+            </w:drawing>
+          </mc:Choice>
+          <mc:Fallback>
+            <w:pict>
+              <v:rect w14:anchorId="010F3D62" id="Rectangle 45" o:spid="_x0000_s1026" style="position:absolute;margin-left:114.65pt;margin-top:1.95pt;width:57.75pt;height:45.2pt;z-index:251727872;visibility:visible;mso-wrap-style:square;mso-width-percent:0;mso-height-percent:0;mso-wrap-distance-left:9pt;mso-wrap-distance-top:0;mso-wrap-distance-right:9pt;mso-wrap-distance-bottom:0;mso-position-horizontal:absolute;mso-position-horizontal-relative:text;mso-position-vertical:absolute;mso-position-vertical-relative:text;mso-width-percent:0;mso-height-percent:0;mso-width-relative:margin;mso-height-relative:margin;v-text-anchor:middle" o:gfxdata="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" filled="f" strokecolor="#1f4d78 [1604]" strokeweight="1pt"/>
+            </w:pict>
+          </mc:Fallback>
+        </mc:AlternateContent>
+      </w:r>
+      <w:r>
+        <w:tab/>
+      </w:r>
+      <w:r>
+        <w:tab/>
+      </w:r>
+      <w:r>
+        <w:tab/>
+      </w:r>
+    </w:p>
+    <w:p>
+      <w:r>
+        <w:tab/>
+      </w:r>
+      <w:r>
+        <w:tab/>
+      </w:r>
+      <w:r>
+        <w:tab/>
+      </w:r>
+      <w:r>
+        <w:tab/>
+        <w:t>Circuit</w:t>
+      </w:r>
+    </w:p>
+    <w:p>
+      <w:r>
+        <w:rPr>
+          <w:noProof/>
+        </w:rPr>
+        <mc:AlternateContent>
+          <mc:Choice Requires="wps">
+            <w:drawing>
+              <wp:anchor distT="0" distB="0" distL="114300" distR="114300" simplePos="0" relativeHeight="251728896" behindDoc="0" locked="0" layoutInCell="1" allowOverlap="1" wp14:anchorId="423916F7" wp14:editId="2332E9F5">
+                <wp:simplePos x="0" y="0"/>
+                <wp:positionH relativeFrom="column">
+                  <wp:posOffset>1520338</wp:posOffset>
+                </wp:positionH>
+                <wp:positionV relativeFrom="paragraph">
+                  <wp:posOffset>209698</wp:posOffset>
+                </wp:positionV>
+                <wp:extent cx="95250" cy="116840"/>
+                <wp:effectExtent l="0" t="0" r="19050" b="16510"/>
+                <wp:wrapNone/>
+                <wp:docPr id="46" name="Flowchart: Connector 46"/>
+                <wp:cNvGraphicFramePr/>
+                <a:graphic xmlns:a="http://schemas.openxmlformats.org/drawingml/2006/main">
+                  <a:graphicData uri="http://schemas.microsoft.com/office/word/2010/wordprocessingShape">
+                    <wps:wsp>
+                      <wps:cNvSpPr/>
+                      <wps:spPr>
+                        <a:xfrm>
+                          <a:off x="0" y="0"/>
+                          <a:ext cx="95250" cy="116840"/>
+                        </a:xfrm>
+                        <a:prstGeom prst="flowChartConnector">
+                          <a:avLst/>
+                        </a:prstGeom>
+                      </wps:spPr>
+                      <wps:style>
+                        <a:lnRef idx="2">
+                          <a:schemeClr val="accent1">
+                            <a:shade val="50000"/>
+                          </a:schemeClr>
+                        </a:lnRef>
+                        <a:fillRef idx="1">
+                          <a:schemeClr val="accent1"/>
+                        </a:fillRef>
+                        <a:effectRef idx="0">
+                          <a:schemeClr val="accent1"/>
+                        </a:effectRef>
+                        <a:fontRef idx="minor">
+                          <a:schemeClr val="lt1"/>
+                        </a:fontRef>
+                      </wps:style>
+                      <wps:bodyPr rot="0" spcFirstLastPara="0" vertOverflow="overflow" horzOverflow="overflow" vert="horz" wrap="square" lIns="91440" tIns="45720" rIns="91440" bIns="45720" numCol="1" spcCol="0" rtlCol="0" fromWordArt="0" anchor="ctr" anchorCtr="0" forceAA="0" compatLnSpc="1">
+                        <a:prstTxWarp prst="textNoShape">
+                          <a:avLst/>
+                        </a:prstTxWarp>
+                        <a:noAutofit/>
+                      </wps:bodyPr>
+                    </wps:wsp>
+                  </a:graphicData>
+                </a:graphic>
+              </wp:anchor>
+            </w:drawing>
+          </mc:Choice>
+          <mc:Fallback>
+            <w:pict>
+              <v:shapetype w14:anchorId="094276A9" id="_x0000_t120" coordsize="21600,21600" o:spt="120" path="m10800,qx,10800,10800,21600,21600,10800,10800,xe">
+                <v:path gradientshapeok="t" o:connecttype="custom" o:connectlocs="10800,0;3163,3163;0,10800;3163,18437;10800,21600;18437,18437;21600,10800;18437,3163" textboxrect="3163,3163,18437,18437"/>
+              </v:shapetype>
+              <v:shape id="Flowchart: Connector 46" o:spid="_x0000_s1026" type="#_x0000_t120" style="position:absolute;margin-left:119.7pt;margin-top:16.5pt;width:7.5pt;height:9.2pt;z-index:251728896;visibility:visible;mso-wrap-style:square;mso-wrap-distance-left:9pt;mso-wrap-distance-top:0;mso-wrap-distance-right:9pt;mso-wrap-distance-bottom:0;mso-position-horizontal:absolute;mso-position-horizontal-relative:text;mso-position-vertical:absolute;mso-position-vertical-relative:text;v-text-anchor:middle" o:gfxdata="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" fillcolor="#5b9bd5 [3204]" strokecolor="#1f4d78 [1604]" strokeweight="1pt">
+                <v:stroke joinstyle="miter"/>
+              </v:shape>
+            </w:pict>
+          </mc:Fallback>
+        </mc:AlternateContent>
+      </w:r>
+      <w:r>
+        <w:rPr>
+          <w:noProof/>
+        </w:rPr>
+        <mc:AlternateContent>
+          <mc:Choice Requires="wps">
+            <w:drawing>
+              <wp:anchor distT="0" distB="0" distL="114300" distR="114300" simplePos="0" relativeHeight="251730944" behindDoc="0" locked="0" layoutInCell="1" allowOverlap="1" wp14:anchorId="5B387A46" wp14:editId="20B7B82F">
+                <wp:simplePos x="0" y="0"/>
+                <wp:positionH relativeFrom="column">
+                  <wp:posOffset>1693855</wp:posOffset>
+                </wp:positionH>
+                <wp:positionV relativeFrom="paragraph">
+                  <wp:posOffset>213508</wp:posOffset>
+                </wp:positionV>
+                <wp:extent cx="95693" cy="116958"/>
+                <wp:effectExtent l="0" t="0" r="19050" b="16510"/>
+                <wp:wrapNone/>
+                <wp:docPr id="47" name="Flowchart: Connector 47"/>
+                <wp:cNvGraphicFramePr/>
+                <a:graphic xmlns:a="http://schemas.openxmlformats.org/drawingml/2006/main">
+                  <a:graphicData uri="http://schemas.microsoft.com/office/word/2010/wordprocessingShape">
+                    <wps:wsp>
+                      <wps:cNvSpPr/>
+                      <wps:spPr>
+                        <a:xfrm>
+                          <a:off x="0" y="0"/>
+                          <a:ext cx="95693" cy="116958"/>
+                        </a:xfrm>
+                        <a:prstGeom prst="flowChartConnector">
+                          <a:avLst/>
+                        </a:prstGeom>
+                      </wps:spPr>
+                      <wps:style>
+                        <a:lnRef idx="2">
+                          <a:schemeClr val="accent1">
+                            <a:shade val="50000"/>
+                          </a:schemeClr>
+                        </a:lnRef>
+                        <a:fillRef idx="1">
+                          <a:schemeClr val="accent1"/>
+                        </a:fillRef>
+                        <a:effectRef idx="0">
+                          <a:schemeClr val="accent1"/>
+                        </a:effectRef>
+                        <a:fontRef idx="minor">
+                          <a:schemeClr val="lt1"/>
+                        </a:fontRef>
+                      </wps:style>
+                      <wps:bodyPr rot="0" spcFirstLastPara="0" vertOverflow="overflow" horzOverflow="overflow" vert="horz" wrap="square" lIns="91440" tIns="45720" rIns="91440" bIns="45720" numCol="1" spcCol="0" rtlCol="0" fromWordArt="0" anchor="ctr" anchorCtr="0" forceAA="0" compatLnSpc="1">
+                        <a:prstTxWarp prst="textNoShape">
+                          <a:avLst/>
+                        </a:prstTxWarp>
+                        <a:noAutofit/>
+                      </wps:bodyPr>
+                    </wps:wsp>
+                  </a:graphicData>
+                </a:graphic>
+                <wp14:sizeRelH relativeFrom="margin">
+                  <wp14:pctWidth>0</wp14:pctWidth>
+                </wp14:sizeRelH>
+                <wp14:sizeRelV relativeFrom="margin">
+                  <wp14:pctHeight>0</wp14:pctHeight>
+                </wp14:sizeRelV>
+              </wp:anchor>
+            </w:drawing>
+          </mc:Choice>
+          <mc:Fallback>
+            <w:pict>
+              <v:shape w14:anchorId="5C743585" id="Flowchart: Connector 47" o:spid="_x0000_s1026" type="#_x0000_t120" style="position:absolute;margin-left:133.35pt;margin-top:16.8pt;width:7.55pt;height:9.2pt;z-index:251730944;visibility:visible;mso-wrap-style:square;mso-width-percent:0;mso-height-percent:0;mso-wrap-distance-left:9pt;mso-wrap-distance-top:0;mso-wrap-distance-right:9pt;mso-wrap-distance-bottom:0;mso-position-horizontal:absolute;mso-position-horizontal-relative:text;mso-position-vertical:absolute;mso-position-vertical-relative:text;mso-width-percent:0;mso-height-percent:0;mso-width-relative:margin;mso-height-relative:margin;v-text-anchor:middle" o:gfxdata="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" fillcolor="#5b9bd5 [3204]" strokecolor="#1f4d78 [1604]" strokeweight="1pt">
+                <v:stroke joinstyle="miter"/>
+              </v:shape>
+            </w:pict>
+          </mc:Fallback>
+        </mc:AlternateContent>
+      </w:r>
+      <w:r>
+        <w:rPr>
+          <w:noProof/>
+        </w:rPr>
+        <mc:AlternateContent>
+          <mc:Choice Requires="wps">
+            <w:drawing>
+              <wp:anchor distT="0" distB="0" distL="114300" distR="114300" simplePos="0" relativeHeight="251732992" behindDoc="0" locked="0" layoutInCell="1" allowOverlap="1" wp14:anchorId="43219401" wp14:editId="7A37B54A">
+                <wp:simplePos x="0" y="0"/>
+                <wp:positionH relativeFrom="column">
+                  <wp:posOffset>1863075</wp:posOffset>
+                </wp:positionH>
+                <wp:positionV relativeFrom="paragraph">
+                  <wp:posOffset>202551</wp:posOffset>
+                </wp:positionV>
+                <wp:extent cx="95693" cy="116958"/>
+                <wp:effectExtent l="0" t="0" r="19050" b="16510"/>
+                <wp:wrapNone/>
+                <wp:docPr id="48" name="Flowchart: Connector 48"/>
+                <wp:cNvGraphicFramePr/>
+                <a:graphic xmlns:a="http://schemas.openxmlformats.org/drawingml/2006/main">
+                  <a:graphicData uri="http://schemas.microsoft.com/office/word/2010/wordprocessingShape">
+                    <wps:wsp>
+                      <wps:cNvSpPr/>
+                      <wps:spPr>
+                        <a:xfrm>
+                          <a:off x="0" y="0"/>
+                          <a:ext cx="95693" cy="116958"/>
+                        </a:xfrm>
+                        <a:prstGeom prst="flowChartConnector">
+                          <a:avLst/>
+                        </a:prstGeom>
+                      </wps:spPr>
+                      <wps:style>
+                        <a:lnRef idx="2">
+                          <a:schemeClr val="accent1">
+                            <a:shade val="50000"/>
+                          </a:schemeClr>
+                        </a:lnRef>
+                        <a:fillRef idx="1">
+                          <a:schemeClr val="accent1"/>
+                        </a:fillRef>
+                        <a:effectRef idx="0">
+                          <a:schemeClr val="accent1"/>
+                        </a:effectRef>
+                        <a:fontRef idx="minor">
+                          <a:schemeClr val="lt1"/>
+                        </a:fontRef>
+                      </wps:style>
+                      <wps:bodyPr rot="0" spcFirstLastPara="0" vertOverflow="overflow" horzOverflow="overflow" vert="horz" wrap="square" lIns="91440" tIns="45720" rIns="91440" bIns="45720" numCol="1" spcCol="0" rtlCol="0" fromWordArt="0" anchor="ctr" anchorCtr="0" forceAA="0" compatLnSpc="1">
+                        <a:prstTxWarp prst="textNoShape">
+                          <a:avLst/>
+                        </a:prstTxWarp>
+                        <a:noAutofit/>
+                      </wps:bodyPr>
+                    </wps:wsp>
+                  </a:graphicData>
+                </a:graphic>
+                <wp14:sizeRelH relativeFrom="margin">
+                  <wp14:pctWidth>0</wp14:pctWidth>
+                </wp14:sizeRelH>
+                <wp14:sizeRelV relativeFrom="margin">
+                  <wp14:pctHeight>0</wp14:pctHeight>
+                </wp14:sizeRelV>
+              </wp:anchor>
+            </w:drawing>
+          </mc:Choice>
+          <mc:Fallback>
+            <w:pict>
+              <v:shape w14:anchorId="29888D28" id="Flowchart: Connector 48" o:spid="_x0000_s1026" type="#_x0000_t120" style="position:absolute;margin-left:146.7pt;margin-top:15.95pt;width:7.55pt;height:9.2pt;z-index:251732992;visibility:visible;mso-wrap-style:square;mso-width-percent:0;mso-height-percent:0;mso-wrap-distance-left:9pt;mso-wrap-distance-top:0;mso-wrap-distance-right:9pt;mso-wrap-distance-bottom:0;mso-position-horizontal:absolute;mso-position-horizontal-relative:text;mso-position-vertical:absolute;mso-position-vertical-relative:text;mso-width-percent:0;mso-height-percent:0;mso-width-relative:margin;mso-height-relative:margin;v-text-anchor:middle" o:gfxdata="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" fillcolor="#5b9bd5 [3204]" strokecolor="#1f4d78 [1604]" strokeweight="1pt">
+                <v:stroke joinstyle="miter"/>
+              </v:shape>
+            </w:pict>
+          </mc:Fallback>
+        </mc:AlternateContent>
+      </w:r>
+      <w:r>
+        <w:rPr>
+          <w:noProof/>
+        </w:rPr>
+        <mc:AlternateContent>
+          <mc:Choice Requires="wps">
+            <w:drawing>
+              <wp:anchor distT="0" distB="0" distL="114300" distR="114300" simplePos="0" relativeHeight="251735040" behindDoc="0" locked="0" layoutInCell="1" allowOverlap="1" wp14:anchorId="01C063BB" wp14:editId="4CBEA76B">
+                <wp:simplePos x="0" y="0"/>
+                <wp:positionH relativeFrom="column">
+                  <wp:posOffset>2023110</wp:posOffset>
+                </wp:positionH>
+                <wp:positionV relativeFrom="paragraph">
+                  <wp:posOffset>211455</wp:posOffset>
+                </wp:positionV>
+                <wp:extent cx="95693" cy="116958"/>
+                <wp:effectExtent l="0" t="0" r="19050" b="16510"/>
+                <wp:wrapNone/>
+                <wp:docPr id="49" name="Flowchart: Connector 49"/>
+                <wp:cNvGraphicFramePr/>
+                <a:graphic xmlns:a="http://schemas.openxmlformats.org/drawingml/2006/main">
+                  <a:graphicData uri="http://schemas.microsoft.com/office/word/2010/wordprocessingShape">
+                    <wps:wsp>
+                      <wps:cNvSpPr/>
+                      <wps:spPr>
+                        <a:xfrm>
+                          <a:off x="0" y="0"/>
+                          <a:ext cx="95693" cy="116958"/>
+                        </a:xfrm>
+                        <a:prstGeom prst="flowChartConnector">
+                          <a:avLst/>
+                        </a:prstGeom>
+                      </wps:spPr>
+                      <wps:style>
+                        <a:lnRef idx="2">
+                          <a:schemeClr val="accent1">
+                            <a:shade val="50000"/>
+                          </a:schemeClr>
+                        </a:lnRef>
+                        <a:fillRef idx="1">
+                          <a:schemeClr val="accent1"/>
+                        </a:fillRef>
+                        <a:effectRef idx="0">
+                          <a:schemeClr val="accent1"/>
+                        </a:effectRef>
+                        <a:fontRef idx="minor">
+                          <a:schemeClr val="lt1"/>
+                        </a:fontRef>
+                      </wps:style>
+                      <wps:bodyPr rot="0" spcFirstLastPara="0" vertOverflow="overflow" horzOverflow="overflow" vert="horz" wrap="square" lIns="91440" tIns="45720" rIns="91440" bIns="45720" numCol="1" spcCol="0" rtlCol="0" fromWordArt="0" anchor="ctr" anchorCtr="0" forceAA="0" compatLnSpc="1">
+                        <a:prstTxWarp prst="textNoShape">
+                          <a:avLst/>
+                        </a:prstTxWarp>
+                        <a:noAutofit/>
+                      </wps:bodyPr>
+                    </wps:wsp>
+                  </a:graphicData>
+                </a:graphic>
+                <wp14:sizeRelH relativeFrom="margin">
+                  <wp14:pctWidth>0</wp14:pctWidth>
+                </wp14:sizeRelH>
+                <wp14:sizeRelV relativeFrom="margin">
+                  <wp14:pctHeight>0</wp14:pctHeight>
+                </wp14:sizeRelV>
+              </wp:anchor>
+            </w:drawing>
+          </mc:Choice>
+          <mc:Fallback>
+            <w:pict>
+              <v:shape w14:anchorId="453EA1A4" id="Flowchart: Connector 49" o:spid="_x0000_s1026" type="#_x0000_t120" style="position:absolute;margin-left:159.3pt;margin-top:16.65pt;width:7.55pt;height:9.2pt;z-index:251735040;visibility:visible;mso-wrap-style:square;mso-width-percent:0;mso-height-percent:0;mso-wrap-distance-left:9pt;mso-wrap-distance-top:0;mso-wrap-distance-right:9pt;mso-wrap-distance-bottom:0;mso-position-horizontal:absolute;mso-position-horizontal-relative:text;mso-position-vertical:absolute;mso-position-vertical-relative:text;mso-width-percent:0;mso-height-percent:0;mso-width-relative:margin;mso-height-relative:margin;v-text-anchor:middle" o:gfxdata="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" fillcolor="#5b9bd5 [3204]" strokecolor="#1f4d78 [1604]" strokeweight="1pt">
+                <v:stroke joinstyle="miter"/>
+              </v:shape>
+            </w:pict>
+          </mc:Fallback>
+        </mc:AlternateContent>
+      </w:r>
+      <w:r>
+        <w:tab/>
+      </w:r>
+      <w:r>
+        <w:tab/>
+        <w:t xml:space="preserve">       Buttons</w:t>
+      </w:r>
+    </w:p>
+    <w:p/>
+    <w:p/>
+    <w:p>
+      <w:r>
+        <w:t xml:space="preserve">Class </w:t>
+      </w:r>
+      <w:proofErr w:type="gramStart"/>
+      <w:r>
+        <w:t>Rectangle{</w:t>
+      </w:r>
+      <w:proofErr w:type="gramEnd"/>
+    </w:p>
+    <w:p>
+      <w:r>
+        <w:t xml:space="preserve">Public/private </w:t>
+      </w:r>
+      <w:proofErr w:type="spellStart"/>
+      <w:r>
+        <w:t>int</w:t>
+      </w:r>
+      <w:proofErr w:type="spellEnd"/>
+      <w:r>
+        <w:t xml:space="preserve"> length;</w:t>
+      </w:r>
+    </w:p>
+    <w:p>
+      <w:r>
+        <w:t xml:space="preserve">Public/private </w:t>
+      </w:r>
+      <w:proofErr w:type="spellStart"/>
+      <w:r>
+        <w:t>int</w:t>
+      </w:r>
+      <w:proofErr w:type="spellEnd"/>
+      <w:r>
+        <w:t xml:space="preserve"> breadth;</w:t>
+      </w:r>
+    </w:p>
+    <w:p>
+      <w:r>
+        <w:t xml:space="preserve">Public </w:t>
+      </w:r>
+      <w:proofErr w:type="spellStart"/>
+      <w:r>
+        <w:t>int</w:t>
+      </w:r>
+      <w:proofErr w:type="spellEnd"/>
+      <w:r>
+        <w:t xml:space="preserve"> </w:t>
+      </w:r>
+      <w:proofErr w:type="gramStart"/>
+      <w:r>
+        <w:t>area(</w:t>
+      </w:r>
+      <w:proofErr w:type="gramEnd"/>
+      <w:r>
+        <w:t>){</w:t>
+      </w:r>
+    </w:p>
+    <w:p>
+      <w:proofErr w:type="gramStart"/>
+      <w:r>
+        <w:t>{ return</w:t>
+      </w:r>
+      <w:proofErr w:type="gramEnd"/>
+      <w:r>
+        <w:t xml:space="preserve"> length * breadth; }</w:t>
+      </w:r>
+    </w:p>
+    <w:p>
+      <w:r>
+        <w:t xml:space="preserve">P s v </w:t>
+      </w:r>
+      <w:proofErr w:type="gramStart"/>
+      <w:r>
+        <w:t>m(</w:t>
+      </w:r>
+      <w:proofErr w:type="gramEnd"/>
+      <w:r>
+        <w:t xml:space="preserve">String </w:t>
+      </w:r>
+      <w:proofErr w:type="spellStart"/>
+      <w:r>
+        <w:t>args</w:t>
+      </w:r>
+      <w:proofErr w:type="spellEnd"/>
+      <w:r>
+        <w:t>[])</w:t>
+      </w:r>
+    </w:p>
+    <w:p>
+      <w:r>
+        <w:t>{</w:t>
+      </w:r>
+    </w:p>
+    <w:p>
+      <w:r>
+        <w:t xml:space="preserve">Rectangle r = new </w:t>
+      </w:r>
+      <w:proofErr w:type="gramStart"/>
+      <w:r>
+        <w:t>Rectangle(</w:t>
+      </w:r>
+      <w:proofErr w:type="gramEnd"/>
+      <w:r>
+        <w:t>);</w:t>
+      </w:r>
+    </w:p>
+    <w:p>
+      <w:proofErr w:type="spellStart"/>
+      <w:proofErr w:type="gramStart"/>
+      <w:r>
+        <w:t>r.length</w:t>
+      </w:r>
+      <w:proofErr w:type="spellEnd"/>
+      <w:proofErr w:type="gramEnd"/>
+      <w:r>
+        <w:t xml:space="preserve"> = 10;</w:t>
+      </w:r>
+    </w:p>
+    <w:p>
+      <w:proofErr w:type="spellStart"/>
+      <w:r>
+        <w:t>r.breadth</w:t>
+      </w:r>
+      <w:proofErr w:type="spellEnd"/>
+      <w:r>
+        <w:t xml:space="preserve"> = 15; } </w:t>
+      </w:r>
+      <w:r>
+        <w:sym w:font="Wingdings" w:char="F0E0"/>
+      </w:r>
+      <w:r>
+        <w:t xml:space="preserve"> this  </w:t>
+      </w:r>
+      <w:proofErr w:type="spellStart"/>
+      <w:r>
+        <w:t>wll</w:t>
+      </w:r>
+      <w:proofErr w:type="spellEnd"/>
+      <w:r>
+        <w:t xml:space="preserve"> work for public (access outside the class, but not for private, </w:t>
+      </w:r>
+      <w:proofErr w:type="spellStart"/>
+      <w:r>
+        <w:t>can not</w:t>
+      </w:r>
+      <w:proofErr w:type="spellEnd"/>
+      <w:r>
+        <w:t xml:space="preserve"> access outside the class) </w:t>
+      </w:r>
+    </w:p>
+    <w:p>
+      <w:r>
+        <w:t xml:space="preserve">so, to overcome this, we can have to use </w:t>
+      </w:r>
+      <w:proofErr w:type="gramStart"/>
+      <w:r>
+        <w:t>getters(</w:t>
+      </w:r>
+      <w:proofErr w:type="gramEnd"/>
+      <w:r>
+        <w:t>to read) and setters(to write). HOW?</w:t>
+      </w:r>
+    </w:p>
+    <w:p>
+      <w:r>
+        <w:rPr>
+          <w:highlight w:val="yellow"/>
+        </w:rPr>
+        <w:t xml:space="preserve">Getters and setters we </w:t>
+      </w:r>
+      <w:proofErr w:type="gramStart"/>
+      <w:r>
+        <w:rPr>
+          <w:highlight w:val="yellow"/>
+        </w:rPr>
+        <w:t>calls</w:t>
+      </w:r>
+      <w:proofErr w:type="gramEnd"/>
+      <w:r>
+        <w:rPr>
+          <w:highlight w:val="yellow"/>
+        </w:rPr>
+        <w:t xml:space="preserve"> as property methods</w:t>
+      </w:r>
+    </w:p>
+    <w:p>
+      <w:pPr>
+        <w:rPr>
+          <w:b/>
+        </w:rPr>
+      </w:pPr>
+      <w:r>
+        <w:rPr>
+          <w:b/>
+        </w:rPr>
+        <w:t>Program:</w:t>
+      </w:r>
+    </w:p>
+    <w:p>
+      <w:r>
+        <w:t>class Rectangle</w:t>
+      </w:r>
+    </w:p>
+    <w:p>
+      <w:r>
+        <w:t>{</w:t>
+      </w:r>
+    </w:p>
+    <w:p>
+      <w:r>
+        <w:t xml:space="preserve">    </w:t>
+      </w:r>
+      <w:r>
+        <w:t>public</w:t>
+      </w:r>
+      <w:r>
+        <w:t xml:space="preserve"> double length;</w:t>
+      </w:r>
+    </w:p>
+    <w:p>
+      <w:r>
+        <w:t xml:space="preserve">    private double breadth;</w:t>
+      </w:r>
+    </w:p>
+    <w:p>
+      <w:r>
+        <w:lastRenderedPageBreak/>
+        <w:t xml:space="preserve">    </w:t>
+      </w:r>
+    </w:p>
+    <w:p>
+      <w:r>
+        <w:t xml:space="preserve">    public double </w:t>
+      </w:r>
+      <w:proofErr w:type="spellStart"/>
+      <w:proofErr w:type="gramStart"/>
+      <w:r>
+        <w:t>getLength</w:t>
+      </w:r>
+      <w:proofErr w:type="spellEnd"/>
+      <w:r>
+        <w:t>(</w:t>
+      </w:r>
+      <w:proofErr w:type="gramEnd"/>
+      <w:r>
+        <w:t>)</w:t>
+      </w:r>
+    </w:p>
+    <w:p>
+      <w:r>
+        <w:t xml:space="preserve">    {</w:t>
+      </w:r>
+    </w:p>
+    <w:p>
+      <w:r>
+        <w:t xml:space="preserve">        return length;</w:t>
+      </w:r>
+    </w:p>
+    <w:p>
+      <w:r>
+        <w:t xml:space="preserve">    }</w:t>
+      </w:r>
+    </w:p>
+    <w:p>
+      <w:r>
+        <w:t xml:space="preserve">    </w:t>
+      </w:r>
+    </w:p>
+    <w:p>
+      <w:r>
+        <w:t xml:space="preserve">    public double </w:t>
+      </w:r>
+      <w:proofErr w:type="spellStart"/>
+      <w:proofErr w:type="gramStart"/>
+      <w:r>
+        <w:t>getBreadth</w:t>
+      </w:r>
+      <w:proofErr w:type="spellEnd"/>
+      <w:r>
+        <w:t>(</w:t>
+      </w:r>
+      <w:proofErr w:type="gramEnd"/>
+      <w:r>
+        <w:t>)</w:t>
+      </w:r>
+    </w:p>
+    <w:p>
+      <w:r>
+        <w:t xml:space="preserve">    {</w:t>
+      </w:r>
+    </w:p>
+    <w:p>
+      <w:r>
+        <w:t xml:space="preserve">        return breadth;</w:t>
+      </w:r>
+    </w:p>
+    <w:p>
+      <w:r>
+        <w:t xml:space="preserve">    }</w:t>
+      </w:r>
+    </w:p>
+    <w:p>
+      <w:r>
+        <w:t xml:space="preserve">    </w:t>
+      </w:r>
+    </w:p>
+    <w:p>
+      <w:r>
+        <w:t xml:space="preserve">    public void </w:t>
+      </w:r>
+      <w:proofErr w:type="spellStart"/>
+      <w:proofErr w:type="gramStart"/>
+      <w:r>
+        <w:t>setLength</w:t>
+      </w:r>
+      <w:proofErr w:type="spellEnd"/>
+      <w:r>
+        <w:t>(</w:t>
+      </w:r>
+      <w:proofErr w:type="gramEnd"/>
+      <w:r>
+        <w:t>double l)</w:t>
+      </w:r>
+    </w:p>
+    <w:p>
+      <w:r>
+        <w:t xml:space="preserve">    {</w:t>
+      </w:r>
+    </w:p>
+    <w:p>
+      <w:r>
+        <w:t xml:space="preserve">        if(l&gt;=0)</w:t>
+      </w:r>
+    </w:p>
+    <w:p>
+      <w:r>
+        <w:t xml:space="preserve">            length=l;</w:t>
+      </w:r>
+    </w:p>
+    <w:p>
+      <w:r>
+        <w:t xml:space="preserve">        else</w:t>
+      </w:r>
+    </w:p>
+    <w:p>
+      <w:r>
+        <w:t xml:space="preserve">            length=0;</w:t>
+      </w:r>
+    </w:p>
+    <w:p>
+      <w:r>
+        <w:t xml:space="preserve">    }</w:t>
+      </w:r>
+    </w:p>
+    <w:p>
+      <w:r>
+        <w:t xml:space="preserve">    </w:t>
+      </w:r>
+    </w:p>
+    <w:p>
+      <w:r>
+        <w:t xml:space="preserve">    public void </w:t>
+      </w:r>
+      <w:proofErr w:type="spellStart"/>
+      <w:proofErr w:type="gramStart"/>
+      <w:r>
+        <w:t>setBreadth</w:t>
+      </w:r>
+      <w:proofErr w:type="spellEnd"/>
+      <w:r>
+        <w:t>(</w:t>
+      </w:r>
+      <w:proofErr w:type="gramEnd"/>
+      <w:r>
+        <w:t>double b)</w:t>
+      </w:r>
+    </w:p>
+    <w:p>
+      <w:r>
+        <w:t xml:space="preserve">    {</w:t>
+      </w:r>
+    </w:p>
+    <w:p>
+      <w:r>
+        <w:t xml:space="preserve">        if(b&gt;=0)</w:t>
+      </w:r>
+    </w:p>
+    <w:p>
+      <w:r>
+        <w:t xml:space="preserve">            breadth=b;</w:t>
+      </w:r>
+    </w:p>
+    <w:p>
+      <w:r>
+        <w:t xml:space="preserve">        else </w:t>
+      </w:r>
+    </w:p>
+    <w:p>
+      <w:r>
+        <w:t xml:space="preserve">            breadth=0;</w:t>
+      </w:r>
+    </w:p>
+    <w:p>
+      <w:r>
+        <w:t xml:space="preserve">    }</w:t>
+      </w:r>
+    </w:p>
+    <w:p>
+      <w:r>
+        <w:t xml:space="preserve">    </w:t>
+      </w:r>
+    </w:p>
+    <w:p>
+      <w:r>
+        <w:t xml:space="preserve">    public double </w:t>
+      </w:r>
+      <w:proofErr w:type="gramStart"/>
+      <w:r>
+        <w:t>area(</w:t>
+      </w:r>
+      <w:proofErr w:type="gramEnd"/>
+      <w:r>
+        <w:t>)</w:t>
+      </w:r>
+    </w:p>
+    <w:p>
+      <w:r>
+        <w:t xml:space="preserve">    {</w:t>
+      </w:r>
+    </w:p>
+    <w:p>
+      <w:r>
+        <w:lastRenderedPageBreak/>
+        <w:t xml:space="preserve">        //return length*breadth;</w:t>
+      </w:r>
+    </w:p>
+    <w:p>
+      <w:r>
+        <w:t xml:space="preserve">        return </w:t>
+      </w:r>
+      <w:proofErr w:type="spellStart"/>
+      <w:r>
+        <w:t>getLength</w:t>
+      </w:r>
+      <w:proofErr w:type="spellEnd"/>
+      <w:proofErr w:type="gramStart"/>
+      <w:r>
+        <w:t>()*</w:t>
+      </w:r>
+      <w:proofErr w:type="spellStart"/>
+      <w:proofErr w:type="gramEnd"/>
+      <w:r>
+        <w:t>getBreadth</w:t>
+      </w:r>
+      <w:proofErr w:type="spellEnd"/>
+      <w:r>
+        <w:t>();</w:t>
+      </w:r>
+    </w:p>
+    <w:p>
+      <w:r>
+        <w:t xml:space="preserve">    }    </w:t>
+      </w:r>
+    </w:p>
+    <w:p>
+      <w:r>
+        <w:t xml:space="preserve">    public double </w:t>
+      </w:r>
+      <w:proofErr w:type="gramStart"/>
+      <w:r>
+        <w:t>perimeter(</w:t>
+      </w:r>
+      <w:proofErr w:type="gramEnd"/>
+      <w:r>
+        <w:t>)</w:t>
+      </w:r>
+    </w:p>
+    <w:p>
+      <w:r>
+        <w:t xml:space="preserve">    {</w:t>
+      </w:r>
+    </w:p>
+    <w:p>
+      <w:r>
+        <w:t xml:space="preserve">        return 2*(</w:t>
+      </w:r>
+      <w:proofErr w:type="spellStart"/>
+      <w:r>
+        <w:t>length+breadth</w:t>
+      </w:r>
+      <w:proofErr w:type="spellEnd"/>
+      <w:r>
+        <w:t>);</w:t>
+      </w:r>
+    </w:p>
+    <w:p>
+      <w:r>
+        <w:t xml:space="preserve">    }    </w:t>
+      </w:r>
+    </w:p>
+    <w:p>
+      <w:r>
+        <w:t xml:space="preserve">    public </w:t>
+      </w:r>
+      <w:proofErr w:type="spellStart"/>
+      <w:r>
+        <w:t>boolean</w:t>
+      </w:r>
+      <w:proofErr w:type="spellEnd"/>
+      <w:r>
+        <w:t xml:space="preserve"> </w:t>
+      </w:r>
+      <w:proofErr w:type="spellStart"/>
+      <w:proofErr w:type="gramStart"/>
+      <w:r>
+        <w:t>isSquare</w:t>
+      </w:r>
+      <w:proofErr w:type="spellEnd"/>
+      <w:r>
+        <w:t>(</w:t>
+      </w:r>
+      <w:proofErr w:type="gramEnd"/>
+      <w:r>
+        <w:t>)</w:t>
+      </w:r>
+    </w:p>
+    <w:p>
+      <w:r>
+        <w:t xml:space="preserve">    {</w:t>
+      </w:r>
+    </w:p>
+    <w:p>
+      <w:r>
+        <w:t xml:space="preserve">        if(length==breadth)</w:t>
+      </w:r>
+    </w:p>
+    <w:p>
+      <w:r>
+        <w:t xml:space="preserve">            return true;</w:t>
+      </w:r>
+    </w:p>
+    <w:p>
+      <w:r>
+        <w:t xml:space="preserve">        else </w:t>
+      </w:r>
+    </w:p>
+    <w:p>
+      <w:r>
+        <w:t xml:space="preserve">            return false;</w:t>
+      </w:r>
+    </w:p>
+    <w:p>
+      <w:r>
+        <w:t xml:space="preserve">    }</w:t>
+      </w:r>
+    </w:p>
+    <w:p>
+      <w:r>
+        <w:t xml:space="preserve">}      </w:t>
+      </w:r>
+    </w:p>
+    <w:p>
+      <w:r>
+        <w:t xml:space="preserve">public class </w:t>
+      </w:r>
+      <w:proofErr w:type="spellStart"/>
+      <w:r>
+        <w:t>DataHidingtest</w:t>
+      </w:r>
+      <w:proofErr w:type="spellEnd"/>
+      <w:r>
+        <w:t xml:space="preserve"> {</w:t>
+      </w:r>
+    </w:p>
+    <w:p>
+      <w:r>
+        <w:t xml:space="preserve">    public static void main(</w:t>
+      </w:r>
+      <w:proofErr w:type="gramStart"/>
+      <w:r>
+        <w:t>String[</w:t>
+      </w:r>
+      <w:proofErr w:type="gramEnd"/>
+      <w:r>
+        <w:t xml:space="preserve">] </w:t>
+      </w:r>
+      <w:proofErr w:type="spellStart"/>
+      <w:r>
+        <w:t>args</w:t>
+      </w:r>
+      <w:proofErr w:type="spellEnd"/>
+      <w:r>
+        <w:t>) {</w:t>
+      </w:r>
+    </w:p>
+    <w:p>
+      <w:r>
+        <w:t xml:space="preserve">        Rectangle r=new </w:t>
+      </w:r>
+      <w:proofErr w:type="gramStart"/>
+      <w:r>
+        <w:t>Rectangle(</w:t>
+      </w:r>
+      <w:proofErr w:type="gramEnd"/>
+      <w:r>
+        <w:t>);</w:t>
+      </w:r>
+    </w:p>
+    <w:p>
+      <w:r>
+        <w:t xml:space="preserve">        </w:t>
+      </w:r>
+      <w:proofErr w:type="spellStart"/>
+      <w:proofErr w:type="gramStart"/>
+      <w:r>
+        <w:t>r.setLength</w:t>
+      </w:r>
+      <w:proofErr w:type="spellEnd"/>
+      <w:proofErr w:type="gramEnd"/>
+      <w:r>
+        <w:t>(10.5);//check with negative values.</w:t>
+      </w:r>
+    </w:p>
+    <w:p>
+      <w:r>
+        <w:t xml:space="preserve">        </w:t>
+      </w:r>
+      <w:proofErr w:type="spellStart"/>
+      <w:proofErr w:type="gramStart"/>
+      <w:r>
+        <w:t>r.setBreadth</w:t>
+      </w:r>
+      <w:proofErr w:type="spellEnd"/>
+      <w:proofErr w:type="gramEnd"/>
+      <w:r>
+        <w:t>(5.5);</w:t>
+      </w:r>
+    </w:p>
+    <w:p>
+      <w:r>
+        <w:t xml:space="preserve">       </w:t>
+      </w:r>
+      <w:r>
+        <w:t xml:space="preserve"> </w:t>
+      </w:r>
+      <w:proofErr w:type="spellStart"/>
+      <w:r>
+        <w:t>System.out.println</w:t>
+      </w:r>
+      <w:proofErr w:type="spellEnd"/>
+      <w:r>
+        <w:t>("Area "+</w:t>
+      </w:r>
+      <w:proofErr w:type="spellStart"/>
+      <w:proofErr w:type="gramStart"/>
+      <w:r>
+        <w:t>r.area</w:t>
+      </w:r>
+      <w:proofErr w:type="spellEnd"/>
+      <w:proofErr w:type="gramEnd"/>
+      <w:r>
+        <w:t>());</w:t>
+      </w:r>
+    </w:p>
+    <w:p>
+      <w:r>
+        <w:t xml:space="preserve">        </w:t>
+      </w:r>
+      <w:proofErr w:type="spellStart"/>
+      <w:r>
+        <w:t>System.out.println</w:t>
+      </w:r>
+      <w:proofErr w:type="spellEnd"/>
+      <w:r>
+        <w:t>("Perimeter "+</w:t>
+      </w:r>
+      <w:proofErr w:type="spellStart"/>
+      <w:proofErr w:type="gramStart"/>
+      <w:r>
+        <w:t>r.perimeter</w:t>
+      </w:r>
+      <w:proofErr w:type="spellEnd"/>
+      <w:proofErr w:type="gramEnd"/>
+      <w:r>
+        <w:t>());</w:t>
+      </w:r>
+    </w:p>
+    <w:p>
+      <w:r>
+        <w:t xml:space="preserve">        </w:t>
+      </w:r>
+      <w:proofErr w:type="spellStart"/>
+      <w:r>
+        <w:t>System.out.println</w:t>
+      </w:r>
+      <w:proofErr w:type="spellEnd"/>
+      <w:r>
+        <w:t>("Is Square "+</w:t>
+      </w:r>
+      <w:proofErr w:type="spellStart"/>
+      <w:proofErr w:type="gramStart"/>
+      <w:r>
+        <w:t>r.isSquare</w:t>
+      </w:r>
+      <w:proofErr w:type="spellEnd"/>
+      <w:proofErr w:type="gramEnd"/>
+      <w:r>
+        <w:t xml:space="preserve">());        </w:t>
+      </w:r>
+    </w:p>
+    <w:p>
+      <w:r>
+        <w:t xml:space="preserve">        </w:t>
+      </w:r>
+      <w:proofErr w:type="spellStart"/>
+      <w:r>
+        <w:t>System.out.println</w:t>
+      </w:r>
+      <w:proofErr w:type="spellEnd"/>
+      <w:r>
+        <w:t>("Length "+</w:t>
+      </w:r>
+      <w:proofErr w:type="spellStart"/>
+      <w:proofErr w:type="gramStart"/>
+      <w:r>
+        <w:t>r.getLength</w:t>
+      </w:r>
+      <w:proofErr w:type="spellEnd"/>
+      <w:proofErr w:type="gramEnd"/>
+      <w:r>
+        <w:t>());</w:t>
+      </w:r>
+    </w:p>
+    <w:p>
+      <w:r>
+        <w:t xml:space="preserve">        </w:t>
+      </w:r>
+      <w:proofErr w:type="spellStart"/>
+      <w:r>
+        <w:t>System.out.println</w:t>
+      </w:r>
+      <w:proofErr w:type="spellEnd"/>
+      <w:r>
+        <w:t>("Breadth "+</w:t>
+      </w:r>
+      <w:proofErr w:type="spellStart"/>
+      <w:proofErr w:type="gramStart"/>
+      <w:r>
+        <w:t>r.getBreadth</w:t>
+      </w:r>
+      <w:proofErr w:type="spellEnd"/>
+      <w:proofErr w:type="gramEnd"/>
+      <w:r>
+        <w:t>());</w:t>
+      </w:r>
+    </w:p>
+    <w:p>
+      <w:r>
+        <w:t xml:space="preserve">    }</w:t>
+      </w:r>
+    </w:p>
+    <w:p>
+      <w:r>
+        <w:t xml:space="preserve">    </w:t>
+      </w:r>
+    </w:p>
+    <w:p>
+      <w:r>
+        <w:t>}</w:t>
+      </w:r>
+    </w:p>
+    <w:p/>
+    <w:p>
+      <w:pPr>
+        <w:rPr>
+          <w:b/>
+          <w:u w:val="single"/>
+        </w:rPr>
+      </w:pPr>
+      <w:r>
+        <w:rPr>
+          <w:b/>
+          <w:u w:val="single"/>
+        </w:rPr>
+        <w:lastRenderedPageBreak/>
+        <w:t xml:space="preserve">Type of </w:t>
+      </w:r>
+      <w:r>
+        <w:rPr>
+          <w:b/>
+          <w:u w:val="single"/>
+        </w:rPr>
+        <w:t>Properties:</w:t>
+      </w:r>
+    </w:p>
+    <w:p>
+      <w:pPr>
+        <w:pStyle w:val="ListParagraph"/>
+        <w:numPr>
+          <w:ilvl w:val="0"/>
+          <w:numId w:val="13"/>
+        </w:numPr>
+        <w:rPr>
+          <w:highlight w:val="yellow"/>
+        </w:rPr>
+      </w:pPr>
+      <w:r>
+        <w:t>Read &amp; write</w:t>
+      </w:r>
+      <w:r>
+        <w:t xml:space="preserve"> </w:t>
+      </w:r>
+      <w:r>
+        <w:rPr>
+          <w:highlight w:val="yellow"/>
+        </w:rPr>
+        <w:t>– previous program</w:t>
+      </w:r>
+    </w:p>
+    <w:p>
+      <w:pPr>
+        <w:pStyle w:val="ListParagraph"/>
+        <w:numPr>
+          <w:ilvl w:val="0"/>
+          <w:numId w:val="13"/>
+        </w:numPr>
+      </w:pPr>
+      <w:r>
+        <w:t xml:space="preserve">Read – example: </w:t>
+      </w:r>
+      <w:proofErr w:type="spellStart"/>
+      <w:r>
+        <w:t>rollno</w:t>
+      </w:r>
+      <w:proofErr w:type="spellEnd"/>
+      <w:r>
+        <w:t>, bank accounts</w:t>
+      </w:r>
+    </w:p>
+    <w:p>
+      <w:pPr>
+        <w:pStyle w:val="ListParagraph"/>
+        <w:numPr>
+          <w:ilvl w:val="0"/>
+          <w:numId w:val="13"/>
+        </w:numPr>
+      </w:pPr>
+      <w:r>
+        <w:t>Write – example charity account(class1)  &lt;</w:t>
+      </w:r>
+      <w:r>
+        <w:sym w:font="Wingdings" w:char="F0DF"/>
+      </w:r>
+      <w:r>
+        <w:t xml:space="preserve"> </w:t>
+      </w:r>
+      <w:r>
+        <w:sym w:font="Wingdings" w:char="F0E0"/>
+      </w:r>
+      <w:r>
+        <w:t xml:space="preserve"> donor(class2) – very rare case</w:t>
+      </w:r>
+    </w:p>
+    <w:p>
+      <w:pPr>
+        <w:rPr>
+          <w:b/>
+          <w:u w:val="single"/>
+        </w:rPr>
+      </w:pPr>
+      <w:r>
+        <w:rPr>
+          <w:b/>
+          <w:u w:val="single"/>
+        </w:rPr>
+        <w:t>Read:</w:t>
+      </w:r>
+    </w:p>
+    <w:p>
+      <w:r>
+        <w:t>public class Rectangle {</w:t>
+      </w:r>
+    </w:p>
+    <w:p>
+      <w:r>
+        <w:t xml:space="preserve">    </w:t>
+      </w:r>
+      <w:r>
+        <w:t>priva</w:t>
+      </w:r>
+      <w:bookmarkStart w:id="0" w:name="_GoBack"/>
+      <w:bookmarkEnd w:id="0"/>
+      <w:r>
+        <w:t>te</w:t>
+      </w:r>
+      <w:r>
+        <w:t xml:space="preserve"> double length = 10.0; // Default length value assigned directly</w:t>
+      </w:r>
+    </w:p>
+    <w:p>
+      <w:r>
+        <w:t xml:space="preserve">    // </w:t>
+      </w:r>
+      <w:proofErr w:type="spellStart"/>
+      <w:r>
+        <w:t>getLength</w:t>
+      </w:r>
+      <w:proofErr w:type="spellEnd"/>
+      <w:r>
+        <w:t xml:space="preserve"> method</w:t>
+      </w:r>
+    </w:p>
+    <w:p>
+      <w:r>
+        <w:t xml:space="preserve">    public double </w:t>
+      </w:r>
+      <w:proofErr w:type="spellStart"/>
+      <w:proofErr w:type="gramStart"/>
+      <w:r>
+        <w:t>getLength</w:t>
+      </w:r>
+      <w:proofErr w:type="spellEnd"/>
+      <w:r>
+        <w:t>(</w:t>
+      </w:r>
+      <w:proofErr w:type="gramEnd"/>
+      <w:r>
+        <w:t>) {</w:t>
+      </w:r>
+    </w:p>
+    <w:p>
+      <w:r>
+        <w:t xml:space="preserve">        return </w:t>
+      </w:r>
+      <w:proofErr w:type="gramStart"/>
+      <w:r>
+        <w:t xml:space="preserve">length;   </w:t>
+      </w:r>
+      <w:proofErr w:type="gramEnd"/>
+      <w:r>
+        <w:t xml:space="preserve"> }</w:t>
+      </w:r>
+    </w:p>
+    <w:p>
+      <w:r>
+        <w:t xml:space="preserve">    public static void main(</w:t>
+      </w:r>
+      <w:proofErr w:type="gramStart"/>
+      <w:r>
+        <w:t>String[</w:t>
+      </w:r>
+      <w:proofErr w:type="gramEnd"/>
+      <w:r>
+        <w:t xml:space="preserve">] </w:t>
+      </w:r>
+      <w:proofErr w:type="spellStart"/>
+      <w:r>
+        <w:t>args</w:t>
+      </w:r>
+      <w:proofErr w:type="spellEnd"/>
+      <w:r>
+        <w:t>) {</w:t>
+      </w:r>
+    </w:p>
+    <w:p>
+      <w:r>
+        <w:t xml:space="preserve">        Rectangle </w:t>
+      </w:r>
+      <w:proofErr w:type="spellStart"/>
+      <w:r>
+        <w:t>rect</w:t>
+      </w:r>
+      <w:proofErr w:type="spellEnd"/>
+      <w:r>
+        <w:t xml:space="preserve"> = new </w:t>
+      </w:r>
+      <w:proofErr w:type="gramStart"/>
+      <w:r>
+        <w:t>Rectangle(</w:t>
+      </w:r>
+      <w:proofErr w:type="gramEnd"/>
+      <w:r>
+        <w:t>); // No-argument constructor (implicit)</w:t>
+      </w:r>
+    </w:p>
+    <w:p>
+      <w:r>
+        <w:t xml:space="preserve">        </w:t>
+      </w:r>
+      <w:proofErr w:type="spellStart"/>
+      <w:r>
+        <w:t>System.out.println</w:t>
+      </w:r>
+      <w:proofErr w:type="spellEnd"/>
+      <w:r>
+        <w:t xml:space="preserve">("The length of the rectangle is: " + </w:t>
+      </w:r>
+      <w:proofErr w:type="spellStart"/>
+      <w:proofErr w:type="gramStart"/>
+      <w:r>
+        <w:t>rect.getLength</w:t>
+      </w:r>
+      <w:proofErr w:type="spellEnd"/>
+      <w:proofErr w:type="gramEnd"/>
+      <w:r>
+        <w:t>());</w:t>
+      </w:r>
+    </w:p>
+    <w:p>
+      <w:r>
+        <w:t xml:space="preserve">    }</w:t>
+      </w:r>
+    </w:p>
+    <w:p>
+      <w:r>
+        <w:t>}</w:t>
+      </w:r>
+    </w:p>
+    <w:p>
+      <w:pPr>
+        <w:rPr>
+          <w:b/>
+          <w:u w:val="single"/>
+        </w:rPr>
+      </w:pPr>
+      <w:r>
+        <w:rPr>
+          <w:b/>
+          <w:u w:val="single"/>
+        </w:rPr>
+        <w:t>Write:</w:t>
+      </w:r>
+    </w:p>
+    <w:p>
+      <w:r>
+        <w:t>public class Rectangle {</w:t>
+      </w:r>
+    </w:p>
+    <w:p>
+      <w:r>
+        <w:t xml:space="preserve">    private double length; // Declare a private variable to store the length</w:t>
+      </w:r>
+    </w:p>
+    <w:p>
+      <w:r>
+        <w:t xml:space="preserve">    // Method to set the value of length</w:t>
+      </w:r>
+    </w:p>
+    <w:p>
+      <w:r>
+        <w:t xml:space="preserve">    public void </w:t>
+      </w:r>
+      <w:proofErr w:type="spellStart"/>
+      <w:proofErr w:type="gramStart"/>
+      <w:r>
+        <w:t>setLength</w:t>
+      </w:r>
+      <w:proofErr w:type="spellEnd"/>
+      <w:r>
+        <w:t>(</w:t>
+      </w:r>
+      <w:proofErr w:type="gramEnd"/>
+      <w:r>
+        <w:t xml:space="preserve">double </w:t>
+      </w:r>
+      <w:proofErr w:type="spellStart"/>
+      <w:r>
+        <w:t>len</w:t>
+      </w:r>
+      <w:proofErr w:type="spellEnd"/>
+      <w:r>
+        <w:t>) {</w:t>
+      </w:r>
+    </w:p>
+    <w:p>
+      <w:r>
+        <w:t xml:space="preserve">        length = </w:t>
+      </w:r>
+      <w:proofErr w:type="spellStart"/>
+      <w:proofErr w:type="gramStart"/>
+      <w:r>
+        <w:t>len</w:t>
+      </w:r>
+      <w:proofErr w:type="spellEnd"/>
+      <w:r>
+        <w:t>;  /</w:t>
+      </w:r>
+      <w:proofErr w:type="gramEnd"/>
+      <w:r>
+        <w:t>/ Assign the given value to the length variable</w:t>
+      </w:r>
+    </w:p>
+    <w:p>
+      <w:r>
+        <w:t xml:space="preserve">        </w:t>
+      </w:r>
+      <w:proofErr w:type="spellStart"/>
+      <w:r>
+        <w:t>System.out.println</w:t>
+      </w:r>
+      <w:proofErr w:type="spellEnd"/>
+      <w:r>
+        <w:t>("Length has been set to: " + length);</w:t>
+      </w:r>
+    </w:p>
+    <w:p>
+      <w:r>
+        <w:t xml:space="preserve">    }</w:t>
+      </w:r>
+    </w:p>
+    <w:p>
+      <w:r>
+        <w:t xml:space="preserve">    public static void main(</w:t>
+      </w:r>
+      <w:proofErr w:type="gramStart"/>
+      <w:r>
+        <w:t>String[</w:t>
+      </w:r>
+      <w:proofErr w:type="gramEnd"/>
+      <w:r>
+        <w:t xml:space="preserve">] </w:t>
+      </w:r>
+      <w:proofErr w:type="spellStart"/>
+      <w:r>
+        <w:t>args</w:t>
+      </w:r>
+      <w:proofErr w:type="spellEnd"/>
+      <w:r>
+        <w:t>) {</w:t>
+      </w:r>
+    </w:p>
+    <w:p>
+      <w:r>
+        <w:t xml:space="preserve">        Rectangle </w:t>
+      </w:r>
+      <w:proofErr w:type="spellStart"/>
+      <w:r>
+        <w:t>rect</w:t>
+      </w:r>
+      <w:proofErr w:type="spellEnd"/>
+      <w:r>
+        <w:t xml:space="preserve"> = new </w:t>
+      </w:r>
+      <w:proofErr w:type="gramStart"/>
+      <w:r>
+        <w:t>Rectangle(</w:t>
+      </w:r>
+      <w:proofErr w:type="gramEnd"/>
+      <w:r>
+        <w:t>); // Create a Rectangle object</w:t>
+      </w:r>
+    </w:p>
+    <w:p>
+      <w:r>
+        <w:t xml:space="preserve">        </w:t>
+      </w:r>
+      <w:proofErr w:type="spellStart"/>
+      <w:proofErr w:type="gramStart"/>
+      <w:r>
+        <w:t>rect.setLength</w:t>
+      </w:r>
+      <w:proofErr w:type="spellEnd"/>
+      <w:proofErr w:type="gramEnd"/>
+      <w:r>
+        <w:t xml:space="preserve">(12.5);             // Set the length using </w:t>
+      </w:r>
+      <w:proofErr w:type="spellStart"/>
+      <w:r>
+        <w:t>setLength</w:t>
+      </w:r>
+      <w:proofErr w:type="spellEnd"/>
+      <w:r>
+        <w:t xml:space="preserve"> method</w:t>
+      </w:r>
+    </w:p>
+    <w:p>
+      <w:r>
+        <w:t xml:space="preserve">    }</w:t>
+      </w:r>
+    </w:p>
+    <w:p>
+      <w:r>
+        <w:t>}</w:t>
+      </w:r>
+    </w:p>
     <w:sectPr>
       <w:pgSz w:w="12240" w:h="15840"/>
       <w:pgMar w:top="1440" w:right="1440" w:bottom="1440" w:left="1440" w:header="720" w:footer="720" w:gutter="0"/>
@@ -42481,6 +44765,95 @@
     </w:lvl>
   </w:abstractNum>
   <w:abstractNum w:abstractNumId="7" w15:restartNumberingAfterBreak="0">
+    <w:nsid w:val="40B63A38"/>
+    <w:multiLevelType w:val="hybridMultilevel"/>
+    <w:tmpl w:val="57DC02A8"/>
+    <w:lvl w:ilvl="0" w:tplc="0409000F">
+      <w:start w:val="1"/>
+      <w:numFmt w:val="decimal"/>
+      <w:lvlText w:val="%1."/>
+      <w:lvlJc w:val="left"/>
+      <w:pPr>
+        <w:ind w:left="720" w:hanging="360"/>
+      </w:pPr>
+      <w:rPr>
+        <w:rFonts w:hint="default"/>
+      </w:rPr>
+    </w:lvl>
+    <w:lvl w:ilvl="1" w:tplc="04090019" w:tentative="1">
+      <w:start w:val="1"/>
+      <w:numFmt w:val="lowerLetter"/>
+      <w:lvlText w:val="%2."/>
+      <w:lvlJc w:val="left"/>
+      <w:pPr>
+        <w:ind w:left="1440" w:hanging="360"/>
+      </w:pPr>
+    </w:lvl>
+    <w:lvl w:ilvl="2" w:tplc="0409001B" w:tentative="1">
+      <w:start w:val="1"/>
+      <w:numFmt w:val="lowerRoman"/>
+      <w:lvlText w:val="%3."/>
+      <w:lvlJc w:val="right"/>
+      <w:pPr>
+        <w:ind w:left="2160" w:hanging="180"/>
+      </w:pPr>
+    </w:lvl>
+    <w:lvl w:ilvl="3" w:tplc="0409000F" w:tentative="1">
+      <w:start w:val="1"/>
+      <w:numFmt w:val="decimal"/>
+      <w:lvlText w:val="%4."/>
+      <w:lvlJc w:val="left"/>
+      <w:pPr>
+        <w:ind w:left="2880" w:hanging="360"/>
+      </w:pPr>
+    </w:lvl>
+    <w:lvl w:ilvl="4" w:tplc="04090019" w:tentative="1">
+      <w:start w:val="1"/>
+      <w:numFmt w:val="lowerLetter"/>
+      <w:lvlText w:val="%5."/>
+      <w:lvlJc w:val="left"/>
+      <w:pPr>
+        <w:ind w:left="3600" w:hanging="360"/>
+      </w:pPr>
+    </w:lvl>
+    <w:lvl w:ilvl="5" w:tplc="0409001B" w:tentative="1">
+      <w:start w:val="1"/>
+      <w:numFmt w:val="lowerRoman"/>
+      <w:lvlText w:val="%6."/>
+      <w:lvlJc w:val="right"/>
+      <w:pPr>
+        <w:ind w:left="4320" w:hanging="180"/>
+      </w:pPr>
+    </w:lvl>
+    <w:lvl w:ilvl="6" w:tplc="0409000F" w:tentative="1">
+      <w:start w:val="1"/>
+      <w:numFmt w:val="decimal"/>
+      <w:lvlText w:val="%7."/>
+      <w:lvlJc w:val="left"/>
+      <w:pPr>
+        <w:ind w:left="5040" w:hanging="360"/>
+      </w:pPr>
+    </w:lvl>
+    <w:lvl w:ilvl="7" w:tplc="04090019" w:tentative="1">
+      <w:start w:val="1"/>
+      <w:numFmt w:val="lowerLetter"/>
+      <w:lvlText w:val="%8."/>
+      <w:lvlJc w:val="left"/>
+      <w:pPr>
+        <w:ind w:left="5760" w:hanging="360"/>
+      </w:pPr>
+    </w:lvl>
+    <w:lvl w:ilvl="8" w:tplc="0409001B" w:tentative="1">
+      <w:start w:val="1"/>
+      <w:numFmt w:val="lowerRoman"/>
+      <w:lvlText w:val="%9."/>
+      <w:lvlJc w:val="right"/>
+      <w:pPr>
+        <w:ind w:left="6480" w:hanging="180"/>
+      </w:pPr>
+    </w:lvl>
+  </w:abstractNum>
+  <w:abstractNum w:abstractNumId="8" w15:restartNumberingAfterBreak="0">
     <w:nsid w:val="45550706"/>
     <w:multiLevelType w:val="multilevel"/>
     <w:tmpl w:val="65AC0858"/>
@@ -42629,7 +45002,7 @@
       </w:rPr>
     </w:lvl>
   </w:abstractNum>
-  <w:abstractNum w:abstractNumId="8" w15:restartNumberingAfterBreak="0">
+  <w:abstractNum w:abstractNumId="9" w15:restartNumberingAfterBreak="0">
     <w:nsid w:val="4A8C195E"/>
     <w:multiLevelType w:val="hybridMultilevel"/>
     <w:tmpl w:val="A0FC8A8A"/>
@@ -42718,7 +45091,7 @@
       </w:pPr>
     </w:lvl>
   </w:abstractNum>
-  <w:abstractNum w:abstractNumId="9" w15:restartNumberingAfterBreak="0">
+  <w:abstractNum w:abstractNumId="10" w15:restartNumberingAfterBreak="0">
     <w:nsid w:val="716214BD"/>
     <w:multiLevelType w:val="hybridMultilevel"/>
     <w:tmpl w:val="EF8A3B1A"/>
@@ -42831,7 +45204,7 @@
       </w:rPr>
     </w:lvl>
   </w:abstractNum>
-  <w:abstractNum w:abstractNumId="10" w15:restartNumberingAfterBreak="0">
+  <w:abstractNum w:abstractNumId="11" w15:restartNumberingAfterBreak="0">
     <w:nsid w:val="75B33862"/>
     <w:multiLevelType w:val="multilevel"/>
     <w:tmpl w:val="9BFEEC70"/>
@@ -42980,7 +45353,7 @@
       </w:rPr>
     </w:lvl>
   </w:abstractNum>
-  <w:abstractNum w:abstractNumId="11" w15:restartNumberingAfterBreak="0">
+  <w:abstractNum w:abstractNumId="12" w15:restartNumberingAfterBreak="0">
     <w:nsid w:val="77F95F70"/>
     <w:multiLevelType w:val="hybridMultilevel"/>
     <w:tmpl w:val="7500EE8A"/>
@@ -43079,13 +45452,13 @@
     <w:abstractNumId w:val="2"/>
   </w:num>
   <w:num w:numId="4">
-    <w:abstractNumId w:val="10"/>
+    <w:abstractNumId w:val="11"/>
   </w:num>
   <w:num w:numId="5">
     <w:abstractNumId w:val="1"/>
   </w:num>
   <w:num w:numId="6">
-    <w:abstractNumId w:val="7"/>
+    <w:abstractNumId w:val="8"/>
   </w:num>
   <w:num w:numId="7">
     <w:abstractNumId w:val="6"/>
@@ -43097,13 +45470,16 @@
     <w:abstractNumId w:val="4"/>
   </w:num>
   <w:num w:numId="10">
-    <w:abstractNumId w:val="11"/>
+    <w:abstractNumId w:val="12"/>
   </w:num>
   <w:num w:numId="11">
+    <w:abstractNumId w:val="10"/>
+  </w:num>
+  <w:num w:numId="12">
     <w:abstractNumId w:val="9"/>
   </w:num>
-  <w:num w:numId="12">
-    <w:abstractNumId w:val="8"/>
+  <w:num w:numId="13">
+    <w:abstractNumId w:val="7"/>
   </w:num>
 </w:numbering>
 </file>
@@ -43772,6 +46148,104 @@
       </w:tblBorders>
     </w:tblPr>
   </w:style>
+  <w:style w:type="character" w:styleId="CommentReference">
+    <w:name w:val="annotation reference"/>
+    <w:basedOn w:val="DefaultParagraphFont"/>
+    <w:uiPriority w:val="99"/>
+    <w:semiHidden/>
+    <w:unhideWhenUsed/>
+    <w:rsid w:val="00711C77"/>
+    <w:rPr>
+      <w:sz w:val="16"/>
+      <w:szCs w:val="16"/>
+    </w:rPr>
+  </w:style>
+  <w:style w:type="paragraph" w:styleId="CommentText">
+    <w:name w:val="annotation text"/>
+    <w:basedOn w:val="Normal"/>
+    <w:link w:val="CommentTextChar"/>
+    <w:uiPriority w:val="99"/>
+    <w:semiHidden/>
+    <w:unhideWhenUsed/>
+    <w:rsid w:val="00711C77"/>
+    <w:pPr>
+      <w:spacing w:line="240" w:lineRule="auto"/>
+    </w:pPr>
+    <w:rPr>
+      <w:sz w:val="20"/>
+      <w:szCs w:val="20"/>
+    </w:rPr>
+  </w:style>
+  <w:style w:type="character" w:customStyle="1" w:styleId="CommentTextChar">
+    <w:name w:val="Comment Text Char"/>
+    <w:basedOn w:val="DefaultParagraphFont"/>
+    <w:link w:val="CommentText"/>
+    <w:uiPriority w:val="99"/>
+    <w:semiHidden/>
+    <w:rsid w:val="00711C77"/>
+    <w:rPr>
+      <w:sz w:val="20"/>
+      <w:szCs w:val="20"/>
+    </w:rPr>
+  </w:style>
+  <w:style w:type="paragraph" w:styleId="CommentSubject">
+    <w:name w:val="annotation subject"/>
+    <w:basedOn w:val="CommentText"/>
+    <w:next w:val="CommentText"/>
+    <w:link w:val="CommentSubjectChar"/>
+    <w:uiPriority w:val="99"/>
+    <w:semiHidden/>
+    <w:unhideWhenUsed/>
+    <w:rsid w:val="00711C77"/>
+    <w:rPr>
+      <w:b/>
+      <w:bCs/>
+    </w:rPr>
+  </w:style>
+  <w:style w:type="character" w:customStyle="1" w:styleId="CommentSubjectChar">
+    <w:name w:val="Comment Subject Char"/>
+    <w:basedOn w:val="CommentTextChar"/>
+    <w:link w:val="CommentSubject"/>
+    <w:uiPriority w:val="99"/>
+    <w:semiHidden/>
+    <w:rsid w:val="00711C77"/>
+    <w:rPr>
+      <w:b/>
+      <w:bCs/>
+      <w:sz w:val="20"/>
+      <w:szCs w:val="20"/>
+    </w:rPr>
+  </w:style>
+  <w:style w:type="paragraph" w:styleId="BalloonText">
+    <w:name w:val="Balloon Text"/>
+    <w:basedOn w:val="Normal"/>
+    <w:link w:val="BalloonTextChar"/>
+    <w:uiPriority w:val="99"/>
+    <w:semiHidden/>
+    <w:unhideWhenUsed/>
+    <w:rsid w:val="00711C77"/>
+    <w:pPr>
+      <w:spacing w:after="0" w:line="240" w:lineRule="auto"/>
+    </w:pPr>
+    <w:rPr>
+      <w:rFonts w:ascii="Segoe UI" w:hAnsi="Segoe UI" w:cs="Segoe UI"/>
+      <w:sz w:val="18"/>
+      <w:szCs w:val="18"/>
+    </w:rPr>
+  </w:style>
+  <w:style w:type="character" w:customStyle="1" w:styleId="BalloonTextChar">
+    <w:name w:val="Balloon Text Char"/>
+    <w:basedOn w:val="DefaultParagraphFont"/>
+    <w:link w:val="BalloonText"/>
+    <w:uiPriority w:val="99"/>
+    <w:semiHidden/>
+    <w:rsid w:val="00711C77"/>
+    <w:rPr>
+      <w:rFonts w:ascii="Segoe UI" w:hAnsi="Segoe UI" w:cs="Segoe UI"/>
+      <w:sz w:val="18"/>
+      <w:szCs w:val="18"/>
+    </w:rPr>
+  </w:style>
 </w:styles>
 </file>
 
@@ -44041,7 +46515,7 @@
 </file>
 
 <file path=customXml/itemProps1.xml><?xml version="1.0" encoding="utf-8"?>
-<ds:datastoreItem xmlns:ds="http://schemas.openxmlformats.org/officeDocument/2006/customXml" ds:itemID="{5568EE9C-9468-4490-B2FD-2A82C1C3275E}">
+<ds:datastoreItem xmlns:ds="http://schemas.openxmlformats.org/officeDocument/2006/customXml" ds:itemID="{9CF2CBDE-6093-4D24-A5E4-2A9E64AF12E8}">
   <ds:schemaRefs>
     <ds:schemaRef ds:uri="http://schemas.openxmlformats.org/officeDocument/2006/bibliography"/>
   </ds:schemaRefs>

--- a/Java.docx
+++ b/Java.docx
@@ -27750,6 +27750,8 @@
       <w:r>
         <w:t>print the max number</w:t>
       </w:r>
+      <w:bookmarkStart w:id="0" w:name="_GoBack"/>
+      <w:bookmarkEnd w:id="0"/>
     </w:p>
     <w:p>
       <w:r>
@@ -32132,1074 +32134,43 @@
         <w:rPr>
           <w:noProof/>
         </w:rPr>
-        <mc:AlternateContent>
-          <mc:Choice Requires="wps">
-            <w:drawing>
-              <wp:anchor distT="0" distB="0" distL="114300" distR="114300" simplePos="0" relativeHeight="251725824" behindDoc="0" locked="0" layoutInCell="1" allowOverlap="1" wp14:anchorId="090424E1" wp14:editId="7F07917E">
-                <wp:simplePos x="0" y="0"/>
-                <wp:positionH relativeFrom="column">
-                  <wp:posOffset>1095153</wp:posOffset>
-                </wp:positionH>
-                <wp:positionV relativeFrom="paragraph">
-                  <wp:posOffset>358154</wp:posOffset>
-                </wp:positionV>
-                <wp:extent cx="1297084" cy="1127051"/>
-                <wp:effectExtent l="0" t="0" r="17780" b="16510"/>
-                <wp:wrapNone/>
-                <wp:docPr id="22" name="Rectangle 22"/>
-                <wp:cNvGraphicFramePr/>
-                <a:graphic xmlns:a="http://schemas.openxmlformats.org/drawingml/2006/main">
-                  <a:graphicData uri="http://schemas.microsoft.com/office/word/2010/wordprocessingShape">
-                    <wps:wsp>
-                      <wps:cNvSpPr/>
-                      <wps:spPr>
-                        <a:xfrm>
-                          <a:off x="0" y="0"/>
-                          <a:ext cx="1297084" cy="1127051"/>
-                        </a:xfrm>
-                        <a:prstGeom prst="rect">
-                          <a:avLst/>
-                        </a:prstGeom>
-                        <a:noFill/>
-                      </wps:spPr>
-                      <wps:style>
-                        <a:lnRef idx="2">
-                          <a:schemeClr val="accent1">
-                            <a:shade val="50000"/>
-                          </a:schemeClr>
-                        </a:lnRef>
-                        <a:fillRef idx="1">
-                          <a:schemeClr val="accent1"/>
-                        </a:fillRef>
-                        <a:effectRef idx="0">
-                          <a:schemeClr val="accent1"/>
-                        </a:effectRef>
-                        <a:fontRef idx="minor">
-                          <a:schemeClr val="lt1"/>
-                        </a:fontRef>
-                      </wps:style>
-                      <wps:bodyPr rot="0" spcFirstLastPara="0" vertOverflow="overflow" horzOverflow="overflow" vert="horz" wrap="square" lIns="91440" tIns="45720" rIns="91440" bIns="45720" numCol="1" spcCol="0" rtlCol="0" fromWordArt="0" anchor="ctr" anchorCtr="0" forceAA="0" compatLnSpc="1">
-                        <a:prstTxWarp prst="textNoShape">
-                          <a:avLst/>
-                        </a:prstTxWarp>
-                        <a:noAutofit/>
-                      </wps:bodyPr>
-                    </wps:wsp>
-                  </a:graphicData>
-                </a:graphic>
-                <wp14:sizeRelH relativeFrom="margin">
-                  <wp14:pctWidth>0</wp14:pctWidth>
-                </wp14:sizeRelH>
-                <wp14:sizeRelV relativeFrom="margin">
-                  <wp14:pctHeight>0</wp14:pctHeight>
-                </wp14:sizeRelV>
-              </wp:anchor>
-            </w:drawing>
-          </mc:Choice>
-          <mc:Fallback>
-            <w:pict>
-              <v:rect w14:anchorId="67E0907D" id="Rectangle 22" o:spid="_x0000_s1026" style="position:absolute;margin-left:86.25pt;margin-top:28.2pt;width:102.15pt;height:88.75pt;z-index:251725824;visibility:visible;mso-wrap-style:square;mso-width-percent:0;mso-height-percent:0;mso-wrap-distance-left:9pt;mso-wrap-distance-top:0;mso-wrap-distance-right:9pt;mso-wrap-distance-bottom:0;mso-position-horizontal:absolute;mso-position-horizontal-relative:text;mso-position-vertical:absolute;mso-position-vertical-relative:text;mso-width-percent:0;mso-height-percent:0;mso-width-relative:margin;mso-height-relative:margin;v-text-anchor:middle" o:gfxdata="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" filled="f" strokecolor="#1f4d78 [1604]" strokeweight="1pt"/>
-            </w:pict>
-          </mc:Fallback>
-        </mc:AlternateContent>
-      </w:r>
-      <w:r>
-        <w:rPr>
-          <w:noProof/>
-        </w:rPr>
-        <mc:AlternateContent>
-          <mc:Choice Requires="wps">
-            <w:drawing>
-              <wp:anchor distT="0" distB="0" distL="114300" distR="114300" simplePos="0" relativeHeight="251737088" behindDoc="0" locked="0" layoutInCell="1" allowOverlap="1" wp14:anchorId="701669DF" wp14:editId="26E88F3E">
-                <wp:simplePos x="0" y="0"/>
-                <wp:positionH relativeFrom="column">
-                  <wp:posOffset>3710290</wp:posOffset>
-                </wp:positionH>
-                <wp:positionV relativeFrom="paragraph">
-                  <wp:posOffset>368419</wp:posOffset>
-                </wp:positionV>
-                <wp:extent cx="988827" cy="457200"/>
-                <wp:effectExtent l="19050" t="19050" r="40005" b="95250"/>
-                <wp:wrapNone/>
-                <wp:docPr id="51" name="Oval Callout 51"/>
-                <wp:cNvGraphicFramePr/>
-                <a:graphic xmlns:a="http://schemas.openxmlformats.org/drawingml/2006/main">
-                  <a:graphicData uri="http://schemas.microsoft.com/office/word/2010/wordprocessingShape">
-                    <wps:wsp>
-                      <wps:cNvSpPr/>
-                      <wps:spPr>
-                        <a:xfrm>
-                          <a:off x="0" y="0"/>
-                          <a:ext cx="988827" cy="457200"/>
-                        </a:xfrm>
-                        <a:prstGeom prst="wedgeEllipseCallout">
-                          <a:avLst/>
-                        </a:prstGeom>
-                      </wps:spPr>
-                      <wps:style>
-                        <a:lnRef idx="2">
-                          <a:schemeClr val="accent1">
-                            <a:shade val="50000"/>
-                          </a:schemeClr>
-                        </a:lnRef>
-                        <a:fillRef idx="1">
-                          <a:schemeClr val="accent1"/>
-                        </a:fillRef>
-                        <a:effectRef idx="0">
-                          <a:schemeClr val="accent1"/>
-                        </a:effectRef>
-                        <a:fontRef idx="minor">
-                          <a:schemeClr val="lt1"/>
-                        </a:fontRef>
-                      </wps:style>
-                      <wps:txbx>
-                        <w:txbxContent>
-                          <w:p>
-                            <w:pPr>
-                              <w:jc w:val="center"/>
-                            </w:pPr>
-                            <w:r>
-                              <w:t>Data</w:t>
-                            </w:r>
-                            <w:r>
-                              <w:rPr>
-                                <w:noProof/>
-                              </w:rPr>
-                              <w:drawing>
-                                <wp:inline distT="0" distB="0" distL="0" distR="0" wp14:anchorId="44B620D2" wp14:editId="1A15EC96">
-                                  <wp:extent cx="503555" cy="46328"/>
-                                  <wp:effectExtent l="0" t="0" r="0" b="0"/>
-                                  <wp:docPr id="53" name="Picture 53"/>
-                                  <wp:cNvGraphicFramePr>
-                                    <a:graphicFrameLocks xmlns:a="http://schemas.openxmlformats.org/drawingml/2006/main" noChangeAspect="1"/>
-                                  </wp:cNvGraphicFramePr>
-                                  <a:graphic xmlns:a="http://schemas.openxmlformats.org/drawingml/2006/main">
-                                    <a:graphicData uri="http://schemas.openxmlformats.org/drawingml/2006/picture">
-                                      <pic:pic xmlns:pic="http://schemas.openxmlformats.org/drawingml/2006/picture">
-                                        <pic:nvPicPr>
-                                          <pic:cNvPr id="0" name="Picture 15"/>
-                                          <pic:cNvPicPr>
-                                            <a:picLocks noChangeAspect="1" noChangeArrowheads="1"/>
-                                          </pic:cNvPicPr>
-                                        </pic:nvPicPr>
-                                        <pic:blipFill>
-                                          <a:blip r:embed="rId7">
-                                            <a:extLst>
-                                              <a:ext uri="{28A0092B-C50C-407E-A947-70E740481C1C}">
-                                                <a14:useLocalDpi xmlns:a14="http://schemas.microsoft.com/office/drawing/2010/main" val="0"/>
-                                              </a:ext>
-                                            </a:extLst>
-                                          </a:blip>
-                                          <a:srcRect/>
-                                          <a:stretch>
-                                            <a:fillRect/>
-                                          </a:stretch>
-                                        </pic:blipFill>
-                                        <pic:spPr bwMode="auto">
-                                          <a:xfrm>
-                                            <a:off x="0" y="0"/>
-                                            <a:ext cx="503555" cy="46328"/>
-                                          </a:xfrm>
-                                          <a:prstGeom prst="rect">
-                                            <a:avLst/>
-                                          </a:prstGeom>
-                                          <a:noFill/>
-                                          <a:ln>
-                                            <a:noFill/>
-                                          </a:ln>
-                                        </pic:spPr>
-                                      </pic:pic>
-                                    </a:graphicData>
-                                  </a:graphic>
-                                </wp:inline>
-                              </w:drawing>
-                            </w:r>
-                            <w:r>
-                              <w:t>a</w:t>
-                            </w:r>
-                          </w:p>
-                        </w:txbxContent>
-                      </wps:txbx>
-                      <wps:bodyPr rot="0" spcFirstLastPara="0" vertOverflow="overflow" horzOverflow="overflow" vert="horz" wrap="square" lIns="91440" tIns="45720" rIns="91440" bIns="45720" numCol="1" spcCol="0" rtlCol="0" fromWordArt="0" anchor="ctr" anchorCtr="0" forceAA="0" compatLnSpc="1">
-                        <a:prstTxWarp prst="textNoShape">
-                          <a:avLst/>
-                        </a:prstTxWarp>
-                        <a:noAutofit/>
-                      </wps:bodyPr>
-                    </wps:wsp>
-                  </a:graphicData>
-                </a:graphic>
-              </wp:anchor>
-            </w:drawing>
-          </mc:Choice>
-          <mc:Fallback>
-            <w:pict>
-              <v:shapetype w14:anchorId="701669DF" id="_x0000_t63" coordsize="21600,21600" o:spt="63" adj="1350,25920" path="wr,,21600,21600@15@16@17@18l@21@22xe">
-                <v:stroke joinstyle="miter"/>
-                <v:formulas>
-                  <v:f eqn="val #0"/>
-                  <v:f eqn="val #1"/>
-                  <v:f eqn="sum 10800 0 #0"/>
-                  <v:f eqn="sum 10800 0 #1"/>
-                  <v:f eqn="atan2 @2 @3"/>
-                  <v:f eqn="sumangle @4 11 0"/>
-                  <v:f eqn="sumangle @4 0 11"/>
-                  <v:f eqn="cos 10800 @4"/>
-                  <v:f eqn="sin 10800 @4"/>
-                  <v:f eqn="cos 10800 @5"/>
-                  <v:f eqn="sin 10800 @5"/>
-                  <v:f eqn="cos 10800 @6"/>
-                  <v:f eqn="sin 10800 @6"/>
-                  <v:f eqn="sum 10800 0 @7"/>
-                  <v:f eqn="sum 10800 0 @8"/>
-                  <v:f eqn="sum 10800 0 @9"/>
-                  <v:f eqn="sum 10800 0 @10"/>
-                  <v:f eqn="sum 10800 0 @11"/>
-                  <v:f eqn="sum 10800 0 @12"/>
-                  <v:f eqn="mod @2 @3 0"/>
-                  <v:f eqn="sum @19 0 10800"/>
-                  <v:f eqn="if @20 #0 @13"/>
-                  <v:f eqn="if @20 #1 @14"/>
-                </v:formulas>
-                <v:path o:connecttype="custom" o:connectlocs="10800,0;3163,3163;0,10800;3163,18437;10800,21600;18437,18437;21600,10800;18437,3163;@21,@22" textboxrect="3163,3163,18437,18437"/>
-                <v:handles>
-                  <v:h position="#0,#1"/>
-                </v:handles>
-              </v:shapetype>
-              <v:shape id="Oval Callout 51" o:spid="_x0000_s1026" type="#_x0000_t63" style="position:absolute;margin-left:292.15pt;margin-top:29pt;width:77.85pt;height:36pt;z-index:251737088;visibility:visible;mso-wrap-style:square;mso-wrap-distance-left:9pt;mso-wrap-distance-top:0;mso-wrap-distance-right:9pt;mso-wrap-distance-bottom:0;mso-position-horizontal:absolute;mso-position-horizontal-relative:text;mso-position-vertical:absolute;mso-position-vertical-relative:text;v-text-anchor:middle" o:gfxdata="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" adj="6300,24300" fillcolor="#5b9bd5 [3204]" strokecolor="#1f4d78 [1604]" strokeweight="1pt">
-                <v:textbox>
-                  <w:txbxContent>
-                    <w:p>
-                      <w:pPr>
-                        <w:jc w:val="center"/>
-                      </w:pPr>
-                      <w:r>
-                        <w:t>Data</w:t>
-                      </w:r>
-                      <w:r>
-                        <w:rPr>
-                          <w:noProof/>
-                        </w:rPr>
-                        <w:drawing>
-                          <wp:inline distT="0" distB="0" distL="0" distR="0" wp14:anchorId="44B620D2" wp14:editId="1A15EC96">
-                            <wp:extent cx="503555" cy="46328"/>
-                            <wp:effectExtent l="0" t="0" r="0" b="0"/>
-                            <wp:docPr id="53" name="Picture 53"/>
-                            <wp:cNvGraphicFramePr>
-                              <a:graphicFrameLocks xmlns:a="http://schemas.openxmlformats.org/drawingml/2006/main" noChangeAspect="1"/>
-                            </wp:cNvGraphicFramePr>
-                            <a:graphic xmlns:a="http://schemas.openxmlformats.org/drawingml/2006/main">
-                              <a:graphicData uri="http://schemas.openxmlformats.org/drawingml/2006/picture">
-                                <pic:pic xmlns:pic="http://schemas.openxmlformats.org/drawingml/2006/picture">
-                                  <pic:nvPicPr>
-                                    <pic:cNvPr id="0" name="Picture 15"/>
-                                    <pic:cNvPicPr>
-                                      <a:picLocks noChangeAspect="1" noChangeArrowheads="1"/>
-                                    </pic:cNvPicPr>
-                                  </pic:nvPicPr>
-                                  <pic:blipFill>
-                                    <a:blip r:embed="rId7">
-                                      <a:extLst>
-                                        <a:ext uri="{28A0092B-C50C-407E-A947-70E740481C1C}">
-                                          <a14:useLocalDpi xmlns:a14="http://schemas.microsoft.com/office/drawing/2010/main" val="0"/>
-                                        </a:ext>
-                                      </a:extLst>
-                                    </a:blip>
-                                    <a:srcRect/>
-                                    <a:stretch>
-                                      <a:fillRect/>
-                                    </a:stretch>
-                                  </pic:blipFill>
-                                  <pic:spPr bwMode="auto">
-                                    <a:xfrm>
-                                      <a:off x="0" y="0"/>
-                                      <a:ext cx="503555" cy="46328"/>
-                                    </a:xfrm>
-                                    <a:prstGeom prst="rect">
-                                      <a:avLst/>
-                                    </a:prstGeom>
-                                    <a:noFill/>
-                                    <a:ln>
-                                      <a:noFill/>
-                                    </a:ln>
-                                  </pic:spPr>
-                                </pic:pic>
-                              </a:graphicData>
-                            </a:graphic>
-                          </wp:inline>
-                        </w:drawing>
-                      </w:r>
-                      <w:r>
-                        <w:t>a</w:t>
-                      </w:r>
-                    </w:p>
-                  </w:txbxContent>
-                </v:textbox>
-              </v:shape>
-            </w:pict>
-          </mc:Fallback>
-        </mc:AlternateContent>
-      </w:r>
-      <w:r>
-        <w:br/>
-      </w:r>
-    </w:p>
-    <w:p>
-      <w:r>
-        <w:rPr>
-          <w:noProof/>
-        </w:rPr>
-        <mc:AlternateContent>
-          <mc:Choice Requires="wps">
-            <w:drawing>
-              <wp:anchor distT="0" distB="0" distL="114300" distR="114300" simplePos="0" relativeHeight="251741184" behindDoc="0" locked="0" layoutInCell="1" allowOverlap="1" wp14:anchorId="2B634118" wp14:editId="19C4EEAB">
-                <wp:simplePos x="0" y="0"/>
-                <wp:positionH relativeFrom="column">
-                  <wp:posOffset>3242930</wp:posOffset>
-                </wp:positionH>
-                <wp:positionV relativeFrom="paragraph">
-                  <wp:posOffset>621901</wp:posOffset>
-                </wp:positionV>
-                <wp:extent cx="1435396" cy="457200"/>
-                <wp:effectExtent l="19050" t="19050" r="31750" b="95250"/>
-                <wp:wrapNone/>
-                <wp:docPr id="54" name="Oval Callout 54"/>
-                <wp:cNvGraphicFramePr/>
-                <a:graphic xmlns:a="http://schemas.openxmlformats.org/drawingml/2006/main">
-                  <a:graphicData uri="http://schemas.microsoft.com/office/word/2010/wordprocessingShape">
-                    <wps:wsp>
-                      <wps:cNvSpPr/>
-                      <wps:spPr>
-                        <a:xfrm>
-                          <a:off x="0" y="0"/>
-                          <a:ext cx="1435396" cy="457200"/>
-                        </a:xfrm>
-                        <a:prstGeom prst="wedgeEllipseCallout">
-                          <a:avLst/>
-                        </a:prstGeom>
-                      </wps:spPr>
-                      <wps:style>
-                        <a:lnRef idx="2">
-                          <a:schemeClr val="accent1">
-                            <a:shade val="50000"/>
-                          </a:schemeClr>
-                        </a:lnRef>
-                        <a:fillRef idx="1">
-                          <a:schemeClr val="accent1"/>
-                        </a:fillRef>
-                        <a:effectRef idx="0">
-                          <a:schemeClr val="accent1"/>
-                        </a:effectRef>
-                        <a:fontRef idx="minor">
-                          <a:schemeClr val="lt1"/>
-                        </a:fontRef>
-                      </wps:style>
-                      <wps:txbx>
-                        <w:txbxContent>
-                          <w:p>
-                            <w:pPr>
-                              <w:jc w:val="center"/>
-                            </w:pPr>
-                            <w:r>
-                              <w:t>Methods</w:t>
-                            </w:r>
-                            <w:r>
-                              <w:rPr>
-                                <w:noProof/>
-                              </w:rPr>
-                              <w:drawing>
-                                <wp:inline distT="0" distB="0" distL="0" distR="0" wp14:anchorId="4CFA9FEB" wp14:editId="45D5DF4D">
-                                  <wp:extent cx="503555" cy="46328"/>
-                                  <wp:effectExtent l="0" t="0" r="0" b="0"/>
-                                  <wp:docPr id="55" name="Picture 55"/>
-                                  <wp:cNvGraphicFramePr>
-                                    <a:graphicFrameLocks xmlns:a="http://schemas.openxmlformats.org/drawingml/2006/main" noChangeAspect="1"/>
-                                  </wp:cNvGraphicFramePr>
-                                  <a:graphic xmlns:a="http://schemas.openxmlformats.org/drawingml/2006/main">
-                                    <a:graphicData uri="http://schemas.openxmlformats.org/drawingml/2006/picture">
-                                      <pic:pic xmlns:pic="http://schemas.openxmlformats.org/drawingml/2006/picture">
-                                        <pic:nvPicPr>
-                                          <pic:cNvPr id="0" name="Picture 15"/>
-                                          <pic:cNvPicPr>
-                                            <a:picLocks noChangeAspect="1" noChangeArrowheads="1"/>
-                                          </pic:cNvPicPr>
-                                        </pic:nvPicPr>
-                                        <pic:blipFill>
-                                          <a:blip r:embed="rId7">
-                                            <a:extLst>
-                                              <a:ext uri="{28A0092B-C50C-407E-A947-70E740481C1C}">
-                                                <a14:useLocalDpi xmlns:a14="http://schemas.microsoft.com/office/drawing/2010/main" val="0"/>
-                                              </a:ext>
-                                            </a:extLst>
-                                          </a:blip>
-                                          <a:srcRect/>
-                                          <a:stretch>
-                                            <a:fillRect/>
-                                          </a:stretch>
-                                        </pic:blipFill>
-                                        <pic:spPr bwMode="auto">
-                                          <a:xfrm>
-                                            <a:off x="0" y="0"/>
-                                            <a:ext cx="503555" cy="46328"/>
-                                          </a:xfrm>
-                                          <a:prstGeom prst="rect">
-                                            <a:avLst/>
-                                          </a:prstGeom>
-                                          <a:noFill/>
-                                          <a:ln>
-                                            <a:noFill/>
-                                          </a:ln>
-                                        </pic:spPr>
-                                      </pic:pic>
-                                    </a:graphicData>
-                                  </a:graphic>
-                                </wp:inline>
-                              </w:drawing>
-                            </w:r>
-                            <w:r>
-                              <w:t>a</w:t>
-                            </w:r>
-                          </w:p>
-                        </w:txbxContent>
-                      </wps:txbx>
-                      <wps:bodyPr rot="0" spcFirstLastPara="0" vertOverflow="overflow" horzOverflow="overflow" vert="horz" wrap="square" lIns="91440" tIns="45720" rIns="91440" bIns="45720" numCol="1" spcCol="0" rtlCol="0" fromWordArt="0" anchor="ctr" anchorCtr="0" forceAA="0" compatLnSpc="1">
-                        <a:prstTxWarp prst="textNoShape">
-                          <a:avLst/>
-                        </a:prstTxWarp>
-                        <a:noAutofit/>
-                      </wps:bodyPr>
-                    </wps:wsp>
-                  </a:graphicData>
-                </a:graphic>
-                <wp14:sizeRelH relativeFrom="margin">
-                  <wp14:pctWidth>0</wp14:pctWidth>
-                </wp14:sizeRelH>
-              </wp:anchor>
-            </w:drawing>
-          </mc:Choice>
-          <mc:Fallback>
-            <w:pict>
-              <v:shape w14:anchorId="2B634118" id="Oval Callout 54" o:spid="_x0000_s1027" type="#_x0000_t63" style="position:absolute;margin-left:255.35pt;margin-top:48.95pt;width:113pt;height:36pt;z-index:251741184;visibility:visible;mso-wrap-style:square;mso-width-percent:0;mso-wrap-distance-left:9pt;mso-wrap-distance-top:0;mso-wrap-distance-right:9pt;mso-wrap-distance-bottom:0;mso-position-horizontal:absolute;mso-position-horizontal-relative:text;mso-position-vertical:absolute;mso-position-vertical-relative:text;mso-width-percent:0;mso-width-relative:margin;v-text-anchor:middle" o:gfxdata="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" adj="6300,24300" fillcolor="#5b9bd5 [3204]" strokecolor="#1f4d78 [1604]" strokeweight="1pt">
-                <v:textbox>
-                  <w:txbxContent>
-                    <w:p>
-                      <w:pPr>
-                        <w:jc w:val="center"/>
-                      </w:pPr>
-                      <w:r>
-                        <w:t>Methods</w:t>
-                      </w:r>
-                      <w:r>
-                        <w:rPr>
-                          <w:noProof/>
-                        </w:rPr>
-                        <w:drawing>
-                          <wp:inline distT="0" distB="0" distL="0" distR="0" wp14:anchorId="4CFA9FEB" wp14:editId="45D5DF4D">
-                            <wp:extent cx="503555" cy="46328"/>
-                            <wp:effectExtent l="0" t="0" r="0" b="0"/>
-                            <wp:docPr id="55" name="Picture 55"/>
-                            <wp:cNvGraphicFramePr>
-                              <a:graphicFrameLocks xmlns:a="http://schemas.openxmlformats.org/drawingml/2006/main" noChangeAspect="1"/>
-                            </wp:cNvGraphicFramePr>
-                            <a:graphic xmlns:a="http://schemas.openxmlformats.org/drawingml/2006/main">
-                              <a:graphicData uri="http://schemas.openxmlformats.org/drawingml/2006/picture">
-                                <pic:pic xmlns:pic="http://schemas.openxmlformats.org/drawingml/2006/picture">
-                                  <pic:nvPicPr>
-                                    <pic:cNvPr id="0" name="Picture 15"/>
-                                    <pic:cNvPicPr>
-                                      <a:picLocks noChangeAspect="1" noChangeArrowheads="1"/>
-                                    </pic:cNvPicPr>
-                                  </pic:nvPicPr>
-                                  <pic:blipFill>
-                                    <a:blip r:embed="rId7">
-                                      <a:extLst>
-                                        <a:ext uri="{28A0092B-C50C-407E-A947-70E740481C1C}">
-                                          <a14:useLocalDpi xmlns:a14="http://schemas.microsoft.com/office/drawing/2010/main" val="0"/>
-                                        </a:ext>
-                                      </a:extLst>
-                                    </a:blip>
-                                    <a:srcRect/>
-                                    <a:stretch>
-                                      <a:fillRect/>
-                                    </a:stretch>
-                                  </pic:blipFill>
-                                  <pic:spPr bwMode="auto">
-                                    <a:xfrm>
-                                      <a:off x="0" y="0"/>
-                                      <a:ext cx="503555" cy="46328"/>
-                                    </a:xfrm>
-                                    <a:prstGeom prst="rect">
-                                      <a:avLst/>
-                                    </a:prstGeom>
-                                    <a:noFill/>
-                                    <a:ln>
-                                      <a:noFill/>
-                                    </a:ln>
-                                  </pic:spPr>
-                                </pic:pic>
-                              </a:graphicData>
-                            </a:graphic>
-                          </wp:inline>
-                        </w:drawing>
-                      </w:r>
-                      <w:r>
-                        <w:t>a</w:t>
-                      </w:r>
-                    </w:p>
-                  </w:txbxContent>
-                </v:textbox>
-              </v:shape>
-            </w:pict>
-          </mc:Fallback>
-        </mc:AlternateContent>
-      </w:r>
-      <w:r>
-        <w:rPr>
-          <w:noProof/>
-        </w:rPr>
-        <mc:AlternateContent>
-          <mc:Choice Requires="wps">
-            <w:drawing>
-              <wp:anchor distT="0" distB="0" distL="114300" distR="114300" simplePos="0" relativeHeight="251739136" behindDoc="0" locked="0" layoutInCell="1" allowOverlap="1" wp14:anchorId="2C0AEAF0" wp14:editId="39E3C2FE">
-                <wp:simplePos x="0" y="0"/>
-                <wp:positionH relativeFrom="column">
-                  <wp:posOffset>1924494</wp:posOffset>
-                </wp:positionH>
-                <wp:positionV relativeFrom="paragraph">
-                  <wp:posOffset>759800</wp:posOffset>
-                </wp:positionV>
-                <wp:extent cx="1297172" cy="64120"/>
-                <wp:effectExtent l="0" t="19050" r="74930" b="88900"/>
-                <wp:wrapNone/>
-                <wp:docPr id="52" name="Straight Arrow Connector 52"/>
-                <wp:cNvGraphicFramePr/>
-                <a:graphic xmlns:a="http://schemas.openxmlformats.org/drawingml/2006/main">
-                  <a:graphicData uri="http://schemas.microsoft.com/office/word/2010/wordprocessingShape">
-                    <wps:wsp>
-                      <wps:cNvCnPr/>
-                      <wps:spPr>
-                        <a:xfrm>
-                          <a:off x="0" y="0"/>
-                          <a:ext cx="1297172" cy="64120"/>
-                        </a:xfrm>
-                        <a:prstGeom prst="straightConnector1">
-                          <a:avLst/>
-                        </a:prstGeom>
-                        <a:ln>
-                          <a:tailEnd type="triangle"/>
-                        </a:ln>
-                      </wps:spPr>
-                      <wps:style>
-                        <a:lnRef idx="1">
-                          <a:schemeClr val="accent1"/>
-                        </a:lnRef>
-                        <a:fillRef idx="0">
-                          <a:schemeClr val="accent1"/>
-                        </a:fillRef>
-                        <a:effectRef idx="0">
-                          <a:schemeClr val="accent1"/>
-                        </a:effectRef>
-                        <a:fontRef idx="minor">
-                          <a:schemeClr val="tx1"/>
-                        </a:fontRef>
-                      </wps:style>
-                      <wps:bodyPr/>
-                    </wps:wsp>
-                  </a:graphicData>
-                </a:graphic>
-                <wp14:sizeRelH relativeFrom="margin">
-                  <wp14:pctWidth>0</wp14:pctWidth>
-                </wp14:sizeRelH>
-                <wp14:sizeRelV relativeFrom="margin">
-                  <wp14:pctHeight>0</wp14:pctHeight>
-                </wp14:sizeRelV>
-              </wp:anchor>
-            </w:drawing>
-          </mc:Choice>
-          <mc:Fallback>
-            <w:pict>
-              <v:shape w14:anchorId="782B72B3" id="Straight Arrow Connector 52" o:spid="_x0000_s1026" type="#_x0000_t32" style="position:absolute;margin-left:151.55pt;margin-top:59.85pt;width:102.15pt;height:5.05pt;z-index:251739136;visibility:visible;mso-wrap-style:square;mso-width-percent:0;mso-height-percent:0;mso-wrap-distance-left:9pt;mso-wrap-distance-top:0;mso-wrap-distance-right:9pt;mso-wrap-distance-bottom:0;mso-position-horizontal:absolute;mso-position-horizontal-relative:text;mso-position-vertical:absolute;mso-position-vertical-relative:text;mso-width-percent:0;mso-height-percent:0;mso-width-relative:margin;mso-height-relative:margin" o:gfxdata="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" strokecolor="#5b9bd5 [3204]" strokeweight=".5pt">
-                <v:stroke endarrow="block" joinstyle="miter"/>
-              </v:shape>
-            </w:pict>
-          </mc:Fallback>
-        </mc:AlternateContent>
-      </w:r>
-      <w:r>
-        <w:rPr>
-          <w:noProof/>
-        </w:rPr>
-        <mc:AlternateContent>
-          <mc:Choice Requires="wps">
-            <w:drawing>
-              <wp:anchor distT="0" distB="0" distL="114300" distR="114300" simplePos="0" relativeHeight="251736064" behindDoc="0" locked="0" layoutInCell="1" allowOverlap="1">
-                <wp:simplePos x="0" y="0"/>
-                <wp:positionH relativeFrom="column">
-                  <wp:posOffset>1924050</wp:posOffset>
-                </wp:positionH>
-                <wp:positionV relativeFrom="paragraph">
-                  <wp:posOffset>175334</wp:posOffset>
-                </wp:positionV>
-                <wp:extent cx="1776080" cy="95693"/>
-                <wp:effectExtent l="0" t="57150" r="15240" b="19050"/>
-                <wp:wrapNone/>
-                <wp:docPr id="50" name="Straight Arrow Connector 50"/>
-                <wp:cNvGraphicFramePr/>
-                <a:graphic xmlns:a="http://schemas.openxmlformats.org/drawingml/2006/main">
-                  <a:graphicData uri="http://schemas.microsoft.com/office/word/2010/wordprocessingShape">
-                    <wps:wsp>
-                      <wps:cNvCnPr/>
-                      <wps:spPr>
-                        <a:xfrm flipV="1">
-                          <a:off x="0" y="0"/>
-                          <a:ext cx="1776080" cy="95693"/>
-                        </a:xfrm>
-                        <a:prstGeom prst="straightConnector1">
-                          <a:avLst/>
-                        </a:prstGeom>
-                        <a:ln>
-                          <a:tailEnd type="triangle"/>
-                        </a:ln>
-                      </wps:spPr>
-                      <wps:style>
-                        <a:lnRef idx="1">
-                          <a:schemeClr val="accent1"/>
-                        </a:lnRef>
-                        <a:fillRef idx="0">
-                          <a:schemeClr val="accent1"/>
-                        </a:fillRef>
-                        <a:effectRef idx="0">
-                          <a:schemeClr val="accent1"/>
-                        </a:effectRef>
-                        <a:fontRef idx="minor">
-                          <a:schemeClr val="tx1"/>
-                        </a:fontRef>
-                      </wps:style>
-                      <wps:bodyPr/>
-                    </wps:wsp>
-                  </a:graphicData>
-                </a:graphic>
-              </wp:anchor>
-            </w:drawing>
-          </mc:Choice>
-          <mc:Fallback>
-            <w:pict>
-              <v:shape w14:anchorId="6C8A8B3D" id="Straight Arrow Connector 50" o:spid="_x0000_s1026" type="#_x0000_t32" style="position:absolute;margin-left:151.5pt;margin-top:13.8pt;width:139.85pt;height:7.55pt;flip:y;z-index:251736064;visibility:visible;mso-wrap-style:square;mso-wrap-distance-left:9pt;mso-wrap-distance-top:0;mso-wrap-distance-right:9pt;mso-wrap-distance-bottom:0;mso-position-horizontal:absolute;mso-position-horizontal-relative:text;mso-position-vertical:absolute;mso-position-vertical-relative:text" o:gfxdata="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" strokecolor="#5b9bd5 [3204]" strokeweight=".5pt">
-                <v:stroke endarrow="block" joinstyle="miter"/>
-              </v:shape>
-            </w:pict>
-          </mc:Fallback>
-        </mc:AlternateContent>
-      </w:r>
-      <w:r>
-        <w:rPr>
-          <w:noProof/>
-        </w:rPr>
-        <mc:AlternateContent>
-          <mc:Choice Requires="wps">
-            <w:drawing>
-              <wp:anchor distT="0" distB="0" distL="114300" distR="114300" simplePos="0" relativeHeight="251727872" behindDoc="0" locked="0" layoutInCell="1" allowOverlap="1" wp14:anchorId="672D1C82" wp14:editId="48AB8975">
-                <wp:simplePos x="0" y="0"/>
-                <wp:positionH relativeFrom="column">
-                  <wp:posOffset>1456336</wp:posOffset>
-                </wp:positionH>
-                <wp:positionV relativeFrom="paragraph">
-                  <wp:posOffset>25016</wp:posOffset>
-                </wp:positionV>
-                <wp:extent cx="733558" cy="574129"/>
-                <wp:effectExtent l="0" t="0" r="28575" b="16510"/>
-                <wp:wrapNone/>
-                <wp:docPr id="45" name="Rectangle 45"/>
-                <wp:cNvGraphicFramePr/>
-                <a:graphic xmlns:a="http://schemas.openxmlformats.org/drawingml/2006/main">
-                  <a:graphicData uri="http://schemas.microsoft.com/office/word/2010/wordprocessingShape">
-                    <wps:wsp>
-                      <wps:cNvSpPr/>
-                      <wps:spPr>
-                        <a:xfrm>
-                          <a:off x="0" y="0"/>
-                          <a:ext cx="733558" cy="574129"/>
-                        </a:xfrm>
-                        <a:prstGeom prst="rect">
-                          <a:avLst/>
-                        </a:prstGeom>
-                        <a:noFill/>
-                      </wps:spPr>
-                      <wps:style>
-                        <a:lnRef idx="2">
-                          <a:schemeClr val="accent1">
-                            <a:shade val="50000"/>
-                          </a:schemeClr>
-                        </a:lnRef>
-                        <a:fillRef idx="1">
-                          <a:schemeClr val="accent1"/>
-                        </a:fillRef>
-                        <a:effectRef idx="0">
-                          <a:schemeClr val="accent1"/>
-                        </a:effectRef>
-                        <a:fontRef idx="minor">
-                          <a:schemeClr val="lt1"/>
-                        </a:fontRef>
-                      </wps:style>
-                      <wps:bodyPr rot="0" spcFirstLastPara="0" vertOverflow="overflow" horzOverflow="overflow" vert="horz" wrap="square" lIns="91440" tIns="45720" rIns="91440" bIns="45720" numCol="1" spcCol="0" rtlCol="0" fromWordArt="0" anchor="ctr" anchorCtr="0" forceAA="0" compatLnSpc="1">
-                        <a:prstTxWarp prst="textNoShape">
-                          <a:avLst/>
-                        </a:prstTxWarp>
-                        <a:noAutofit/>
-                      </wps:bodyPr>
-                    </wps:wsp>
-                  </a:graphicData>
-                </a:graphic>
-                <wp14:sizeRelH relativeFrom="margin">
-                  <wp14:pctWidth>0</wp14:pctWidth>
-                </wp14:sizeRelH>
-                <wp14:sizeRelV relativeFrom="margin">
-                  <wp14:pctHeight>0</wp14:pctHeight>
-                </wp14:sizeRelV>
-              </wp:anchor>
-            </w:drawing>
-          </mc:Choice>
-          <mc:Fallback>
-            <w:pict>
-              <v:rect w14:anchorId="224C6262" id="Rectangle 45" o:spid="_x0000_s1026" style="position:absolute;margin-left:114.65pt;margin-top:1.95pt;width:57.75pt;height:45.2pt;z-index:251727872;visibility:visible;mso-wrap-style:square;mso-width-percent:0;mso-height-percent:0;mso-wrap-distance-left:9pt;mso-wrap-distance-top:0;mso-wrap-distance-right:9pt;mso-wrap-distance-bottom:0;mso-position-horizontal:absolute;mso-position-horizontal-relative:text;mso-position-vertical:absolute;mso-position-vertical-relative:text;mso-width-percent:0;mso-height-percent:0;mso-width-relative:margin;mso-height-relative:margin;v-text-anchor:middle" o:gfxdata="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" filled="f" strokecolor="#1f4d78 [1604]" strokeweight="1pt"/>
-            </w:pict>
-          </mc:Fallback>
-        </mc:AlternateContent>
-      </w:r>
-      <w:r>
-        <w:tab/>
-      </w:r>
-      <w:r>
-        <w:tab/>
-      </w:r>
-      <w:r>
-        <w:tab/>
-      </w:r>
-    </w:p>
-    <w:p>
-      <w:r>
-        <w:tab/>
-      </w:r>
-      <w:r>
-        <w:tab/>
-      </w:r>
-      <w:r>
-        <w:tab/>
-      </w:r>
-      <w:r>
-        <w:tab/>
-        <w:t>Circuit</w:t>
-      </w:r>
-    </w:p>
-    <w:p>
-      <w:r>
-        <w:rPr>
-          <w:noProof/>
-        </w:rPr>
-        <mc:AlternateContent>
-          <mc:Choice Requires="wps">
-            <w:drawing>
-              <wp:anchor distT="0" distB="0" distL="114300" distR="114300" simplePos="0" relativeHeight="251728896" behindDoc="0" locked="0" layoutInCell="1" allowOverlap="1" wp14:anchorId="423916F7" wp14:editId="2332E9F5">
-                <wp:simplePos x="0" y="0"/>
-                <wp:positionH relativeFrom="column">
-                  <wp:posOffset>1520338</wp:posOffset>
-                </wp:positionH>
-                <wp:positionV relativeFrom="paragraph">
-                  <wp:posOffset>209698</wp:posOffset>
-                </wp:positionV>
-                <wp:extent cx="95250" cy="116840"/>
-                <wp:effectExtent l="0" t="0" r="19050" b="16510"/>
-                <wp:wrapNone/>
-                <wp:docPr id="46" name="Flowchart: Connector 46"/>
-                <wp:cNvGraphicFramePr/>
-                <a:graphic xmlns:a="http://schemas.openxmlformats.org/drawingml/2006/main">
-                  <a:graphicData uri="http://schemas.microsoft.com/office/word/2010/wordprocessingShape">
-                    <wps:wsp>
-                      <wps:cNvSpPr/>
-                      <wps:spPr>
-                        <a:xfrm>
-                          <a:off x="0" y="0"/>
-                          <a:ext cx="95250" cy="116840"/>
-                        </a:xfrm>
-                        <a:prstGeom prst="flowChartConnector">
-                          <a:avLst/>
-                        </a:prstGeom>
-                      </wps:spPr>
-                      <wps:style>
-                        <a:lnRef idx="2">
-                          <a:schemeClr val="accent1">
-                            <a:shade val="50000"/>
-                          </a:schemeClr>
-                        </a:lnRef>
-                        <a:fillRef idx="1">
-                          <a:schemeClr val="accent1"/>
-                        </a:fillRef>
-                        <a:effectRef idx="0">
-                          <a:schemeClr val="accent1"/>
-                        </a:effectRef>
-                        <a:fontRef idx="minor">
-                          <a:schemeClr val="lt1"/>
-                        </a:fontRef>
-                      </wps:style>
-                      <wps:bodyPr rot="0" spcFirstLastPara="0" vertOverflow="overflow" horzOverflow="overflow" vert="horz" wrap="square" lIns="91440" tIns="45720" rIns="91440" bIns="45720" numCol="1" spcCol="0" rtlCol="0" fromWordArt="0" anchor="ctr" anchorCtr="0" forceAA="0" compatLnSpc="1">
-                        <a:prstTxWarp prst="textNoShape">
-                          <a:avLst/>
-                        </a:prstTxWarp>
-                        <a:noAutofit/>
-                      </wps:bodyPr>
-                    </wps:wsp>
-                  </a:graphicData>
-                </a:graphic>
-              </wp:anchor>
-            </w:drawing>
-          </mc:Choice>
-          <mc:Fallback>
-            <w:pict>
-              <v:shape w14:anchorId="07B15302" id="Flowchart: Connector 46" o:spid="_x0000_s1026" type="#_x0000_t120" style="position:absolute;margin-left:119.7pt;margin-top:16.5pt;width:7.5pt;height:9.2pt;z-index:251728896;visibility:visible;mso-wrap-style:square;mso-wrap-distance-left:9pt;mso-wrap-distance-top:0;mso-wrap-distance-right:9pt;mso-wrap-distance-bottom:0;mso-position-horizontal:absolute;mso-position-horizontal-relative:text;mso-position-vertical:absolute;mso-position-vertical-relative:text;v-text-anchor:middle" o:gfxdata="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" fillcolor="#5b9bd5 [3204]" strokecolor="#1f4d78 [1604]" strokeweight="1pt">
-                <v:stroke joinstyle="miter"/>
-              </v:shape>
-            </w:pict>
-          </mc:Fallback>
-        </mc:AlternateContent>
-      </w:r>
-      <w:r>
-        <w:rPr>
-          <w:noProof/>
-        </w:rPr>
-        <mc:AlternateContent>
-          <mc:Choice Requires="wps">
-            <w:drawing>
-              <wp:anchor distT="0" distB="0" distL="114300" distR="114300" simplePos="0" relativeHeight="251730944" behindDoc="0" locked="0" layoutInCell="1" allowOverlap="1" wp14:anchorId="5B387A46" wp14:editId="20B7B82F">
-                <wp:simplePos x="0" y="0"/>
-                <wp:positionH relativeFrom="column">
-                  <wp:posOffset>1693855</wp:posOffset>
-                </wp:positionH>
-                <wp:positionV relativeFrom="paragraph">
-                  <wp:posOffset>213508</wp:posOffset>
-                </wp:positionV>
-                <wp:extent cx="95693" cy="116958"/>
-                <wp:effectExtent l="0" t="0" r="19050" b="16510"/>
-                <wp:wrapNone/>
-                <wp:docPr id="47" name="Flowchart: Connector 47"/>
-                <wp:cNvGraphicFramePr/>
-                <a:graphic xmlns:a="http://schemas.openxmlformats.org/drawingml/2006/main">
-                  <a:graphicData uri="http://schemas.microsoft.com/office/word/2010/wordprocessingShape">
-                    <wps:wsp>
-                      <wps:cNvSpPr/>
-                      <wps:spPr>
-                        <a:xfrm>
-                          <a:off x="0" y="0"/>
-                          <a:ext cx="95693" cy="116958"/>
-                        </a:xfrm>
-                        <a:prstGeom prst="flowChartConnector">
-                          <a:avLst/>
-                        </a:prstGeom>
-                      </wps:spPr>
-                      <wps:style>
-                        <a:lnRef idx="2">
-                          <a:schemeClr val="accent1">
-                            <a:shade val="50000"/>
-                          </a:schemeClr>
-                        </a:lnRef>
-                        <a:fillRef idx="1">
-                          <a:schemeClr val="accent1"/>
-                        </a:fillRef>
-                        <a:effectRef idx="0">
-                          <a:schemeClr val="accent1"/>
-                        </a:effectRef>
-                        <a:fontRef idx="minor">
-                          <a:schemeClr val="lt1"/>
-                        </a:fontRef>
-                      </wps:style>
-                      <wps:bodyPr rot="0" spcFirstLastPara="0" vertOverflow="overflow" horzOverflow="overflow" vert="horz" wrap="square" lIns="91440" tIns="45720" rIns="91440" bIns="45720" numCol="1" spcCol="0" rtlCol="0" fromWordArt="0" anchor="ctr" anchorCtr="0" forceAA="0" compatLnSpc="1">
-                        <a:prstTxWarp prst="textNoShape">
-                          <a:avLst/>
-                        </a:prstTxWarp>
-                        <a:noAutofit/>
-                      </wps:bodyPr>
-                    </wps:wsp>
-                  </a:graphicData>
-                </a:graphic>
-                <wp14:sizeRelH relativeFrom="margin">
-                  <wp14:pctWidth>0</wp14:pctWidth>
-                </wp14:sizeRelH>
-                <wp14:sizeRelV relativeFrom="margin">
-                  <wp14:pctHeight>0</wp14:pctHeight>
-                </wp14:sizeRelV>
-              </wp:anchor>
-            </w:drawing>
-          </mc:Choice>
-          <mc:Fallback>
-            <w:pict>
-              <v:shape w14:anchorId="178FFEC4" id="Flowchart: Connector 47" o:spid="_x0000_s1026" type="#_x0000_t120" style="position:absolute;margin-left:133.35pt;margin-top:16.8pt;width:7.55pt;height:9.2pt;z-index:251730944;visibility:visible;mso-wrap-style:square;mso-width-percent:0;mso-height-percent:0;mso-wrap-distance-left:9pt;mso-wrap-distance-top:0;mso-wrap-distance-right:9pt;mso-wrap-distance-bottom:0;mso-position-horizontal:absolute;mso-position-horizontal-relative:text;mso-position-vertical:absolute;mso-position-vertical-relative:text;mso-width-percent:0;mso-height-percent:0;mso-width-relative:margin;mso-height-relative:margin;v-text-anchor:middle" o:gfxdata="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" fillcolor="#5b9bd5 [3204]" strokecolor="#1f4d78 [1604]" strokeweight="1pt">
-                <v:stroke joinstyle="miter"/>
-              </v:shape>
-            </w:pict>
-          </mc:Fallback>
-        </mc:AlternateContent>
-      </w:r>
-      <w:r>
-        <w:rPr>
-          <w:noProof/>
-        </w:rPr>
-        <mc:AlternateContent>
-          <mc:Choice Requires="wps">
-            <w:drawing>
-              <wp:anchor distT="0" distB="0" distL="114300" distR="114300" simplePos="0" relativeHeight="251732992" behindDoc="0" locked="0" layoutInCell="1" allowOverlap="1" wp14:anchorId="43219401" wp14:editId="7A37B54A">
-                <wp:simplePos x="0" y="0"/>
-                <wp:positionH relativeFrom="column">
-                  <wp:posOffset>1863075</wp:posOffset>
-                </wp:positionH>
-                <wp:positionV relativeFrom="paragraph">
-                  <wp:posOffset>202551</wp:posOffset>
-                </wp:positionV>
-                <wp:extent cx="95693" cy="116958"/>
-                <wp:effectExtent l="0" t="0" r="19050" b="16510"/>
-                <wp:wrapNone/>
-                <wp:docPr id="48" name="Flowchart: Connector 48"/>
-                <wp:cNvGraphicFramePr/>
-                <a:graphic xmlns:a="http://schemas.openxmlformats.org/drawingml/2006/main">
-                  <a:graphicData uri="http://schemas.microsoft.com/office/word/2010/wordprocessingShape">
-                    <wps:wsp>
-                      <wps:cNvSpPr/>
-                      <wps:spPr>
-                        <a:xfrm>
-                          <a:off x="0" y="0"/>
-                          <a:ext cx="95693" cy="116958"/>
-                        </a:xfrm>
-                        <a:prstGeom prst="flowChartConnector">
-                          <a:avLst/>
-                        </a:prstGeom>
-                      </wps:spPr>
-                      <wps:style>
-                        <a:lnRef idx="2">
-                          <a:schemeClr val="accent1">
-                            <a:shade val="50000"/>
-                          </a:schemeClr>
-                        </a:lnRef>
-                        <a:fillRef idx="1">
-                          <a:schemeClr val="accent1"/>
-                        </a:fillRef>
-                        <a:effectRef idx="0">
-                          <a:schemeClr val="accent1"/>
-                        </a:effectRef>
-                        <a:fontRef idx="minor">
-                          <a:schemeClr val="lt1"/>
-                        </a:fontRef>
-                      </wps:style>
-                      <wps:bodyPr rot="0" spcFirstLastPara="0" vertOverflow="overflow" horzOverflow="overflow" vert="horz" wrap="square" lIns="91440" tIns="45720" rIns="91440" bIns="45720" numCol="1" spcCol="0" rtlCol="0" fromWordArt="0" anchor="ctr" anchorCtr="0" forceAA="0" compatLnSpc="1">
-                        <a:prstTxWarp prst="textNoShape">
-                          <a:avLst/>
-                        </a:prstTxWarp>
-                        <a:noAutofit/>
-                      </wps:bodyPr>
-                    </wps:wsp>
-                  </a:graphicData>
-                </a:graphic>
-                <wp14:sizeRelH relativeFrom="margin">
-                  <wp14:pctWidth>0</wp14:pctWidth>
-                </wp14:sizeRelH>
-                <wp14:sizeRelV relativeFrom="margin">
-                  <wp14:pctHeight>0</wp14:pctHeight>
-                </wp14:sizeRelV>
-              </wp:anchor>
-            </w:drawing>
-          </mc:Choice>
-          <mc:Fallback>
-            <w:pict>
-              <v:shape w14:anchorId="7CA4BF5D" id="Flowchart: Connector 48" o:spid="_x0000_s1026" type="#_x0000_t120" style="position:absolute;margin-left:146.7pt;margin-top:15.95pt;width:7.55pt;height:9.2pt;z-index:251732992;visibility:visible;mso-wrap-style:square;mso-width-percent:0;mso-height-percent:0;mso-wrap-distance-left:9pt;mso-wrap-distance-top:0;mso-wrap-distance-right:9pt;mso-wrap-distance-bottom:0;mso-position-horizontal:absolute;mso-position-horizontal-relative:text;mso-position-vertical:absolute;mso-position-vertical-relative:text;mso-width-percent:0;mso-height-percent:0;mso-width-relative:margin;mso-height-relative:margin;v-text-anchor:middle" o:gfxdata="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" fillcolor="#5b9bd5 [3204]" strokecolor="#1f4d78 [1604]" strokeweight="1pt">
-                <v:stroke joinstyle="miter"/>
-              </v:shape>
-            </w:pict>
-          </mc:Fallback>
-        </mc:AlternateContent>
-      </w:r>
-      <w:r>
-        <w:rPr>
-          <w:noProof/>
-        </w:rPr>
-        <mc:AlternateContent>
-          <mc:Choice Requires="wps">
-            <w:drawing>
-              <wp:anchor distT="0" distB="0" distL="114300" distR="114300" simplePos="0" relativeHeight="251735040" behindDoc="0" locked="0" layoutInCell="1" allowOverlap="1" wp14:anchorId="01C063BB" wp14:editId="4CBEA76B">
-                <wp:simplePos x="0" y="0"/>
-                <wp:positionH relativeFrom="column">
-                  <wp:posOffset>2023110</wp:posOffset>
-                </wp:positionH>
-                <wp:positionV relativeFrom="paragraph">
-                  <wp:posOffset>211455</wp:posOffset>
-                </wp:positionV>
-                <wp:extent cx="95693" cy="116958"/>
-                <wp:effectExtent l="0" t="0" r="19050" b="16510"/>
-                <wp:wrapNone/>
-                <wp:docPr id="49" name="Flowchart: Connector 49"/>
-                <wp:cNvGraphicFramePr/>
-                <a:graphic xmlns:a="http://schemas.openxmlformats.org/drawingml/2006/main">
-                  <a:graphicData uri="http://schemas.microsoft.com/office/word/2010/wordprocessingShape">
-                    <wps:wsp>
-                      <wps:cNvSpPr/>
-                      <wps:spPr>
-                        <a:xfrm>
-                          <a:off x="0" y="0"/>
-                          <a:ext cx="95693" cy="116958"/>
-                        </a:xfrm>
-                        <a:prstGeom prst="flowChartConnector">
-                          <a:avLst/>
-                        </a:prstGeom>
-                      </wps:spPr>
-                      <wps:style>
-                        <a:lnRef idx="2">
-                          <a:schemeClr val="accent1">
-                            <a:shade val="50000"/>
-                          </a:schemeClr>
-                        </a:lnRef>
-                        <a:fillRef idx="1">
-                          <a:schemeClr val="accent1"/>
-                        </a:fillRef>
-                        <a:effectRef idx="0">
-                          <a:schemeClr val="accent1"/>
-                        </a:effectRef>
-                        <a:fontRef idx="minor">
-                          <a:schemeClr val="lt1"/>
-                        </a:fontRef>
-                      </wps:style>
-                      <wps:bodyPr rot="0" spcFirstLastPara="0" vertOverflow="overflow" horzOverflow="overflow" vert="horz" wrap="square" lIns="91440" tIns="45720" rIns="91440" bIns="45720" numCol="1" spcCol="0" rtlCol="0" fromWordArt="0" anchor="ctr" anchorCtr="0" forceAA="0" compatLnSpc="1">
-                        <a:prstTxWarp prst="textNoShape">
-                          <a:avLst/>
-                        </a:prstTxWarp>
-                        <a:noAutofit/>
-                      </wps:bodyPr>
-                    </wps:wsp>
-                  </a:graphicData>
-                </a:graphic>
-                <wp14:sizeRelH relativeFrom="margin">
-                  <wp14:pctWidth>0</wp14:pctWidth>
-                </wp14:sizeRelH>
-                <wp14:sizeRelV relativeFrom="margin">
-                  <wp14:pctHeight>0</wp14:pctHeight>
-                </wp14:sizeRelV>
-              </wp:anchor>
-            </w:drawing>
-          </mc:Choice>
-          <mc:Fallback>
-            <w:pict>
-              <v:shape w14:anchorId="6DA68081" id="Flowchart: Connector 49" o:spid="_x0000_s1026" type="#_x0000_t120" style="position:absolute;margin-left:159.3pt;margin-top:16.65pt;width:7.55pt;height:9.2pt;z-index:251735040;visibility:visible;mso-wrap-style:square;mso-width-percent:0;mso-height-percent:0;mso-wrap-distance-left:9pt;mso-wrap-distance-top:0;mso-wrap-distance-right:9pt;mso-wrap-distance-bottom:0;mso-position-horizontal:absolute;mso-position-horizontal-relative:text;mso-position-vertical:absolute;mso-position-vertical-relative:text;mso-width-percent:0;mso-height-percent:0;mso-width-relative:margin;mso-height-relative:margin;v-text-anchor:middle" o:gfxdata="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" fillcolor="#5b9bd5 [3204]" strokecolor="#1f4d78 [1604]" strokeweight="1pt">
-                <v:stroke joinstyle="miter"/>
-              </v:shape>
-            </w:pict>
-          </mc:Fallback>
-        </mc:AlternateContent>
-      </w:r>
-      <w:r>
-        <w:tab/>
-      </w:r>
-      <w:r>
-        <w:tab/>
-        <w:t xml:space="preserve">       Buttons</w:t>
-      </w:r>
-    </w:p>
-    <w:p/>
-    <w:p/>
+        <w:drawing>
+          <wp:inline distT="0" distB="0" distL="0" distR="0" wp14:anchorId="3E40D8F2" wp14:editId="3065CB21">
+            <wp:extent cx="4114800" cy="1905000"/>
+            <wp:effectExtent l="0" t="0" r="0" b="0"/>
+            <wp:docPr id="65" name="Picture 65"/>
+            <wp:cNvGraphicFramePr>
+              <a:graphicFrameLocks xmlns:a="http://schemas.openxmlformats.org/drawingml/2006/main" noChangeAspect="1"/>
+            </wp:cNvGraphicFramePr>
+            <a:graphic xmlns:a="http://schemas.openxmlformats.org/drawingml/2006/main">
+              <a:graphicData uri="http://schemas.openxmlformats.org/drawingml/2006/picture">
+                <pic:pic xmlns:pic="http://schemas.openxmlformats.org/drawingml/2006/picture">
+                  <pic:nvPicPr>
+                    <pic:cNvPr id="1" name=""/>
+                    <pic:cNvPicPr/>
+                  </pic:nvPicPr>
+                  <pic:blipFill>
+                    <a:blip r:embed="rId7"/>
+                    <a:stretch>
+                      <a:fillRect/>
+                    </a:stretch>
+                  </pic:blipFill>
+                  <pic:spPr>
+                    <a:xfrm>
+                      <a:off x="0" y="0"/>
+                      <a:ext cx="4114800" cy="1905000"/>
+                    </a:xfrm>
+                    <a:prstGeom prst="rect">
+                      <a:avLst/>
+                    </a:prstGeom>
+                  </pic:spPr>
+                </pic:pic>
+              </a:graphicData>
+            </a:graphic>
+          </wp:inline>
+        </w:drawing>
+      </w:r>
+    </w:p>
     <w:p>
       <w:r>
         <w:t>Class Rectangle{</w:t>
@@ -33305,158 +32276,158 @@
     </w:p>
     <w:p>
       <w:r>
+        <w:lastRenderedPageBreak/>
         <w:t xml:space="preserve">    private double breadth;</w:t>
       </w:r>
     </w:p>
     <w:p>
       <w:r>
+        <w:t xml:space="preserve">    </w:t>
+      </w:r>
+    </w:p>
+    <w:p>
+      <w:r>
+        <w:t xml:space="preserve">    public double getLength()</w:t>
+      </w:r>
+    </w:p>
+    <w:p>
+      <w:r>
+        <w:t xml:space="preserve">    {</w:t>
+      </w:r>
+    </w:p>
+    <w:p>
+      <w:r>
+        <w:t xml:space="preserve">        return length;</w:t>
+      </w:r>
+    </w:p>
+    <w:p>
+      <w:r>
+        <w:t xml:space="preserve">    }</w:t>
+      </w:r>
+    </w:p>
+    <w:p>
+      <w:r>
+        <w:t xml:space="preserve">    </w:t>
+      </w:r>
+    </w:p>
+    <w:p>
+      <w:r>
+        <w:t xml:space="preserve">    public double getBreadth()</w:t>
+      </w:r>
+    </w:p>
+    <w:p>
+      <w:r>
+        <w:t xml:space="preserve">    {</w:t>
+      </w:r>
+    </w:p>
+    <w:p>
+      <w:r>
+        <w:t xml:space="preserve">        return breadth;</w:t>
+      </w:r>
+    </w:p>
+    <w:p>
+      <w:r>
+        <w:t xml:space="preserve">    }</w:t>
+      </w:r>
+    </w:p>
+    <w:p>
+      <w:r>
+        <w:t xml:space="preserve">    </w:t>
+      </w:r>
+    </w:p>
+    <w:p>
+      <w:r>
+        <w:t xml:space="preserve">    public void setLength(double l)</w:t>
+      </w:r>
+    </w:p>
+    <w:p>
+      <w:r>
+        <w:t xml:space="preserve">    {</w:t>
+      </w:r>
+    </w:p>
+    <w:p>
+      <w:r>
+        <w:t xml:space="preserve">        if(l&gt;=0)</w:t>
+      </w:r>
+    </w:p>
+    <w:p>
+      <w:r>
+        <w:t xml:space="preserve">            length=l;</w:t>
+      </w:r>
+    </w:p>
+    <w:p>
+      <w:r>
+        <w:t xml:space="preserve">        else</w:t>
+      </w:r>
+    </w:p>
+    <w:p>
+      <w:r>
+        <w:t xml:space="preserve">            length=0;</w:t>
+      </w:r>
+    </w:p>
+    <w:p>
+      <w:r>
+        <w:t xml:space="preserve">    }</w:t>
+      </w:r>
+    </w:p>
+    <w:p>
+      <w:r>
+        <w:t xml:space="preserve">    </w:t>
+      </w:r>
+    </w:p>
+    <w:p>
+      <w:r>
+        <w:t xml:space="preserve">    public void setBreadth(double b)</w:t>
+      </w:r>
+    </w:p>
+    <w:p>
+      <w:r>
+        <w:t xml:space="preserve">    {</w:t>
+      </w:r>
+    </w:p>
+    <w:p>
+      <w:r>
+        <w:t xml:space="preserve">        if(b&gt;=0)</w:t>
+      </w:r>
+    </w:p>
+    <w:p>
+      <w:r>
+        <w:t xml:space="preserve">            breadth=b;</w:t>
+      </w:r>
+    </w:p>
+    <w:p>
+      <w:r>
+        <w:t xml:space="preserve">        else </w:t>
+      </w:r>
+    </w:p>
+    <w:p>
+      <w:r>
+        <w:t xml:space="preserve">            breadth=0;</w:t>
+      </w:r>
+    </w:p>
+    <w:p>
+      <w:r>
+        <w:t xml:space="preserve">    }</w:t>
+      </w:r>
+    </w:p>
+    <w:p>
+      <w:r>
+        <w:t xml:space="preserve">    </w:t>
+      </w:r>
+    </w:p>
+    <w:p>
+      <w:r>
+        <w:t xml:space="preserve">    public double area()</w:t>
+      </w:r>
+    </w:p>
+    <w:p>
+      <w:r>
         <w:lastRenderedPageBreak/>
-        <w:t xml:space="preserve">    </w:t>
-      </w:r>
-    </w:p>
-    <w:p>
-      <w:r>
-        <w:t xml:space="preserve">    public double getLength()</w:t>
-      </w:r>
-    </w:p>
-    <w:p>
-      <w:r>
         <w:t xml:space="preserve">    {</w:t>
       </w:r>
     </w:p>
     <w:p>
       <w:r>
-        <w:t xml:space="preserve">        return length;</w:t>
-      </w:r>
-    </w:p>
-    <w:p>
-      <w:r>
-        <w:t xml:space="preserve">    }</w:t>
-      </w:r>
-    </w:p>
-    <w:p>
-      <w:r>
-        <w:t xml:space="preserve">    </w:t>
-      </w:r>
-    </w:p>
-    <w:p>
-      <w:r>
-        <w:t xml:space="preserve">    public double getBreadth()</w:t>
-      </w:r>
-    </w:p>
-    <w:p>
-      <w:r>
-        <w:t xml:space="preserve">    {</w:t>
-      </w:r>
-    </w:p>
-    <w:p>
-      <w:r>
-        <w:t xml:space="preserve">        return breadth;</w:t>
-      </w:r>
-    </w:p>
-    <w:p>
-      <w:r>
-        <w:t xml:space="preserve">    }</w:t>
-      </w:r>
-    </w:p>
-    <w:p>
-      <w:r>
-        <w:t xml:space="preserve">    </w:t>
-      </w:r>
-    </w:p>
-    <w:p>
-      <w:r>
-        <w:t xml:space="preserve">    public void setLength(double l)</w:t>
-      </w:r>
-    </w:p>
-    <w:p>
-      <w:r>
-        <w:t xml:space="preserve">    {</w:t>
-      </w:r>
-    </w:p>
-    <w:p>
-      <w:r>
-        <w:t xml:space="preserve">        if(l&gt;=0)</w:t>
-      </w:r>
-    </w:p>
-    <w:p>
-      <w:r>
-        <w:t xml:space="preserve">            length=l;</w:t>
-      </w:r>
-    </w:p>
-    <w:p>
-      <w:r>
-        <w:t xml:space="preserve">        else</w:t>
-      </w:r>
-    </w:p>
-    <w:p>
-      <w:r>
-        <w:t xml:space="preserve">            length=0;</w:t>
-      </w:r>
-    </w:p>
-    <w:p>
-      <w:r>
-        <w:t xml:space="preserve">    }</w:t>
-      </w:r>
-    </w:p>
-    <w:p>
-      <w:r>
-        <w:t xml:space="preserve">    </w:t>
-      </w:r>
-    </w:p>
-    <w:p>
-      <w:r>
-        <w:t xml:space="preserve">    public void setBreadth(double b)</w:t>
-      </w:r>
-    </w:p>
-    <w:p>
-      <w:r>
-        <w:t xml:space="preserve">    {</w:t>
-      </w:r>
-    </w:p>
-    <w:p>
-      <w:r>
-        <w:t xml:space="preserve">        if(b&gt;=0)</w:t>
-      </w:r>
-    </w:p>
-    <w:p>
-      <w:r>
-        <w:t xml:space="preserve">            breadth=b;</w:t>
-      </w:r>
-    </w:p>
-    <w:p>
-      <w:r>
-        <w:t xml:space="preserve">        else </w:t>
-      </w:r>
-    </w:p>
-    <w:p>
-      <w:r>
-        <w:t xml:space="preserve">            breadth=0;</w:t>
-      </w:r>
-    </w:p>
-    <w:p>
-      <w:r>
-        <w:t xml:space="preserve">    }</w:t>
-      </w:r>
-    </w:p>
-    <w:p>
-      <w:r>
-        <w:t xml:space="preserve">    </w:t>
-      </w:r>
-    </w:p>
-    <w:p>
-      <w:r>
-        <w:t xml:space="preserve">    public double area()</w:t>
-      </w:r>
-    </w:p>
-    <w:p>
-      <w:r>
-        <w:t xml:space="preserve">    {</w:t>
-      </w:r>
-    </w:p>
-    <w:p>
-      <w:r>
-        <w:lastRenderedPageBreak/>
         <w:t xml:space="preserve">        //return length*breadth;</w:t>
       </w:r>
     </w:p>
@@ -33620,7 +32591,6 @@
           <w:b/>
           <w:u w:val="single"/>
         </w:rPr>
-        <w:lastRenderedPageBreak/>
         <w:t xml:space="preserve">Type of </w:t>
       </w:r>
       <w:r>
@@ -33850,7 +32820,6 @@
           <w:b/>
           <w:u w:val="single"/>
         </w:rPr>
-        <w:lastRenderedPageBreak/>
         <w:t>Constructors</w:t>
       </w:r>
     </w:p>
@@ -34246,12 +33215,7 @@
     </w:p>
     <w:p>
       <w:r>
-        <w:t xml:space="preserve">    public static void main(String[] args) {</w:t>
-      </w:r>
-    </w:p>
-    <w:p>
-      <w:r>
-        <w:t xml:space="preserve">        // Pass values directly at object creation</w:t>
+        <w:t xml:space="preserve">    public static void main(String[] args) {        // Pass values directly at object creation</w:t>
       </w:r>
     </w:p>
     <w:p>
@@ -37658,54 +36622,66 @@
           <w:tab w:val="left" w:pos="14656"/>
         </w:tabs>
         <w:spacing w:after="0" w:line="240" w:lineRule="auto"/>
-      </w:pPr>
-    </w:p>
-    <w:p>
-      <w:pPr>
-        <w:tabs>
-          <w:tab w:val="left" w:pos="916"/>
-          <w:tab w:val="left" w:pos="1832"/>
-          <w:tab w:val="left" w:pos="2748"/>
-          <w:tab w:val="left" w:pos="3664"/>
-          <w:tab w:val="left" w:pos="4580"/>
-          <w:tab w:val="left" w:pos="5496"/>
-          <w:tab w:val="left" w:pos="6412"/>
-          <w:tab w:val="left" w:pos="7328"/>
-          <w:tab w:val="left" w:pos="8244"/>
-          <w:tab w:val="left" w:pos="9160"/>
-          <w:tab w:val="left" w:pos="10076"/>
-          <w:tab w:val="left" w:pos="10992"/>
-          <w:tab w:val="left" w:pos="11908"/>
-          <w:tab w:val="left" w:pos="12824"/>
-          <w:tab w:val="left" w:pos="13740"/>
-          <w:tab w:val="left" w:pos="14656"/>
-        </w:tabs>
-        <w:spacing w:after="0" w:line="240" w:lineRule="auto"/>
-      </w:pPr>
-    </w:p>
-    <w:p>
-      <w:pPr>
-        <w:tabs>
-          <w:tab w:val="left" w:pos="916"/>
-          <w:tab w:val="left" w:pos="1832"/>
-          <w:tab w:val="left" w:pos="2748"/>
-          <w:tab w:val="left" w:pos="3664"/>
-          <w:tab w:val="left" w:pos="4580"/>
-          <w:tab w:val="left" w:pos="5496"/>
-          <w:tab w:val="left" w:pos="6412"/>
-          <w:tab w:val="left" w:pos="7328"/>
-          <w:tab w:val="left" w:pos="8244"/>
-          <w:tab w:val="left" w:pos="9160"/>
-          <w:tab w:val="left" w:pos="10076"/>
-          <w:tab w:val="left" w:pos="10992"/>
-          <w:tab w:val="left" w:pos="11908"/>
-          <w:tab w:val="left" w:pos="12824"/>
-          <w:tab w:val="left" w:pos="13740"/>
-          <w:tab w:val="left" w:pos="14656"/>
-        </w:tabs>
-        <w:spacing w:after="0" w:line="240" w:lineRule="auto"/>
-      </w:pPr>
-      <w:r>
+        <w:rPr>
+          <w:b/>
+          <w:u w:val="single"/>
+        </w:rPr>
+      </w:pPr>
+    </w:p>
+    <w:p>
+      <w:pPr>
+        <w:tabs>
+          <w:tab w:val="left" w:pos="916"/>
+          <w:tab w:val="left" w:pos="1832"/>
+          <w:tab w:val="left" w:pos="2748"/>
+          <w:tab w:val="left" w:pos="3664"/>
+          <w:tab w:val="left" w:pos="4580"/>
+          <w:tab w:val="left" w:pos="5496"/>
+          <w:tab w:val="left" w:pos="6412"/>
+          <w:tab w:val="left" w:pos="7328"/>
+          <w:tab w:val="left" w:pos="8244"/>
+          <w:tab w:val="left" w:pos="9160"/>
+          <w:tab w:val="left" w:pos="10076"/>
+          <w:tab w:val="left" w:pos="10992"/>
+          <w:tab w:val="left" w:pos="11908"/>
+          <w:tab w:val="left" w:pos="12824"/>
+          <w:tab w:val="left" w:pos="13740"/>
+          <w:tab w:val="left" w:pos="14656"/>
+        </w:tabs>
+        <w:spacing w:after="0" w:line="240" w:lineRule="auto"/>
+      </w:pPr>
+    </w:p>
+    <w:p>
+      <w:pPr>
+        <w:tabs>
+          <w:tab w:val="left" w:pos="916"/>
+          <w:tab w:val="left" w:pos="1832"/>
+          <w:tab w:val="left" w:pos="2748"/>
+          <w:tab w:val="left" w:pos="3664"/>
+          <w:tab w:val="left" w:pos="4580"/>
+          <w:tab w:val="left" w:pos="5496"/>
+          <w:tab w:val="left" w:pos="6412"/>
+          <w:tab w:val="left" w:pos="7328"/>
+          <w:tab w:val="left" w:pos="8244"/>
+          <w:tab w:val="left" w:pos="9160"/>
+          <w:tab w:val="left" w:pos="10076"/>
+          <w:tab w:val="left" w:pos="10992"/>
+          <w:tab w:val="left" w:pos="11908"/>
+          <w:tab w:val="left" w:pos="12824"/>
+          <w:tab w:val="left" w:pos="13740"/>
+          <w:tab w:val="left" w:pos="14656"/>
+        </w:tabs>
+        <w:spacing w:after="0" w:line="240" w:lineRule="auto"/>
+        <w:rPr>
+          <w:b/>
+          <w:u w:val="single"/>
+        </w:rPr>
+      </w:pPr>
+      <w:r>
+        <w:rPr>
+          <w:b/>
+          <w:u w:val="single"/>
+        </w:rPr>
         <w:lastRenderedPageBreak/>
         <w:t>Inheritance:</w:t>
       </w:r>
@@ -38037,610 +37013,46 @@
         <w:spacing w:after="0" w:line="240" w:lineRule="auto"/>
       </w:pPr>
       <w:r>
+        <w:rPr>
+          <w:noProof/>
+        </w:rPr>
         <w:lastRenderedPageBreak/>
-        <w:t xml:space="preserve">Super class </w:t>
-      </w:r>
-      <w:r>
-        <w:t>(Circle)</w:t>
-      </w:r>
-      <w:r>
-        <w:tab/>
-      </w:r>
-      <w:r>
-        <w:tab/>
-      </w:r>
-      <w:r>
-        <w:tab/>
-        <w:t xml:space="preserve">       Sub class (Cylinder)</w:t>
-      </w:r>
-    </w:p>
-    <w:tbl>
-      <w:tblPr>
-        <w:tblStyle w:val="TableGrid"/>
-        <w:tblpPr w:leftFromText="180" w:rightFromText="180" w:vertAnchor="text" w:horzAnchor="margin" w:tblpXSpec="center" w:tblpY="138"/>
-        <w:tblW w:w="0" w:type="auto"/>
-        <w:tblLook w:val="04A0" w:firstRow="1" w:lastRow="0" w:firstColumn="1" w:lastColumn="0" w:noHBand="0" w:noVBand="1"/>
-      </w:tblPr>
-      <w:tblGrid>
-        <w:gridCol w:w="1245"/>
-      </w:tblGrid>
-      <w:tr>
-        <w:trPr>
-          <w:trHeight w:val="455"/>
-        </w:trPr>
-        <w:tc>
-          <w:tcPr>
-            <w:tcW w:w="1245" w:type="dxa"/>
-          </w:tcPr>
-          <w:p>
-            <w:pPr>
-              <w:tabs>
-                <w:tab w:val="left" w:pos="916"/>
-                <w:tab w:val="left" w:pos="1832"/>
-                <w:tab w:val="left" w:pos="2748"/>
-                <w:tab w:val="left" w:pos="3664"/>
-                <w:tab w:val="left" w:pos="4580"/>
-                <w:tab w:val="left" w:pos="5496"/>
-                <w:tab w:val="left" w:pos="6412"/>
-                <w:tab w:val="left" w:pos="7328"/>
-                <w:tab w:val="left" w:pos="8244"/>
-                <w:tab w:val="left" w:pos="9160"/>
-                <w:tab w:val="left" w:pos="10076"/>
-                <w:tab w:val="left" w:pos="10992"/>
-                <w:tab w:val="left" w:pos="11908"/>
-                <w:tab w:val="left" w:pos="12824"/>
-                <w:tab w:val="left" w:pos="13740"/>
-                <w:tab w:val="left" w:pos="14656"/>
-              </w:tabs>
-            </w:pPr>
-            <w:r>
-              <w:t>Radius</w:t>
-            </w:r>
-          </w:p>
-        </w:tc>
-      </w:tr>
-      <w:tr>
-        <w:trPr>
-          <w:trHeight w:val="602"/>
-        </w:trPr>
-        <w:tc>
-          <w:tcPr>
-            <w:tcW w:w="1245" w:type="dxa"/>
-          </w:tcPr>
-          <w:p>
-            <w:pPr>
-              <w:tabs>
-                <w:tab w:val="left" w:pos="916"/>
-                <w:tab w:val="left" w:pos="1832"/>
-                <w:tab w:val="left" w:pos="2748"/>
-                <w:tab w:val="left" w:pos="3664"/>
-                <w:tab w:val="left" w:pos="4580"/>
-                <w:tab w:val="left" w:pos="5496"/>
-                <w:tab w:val="left" w:pos="6412"/>
-                <w:tab w:val="left" w:pos="7328"/>
-                <w:tab w:val="left" w:pos="8244"/>
-                <w:tab w:val="left" w:pos="9160"/>
-                <w:tab w:val="left" w:pos="10076"/>
-                <w:tab w:val="left" w:pos="10992"/>
-                <w:tab w:val="left" w:pos="11908"/>
-                <w:tab w:val="left" w:pos="12824"/>
-                <w:tab w:val="left" w:pos="13740"/>
-                <w:tab w:val="left" w:pos="14656"/>
-              </w:tabs>
-            </w:pPr>
-            <w:r>
-              <w:t xml:space="preserve">   Circle()</w:t>
-            </w:r>
-          </w:p>
-        </w:tc>
-      </w:tr>
-      <w:tr>
-        <w:trPr>
-          <w:trHeight w:val="430"/>
-        </w:trPr>
-        <w:tc>
-          <w:tcPr>
-            <w:tcW w:w="1245" w:type="dxa"/>
-          </w:tcPr>
-          <w:p>
-            <w:pPr>
-              <w:tabs>
-                <w:tab w:val="left" w:pos="916"/>
-                <w:tab w:val="left" w:pos="1832"/>
-                <w:tab w:val="left" w:pos="2748"/>
-                <w:tab w:val="left" w:pos="3664"/>
-                <w:tab w:val="left" w:pos="4580"/>
-                <w:tab w:val="left" w:pos="5496"/>
-                <w:tab w:val="left" w:pos="6412"/>
-                <w:tab w:val="left" w:pos="7328"/>
-                <w:tab w:val="left" w:pos="8244"/>
-                <w:tab w:val="left" w:pos="9160"/>
-                <w:tab w:val="left" w:pos="10076"/>
-                <w:tab w:val="left" w:pos="10992"/>
-                <w:tab w:val="left" w:pos="11908"/>
-                <w:tab w:val="left" w:pos="12824"/>
-                <w:tab w:val="left" w:pos="13740"/>
-                <w:tab w:val="left" w:pos="14656"/>
-              </w:tabs>
-            </w:pPr>
-            <w:r>
-              <w:rPr>
-                <w:highlight w:val="yellow"/>
-              </w:rPr>
-              <w:t>Area()</w:t>
-            </w:r>
-          </w:p>
-        </w:tc>
-      </w:tr>
-      <w:tr>
-        <w:trPr>
-          <w:trHeight w:val="430"/>
-        </w:trPr>
-        <w:tc>
-          <w:tcPr>
-            <w:tcW w:w="1245" w:type="dxa"/>
-          </w:tcPr>
-          <w:p>
-            <w:pPr>
-              <w:tabs>
-                <w:tab w:val="left" w:pos="916"/>
-                <w:tab w:val="left" w:pos="1832"/>
-                <w:tab w:val="left" w:pos="2748"/>
-                <w:tab w:val="left" w:pos="3664"/>
-                <w:tab w:val="left" w:pos="4580"/>
-                <w:tab w:val="left" w:pos="5496"/>
-                <w:tab w:val="left" w:pos="6412"/>
-                <w:tab w:val="left" w:pos="7328"/>
-                <w:tab w:val="left" w:pos="8244"/>
-                <w:tab w:val="left" w:pos="9160"/>
-                <w:tab w:val="left" w:pos="10076"/>
-                <w:tab w:val="left" w:pos="10992"/>
-                <w:tab w:val="left" w:pos="11908"/>
-                <w:tab w:val="left" w:pos="12824"/>
-                <w:tab w:val="left" w:pos="13740"/>
-                <w:tab w:val="left" w:pos="14656"/>
-              </w:tabs>
-              <w:rPr>
-                <w:highlight w:val="yellow"/>
-              </w:rPr>
-            </w:pPr>
-            <w:r>
-              <w:rPr>
-                <w:highlight w:val="yellow"/>
-              </w:rPr>
-              <w:t>Perimeter()</w:t>
-            </w:r>
-          </w:p>
-        </w:tc>
-      </w:tr>
-      <w:tr>
-        <w:trPr>
-          <w:trHeight w:val="455"/>
-        </w:trPr>
-        <w:tc>
-          <w:tcPr>
-            <w:tcW w:w="1245" w:type="dxa"/>
-          </w:tcPr>
-          <w:p>
-            <w:pPr>
-              <w:tabs>
-                <w:tab w:val="left" w:pos="916"/>
-                <w:tab w:val="left" w:pos="1832"/>
-                <w:tab w:val="left" w:pos="2748"/>
-                <w:tab w:val="left" w:pos="3664"/>
-                <w:tab w:val="left" w:pos="4580"/>
-                <w:tab w:val="left" w:pos="5496"/>
-                <w:tab w:val="left" w:pos="6412"/>
-                <w:tab w:val="left" w:pos="7328"/>
-                <w:tab w:val="left" w:pos="8244"/>
-                <w:tab w:val="left" w:pos="9160"/>
-                <w:tab w:val="left" w:pos="10076"/>
-                <w:tab w:val="left" w:pos="10992"/>
-                <w:tab w:val="left" w:pos="11908"/>
-                <w:tab w:val="left" w:pos="12824"/>
-                <w:tab w:val="left" w:pos="13740"/>
-                <w:tab w:val="left" w:pos="14656"/>
-              </w:tabs>
-            </w:pPr>
-            <w:r>
-              <w:t>height</w:t>
-            </w:r>
-          </w:p>
-        </w:tc>
-      </w:tr>
-      <w:tr>
-        <w:trPr>
-          <w:trHeight w:val="455"/>
-        </w:trPr>
-        <w:tc>
-          <w:tcPr>
-            <w:tcW w:w="1245" w:type="dxa"/>
-          </w:tcPr>
-          <w:p>
-            <w:pPr>
-              <w:tabs>
-                <w:tab w:val="left" w:pos="916"/>
-                <w:tab w:val="left" w:pos="1832"/>
-                <w:tab w:val="left" w:pos="2748"/>
-                <w:tab w:val="left" w:pos="3664"/>
-                <w:tab w:val="left" w:pos="4580"/>
-                <w:tab w:val="left" w:pos="5496"/>
-                <w:tab w:val="left" w:pos="6412"/>
-                <w:tab w:val="left" w:pos="7328"/>
-                <w:tab w:val="left" w:pos="8244"/>
-                <w:tab w:val="left" w:pos="9160"/>
-                <w:tab w:val="left" w:pos="10076"/>
-                <w:tab w:val="left" w:pos="10992"/>
-                <w:tab w:val="left" w:pos="11908"/>
-                <w:tab w:val="left" w:pos="12824"/>
-                <w:tab w:val="left" w:pos="13740"/>
-                <w:tab w:val="left" w:pos="14656"/>
-              </w:tabs>
-            </w:pPr>
-            <w:r>
-              <w:rPr>
-                <w:highlight w:val="yellow"/>
-              </w:rPr>
-              <w:t>volume</w:t>
-            </w:r>
-          </w:p>
-        </w:tc>
-      </w:tr>
-      <w:tr>
-        <w:trPr>
-          <w:trHeight w:val="430"/>
-        </w:trPr>
-        <w:tc>
-          <w:tcPr>
-            <w:tcW w:w="1245" w:type="dxa"/>
-          </w:tcPr>
-          <w:p>
-            <w:pPr>
-              <w:tabs>
-                <w:tab w:val="left" w:pos="916"/>
-                <w:tab w:val="left" w:pos="1832"/>
-                <w:tab w:val="left" w:pos="2748"/>
-                <w:tab w:val="left" w:pos="3664"/>
-                <w:tab w:val="left" w:pos="4580"/>
-                <w:tab w:val="left" w:pos="5496"/>
-                <w:tab w:val="left" w:pos="6412"/>
-                <w:tab w:val="left" w:pos="7328"/>
-                <w:tab w:val="left" w:pos="8244"/>
-                <w:tab w:val="left" w:pos="9160"/>
-                <w:tab w:val="left" w:pos="10076"/>
-                <w:tab w:val="left" w:pos="10992"/>
-                <w:tab w:val="left" w:pos="11908"/>
-                <w:tab w:val="left" w:pos="12824"/>
-                <w:tab w:val="left" w:pos="13740"/>
-                <w:tab w:val="left" w:pos="14656"/>
-              </w:tabs>
-            </w:pPr>
-            <w:r>
-              <w:t>cylinder</w:t>
-            </w:r>
-          </w:p>
-        </w:tc>
-      </w:tr>
-    </w:tbl>
-    <w:p>
-      <w:pPr>
-        <w:tabs>
-          <w:tab w:val="left" w:pos="916"/>
-          <w:tab w:val="left" w:pos="1832"/>
-          <w:tab w:val="left" w:pos="2748"/>
-          <w:tab w:val="left" w:pos="3664"/>
-          <w:tab w:val="left" w:pos="4580"/>
-          <w:tab w:val="left" w:pos="5496"/>
-          <w:tab w:val="left" w:pos="6412"/>
-          <w:tab w:val="left" w:pos="7328"/>
-          <w:tab w:val="left" w:pos="8244"/>
-          <w:tab w:val="left" w:pos="9160"/>
-          <w:tab w:val="left" w:pos="10076"/>
-          <w:tab w:val="left" w:pos="10992"/>
-          <w:tab w:val="left" w:pos="11908"/>
-          <w:tab w:val="left" w:pos="12824"/>
-          <w:tab w:val="left" w:pos="13740"/>
-          <w:tab w:val="left" w:pos="14656"/>
-        </w:tabs>
-        <w:spacing w:after="0" w:line="240" w:lineRule="auto"/>
-      </w:pPr>
-    </w:p>
-    <w:tbl>
-      <w:tblPr>
-        <w:tblStyle w:val="TableGrid"/>
-        <w:tblW w:w="0" w:type="auto"/>
-        <w:tblLook w:val="04A0" w:firstRow="1" w:lastRow="0" w:firstColumn="1" w:lastColumn="0" w:noHBand="0" w:noVBand="1"/>
-      </w:tblPr>
-      <w:tblGrid>
-        <w:gridCol w:w="1245"/>
-      </w:tblGrid>
-      <w:tr>
-        <w:trPr>
-          <w:trHeight w:val="455"/>
-        </w:trPr>
-        <w:tc>
-          <w:tcPr>
-            <w:tcW w:w="1154" w:type="dxa"/>
-          </w:tcPr>
-          <w:p>
-            <w:pPr>
-              <w:tabs>
-                <w:tab w:val="left" w:pos="916"/>
-                <w:tab w:val="left" w:pos="1832"/>
-                <w:tab w:val="left" w:pos="2748"/>
-                <w:tab w:val="left" w:pos="3664"/>
-                <w:tab w:val="left" w:pos="4580"/>
-                <w:tab w:val="left" w:pos="5496"/>
-                <w:tab w:val="left" w:pos="6412"/>
-                <w:tab w:val="left" w:pos="7328"/>
-                <w:tab w:val="left" w:pos="8244"/>
-                <w:tab w:val="left" w:pos="9160"/>
-                <w:tab w:val="left" w:pos="10076"/>
-                <w:tab w:val="left" w:pos="10992"/>
-                <w:tab w:val="left" w:pos="11908"/>
-                <w:tab w:val="left" w:pos="12824"/>
-                <w:tab w:val="left" w:pos="13740"/>
-                <w:tab w:val="left" w:pos="14656"/>
-              </w:tabs>
-            </w:pPr>
-            <w:r>
-              <w:t>Radius</w:t>
-            </w:r>
-          </w:p>
-        </w:tc>
-      </w:tr>
-      <w:tr>
-        <w:trPr>
-          <w:trHeight w:val="430"/>
-        </w:trPr>
-        <w:tc>
-          <w:tcPr>
-            <w:tcW w:w="1154" w:type="dxa"/>
-          </w:tcPr>
-          <w:p>
-            <w:pPr>
-              <w:tabs>
-                <w:tab w:val="left" w:pos="916"/>
-                <w:tab w:val="left" w:pos="1832"/>
-                <w:tab w:val="left" w:pos="2748"/>
-                <w:tab w:val="left" w:pos="3664"/>
-                <w:tab w:val="left" w:pos="4580"/>
-                <w:tab w:val="left" w:pos="5496"/>
-                <w:tab w:val="left" w:pos="6412"/>
-                <w:tab w:val="left" w:pos="7328"/>
-                <w:tab w:val="left" w:pos="8244"/>
-                <w:tab w:val="left" w:pos="9160"/>
-                <w:tab w:val="left" w:pos="10076"/>
-                <w:tab w:val="left" w:pos="10992"/>
-                <w:tab w:val="left" w:pos="11908"/>
-                <w:tab w:val="left" w:pos="12824"/>
-                <w:tab w:val="left" w:pos="13740"/>
-                <w:tab w:val="left" w:pos="14656"/>
-              </w:tabs>
-            </w:pPr>
-            <w:r>
-              <w:t xml:space="preserve">   Circle()</w:t>
-            </w:r>
-          </w:p>
-        </w:tc>
-      </w:tr>
-      <w:tr>
-        <w:trPr>
-          <w:trHeight w:val="455"/>
-        </w:trPr>
-        <w:tc>
-          <w:tcPr>
-            <w:tcW w:w="1154" w:type="dxa"/>
-          </w:tcPr>
-          <w:p>
-            <w:pPr>
-              <w:tabs>
-                <w:tab w:val="left" w:pos="916"/>
-                <w:tab w:val="left" w:pos="1832"/>
-                <w:tab w:val="left" w:pos="2748"/>
-                <w:tab w:val="left" w:pos="3664"/>
-                <w:tab w:val="left" w:pos="4580"/>
-                <w:tab w:val="left" w:pos="5496"/>
-                <w:tab w:val="left" w:pos="6412"/>
-                <w:tab w:val="left" w:pos="7328"/>
-                <w:tab w:val="left" w:pos="8244"/>
-                <w:tab w:val="left" w:pos="9160"/>
-                <w:tab w:val="left" w:pos="10076"/>
-                <w:tab w:val="left" w:pos="10992"/>
-                <w:tab w:val="left" w:pos="11908"/>
-                <w:tab w:val="left" w:pos="12824"/>
-                <w:tab w:val="left" w:pos="13740"/>
-                <w:tab w:val="left" w:pos="14656"/>
-              </w:tabs>
-            </w:pPr>
-            <w:r>
-              <w:rPr>
-                <w:highlight w:val="yellow"/>
-              </w:rPr>
-              <w:t>Area()</w:t>
-            </w:r>
-          </w:p>
-        </w:tc>
-      </w:tr>
-      <w:tr>
-        <w:trPr>
-          <w:trHeight w:val="430"/>
-        </w:trPr>
-        <w:tc>
-          <w:tcPr>
-            <w:tcW w:w="1154" w:type="dxa"/>
-          </w:tcPr>
-          <w:p>
-            <w:pPr>
-              <w:tabs>
-                <w:tab w:val="left" w:pos="916"/>
-                <w:tab w:val="left" w:pos="1832"/>
-                <w:tab w:val="left" w:pos="2748"/>
-                <w:tab w:val="left" w:pos="3664"/>
-                <w:tab w:val="left" w:pos="4580"/>
-                <w:tab w:val="left" w:pos="5496"/>
-                <w:tab w:val="left" w:pos="6412"/>
-                <w:tab w:val="left" w:pos="7328"/>
-                <w:tab w:val="left" w:pos="8244"/>
-                <w:tab w:val="left" w:pos="9160"/>
-                <w:tab w:val="left" w:pos="10076"/>
-                <w:tab w:val="left" w:pos="10992"/>
-                <w:tab w:val="left" w:pos="11908"/>
-                <w:tab w:val="left" w:pos="12824"/>
-                <w:tab w:val="left" w:pos="13740"/>
-                <w:tab w:val="left" w:pos="14656"/>
-              </w:tabs>
-              <w:rPr>
-                <w:highlight w:val="yellow"/>
-              </w:rPr>
-            </w:pPr>
-            <w:r>
-              <w:rPr>
-                <w:highlight w:val="yellow"/>
-              </w:rPr>
-              <w:t>Perimeter()</w:t>
-            </w:r>
-          </w:p>
-        </w:tc>
-      </w:tr>
-    </w:tbl>
-    <w:p>
-      <w:pPr>
-        <w:tabs>
-          <w:tab w:val="left" w:pos="916"/>
-          <w:tab w:val="left" w:pos="1832"/>
-          <w:tab w:val="left" w:pos="2748"/>
-          <w:tab w:val="left" w:pos="3664"/>
-          <w:tab w:val="left" w:pos="4580"/>
-          <w:tab w:val="left" w:pos="5496"/>
-          <w:tab w:val="left" w:pos="6412"/>
-          <w:tab w:val="left" w:pos="7328"/>
-          <w:tab w:val="left" w:pos="8244"/>
-          <w:tab w:val="left" w:pos="9160"/>
-          <w:tab w:val="left" w:pos="10076"/>
-          <w:tab w:val="left" w:pos="10992"/>
-          <w:tab w:val="left" w:pos="11908"/>
-          <w:tab w:val="left" w:pos="12824"/>
-          <w:tab w:val="left" w:pos="13740"/>
-          <w:tab w:val="left" w:pos="14656"/>
-        </w:tabs>
-        <w:spacing w:after="0" w:line="240" w:lineRule="auto"/>
-      </w:pPr>
-    </w:p>
-    <w:p>
-      <w:pPr>
-        <w:tabs>
-          <w:tab w:val="left" w:pos="916"/>
-          <w:tab w:val="left" w:pos="1832"/>
-          <w:tab w:val="left" w:pos="2748"/>
-          <w:tab w:val="left" w:pos="3664"/>
-          <w:tab w:val="left" w:pos="4580"/>
-          <w:tab w:val="left" w:pos="5496"/>
-          <w:tab w:val="left" w:pos="6412"/>
-          <w:tab w:val="left" w:pos="7328"/>
-          <w:tab w:val="left" w:pos="8244"/>
-          <w:tab w:val="left" w:pos="9160"/>
-          <w:tab w:val="left" w:pos="10076"/>
-          <w:tab w:val="left" w:pos="10992"/>
-          <w:tab w:val="left" w:pos="11908"/>
-          <w:tab w:val="left" w:pos="12824"/>
-          <w:tab w:val="left" w:pos="13740"/>
-          <w:tab w:val="left" w:pos="14656"/>
-        </w:tabs>
-        <w:spacing w:after="0" w:line="240" w:lineRule="auto"/>
-      </w:pPr>
-    </w:p>
-    <w:p>
-      <w:pPr>
-        <w:tabs>
-          <w:tab w:val="left" w:pos="916"/>
-          <w:tab w:val="left" w:pos="1832"/>
-          <w:tab w:val="left" w:pos="2748"/>
-          <w:tab w:val="left" w:pos="3664"/>
-          <w:tab w:val="left" w:pos="4580"/>
-          <w:tab w:val="left" w:pos="5496"/>
-          <w:tab w:val="left" w:pos="6412"/>
-          <w:tab w:val="left" w:pos="7328"/>
-          <w:tab w:val="left" w:pos="8244"/>
-          <w:tab w:val="left" w:pos="9160"/>
-          <w:tab w:val="left" w:pos="10076"/>
-          <w:tab w:val="left" w:pos="10992"/>
-          <w:tab w:val="left" w:pos="11908"/>
-          <w:tab w:val="left" w:pos="12824"/>
-          <w:tab w:val="left" w:pos="13740"/>
-          <w:tab w:val="left" w:pos="14656"/>
-        </w:tabs>
-        <w:spacing w:after="0" w:line="240" w:lineRule="auto"/>
-      </w:pPr>
-    </w:p>
-    <w:p>
-      <w:pPr>
-        <w:tabs>
-          <w:tab w:val="left" w:pos="916"/>
-          <w:tab w:val="left" w:pos="1832"/>
-          <w:tab w:val="left" w:pos="2748"/>
-          <w:tab w:val="left" w:pos="3664"/>
-          <w:tab w:val="left" w:pos="4580"/>
-          <w:tab w:val="left" w:pos="5496"/>
-          <w:tab w:val="left" w:pos="6412"/>
-          <w:tab w:val="left" w:pos="7328"/>
-          <w:tab w:val="left" w:pos="8244"/>
-          <w:tab w:val="left" w:pos="9160"/>
-          <w:tab w:val="left" w:pos="10076"/>
-          <w:tab w:val="left" w:pos="10992"/>
-          <w:tab w:val="left" w:pos="11908"/>
-          <w:tab w:val="left" w:pos="12824"/>
-          <w:tab w:val="left" w:pos="13740"/>
-          <w:tab w:val="left" w:pos="14656"/>
-        </w:tabs>
-        <w:spacing w:after="0" w:line="240" w:lineRule="auto"/>
-      </w:pPr>
-    </w:p>
-    <w:p>
-      <w:pPr>
-        <w:tabs>
-          <w:tab w:val="left" w:pos="916"/>
-          <w:tab w:val="left" w:pos="1832"/>
-          <w:tab w:val="left" w:pos="2748"/>
-          <w:tab w:val="left" w:pos="3664"/>
-          <w:tab w:val="left" w:pos="4580"/>
-          <w:tab w:val="left" w:pos="5496"/>
-          <w:tab w:val="left" w:pos="6412"/>
-          <w:tab w:val="left" w:pos="7328"/>
-          <w:tab w:val="left" w:pos="8244"/>
-          <w:tab w:val="left" w:pos="9160"/>
-          <w:tab w:val="left" w:pos="10076"/>
-          <w:tab w:val="left" w:pos="10992"/>
-          <w:tab w:val="left" w:pos="11908"/>
-          <w:tab w:val="left" w:pos="12824"/>
-          <w:tab w:val="left" w:pos="13740"/>
-          <w:tab w:val="left" w:pos="14656"/>
-        </w:tabs>
-        <w:spacing w:after="0" w:line="240" w:lineRule="auto"/>
-      </w:pPr>
-    </w:p>
-    <w:p>
-      <w:pPr>
-        <w:tabs>
-          <w:tab w:val="left" w:pos="916"/>
-          <w:tab w:val="left" w:pos="1832"/>
-          <w:tab w:val="left" w:pos="2748"/>
-          <w:tab w:val="left" w:pos="3664"/>
-          <w:tab w:val="left" w:pos="4580"/>
-          <w:tab w:val="left" w:pos="5496"/>
-          <w:tab w:val="left" w:pos="6412"/>
-          <w:tab w:val="left" w:pos="7328"/>
-          <w:tab w:val="left" w:pos="8244"/>
-          <w:tab w:val="left" w:pos="9160"/>
-          <w:tab w:val="left" w:pos="10076"/>
-          <w:tab w:val="left" w:pos="10992"/>
-          <w:tab w:val="left" w:pos="11908"/>
-          <w:tab w:val="left" w:pos="12824"/>
-          <w:tab w:val="left" w:pos="13740"/>
-          <w:tab w:val="left" w:pos="14656"/>
-        </w:tabs>
-        <w:spacing w:after="0" w:line="240" w:lineRule="auto"/>
-      </w:pPr>
+        <w:drawing>
+          <wp:inline distT="0" distB="0" distL="0" distR="0" wp14:anchorId="49C1373B" wp14:editId="44EC1400">
+            <wp:extent cx="4791075" cy="2600325"/>
+            <wp:effectExtent l="0" t="0" r="9525" b="9525"/>
+            <wp:docPr id="64" name="Picture 64"/>
+            <wp:cNvGraphicFramePr>
+              <a:graphicFrameLocks xmlns:a="http://schemas.openxmlformats.org/drawingml/2006/main" noChangeAspect="1"/>
+            </wp:cNvGraphicFramePr>
+            <a:graphic xmlns:a="http://schemas.openxmlformats.org/drawingml/2006/main">
+              <a:graphicData uri="http://schemas.openxmlformats.org/drawingml/2006/picture">
+                <pic:pic xmlns:pic="http://schemas.openxmlformats.org/drawingml/2006/picture">
+                  <pic:nvPicPr>
+                    <pic:cNvPr id="1" name=""/>
+                    <pic:cNvPicPr/>
+                  </pic:nvPicPr>
+                  <pic:blipFill>
+                    <a:blip r:embed="rId8"/>
+                    <a:stretch>
+                      <a:fillRect/>
+                    </a:stretch>
+                  </pic:blipFill>
+                  <pic:spPr>
+                    <a:xfrm>
+                      <a:off x="0" y="0"/>
+                      <a:ext cx="4791075" cy="2600325"/>
+                    </a:xfrm>
+                    <a:prstGeom prst="rect">
+                      <a:avLst/>
+                    </a:prstGeom>
+                  </pic:spPr>
+                </pic:pic>
+              </a:graphicData>
+            </a:graphic>
+          </wp:inline>
+        </w:drawing>
+      </w:r>
     </w:p>
     <w:p>
       <w:pPr>
@@ -39521,7 +37933,6 @@
         <w:spacing w:after="0" w:line="240" w:lineRule="auto"/>
       </w:pPr>
       <w:r>
-        <w:lastRenderedPageBreak/>
         <w:t>Program 2:</w:t>
       </w:r>
       <w:r>
@@ -39556,232 +37967,46 @@
         </w:tabs>
         <w:spacing w:after="0" w:line="240" w:lineRule="auto"/>
       </w:pPr>
-    </w:p>
-    <w:p>
-      <w:pPr>
-        <w:tabs>
-          <w:tab w:val="left" w:pos="916"/>
-          <w:tab w:val="left" w:pos="1832"/>
-          <w:tab w:val="left" w:pos="2748"/>
-          <w:tab w:val="left" w:pos="3664"/>
-          <w:tab w:val="left" w:pos="4580"/>
-          <w:tab w:val="left" w:pos="5496"/>
-          <w:tab w:val="left" w:pos="6412"/>
-          <w:tab w:val="left" w:pos="7328"/>
-          <w:tab w:val="left" w:pos="8244"/>
-          <w:tab w:val="left" w:pos="9160"/>
-          <w:tab w:val="left" w:pos="10076"/>
-          <w:tab w:val="left" w:pos="10992"/>
-          <w:tab w:val="left" w:pos="11908"/>
-          <w:tab w:val="left" w:pos="12824"/>
-          <w:tab w:val="left" w:pos="13740"/>
-          <w:tab w:val="left" w:pos="14656"/>
-        </w:tabs>
-        <w:spacing w:after="0" w:line="240" w:lineRule="auto"/>
-      </w:pPr>
-      <w:r>
-        <w:t xml:space="preserve">            Account</w:t>
-      </w:r>
-    </w:p>
-    <w:p>
-      <w:pPr>
-        <w:tabs>
-          <w:tab w:val="left" w:pos="916"/>
-          <w:tab w:val="left" w:pos="1832"/>
-          <w:tab w:val="left" w:pos="2748"/>
-          <w:tab w:val="left" w:pos="3664"/>
-          <w:tab w:val="left" w:pos="4580"/>
-          <w:tab w:val="left" w:pos="5496"/>
-          <w:tab w:val="left" w:pos="6412"/>
-          <w:tab w:val="left" w:pos="7328"/>
-          <w:tab w:val="left" w:pos="8244"/>
-          <w:tab w:val="left" w:pos="9160"/>
-          <w:tab w:val="left" w:pos="10076"/>
-          <w:tab w:val="left" w:pos="10992"/>
-          <w:tab w:val="left" w:pos="11908"/>
-          <w:tab w:val="left" w:pos="12824"/>
-          <w:tab w:val="left" w:pos="13740"/>
-          <w:tab w:val="left" w:pos="14656"/>
-        </w:tabs>
-        <w:spacing w:after="0" w:line="240" w:lineRule="auto"/>
-      </w:pPr>
-      <w:r>
-        <w:t xml:space="preserve">              /  \</w:t>
-      </w:r>
-    </w:p>
-    <w:p>
-      <w:pPr>
-        <w:tabs>
-          <w:tab w:val="left" w:pos="916"/>
-          <w:tab w:val="left" w:pos="1832"/>
-          <w:tab w:val="left" w:pos="2748"/>
-          <w:tab w:val="left" w:pos="3664"/>
-          <w:tab w:val="left" w:pos="4580"/>
-          <w:tab w:val="left" w:pos="5496"/>
-          <w:tab w:val="left" w:pos="6412"/>
-          <w:tab w:val="left" w:pos="7328"/>
-          <w:tab w:val="left" w:pos="8244"/>
-          <w:tab w:val="left" w:pos="9160"/>
-          <w:tab w:val="left" w:pos="10076"/>
-          <w:tab w:val="left" w:pos="10992"/>
-          <w:tab w:val="left" w:pos="11908"/>
-          <w:tab w:val="left" w:pos="12824"/>
-          <w:tab w:val="left" w:pos="13740"/>
-          <w:tab w:val="left" w:pos="14656"/>
-        </w:tabs>
-        <w:spacing w:after="0" w:line="240" w:lineRule="auto"/>
-      </w:pPr>
-      <w:r>
-        <w:t xml:space="preserve">             /    \</w:t>
-      </w:r>
-    </w:p>
-    <w:p>
-      <w:pPr>
-        <w:tabs>
-          <w:tab w:val="left" w:pos="916"/>
-          <w:tab w:val="left" w:pos="1832"/>
-          <w:tab w:val="left" w:pos="2748"/>
-          <w:tab w:val="left" w:pos="3664"/>
-          <w:tab w:val="left" w:pos="4580"/>
-          <w:tab w:val="left" w:pos="5496"/>
-          <w:tab w:val="left" w:pos="6412"/>
-          <w:tab w:val="left" w:pos="7328"/>
-          <w:tab w:val="left" w:pos="8244"/>
-          <w:tab w:val="left" w:pos="9160"/>
-          <w:tab w:val="left" w:pos="10076"/>
-          <w:tab w:val="left" w:pos="10992"/>
-          <w:tab w:val="left" w:pos="11908"/>
-          <w:tab w:val="left" w:pos="12824"/>
-          <w:tab w:val="left" w:pos="13740"/>
-          <w:tab w:val="left" w:pos="14656"/>
-        </w:tabs>
-        <w:spacing w:after="0" w:line="240" w:lineRule="auto"/>
-      </w:pPr>
-      <w:r>
-        <w:t xml:space="preserve"> SavingsAccount   LoanAccount</w:t>
-      </w:r>
-    </w:p>
-    <w:p>
-      <w:pPr>
-        <w:tabs>
-          <w:tab w:val="left" w:pos="916"/>
-          <w:tab w:val="left" w:pos="1832"/>
-          <w:tab w:val="left" w:pos="2748"/>
-          <w:tab w:val="left" w:pos="3664"/>
-          <w:tab w:val="left" w:pos="4580"/>
-          <w:tab w:val="left" w:pos="5496"/>
-          <w:tab w:val="left" w:pos="6412"/>
-          <w:tab w:val="left" w:pos="7328"/>
-          <w:tab w:val="left" w:pos="8244"/>
-          <w:tab w:val="left" w:pos="9160"/>
-          <w:tab w:val="left" w:pos="10076"/>
-          <w:tab w:val="left" w:pos="10992"/>
-          <w:tab w:val="left" w:pos="11908"/>
-          <w:tab w:val="left" w:pos="12824"/>
-          <w:tab w:val="left" w:pos="13740"/>
-          <w:tab w:val="left" w:pos="14656"/>
-        </w:tabs>
-        <w:spacing w:after="0" w:line="240" w:lineRule="auto"/>
-      </w:pPr>
-      <w:r>
-        <w:t xml:space="preserve">              /  </w:t>
-      </w:r>
-      <w:r>
-        <w:tab/>
-      </w:r>
-      <w:r>
-        <w:tab/>
-        <w:t>\</w:t>
-      </w:r>
-    </w:p>
-    <w:p>
-      <w:pPr>
-        <w:tabs>
-          <w:tab w:val="left" w:pos="916"/>
-          <w:tab w:val="left" w:pos="1832"/>
-          <w:tab w:val="left" w:pos="2748"/>
-          <w:tab w:val="left" w:pos="3664"/>
-          <w:tab w:val="left" w:pos="4580"/>
-          <w:tab w:val="left" w:pos="5496"/>
-          <w:tab w:val="left" w:pos="6412"/>
-          <w:tab w:val="left" w:pos="7328"/>
-          <w:tab w:val="left" w:pos="8244"/>
-          <w:tab w:val="left" w:pos="9160"/>
-          <w:tab w:val="left" w:pos="10076"/>
-          <w:tab w:val="left" w:pos="10992"/>
-          <w:tab w:val="left" w:pos="11908"/>
-          <w:tab w:val="left" w:pos="12824"/>
-          <w:tab w:val="left" w:pos="13740"/>
-          <w:tab w:val="left" w:pos="14656"/>
-        </w:tabs>
-        <w:spacing w:after="0" w:line="240" w:lineRule="auto"/>
-      </w:pPr>
-      <w:r>
-        <w:t>Deposit</w:t>
-      </w:r>
-      <w:r>
-        <w:tab/>
-      </w:r>
-      <w:r>
-        <w:tab/>
-        <w:t>Pay</w:t>
-      </w:r>
-    </w:p>
-    <w:p>
-      <w:pPr>
-        <w:tabs>
-          <w:tab w:val="left" w:pos="916"/>
-          <w:tab w:val="left" w:pos="1832"/>
-          <w:tab w:val="left" w:pos="2748"/>
-          <w:tab w:val="left" w:pos="3664"/>
-          <w:tab w:val="left" w:pos="4580"/>
-          <w:tab w:val="left" w:pos="5496"/>
-          <w:tab w:val="left" w:pos="6412"/>
-          <w:tab w:val="left" w:pos="7328"/>
-          <w:tab w:val="left" w:pos="8244"/>
-          <w:tab w:val="left" w:pos="9160"/>
-          <w:tab w:val="left" w:pos="10076"/>
-          <w:tab w:val="left" w:pos="10992"/>
-          <w:tab w:val="left" w:pos="11908"/>
-          <w:tab w:val="left" w:pos="12824"/>
-          <w:tab w:val="left" w:pos="13740"/>
-          <w:tab w:val="left" w:pos="14656"/>
-        </w:tabs>
-        <w:spacing w:after="0" w:line="240" w:lineRule="auto"/>
-      </w:pPr>
-      <w:r>
-        <w:t>Withdraw</w:t>
-      </w:r>
-      <w:r>
-        <w:tab/>
-      </w:r>
-      <w:r>
-        <w:tab/>
-        <w:t>Repay</w:t>
-      </w:r>
-    </w:p>
-    <w:p>
-      <w:pPr>
-        <w:tabs>
-          <w:tab w:val="left" w:pos="916"/>
-          <w:tab w:val="left" w:pos="1832"/>
-          <w:tab w:val="left" w:pos="2748"/>
-          <w:tab w:val="left" w:pos="3664"/>
-          <w:tab w:val="left" w:pos="4580"/>
-          <w:tab w:val="left" w:pos="5496"/>
-          <w:tab w:val="left" w:pos="6412"/>
-          <w:tab w:val="left" w:pos="7328"/>
-          <w:tab w:val="left" w:pos="8244"/>
-          <w:tab w:val="left" w:pos="9160"/>
-          <w:tab w:val="left" w:pos="10076"/>
-          <w:tab w:val="left" w:pos="10992"/>
-          <w:tab w:val="left" w:pos="11908"/>
-          <w:tab w:val="left" w:pos="12824"/>
-          <w:tab w:val="left" w:pos="13740"/>
-          <w:tab w:val="left" w:pos="14656"/>
-        </w:tabs>
-        <w:spacing w:after="0" w:line="240" w:lineRule="auto"/>
-      </w:pPr>
+      <w:r>
+        <w:rPr>
+          <w:noProof/>
+        </w:rPr>
+        <w:drawing>
+          <wp:inline distT="0" distB="0" distL="0" distR="0" wp14:anchorId="3DAC1870" wp14:editId="5FEB349E">
+            <wp:extent cx="1933575" cy="1381125"/>
+            <wp:effectExtent l="0" t="0" r="9525" b="9525"/>
+            <wp:docPr id="63" name="Picture 63"/>
+            <wp:cNvGraphicFramePr>
+              <a:graphicFrameLocks xmlns:a="http://schemas.openxmlformats.org/drawingml/2006/main" noChangeAspect="1"/>
+            </wp:cNvGraphicFramePr>
+            <a:graphic xmlns:a="http://schemas.openxmlformats.org/drawingml/2006/main">
+              <a:graphicData uri="http://schemas.openxmlformats.org/drawingml/2006/picture">
+                <pic:pic xmlns:pic="http://schemas.openxmlformats.org/drawingml/2006/picture">
+                  <pic:nvPicPr>
+                    <pic:cNvPr id="1" name=""/>
+                    <pic:cNvPicPr/>
+                  </pic:nvPicPr>
+                  <pic:blipFill>
+                    <a:blip r:embed="rId9"/>
+                    <a:stretch>
+                      <a:fillRect/>
+                    </a:stretch>
+                  </pic:blipFill>
+                  <pic:spPr>
+                    <a:xfrm>
+                      <a:off x="0" y="0"/>
+                      <a:ext cx="1933575" cy="1381125"/>
+                    </a:xfrm>
+                    <a:prstGeom prst="rect">
+                      <a:avLst/>
+                    </a:prstGeom>
+                  </pic:spPr>
+                </pic:pic>
+              </a:graphicData>
+            </a:graphic>
+          </wp:inline>
+        </w:drawing>
+      </w:r>
     </w:p>
     <w:p>
       <w:pPr>
@@ -42937,7 +41162,7 @@
         <w:spacing w:after="0" w:line="240" w:lineRule="auto"/>
       </w:pPr>
       <w:r>
-        <w:t>Public parent{</w:t>
+        <w:t>parent{</w:t>
       </w:r>
     </w:p>
     <w:p>
@@ -43041,7 +41266,7 @@
         <w:spacing w:after="0" w:line="240" w:lineRule="auto"/>
       </w:pPr>
       <w:r>
-        <w:t>Public Child</w:t>
+        <w:t>Child</w:t>
       </w:r>
       <w:r>
         <w:t xml:space="preserve"> extends Parent</w:t>
@@ -43151,7 +41376,7 @@
         <w:spacing w:after="0" w:line="240" w:lineRule="auto"/>
       </w:pPr>
       <w:r>
-        <w:t xml:space="preserve">Public Class </w:t>
+        <w:t xml:space="preserve">Class </w:t>
       </w:r>
       <w:r>
         <w:t>Grandchild extends Child</w:t>
@@ -44185,7 +42410,19 @@
         <w:spacing w:after="0" w:line="240" w:lineRule="auto"/>
       </w:pPr>
       <w:r>
-        <w:t xml:space="preserve">        System.out.println("2 param of child "+y);</w:t>
+        <w:t xml:space="preserve">        System.out.println("2 param of child </w:t>
+      </w:r>
+      <w:r>
+        <w:t>:</w:t>
+      </w:r>
+      <w:r>
+        <w:t>"</w:t>
+      </w:r>
+      <w:r>
+        <w:t xml:space="preserve"> + x + “, “</w:t>
+      </w:r>
+      <w:r>
+        <w:t>+y);</w:t>
       </w:r>
     </w:p>
     <w:p>
@@ -44262,29 +42499,6 @@
         </w:tabs>
         <w:spacing w:after="0" w:line="240" w:lineRule="auto"/>
       </w:pPr>
-    </w:p>
-    <w:p>
-      <w:pPr>
-        <w:tabs>
-          <w:tab w:val="left" w:pos="916"/>
-          <w:tab w:val="left" w:pos="1832"/>
-          <w:tab w:val="left" w:pos="2748"/>
-          <w:tab w:val="left" w:pos="3664"/>
-          <w:tab w:val="left" w:pos="4580"/>
-          <w:tab w:val="left" w:pos="5496"/>
-          <w:tab w:val="left" w:pos="6412"/>
-          <w:tab w:val="left" w:pos="7328"/>
-          <w:tab w:val="left" w:pos="8244"/>
-          <w:tab w:val="left" w:pos="9160"/>
-          <w:tab w:val="left" w:pos="10076"/>
-          <w:tab w:val="left" w:pos="10992"/>
-          <w:tab w:val="left" w:pos="11908"/>
-          <w:tab w:val="left" w:pos="12824"/>
-          <w:tab w:val="left" w:pos="13740"/>
-          <w:tab w:val="left" w:pos="14656"/>
-        </w:tabs>
-        <w:spacing w:after="0" w:line="240" w:lineRule="auto"/>
-      </w:pPr>
       <w:r>
         <w:t>public class SuperConstr {</w:t>
       </w:r>
@@ -44510,142 +42724,29 @@
         <w:t>}</w:t>
       </w:r>
     </w:p>
-    <w:tbl>
-      <w:tblPr>
-        <w:tblStyle w:val="TableGrid"/>
-        <w:tblpPr w:leftFromText="180" w:rightFromText="180" w:vertAnchor="text" w:horzAnchor="page" w:tblpX="7846" w:tblpY="-524"/>
-        <w:tblW w:w="0" w:type="auto"/>
-        <w:tblLook w:val="04A0" w:firstRow="1" w:lastRow="0" w:firstColumn="1" w:lastColumn="0" w:noHBand="0" w:noVBand="1"/>
-      </w:tblPr>
-      <w:tblGrid>
-        <w:gridCol w:w="494"/>
-      </w:tblGrid>
-      <w:tr>
-        <w:trPr>
-          <w:trHeight w:val="537"/>
-        </w:trPr>
-        <w:tc>
-          <w:tcPr>
-            <w:tcW w:w="494" w:type="dxa"/>
-          </w:tcPr>
-          <w:p>
-            <w:pPr>
-              <w:tabs>
-                <w:tab w:val="left" w:pos="916"/>
-                <w:tab w:val="left" w:pos="1832"/>
-                <w:tab w:val="left" w:pos="2748"/>
-                <w:tab w:val="left" w:pos="3664"/>
-                <w:tab w:val="left" w:pos="4580"/>
-                <w:tab w:val="left" w:pos="5496"/>
-                <w:tab w:val="left" w:pos="6412"/>
-                <w:tab w:val="left" w:pos="7328"/>
-                <w:tab w:val="left" w:pos="8244"/>
-                <w:tab w:val="left" w:pos="9160"/>
-                <w:tab w:val="left" w:pos="10076"/>
-                <w:tab w:val="left" w:pos="10992"/>
-                <w:tab w:val="left" w:pos="11908"/>
-                <w:tab w:val="left" w:pos="12824"/>
-                <w:tab w:val="left" w:pos="13740"/>
-                <w:tab w:val="left" w:pos="14656"/>
-              </w:tabs>
-            </w:pPr>
-            <w:r>
-              <w:lastRenderedPageBreak/>
-              <w:t>10</w:t>
-            </w:r>
-          </w:p>
-        </w:tc>
-      </w:tr>
-      <w:tr>
-        <w:trPr>
-          <w:trHeight w:val="537"/>
-        </w:trPr>
-        <w:tc>
-          <w:tcPr>
-            <w:tcW w:w="494" w:type="dxa"/>
-          </w:tcPr>
-          <w:p>
-            <w:pPr>
-              <w:tabs>
-                <w:tab w:val="left" w:pos="916"/>
-                <w:tab w:val="left" w:pos="1832"/>
-                <w:tab w:val="left" w:pos="2748"/>
-                <w:tab w:val="left" w:pos="3664"/>
-                <w:tab w:val="left" w:pos="4580"/>
-                <w:tab w:val="left" w:pos="5496"/>
-                <w:tab w:val="left" w:pos="6412"/>
-                <w:tab w:val="left" w:pos="7328"/>
-                <w:tab w:val="left" w:pos="8244"/>
-                <w:tab w:val="left" w:pos="9160"/>
-                <w:tab w:val="left" w:pos="10076"/>
-                <w:tab w:val="left" w:pos="10992"/>
-                <w:tab w:val="left" w:pos="11908"/>
-                <w:tab w:val="left" w:pos="12824"/>
-                <w:tab w:val="left" w:pos="13740"/>
-                <w:tab w:val="left" w:pos="14656"/>
-              </w:tabs>
-              <w:rPr>
-                <w:b/>
-                <w:u w:val="single"/>
-              </w:rPr>
-            </w:pPr>
-            <w:r>
-              <w:rPr>
-                <w:b/>
-                <w:u w:val="single"/>
-              </w:rPr>
-              <w:t>20</w:t>
-            </w:r>
-          </w:p>
-        </w:tc>
-      </w:tr>
-    </w:tbl>
-    <w:tbl>
-      <w:tblPr>
-        <w:tblStyle w:val="TableGrid"/>
-        <w:tblpPr w:leftFromText="180" w:rightFromText="180" w:vertAnchor="page" w:horzAnchor="page" w:tblpX="9101" w:tblpY="1351"/>
-        <w:tblW w:w="0" w:type="auto"/>
-        <w:tblLook w:val="04A0" w:firstRow="1" w:lastRow="0" w:firstColumn="1" w:lastColumn="0" w:noHBand="0" w:noVBand="1"/>
-      </w:tblPr>
-      <w:tblGrid>
-        <w:gridCol w:w="843"/>
-      </w:tblGrid>
-      <w:tr>
-        <w:trPr>
-          <w:trHeight w:val="421"/>
-        </w:trPr>
-        <w:tc>
-          <w:tcPr>
-            <w:tcW w:w="843" w:type="dxa"/>
-          </w:tcPr>
-          <w:p>
-            <w:pPr>
-              <w:tabs>
-                <w:tab w:val="left" w:pos="916"/>
-                <w:tab w:val="left" w:pos="1832"/>
-                <w:tab w:val="left" w:pos="2748"/>
-                <w:tab w:val="left" w:pos="3664"/>
-                <w:tab w:val="left" w:pos="4580"/>
-                <w:tab w:val="left" w:pos="5496"/>
-                <w:tab w:val="left" w:pos="6412"/>
-                <w:tab w:val="left" w:pos="7328"/>
-                <w:tab w:val="left" w:pos="8244"/>
-                <w:tab w:val="left" w:pos="9160"/>
-                <w:tab w:val="left" w:pos="10076"/>
-                <w:tab w:val="left" w:pos="10992"/>
-                <w:tab w:val="left" w:pos="11908"/>
-                <w:tab w:val="left" w:pos="12824"/>
-                <w:tab w:val="left" w:pos="13740"/>
-                <w:tab w:val="left" w:pos="14656"/>
-              </w:tabs>
-            </w:pPr>
-            <w:r>
-              <w:t xml:space="preserve"> this</w:t>
-            </w:r>
-          </w:p>
-        </w:tc>
-      </w:tr>
-    </w:tbl>
+    <w:p>
+      <w:pPr>
+        <w:tabs>
+          <w:tab w:val="left" w:pos="916"/>
+          <w:tab w:val="left" w:pos="1832"/>
+          <w:tab w:val="left" w:pos="2748"/>
+          <w:tab w:val="left" w:pos="3664"/>
+          <w:tab w:val="left" w:pos="4580"/>
+          <w:tab w:val="left" w:pos="5496"/>
+          <w:tab w:val="left" w:pos="6412"/>
+          <w:tab w:val="left" w:pos="7328"/>
+          <w:tab w:val="left" w:pos="8244"/>
+          <w:tab w:val="left" w:pos="9160"/>
+          <w:tab w:val="left" w:pos="10076"/>
+          <w:tab w:val="left" w:pos="10992"/>
+          <w:tab w:val="left" w:pos="11908"/>
+          <w:tab w:val="left" w:pos="12824"/>
+          <w:tab w:val="left" w:pos="13740"/>
+          <w:tab w:val="left" w:pos="14656"/>
+        </w:tabs>
+        <w:spacing w:after="0" w:line="240" w:lineRule="auto"/>
+      </w:pPr>
+    </w:p>
     <w:p>
       <w:pPr>
         <w:tabs>
@@ -44672,228 +42773,12 @@
           <w:color w:val="FF0000"/>
         </w:rPr>
       </w:pPr>
-      <w:r>
-        <w:rPr>
-          <w:b/>
-          <w:noProof/>
-          <w:u w:val="single"/>
-        </w:rPr>
-        <mc:AlternateContent>
-          <mc:Choice Requires="wps">
-            <w:drawing>
-              <wp:anchor distT="0" distB="0" distL="114300" distR="114300" simplePos="0" relativeHeight="251744256" behindDoc="0" locked="0" layoutInCell="1" allowOverlap="1">
-                <wp:simplePos x="0" y="0"/>
-                <wp:positionH relativeFrom="column">
-                  <wp:posOffset>4391025</wp:posOffset>
-                </wp:positionH>
-                <wp:positionV relativeFrom="paragraph">
-                  <wp:posOffset>9525</wp:posOffset>
-                </wp:positionV>
-                <wp:extent cx="466725" cy="66675"/>
-                <wp:effectExtent l="38100" t="57150" r="28575" b="28575"/>
-                <wp:wrapNone/>
-                <wp:docPr id="59" name="Straight Arrow Connector 59"/>
-                <wp:cNvGraphicFramePr/>
-                <a:graphic xmlns:a="http://schemas.openxmlformats.org/drawingml/2006/main">
-                  <a:graphicData uri="http://schemas.microsoft.com/office/word/2010/wordprocessingShape">
-                    <wps:wsp>
-                      <wps:cNvCnPr/>
-                      <wps:spPr>
-                        <a:xfrm flipH="1" flipV="1">
-                          <a:off x="0" y="0"/>
-                          <a:ext cx="466725" cy="66675"/>
-                        </a:xfrm>
-                        <a:prstGeom prst="straightConnector1">
-                          <a:avLst/>
-                        </a:prstGeom>
-                        <a:ln>
-                          <a:tailEnd type="triangle"/>
-                        </a:ln>
-                      </wps:spPr>
-                      <wps:style>
-                        <a:lnRef idx="1">
-                          <a:schemeClr val="accent1"/>
-                        </a:lnRef>
-                        <a:fillRef idx="0">
-                          <a:schemeClr val="accent1"/>
-                        </a:fillRef>
-                        <a:effectRef idx="0">
-                          <a:schemeClr val="accent1"/>
-                        </a:effectRef>
-                        <a:fontRef idx="minor">
-                          <a:schemeClr val="tx1"/>
-                        </a:fontRef>
-                      </wps:style>
-                      <wps:bodyPr/>
-                    </wps:wsp>
-                  </a:graphicData>
-                </a:graphic>
-              </wp:anchor>
-            </w:drawing>
-          </mc:Choice>
-          <mc:Fallback>
-            <w:pict>
-              <v:shapetype w14:anchorId="38717684" id="_x0000_t32" coordsize="21600,21600" o:spt="32" o:oned="t" path="m,l21600,21600e" filled="f">
-                <v:path arrowok="t" fillok="f" o:connecttype="none"/>
-                <o:lock v:ext="edit" shapetype="t"/>
-              </v:shapetype>
-              <v:shape id="Straight Arrow Connector 59" o:spid="_x0000_s1026" type="#_x0000_t32" style="position:absolute;margin-left:345.75pt;margin-top:.75pt;width:36.75pt;height:5.25pt;flip:x y;z-index:251744256;visibility:visible;mso-wrap-style:square;mso-wrap-distance-left:9pt;mso-wrap-distance-top:0;mso-wrap-distance-right:9pt;mso-wrap-distance-bottom:0;mso-position-horizontal:absolute;mso-position-horizontal-relative:text;mso-position-vertical:absolute;mso-position-vertical-relative:text" o:gfxdata="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" strokecolor="#5b9bd5 [3204]" strokeweight=".5pt">
-                <v:stroke endarrow="block" joinstyle="miter"/>
-              </v:shape>
-            </w:pict>
-          </mc:Fallback>
-        </mc:AlternateContent>
-      </w:r>
-      <w:r>
-        <w:rPr>
-          <w:b/>
-          <w:noProof/>
-          <w:u w:val="single"/>
-        </w:rPr>
-        <mc:AlternateContent>
-          <mc:Choice Requires="wps">
-            <w:drawing>
-              <wp:anchor distT="0" distB="0" distL="114300" distR="114300" simplePos="0" relativeHeight="251743232" behindDoc="0" locked="0" layoutInCell="1" allowOverlap="1">
-                <wp:simplePos x="0" y="0"/>
-                <wp:positionH relativeFrom="column">
-                  <wp:posOffset>3771900</wp:posOffset>
-                </wp:positionH>
-                <wp:positionV relativeFrom="paragraph">
-                  <wp:posOffset>57150</wp:posOffset>
-                </wp:positionV>
-                <wp:extent cx="276225" cy="0"/>
-                <wp:effectExtent l="0" t="76200" r="9525" b="95250"/>
-                <wp:wrapNone/>
-                <wp:docPr id="58" name="Straight Arrow Connector 58"/>
-                <wp:cNvGraphicFramePr/>
-                <a:graphic xmlns:a="http://schemas.openxmlformats.org/drawingml/2006/main">
-                  <a:graphicData uri="http://schemas.microsoft.com/office/word/2010/wordprocessingShape">
-                    <wps:wsp>
-                      <wps:cNvCnPr/>
-                      <wps:spPr>
-                        <a:xfrm>
-                          <a:off x="0" y="0"/>
-                          <a:ext cx="276225" cy="0"/>
-                        </a:xfrm>
-                        <a:prstGeom prst="straightConnector1">
-                          <a:avLst/>
-                        </a:prstGeom>
-                        <a:ln>
-                          <a:tailEnd type="triangle"/>
-                        </a:ln>
-                      </wps:spPr>
-                      <wps:style>
-                        <a:lnRef idx="1">
-                          <a:schemeClr val="accent1"/>
-                        </a:lnRef>
-                        <a:fillRef idx="0">
-                          <a:schemeClr val="accent1"/>
-                        </a:fillRef>
-                        <a:effectRef idx="0">
-                          <a:schemeClr val="accent1"/>
-                        </a:effectRef>
-                        <a:fontRef idx="minor">
-                          <a:schemeClr val="tx1"/>
-                        </a:fontRef>
-                      </wps:style>
-                      <wps:bodyPr/>
-                    </wps:wsp>
-                  </a:graphicData>
-                </a:graphic>
-              </wp:anchor>
-            </w:drawing>
-          </mc:Choice>
-          <mc:Fallback>
-            <w:pict>
-              <v:shape w14:anchorId="4CF72F94" id="Straight Arrow Connector 58" o:spid="_x0000_s1026" type="#_x0000_t32" style="position:absolute;margin-left:297pt;margin-top:4.5pt;width:21.75pt;height:0;z-index:251743232;visibility:visible;mso-wrap-style:square;mso-wrap-distance-left:9pt;mso-wrap-distance-top:0;mso-wrap-distance-right:9pt;mso-wrap-distance-bottom:0;mso-position-horizontal:absolute;mso-position-horizontal-relative:text;mso-position-vertical:absolute;mso-position-vertical-relative:text" o:gfxdata="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" strokecolor="#5b9bd5 [3204]" strokeweight=".5pt">
-                <v:stroke endarrow="block" joinstyle="miter"/>
-              </v:shape>
-            </w:pict>
-          </mc:Fallback>
-        </mc:AlternateContent>
-      </w:r>
-      <w:r>
-        <w:rPr>
-          <w:b/>
-          <w:noProof/>
-          <w:u w:val="single"/>
-        </w:rPr>
-        <mc:AlternateContent>
-          <mc:Choice Requires="wps">
-            <w:drawing>
-              <wp:anchor distT="0" distB="0" distL="114300" distR="114300" simplePos="0" relativeHeight="251742208" behindDoc="0" locked="0" layoutInCell="1" allowOverlap="1" wp14:anchorId="6374A6C1" wp14:editId="0D2E2BDC">
-                <wp:simplePos x="0" y="0"/>
-                <wp:positionH relativeFrom="column">
-                  <wp:posOffset>3190875</wp:posOffset>
-                </wp:positionH>
-                <wp:positionV relativeFrom="paragraph">
-                  <wp:posOffset>-95250</wp:posOffset>
-                </wp:positionV>
-                <wp:extent cx="581025" cy="361950"/>
-                <wp:effectExtent l="0" t="0" r="28575" b="19050"/>
-                <wp:wrapNone/>
-                <wp:docPr id="56" name="Rectangle 56"/>
-                <wp:cNvGraphicFramePr/>
-                <a:graphic xmlns:a="http://schemas.openxmlformats.org/drawingml/2006/main">
-                  <a:graphicData uri="http://schemas.microsoft.com/office/word/2010/wordprocessingShape">
-                    <wps:wsp>
-                      <wps:cNvSpPr/>
-                      <wps:spPr>
-                        <a:xfrm>
-                          <a:off x="0" y="0"/>
-                          <a:ext cx="581025" cy="361950"/>
-                        </a:xfrm>
-                        <a:prstGeom prst="rect">
-                          <a:avLst/>
-                        </a:prstGeom>
-                        <a:noFill/>
-                      </wps:spPr>
-                      <wps:style>
-                        <a:lnRef idx="2">
-                          <a:schemeClr val="accent1">
-                            <a:shade val="50000"/>
-                          </a:schemeClr>
-                        </a:lnRef>
-                        <a:fillRef idx="1">
-                          <a:schemeClr val="accent1"/>
-                        </a:fillRef>
-                        <a:effectRef idx="0">
-                          <a:schemeClr val="accent1"/>
-                        </a:effectRef>
-                        <a:fontRef idx="minor">
-                          <a:schemeClr val="lt1"/>
-                        </a:fontRef>
-                      </wps:style>
-                      <wps:bodyPr rot="0" spcFirstLastPara="0" vertOverflow="overflow" horzOverflow="overflow" vert="horz" wrap="square" lIns="91440" tIns="45720" rIns="91440" bIns="45720" numCol="1" spcCol="0" rtlCol="0" fromWordArt="0" anchor="ctr" anchorCtr="0" forceAA="0" compatLnSpc="1">
-                        <a:prstTxWarp prst="textNoShape">
-                          <a:avLst/>
-                        </a:prstTxWarp>
-                        <a:noAutofit/>
-                      </wps:bodyPr>
-                    </wps:wsp>
-                  </a:graphicData>
-                </a:graphic>
-                <wp14:sizeRelH relativeFrom="margin">
-                  <wp14:pctWidth>0</wp14:pctWidth>
-                </wp14:sizeRelH>
-                <wp14:sizeRelV relativeFrom="margin">
-                  <wp14:pctHeight>0</wp14:pctHeight>
-                </wp14:sizeRelV>
-              </wp:anchor>
-            </w:drawing>
-          </mc:Choice>
-          <mc:Fallback>
-            <w:pict>
-              <v:rect w14:anchorId="19CB39BB" id="Rectangle 56" o:spid="_x0000_s1026" style="position:absolute;margin-left:251.25pt;margin-top:-7.5pt;width:45.75pt;height:28.5pt;z-index:251742208;visibility:visible;mso-wrap-style:square;mso-width-percent:0;mso-height-percent:0;mso-wrap-distance-left:9pt;mso-wrap-distance-top:0;mso-wrap-distance-right:9pt;mso-wrap-distance-bottom:0;mso-position-horizontal:absolute;mso-position-horizontal-relative:text;mso-position-vertical:absolute;mso-position-vertical-relative:text;mso-width-percent:0;mso-height-percent:0;mso-width-relative:margin;mso-height-relative:margin;v-text-anchor:middle" o:gfxdata="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" filled="f" strokecolor="#1f4d78 [1604]" strokeweight="1pt"/>
-            </w:pict>
-          </mc:Fallback>
-        </mc:AlternateContent>
-      </w:r>
       <w:r>
         <w:rPr>
           <w:b/>
           <w:u w:val="single"/>
         </w:rPr>
+        <w:lastRenderedPageBreak/>
         <w:t xml:space="preserve">This </w:t>
       </w:r>
       <w:r>
@@ -44917,7 +42802,10 @@
       </w:r>
       <w:r>
         <w:tab/>
-        <w:t xml:space="preserve">r1                                 </w:t>
+        <w:t xml:space="preserve">   </w:t>
+      </w:r>
+      <w:r>
+        <w:t xml:space="preserve">        </w:t>
       </w:r>
     </w:p>
     <w:p>
@@ -44947,409 +42835,471 @@
           <w:b/>
           <w:u w:val="single"/>
         </w:rPr>
-        <w:t>this</w:t>
-      </w:r>
-    </w:p>
-    <w:p>
-      <w:pPr>
-        <w:tabs>
-          <w:tab w:val="left" w:pos="916"/>
-          <w:tab w:val="left" w:pos="1832"/>
-          <w:tab w:val="left" w:pos="2748"/>
-          <w:tab w:val="left" w:pos="3664"/>
-          <w:tab w:val="left" w:pos="4580"/>
-          <w:tab w:val="left" w:pos="5496"/>
-          <w:tab w:val="left" w:pos="6412"/>
-          <w:tab w:val="left" w:pos="7328"/>
-          <w:tab w:val="left" w:pos="8244"/>
-          <w:tab w:val="left" w:pos="9160"/>
-          <w:tab w:val="left" w:pos="10076"/>
-          <w:tab w:val="left" w:pos="10992"/>
-          <w:tab w:val="left" w:pos="11908"/>
-          <w:tab w:val="left" w:pos="12824"/>
-          <w:tab w:val="left" w:pos="13740"/>
-          <w:tab w:val="left" w:pos="14656"/>
-        </w:tabs>
-        <w:spacing w:after="0" w:line="240" w:lineRule="auto"/>
-      </w:pPr>
-      <w:r>
-        <w:t>Class Rectangle{</w:t>
-      </w:r>
-    </w:p>
-    <w:p>
-      <w:pPr>
-        <w:tabs>
-          <w:tab w:val="left" w:pos="916"/>
-          <w:tab w:val="left" w:pos="1832"/>
-          <w:tab w:val="left" w:pos="2748"/>
-          <w:tab w:val="left" w:pos="3664"/>
-          <w:tab w:val="left" w:pos="4580"/>
-          <w:tab w:val="left" w:pos="5496"/>
-          <w:tab w:val="left" w:pos="6412"/>
-          <w:tab w:val="left" w:pos="7328"/>
-          <w:tab w:val="left" w:pos="8244"/>
-          <w:tab w:val="left" w:pos="9160"/>
-          <w:tab w:val="left" w:pos="10076"/>
-          <w:tab w:val="left" w:pos="10992"/>
-          <w:tab w:val="left" w:pos="11908"/>
-          <w:tab w:val="left" w:pos="12824"/>
-          <w:tab w:val="left" w:pos="13740"/>
-          <w:tab w:val="left" w:pos="14656"/>
-        </w:tabs>
-        <w:spacing w:after="0" w:line="240" w:lineRule="auto"/>
-      </w:pPr>
-      <w:r>
-        <w:t>Int length,breadth;</w:t>
-      </w:r>
-    </w:p>
-    <w:p>
-      <w:pPr>
-        <w:tabs>
-          <w:tab w:val="left" w:pos="916"/>
-          <w:tab w:val="left" w:pos="1832"/>
-          <w:tab w:val="left" w:pos="2748"/>
-          <w:tab w:val="left" w:pos="3664"/>
-          <w:tab w:val="left" w:pos="4580"/>
-          <w:tab w:val="left" w:pos="5496"/>
-          <w:tab w:val="left" w:pos="6412"/>
-          <w:tab w:val="left" w:pos="7328"/>
-          <w:tab w:val="left" w:pos="8244"/>
-          <w:tab w:val="left" w:pos="9160"/>
-          <w:tab w:val="left" w:pos="10076"/>
-          <w:tab w:val="left" w:pos="10992"/>
-          <w:tab w:val="left" w:pos="11908"/>
-          <w:tab w:val="left" w:pos="12824"/>
-          <w:tab w:val="left" w:pos="13740"/>
-          <w:tab w:val="left" w:pos="14656"/>
-        </w:tabs>
-        <w:spacing w:after="0" w:line="240" w:lineRule="auto"/>
-      </w:pPr>
-      <w:r>
-        <w:t>Rectangle(int length, int</w:t>
-      </w:r>
-      <w:r>
-        <w:t xml:space="preserve"> </w:t>
-      </w:r>
-      <w:r>
-        <w:t>breadth</w:t>
-      </w:r>
-      <w:r>
-        <w:t>){</w:t>
-      </w:r>
-    </w:p>
-    <w:p>
-      <w:pPr>
-        <w:tabs>
-          <w:tab w:val="left" w:pos="916"/>
-          <w:tab w:val="left" w:pos="1832"/>
-          <w:tab w:val="left" w:pos="2748"/>
-          <w:tab w:val="left" w:pos="3664"/>
-          <w:tab w:val="left" w:pos="4580"/>
-          <w:tab w:val="left" w:pos="5496"/>
-          <w:tab w:val="left" w:pos="6412"/>
-          <w:tab w:val="left" w:pos="7328"/>
-          <w:tab w:val="left" w:pos="8244"/>
-          <w:tab w:val="left" w:pos="9160"/>
-          <w:tab w:val="left" w:pos="10076"/>
-          <w:tab w:val="left" w:pos="10992"/>
-          <w:tab w:val="left" w:pos="11908"/>
-          <w:tab w:val="left" w:pos="12824"/>
-          <w:tab w:val="left" w:pos="13740"/>
-          <w:tab w:val="left" w:pos="14656"/>
-        </w:tabs>
-        <w:spacing w:after="0" w:line="240" w:lineRule="auto"/>
-      </w:pPr>
-      <w:r>
-        <w:t xml:space="preserve">This.length = length  or  length = l;  if (parameter is </w:t>
-      </w:r>
-      <w:r>
-        <w:t>(int l, int b)</w:t>
-      </w:r>
-      <w:r>
-        <w:t>)</w:t>
-      </w:r>
-    </w:p>
-    <w:p>
-      <w:pPr>
-        <w:tabs>
-          <w:tab w:val="left" w:pos="916"/>
-          <w:tab w:val="left" w:pos="1832"/>
-          <w:tab w:val="left" w:pos="2748"/>
-          <w:tab w:val="left" w:pos="3664"/>
-          <w:tab w:val="left" w:pos="4580"/>
-          <w:tab w:val="left" w:pos="5496"/>
-          <w:tab w:val="left" w:pos="6412"/>
-          <w:tab w:val="left" w:pos="7328"/>
-          <w:tab w:val="left" w:pos="8244"/>
-          <w:tab w:val="left" w:pos="9160"/>
-          <w:tab w:val="left" w:pos="10076"/>
-          <w:tab w:val="left" w:pos="10992"/>
-          <w:tab w:val="left" w:pos="11908"/>
-          <w:tab w:val="left" w:pos="12824"/>
-          <w:tab w:val="left" w:pos="13740"/>
-          <w:tab w:val="left" w:pos="14656"/>
-        </w:tabs>
-        <w:spacing w:after="0" w:line="240" w:lineRule="auto"/>
-      </w:pPr>
-      <w:r>
-        <w:t>This.breadth</w:t>
-      </w:r>
-      <w:r>
-        <w:t xml:space="preserve"> </w:t>
-      </w:r>
-      <w:r>
-        <w:t>= breadth</w:t>
-      </w:r>
-      <w:r>
-        <w:t xml:space="preserve"> o</w:t>
-      </w:r>
-      <w:r>
-        <w:t>r  breadth</w:t>
-      </w:r>
-      <w:r>
-        <w:t xml:space="preserve"> </w:t>
-      </w:r>
-      <w:r>
-        <w:t xml:space="preserve">= </w:t>
-      </w:r>
-      <w:r>
-        <w:t>b</w:t>
-      </w:r>
-      <w:r>
-        <w:t>;  if (parameter is (int l, int b))</w:t>
-      </w:r>
-      <w:r>
-        <w:t xml:space="preserve"> }</w:t>
-      </w:r>
-    </w:p>
-    <w:p>
-      <w:pPr>
-        <w:tabs>
-          <w:tab w:val="left" w:pos="916"/>
-          <w:tab w:val="left" w:pos="1832"/>
-          <w:tab w:val="left" w:pos="2748"/>
-          <w:tab w:val="left" w:pos="3664"/>
-          <w:tab w:val="left" w:pos="4580"/>
-          <w:tab w:val="left" w:pos="5496"/>
-          <w:tab w:val="left" w:pos="6412"/>
-          <w:tab w:val="left" w:pos="7328"/>
-          <w:tab w:val="left" w:pos="8244"/>
-          <w:tab w:val="left" w:pos="9160"/>
-          <w:tab w:val="left" w:pos="10076"/>
-          <w:tab w:val="left" w:pos="10992"/>
-          <w:tab w:val="left" w:pos="11908"/>
-          <w:tab w:val="left" w:pos="12824"/>
-          <w:tab w:val="left" w:pos="13740"/>
-          <w:tab w:val="left" w:pos="14656"/>
-        </w:tabs>
-        <w:spacing w:after="0" w:line="240" w:lineRule="auto"/>
-      </w:pPr>
-      <w:r>
-        <w:t>Void display(){</w:t>
-      </w:r>
-    </w:p>
-    <w:p>
-      <w:pPr>
-        <w:tabs>
-          <w:tab w:val="left" w:pos="916"/>
-          <w:tab w:val="left" w:pos="1832"/>
-          <w:tab w:val="left" w:pos="2748"/>
-          <w:tab w:val="left" w:pos="3664"/>
-          <w:tab w:val="left" w:pos="4580"/>
-          <w:tab w:val="left" w:pos="5496"/>
-          <w:tab w:val="left" w:pos="6412"/>
-          <w:tab w:val="left" w:pos="7328"/>
-          <w:tab w:val="left" w:pos="8244"/>
-          <w:tab w:val="left" w:pos="9160"/>
-          <w:tab w:val="left" w:pos="10076"/>
-          <w:tab w:val="left" w:pos="10992"/>
-          <w:tab w:val="left" w:pos="11908"/>
-          <w:tab w:val="left" w:pos="12824"/>
-          <w:tab w:val="left" w:pos="13740"/>
-          <w:tab w:val="left" w:pos="14656"/>
-        </w:tabs>
-        <w:spacing w:after="0" w:line="240" w:lineRule="auto"/>
-      </w:pPr>
-      <w:r>
-        <w:t>s.o.pln(“length is”+this.length);</w:t>
-      </w:r>
-    </w:p>
-    <w:p>
-      <w:pPr>
-        <w:tabs>
-          <w:tab w:val="left" w:pos="916"/>
-          <w:tab w:val="left" w:pos="1832"/>
-          <w:tab w:val="left" w:pos="2748"/>
-          <w:tab w:val="left" w:pos="3664"/>
-          <w:tab w:val="left" w:pos="4580"/>
-          <w:tab w:val="left" w:pos="5496"/>
-          <w:tab w:val="left" w:pos="6412"/>
-          <w:tab w:val="left" w:pos="7328"/>
-          <w:tab w:val="left" w:pos="8244"/>
-          <w:tab w:val="left" w:pos="9160"/>
-          <w:tab w:val="left" w:pos="10076"/>
-          <w:tab w:val="left" w:pos="10992"/>
-          <w:tab w:val="left" w:pos="11908"/>
-          <w:tab w:val="left" w:pos="12824"/>
-          <w:tab w:val="left" w:pos="13740"/>
-          <w:tab w:val="left" w:pos="14656"/>
-        </w:tabs>
-        <w:spacing w:after="0" w:line="240" w:lineRule="auto"/>
-      </w:pPr>
-      <w:r>
-        <w:t>s.o.pln(“breadth</w:t>
-      </w:r>
-      <w:r>
-        <w:t xml:space="preserve"> </w:t>
-      </w:r>
-      <w:r>
-        <w:t>is”+this.</w:t>
-      </w:r>
-      <w:r>
-        <w:t xml:space="preserve"> </w:t>
-      </w:r>
-      <w:r>
-        <w:t>breadth);</w:t>
-      </w:r>
-      <w:r>
-        <w:t xml:space="preserve"> }}</w:t>
-      </w:r>
-    </w:p>
-    <w:p>
-      <w:pPr>
-        <w:tabs>
-          <w:tab w:val="left" w:pos="916"/>
-          <w:tab w:val="left" w:pos="1832"/>
-          <w:tab w:val="left" w:pos="2748"/>
-          <w:tab w:val="left" w:pos="3664"/>
-          <w:tab w:val="left" w:pos="4580"/>
-          <w:tab w:val="left" w:pos="5496"/>
-          <w:tab w:val="left" w:pos="6412"/>
-          <w:tab w:val="left" w:pos="7328"/>
-          <w:tab w:val="left" w:pos="8244"/>
-          <w:tab w:val="left" w:pos="9160"/>
-          <w:tab w:val="left" w:pos="10076"/>
-          <w:tab w:val="left" w:pos="10992"/>
-          <w:tab w:val="left" w:pos="11908"/>
-          <w:tab w:val="left" w:pos="12824"/>
-          <w:tab w:val="left" w:pos="13740"/>
-          <w:tab w:val="left" w:pos="14656"/>
-        </w:tabs>
-        <w:spacing w:after="0" w:line="240" w:lineRule="auto"/>
-      </w:pPr>
-      <w:r>
-        <w:t>public class this{ {</w:t>
-      </w:r>
-    </w:p>
-    <w:p>
-      <w:pPr>
-        <w:tabs>
-          <w:tab w:val="left" w:pos="916"/>
-          <w:tab w:val="left" w:pos="1832"/>
-          <w:tab w:val="left" w:pos="2748"/>
-          <w:tab w:val="left" w:pos="3664"/>
-          <w:tab w:val="left" w:pos="4580"/>
-          <w:tab w:val="left" w:pos="5496"/>
-          <w:tab w:val="left" w:pos="6412"/>
-          <w:tab w:val="left" w:pos="7328"/>
-          <w:tab w:val="left" w:pos="8244"/>
-          <w:tab w:val="left" w:pos="9160"/>
-          <w:tab w:val="left" w:pos="10076"/>
-          <w:tab w:val="left" w:pos="10992"/>
-          <w:tab w:val="left" w:pos="11908"/>
-          <w:tab w:val="left" w:pos="12824"/>
-          <w:tab w:val="left" w:pos="13740"/>
-          <w:tab w:val="left" w:pos="14656"/>
-        </w:tabs>
-        <w:spacing w:after="0" w:line="240" w:lineRule="auto"/>
-      </w:pPr>
-      <w:r>
-        <w:t>p.s.v.m(string args[])</w:t>
-      </w:r>
-    </w:p>
-    <w:p>
-      <w:pPr>
-        <w:tabs>
-          <w:tab w:val="left" w:pos="916"/>
-          <w:tab w:val="left" w:pos="1832"/>
-          <w:tab w:val="left" w:pos="2748"/>
-          <w:tab w:val="left" w:pos="3664"/>
-          <w:tab w:val="left" w:pos="4580"/>
-          <w:tab w:val="left" w:pos="5496"/>
-          <w:tab w:val="left" w:pos="6412"/>
-          <w:tab w:val="left" w:pos="7328"/>
-          <w:tab w:val="left" w:pos="8244"/>
-          <w:tab w:val="left" w:pos="9160"/>
-          <w:tab w:val="left" w:pos="10076"/>
-          <w:tab w:val="left" w:pos="10992"/>
-          <w:tab w:val="left" w:pos="11908"/>
-          <w:tab w:val="left" w:pos="12824"/>
-          <w:tab w:val="left" w:pos="13740"/>
-          <w:tab w:val="left" w:pos="14656"/>
-        </w:tabs>
-        <w:spacing w:after="0" w:line="240" w:lineRule="auto"/>
-      </w:pPr>
-      <w:r>
-        <w:t>{   Rectangle r1 = new Rectangle(10,20) }}</w:t>
-      </w:r>
-    </w:p>
-    <w:p>
-      <w:pPr>
-        <w:tabs>
-          <w:tab w:val="left" w:pos="916"/>
-          <w:tab w:val="left" w:pos="1832"/>
-          <w:tab w:val="left" w:pos="2748"/>
-          <w:tab w:val="left" w:pos="3664"/>
-          <w:tab w:val="left" w:pos="4580"/>
-          <w:tab w:val="left" w:pos="5496"/>
-          <w:tab w:val="left" w:pos="6412"/>
-          <w:tab w:val="left" w:pos="7328"/>
-          <w:tab w:val="left" w:pos="8244"/>
-          <w:tab w:val="left" w:pos="9160"/>
-          <w:tab w:val="left" w:pos="10076"/>
-          <w:tab w:val="left" w:pos="10992"/>
-          <w:tab w:val="left" w:pos="11908"/>
-          <w:tab w:val="left" w:pos="12824"/>
-          <w:tab w:val="left" w:pos="13740"/>
-          <w:tab w:val="left" w:pos="14656"/>
-        </w:tabs>
-        <w:spacing w:after="0" w:line="240" w:lineRule="auto"/>
-      </w:pPr>
-    </w:p>
-    <w:p>
-      <w:pPr>
-        <w:tabs>
-          <w:tab w:val="left" w:pos="916"/>
-          <w:tab w:val="left" w:pos="1832"/>
-          <w:tab w:val="left" w:pos="2748"/>
-          <w:tab w:val="left" w:pos="3664"/>
-          <w:tab w:val="left" w:pos="4580"/>
-          <w:tab w:val="left" w:pos="5496"/>
-          <w:tab w:val="left" w:pos="6412"/>
-          <w:tab w:val="left" w:pos="7328"/>
-          <w:tab w:val="left" w:pos="8244"/>
-          <w:tab w:val="left" w:pos="9160"/>
-          <w:tab w:val="left" w:pos="10076"/>
-          <w:tab w:val="left" w:pos="10992"/>
-          <w:tab w:val="left" w:pos="11908"/>
-          <w:tab w:val="left" w:pos="12824"/>
-          <w:tab w:val="left" w:pos="13740"/>
-          <w:tab w:val="left" w:pos="14656"/>
-        </w:tabs>
-        <w:spacing w:after="0" w:line="240" w:lineRule="auto"/>
-      </w:pPr>
+        <w:t>T</w:t>
+      </w:r>
       <w:r>
         <w:rPr>
           <w:b/>
           <w:u w:val="single"/>
         </w:rPr>
-        <w:t>Super</w:t>
-      </w:r>
+        <w:t>his</w:t>
+      </w:r>
+      <w:r>
+        <w:tab/>
+      </w:r>
+      <w:r>
+        <w:tab/>
+      </w:r>
+      <w:r>
+        <w:tab/>
+      </w:r>
+      <w:r>
+        <w:tab/>
+      </w:r>
+      <w:r>
+        <w:tab/>
+      </w:r>
+      <w:r>
+        <w:rPr>
+          <w:noProof/>
+        </w:rPr>
+        <w:drawing>
+          <wp:inline distT="0" distB="0" distL="0" distR="0" wp14:anchorId="59DE7FD7" wp14:editId="431A3097">
+            <wp:extent cx="3048000" cy="847725"/>
+            <wp:effectExtent l="0" t="0" r="0" b="9525"/>
+            <wp:docPr id="61" name="Picture 61"/>
+            <wp:cNvGraphicFramePr>
+              <a:graphicFrameLocks xmlns:a="http://schemas.openxmlformats.org/drawingml/2006/main" noChangeAspect="1"/>
+            </wp:cNvGraphicFramePr>
+            <a:graphic xmlns:a="http://schemas.openxmlformats.org/drawingml/2006/main">
+              <a:graphicData uri="http://schemas.openxmlformats.org/drawingml/2006/picture">
+                <pic:pic xmlns:pic="http://schemas.openxmlformats.org/drawingml/2006/picture">
+                  <pic:nvPicPr>
+                    <pic:cNvPr id="1" name=""/>
+                    <pic:cNvPicPr/>
+                  </pic:nvPicPr>
+                  <pic:blipFill>
+                    <a:blip r:embed="rId10"/>
+                    <a:stretch>
+                      <a:fillRect/>
+                    </a:stretch>
+                  </pic:blipFill>
+                  <pic:spPr>
+                    <a:xfrm>
+                      <a:off x="0" y="0"/>
+                      <a:ext cx="3048000" cy="847725"/>
+                    </a:xfrm>
+                    <a:prstGeom prst="rect">
+                      <a:avLst/>
+                    </a:prstGeom>
+                  </pic:spPr>
+                </pic:pic>
+              </a:graphicData>
+            </a:graphic>
+          </wp:inline>
+        </w:drawing>
+      </w:r>
+    </w:p>
+    <w:p>
+      <w:pPr>
+        <w:tabs>
+          <w:tab w:val="left" w:pos="916"/>
+          <w:tab w:val="left" w:pos="1832"/>
+          <w:tab w:val="left" w:pos="2748"/>
+          <w:tab w:val="left" w:pos="3664"/>
+          <w:tab w:val="left" w:pos="4580"/>
+          <w:tab w:val="left" w:pos="5496"/>
+          <w:tab w:val="left" w:pos="6412"/>
+          <w:tab w:val="left" w:pos="7328"/>
+          <w:tab w:val="left" w:pos="8244"/>
+          <w:tab w:val="left" w:pos="9160"/>
+          <w:tab w:val="left" w:pos="10076"/>
+          <w:tab w:val="left" w:pos="10992"/>
+          <w:tab w:val="left" w:pos="11908"/>
+          <w:tab w:val="left" w:pos="12824"/>
+          <w:tab w:val="left" w:pos="13740"/>
+          <w:tab w:val="left" w:pos="14656"/>
+        </w:tabs>
+        <w:spacing w:after="0" w:line="240" w:lineRule="auto"/>
+      </w:pPr>
+      <w:r>
+        <w:t>Class Rectangle{</w:t>
+      </w:r>
+    </w:p>
+    <w:p>
+      <w:pPr>
+        <w:tabs>
+          <w:tab w:val="left" w:pos="916"/>
+          <w:tab w:val="left" w:pos="1832"/>
+          <w:tab w:val="left" w:pos="2748"/>
+          <w:tab w:val="left" w:pos="3664"/>
+          <w:tab w:val="left" w:pos="4580"/>
+          <w:tab w:val="left" w:pos="5496"/>
+          <w:tab w:val="left" w:pos="6412"/>
+          <w:tab w:val="left" w:pos="7328"/>
+          <w:tab w:val="left" w:pos="8244"/>
+          <w:tab w:val="left" w:pos="9160"/>
+          <w:tab w:val="left" w:pos="10076"/>
+          <w:tab w:val="left" w:pos="10992"/>
+          <w:tab w:val="left" w:pos="11908"/>
+          <w:tab w:val="left" w:pos="12824"/>
+          <w:tab w:val="left" w:pos="13740"/>
+          <w:tab w:val="left" w:pos="14656"/>
+        </w:tabs>
+        <w:spacing w:after="0" w:line="240" w:lineRule="auto"/>
+      </w:pPr>
+      <w:r>
+        <w:t>Int length,breadth;</w:t>
+      </w:r>
+    </w:p>
+    <w:p>
+      <w:pPr>
+        <w:tabs>
+          <w:tab w:val="left" w:pos="916"/>
+          <w:tab w:val="left" w:pos="1832"/>
+          <w:tab w:val="left" w:pos="2748"/>
+          <w:tab w:val="left" w:pos="3664"/>
+          <w:tab w:val="left" w:pos="4580"/>
+          <w:tab w:val="left" w:pos="5496"/>
+          <w:tab w:val="left" w:pos="6412"/>
+          <w:tab w:val="left" w:pos="7328"/>
+          <w:tab w:val="left" w:pos="8244"/>
+          <w:tab w:val="left" w:pos="9160"/>
+          <w:tab w:val="left" w:pos="10076"/>
+          <w:tab w:val="left" w:pos="10992"/>
+          <w:tab w:val="left" w:pos="11908"/>
+          <w:tab w:val="left" w:pos="12824"/>
+          <w:tab w:val="left" w:pos="13740"/>
+          <w:tab w:val="left" w:pos="14656"/>
+        </w:tabs>
+        <w:spacing w:after="0" w:line="240" w:lineRule="auto"/>
+      </w:pPr>
+      <w:r>
+        <w:t>Rectangle(int length, int</w:t>
+      </w:r>
+      <w:r>
+        <w:t xml:space="preserve"> </w:t>
+      </w:r>
+      <w:r>
+        <w:t>breadth</w:t>
+      </w:r>
+      <w:r>
+        <w:t>){</w:t>
+      </w:r>
+    </w:p>
+    <w:p>
+      <w:pPr>
+        <w:tabs>
+          <w:tab w:val="left" w:pos="916"/>
+          <w:tab w:val="left" w:pos="1832"/>
+          <w:tab w:val="left" w:pos="2748"/>
+          <w:tab w:val="left" w:pos="3664"/>
+          <w:tab w:val="left" w:pos="4580"/>
+          <w:tab w:val="left" w:pos="5496"/>
+          <w:tab w:val="left" w:pos="6412"/>
+          <w:tab w:val="left" w:pos="7328"/>
+          <w:tab w:val="left" w:pos="8244"/>
+          <w:tab w:val="left" w:pos="9160"/>
+          <w:tab w:val="left" w:pos="10076"/>
+          <w:tab w:val="left" w:pos="10992"/>
+          <w:tab w:val="left" w:pos="11908"/>
+          <w:tab w:val="left" w:pos="12824"/>
+          <w:tab w:val="left" w:pos="13740"/>
+          <w:tab w:val="left" w:pos="14656"/>
+        </w:tabs>
+        <w:spacing w:after="0" w:line="240" w:lineRule="auto"/>
+      </w:pPr>
+      <w:r>
+        <w:t xml:space="preserve">This.length = length  or  length = l;  if (parameter is </w:t>
+      </w:r>
+      <w:r>
+        <w:t>(int l, int b)</w:t>
+      </w:r>
+      <w:r>
+        <w:t>)</w:t>
+      </w:r>
+    </w:p>
+    <w:p>
+      <w:pPr>
+        <w:tabs>
+          <w:tab w:val="left" w:pos="916"/>
+          <w:tab w:val="left" w:pos="1832"/>
+          <w:tab w:val="left" w:pos="2748"/>
+          <w:tab w:val="left" w:pos="3664"/>
+          <w:tab w:val="left" w:pos="4580"/>
+          <w:tab w:val="left" w:pos="5496"/>
+          <w:tab w:val="left" w:pos="6412"/>
+          <w:tab w:val="left" w:pos="7328"/>
+          <w:tab w:val="left" w:pos="8244"/>
+          <w:tab w:val="left" w:pos="9160"/>
+          <w:tab w:val="left" w:pos="10076"/>
+          <w:tab w:val="left" w:pos="10992"/>
+          <w:tab w:val="left" w:pos="11908"/>
+          <w:tab w:val="left" w:pos="12824"/>
+          <w:tab w:val="left" w:pos="13740"/>
+          <w:tab w:val="left" w:pos="14656"/>
+        </w:tabs>
+        <w:spacing w:after="0" w:line="240" w:lineRule="auto"/>
+      </w:pPr>
+      <w:r>
+        <w:t>This.breadth</w:t>
+      </w:r>
+      <w:r>
+        <w:t xml:space="preserve"> </w:t>
+      </w:r>
+      <w:r>
+        <w:t>= breadth</w:t>
+      </w:r>
+      <w:r>
+        <w:t xml:space="preserve"> o</w:t>
+      </w:r>
+      <w:r>
+        <w:t>r  breadth</w:t>
+      </w:r>
+      <w:r>
+        <w:t xml:space="preserve"> </w:t>
+      </w:r>
+      <w:r>
+        <w:t xml:space="preserve">= </w:t>
+      </w:r>
+      <w:r>
+        <w:t>b</w:t>
+      </w:r>
+      <w:r>
+        <w:t>;  if (parameter is (int l, int b))</w:t>
+      </w:r>
+      <w:r>
+        <w:t xml:space="preserve"> }</w:t>
+      </w:r>
+    </w:p>
+    <w:p>
+      <w:pPr>
+        <w:tabs>
+          <w:tab w:val="left" w:pos="916"/>
+          <w:tab w:val="left" w:pos="1832"/>
+          <w:tab w:val="left" w:pos="2748"/>
+          <w:tab w:val="left" w:pos="3664"/>
+          <w:tab w:val="left" w:pos="4580"/>
+          <w:tab w:val="left" w:pos="5496"/>
+          <w:tab w:val="left" w:pos="6412"/>
+          <w:tab w:val="left" w:pos="7328"/>
+          <w:tab w:val="left" w:pos="8244"/>
+          <w:tab w:val="left" w:pos="9160"/>
+          <w:tab w:val="left" w:pos="10076"/>
+          <w:tab w:val="left" w:pos="10992"/>
+          <w:tab w:val="left" w:pos="11908"/>
+          <w:tab w:val="left" w:pos="12824"/>
+          <w:tab w:val="left" w:pos="13740"/>
+          <w:tab w:val="left" w:pos="14656"/>
+        </w:tabs>
+        <w:spacing w:after="0" w:line="240" w:lineRule="auto"/>
+      </w:pPr>
+      <w:r>
+        <w:t>Void display(){</w:t>
+      </w:r>
+    </w:p>
+    <w:p>
+      <w:pPr>
+        <w:tabs>
+          <w:tab w:val="left" w:pos="916"/>
+          <w:tab w:val="left" w:pos="1832"/>
+          <w:tab w:val="left" w:pos="2748"/>
+          <w:tab w:val="left" w:pos="3664"/>
+          <w:tab w:val="left" w:pos="4580"/>
+          <w:tab w:val="left" w:pos="5496"/>
+          <w:tab w:val="left" w:pos="6412"/>
+          <w:tab w:val="left" w:pos="7328"/>
+          <w:tab w:val="left" w:pos="8244"/>
+          <w:tab w:val="left" w:pos="9160"/>
+          <w:tab w:val="left" w:pos="10076"/>
+          <w:tab w:val="left" w:pos="10992"/>
+          <w:tab w:val="left" w:pos="11908"/>
+          <w:tab w:val="left" w:pos="12824"/>
+          <w:tab w:val="left" w:pos="13740"/>
+          <w:tab w:val="left" w:pos="14656"/>
+        </w:tabs>
+        <w:spacing w:after="0" w:line="240" w:lineRule="auto"/>
+      </w:pPr>
+      <w:r>
+        <w:t>s.o.pln(“length is”+this.length);</w:t>
+      </w:r>
+    </w:p>
+    <w:p>
+      <w:pPr>
+        <w:tabs>
+          <w:tab w:val="left" w:pos="916"/>
+          <w:tab w:val="left" w:pos="1832"/>
+          <w:tab w:val="left" w:pos="2748"/>
+          <w:tab w:val="left" w:pos="3664"/>
+          <w:tab w:val="left" w:pos="4580"/>
+          <w:tab w:val="left" w:pos="5496"/>
+          <w:tab w:val="left" w:pos="6412"/>
+          <w:tab w:val="left" w:pos="7328"/>
+          <w:tab w:val="left" w:pos="8244"/>
+          <w:tab w:val="left" w:pos="9160"/>
+          <w:tab w:val="left" w:pos="10076"/>
+          <w:tab w:val="left" w:pos="10992"/>
+          <w:tab w:val="left" w:pos="11908"/>
+          <w:tab w:val="left" w:pos="12824"/>
+          <w:tab w:val="left" w:pos="13740"/>
+          <w:tab w:val="left" w:pos="14656"/>
+        </w:tabs>
+        <w:spacing w:after="0" w:line="240" w:lineRule="auto"/>
+      </w:pPr>
+      <w:r>
+        <w:t>s.o.pln(“breadth</w:t>
+      </w:r>
+      <w:r>
+        <w:t xml:space="preserve"> </w:t>
+      </w:r>
+      <w:r>
+        <w:t>is”+this.</w:t>
+      </w:r>
+      <w:r>
+        <w:t xml:space="preserve"> </w:t>
+      </w:r>
+      <w:r>
+        <w:t>breadth);</w:t>
+      </w:r>
+      <w:r>
+        <w:t xml:space="preserve"> }}</w:t>
+      </w:r>
+    </w:p>
+    <w:p>
+      <w:pPr>
+        <w:tabs>
+          <w:tab w:val="left" w:pos="916"/>
+          <w:tab w:val="left" w:pos="1832"/>
+          <w:tab w:val="left" w:pos="2748"/>
+          <w:tab w:val="left" w:pos="3664"/>
+          <w:tab w:val="left" w:pos="4580"/>
+          <w:tab w:val="left" w:pos="5496"/>
+          <w:tab w:val="left" w:pos="6412"/>
+          <w:tab w:val="left" w:pos="7328"/>
+          <w:tab w:val="left" w:pos="8244"/>
+          <w:tab w:val="left" w:pos="9160"/>
+          <w:tab w:val="left" w:pos="10076"/>
+          <w:tab w:val="left" w:pos="10992"/>
+          <w:tab w:val="left" w:pos="11908"/>
+          <w:tab w:val="left" w:pos="12824"/>
+          <w:tab w:val="left" w:pos="13740"/>
+          <w:tab w:val="left" w:pos="14656"/>
+        </w:tabs>
+        <w:spacing w:after="0" w:line="240" w:lineRule="auto"/>
+      </w:pPr>
+      <w:r>
+        <w:t>public class this{ {</w:t>
+      </w:r>
+    </w:p>
+    <w:p>
+      <w:pPr>
+        <w:tabs>
+          <w:tab w:val="left" w:pos="916"/>
+          <w:tab w:val="left" w:pos="1832"/>
+          <w:tab w:val="left" w:pos="2748"/>
+          <w:tab w:val="left" w:pos="3664"/>
+          <w:tab w:val="left" w:pos="4580"/>
+          <w:tab w:val="left" w:pos="5496"/>
+          <w:tab w:val="left" w:pos="6412"/>
+          <w:tab w:val="left" w:pos="7328"/>
+          <w:tab w:val="left" w:pos="8244"/>
+          <w:tab w:val="left" w:pos="9160"/>
+          <w:tab w:val="left" w:pos="10076"/>
+          <w:tab w:val="left" w:pos="10992"/>
+          <w:tab w:val="left" w:pos="11908"/>
+          <w:tab w:val="left" w:pos="12824"/>
+          <w:tab w:val="left" w:pos="13740"/>
+          <w:tab w:val="left" w:pos="14656"/>
+        </w:tabs>
+        <w:spacing w:after="0" w:line="240" w:lineRule="auto"/>
+      </w:pPr>
+      <w:r>
+        <w:t>p.s.v.m(string args[])</w:t>
+      </w:r>
+    </w:p>
+    <w:p>
+      <w:pPr>
+        <w:tabs>
+          <w:tab w:val="left" w:pos="916"/>
+          <w:tab w:val="left" w:pos="1832"/>
+          <w:tab w:val="left" w:pos="2748"/>
+          <w:tab w:val="left" w:pos="3664"/>
+          <w:tab w:val="left" w:pos="4580"/>
+          <w:tab w:val="left" w:pos="5496"/>
+          <w:tab w:val="left" w:pos="6412"/>
+          <w:tab w:val="left" w:pos="7328"/>
+          <w:tab w:val="left" w:pos="8244"/>
+          <w:tab w:val="left" w:pos="9160"/>
+          <w:tab w:val="left" w:pos="10076"/>
+          <w:tab w:val="left" w:pos="10992"/>
+          <w:tab w:val="left" w:pos="11908"/>
+          <w:tab w:val="left" w:pos="12824"/>
+          <w:tab w:val="left" w:pos="13740"/>
+          <w:tab w:val="left" w:pos="14656"/>
+        </w:tabs>
+        <w:spacing w:after="0" w:line="240" w:lineRule="auto"/>
+      </w:pPr>
+      <w:r>
+        <w:t>{   Rectangle r1 = new Rectangle(10,20) }}</w:t>
+      </w:r>
+    </w:p>
+    <w:p>
+      <w:pPr>
+        <w:tabs>
+          <w:tab w:val="left" w:pos="916"/>
+          <w:tab w:val="left" w:pos="1832"/>
+          <w:tab w:val="left" w:pos="2748"/>
+          <w:tab w:val="left" w:pos="3664"/>
+          <w:tab w:val="left" w:pos="4580"/>
+          <w:tab w:val="left" w:pos="5496"/>
+          <w:tab w:val="left" w:pos="6412"/>
+          <w:tab w:val="left" w:pos="7328"/>
+          <w:tab w:val="left" w:pos="8244"/>
+          <w:tab w:val="left" w:pos="9160"/>
+          <w:tab w:val="left" w:pos="10076"/>
+          <w:tab w:val="left" w:pos="10992"/>
+          <w:tab w:val="left" w:pos="11908"/>
+          <w:tab w:val="left" w:pos="12824"/>
+          <w:tab w:val="left" w:pos="13740"/>
+          <w:tab w:val="left" w:pos="14656"/>
+        </w:tabs>
+        <w:spacing w:after="0" w:line="240" w:lineRule="auto"/>
+      </w:pPr>
+    </w:p>
+    <w:p>
+      <w:pPr>
+        <w:tabs>
+          <w:tab w:val="left" w:pos="916"/>
+          <w:tab w:val="left" w:pos="1832"/>
+          <w:tab w:val="left" w:pos="2748"/>
+          <w:tab w:val="left" w:pos="3664"/>
+          <w:tab w:val="left" w:pos="4580"/>
+          <w:tab w:val="left" w:pos="5496"/>
+          <w:tab w:val="left" w:pos="6412"/>
+          <w:tab w:val="left" w:pos="7328"/>
+          <w:tab w:val="left" w:pos="8244"/>
+          <w:tab w:val="left" w:pos="9160"/>
+          <w:tab w:val="left" w:pos="10076"/>
+          <w:tab w:val="left" w:pos="10992"/>
+          <w:tab w:val="left" w:pos="11908"/>
+          <w:tab w:val="left" w:pos="12824"/>
+          <w:tab w:val="left" w:pos="13740"/>
+          <w:tab w:val="left" w:pos="14656"/>
+        </w:tabs>
+        <w:spacing w:after="0" w:line="240" w:lineRule="auto"/>
+      </w:pPr>
       <w:r>
         <w:rPr>
           <w:b/>
           <w:u w:val="single"/>
         </w:rPr>
+        <w:t>Super</w:t>
+      </w:r>
+      <w:r>
+        <w:rPr>
+          <w:b/>
+          <w:u w:val="single"/>
+        </w:rPr>
         <w:t>:</w:t>
       </w:r>
       <w:r>
@@ -45480,111 +43430,435 @@
         <w:spacing w:after="0" w:line="240" w:lineRule="auto"/>
       </w:pPr>
       <w:r>
-        <w:t xml:space="preserve">    int x=10;  </w:t>
-      </w:r>
-    </w:p>
-    <w:p>
-      <w:pPr>
-        <w:tabs>
-          <w:tab w:val="left" w:pos="916"/>
-          <w:tab w:val="left" w:pos="1832"/>
-          <w:tab w:val="left" w:pos="2748"/>
-          <w:tab w:val="left" w:pos="3664"/>
-          <w:tab w:val="left" w:pos="4580"/>
-          <w:tab w:val="left" w:pos="5496"/>
-          <w:tab w:val="left" w:pos="6412"/>
-          <w:tab w:val="left" w:pos="7328"/>
-          <w:tab w:val="left" w:pos="8244"/>
-          <w:tab w:val="left" w:pos="9160"/>
-          <w:tab w:val="left" w:pos="10076"/>
-          <w:tab w:val="left" w:pos="10992"/>
-          <w:tab w:val="left" w:pos="11908"/>
-          <w:tab w:val="left" w:pos="12824"/>
-          <w:tab w:val="left" w:pos="13740"/>
-          <w:tab w:val="left" w:pos="14656"/>
-        </w:tabs>
-        <w:spacing w:after="0" w:line="240" w:lineRule="auto"/>
-      </w:pPr>
+        <w:t xml:space="preserve">    int x=10;    </w:t>
+      </w:r>
+    </w:p>
+    <w:p>
+      <w:pPr>
+        <w:tabs>
+          <w:tab w:val="left" w:pos="916"/>
+          <w:tab w:val="left" w:pos="1832"/>
+          <w:tab w:val="left" w:pos="2748"/>
+          <w:tab w:val="left" w:pos="3664"/>
+          <w:tab w:val="left" w:pos="4580"/>
+          <w:tab w:val="left" w:pos="5496"/>
+          <w:tab w:val="left" w:pos="6412"/>
+          <w:tab w:val="left" w:pos="7328"/>
+          <w:tab w:val="left" w:pos="8244"/>
+          <w:tab w:val="left" w:pos="9160"/>
+          <w:tab w:val="left" w:pos="10076"/>
+          <w:tab w:val="left" w:pos="10992"/>
+          <w:tab w:val="left" w:pos="11908"/>
+          <w:tab w:val="left" w:pos="12824"/>
+          <w:tab w:val="left" w:pos="13740"/>
+          <w:tab w:val="left" w:pos="14656"/>
+        </w:tabs>
+        <w:spacing w:after="0" w:line="240" w:lineRule="auto"/>
+      </w:pPr>
+      <w:r>
+        <w:t xml:space="preserve">    Rectangle(int length,int breadth)    {</w:t>
+      </w:r>
+    </w:p>
+    <w:p>
+      <w:pPr>
+        <w:tabs>
+          <w:tab w:val="left" w:pos="916"/>
+          <w:tab w:val="left" w:pos="1832"/>
+          <w:tab w:val="left" w:pos="2748"/>
+          <w:tab w:val="left" w:pos="3664"/>
+          <w:tab w:val="left" w:pos="4580"/>
+          <w:tab w:val="left" w:pos="5496"/>
+          <w:tab w:val="left" w:pos="6412"/>
+          <w:tab w:val="left" w:pos="7328"/>
+          <w:tab w:val="left" w:pos="8244"/>
+          <w:tab w:val="left" w:pos="9160"/>
+          <w:tab w:val="left" w:pos="10076"/>
+          <w:tab w:val="left" w:pos="10992"/>
+          <w:tab w:val="left" w:pos="11908"/>
+          <w:tab w:val="left" w:pos="12824"/>
+          <w:tab w:val="left" w:pos="13740"/>
+          <w:tab w:val="left" w:pos="14656"/>
+        </w:tabs>
+        <w:spacing w:after="0" w:line="240" w:lineRule="auto"/>
+      </w:pPr>
+      <w:r>
+        <w:t xml:space="preserve">        this.length=length;</w:t>
+      </w:r>
+    </w:p>
+    <w:p>
+      <w:pPr>
+        <w:tabs>
+          <w:tab w:val="left" w:pos="916"/>
+          <w:tab w:val="left" w:pos="1832"/>
+          <w:tab w:val="left" w:pos="2748"/>
+          <w:tab w:val="left" w:pos="3664"/>
+          <w:tab w:val="left" w:pos="4580"/>
+          <w:tab w:val="left" w:pos="5496"/>
+          <w:tab w:val="left" w:pos="6412"/>
+          <w:tab w:val="left" w:pos="7328"/>
+          <w:tab w:val="left" w:pos="8244"/>
+          <w:tab w:val="left" w:pos="9160"/>
+          <w:tab w:val="left" w:pos="10076"/>
+          <w:tab w:val="left" w:pos="10992"/>
+          <w:tab w:val="left" w:pos="11908"/>
+          <w:tab w:val="left" w:pos="12824"/>
+          <w:tab w:val="left" w:pos="13740"/>
+          <w:tab w:val="left" w:pos="14656"/>
+        </w:tabs>
+        <w:spacing w:after="0" w:line="240" w:lineRule="auto"/>
+      </w:pPr>
+      <w:r>
+        <w:t xml:space="preserve">        this.breadth=breadth;</w:t>
+      </w:r>
+    </w:p>
+    <w:p>
+      <w:pPr>
+        <w:tabs>
+          <w:tab w:val="left" w:pos="916"/>
+          <w:tab w:val="left" w:pos="1832"/>
+          <w:tab w:val="left" w:pos="2748"/>
+          <w:tab w:val="left" w:pos="3664"/>
+          <w:tab w:val="left" w:pos="4580"/>
+          <w:tab w:val="left" w:pos="5496"/>
+          <w:tab w:val="left" w:pos="6412"/>
+          <w:tab w:val="left" w:pos="7328"/>
+          <w:tab w:val="left" w:pos="8244"/>
+          <w:tab w:val="left" w:pos="9160"/>
+          <w:tab w:val="left" w:pos="10076"/>
+          <w:tab w:val="left" w:pos="10992"/>
+          <w:tab w:val="left" w:pos="11908"/>
+          <w:tab w:val="left" w:pos="12824"/>
+          <w:tab w:val="left" w:pos="13740"/>
+          <w:tab w:val="left" w:pos="14656"/>
+        </w:tabs>
+        <w:spacing w:after="0" w:line="240" w:lineRule="auto"/>
+      </w:pPr>
+      <w:r>
+        <w:t xml:space="preserve">    }</w:t>
+      </w:r>
       <w:r>
         <w:t xml:space="preserve">  </w:t>
       </w:r>
-    </w:p>
-    <w:p>
-      <w:pPr>
-        <w:tabs>
-          <w:tab w:val="left" w:pos="916"/>
-          <w:tab w:val="left" w:pos="1832"/>
-          <w:tab w:val="left" w:pos="2748"/>
-          <w:tab w:val="left" w:pos="3664"/>
-          <w:tab w:val="left" w:pos="4580"/>
-          <w:tab w:val="left" w:pos="5496"/>
-          <w:tab w:val="left" w:pos="6412"/>
-          <w:tab w:val="left" w:pos="7328"/>
-          <w:tab w:val="left" w:pos="8244"/>
-          <w:tab w:val="left" w:pos="9160"/>
-          <w:tab w:val="left" w:pos="10076"/>
-          <w:tab w:val="left" w:pos="10992"/>
-          <w:tab w:val="left" w:pos="11908"/>
-          <w:tab w:val="left" w:pos="12824"/>
-          <w:tab w:val="left" w:pos="13740"/>
-          <w:tab w:val="left" w:pos="14656"/>
-        </w:tabs>
-        <w:spacing w:after="0" w:line="240" w:lineRule="auto"/>
-      </w:pPr>
-      <w:r>
-        <w:t xml:space="preserve">    Rectangle(int length,int breadth)    {</w:t>
-      </w:r>
-    </w:p>
-    <w:p>
-      <w:pPr>
-        <w:tabs>
-          <w:tab w:val="left" w:pos="916"/>
-          <w:tab w:val="left" w:pos="1832"/>
-          <w:tab w:val="left" w:pos="2748"/>
-          <w:tab w:val="left" w:pos="3664"/>
-          <w:tab w:val="left" w:pos="4580"/>
-          <w:tab w:val="left" w:pos="5496"/>
-          <w:tab w:val="left" w:pos="6412"/>
-          <w:tab w:val="left" w:pos="7328"/>
-          <w:tab w:val="left" w:pos="8244"/>
-          <w:tab w:val="left" w:pos="9160"/>
-          <w:tab w:val="left" w:pos="10076"/>
-          <w:tab w:val="left" w:pos="10992"/>
-          <w:tab w:val="left" w:pos="11908"/>
-          <w:tab w:val="left" w:pos="12824"/>
-          <w:tab w:val="left" w:pos="13740"/>
-          <w:tab w:val="left" w:pos="14656"/>
-        </w:tabs>
-        <w:spacing w:after="0" w:line="240" w:lineRule="auto"/>
-      </w:pPr>
-      <w:r>
-        <w:t xml:space="preserve">        this.length=length;</w:t>
-      </w:r>
-    </w:p>
-    <w:p>
-      <w:pPr>
-        <w:tabs>
-          <w:tab w:val="left" w:pos="916"/>
-          <w:tab w:val="left" w:pos="1832"/>
-          <w:tab w:val="left" w:pos="2748"/>
-          <w:tab w:val="left" w:pos="3664"/>
-          <w:tab w:val="left" w:pos="4580"/>
-          <w:tab w:val="left" w:pos="5496"/>
-          <w:tab w:val="left" w:pos="6412"/>
-          <w:tab w:val="left" w:pos="7328"/>
-          <w:tab w:val="left" w:pos="8244"/>
-          <w:tab w:val="left" w:pos="9160"/>
-          <w:tab w:val="left" w:pos="10076"/>
-          <w:tab w:val="left" w:pos="10992"/>
-          <w:tab w:val="left" w:pos="11908"/>
-          <w:tab w:val="left" w:pos="12824"/>
-          <w:tab w:val="left" w:pos="13740"/>
-          <w:tab w:val="left" w:pos="14656"/>
-        </w:tabs>
-        <w:spacing w:after="0" w:line="240" w:lineRule="auto"/>
-      </w:pPr>
-      <w:r>
-        <w:t xml:space="preserve">        this.breadth=breadth;</w:t>
+      <w:r>
+        <w:t>}</w:t>
+      </w:r>
+    </w:p>
+    <w:p>
+      <w:pPr>
+        <w:tabs>
+          <w:tab w:val="left" w:pos="916"/>
+          <w:tab w:val="left" w:pos="1832"/>
+          <w:tab w:val="left" w:pos="2748"/>
+          <w:tab w:val="left" w:pos="3664"/>
+          <w:tab w:val="left" w:pos="4580"/>
+          <w:tab w:val="left" w:pos="5496"/>
+          <w:tab w:val="left" w:pos="6412"/>
+          <w:tab w:val="left" w:pos="7328"/>
+          <w:tab w:val="left" w:pos="8244"/>
+          <w:tab w:val="left" w:pos="9160"/>
+          <w:tab w:val="left" w:pos="10076"/>
+          <w:tab w:val="left" w:pos="10992"/>
+          <w:tab w:val="left" w:pos="11908"/>
+          <w:tab w:val="left" w:pos="12824"/>
+          <w:tab w:val="left" w:pos="13740"/>
+          <w:tab w:val="left" w:pos="14656"/>
+        </w:tabs>
+        <w:spacing w:after="0" w:line="240" w:lineRule="auto"/>
+      </w:pPr>
+      <w:r>
+        <w:t>class Cuboid extends Rectangle</w:t>
+      </w:r>
+      <w:r>
+        <w:t xml:space="preserve">  </w:t>
+      </w:r>
+      <w:r>
+        <w:t>{</w:t>
+      </w:r>
+    </w:p>
+    <w:p>
+      <w:pPr>
+        <w:tabs>
+          <w:tab w:val="left" w:pos="916"/>
+          <w:tab w:val="left" w:pos="1832"/>
+          <w:tab w:val="left" w:pos="2748"/>
+          <w:tab w:val="left" w:pos="3664"/>
+          <w:tab w:val="left" w:pos="4580"/>
+          <w:tab w:val="left" w:pos="5496"/>
+          <w:tab w:val="left" w:pos="6412"/>
+          <w:tab w:val="left" w:pos="7328"/>
+          <w:tab w:val="left" w:pos="8244"/>
+          <w:tab w:val="left" w:pos="9160"/>
+          <w:tab w:val="left" w:pos="10076"/>
+          <w:tab w:val="left" w:pos="10992"/>
+          <w:tab w:val="left" w:pos="11908"/>
+          <w:tab w:val="left" w:pos="12824"/>
+          <w:tab w:val="left" w:pos="13740"/>
+          <w:tab w:val="left" w:pos="14656"/>
+        </w:tabs>
+        <w:spacing w:after="0" w:line="240" w:lineRule="auto"/>
+      </w:pPr>
+      <w:r>
+        <w:t xml:space="preserve">    int height;</w:t>
+      </w:r>
+    </w:p>
+    <w:p>
+      <w:pPr>
+        <w:tabs>
+          <w:tab w:val="left" w:pos="916"/>
+          <w:tab w:val="left" w:pos="1832"/>
+          <w:tab w:val="left" w:pos="2748"/>
+          <w:tab w:val="left" w:pos="3664"/>
+          <w:tab w:val="left" w:pos="4580"/>
+          <w:tab w:val="left" w:pos="5496"/>
+          <w:tab w:val="left" w:pos="6412"/>
+          <w:tab w:val="left" w:pos="7328"/>
+          <w:tab w:val="left" w:pos="8244"/>
+          <w:tab w:val="left" w:pos="9160"/>
+          <w:tab w:val="left" w:pos="10076"/>
+          <w:tab w:val="left" w:pos="10992"/>
+          <w:tab w:val="left" w:pos="11908"/>
+          <w:tab w:val="left" w:pos="12824"/>
+          <w:tab w:val="left" w:pos="13740"/>
+          <w:tab w:val="left" w:pos="14656"/>
+        </w:tabs>
+        <w:spacing w:after="0" w:line="240" w:lineRule="auto"/>
+      </w:pPr>
+      <w:r>
+        <w:t xml:space="preserve">    int x=20;    </w:t>
+      </w:r>
+    </w:p>
+    <w:p>
+      <w:pPr>
+        <w:tabs>
+          <w:tab w:val="left" w:pos="916"/>
+          <w:tab w:val="left" w:pos="1832"/>
+          <w:tab w:val="left" w:pos="2748"/>
+          <w:tab w:val="left" w:pos="3664"/>
+          <w:tab w:val="left" w:pos="4580"/>
+          <w:tab w:val="left" w:pos="5496"/>
+          <w:tab w:val="left" w:pos="6412"/>
+          <w:tab w:val="left" w:pos="7328"/>
+          <w:tab w:val="left" w:pos="8244"/>
+          <w:tab w:val="left" w:pos="9160"/>
+          <w:tab w:val="left" w:pos="10076"/>
+          <w:tab w:val="left" w:pos="10992"/>
+          <w:tab w:val="left" w:pos="11908"/>
+          <w:tab w:val="left" w:pos="12824"/>
+          <w:tab w:val="left" w:pos="13740"/>
+          <w:tab w:val="left" w:pos="14656"/>
+        </w:tabs>
+        <w:spacing w:after="0" w:line="240" w:lineRule="auto"/>
+      </w:pPr>
+      <w:r>
+        <w:t xml:space="preserve">    Cuboid(int l,int b,int h)</w:t>
+      </w:r>
+    </w:p>
+    <w:p>
+      <w:pPr>
+        <w:tabs>
+          <w:tab w:val="left" w:pos="916"/>
+          <w:tab w:val="left" w:pos="1832"/>
+          <w:tab w:val="left" w:pos="2748"/>
+          <w:tab w:val="left" w:pos="3664"/>
+          <w:tab w:val="left" w:pos="4580"/>
+          <w:tab w:val="left" w:pos="5496"/>
+          <w:tab w:val="left" w:pos="6412"/>
+          <w:tab w:val="left" w:pos="7328"/>
+          <w:tab w:val="left" w:pos="8244"/>
+          <w:tab w:val="left" w:pos="9160"/>
+          <w:tab w:val="left" w:pos="10076"/>
+          <w:tab w:val="left" w:pos="10992"/>
+          <w:tab w:val="left" w:pos="11908"/>
+          <w:tab w:val="left" w:pos="12824"/>
+          <w:tab w:val="left" w:pos="13740"/>
+          <w:tab w:val="left" w:pos="14656"/>
+        </w:tabs>
+        <w:spacing w:after="0" w:line="240" w:lineRule="auto"/>
+      </w:pPr>
+      <w:r>
+        <w:t xml:space="preserve">    {</w:t>
+      </w:r>
+    </w:p>
+    <w:p>
+      <w:pPr>
+        <w:tabs>
+          <w:tab w:val="left" w:pos="916"/>
+          <w:tab w:val="left" w:pos="1832"/>
+          <w:tab w:val="left" w:pos="2748"/>
+          <w:tab w:val="left" w:pos="3664"/>
+          <w:tab w:val="left" w:pos="4580"/>
+          <w:tab w:val="left" w:pos="5496"/>
+          <w:tab w:val="left" w:pos="6412"/>
+          <w:tab w:val="left" w:pos="7328"/>
+          <w:tab w:val="left" w:pos="8244"/>
+          <w:tab w:val="left" w:pos="9160"/>
+          <w:tab w:val="left" w:pos="10076"/>
+          <w:tab w:val="left" w:pos="10992"/>
+          <w:tab w:val="left" w:pos="11908"/>
+          <w:tab w:val="left" w:pos="12824"/>
+          <w:tab w:val="left" w:pos="13740"/>
+          <w:tab w:val="left" w:pos="14656"/>
+        </w:tabs>
+        <w:spacing w:after="0" w:line="240" w:lineRule="auto"/>
+      </w:pPr>
+      <w:r>
+        <w:t xml:space="preserve">        super(l,b);</w:t>
+      </w:r>
+    </w:p>
+    <w:p>
+      <w:pPr>
+        <w:tabs>
+          <w:tab w:val="left" w:pos="916"/>
+          <w:tab w:val="left" w:pos="1832"/>
+          <w:tab w:val="left" w:pos="2748"/>
+          <w:tab w:val="left" w:pos="3664"/>
+          <w:tab w:val="left" w:pos="4580"/>
+          <w:tab w:val="left" w:pos="5496"/>
+          <w:tab w:val="left" w:pos="6412"/>
+          <w:tab w:val="left" w:pos="7328"/>
+          <w:tab w:val="left" w:pos="8244"/>
+          <w:tab w:val="left" w:pos="9160"/>
+          <w:tab w:val="left" w:pos="10076"/>
+          <w:tab w:val="left" w:pos="10992"/>
+          <w:tab w:val="left" w:pos="11908"/>
+          <w:tab w:val="left" w:pos="12824"/>
+          <w:tab w:val="left" w:pos="13740"/>
+          <w:tab w:val="left" w:pos="14656"/>
+        </w:tabs>
+        <w:spacing w:after="0" w:line="240" w:lineRule="auto"/>
+      </w:pPr>
+      <w:r>
+        <w:t xml:space="preserve">        height=h;</w:t>
+      </w:r>
+    </w:p>
+    <w:p>
+      <w:pPr>
+        <w:tabs>
+          <w:tab w:val="left" w:pos="916"/>
+          <w:tab w:val="left" w:pos="1832"/>
+          <w:tab w:val="left" w:pos="2748"/>
+          <w:tab w:val="left" w:pos="3664"/>
+          <w:tab w:val="left" w:pos="4580"/>
+          <w:tab w:val="left" w:pos="5496"/>
+          <w:tab w:val="left" w:pos="6412"/>
+          <w:tab w:val="left" w:pos="7328"/>
+          <w:tab w:val="left" w:pos="8244"/>
+          <w:tab w:val="left" w:pos="9160"/>
+          <w:tab w:val="left" w:pos="10076"/>
+          <w:tab w:val="left" w:pos="10992"/>
+          <w:tab w:val="left" w:pos="11908"/>
+          <w:tab w:val="left" w:pos="12824"/>
+          <w:tab w:val="left" w:pos="13740"/>
+          <w:tab w:val="left" w:pos="14656"/>
+        </w:tabs>
+        <w:spacing w:after="0" w:line="240" w:lineRule="auto"/>
+      </w:pPr>
+      <w:r>
+        <w:t xml:space="preserve">    }    </w:t>
+      </w:r>
+    </w:p>
+    <w:p>
+      <w:pPr>
+        <w:tabs>
+          <w:tab w:val="left" w:pos="916"/>
+          <w:tab w:val="left" w:pos="1832"/>
+          <w:tab w:val="left" w:pos="2748"/>
+          <w:tab w:val="left" w:pos="3664"/>
+          <w:tab w:val="left" w:pos="4580"/>
+          <w:tab w:val="left" w:pos="5496"/>
+          <w:tab w:val="left" w:pos="6412"/>
+          <w:tab w:val="left" w:pos="7328"/>
+          <w:tab w:val="left" w:pos="8244"/>
+          <w:tab w:val="left" w:pos="9160"/>
+          <w:tab w:val="left" w:pos="10076"/>
+          <w:tab w:val="left" w:pos="10992"/>
+          <w:tab w:val="left" w:pos="11908"/>
+          <w:tab w:val="left" w:pos="12824"/>
+          <w:tab w:val="left" w:pos="13740"/>
+          <w:tab w:val="left" w:pos="14656"/>
+        </w:tabs>
+        <w:spacing w:after="0" w:line="240" w:lineRule="auto"/>
+      </w:pPr>
+      <w:r>
+        <w:t xml:space="preserve">    void display()</w:t>
+      </w:r>
+    </w:p>
+    <w:p>
+      <w:pPr>
+        <w:tabs>
+          <w:tab w:val="left" w:pos="916"/>
+          <w:tab w:val="left" w:pos="1832"/>
+          <w:tab w:val="left" w:pos="2748"/>
+          <w:tab w:val="left" w:pos="3664"/>
+          <w:tab w:val="left" w:pos="4580"/>
+          <w:tab w:val="left" w:pos="5496"/>
+          <w:tab w:val="left" w:pos="6412"/>
+          <w:tab w:val="left" w:pos="7328"/>
+          <w:tab w:val="left" w:pos="8244"/>
+          <w:tab w:val="left" w:pos="9160"/>
+          <w:tab w:val="left" w:pos="10076"/>
+          <w:tab w:val="left" w:pos="10992"/>
+          <w:tab w:val="left" w:pos="11908"/>
+          <w:tab w:val="left" w:pos="12824"/>
+          <w:tab w:val="left" w:pos="13740"/>
+          <w:tab w:val="left" w:pos="14656"/>
+        </w:tabs>
+        <w:spacing w:after="0" w:line="240" w:lineRule="auto"/>
+      </w:pPr>
+      <w:r>
+        <w:t xml:space="preserve">    {</w:t>
+      </w:r>
+    </w:p>
+    <w:p>
+      <w:pPr>
+        <w:tabs>
+          <w:tab w:val="left" w:pos="916"/>
+          <w:tab w:val="left" w:pos="1832"/>
+          <w:tab w:val="left" w:pos="2748"/>
+          <w:tab w:val="left" w:pos="3664"/>
+          <w:tab w:val="left" w:pos="4580"/>
+          <w:tab w:val="left" w:pos="5496"/>
+          <w:tab w:val="left" w:pos="6412"/>
+          <w:tab w:val="left" w:pos="7328"/>
+          <w:tab w:val="left" w:pos="8244"/>
+          <w:tab w:val="left" w:pos="9160"/>
+          <w:tab w:val="left" w:pos="10076"/>
+          <w:tab w:val="left" w:pos="10992"/>
+          <w:tab w:val="left" w:pos="11908"/>
+          <w:tab w:val="left" w:pos="12824"/>
+          <w:tab w:val="left" w:pos="13740"/>
+          <w:tab w:val="left" w:pos="14656"/>
+        </w:tabs>
+        <w:spacing w:after="0" w:line="240" w:lineRule="auto"/>
+      </w:pPr>
+      <w:r>
+        <w:t xml:space="preserve">        System.out.println(super.x);</w:t>
+      </w:r>
+    </w:p>
+    <w:p>
+      <w:pPr>
+        <w:tabs>
+          <w:tab w:val="left" w:pos="916"/>
+          <w:tab w:val="left" w:pos="1832"/>
+          <w:tab w:val="left" w:pos="2748"/>
+          <w:tab w:val="left" w:pos="3664"/>
+          <w:tab w:val="left" w:pos="4580"/>
+          <w:tab w:val="left" w:pos="5496"/>
+          <w:tab w:val="left" w:pos="6412"/>
+          <w:tab w:val="left" w:pos="7328"/>
+          <w:tab w:val="left" w:pos="8244"/>
+          <w:tab w:val="left" w:pos="9160"/>
+          <w:tab w:val="left" w:pos="10076"/>
+          <w:tab w:val="left" w:pos="10992"/>
+          <w:tab w:val="left" w:pos="11908"/>
+          <w:tab w:val="left" w:pos="12824"/>
+          <w:tab w:val="left" w:pos="13740"/>
+          <w:tab w:val="left" w:pos="14656"/>
+        </w:tabs>
+        <w:spacing w:after="0" w:line="240" w:lineRule="auto"/>
+      </w:pPr>
+      <w:r>
+        <w:t xml:space="preserve">        System.out.println(x);</w:t>
       </w:r>
     </w:p>
     <w:p>
@@ -45613,7 +43887,7 @@
         <w:t xml:space="preserve">    }</w:t>
       </w:r>
       <w:r>
-        <w:t xml:space="preserve">  </w:t>
+        <w:t xml:space="preserve">   </w:t>
       </w:r>
       <w:r>
         <w:t>}</w:t>
@@ -45642,7 +43916,7 @@
         <w:spacing w:after="0" w:line="240" w:lineRule="auto"/>
       </w:pPr>
       <w:r>
-        <w:t>class Cuboid extends Rectangle</w:t>
+        <w:t xml:space="preserve">public class ThisSuper </w:t>
       </w:r>
     </w:p>
     <w:p>
@@ -45694,378 +43968,6 @@
         <w:spacing w:after="0" w:line="240" w:lineRule="auto"/>
       </w:pPr>
       <w:r>
-        <w:t xml:space="preserve">    int height;</w:t>
-      </w:r>
-    </w:p>
-    <w:p>
-      <w:pPr>
-        <w:tabs>
-          <w:tab w:val="left" w:pos="916"/>
-          <w:tab w:val="left" w:pos="1832"/>
-          <w:tab w:val="left" w:pos="2748"/>
-          <w:tab w:val="left" w:pos="3664"/>
-          <w:tab w:val="left" w:pos="4580"/>
-          <w:tab w:val="left" w:pos="5496"/>
-          <w:tab w:val="left" w:pos="6412"/>
-          <w:tab w:val="left" w:pos="7328"/>
-          <w:tab w:val="left" w:pos="8244"/>
-          <w:tab w:val="left" w:pos="9160"/>
-          <w:tab w:val="left" w:pos="10076"/>
-          <w:tab w:val="left" w:pos="10992"/>
-          <w:tab w:val="left" w:pos="11908"/>
-          <w:tab w:val="left" w:pos="12824"/>
-          <w:tab w:val="left" w:pos="13740"/>
-          <w:tab w:val="left" w:pos="14656"/>
-        </w:tabs>
-        <w:spacing w:after="0" w:line="240" w:lineRule="auto"/>
-      </w:pPr>
-      <w:r>
-        <w:t xml:space="preserve">    int x=20;    </w:t>
-      </w:r>
-    </w:p>
-    <w:p>
-      <w:pPr>
-        <w:tabs>
-          <w:tab w:val="left" w:pos="916"/>
-          <w:tab w:val="left" w:pos="1832"/>
-          <w:tab w:val="left" w:pos="2748"/>
-          <w:tab w:val="left" w:pos="3664"/>
-          <w:tab w:val="left" w:pos="4580"/>
-          <w:tab w:val="left" w:pos="5496"/>
-          <w:tab w:val="left" w:pos="6412"/>
-          <w:tab w:val="left" w:pos="7328"/>
-          <w:tab w:val="left" w:pos="8244"/>
-          <w:tab w:val="left" w:pos="9160"/>
-          <w:tab w:val="left" w:pos="10076"/>
-          <w:tab w:val="left" w:pos="10992"/>
-          <w:tab w:val="left" w:pos="11908"/>
-          <w:tab w:val="left" w:pos="12824"/>
-          <w:tab w:val="left" w:pos="13740"/>
-          <w:tab w:val="left" w:pos="14656"/>
-        </w:tabs>
-        <w:spacing w:after="0" w:line="240" w:lineRule="auto"/>
-      </w:pPr>
-      <w:r>
-        <w:t xml:space="preserve">    Cuboid(int l,int b,int h)</w:t>
-      </w:r>
-    </w:p>
-    <w:p>
-      <w:pPr>
-        <w:tabs>
-          <w:tab w:val="left" w:pos="916"/>
-          <w:tab w:val="left" w:pos="1832"/>
-          <w:tab w:val="left" w:pos="2748"/>
-          <w:tab w:val="left" w:pos="3664"/>
-          <w:tab w:val="left" w:pos="4580"/>
-          <w:tab w:val="left" w:pos="5496"/>
-          <w:tab w:val="left" w:pos="6412"/>
-          <w:tab w:val="left" w:pos="7328"/>
-          <w:tab w:val="left" w:pos="8244"/>
-          <w:tab w:val="left" w:pos="9160"/>
-          <w:tab w:val="left" w:pos="10076"/>
-          <w:tab w:val="left" w:pos="10992"/>
-          <w:tab w:val="left" w:pos="11908"/>
-          <w:tab w:val="left" w:pos="12824"/>
-          <w:tab w:val="left" w:pos="13740"/>
-          <w:tab w:val="left" w:pos="14656"/>
-        </w:tabs>
-        <w:spacing w:after="0" w:line="240" w:lineRule="auto"/>
-      </w:pPr>
-      <w:r>
-        <w:t xml:space="preserve">    {</w:t>
-      </w:r>
-    </w:p>
-    <w:p>
-      <w:pPr>
-        <w:tabs>
-          <w:tab w:val="left" w:pos="916"/>
-          <w:tab w:val="left" w:pos="1832"/>
-          <w:tab w:val="left" w:pos="2748"/>
-          <w:tab w:val="left" w:pos="3664"/>
-          <w:tab w:val="left" w:pos="4580"/>
-          <w:tab w:val="left" w:pos="5496"/>
-          <w:tab w:val="left" w:pos="6412"/>
-          <w:tab w:val="left" w:pos="7328"/>
-          <w:tab w:val="left" w:pos="8244"/>
-          <w:tab w:val="left" w:pos="9160"/>
-          <w:tab w:val="left" w:pos="10076"/>
-          <w:tab w:val="left" w:pos="10992"/>
-          <w:tab w:val="left" w:pos="11908"/>
-          <w:tab w:val="left" w:pos="12824"/>
-          <w:tab w:val="left" w:pos="13740"/>
-          <w:tab w:val="left" w:pos="14656"/>
-        </w:tabs>
-        <w:spacing w:after="0" w:line="240" w:lineRule="auto"/>
-      </w:pPr>
-      <w:r>
-        <w:t xml:space="preserve">        super(l,b);</w:t>
-      </w:r>
-    </w:p>
-    <w:p>
-      <w:pPr>
-        <w:tabs>
-          <w:tab w:val="left" w:pos="916"/>
-          <w:tab w:val="left" w:pos="1832"/>
-          <w:tab w:val="left" w:pos="2748"/>
-          <w:tab w:val="left" w:pos="3664"/>
-          <w:tab w:val="left" w:pos="4580"/>
-          <w:tab w:val="left" w:pos="5496"/>
-          <w:tab w:val="left" w:pos="6412"/>
-          <w:tab w:val="left" w:pos="7328"/>
-          <w:tab w:val="left" w:pos="8244"/>
-          <w:tab w:val="left" w:pos="9160"/>
-          <w:tab w:val="left" w:pos="10076"/>
-          <w:tab w:val="left" w:pos="10992"/>
-          <w:tab w:val="left" w:pos="11908"/>
-          <w:tab w:val="left" w:pos="12824"/>
-          <w:tab w:val="left" w:pos="13740"/>
-          <w:tab w:val="left" w:pos="14656"/>
-        </w:tabs>
-        <w:spacing w:after="0" w:line="240" w:lineRule="auto"/>
-      </w:pPr>
-      <w:r>
-        <w:t xml:space="preserve">        height=h;</w:t>
-      </w:r>
-    </w:p>
-    <w:p>
-      <w:pPr>
-        <w:tabs>
-          <w:tab w:val="left" w:pos="916"/>
-          <w:tab w:val="left" w:pos="1832"/>
-          <w:tab w:val="left" w:pos="2748"/>
-          <w:tab w:val="left" w:pos="3664"/>
-          <w:tab w:val="left" w:pos="4580"/>
-          <w:tab w:val="left" w:pos="5496"/>
-          <w:tab w:val="left" w:pos="6412"/>
-          <w:tab w:val="left" w:pos="7328"/>
-          <w:tab w:val="left" w:pos="8244"/>
-          <w:tab w:val="left" w:pos="9160"/>
-          <w:tab w:val="left" w:pos="10076"/>
-          <w:tab w:val="left" w:pos="10992"/>
-          <w:tab w:val="left" w:pos="11908"/>
-          <w:tab w:val="left" w:pos="12824"/>
-          <w:tab w:val="left" w:pos="13740"/>
-          <w:tab w:val="left" w:pos="14656"/>
-        </w:tabs>
-        <w:spacing w:after="0" w:line="240" w:lineRule="auto"/>
-      </w:pPr>
-      <w:r>
-        <w:t xml:space="preserve">    }    </w:t>
-      </w:r>
-    </w:p>
-    <w:p>
-      <w:pPr>
-        <w:tabs>
-          <w:tab w:val="left" w:pos="916"/>
-          <w:tab w:val="left" w:pos="1832"/>
-          <w:tab w:val="left" w:pos="2748"/>
-          <w:tab w:val="left" w:pos="3664"/>
-          <w:tab w:val="left" w:pos="4580"/>
-          <w:tab w:val="left" w:pos="5496"/>
-          <w:tab w:val="left" w:pos="6412"/>
-          <w:tab w:val="left" w:pos="7328"/>
-          <w:tab w:val="left" w:pos="8244"/>
-          <w:tab w:val="left" w:pos="9160"/>
-          <w:tab w:val="left" w:pos="10076"/>
-          <w:tab w:val="left" w:pos="10992"/>
-          <w:tab w:val="left" w:pos="11908"/>
-          <w:tab w:val="left" w:pos="12824"/>
-          <w:tab w:val="left" w:pos="13740"/>
-          <w:tab w:val="left" w:pos="14656"/>
-        </w:tabs>
-        <w:spacing w:after="0" w:line="240" w:lineRule="auto"/>
-      </w:pPr>
-      <w:r>
-        <w:t xml:space="preserve">    void display()</w:t>
-      </w:r>
-    </w:p>
-    <w:p>
-      <w:pPr>
-        <w:tabs>
-          <w:tab w:val="left" w:pos="916"/>
-          <w:tab w:val="left" w:pos="1832"/>
-          <w:tab w:val="left" w:pos="2748"/>
-          <w:tab w:val="left" w:pos="3664"/>
-          <w:tab w:val="left" w:pos="4580"/>
-          <w:tab w:val="left" w:pos="5496"/>
-          <w:tab w:val="left" w:pos="6412"/>
-          <w:tab w:val="left" w:pos="7328"/>
-          <w:tab w:val="left" w:pos="8244"/>
-          <w:tab w:val="left" w:pos="9160"/>
-          <w:tab w:val="left" w:pos="10076"/>
-          <w:tab w:val="left" w:pos="10992"/>
-          <w:tab w:val="left" w:pos="11908"/>
-          <w:tab w:val="left" w:pos="12824"/>
-          <w:tab w:val="left" w:pos="13740"/>
-          <w:tab w:val="left" w:pos="14656"/>
-        </w:tabs>
-        <w:spacing w:after="0" w:line="240" w:lineRule="auto"/>
-      </w:pPr>
-      <w:r>
-        <w:t xml:space="preserve">    {</w:t>
-      </w:r>
-    </w:p>
-    <w:p>
-      <w:pPr>
-        <w:tabs>
-          <w:tab w:val="left" w:pos="916"/>
-          <w:tab w:val="left" w:pos="1832"/>
-          <w:tab w:val="left" w:pos="2748"/>
-          <w:tab w:val="left" w:pos="3664"/>
-          <w:tab w:val="left" w:pos="4580"/>
-          <w:tab w:val="left" w:pos="5496"/>
-          <w:tab w:val="left" w:pos="6412"/>
-          <w:tab w:val="left" w:pos="7328"/>
-          <w:tab w:val="left" w:pos="8244"/>
-          <w:tab w:val="left" w:pos="9160"/>
-          <w:tab w:val="left" w:pos="10076"/>
-          <w:tab w:val="left" w:pos="10992"/>
-          <w:tab w:val="left" w:pos="11908"/>
-          <w:tab w:val="left" w:pos="12824"/>
-          <w:tab w:val="left" w:pos="13740"/>
-          <w:tab w:val="left" w:pos="14656"/>
-        </w:tabs>
-        <w:spacing w:after="0" w:line="240" w:lineRule="auto"/>
-      </w:pPr>
-      <w:r>
-        <w:t xml:space="preserve">        System.out.println(super.x);</w:t>
-      </w:r>
-    </w:p>
-    <w:p>
-      <w:pPr>
-        <w:tabs>
-          <w:tab w:val="left" w:pos="916"/>
-          <w:tab w:val="left" w:pos="1832"/>
-          <w:tab w:val="left" w:pos="2748"/>
-          <w:tab w:val="left" w:pos="3664"/>
-          <w:tab w:val="left" w:pos="4580"/>
-          <w:tab w:val="left" w:pos="5496"/>
-          <w:tab w:val="left" w:pos="6412"/>
-          <w:tab w:val="left" w:pos="7328"/>
-          <w:tab w:val="left" w:pos="8244"/>
-          <w:tab w:val="left" w:pos="9160"/>
-          <w:tab w:val="left" w:pos="10076"/>
-          <w:tab w:val="left" w:pos="10992"/>
-          <w:tab w:val="left" w:pos="11908"/>
-          <w:tab w:val="left" w:pos="12824"/>
-          <w:tab w:val="left" w:pos="13740"/>
-          <w:tab w:val="left" w:pos="14656"/>
-        </w:tabs>
-        <w:spacing w:after="0" w:line="240" w:lineRule="auto"/>
-      </w:pPr>
-      <w:r>
-        <w:t xml:space="preserve">        System.out.println(x);</w:t>
-      </w:r>
-    </w:p>
-    <w:p>
-      <w:pPr>
-        <w:tabs>
-          <w:tab w:val="left" w:pos="916"/>
-          <w:tab w:val="left" w:pos="1832"/>
-          <w:tab w:val="left" w:pos="2748"/>
-          <w:tab w:val="left" w:pos="3664"/>
-          <w:tab w:val="left" w:pos="4580"/>
-          <w:tab w:val="left" w:pos="5496"/>
-          <w:tab w:val="left" w:pos="6412"/>
-          <w:tab w:val="left" w:pos="7328"/>
-          <w:tab w:val="left" w:pos="8244"/>
-          <w:tab w:val="left" w:pos="9160"/>
-          <w:tab w:val="left" w:pos="10076"/>
-          <w:tab w:val="left" w:pos="10992"/>
-          <w:tab w:val="left" w:pos="11908"/>
-          <w:tab w:val="left" w:pos="12824"/>
-          <w:tab w:val="left" w:pos="13740"/>
-          <w:tab w:val="left" w:pos="14656"/>
-        </w:tabs>
-        <w:spacing w:after="0" w:line="240" w:lineRule="auto"/>
-      </w:pPr>
-      <w:r>
-        <w:t xml:space="preserve">    }</w:t>
-      </w:r>
-      <w:r>
-        <w:t xml:space="preserve">   </w:t>
-      </w:r>
-      <w:bookmarkStart w:id="0" w:name="_GoBack"/>
-      <w:bookmarkEnd w:id="0"/>
-      <w:r>
-        <w:t>}</w:t>
-      </w:r>
-    </w:p>
-    <w:p>
-      <w:pPr>
-        <w:tabs>
-          <w:tab w:val="left" w:pos="916"/>
-          <w:tab w:val="left" w:pos="1832"/>
-          <w:tab w:val="left" w:pos="2748"/>
-          <w:tab w:val="left" w:pos="3664"/>
-          <w:tab w:val="left" w:pos="4580"/>
-          <w:tab w:val="left" w:pos="5496"/>
-          <w:tab w:val="left" w:pos="6412"/>
-          <w:tab w:val="left" w:pos="7328"/>
-          <w:tab w:val="left" w:pos="8244"/>
-          <w:tab w:val="left" w:pos="9160"/>
-          <w:tab w:val="left" w:pos="10076"/>
-          <w:tab w:val="left" w:pos="10992"/>
-          <w:tab w:val="left" w:pos="11908"/>
-          <w:tab w:val="left" w:pos="12824"/>
-          <w:tab w:val="left" w:pos="13740"/>
-          <w:tab w:val="left" w:pos="14656"/>
-        </w:tabs>
-        <w:spacing w:after="0" w:line="240" w:lineRule="auto"/>
-      </w:pPr>
-      <w:r>
-        <w:t xml:space="preserve">public class ThisSuper </w:t>
-      </w:r>
-    </w:p>
-    <w:p>
-      <w:pPr>
-        <w:tabs>
-          <w:tab w:val="left" w:pos="916"/>
-          <w:tab w:val="left" w:pos="1832"/>
-          <w:tab w:val="left" w:pos="2748"/>
-          <w:tab w:val="left" w:pos="3664"/>
-          <w:tab w:val="left" w:pos="4580"/>
-          <w:tab w:val="left" w:pos="5496"/>
-          <w:tab w:val="left" w:pos="6412"/>
-          <w:tab w:val="left" w:pos="7328"/>
-          <w:tab w:val="left" w:pos="8244"/>
-          <w:tab w:val="left" w:pos="9160"/>
-          <w:tab w:val="left" w:pos="10076"/>
-          <w:tab w:val="left" w:pos="10992"/>
-          <w:tab w:val="left" w:pos="11908"/>
-          <w:tab w:val="left" w:pos="12824"/>
-          <w:tab w:val="left" w:pos="13740"/>
-          <w:tab w:val="left" w:pos="14656"/>
-        </w:tabs>
-        <w:spacing w:after="0" w:line="240" w:lineRule="auto"/>
-      </w:pPr>
-      <w:r>
-        <w:t>{</w:t>
-      </w:r>
-    </w:p>
-    <w:p>
-      <w:pPr>
-        <w:tabs>
-          <w:tab w:val="left" w:pos="916"/>
-          <w:tab w:val="left" w:pos="1832"/>
-          <w:tab w:val="left" w:pos="2748"/>
-          <w:tab w:val="left" w:pos="3664"/>
-          <w:tab w:val="left" w:pos="4580"/>
-          <w:tab w:val="left" w:pos="5496"/>
-          <w:tab w:val="left" w:pos="6412"/>
-          <w:tab w:val="left" w:pos="7328"/>
-          <w:tab w:val="left" w:pos="8244"/>
-          <w:tab w:val="left" w:pos="9160"/>
-          <w:tab w:val="left" w:pos="10076"/>
-          <w:tab w:val="left" w:pos="10992"/>
-          <w:tab w:val="left" w:pos="11908"/>
-          <w:tab w:val="left" w:pos="12824"/>
-          <w:tab w:val="left" w:pos="13740"/>
-          <w:tab w:val="left" w:pos="14656"/>
-        </w:tabs>
-        <w:spacing w:after="0" w:line="240" w:lineRule="auto"/>
-      </w:pPr>
-      <w:r>
         <w:t xml:space="preserve">    public static void main(String[] args) </w:t>
       </w:r>
     </w:p>
@@ -46146,81 +44048,15 @@
       <w:r>
         <w:t xml:space="preserve">           c.display();</w:t>
       </w:r>
-    </w:p>
-    <w:p>
-      <w:pPr>
-        <w:tabs>
-          <w:tab w:val="left" w:pos="916"/>
-          <w:tab w:val="left" w:pos="1832"/>
-          <w:tab w:val="left" w:pos="2748"/>
-          <w:tab w:val="left" w:pos="3664"/>
-          <w:tab w:val="left" w:pos="4580"/>
-          <w:tab w:val="left" w:pos="5496"/>
-          <w:tab w:val="left" w:pos="6412"/>
-          <w:tab w:val="left" w:pos="7328"/>
-          <w:tab w:val="left" w:pos="8244"/>
-          <w:tab w:val="left" w:pos="9160"/>
-          <w:tab w:val="left" w:pos="10076"/>
-          <w:tab w:val="left" w:pos="10992"/>
-          <w:tab w:val="left" w:pos="11908"/>
-          <w:tab w:val="left" w:pos="12824"/>
-          <w:tab w:val="left" w:pos="13740"/>
-          <w:tab w:val="left" w:pos="14656"/>
-        </w:tabs>
-        <w:spacing w:after="0" w:line="240" w:lineRule="auto"/>
-      </w:pPr>
-      <w:r>
-        <w:t xml:space="preserve">        </w:t>
-      </w:r>
-    </w:p>
-    <w:p>
-      <w:pPr>
-        <w:tabs>
-          <w:tab w:val="left" w:pos="916"/>
-          <w:tab w:val="left" w:pos="1832"/>
-          <w:tab w:val="left" w:pos="2748"/>
-          <w:tab w:val="left" w:pos="3664"/>
-          <w:tab w:val="left" w:pos="4580"/>
-          <w:tab w:val="left" w:pos="5496"/>
-          <w:tab w:val="left" w:pos="6412"/>
-          <w:tab w:val="left" w:pos="7328"/>
-          <w:tab w:val="left" w:pos="8244"/>
-          <w:tab w:val="left" w:pos="9160"/>
-          <w:tab w:val="left" w:pos="10076"/>
-          <w:tab w:val="left" w:pos="10992"/>
-          <w:tab w:val="left" w:pos="11908"/>
-          <w:tab w:val="left" w:pos="12824"/>
-          <w:tab w:val="left" w:pos="13740"/>
-          <w:tab w:val="left" w:pos="14656"/>
-        </w:tabs>
-        <w:spacing w:after="0" w:line="240" w:lineRule="auto"/>
-      </w:pPr>
-      <w:r>
-        <w:t xml:space="preserve">    }   </w:t>
-      </w:r>
-    </w:p>
-    <w:p>
-      <w:pPr>
-        <w:tabs>
-          <w:tab w:val="left" w:pos="916"/>
-          <w:tab w:val="left" w:pos="1832"/>
-          <w:tab w:val="left" w:pos="2748"/>
-          <w:tab w:val="left" w:pos="3664"/>
-          <w:tab w:val="left" w:pos="4580"/>
-          <w:tab w:val="left" w:pos="5496"/>
-          <w:tab w:val="left" w:pos="6412"/>
-          <w:tab w:val="left" w:pos="7328"/>
-          <w:tab w:val="left" w:pos="8244"/>
-          <w:tab w:val="left" w:pos="9160"/>
-          <w:tab w:val="left" w:pos="10076"/>
-          <w:tab w:val="left" w:pos="10992"/>
-          <w:tab w:val="left" w:pos="11908"/>
-          <w:tab w:val="left" w:pos="12824"/>
-          <w:tab w:val="left" w:pos="13740"/>
-          <w:tab w:val="left" w:pos="14656"/>
-        </w:tabs>
-        <w:spacing w:after="0" w:line="240" w:lineRule="auto"/>
-      </w:pPr>
+      <w:r>
+        <w:t xml:space="preserve"> </w:t>
+      </w:r>
+      <w:r>
+        <w:t xml:space="preserve">          }   </w:t>
+      </w:r>
+      <w:r>
+        <w:t xml:space="preserve"> </w:t>
+      </w:r>
       <w:r>
         <w:t>}</w:t>
       </w:r>
@@ -49359,7 +47195,7 @@
 </file>
 
 <file path=customXml/itemProps1.xml><?xml version="1.0" encoding="utf-8"?>
-<ds:datastoreItem xmlns:ds="http://schemas.openxmlformats.org/officeDocument/2006/customXml" ds:itemID="{F380A189-1B56-45D7-A308-25C1E09AD390}">
+<ds:datastoreItem xmlns:ds="http://schemas.openxmlformats.org/officeDocument/2006/customXml" ds:itemID="{DA09A8B8-9006-4C64-8194-FFEFE8755F44}">
   <ds:schemaRefs>
     <ds:schemaRef ds:uri="http://schemas.openxmlformats.org/officeDocument/2006/bibliography"/>
   </ds:schemaRefs>
